--- a/Misc/bakalaura_darbs.docx
+++ b/Misc/bakalaura_darbs.docx
@@ -119,7 +119,35 @@
         <w:rPr>
           <w:rFonts w:eastAsia="Times New Roman"/>
         </w:rPr>
-        <w:t xml:space="preserve">students, stud. apl. nr. </w:t>
+        <w:t xml:space="preserve">students, </w:t>
+      </w:r>
+      <w:proofErr w:type="spellStart"/>
+      <w:r>
+        <w:rPr>
+          <w:rFonts w:eastAsia="Times New Roman"/>
+        </w:rPr>
+        <w:t>stud</w:t>
+      </w:r>
+      <w:proofErr w:type="spellEnd"/>
+      <w:r>
+        <w:rPr>
+          <w:rFonts w:eastAsia="Times New Roman"/>
+        </w:rPr>
+        <w:t xml:space="preserve">. </w:t>
+      </w:r>
+      <w:proofErr w:type="spellStart"/>
+      <w:r>
+        <w:rPr>
+          <w:rFonts w:eastAsia="Times New Roman"/>
+        </w:rPr>
+        <w:t>apl</w:t>
+      </w:r>
+      <w:proofErr w:type="spellEnd"/>
+      <w:r>
+        <w:rPr>
+          <w:rFonts w:eastAsia="Times New Roman"/>
+        </w:rPr>
+        <w:t xml:space="preserve">. nr. </w:t>
       </w:r>
       <w:r>
         <w:rPr>
@@ -614,11 +642,11 @@
       <w:bookmarkStart w:id="0" w:name="_Toc88601890"/>
       <w:bookmarkStart w:id="1" w:name="_Toc88602594"/>
       <w:bookmarkStart w:id="2" w:name="_Toc122525248"/>
-      <w:bookmarkStart w:id="3" w:name="_Ref84599159"/>
-      <w:bookmarkStart w:id="4" w:name="_Toc95713114"/>
-      <w:bookmarkStart w:id="5" w:name="_Toc99252554"/>
-      <w:bookmarkStart w:id="6" w:name="_Toc442989572"/>
-      <w:bookmarkStart w:id="7" w:name="_Toc128468845"/>
+      <w:bookmarkStart w:id="3" w:name="_Toc128468845"/>
+      <w:bookmarkStart w:id="4" w:name="_Ref84599159"/>
+      <w:bookmarkStart w:id="5" w:name="_Toc95713114"/>
+      <w:bookmarkStart w:id="6" w:name="_Toc99252554"/>
+      <w:bookmarkStart w:id="7" w:name="_Toc442989572"/>
       <w:r>
         <w:lastRenderedPageBreak/>
         <w:t>Anotācija</w:t>
@@ -626,7 +654,7 @@
       <w:bookmarkEnd w:id="0"/>
       <w:bookmarkEnd w:id="1"/>
       <w:bookmarkEnd w:id="2"/>
-      <w:bookmarkEnd w:id="7"/>
+      <w:bookmarkEnd w:id="3"/>
     </w:p>
     <w:p>
       <w:pPr>
@@ -713,10 +741,10 @@
       <w:bookmarkStart w:id="13" w:name="_Toc88602596"/>
       <w:bookmarkStart w:id="14" w:name="_Toc122525250"/>
       <w:bookmarkStart w:id="15" w:name="_Toc128468847"/>
-      <w:bookmarkEnd w:id="3"/>
       <w:bookmarkEnd w:id="4"/>
       <w:bookmarkEnd w:id="5"/>
       <w:bookmarkEnd w:id="6"/>
+      <w:bookmarkEnd w:id="7"/>
       <w:r>
         <w:lastRenderedPageBreak/>
         <w:t>Satura rādītāj</w:t>
@@ -733,6 +761,7 @@
       <w:sdtPr>
         <w:rPr>
           <w:rFonts w:eastAsiaTheme="minorEastAsia"/>
+          <w:caps w:val="0"/>
           <w:szCs w:val="24"/>
           <w:lang w:val="en-GB" w:eastAsia="en-US"/>
         </w:rPr>
@@ -746,7 +775,6 @@
         <w:rPr>
           <w:b/>
           <w:bCs/>
-          <w:caps w:val="0"/>
         </w:rPr>
       </w:sdtEndPr>
       <w:sdtContent>
@@ -1968,15 +1996,15 @@
       <w:pPr>
         <w:pStyle w:val="1-lmea-virsraksts"/>
       </w:pPr>
-      <w:bookmarkStart w:id="16" w:name="_Hlk127813142"/>
-      <w:bookmarkStart w:id="17" w:name="_Toc128468848"/>
+      <w:bookmarkStart w:id="16" w:name="_Toc128468848"/>
+      <w:bookmarkStart w:id="17" w:name="_Hlk127813142"/>
       <w:r>
         <w:lastRenderedPageBreak/>
         <w:t>Ievads</w:t>
       </w:r>
-      <w:bookmarkEnd w:id="17"/>
-    </w:p>
-    <w:bookmarkEnd w:id="16"/>
+      <w:bookmarkEnd w:id="16"/>
+    </w:p>
+    <w:bookmarkEnd w:id="17"/>
     <w:p>
       <w:pPr>
         <w:ind w:firstLine="708"/>
@@ -1985,7 +2013,13 @@
         <w:tab/>
       </w:r>
       <w:r>
-        <w:t xml:space="preserve">Pēdējos gados ir palielinājusies interese pret pilna pārklājuma ceļa meklēšanas algoritmu attīstīšanu robotizēto sistēmu un mākslīgā intelekta nozarēs. Iespēja efektīvi izbraukt un pārklāt dažādas kompleksas, dinamiskas vides ir ļoti svarīga vairākiem uzdevumiem: glābšanas operācijām, drošības uzraudzībai, kartēšanai, vides monitoringam un īpaši tīrīšanai. </w:t>
+        <w:t>Pēdējos gados ir palielinājusies interese pret pilna pārklājuma ceļa meklēšanas algoritmu attīstīšanu robotizēto sistēmu un mākslīgā intelekta nozarēs. Iespēja efektīvi izbraukt un pārklāt dažādas kompleksas, dinamiskas vides ir ļoti svarīga vairākiem uzdevumiem: glābšanas operācijām, drošības uzraudzībai, kartēšanai, vides monitoringam</w:t>
+      </w:r>
+      <w:r>
+        <w:t xml:space="preserve"> </w:t>
+      </w:r>
+      <w:r>
+        <w:t xml:space="preserve">un īpaši tīrīšanai. </w:t>
       </w:r>
       <w:r>
         <w:t>Mājas tīrīšanas robotu tirgū jau no 2014 gada ir novērojama stabila izaugsme. Palielinoties interesei pēc gudrās mājas tehnoloģijas un automatizācijas, pieprasījums pēc mājas tīrīšanas robotiem arvien aug. Īpaša tirgus izaugsme tika novērota COVID – 19 pandēmijas laikā. Sakarā ar pandēmiju daudzi cilvēki bija spiesti pavadīt vairāk laika mājās, tāpēc palielinājās interese pēc produktiem, kas ļauj saturēt dzīvokļus tīrākus. Saskaņā ar  “</w:t>
@@ -2008,10 +2042,7 @@
         <w:t>Compound Annual Growth Rate</w:t>
       </w:r>
       <w:r>
-        <w:t>). Zinātniskais raksts pamato tik strauju izaugsmi ar palielinātu pieprasījumu pēc inovatīviem mājas tīrīšanas veidiem, kā arī gudrās mājas tehnoloģijas izplatību.</w:t>
-      </w:r>
-      <w:r>
-        <w:t xml:space="preserve"> Mājas tīrīšanas robotu tirgū ir daudz konkurējošo ražotāju, piemēram: “</w:t>
+        <w:t>). Zinātniskais raksts pamato tik strauju izaugsmi ar palielinātu pieprasījumu pēc inovatīviem mājas tīrīšanas veidiem, kā arī gudrās mājas tehnoloģijas izplatību. Mājas tīrīšanas robotu tirgū ir daudz konkurējošo ražotāju, piemēram: “</w:t>
       </w:r>
       <w:r>
         <w:rPr>
@@ -2124,7 +2155,13 @@
         <w:t>SLAM</w:t>
       </w:r>
       <w:r>
-        <w:t xml:space="preserve"> sistēmu neprecizitātes dēļ ir grūti precīzi izbraukt iepriekš ieplānoto trajektoriju. Otrkārt visi mūsdienās pastāvošie pilna pārklājuma algoritmi ir nepiemēroti mājas apstākļiem.</w:t>
+        <w:t xml:space="preserve"> sistēmu neprecizitātes dēļ ir grūti precīzi izbraukt iepriekš ieplānoto trajektoriju</w:t>
+      </w:r>
+      <w:r>
+        <w:t>, kā arī nav iespējams pietiekami precīzi nokartēt vidi</w:t>
+      </w:r>
+      <w:r>
+        <w:t>. Otrkārt visi mūsdienās pastāvošie pilna pārklājuma algoritmi ir nepiemēroti mājas apstākļiem.</w:t>
       </w:r>
     </w:p>
     <w:p>
@@ -2236,7 +2273,19 @@
         <w:t xml:space="preserve">Darba mērķis </w:t>
       </w:r>
       <w:r>
-        <w:t>ir salīdzināt vairākus istabas apiešanas algoritmus virtuālajā vidē, pie dažādiem apstākļiem un noteikt visefektīvāko risinājumu.</w:t>
+        <w:t xml:space="preserve">ir </w:t>
+      </w:r>
+      <w:r>
+        <w:t>simulēt vairāku aģentu pārklājuma problēmas risinošo algoritmu</w:t>
+      </w:r>
+      <w:r>
+        <w:t xml:space="preserve"> virtuālajā vidē, pie dažādiem apstākļiem un </w:t>
+      </w:r>
+      <w:r>
+        <w:t>izpētīt piedāvātā risinājuma efektivitāti</w:t>
+      </w:r>
+      <w:r>
+        <w:t>.</w:t>
       </w:r>
       <w:r>
         <w:t xml:space="preserve"> Lai veiksmīgi sasniegtu šo mērķi tika izvirzīti sekojoši darba uzdevumi: </w:t>
@@ -2255,15 +2304,13 @@
         <w:pStyle w:val="Uzskaitjums-cipars-ar-iekavu"/>
       </w:pPr>
       <w:r>
-        <w:t>Īstenot vairākus istabas apiešanas algoritmus, ar kuru palīdzību var veiksmīgi apiet iepriekš ģenerētas vides.</w:t>
-      </w:r>
-    </w:p>
-    <w:p>
-      <w:pPr>
-        <w:pStyle w:val="Uzskaitjums-cipars-ar-iekavu"/>
-      </w:pPr>
-      <w:r>
-        <w:t>Salīdzināt visus izstrādātus algoritmus dažādās vidēs. Eksperimenti jāveic pie dažādām vides platībām, istabu skaita un mēbeļu blīvuma.</w:t>
+        <w:t>Īstenot</w:t>
+      </w:r>
+      <w:r>
+        <w:t xml:space="preserve"> </w:t>
+      </w:r>
+      <w:r>
+        <w:t>istabas apiešanas algoritmu, ar kuru palīdzību var veiksmīgi apiet iepriekš ģenerētas vides.</w:t>
       </w:r>
     </w:p>
     <w:p>
@@ -2289,24 +2336,207 @@
     </w:p>
     <w:p>
       <w:pPr>
+        <w:spacing w:after="160" w:line="259" w:lineRule="auto"/>
+        <w:jc w:val="left"/>
+      </w:pPr>
+      <w:r>
+        <w:br w:type="page"/>
+      </w:r>
+    </w:p>
+    <w:p>
+      <w:pPr>
+        <w:pStyle w:val="1-lmea-virsraksts"/>
+        <w:numPr>
+          <w:ilvl w:val="0"/>
+          <w:numId w:val="24"/>
+        </w:numPr>
+      </w:pPr>
+      <w:r>
+        <w:lastRenderedPageBreak/>
+        <w:t>Problēmas nostādne</w:t>
+      </w:r>
+    </w:p>
+    <w:p>
+      <w:pPr>
         <w:pStyle w:val="Teksts"/>
+      </w:pPr>
+      <w:r>
+        <w:t>Efektivitāte</w:t>
+      </w:r>
+    </w:p>
+    <w:p>
+      <w:pPr>
+        <w:pStyle w:val="Teksts"/>
+      </w:pPr>
+      <w:r>
+        <w:t>Mērogošana</w:t>
+      </w:r>
+    </w:p>
+    <w:p>
+      <w:pPr>
+        <w:pStyle w:val="Teksts"/>
+      </w:pPr>
+      <w:r>
+        <w:t>Pielāgošana</w:t>
+      </w:r>
+    </w:p>
+    <w:p>
+      <w:pPr>
+        <w:pStyle w:val="Teksts"/>
+      </w:pPr>
+      <w:r>
+        <w:t>Izturība</w:t>
+      </w:r>
+    </w:p>
+    <w:p>
+      <w:pPr>
+        <w:pStyle w:val="Teksts"/>
+      </w:pPr>
+      <w:r>
+        <w:t>Cena</w:t>
+      </w:r>
+    </w:p>
+    <w:p>
+      <w:pPr>
+        <w:pStyle w:val="Teksts"/>
+        <w:rPr>
+          <w:rFonts w:ascii="Times New Roman Bold" w:hAnsi="Times New Roman Bold"/>
+          <w:sz w:val="28"/>
+          <w:szCs w:val="28"/>
+        </w:rPr>
+      </w:pPr>
+      <w:r>
+        <w:t>Perspektīvas</w:t>
+      </w:r>
+      <w:r>
+        <w:br w:type="page"/>
+      </w:r>
+    </w:p>
+    <w:p>
+      <w:pPr>
+        <w:pStyle w:val="1-lmea-virsraksts"/>
+        <w:numPr>
+          <w:ilvl w:val="0"/>
+          <w:numId w:val="24"/>
+        </w:numPr>
+      </w:pPr>
+      <w:r>
+        <w:lastRenderedPageBreak/>
+        <w:t>Teorētiskā daļa</w:t>
+      </w:r>
+    </w:p>
+    <w:p>
+      <w:pPr>
+        <w:pStyle w:val="2-lmea-virsraksts"/>
+        <w:numPr>
+          <w:ilvl w:val="1"/>
+          <w:numId w:val="24"/>
+        </w:numPr>
+      </w:pPr>
+      <w:r>
+        <w:t>Vairāku aģentu sistēmas</w:t>
+      </w:r>
+    </w:p>
+    <w:p>
+      <w:pPr>
+        <w:pStyle w:val="Teksts"/>
+        <w:rPr>
+          <w:color w:val="000000" w:themeColor="text1"/>
+        </w:rPr>
+      </w:pPr>
+      <w:r>
+        <w:rPr>
+          <w:color w:val="000000" w:themeColor="text1"/>
+        </w:rPr>
+        <w:t>Par vairāku aģentu sistēmām (</w:t>
+      </w:r>
+      <w:r>
+        <w:rPr>
+          <w:i/>
+          <w:iCs/>
+          <w:color w:val="000000" w:themeColor="text1"/>
+        </w:rPr>
+        <w:t>Multi-agent Systems</w:t>
+      </w:r>
+      <w:r>
+        <w:rPr>
+          <w:color w:val="000000" w:themeColor="text1"/>
+        </w:rPr>
+        <w:t>) sauc intelektuālu aģentu grupu, kas spēj mijie</w:t>
+      </w:r>
+      <w:r>
+        <w:rPr>
+          <w:color w:val="000000" w:themeColor="text1"/>
+        </w:rPr>
+        <w:t xml:space="preserve">darboties savā starpā, lai sasniegtu definēto mērķi. Aģentiem mēdz būt dažādas spējas un uzdevumi, bet tie sadarbojās kopīgā mērķa </w:t>
+      </w:r>
+      <w:proofErr w:type="spellStart"/>
+      <w:r>
+        <w:rPr>
+          <w:color w:val="000000" w:themeColor="text1"/>
+        </w:rPr>
+        <w:t>sasiegšanai</w:t>
+      </w:r>
+      <w:proofErr w:type="spellEnd"/>
+      <w:r>
+        <w:rPr>
+          <w:color w:val="000000" w:themeColor="text1"/>
+        </w:rPr>
+        <w:t>.</w:t>
+      </w:r>
+    </w:p>
+    <w:p>
+      <w:pPr>
+        <w:pStyle w:val="Teksts"/>
+        <w:rPr>
+          <w:color w:val="000000" w:themeColor="text1"/>
+        </w:rPr>
+      </w:pPr>
+      <w:r>
+        <w:rPr>
+          <w:color w:val="000000" w:themeColor="text1"/>
+        </w:rPr>
+        <w:t xml:space="preserve">Pārklājuma </w:t>
+      </w:r>
+      <w:r>
+        <w:rPr>
+          <w:color w:val="000000" w:themeColor="text1"/>
+        </w:rPr>
+        <w:t>ceļa meklēšana</w:t>
+      </w:r>
+    </w:p>
+    <w:p>
+      <w:pPr>
+        <w:pStyle w:val="Teksts"/>
+        <w:rPr>
+          <w:color w:val="000000" w:themeColor="text1"/>
+        </w:rPr>
+      </w:pPr>
+      <w:r>
+        <w:rPr>
+          <w:color w:val="000000" w:themeColor="text1"/>
+        </w:rPr>
+        <w:t>Ģenētiskie algoritmi</w:t>
+      </w:r>
+    </w:p>
+    <w:p>
+      <w:pPr>
+        <w:pStyle w:val="Teksts"/>
         <w:rPr>
           <w:color w:val="7B7B7B" w:themeColor="accent3" w:themeShade="BF"/>
         </w:rPr>
       </w:pPr>
-    </w:p>
-    <w:p>
-      <w:pPr>
-        <w:pStyle w:val="Teksts"/>
+      <w:r>
         <w:rPr>
           <w:color w:val="7B7B7B" w:themeColor="accent3" w:themeShade="BF"/>
         </w:rPr>
-      </w:pPr>
-      <w:r>
-        <w:rPr>
-          <w:color w:val="7B7B7B" w:themeColor="accent3" w:themeShade="BF"/>
-        </w:rPr>
         <w:t xml:space="preserve"> </w:t>
+      </w:r>
+      <w:r>
+        <w:rPr>
+          <w:color w:val="000000" w:themeColor="text1"/>
+        </w:rPr>
+        <w:t>Novērtēšana</w:t>
       </w:r>
       <w:r>
         <w:rPr>
@@ -2359,7 +2589,15 @@
         <w:t>Procedurālā iekštelpu vides ģenerēšana ir tehnika, kas ļauj virtuāli veidot telpas un vides. Šī tehnika izmanto algoritmus un noteikumus, lai automātiski ģenerētu nejaušo telpas plānojumu, izmantojot programmatūru. Rezultējošās telpas var tikt izmantotas video spēlēs, simulācijās un citās interaktīvās lietojumprogrammās. Procedurāli ģenerēto vižu labums ceļa meklēšanas algoritmu  testēšanai ir tas, ka procedurāli ģenerētas vides piedāvā lielāku variāciju telpu savstarpējam novietojumam, un šķēršļu novietojumam. Algoritmu testēšana telpās, kas pastāv reālajā dzīvē, ierobežo apstākļu variāciju, jo lielākoties dzīvokļu plānojumi balstās uz vienādiem arhitektūras un dizaina principiem, secīgi – tiem bieži ir līdzīgas īpašības. Savukārt robota efektivitāti neietekmē cik skaisti, vai ērti ir izvietotas mēbeles istabā, to ietekmē tikai iespēja precīzi un kvalitatīvi plānot savu ceļu jebkurā vidē.</w:t>
       </w:r>
       <w:r>
-        <w:t xml:space="preserve"> Šajā darbā, procedurālo vides ģenerēšanu var sadalīt trijos būtiskajos posmos: vides skeleta veidošana, durvju izvietošana un mēbeļu izvietošana.</w:t>
+        <w:t xml:space="preserve"> Šajā darbā, </w:t>
+      </w:r>
+      <w:proofErr w:type="spellStart"/>
+      <w:r>
+        <w:t>procedurālo</w:t>
+      </w:r>
+      <w:proofErr w:type="spellEnd"/>
+      <w:r>
+        <w:t xml:space="preserve"> vides ģenerēšanu var sadalīt trijos būtiskajos posmos: vides skeleta veidošana, durvju izvietošana un mēbeļu izvietošana.</w:t>
       </w:r>
     </w:p>
     <w:p>
@@ -2390,6 +2628,7 @@
       <w:r>
         <w:t xml:space="preserve"> Šajā algoritmā katra istaba ir istabas (</w:t>
       </w:r>
+      <w:proofErr w:type="spellStart"/>
       <w:r>
         <w:rPr>
           <w:i/>
@@ -2397,9 +2636,11 @@
         </w:rPr>
         <w:t>Room</w:t>
       </w:r>
+      <w:proofErr w:type="spellEnd"/>
       <w:r>
         <w:t>) klases objekts, kas glabā informāciju par istabas izmēriem, istabas centra koordinātēm, istabas stūru koordinātēm, istabas tipu un istabas identifikācijas numuru. Jaunas istabas būvēšana sākās ar nejaušo istabas tipa izvēli, piemēram “virtuve” (</w:t>
       </w:r>
+      <w:proofErr w:type="spellStart"/>
       <w:r>
         <w:rPr>
           <w:i/>
@@ -2407,6 +2648,7 @@
         </w:rPr>
         <w:t>kitchen</w:t>
       </w:r>
+      <w:proofErr w:type="spellEnd"/>
       <w:r>
         <w:t>). Pēc tipa izvēlēšanas, algoritms nejauši izvēlās jaunas istabas izmērus, ar ierobežojumiem, kuri ir atkarīgi no istabas tipa. Zinot istabas izmērus, algoritms izmeklē visas potenciālas izvietošanas iespējas. Izvietošanai ir daži ierobežojumi: istaba nedrīkst pārklāt vai krustot citu istabu, neviens no istabas punktiem nedrīkst atrasties zem nulles koordinātes x vai z asī. Pēc visu potenciālu izvietošanas punktu atrašanas, uz nejauši izvēlēta punkta tiek būvēta jauna istaba. Process atkārtojās tikmēr nebūs izveidots nejauši izvēlētais istabu skaits.</w:t>
       </w:r>
@@ -2763,8 +3005,33 @@
           <w:i/>
           <w:iCs/>
         </w:rPr>
-        <w:t>minimum spanning tree</w:t>
-      </w:r>
+        <w:t xml:space="preserve">minimum </w:t>
+      </w:r>
+      <w:proofErr w:type="spellStart"/>
+      <w:r>
+        <w:rPr>
+          <w:i/>
+          <w:iCs/>
+        </w:rPr>
+        <w:t>spanning</w:t>
+      </w:r>
+      <w:proofErr w:type="spellEnd"/>
+      <w:r>
+        <w:rPr>
+          <w:i/>
+          <w:iCs/>
+        </w:rPr>
+        <w:t xml:space="preserve"> </w:t>
+      </w:r>
+      <w:proofErr w:type="spellStart"/>
+      <w:r>
+        <w:rPr>
+          <w:i/>
+          <w:iCs/>
+        </w:rPr>
+        <w:t>tree</w:t>
+      </w:r>
+      <w:proofErr w:type="spellEnd"/>
       <w:r>
         <w:t>)</w:t>
       </w:r>
@@ -3019,7 +3286,7 @@
                 <v:shape id="_x0000_i1025" type="#_x0000_t75" style="width:108pt;height:66pt" o:ole="">
                   <v:imagedata r:id="rId22" o:title=""/>
                 </v:shape>
-                <o:OLEObject Type="Embed" ProgID="PBrush" ShapeID="_x0000_i1025" DrawAspect="Content" ObjectID="_1739082879" r:id="rId23"/>
+                <o:OLEObject Type="Embed" ProgID="PBrush" ShapeID="_x0000_i1025" DrawAspect="Content" ObjectID="_1739626381" r:id="rId23"/>
               </w:object>
             </w:r>
           </w:p>
@@ -3497,13 +3764,31 @@
       <w:r>
         <w:t>“</w:t>
       </w:r>
+      <w:proofErr w:type="spellStart"/>
       <w:r>
         <w:rPr>
           <w:i/>
           <w:iCs/>
         </w:rPr>
-        <w:t>waypoint system</w:t>
-      </w:r>
+        <w:t>waypoint</w:t>
+      </w:r>
+      <w:proofErr w:type="spellEnd"/>
+      <w:r>
+        <w:rPr>
+          <w:i/>
+          <w:iCs/>
+        </w:rPr>
+        <w:t xml:space="preserve"> </w:t>
+      </w:r>
+      <w:proofErr w:type="spellStart"/>
+      <w:r>
+        <w:rPr>
+          <w:i/>
+          <w:iCs/>
+        </w:rPr>
+        <w:t>system</w:t>
+      </w:r>
+      <w:proofErr w:type="spellEnd"/>
       <w:r>
         <w:t>”, jeb ceļrāžu sistēmu. Idejiski robots nespēj pats izplānot ceļu, to dara atsevišķs algoritms, kas pārsūt robotam rindu ar komandām – kur ir jābrauc. Katra komanda no rindas ir punkts ar koordinātēm, un saņemot komandu robots tiecās uzbraukt virsū punktam vidē, kuram atbilst saņemtās koordinātes. Aģents paveic to divos soļos: pirmais solis ir apgriezties ap savu asi, kamēr viņš nebūs orientēts tieši pret intereses punktu; otrais solis ir braukt uz priekšu tikmēr aģenta koordinātes nesakritīs ar ceļrāža koordinātēm. Izpildot šos divus soļus, aģents var ķerties pie nākamās komandas izpildes.</w:t>
       </w:r>
@@ -3583,13 +3868,31 @@
       <w:r>
         <w:t>Mūsdienīgie mājas tīrīšanas roboti pašlaik neizmanto pilna pārklājuma ceļa meklēšanas algoritmus. Visi algoritmi, kas spēj ieplānot ceļu ar pilnu pārklājumu un nodrošina tieši īsāko iespējamo ceļu ir bāzēti uz vides režģi (</w:t>
       </w:r>
+      <w:proofErr w:type="spellStart"/>
       <w:r>
         <w:rPr>
           <w:i/>
           <w:iCs/>
         </w:rPr>
-        <w:t>grid based</w:t>
-      </w:r>
+        <w:t>grid</w:t>
+      </w:r>
+      <w:proofErr w:type="spellEnd"/>
+      <w:r>
+        <w:rPr>
+          <w:i/>
+          <w:iCs/>
+        </w:rPr>
+        <w:t xml:space="preserve"> </w:t>
+      </w:r>
+      <w:proofErr w:type="spellStart"/>
+      <w:r>
+        <w:rPr>
+          <w:i/>
+          <w:iCs/>
+        </w:rPr>
+        <w:t>based</w:t>
+      </w:r>
+      <w:proofErr w:type="spellEnd"/>
       <w:r>
         <w:t xml:space="preserve">). Tā ir liela problēma mājas tīrīšanas robotu nozarē, jo atkarība no vides režģa neļauj lietot efektīvus algoritmus dzīvokļos. Tas ir saistīts ar to ka visos algoritmos kas ir bāzēti uz vides režģa, viena mezgla, jeb rūtiņas, izmērs ir definēts kā aģenta pārklājuma izmērs. Tas nozīmē ka mājas tīrīšanas </w:t>
       </w:r>
@@ -3662,27 +3965,86 @@
         <w:t xml:space="preserve">)), tomēr laika sarežģītība joprojām pieaug eksponenciāli, palielinoties vides platībai. Lai panāktu algoritma optimizāciju, visbiežāk tiek pielietota vides dekompozīcija. Sadalot vidi vairākos mazākos gabalos, var samazināt punktu skaitu ko, algoritmam ir jāapskata, bet algoritms būs jāpielieto atsevišķi katram izveidotam apgabalam. Tāda metode joprojām uzlabo algoritma veiktspēju, tomēr dažādos gadījumos dekompozīcija var negatīvi ietekmēt kopējā ceļa efektivitāti. Piemēram ja sadalīt tīrāmo vidi pārāk lielā mazu apgabalu skaitā, aģents tērēs daudz laika ceļošanai starp apgabaliem, pārklājot jau izbrauktas zonas, </w:t>
       </w:r>
       <w:r>
-        <w:t>tērējot laiku un enerģiju bezjēdzīgai braukšanai. Lai uzlabotu veiktspēju, būtiski nedraudējot efektivitāti ir jāizvēlas optimālais risinājums vides dekompozīcijai. Pārklājuma ceļa meklēšanas nozare visbiežāk pielieto Voronova diagrammu metodi (</w:t>
+        <w:t xml:space="preserve">tērējot laiku un enerģiju bezjēdzīgai braukšanai. Lai uzlabotu veiktspēju, būtiski </w:t>
+      </w:r>
+      <w:proofErr w:type="spellStart"/>
+      <w:r>
+        <w:t>nedraudējot</w:t>
+      </w:r>
+      <w:proofErr w:type="spellEnd"/>
+      <w:r>
+        <w:t xml:space="preserve"> efektivitāti ir jāizvēlas optimālais risinājums vides dekompozīcijai. Pārklājuma ceļa meklēšanas nozare visbiežāk pielieto </w:t>
+      </w:r>
+      <w:proofErr w:type="spellStart"/>
+      <w:r>
+        <w:t>Voronova</w:t>
+      </w:r>
+      <w:proofErr w:type="spellEnd"/>
+      <w:r>
+        <w:t xml:space="preserve"> diagrammu metodi (</w:t>
       </w:r>
       <w:r>
         <w:rPr>
           <w:i/>
           <w:iCs/>
         </w:rPr>
-        <w:t>Voronoi diagramm</w:t>
-      </w:r>
-      <w:r>
-        <w:t>), Delaunāja triangulāciju (</w:t>
-      </w:r>
+        <w:t xml:space="preserve">Voronoi </w:t>
+      </w:r>
+      <w:proofErr w:type="spellStart"/>
       <w:r>
         <w:rPr>
           <w:i/>
           <w:iCs/>
         </w:rPr>
-        <w:t>Delaunay triangulation</w:t>
-      </w:r>
-      <w:r>
-        <w:t>), vai trapezoidālo sadalīšanu.</w:t>
+        <w:t>diagramm</w:t>
+      </w:r>
+      <w:proofErr w:type="spellEnd"/>
+      <w:r>
+        <w:t xml:space="preserve">), </w:t>
+      </w:r>
+      <w:proofErr w:type="spellStart"/>
+      <w:r>
+        <w:t>Delaunāja</w:t>
+      </w:r>
+      <w:proofErr w:type="spellEnd"/>
+      <w:r>
+        <w:t xml:space="preserve"> triangulāciju (</w:t>
+      </w:r>
+      <w:proofErr w:type="spellStart"/>
+      <w:r>
+        <w:rPr>
+          <w:i/>
+          <w:iCs/>
+        </w:rPr>
+        <w:t>Delaunay</w:t>
+      </w:r>
+      <w:proofErr w:type="spellEnd"/>
+      <w:r>
+        <w:rPr>
+          <w:i/>
+          <w:iCs/>
+        </w:rPr>
+        <w:t xml:space="preserve"> </w:t>
+      </w:r>
+      <w:proofErr w:type="spellStart"/>
+      <w:r>
+        <w:rPr>
+          <w:i/>
+          <w:iCs/>
+        </w:rPr>
+        <w:t>triangulation</w:t>
+      </w:r>
+      <w:proofErr w:type="spellEnd"/>
+      <w:r>
+        <w:t xml:space="preserve">), vai </w:t>
+      </w:r>
+      <w:proofErr w:type="spellStart"/>
+      <w:r>
+        <w:t>trapezoidālo</w:t>
+      </w:r>
+      <w:proofErr w:type="spellEnd"/>
+      <w:r>
+        <w:t xml:space="preserve"> sadalīšanu.</w:t>
       </w:r>
     </w:p>
     <w:sectPr>
@@ -4303,6 +4665,127 @@
     </w:lvl>
   </w:abstractNum>
   <w:abstractNum w:abstractNumId="2" w15:restartNumberingAfterBreak="0">
+    <w:nsid w:val="0A9D562A"/>
+    <w:multiLevelType w:val="multilevel"/>
+    <w:tmpl w:val="068EF03C"/>
+    <w:lvl w:ilvl="0">
+      <w:start w:val="1"/>
+      <w:numFmt w:val="decimal"/>
+      <w:lvlText w:val="%1."/>
+      <w:lvlJc w:val="left"/>
+      <w:pPr>
+        <w:ind w:left="720" w:hanging="360"/>
+      </w:pPr>
+      <w:rPr>
+        <w:rFonts w:hint="default"/>
+      </w:rPr>
+    </w:lvl>
+    <w:lvl w:ilvl="1">
+      <w:start w:val="1"/>
+      <w:numFmt w:val="decimal"/>
+      <w:isLgl/>
+      <w:lvlText w:val="%1.%2."/>
+      <w:lvlJc w:val="left"/>
+      <w:pPr>
+        <w:ind w:left="1080" w:hanging="720"/>
+      </w:pPr>
+      <w:rPr>
+        <w:rFonts w:hint="default"/>
+      </w:rPr>
+    </w:lvl>
+    <w:lvl w:ilvl="2">
+      <w:start w:val="1"/>
+      <w:numFmt w:val="decimal"/>
+      <w:isLgl/>
+      <w:lvlText w:val="%1.%2.%3."/>
+      <w:lvlJc w:val="left"/>
+      <w:pPr>
+        <w:ind w:left="1080" w:hanging="720"/>
+      </w:pPr>
+      <w:rPr>
+        <w:rFonts w:hint="default"/>
+      </w:rPr>
+    </w:lvl>
+    <w:lvl w:ilvl="3">
+      <w:start w:val="1"/>
+      <w:numFmt w:val="decimal"/>
+      <w:isLgl/>
+      <w:lvlText w:val="%1.%2.%3.%4."/>
+      <w:lvlJc w:val="left"/>
+      <w:pPr>
+        <w:ind w:left="1440" w:hanging="1080"/>
+      </w:pPr>
+      <w:rPr>
+        <w:rFonts w:hint="default"/>
+      </w:rPr>
+    </w:lvl>
+    <w:lvl w:ilvl="4">
+      <w:start w:val="1"/>
+      <w:numFmt w:val="decimal"/>
+      <w:isLgl/>
+      <w:lvlText w:val="%1.%2.%3.%4.%5."/>
+      <w:lvlJc w:val="left"/>
+      <w:pPr>
+        <w:ind w:left="1440" w:hanging="1080"/>
+      </w:pPr>
+      <w:rPr>
+        <w:rFonts w:hint="default"/>
+      </w:rPr>
+    </w:lvl>
+    <w:lvl w:ilvl="5">
+      <w:start w:val="1"/>
+      <w:numFmt w:val="decimal"/>
+      <w:isLgl/>
+      <w:lvlText w:val="%1.%2.%3.%4.%5.%6."/>
+      <w:lvlJc w:val="left"/>
+      <w:pPr>
+        <w:ind w:left="1800" w:hanging="1440"/>
+      </w:pPr>
+      <w:rPr>
+        <w:rFonts w:hint="default"/>
+      </w:rPr>
+    </w:lvl>
+    <w:lvl w:ilvl="6">
+      <w:start w:val="1"/>
+      <w:numFmt w:val="decimal"/>
+      <w:isLgl/>
+      <w:lvlText w:val="%1.%2.%3.%4.%5.%6.%7."/>
+      <w:lvlJc w:val="left"/>
+      <w:pPr>
+        <w:ind w:left="2160" w:hanging="1800"/>
+      </w:pPr>
+      <w:rPr>
+        <w:rFonts w:hint="default"/>
+      </w:rPr>
+    </w:lvl>
+    <w:lvl w:ilvl="7">
+      <w:start w:val="1"/>
+      <w:numFmt w:val="decimal"/>
+      <w:isLgl/>
+      <w:lvlText w:val="%1.%2.%3.%4.%5.%6.%7.%8."/>
+      <w:lvlJc w:val="left"/>
+      <w:pPr>
+        <w:ind w:left="2160" w:hanging="1800"/>
+      </w:pPr>
+      <w:rPr>
+        <w:rFonts w:hint="default"/>
+      </w:rPr>
+    </w:lvl>
+    <w:lvl w:ilvl="8">
+      <w:start w:val="1"/>
+      <w:numFmt w:val="decimal"/>
+      <w:isLgl/>
+      <w:lvlText w:val="%1.%2.%3.%4.%5.%6.%7.%8.%9."/>
+      <w:lvlJc w:val="left"/>
+      <w:pPr>
+        <w:ind w:left="2520" w:hanging="2160"/>
+      </w:pPr>
+      <w:rPr>
+        <w:rFonts w:hint="default"/>
+      </w:rPr>
+    </w:lvl>
+  </w:abstractNum>
+  <w:abstractNum w:abstractNumId="3" w15:restartNumberingAfterBreak="0">
     <w:nsid w:val="0BE20C7C"/>
     <w:multiLevelType w:val="hybridMultilevel"/>
     <w:tmpl w:val="488A26AE"/>
@@ -4388,7 +4871,7 @@
       </w:pPr>
     </w:lvl>
   </w:abstractNum>
-  <w:abstractNum w:abstractNumId="3" w15:restartNumberingAfterBreak="0">
+  <w:abstractNum w:abstractNumId="4" w15:restartNumberingAfterBreak="0">
     <w:nsid w:val="0F8173E6"/>
     <w:multiLevelType w:val="multilevel"/>
     <w:tmpl w:val="3F24C802"/>
@@ -4501,7 +4984,7 @@
       </w:rPr>
     </w:lvl>
   </w:abstractNum>
-  <w:abstractNum w:abstractNumId="4" w15:restartNumberingAfterBreak="0">
+  <w:abstractNum w:abstractNumId="5" w15:restartNumberingAfterBreak="0">
     <w:nsid w:val="148B4781"/>
     <w:multiLevelType w:val="hybridMultilevel"/>
     <w:tmpl w:val="AF6EB4D4"/>
@@ -4614,7 +5097,7 @@
       </w:rPr>
     </w:lvl>
   </w:abstractNum>
-  <w:abstractNum w:abstractNumId="5" w15:restartNumberingAfterBreak="0">
+  <w:abstractNum w:abstractNumId="6" w15:restartNumberingAfterBreak="0">
     <w:nsid w:val="1CF92C54"/>
     <w:multiLevelType w:val="multilevel"/>
     <w:tmpl w:val="BEFC6894"/>
@@ -4727,7 +5210,7 @@
       </w:rPr>
     </w:lvl>
   </w:abstractNum>
-  <w:abstractNum w:abstractNumId="6" w15:restartNumberingAfterBreak="0">
+  <w:abstractNum w:abstractNumId="7" w15:restartNumberingAfterBreak="0">
     <w:nsid w:val="2D764954"/>
     <w:multiLevelType w:val="multilevel"/>
     <w:tmpl w:val="A6161C66"/>
@@ -4840,7 +5323,7 @@
       </w:rPr>
     </w:lvl>
   </w:abstractNum>
-  <w:abstractNum w:abstractNumId="7" w15:restartNumberingAfterBreak="0">
+  <w:abstractNum w:abstractNumId="8" w15:restartNumberingAfterBreak="0">
     <w:nsid w:val="32535E16"/>
     <w:multiLevelType w:val="hybridMultilevel"/>
     <w:tmpl w:val="2E2460DA"/>
@@ -4954,7 +5437,7 @@
       </w:rPr>
     </w:lvl>
   </w:abstractNum>
-  <w:abstractNum w:abstractNumId="8" w15:restartNumberingAfterBreak="0">
+  <w:abstractNum w:abstractNumId="9" w15:restartNumberingAfterBreak="0">
     <w:nsid w:val="3F3C111D"/>
     <w:multiLevelType w:val="hybridMultilevel"/>
     <w:tmpl w:val="697C3F24"/>
@@ -5067,7 +5550,7 @@
       </w:rPr>
     </w:lvl>
   </w:abstractNum>
-  <w:abstractNum w:abstractNumId="9" w15:restartNumberingAfterBreak="0">
+  <w:abstractNum w:abstractNumId="10" w15:restartNumberingAfterBreak="0">
     <w:nsid w:val="472E0377"/>
     <w:multiLevelType w:val="hybridMultilevel"/>
     <w:tmpl w:val="831E7FFC"/>
@@ -5180,7 +5663,7 @@
       </w:rPr>
     </w:lvl>
   </w:abstractNum>
-  <w:abstractNum w:abstractNumId="10" w15:restartNumberingAfterBreak="0">
+  <w:abstractNum w:abstractNumId="11" w15:restartNumberingAfterBreak="0">
     <w:nsid w:val="50E9447E"/>
     <w:multiLevelType w:val="multilevel"/>
     <w:tmpl w:val="C4E8B142"/>
@@ -5293,7 +5776,7 @@
       </w:rPr>
     </w:lvl>
   </w:abstractNum>
-  <w:abstractNum w:abstractNumId="11" w15:restartNumberingAfterBreak="0">
+  <w:abstractNum w:abstractNumId="12" w15:restartNumberingAfterBreak="0">
     <w:nsid w:val="56A00BA2"/>
     <w:multiLevelType w:val="multilevel"/>
     <w:tmpl w:val="E7180D56"/>
@@ -5433,7 +5916,7 @@
       </w:rPr>
     </w:lvl>
   </w:abstractNum>
-  <w:abstractNum w:abstractNumId="12" w15:restartNumberingAfterBreak="0">
+  <w:abstractNum w:abstractNumId="13" w15:restartNumberingAfterBreak="0">
     <w:nsid w:val="583F41C1"/>
     <w:multiLevelType w:val="hybridMultilevel"/>
     <w:tmpl w:val="98B60162"/>
@@ -5520,7 +6003,7 @@
       </w:pPr>
     </w:lvl>
   </w:abstractNum>
-  <w:abstractNum w:abstractNumId="13" w15:restartNumberingAfterBreak="0">
+  <w:abstractNum w:abstractNumId="14" w15:restartNumberingAfterBreak="0">
     <w:nsid w:val="693A2515"/>
     <w:multiLevelType w:val="hybridMultilevel"/>
     <w:tmpl w:val="5D82D2CA"/>
@@ -5634,7 +6117,7 @@
       </w:rPr>
     </w:lvl>
   </w:abstractNum>
-  <w:abstractNum w:abstractNumId="14" w15:restartNumberingAfterBreak="0">
+  <w:abstractNum w:abstractNumId="15" w15:restartNumberingAfterBreak="0">
     <w:nsid w:val="6A714D87"/>
     <w:multiLevelType w:val="hybridMultilevel"/>
     <w:tmpl w:val="72F4575E"/>
@@ -5747,7 +6230,7 @@
       </w:rPr>
     </w:lvl>
   </w:abstractNum>
-  <w:abstractNum w:abstractNumId="15" w15:restartNumberingAfterBreak="0">
+  <w:abstractNum w:abstractNumId="16" w15:restartNumberingAfterBreak="0">
     <w:nsid w:val="6FC23A80"/>
     <w:multiLevelType w:val="hybridMultilevel"/>
     <w:tmpl w:val="25E06CD2"/>
@@ -5837,7 +6320,7 @@
       </w:pPr>
     </w:lvl>
   </w:abstractNum>
-  <w:abstractNum w:abstractNumId="16" w15:restartNumberingAfterBreak="0">
+  <w:abstractNum w:abstractNumId="17" w15:restartNumberingAfterBreak="0">
     <w:nsid w:val="74BA654E"/>
     <w:multiLevelType w:val="hybridMultilevel"/>
     <w:tmpl w:val="17D2484C"/>
@@ -5950,7 +6433,7 @@
       </w:rPr>
     </w:lvl>
   </w:abstractNum>
-  <w:abstractNum w:abstractNumId="17" w15:restartNumberingAfterBreak="0">
+  <w:abstractNum w:abstractNumId="18" w15:restartNumberingAfterBreak="0">
     <w:nsid w:val="756A2865"/>
     <w:multiLevelType w:val="hybridMultilevel"/>
     <w:tmpl w:val="A5E27C72"/>
@@ -6070,85 +6553,88 @@
     <w:abstractNumId w:val="1"/>
   </w:num>
   <w:num w:numId="2" w16cid:durableId="285284497">
+    <w:abstractNumId w:val="12"/>
+  </w:num>
+  <w:num w:numId="3" w16cid:durableId="1926376111">
     <w:abstractNumId w:val="11"/>
   </w:num>
-  <w:num w:numId="3" w16cid:durableId="1926376111">
-    <w:abstractNumId w:val="10"/>
-  </w:num>
   <w:num w:numId="4" w16cid:durableId="894776250">
-    <w:abstractNumId w:val="7"/>
+    <w:abstractNumId w:val="8"/>
   </w:num>
   <w:num w:numId="5" w16cid:durableId="571282690">
-    <w:abstractNumId w:val="2"/>
+    <w:abstractNumId w:val="3"/>
   </w:num>
   <w:num w:numId="6" w16cid:durableId="1407147721">
-    <w:abstractNumId w:val="15"/>
+    <w:abstractNumId w:val="16"/>
   </w:num>
   <w:num w:numId="7" w16cid:durableId="939608306">
-    <w:abstractNumId w:val="17"/>
+    <w:abstractNumId w:val="18"/>
   </w:num>
   <w:num w:numId="8" w16cid:durableId="2057699858">
     <w:abstractNumId w:val="0"/>
   </w:num>
   <w:num w:numId="9" w16cid:durableId="511380256">
-    <w:abstractNumId w:val="8"/>
+    <w:abstractNumId w:val="9"/>
   </w:num>
   <w:num w:numId="10" w16cid:durableId="1980986831">
-    <w:abstractNumId w:val="9"/>
+    <w:abstractNumId w:val="10"/>
   </w:num>
   <w:num w:numId="11" w16cid:durableId="413629401">
-    <w:abstractNumId w:val="16"/>
+    <w:abstractNumId w:val="17"/>
   </w:num>
   <w:num w:numId="12" w16cid:durableId="143546250">
+    <w:abstractNumId w:val="15"/>
+  </w:num>
+  <w:num w:numId="13" w16cid:durableId="1074275047">
     <w:abstractNumId w:val="14"/>
   </w:num>
-  <w:num w:numId="13" w16cid:durableId="1074275047">
+  <w:num w:numId="14" w16cid:durableId="1614749632">
+    <w:abstractNumId w:val="14"/>
+    <w:lvlOverride w:ilvl="0">
+      <w:startOverride w:val="1"/>
+    </w:lvlOverride>
+  </w:num>
+  <w:num w:numId="15" w16cid:durableId="544488582">
     <w:abstractNumId w:val="13"/>
   </w:num>
-  <w:num w:numId="14" w16cid:durableId="1614749632">
+  <w:num w:numId="16" w16cid:durableId="946543835">
     <w:abstractNumId w:val="13"/>
     <w:lvlOverride w:ilvl="0">
       <w:startOverride w:val="1"/>
     </w:lvlOverride>
   </w:num>
-  <w:num w:numId="15" w16cid:durableId="544488582">
-    <w:abstractNumId w:val="12"/>
-  </w:num>
-  <w:num w:numId="16" w16cid:durableId="946543835">
-    <w:abstractNumId w:val="12"/>
-    <w:lvlOverride w:ilvl="0">
-      <w:startOverride w:val="1"/>
-    </w:lvlOverride>
-  </w:num>
   <w:num w:numId="17" w16cid:durableId="1812406872">
-    <w:abstractNumId w:val="15"/>
+    <w:abstractNumId w:val="16"/>
     <w:lvlOverride w:ilvl="0">
       <w:startOverride w:val="1"/>
     </w:lvlOverride>
   </w:num>
   <w:num w:numId="18" w16cid:durableId="1119765027">
-    <w:abstractNumId w:val="15"/>
+    <w:abstractNumId w:val="16"/>
     <w:lvlOverride w:ilvl="0">
       <w:startOverride w:val="1"/>
     </w:lvlOverride>
   </w:num>
   <w:num w:numId="19" w16cid:durableId="1398480271">
-    <w:abstractNumId w:val="12"/>
+    <w:abstractNumId w:val="13"/>
     <w:lvlOverride w:ilvl="0">
       <w:startOverride w:val="1"/>
     </w:lvlOverride>
   </w:num>
   <w:num w:numId="20" w16cid:durableId="423376363">
+    <w:abstractNumId w:val="5"/>
+  </w:num>
+  <w:num w:numId="21" w16cid:durableId="645479407">
+    <w:abstractNumId w:val="6"/>
+  </w:num>
+  <w:num w:numId="22" w16cid:durableId="938565594">
     <w:abstractNumId w:val="4"/>
   </w:num>
-  <w:num w:numId="21" w16cid:durableId="645479407">
-    <w:abstractNumId w:val="5"/>
+  <w:num w:numId="23" w16cid:durableId="2008748512">
+    <w:abstractNumId w:val="7"/>
   </w:num>
-  <w:num w:numId="22" w16cid:durableId="938565594">
-    <w:abstractNumId w:val="3"/>
-  </w:num>
-  <w:num w:numId="23" w16cid:durableId="2008748512">
-    <w:abstractNumId w:val="6"/>
+  <w:num w:numId="24" w16cid:durableId="1700157323">
+    <w:abstractNumId w:val="2"/>
   </w:num>
 </w:numbering>
 </file>

--- a/Misc/bakalaura_darbs.docx
+++ b/Misc/bakalaura_darbs.docx
@@ -2353,8 +2353,450 @@
       </w:pPr>
       <w:r>
         <w:lastRenderedPageBreak/>
-        <w:t>Problēmas nostādne</w:t>
-      </w:r>
+        <w:t>Vairāku aģentu sistēmas</w:t>
+      </w:r>
+    </w:p>
+    <w:p>
+      <w:pPr>
+        <w:pStyle w:val="Teksts"/>
+        <w:rPr>
+          <w:color w:val="000000" w:themeColor="text1"/>
+          <w:u w:val="single"/>
+        </w:rPr>
+      </w:pPr>
+      <w:r>
+        <w:rPr>
+          <w:color w:val="000000" w:themeColor="text1"/>
+        </w:rPr>
+        <w:t>Par vairāku aģentu sistēmām sauc intelektuālo aģentu kopni, kas darbojās kopā, lai risinātu komplicētas problēmas. Aģenti var būt gan individuāli, gan grupas, gan būtnes ar unikāliem mērķiem un uzvedībām. Šie aģenti ir savienoti savā starpā izmantojot kopējo saziņas protokolu, un darbojās kopējā mērķa sasniegšanai, kā arī personīga uzdevuma paveikšanai. Šajā nodaļā tiks aprakstītas vairāku aģentu sistēmas jēdziens, to veidi, raksturlielumi un pielietojumi.</w:t>
+      </w:r>
+    </w:p>
+    <w:p>
+      <w:pPr>
+        <w:pStyle w:val="Teksts"/>
+        <w:ind w:left="360" w:firstLine="360"/>
+        <w:rPr>
+          <w:color w:val="000000" w:themeColor="text1"/>
+          <w:lang w:val="en-LV"/>
+        </w:rPr>
+      </w:pPr>
+    </w:p>
+    <w:p>
+      <w:pPr>
+        <w:pStyle w:val="2-lmea-virsraksts"/>
+        <w:numPr>
+          <w:ilvl w:val="1"/>
+          <w:numId w:val="24"/>
+        </w:numPr>
+      </w:pPr>
+      <w:r>
+        <w:t>Vairāku aģentu sistēmu tipi</w:t>
+      </w:r>
+    </w:p>
+    <w:p>
+      <w:pPr>
+        <w:pStyle w:val="Teksts"/>
+        <w:ind w:left="360" w:firstLine="360"/>
+        <w:rPr>
+          <w:color w:val="000000" w:themeColor="text1"/>
+          <w:lang w:val="en-LV"/>
+        </w:rPr>
+      </w:pPr>
+    </w:p>
+    <w:p>
+      <w:pPr>
+        <w:pStyle w:val="Teksts"/>
+        <w:rPr>
+          <w:color w:val="000000" w:themeColor="text1"/>
+          <w:lang w:val="en-LV"/>
+        </w:rPr>
+      </w:pPr>
+      <w:r>
+        <w:rPr>
+          <w:color w:val="000000" w:themeColor="text1"/>
+          <w:lang w:val="en-LV"/>
+        </w:rPr>
+        <w:t>A multi-agent system is a system consisting of multiple autonomous agents that interact with each other and with their environment. Agents are capable of reasoning, communication, and action in pursuit of their individual objectives, as well as for the benefit of the group. Multi-agent systems are a type of distributed artificial intelligence, where the focus is on modeling and analyzing the interactions between agents and their environment.</w:t>
+      </w:r>
+    </w:p>
+    <w:p>
+      <w:pPr>
+        <w:pStyle w:val="Teksts"/>
+        <w:ind w:left="360" w:firstLine="360"/>
+        <w:rPr>
+          <w:color w:val="000000" w:themeColor="text1"/>
+          <w:lang w:val="en-LV"/>
+        </w:rPr>
+      </w:pPr>
+    </w:p>
+    <w:p>
+      <w:pPr>
+        <w:pStyle w:val="Teksts"/>
+        <w:ind w:left="360" w:firstLine="360"/>
+        <w:rPr>
+          <w:color w:val="000000" w:themeColor="text1"/>
+          <w:lang w:val="en-LV"/>
+        </w:rPr>
+      </w:pPr>
+      <w:r>
+        <w:rPr>
+          <w:color w:val="000000" w:themeColor="text1"/>
+          <w:lang w:val="en-LV"/>
+        </w:rPr>
+        <w:t>Types of Multi-Agent Systems</w:t>
+      </w:r>
+    </w:p>
+    <w:p>
+      <w:pPr>
+        <w:pStyle w:val="Teksts"/>
+        <w:ind w:left="360" w:firstLine="360"/>
+        <w:rPr>
+          <w:color w:val="000000" w:themeColor="text1"/>
+          <w:lang w:val="en-LV"/>
+        </w:rPr>
+      </w:pPr>
+    </w:p>
+    <w:p>
+      <w:pPr>
+        <w:pStyle w:val="Teksts"/>
+        <w:rPr>
+          <w:color w:val="000000" w:themeColor="text1"/>
+          <w:lang w:val="en-LV"/>
+        </w:rPr>
+      </w:pPr>
+      <w:r>
+        <w:rPr>
+          <w:color w:val="000000" w:themeColor="text1"/>
+          <w:lang w:val="en-LV"/>
+        </w:rPr>
+        <w:t>There are different types of multi-agent systems, depending on the characteristics of the agents and their interactions. Some common types include:</w:t>
+      </w:r>
+    </w:p>
+    <w:p>
+      <w:pPr>
+        <w:pStyle w:val="Teksts"/>
+        <w:ind w:left="360" w:firstLine="360"/>
+        <w:rPr>
+          <w:color w:val="000000" w:themeColor="text1"/>
+          <w:lang w:val="en-LV"/>
+        </w:rPr>
+      </w:pPr>
+    </w:p>
+    <w:p>
+      <w:pPr>
+        <w:pStyle w:val="Teksts"/>
+        <w:rPr>
+          <w:color w:val="000000" w:themeColor="text1"/>
+          <w:lang w:val="en-LV"/>
+        </w:rPr>
+      </w:pPr>
+      <w:r>
+        <w:rPr>
+          <w:color w:val="000000" w:themeColor="text1"/>
+          <w:lang w:val="en-LV"/>
+        </w:rPr>
+        <w:t>Cooperative Multi-Agent Systems: Agents in this system work together to achieve a common goal. For example, a team of robots working together to assemble a product.</w:t>
+      </w:r>
+    </w:p>
+    <w:p>
+      <w:pPr>
+        <w:pStyle w:val="Teksts"/>
+        <w:rPr>
+          <w:color w:val="000000" w:themeColor="text1"/>
+          <w:lang w:val="en-LV"/>
+        </w:rPr>
+      </w:pPr>
+      <w:r>
+        <w:rPr>
+          <w:color w:val="000000" w:themeColor="text1"/>
+          <w:lang w:val="en-LV"/>
+        </w:rPr>
+        <w:t>Competitive Multi-Agent Systems: In this system, agents compete with each other to achieve their individual goals. For example, a group of traders competing in the stock market.</w:t>
+      </w:r>
+    </w:p>
+    <w:p>
+      <w:pPr>
+        <w:pStyle w:val="Teksts"/>
+        <w:rPr>
+          <w:color w:val="000000" w:themeColor="text1"/>
+          <w:lang w:val="en-LV"/>
+        </w:rPr>
+      </w:pPr>
+      <w:r>
+        <w:rPr>
+          <w:color w:val="000000" w:themeColor="text1"/>
+          <w:lang w:val="en-LV"/>
+        </w:rPr>
+        <w:t>Coordination Multi-Agent Systems: Agents in this system coordinate their actions to avoid conflicts and achieve their objectives. For example, a group of self-driving cars coordinating to avoid collisions.</w:t>
+      </w:r>
+    </w:p>
+    <w:p>
+      <w:pPr>
+        <w:pStyle w:val="Teksts"/>
+        <w:rPr>
+          <w:color w:val="000000" w:themeColor="text1"/>
+          <w:lang w:val="en-LV"/>
+        </w:rPr>
+      </w:pPr>
+      <w:r>
+        <w:rPr>
+          <w:color w:val="000000" w:themeColor="text1"/>
+          <w:lang w:val="en-LV"/>
+        </w:rPr>
+        <w:lastRenderedPageBreak/>
+        <w:t>Negotiation Multi-Agent Systems: Agents in this system negotiate with each other to achieve their objectives. For example, a group of buyers and sellers negotiating a price.</w:t>
+      </w:r>
+    </w:p>
+    <w:p>
+      <w:pPr>
+        <w:pStyle w:val="Teksts"/>
+        <w:ind w:left="360" w:firstLine="360"/>
+        <w:rPr>
+          <w:color w:val="000000" w:themeColor="text1"/>
+          <w:lang w:val="en-LV"/>
+        </w:rPr>
+      </w:pPr>
+      <w:r>
+        <w:rPr>
+          <w:color w:val="000000" w:themeColor="text1"/>
+          <w:lang w:val="en-LV"/>
+        </w:rPr>
+        <w:t>Characteristics of Multi-Agent Systems</w:t>
+      </w:r>
+    </w:p>
+    <w:p>
+      <w:pPr>
+        <w:pStyle w:val="2-lmea-virsraksts"/>
+        <w:numPr>
+          <w:ilvl w:val="1"/>
+          <w:numId w:val="24"/>
+        </w:numPr>
+      </w:pPr>
+      <w:r>
+        <w:t>Vairāku aģentu sistēmu raksturlielumi</w:t>
+      </w:r>
+    </w:p>
+    <w:p>
+      <w:pPr>
+        <w:pStyle w:val="Teksts"/>
+        <w:rPr>
+          <w:color w:val="000000" w:themeColor="text1"/>
+          <w:lang w:val="en-LV"/>
+        </w:rPr>
+      </w:pPr>
+      <w:r>
+        <w:rPr>
+          <w:color w:val="000000" w:themeColor="text1"/>
+          <w:lang w:val="en-LV"/>
+        </w:rPr>
+        <w:t>Multi-agent systems have several characteristics that make them suitable for solving complex problems. These characteristics include:</w:t>
+      </w:r>
+    </w:p>
+    <w:p>
+      <w:pPr>
+        <w:pStyle w:val="Teksts"/>
+        <w:ind w:left="360" w:firstLine="360"/>
+        <w:rPr>
+          <w:color w:val="000000" w:themeColor="text1"/>
+          <w:lang w:val="en-LV"/>
+        </w:rPr>
+      </w:pPr>
+    </w:p>
+    <w:p>
+      <w:pPr>
+        <w:pStyle w:val="Teksts"/>
+        <w:rPr>
+          <w:color w:val="000000" w:themeColor="text1"/>
+          <w:lang w:val="en-LV"/>
+        </w:rPr>
+      </w:pPr>
+      <w:r>
+        <w:rPr>
+          <w:color w:val="000000" w:themeColor="text1"/>
+          <w:lang w:val="en-LV"/>
+        </w:rPr>
+        <w:t>Decentralized Control: Each agent has its own control and decision-making processes, making the system more scalable and robust.</w:t>
+      </w:r>
+    </w:p>
+    <w:p>
+      <w:pPr>
+        <w:pStyle w:val="Teksts"/>
+        <w:rPr>
+          <w:color w:val="000000" w:themeColor="text1"/>
+          <w:lang w:val="en-LV"/>
+        </w:rPr>
+      </w:pPr>
+      <w:r>
+        <w:rPr>
+          <w:color w:val="000000" w:themeColor="text1"/>
+          <w:lang w:val="en-LV"/>
+        </w:rPr>
+        <w:t>Emergent Behavior: The interactions between agents can lead to unexpected emergent behavior, where the system behaves in a way that is not predicted by the individual agents.</w:t>
+      </w:r>
+    </w:p>
+    <w:p>
+      <w:pPr>
+        <w:pStyle w:val="Teksts"/>
+        <w:rPr>
+          <w:color w:val="000000" w:themeColor="text1"/>
+          <w:lang w:val="en-LV"/>
+        </w:rPr>
+      </w:pPr>
+      <w:r>
+        <w:rPr>
+          <w:color w:val="000000" w:themeColor="text1"/>
+          <w:lang w:val="en-LV"/>
+        </w:rPr>
+        <w:t>Adaptability: Agents can adapt to changes in the environment and modify their behavior accordingly.</w:t>
+      </w:r>
+    </w:p>
+    <w:p>
+      <w:pPr>
+        <w:pStyle w:val="Teksts"/>
+        <w:rPr>
+          <w:color w:val="000000" w:themeColor="text1"/>
+          <w:lang w:val="en-LV"/>
+        </w:rPr>
+      </w:pPr>
+      <w:r>
+        <w:rPr>
+          <w:color w:val="000000" w:themeColor="text1"/>
+          <w:lang w:val="en-LV"/>
+        </w:rPr>
+        <w:t>Communication: Agents can communicate with each other to share information and coordinate their actions.</w:t>
+      </w:r>
+    </w:p>
+    <w:p>
+      <w:pPr>
+        <w:pStyle w:val="Teksts"/>
+        <w:rPr>
+          <w:color w:val="000000" w:themeColor="text1"/>
+          <w:lang w:val="en-LV"/>
+        </w:rPr>
+      </w:pPr>
+      <w:r>
+        <w:rPr>
+          <w:color w:val="000000" w:themeColor="text1"/>
+          <w:lang w:val="en-LV"/>
+        </w:rPr>
+        <w:t>Autonomy: Each agent has its own goals and behaviors, and it can act independently of other agents.</w:t>
+      </w:r>
+    </w:p>
+    <w:p>
+      <w:pPr>
+        <w:pStyle w:val="Teksts"/>
+        <w:ind w:left="360" w:firstLine="360"/>
+        <w:rPr>
+          <w:color w:val="000000" w:themeColor="text1"/>
+          <w:lang w:val="en-LV"/>
+        </w:rPr>
+      </w:pPr>
+      <w:r>
+        <w:rPr>
+          <w:color w:val="000000" w:themeColor="text1"/>
+          <w:lang w:val="en-LV"/>
+        </w:rPr>
+        <w:t>Applications of Multi-Agent Systems</w:t>
+      </w:r>
+    </w:p>
+    <w:p>
+      <w:pPr>
+        <w:pStyle w:val="Teksts"/>
+        <w:ind w:left="360" w:firstLine="360"/>
+        <w:rPr>
+          <w:color w:val="000000" w:themeColor="text1"/>
+          <w:lang w:val="en-LV"/>
+        </w:rPr>
+      </w:pPr>
+    </w:p>
+    <w:p>
+      <w:pPr>
+        <w:pStyle w:val="2-lmea-virsraksts"/>
+        <w:numPr>
+          <w:ilvl w:val="1"/>
+          <w:numId w:val="24"/>
+        </w:numPr>
+      </w:pPr>
+      <w:r>
+        <w:t>Vairāku aģentu sistēmu pielietojumi</w:t>
+      </w:r>
+    </w:p>
+    <w:p>
+      <w:pPr>
+        <w:pStyle w:val="Teksts"/>
+        <w:rPr>
+          <w:color w:val="000000" w:themeColor="text1"/>
+          <w:lang w:val="en-LV"/>
+        </w:rPr>
+      </w:pPr>
+      <w:r>
+        <w:rPr>
+          <w:color w:val="000000" w:themeColor="text1"/>
+          <w:lang w:val="en-LV"/>
+        </w:rPr>
+        <w:t>Robotics: Multi-agent systems can be used to control a team of robots working together to accomplish a task.</w:t>
+      </w:r>
+    </w:p>
+    <w:p>
+      <w:pPr>
+        <w:pStyle w:val="Teksts"/>
+        <w:rPr>
+          <w:color w:val="000000" w:themeColor="text1"/>
+          <w:lang w:val="en-LV"/>
+        </w:rPr>
+      </w:pPr>
+      <w:r>
+        <w:rPr>
+          <w:color w:val="000000" w:themeColor="text1"/>
+          <w:lang w:val="en-LV"/>
+        </w:rPr>
+        <w:t>Transportation: Multi-agent systems can be used to control traffic flow and optimize routes for self-driving cars.</w:t>
+      </w:r>
+    </w:p>
+    <w:p>
+      <w:pPr>
+        <w:pStyle w:val="Teksts"/>
+        <w:rPr>
+          <w:color w:val="000000" w:themeColor="text1"/>
+          <w:lang w:val="en-LV"/>
+        </w:rPr>
+      </w:pPr>
+      <w:r>
+        <w:rPr>
+          <w:color w:val="000000" w:themeColor="text1"/>
+          <w:lang w:val="en-LV"/>
+        </w:rPr>
+        <w:t>Economics: Multi-agent systems can be used to simulate economic models and analyze the behavior of buyers and sellers in a market.</w:t>
+      </w:r>
+    </w:p>
+    <w:p>
+      <w:pPr>
+        <w:pStyle w:val="Teksts"/>
+        <w:rPr>
+          <w:color w:val="000000" w:themeColor="text1"/>
+          <w:lang w:val="en-LV"/>
+        </w:rPr>
+      </w:pPr>
+      <w:r>
+        <w:rPr>
+          <w:color w:val="000000" w:themeColor="text1"/>
+          <w:lang w:val="en-LV"/>
+        </w:rPr>
+        <w:t>Manufacturing: Multi-agent systems can be used to optimize production processes and coordinate the actions of machines and humans.</w:t>
+      </w:r>
+    </w:p>
+    <w:p>
+      <w:pPr>
+        <w:pStyle w:val="Teksts"/>
+        <w:rPr>
+          <w:color w:val="000000" w:themeColor="text1"/>
+        </w:rPr>
+      </w:pPr>
+    </w:p>
+    <w:p>
+      <w:pPr>
+        <w:pStyle w:val="Teksts"/>
+      </w:pPr>
     </w:p>
     <w:p>
       <w:pPr>
@@ -2435,54 +2877,6 @@
       </w:pPr>
       <w:r>
         <w:t>Vairāku aģentu sistēmas</w:t>
-      </w:r>
-    </w:p>
-    <w:p>
-      <w:pPr>
-        <w:pStyle w:val="Teksts"/>
-        <w:rPr>
-          <w:color w:val="000000" w:themeColor="text1"/>
-        </w:rPr>
-      </w:pPr>
-      <w:r>
-        <w:rPr>
-          <w:color w:val="000000" w:themeColor="text1"/>
-        </w:rPr>
-        <w:t>Par vairāku aģentu sistēmām (</w:t>
-      </w:r>
-      <w:r>
-        <w:rPr>
-          <w:i/>
-          <w:iCs/>
-          <w:color w:val="000000" w:themeColor="text1"/>
-        </w:rPr>
-        <w:t>Multi-agent Systems</w:t>
-      </w:r>
-      <w:r>
-        <w:rPr>
-          <w:color w:val="000000" w:themeColor="text1"/>
-        </w:rPr>
-        <w:t>) sauc intelektuālu aģentu grupu, kas spēj mijie</w:t>
-      </w:r>
-      <w:r>
-        <w:rPr>
-          <w:color w:val="000000" w:themeColor="text1"/>
-        </w:rPr>
-        <w:t xml:space="preserve">darboties savā starpā, lai sasniegtu definēto mērķi. Aģentiem mēdz būt dažādas spējas un uzdevumi, bet tie sadarbojās kopīgā mērķa </w:t>
-      </w:r>
-      <w:proofErr w:type="spellStart"/>
-      <w:r>
-        <w:rPr>
-          <w:color w:val="000000" w:themeColor="text1"/>
-        </w:rPr>
-        <w:t>sasiegšanai</w:t>
-      </w:r>
-      <w:proofErr w:type="spellEnd"/>
-      <w:r>
-        <w:rPr>
-          <w:color w:val="000000" w:themeColor="text1"/>
-        </w:rPr>
-        <w:t>.</w:t>
       </w:r>
     </w:p>
     <w:p>
@@ -3263,6 +3657,9 @@
               <w:jc w:val="center"/>
             </w:pPr>
             <w:r>
+              <w:rPr>
+                <w:noProof/>
+              </w:rPr>
               <w:object w:dxaOrig="9552" w:dyaOrig="5712" w14:anchorId="13D81D53">
                 <v:shapetype id="_x0000_t75" coordsize="21600,21600" o:spt="75" o:preferrelative="t" path="m@4@5l@4@11@9@11@9@5xe" filled="f" stroked="f">
                   <v:stroke joinstyle="miter"/>
@@ -3283,10 +3680,10 @@
                   <v:path o:extrusionok="f" gradientshapeok="t" o:connecttype="rect"/>
                   <o:lock v:ext="edit" aspectratio="t"/>
                 </v:shapetype>
-                <v:shape id="_x0000_i1025" type="#_x0000_t75" style="width:108pt;height:66pt" o:ole="">
+                <v:shape id="_x0000_i1025" type="#_x0000_t75" alt="" style="width:108pt;height:65.7pt;mso-width-percent:0;mso-height-percent:0;mso-width-percent:0;mso-height-percent:0" o:ole="">
                   <v:imagedata r:id="rId22" o:title=""/>
                 </v:shape>
-                <o:OLEObject Type="Embed" ProgID="PBrush" ShapeID="_x0000_i1025" DrawAspect="Content" ObjectID="_1739626381" r:id="rId23"/>
+                <o:OLEObject Type="Embed" ProgID="PBrush" ShapeID="_x0000_i1025" DrawAspect="Content" ObjectID="_1740159586" r:id="rId23"/>
               </w:object>
             </w:r>
           </w:p>
@@ -3983,12 +4380,21 @@
       <w:r>
         <w:t xml:space="preserve"> diagrammu metodi (</w:t>
       </w:r>
+      <w:proofErr w:type="spellStart"/>
       <w:r>
         <w:rPr>
           <w:i/>
           <w:iCs/>
         </w:rPr>
-        <w:t xml:space="preserve">Voronoi </w:t>
+        <w:t>Voronoi</w:t>
+      </w:r>
+      <w:proofErr w:type="spellEnd"/>
+      <w:r>
+        <w:rPr>
+          <w:i/>
+          <w:iCs/>
+        </w:rPr>
+        <w:t xml:space="preserve"> </w:t>
       </w:r>
       <w:proofErr w:type="spellStart"/>
       <w:r>

--- a/Misc/bakalaura_darbs.docx
+++ b/Misc/bakalaura_darbs.docx
@@ -2396,43 +2396,52 @@
     <w:p>
       <w:pPr>
         <w:pStyle w:val="Teksts"/>
-        <w:ind w:left="360" w:firstLine="360"/>
         <w:rPr>
           <w:color w:val="000000" w:themeColor="text1"/>
           <w:lang w:val="en-LV"/>
         </w:rPr>
       </w:pPr>
-    </w:p>
-    <w:p>
-      <w:pPr>
-        <w:pStyle w:val="Teksts"/>
+      <w:r>
         <w:rPr>
           <w:color w:val="000000" w:themeColor="text1"/>
           <w:lang w:val="en-LV"/>
         </w:rPr>
-      </w:pPr>
-      <w:r>
+        <w:t>There are different types of multi-agent systems, depending on the characteristics of the agents and their interactions. Some common types include:</w:t>
+      </w:r>
+    </w:p>
+    <w:p>
+      <w:pPr>
+        <w:pStyle w:val="Teksts"/>
+        <w:rPr>
+          <w:color w:val="000000" w:themeColor="text1"/>
+        </w:rPr>
+      </w:pPr>
+      <w:r>
+        <w:rPr>
+          <w:color w:val="000000" w:themeColor="text1"/>
+        </w:rPr>
+        <w:t>Pastāv dažādi vairāku aģentu sistēmu veidi, kas ir atkarīgi no aģentu raksturīpašībām, kā arī no to mijiedarbības likumiem. Izplatītākie veidi ir sekojoši:</w:t>
+      </w:r>
+    </w:p>
+    <w:p>
+      <w:pPr>
+        <w:pStyle w:val="Teksts"/>
         <w:rPr>
           <w:color w:val="000000" w:themeColor="text1"/>
           <w:lang w:val="en-LV"/>
         </w:rPr>
-        <w:t>A multi-agent system is a system consisting of multiple autonomous agents that interact with each other and with their environment. Agents are capable of reasoning, communication, and action in pursuit of their individual objectives, as well as for the benefit of the group. Multi-agent systems are a type of distributed artificial intelligence, where the focus is on modeling and analyzing the interactions between agents and their environment.</w:t>
-      </w:r>
-    </w:p>
-    <w:p>
-      <w:pPr>
-        <w:pStyle w:val="Teksts"/>
-        <w:ind w:left="360" w:firstLine="360"/>
+      </w:pPr>
+      <w:r>
         <w:rPr>
           <w:color w:val="000000" w:themeColor="text1"/>
           <w:lang w:val="en-LV"/>
         </w:rPr>
-      </w:pPr>
+        <w:t>Cooperative Multi-Agent Systems: Agents in this system work together to achieve a common goal. For example, a team of robots working together to assemble a product.</w:t>
+      </w:r>
     </w:p>
     <w:p>
       <w:pPr>
         <w:pStyle w:val="Teksts"/>
-        <w:ind w:left="360" w:firstLine="360"/>
         <w:rPr>
           <w:color w:val="000000" w:themeColor="text1"/>
           <w:lang w:val="en-LV"/>
@@ -2443,125 +2452,39 @@
           <w:color w:val="000000" w:themeColor="text1"/>
           <w:lang w:val="en-LV"/>
         </w:rPr>
-        <w:t>Types of Multi-Agent Systems</w:t>
+        <w:t>Competitive Multi-Agent Systems: In this system, agents compete with each other to achieve their individual goals. For example, a group of traders competing in the stock market.</w:t>
       </w:r>
     </w:p>
     <w:p>
       <w:pPr>
         <w:pStyle w:val="Teksts"/>
-        <w:ind w:left="360" w:firstLine="360"/>
         <w:rPr>
           <w:color w:val="000000" w:themeColor="text1"/>
           <w:lang w:val="en-LV"/>
         </w:rPr>
       </w:pPr>
-    </w:p>
-    <w:p>
-      <w:pPr>
-        <w:pStyle w:val="Teksts"/>
+      <w:r>
         <w:rPr>
           <w:color w:val="000000" w:themeColor="text1"/>
           <w:lang w:val="en-LV"/>
         </w:rPr>
-      </w:pPr>
-      <w:r>
+        <w:t>Coordination Multi-Agent Systems: Agents in this system coordinate their actions to avoid conflicts and achieve their objectives. For example, a group of self-driving cars coordinating to avoid collisions.</w:t>
+      </w:r>
+    </w:p>
+    <w:p>
+      <w:pPr>
+        <w:pStyle w:val="Teksts"/>
         <w:rPr>
           <w:color w:val="000000" w:themeColor="text1"/>
           <w:lang w:val="en-LV"/>
         </w:rPr>
-        <w:t>There are different types of multi-agent systems, depending on the characteristics of the agents and their interactions. Some common types include:</w:t>
-      </w:r>
-    </w:p>
-    <w:p>
-      <w:pPr>
-        <w:pStyle w:val="Teksts"/>
-        <w:ind w:left="360" w:firstLine="360"/>
+      </w:pPr>
+      <w:r>
         <w:rPr>
           <w:color w:val="000000" w:themeColor="text1"/>
           <w:lang w:val="en-LV"/>
         </w:rPr>
-      </w:pPr>
-    </w:p>
-    <w:p>
-      <w:pPr>
-        <w:pStyle w:val="Teksts"/>
-        <w:rPr>
-          <w:color w:val="000000" w:themeColor="text1"/>
-          <w:lang w:val="en-LV"/>
-        </w:rPr>
-      </w:pPr>
-      <w:r>
-        <w:rPr>
-          <w:color w:val="000000" w:themeColor="text1"/>
-          <w:lang w:val="en-LV"/>
-        </w:rPr>
-        <w:t>Cooperative Multi-Agent Systems: Agents in this system work together to achieve a common goal. For example, a team of robots working together to assemble a product.</w:t>
-      </w:r>
-    </w:p>
-    <w:p>
-      <w:pPr>
-        <w:pStyle w:val="Teksts"/>
-        <w:rPr>
-          <w:color w:val="000000" w:themeColor="text1"/>
-          <w:lang w:val="en-LV"/>
-        </w:rPr>
-      </w:pPr>
-      <w:r>
-        <w:rPr>
-          <w:color w:val="000000" w:themeColor="text1"/>
-          <w:lang w:val="en-LV"/>
-        </w:rPr>
-        <w:t>Competitive Multi-Agent Systems: In this system, agents compete with each other to achieve their individual goals. For example, a group of traders competing in the stock market.</w:t>
-      </w:r>
-    </w:p>
-    <w:p>
-      <w:pPr>
-        <w:pStyle w:val="Teksts"/>
-        <w:rPr>
-          <w:color w:val="000000" w:themeColor="text1"/>
-          <w:lang w:val="en-LV"/>
-        </w:rPr>
-      </w:pPr>
-      <w:r>
-        <w:rPr>
-          <w:color w:val="000000" w:themeColor="text1"/>
-          <w:lang w:val="en-LV"/>
-        </w:rPr>
-        <w:t>Coordination Multi-Agent Systems: Agents in this system coordinate their actions to avoid conflicts and achieve their objectives. For example, a group of self-driving cars coordinating to avoid collisions.</w:t>
-      </w:r>
-    </w:p>
-    <w:p>
-      <w:pPr>
-        <w:pStyle w:val="Teksts"/>
-        <w:rPr>
-          <w:color w:val="000000" w:themeColor="text1"/>
-          <w:lang w:val="en-LV"/>
-        </w:rPr>
-      </w:pPr>
-      <w:r>
-        <w:rPr>
-          <w:color w:val="000000" w:themeColor="text1"/>
-          <w:lang w:val="en-LV"/>
-        </w:rPr>
-        <w:lastRenderedPageBreak/>
         <w:t>Negotiation Multi-Agent Systems: Agents in this system negotiate with each other to achieve their objectives. For example, a group of buyers and sellers negotiating a price.</w:t>
-      </w:r>
-    </w:p>
-    <w:p>
-      <w:pPr>
-        <w:pStyle w:val="Teksts"/>
-        <w:ind w:left="360" w:firstLine="360"/>
-        <w:rPr>
-          <w:color w:val="000000" w:themeColor="text1"/>
-          <w:lang w:val="en-LV"/>
-        </w:rPr>
-      </w:pPr>
-      <w:r>
-        <w:rPr>
-          <w:color w:val="000000" w:themeColor="text1"/>
-          <w:lang w:val="en-LV"/>
-        </w:rPr>
-        <w:t>Characteristics of Multi-Agent Systems</w:t>
       </w:r>
     </w:p>
     <w:p>
@@ -2573,7 +2496,10 @@
         </w:numPr>
       </w:pPr>
       <w:r>
-        <w:t>Vairāku aģentu sistēmu raksturlielumi</w:t>
+        <w:t>Vairāku aģentu sistēmu rakstur</w:t>
+      </w:r>
+      <w:r>
+        <w:t>īgas īpašības</w:t>
       </w:r>
     </w:p>
     <w:p>
@@ -2615,6 +2541,7 @@
           <w:color w:val="000000" w:themeColor="text1"/>
           <w:lang w:val="en-LV"/>
         </w:rPr>
+        <w:lastRenderedPageBreak/>
         <w:t>Decentralized Control: Each agent has its own control and decision-making processes, making the system more scalable and robust.</w:t>
       </w:r>
     </w:p>
@@ -3683,7 +3610,7 @@
                 <v:shape id="_x0000_i1025" type="#_x0000_t75" alt="" style="width:108pt;height:65.7pt;mso-width-percent:0;mso-height-percent:0;mso-width-percent:0;mso-height-percent:0" o:ole="">
                   <v:imagedata r:id="rId22" o:title=""/>
                 </v:shape>
-                <o:OLEObject Type="Embed" ProgID="PBrush" ShapeID="_x0000_i1025" DrawAspect="Content" ObjectID="_1740159586" r:id="rId23"/>
+                <o:OLEObject Type="Embed" ProgID="PBrush" ShapeID="_x0000_i1025" DrawAspect="Content" ObjectID="_1740994479" r:id="rId23"/>
               </w:object>
             </w:r>
           </w:p>
@@ -8815,7 +8742,7 @@
 </file>
 
 <file path=customXml/item1.xml><?xml version="1.0" encoding="utf-8"?>
-<b:Sources xmlns:b="http://schemas.openxmlformats.org/officeDocument/2006/bibliography" xmlns="http://schemas.openxmlformats.org/officeDocument/2006/bibliography" SelectedStyle="\APASixthEditionOfficeOnline.xsl" StyleName="APA" Version="6">
+<b:Sources xmlns:b="http://schemas.openxmlformats.org/officeDocument/2006/bibliography" xmlns="http://schemas.openxmlformats.org/officeDocument/2006/bibliography" SelectedStyle="/IEEE2006OfficeOnline.xsl" StyleName="IEEE" Version="2006">
   <b:Source>
     <b:SourceType>Book</b:SourceType>
     <b:Title>Introduction to Autonomous Mobile Robots</b:Title>
@@ -8837,7 +8764,7 @@
     </b:Author>
     <b:Edition>second edition</b:Edition>
     <b:Tag>introduction-to-autonomous-mobile-robots</b:Tag>
-    <b:RefOrder>1</b:RefOrder>
+    <b:RefOrder>3</b:RefOrder>
   </b:Source>
   <b:Source>
     <b:SourceType>Journal Article</b:SourceType>
@@ -8868,7 +8795,7 @@
       </b:Editor>
     </b:Author>
     <b:Tag>the-path-planning-of-cleaner-robot-for-coverage-region-using-genetic-algorithms</b:Tag>
-    <b:RefOrder>2</b:RefOrder>
+    <b:RefOrder>1</b:RefOrder>
   </b:Source>
   <b:Source>
     <b:SourceType>Journal Article</b:SourceType>
@@ -8895,7 +8822,7 @@
       </b:Editor>
     </b:Author>
     <b:Tag>roombas-and-landroids:-do-domestic-service-robots-save-energy?</b:Tag>
-    <b:RefOrder>3</b:RefOrder>
+    <b:RefOrder>2</b:RefOrder>
   </b:Source>
   <b:Source>
     <b:SourceType>Journal Article</b:SourceType>
@@ -9214,7 +9141,7 @@
 </file>
 
 <file path=customXml/itemProps1.xml><?xml version="1.0" encoding="utf-8"?>
-<ds:datastoreItem xmlns:ds="http://schemas.openxmlformats.org/officeDocument/2006/customXml" ds:itemID="{B44D1DCC-4FE2-415C-9BAD-E5B79B070D19}">
+<ds:datastoreItem xmlns:ds="http://schemas.openxmlformats.org/officeDocument/2006/customXml" ds:itemID="{25BB9964-C630-2E43-B23B-97023575373B}">
   <ds:schemaRefs>
     <ds:schemaRef ds:uri="http://schemas.openxmlformats.org/officeDocument/2006/bibliography"/>
   </ds:schemaRefs>

--- a/Misc/bakalaura_darbs.docx
+++ b/Misc/bakalaura_darbs.docx
@@ -2348,537 +2348,438 @@
         <w:pStyle w:val="1-lmea-virsraksts"/>
         <w:numPr>
           <w:ilvl w:val="0"/>
-          <w:numId w:val="24"/>
+          <w:numId w:val="25"/>
         </w:numPr>
       </w:pPr>
       <w:r>
         <w:lastRenderedPageBreak/>
-        <w:t>Vairāku aģentu sistēmas</w:t>
-      </w:r>
-    </w:p>
-    <w:p>
-      <w:pPr>
-        <w:pStyle w:val="Teksts"/>
-        <w:rPr>
-          <w:color w:val="000000" w:themeColor="text1"/>
-          <w:u w:val="single"/>
-        </w:rPr>
-      </w:pPr>
-      <w:r>
-        <w:rPr>
-          <w:color w:val="000000" w:themeColor="text1"/>
-        </w:rPr>
-        <w:t>Par vairāku aģentu sistēmām sauc intelektuālo aģentu kopni, kas darbojās kopā, lai risinātu komplicētas problēmas. Aģenti var būt gan individuāli, gan grupas, gan būtnes ar unikāliem mērķiem un uzvedībām. Šie aģenti ir savienoti savā starpā izmantojot kopējo saziņas protokolu, un darbojās kopējā mērķa sasniegšanai, kā arī personīga uzdevuma paveikšanai. Šajā nodaļā tiks aprakstītas vairāku aģentu sistēmas jēdziens, to veidi, raksturlielumi un pielietojumi.</w:t>
-      </w:r>
-    </w:p>
-    <w:p>
-      <w:pPr>
-        <w:pStyle w:val="Teksts"/>
-        <w:ind w:left="360" w:firstLine="360"/>
-        <w:rPr>
-          <w:color w:val="000000" w:themeColor="text1"/>
-          <w:lang w:val="en-LV"/>
-        </w:rPr>
-      </w:pPr>
+        <w:t>Teorijas pārskats</w:t>
+      </w:r>
     </w:p>
     <w:p>
       <w:pPr>
         <w:pStyle w:val="2-lmea-virsraksts"/>
         <w:numPr>
           <w:ilvl w:val="1"/>
-          <w:numId w:val="24"/>
+          <w:numId w:val="25"/>
         </w:numPr>
       </w:pPr>
       <w:r>
-        <w:t>Vairāku aģentu sistēmu tipi</w:t>
+        <w:t>Tradicionālas pārklājuma meklēšanas tehnikas</w:t>
+      </w:r>
+    </w:p>
+    <w:p>
+      <w:pPr>
+        <w:pStyle w:val="3-lmea-virsraksts"/>
+        <w:numPr>
+          <w:ilvl w:val="2"/>
+          <w:numId w:val="25"/>
+        </w:numPr>
+      </w:pPr>
+      <w:r>
+        <w:t>Šūnu dekompozīcija</w:t>
       </w:r>
     </w:p>
     <w:p>
       <w:pPr>
         <w:pStyle w:val="Teksts"/>
+      </w:pPr>
+      <w:r>
+        <w:t>Šūnu dekompozīcija ir tehnika, kas sadala vidi vairākos nepārklājošās šūnās, kuras nākotnē varētu apceļot aģents</w:t>
+      </w:r>
+      <w:r>
+        <w:t xml:space="preserve">. Viens no agrākajiem darbiem šajā nozarē pieder </w:t>
+      </w:r>
+      <w:proofErr w:type="spellStart"/>
+      <w:r>
+        <w:rPr>
+          <w:i/>
+          <w:iCs/>
+        </w:rPr>
+        <w:t>Moravec</w:t>
+      </w:r>
+      <w:proofErr w:type="spellEnd"/>
+      <w:r>
+        <w:t xml:space="preserve"> un </w:t>
+      </w:r>
+      <w:proofErr w:type="spellStart"/>
+      <w:r>
+        <w:rPr>
+          <w:i/>
+          <w:iCs/>
+        </w:rPr>
+        <w:t>Elfes</w:t>
+      </w:r>
+      <w:proofErr w:type="spellEnd"/>
+      <w:r>
+        <w:t xml:space="preserve"> kungiem (1985), kas pielietoja okupācijas režģa pamatā esošo pieeju robotu kartēšanai un navigācijai</w:t>
+      </w:r>
+      <w:sdt>
+        <w:sdtPr>
+          <w:id w:val="-1307322460"/>
+          <w:citation/>
+        </w:sdtPr>
+        <w:sdtContent>
+          <w:r>
+            <w:fldChar w:fldCharType="begin"/>
+          </w:r>
+          <w:r>
+            <w:instrText xml:space="preserve"> CITATION high-resolution-maps-from-wide-angle-sonar \l 1062 </w:instrText>
+          </w:r>
+          <w:r>
+            <w:fldChar w:fldCharType="separate"/>
+          </w:r>
+          <w:r>
+            <w:rPr>
+              <w:noProof/>
+            </w:rPr>
+            <w:t xml:space="preserve"> (High resolution maps from wide angle sonar)</w:t>
+          </w:r>
+          <w:r>
+            <w:fldChar w:fldCharType="end"/>
+          </w:r>
+        </w:sdtContent>
+      </w:sdt>
+      <w:r>
+        <w:t xml:space="preserve">. Vēlāk, zinātnieki </w:t>
+      </w:r>
+      <w:proofErr w:type="spellStart"/>
+      <w:r>
+        <w:rPr>
+          <w:i/>
+          <w:iCs/>
+        </w:rPr>
+        <w:t>Choset</w:t>
+      </w:r>
+      <w:proofErr w:type="spellEnd"/>
+      <w:r>
+        <w:t xml:space="preserve"> un </w:t>
+      </w:r>
+      <w:proofErr w:type="spellStart"/>
+      <w:r>
+        <w:rPr>
+          <w:i/>
+          <w:iCs/>
+        </w:rPr>
+        <w:t>Pignon</w:t>
+      </w:r>
+      <w:proofErr w:type="spellEnd"/>
+      <w:r>
+        <w:t xml:space="preserve"> (1997) piedāvāja bustrofedona dekompozīcijas metodi, kas sadala vidi šūnās, kas robotiem ir viegli šķērsojamas</w:t>
+      </w:r>
+      <w:sdt>
+        <w:sdtPr>
+          <w:id w:val="661050857"/>
+          <w:citation/>
+        </w:sdtPr>
+        <w:sdtContent>
+          <w:r>
+            <w:fldChar w:fldCharType="begin"/>
+          </w:r>
+          <w:r>
+            <w:instrText xml:space="preserve"> CITATION coverage-path-planning:-the-boustrophedon-cellular-decomposition \l 1062 </w:instrText>
+          </w:r>
+          <w:r>
+            <w:fldChar w:fldCharType="separate"/>
+          </w:r>
+          <w:r>
+            <w:rPr>
+              <w:noProof/>
+            </w:rPr>
+            <w:t xml:space="preserve"> (Coverage Path Planning: The Boustrophedon Cellular Decomposition)</w:t>
+          </w:r>
+          <w:r>
+            <w:fldChar w:fldCharType="end"/>
+          </w:r>
+        </w:sdtContent>
+      </w:sdt>
+      <w:r>
+        <w:t>.</w:t>
+      </w:r>
+    </w:p>
+    <w:p>
+      <w:pPr>
+        <w:pStyle w:val="3-lmea-virsraksts"/>
+        <w:numPr>
+          <w:ilvl w:val="2"/>
+          <w:numId w:val="25"/>
+        </w:numPr>
+      </w:pPr>
+      <w:r>
+        <w:t>Bustrofedona dekompozīcija</w:t>
+      </w:r>
+    </w:p>
+    <w:p>
+      <w:pPr>
+        <w:pStyle w:val="Teksts"/>
+      </w:pPr>
+      <w:r>
+        <w:t xml:space="preserve">Bustrofedona dekompozīcija, ko ieviesa </w:t>
+      </w:r>
+      <w:proofErr w:type="spellStart"/>
+      <w:r>
+        <w:rPr>
+          <w:i/>
+          <w:iCs/>
+        </w:rPr>
+        <w:t>Choset</w:t>
+      </w:r>
+      <w:proofErr w:type="spellEnd"/>
+      <w:r>
+        <w:t xml:space="preserve"> un </w:t>
+      </w:r>
+      <w:proofErr w:type="spellStart"/>
+      <w:r>
+        <w:rPr>
+          <w:i/>
+          <w:iCs/>
+        </w:rPr>
+        <w:t>Pignon</w:t>
+      </w:r>
+      <w:proofErr w:type="spellEnd"/>
+      <w:r>
+        <w:t xml:space="preserve"> (1997), ir populāra šūnu dekompozīcijas pieeja ceļu plānošanai, kas nodrošina pilnīgu pārklājumu</w:t>
+      </w:r>
+      <w:sdt>
+        <w:sdtPr>
+          <w:id w:val="1381907897"/>
+          <w:citation/>
+        </w:sdtPr>
+        <w:sdtContent>
+          <w:r>
+            <w:fldChar w:fldCharType="begin"/>
+          </w:r>
+          <w:r>
+            <w:instrText xml:space="preserve"> CITATION coverage-path-planning:-the-boustrophedon-cellular-decomposition \l 1062 </w:instrText>
+          </w:r>
+          <w:r>
+            <w:fldChar w:fldCharType="separate"/>
+          </w:r>
+          <w:r>
+            <w:rPr>
+              <w:noProof/>
+            </w:rPr>
+            <w:t xml:space="preserve"> (Coverage Path Planning: The Boustrophedon Cellular Decomposition)</w:t>
+          </w:r>
+          <w:r>
+            <w:fldChar w:fldCharType="end"/>
+          </w:r>
+        </w:sdtContent>
+      </w:sdt>
+      <w:r>
+        <w:t xml:space="preserve">. Šī tehnika sadala vidi šūnās, kuras pēc tam aģents šķērso veicot “S” </w:t>
+      </w:r>
+      <w:r>
+        <w:t xml:space="preserve">veida kustības. Pētnieki ir turpinājuši attīstīt un uzlabot šo pieeju, piemēram </w:t>
+      </w:r>
+      <w:proofErr w:type="spellStart"/>
+      <w:r>
+        <w:rPr>
+          <w:i/>
+          <w:iCs/>
+        </w:rPr>
+        <w:t>Acar</w:t>
+      </w:r>
+      <w:proofErr w:type="spellEnd"/>
+      <w:r>
+        <w:t xml:space="preserve"> (2002) darbā, kur tie piedāvāja pilnīgu ceļu plānošanas algoritmu robotiem ar ierobežotām sensoru </w:t>
+      </w:r>
+      <w:r>
+        <w:t>spējam</w:t>
+      </w:r>
+      <w:sdt>
+        <w:sdtPr>
+          <w:id w:val="-1660142753"/>
+          <w:citation/>
+        </w:sdtPr>
+        <w:sdtContent>
+          <w:r>
+            <w:fldChar w:fldCharType="begin"/>
+          </w:r>
+          <w:r>
+            <w:instrText xml:space="preserve"> CITATION sensor-based-coverage-of-unknown-environments:-incremental-construction-of-morse-decompositions \l 1062 </w:instrText>
+          </w:r>
+          <w:r>
+            <w:fldChar w:fldCharType="separate"/>
+          </w:r>
+          <w:r>
+            <w:rPr>
+              <w:noProof/>
+            </w:rPr>
+            <w:t xml:space="preserve"> (Sensor-based Coverage of Unknown Environments: Incremental Construction of Morse Decompositions)</w:t>
+          </w:r>
+          <w:r>
+            <w:fldChar w:fldCharType="end"/>
+          </w:r>
+        </w:sdtContent>
+      </w:sdt>
+      <w:r>
+        <w:t>.</w:t>
+      </w:r>
+    </w:p>
+    <w:p>
+      <w:pPr>
+        <w:pStyle w:val="3-lmea-virsraksts"/>
+        <w:numPr>
+          <w:ilvl w:val="2"/>
+          <w:numId w:val="25"/>
+        </w:numPr>
+      </w:pPr>
+      <w:r>
+        <w:t>Aptveroša koka metodes</w:t>
+      </w:r>
+    </w:p>
+    <w:p>
+      <w:pPr>
+        <w:ind w:firstLine="720"/>
+      </w:pPr>
+      <w:r>
+        <w:t xml:space="preserve">Tehnikas, kuras pamatojās uz aptveroša koka metodi, veido koku, kas aptver visu vidi, un kuram izseko aģents, lai paveiktu pilnu vides pārklāšanu. </w:t>
+      </w:r>
+      <w:proofErr w:type="spellStart"/>
+      <w:r>
+        <w:rPr>
+          <w:i/>
+          <w:iCs/>
+        </w:rPr>
+        <w:t>Gabriely</w:t>
+      </w:r>
+      <w:proofErr w:type="spellEnd"/>
+      <w:r>
+        <w:t xml:space="preserve"> un </w:t>
+      </w:r>
+      <w:proofErr w:type="spellStart"/>
+      <w:r>
+        <w:rPr>
+          <w:i/>
+          <w:iCs/>
+        </w:rPr>
+        <w:t>Rimon</w:t>
+      </w:r>
+      <w:proofErr w:type="spellEnd"/>
+      <w:r>
+        <w:t xml:space="preserve"> (2001) ieviesa aptveroša koka pārklājuma (STC) algoritmu, kas veido aptverošo koku par režģa pamatā esošo vidi un garantē pilnīgu pārklājumu</w:t>
+      </w:r>
+      <w:sdt>
+        <w:sdtPr>
+          <w:id w:val="1247605280"/>
+          <w:citation/>
+        </w:sdtPr>
+        <w:sdtContent>
+          <w:r>
+            <w:fldChar w:fldCharType="begin"/>
+          </w:r>
+          <w:r>
+            <w:instrText xml:space="preserve"> CITATION spanning-tree-based-coverage-of-continuous-areas-by-a-mobile-robot \l 1062 </w:instrText>
+          </w:r>
+          <w:r>
+            <w:fldChar w:fldCharType="separate"/>
+          </w:r>
+          <w:r>
+            <w:rPr>
+              <w:noProof/>
+            </w:rPr>
+            <w:t xml:space="preserve"> (Spanning-tree based coverage of continuous areas by a mobile robot)</w:t>
+          </w:r>
+          <w:r>
+            <w:fldChar w:fldCharType="end"/>
+          </w:r>
+        </w:sdtContent>
+      </w:sdt>
+      <w:r>
+        <w:t xml:space="preserve">. Šo pieeju ir turpmāk izpētījusi un paplašinājuši citi pētnieki, piemēram </w:t>
+      </w:r>
+      <w:proofErr w:type="spellStart"/>
+      <w:r>
+        <w:rPr>
+          <w:i/>
+          <w:iCs/>
+        </w:rPr>
+        <w:t>Hazon</w:t>
+      </w:r>
+      <w:proofErr w:type="spellEnd"/>
+      <w:r>
+        <w:t xml:space="preserve"> un </w:t>
+      </w:r>
+      <w:r>
+        <w:rPr>
+          <w:i/>
+          <w:iCs/>
+        </w:rPr>
+        <w:t xml:space="preserve"> </w:t>
+      </w:r>
+      <w:proofErr w:type="spellStart"/>
+      <w:r>
+        <w:rPr>
+          <w:i/>
+          <w:iCs/>
+        </w:rPr>
+        <w:t>Kaminka</w:t>
+      </w:r>
+      <w:proofErr w:type="spellEnd"/>
+      <w:r>
+        <w:t xml:space="preserve"> (2005) darbā, kurā tie piedāvāja tiešsaistes algoritmu STC metodei</w:t>
+      </w:r>
+      <w:sdt>
+        <w:sdtPr>
+          <w:id w:val="-260218256"/>
+          <w:citation/>
+        </w:sdtPr>
+        <w:sdtContent>
+          <w:r>
+            <w:fldChar w:fldCharType="begin"/>
+          </w:r>
+          <w:r>
+            <w:instrText xml:space="preserve"> CITATION redundancy,-efficiency-and-robustness-in-multi-robot-coverage \l 1062 </w:instrText>
+          </w:r>
+          <w:r>
+            <w:fldChar w:fldCharType="separate"/>
+          </w:r>
+          <w:r>
+            <w:rPr>
+              <w:noProof/>
+            </w:rPr>
+            <w:t xml:space="preserve"> (Redundancy, Efficiency and Robustness in Multi-Robot Coverage)</w:t>
+          </w:r>
+          <w:r>
+            <w:fldChar w:fldCharType="end"/>
+          </w:r>
+        </w:sdtContent>
+      </w:sdt>
+      <w:r>
+        <w:t>.</w:t>
+      </w:r>
+    </w:p>
+    <w:p>
+      <w:pPr>
+        <w:pStyle w:val="Teksts"/>
+      </w:pPr>
+    </w:p>
+    <w:p>
+      <w:pPr>
+        <w:pStyle w:val="3-lmea-virsraksts"/>
+        <w:numPr>
+          <w:ilvl w:val="2"/>
+          <w:numId w:val="25"/>
+        </w:numPr>
+      </w:pPr>
+      <w:r>
+        <w:lastRenderedPageBreak/>
+        <w:t>Režģa bāzētās metodes</w:t>
+      </w:r>
+    </w:p>
+    <w:p>
+      <w:pPr>
+        <w:pStyle w:val="1-lmea-virsraksts"/>
         <w:rPr>
           <w:color w:val="000000" w:themeColor="text1"/>
-          <w:lang w:val="en-LV"/>
-        </w:rPr>
-      </w:pPr>
+        </w:rPr>
+      </w:pPr>
+      <w:bookmarkStart w:id="18" w:name="_Toc128468849"/>
       <w:r>
         <w:rPr>
           <w:color w:val="000000" w:themeColor="text1"/>
-          <w:lang w:val="en-LV"/>
-        </w:rPr>
-        <w:t>There are different types of multi-agent systems, depending on the characteristics of the agents and their interactions. Some common types include:</w:t>
-      </w:r>
-    </w:p>
-    <w:p>
-      <w:pPr>
-        <w:pStyle w:val="Teksts"/>
-        <w:rPr>
-          <w:color w:val="000000" w:themeColor="text1"/>
-        </w:rPr>
-      </w:pPr>
-      <w:r>
-        <w:rPr>
-          <w:color w:val="000000" w:themeColor="text1"/>
-        </w:rPr>
-        <w:t>Pastāv dažādi vairāku aģentu sistēmu veidi, kas ir atkarīgi no aģentu raksturīpašībām, kā arī no to mijiedarbības likumiem. Izplatītākie veidi ir sekojoši:</w:t>
-      </w:r>
-    </w:p>
-    <w:p>
-      <w:pPr>
-        <w:pStyle w:val="Teksts"/>
-        <w:rPr>
-          <w:color w:val="000000" w:themeColor="text1"/>
-          <w:lang w:val="en-LV"/>
-        </w:rPr>
-      </w:pPr>
-      <w:r>
-        <w:rPr>
-          <w:color w:val="000000" w:themeColor="text1"/>
-          <w:lang w:val="en-LV"/>
-        </w:rPr>
-        <w:t>Cooperative Multi-Agent Systems: Agents in this system work together to achieve a common goal. For example, a team of robots working together to assemble a product.</w:t>
-      </w:r>
-    </w:p>
-    <w:p>
-      <w:pPr>
-        <w:pStyle w:val="Teksts"/>
-        <w:rPr>
-          <w:color w:val="000000" w:themeColor="text1"/>
-          <w:lang w:val="en-LV"/>
-        </w:rPr>
-      </w:pPr>
-      <w:r>
-        <w:rPr>
-          <w:color w:val="000000" w:themeColor="text1"/>
-          <w:lang w:val="en-LV"/>
-        </w:rPr>
-        <w:t>Competitive Multi-Agent Systems: In this system, agents compete with each other to achieve their individual goals. For example, a group of traders competing in the stock market.</w:t>
-      </w:r>
-    </w:p>
-    <w:p>
-      <w:pPr>
-        <w:pStyle w:val="Teksts"/>
-        <w:rPr>
-          <w:color w:val="000000" w:themeColor="text1"/>
-          <w:lang w:val="en-LV"/>
-        </w:rPr>
-      </w:pPr>
-      <w:r>
-        <w:rPr>
-          <w:color w:val="000000" w:themeColor="text1"/>
-          <w:lang w:val="en-LV"/>
-        </w:rPr>
-        <w:t>Coordination Multi-Agent Systems: Agents in this system coordinate their actions to avoid conflicts and achieve their objectives. For example, a group of self-driving cars coordinating to avoid collisions.</w:t>
-      </w:r>
-    </w:p>
-    <w:p>
-      <w:pPr>
-        <w:pStyle w:val="Teksts"/>
-        <w:rPr>
-          <w:color w:val="000000" w:themeColor="text1"/>
-          <w:lang w:val="en-LV"/>
-        </w:rPr>
-      </w:pPr>
-      <w:r>
-        <w:rPr>
-          <w:color w:val="000000" w:themeColor="text1"/>
-          <w:lang w:val="en-LV"/>
-        </w:rPr>
-        <w:t>Negotiation Multi-Agent Systems: Agents in this system negotiate with each other to achieve their objectives. For example, a group of buyers and sellers negotiating a price.</w:t>
-      </w:r>
-    </w:p>
-    <w:p>
-      <w:pPr>
-        <w:pStyle w:val="2-lmea-virsraksts"/>
-        <w:numPr>
-          <w:ilvl w:val="1"/>
-          <w:numId w:val="24"/>
-        </w:numPr>
-      </w:pPr>
-      <w:r>
-        <w:t>Vairāku aģentu sistēmu rakstur</w:t>
-      </w:r>
-      <w:r>
-        <w:t>īgas īpašības</w:t>
-      </w:r>
-    </w:p>
-    <w:p>
-      <w:pPr>
-        <w:pStyle w:val="Teksts"/>
-        <w:rPr>
-          <w:color w:val="000000" w:themeColor="text1"/>
-          <w:lang w:val="en-LV"/>
-        </w:rPr>
-      </w:pPr>
-      <w:r>
-        <w:rPr>
-          <w:color w:val="000000" w:themeColor="text1"/>
-          <w:lang w:val="en-LV"/>
-        </w:rPr>
-        <w:t>Multi-agent systems have several characteristics that make them suitable for solving complex problems. These characteristics include:</w:t>
-      </w:r>
-    </w:p>
-    <w:p>
-      <w:pPr>
-        <w:pStyle w:val="Teksts"/>
-        <w:ind w:left="360" w:firstLine="360"/>
-        <w:rPr>
-          <w:color w:val="000000" w:themeColor="text1"/>
-          <w:lang w:val="en-LV"/>
-        </w:rPr>
-      </w:pPr>
-    </w:p>
-    <w:p>
-      <w:pPr>
-        <w:pStyle w:val="Teksts"/>
-        <w:rPr>
-          <w:color w:val="000000" w:themeColor="text1"/>
-          <w:lang w:val="en-LV"/>
-        </w:rPr>
-      </w:pPr>
-      <w:r>
-        <w:rPr>
-          <w:color w:val="000000" w:themeColor="text1"/>
-          <w:lang w:val="en-LV"/>
-        </w:rPr>
-        <w:lastRenderedPageBreak/>
-        <w:t>Decentralized Control: Each agent has its own control and decision-making processes, making the system more scalable and robust.</w:t>
-      </w:r>
-    </w:p>
-    <w:p>
-      <w:pPr>
-        <w:pStyle w:val="Teksts"/>
-        <w:rPr>
-          <w:color w:val="000000" w:themeColor="text1"/>
-          <w:lang w:val="en-LV"/>
-        </w:rPr>
-      </w:pPr>
-      <w:r>
-        <w:rPr>
-          <w:color w:val="000000" w:themeColor="text1"/>
-          <w:lang w:val="en-LV"/>
-        </w:rPr>
-        <w:t>Emergent Behavior: The interactions between agents can lead to unexpected emergent behavior, where the system behaves in a way that is not predicted by the individual agents.</w:t>
-      </w:r>
-    </w:p>
-    <w:p>
-      <w:pPr>
-        <w:pStyle w:val="Teksts"/>
-        <w:rPr>
-          <w:color w:val="000000" w:themeColor="text1"/>
-          <w:lang w:val="en-LV"/>
-        </w:rPr>
-      </w:pPr>
-      <w:r>
-        <w:rPr>
-          <w:color w:val="000000" w:themeColor="text1"/>
-          <w:lang w:val="en-LV"/>
-        </w:rPr>
-        <w:t>Adaptability: Agents can adapt to changes in the environment and modify their behavior accordingly.</w:t>
-      </w:r>
-    </w:p>
-    <w:p>
-      <w:pPr>
-        <w:pStyle w:val="Teksts"/>
-        <w:rPr>
-          <w:color w:val="000000" w:themeColor="text1"/>
-          <w:lang w:val="en-LV"/>
-        </w:rPr>
-      </w:pPr>
-      <w:r>
-        <w:rPr>
-          <w:color w:val="000000" w:themeColor="text1"/>
-          <w:lang w:val="en-LV"/>
-        </w:rPr>
-        <w:t>Communication: Agents can communicate with each other to share information and coordinate their actions.</w:t>
-      </w:r>
-    </w:p>
-    <w:p>
-      <w:pPr>
-        <w:pStyle w:val="Teksts"/>
-        <w:rPr>
-          <w:color w:val="000000" w:themeColor="text1"/>
-          <w:lang w:val="en-LV"/>
-        </w:rPr>
-      </w:pPr>
-      <w:r>
-        <w:rPr>
-          <w:color w:val="000000" w:themeColor="text1"/>
-          <w:lang w:val="en-LV"/>
-        </w:rPr>
-        <w:t>Autonomy: Each agent has its own goals and behaviors, and it can act independently of other agents.</w:t>
-      </w:r>
-    </w:p>
-    <w:p>
-      <w:pPr>
-        <w:pStyle w:val="Teksts"/>
-        <w:ind w:left="360" w:firstLine="360"/>
-        <w:rPr>
-          <w:color w:val="000000" w:themeColor="text1"/>
-          <w:lang w:val="en-LV"/>
-        </w:rPr>
-      </w:pPr>
-      <w:r>
-        <w:rPr>
-          <w:color w:val="000000" w:themeColor="text1"/>
-          <w:lang w:val="en-LV"/>
-        </w:rPr>
-        <w:t>Applications of Multi-Agent Systems</w:t>
-      </w:r>
-    </w:p>
-    <w:p>
-      <w:pPr>
-        <w:pStyle w:val="Teksts"/>
-        <w:ind w:left="360" w:firstLine="360"/>
-        <w:rPr>
-          <w:color w:val="000000" w:themeColor="text1"/>
-          <w:lang w:val="en-LV"/>
-        </w:rPr>
-      </w:pPr>
-    </w:p>
-    <w:p>
-      <w:pPr>
-        <w:pStyle w:val="2-lmea-virsraksts"/>
-        <w:numPr>
-          <w:ilvl w:val="1"/>
-          <w:numId w:val="24"/>
-        </w:numPr>
-      </w:pPr>
-      <w:r>
-        <w:t>Vairāku aģentu sistēmu pielietojumi</w:t>
-      </w:r>
-    </w:p>
-    <w:p>
-      <w:pPr>
-        <w:pStyle w:val="Teksts"/>
-        <w:rPr>
-          <w:color w:val="000000" w:themeColor="text1"/>
-          <w:lang w:val="en-LV"/>
-        </w:rPr>
-      </w:pPr>
-      <w:r>
-        <w:rPr>
-          <w:color w:val="000000" w:themeColor="text1"/>
-          <w:lang w:val="en-LV"/>
-        </w:rPr>
-        <w:t>Robotics: Multi-agent systems can be used to control a team of robots working together to accomplish a task.</w:t>
-      </w:r>
-    </w:p>
-    <w:p>
-      <w:pPr>
-        <w:pStyle w:val="Teksts"/>
-        <w:rPr>
-          <w:color w:val="000000" w:themeColor="text1"/>
-          <w:lang w:val="en-LV"/>
-        </w:rPr>
-      </w:pPr>
-      <w:r>
-        <w:rPr>
-          <w:color w:val="000000" w:themeColor="text1"/>
-          <w:lang w:val="en-LV"/>
-        </w:rPr>
-        <w:t>Transportation: Multi-agent systems can be used to control traffic flow and optimize routes for self-driving cars.</w:t>
-      </w:r>
-    </w:p>
-    <w:p>
-      <w:pPr>
-        <w:pStyle w:val="Teksts"/>
-        <w:rPr>
-          <w:color w:val="000000" w:themeColor="text1"/>
-          <w:lang w:val="en-LV"/>
-        </w:rPr>
-      </w:pPr>
-      <w:r>
-        <w:rPr>
-          <w:color w:val="000000" w:themeColor="text1"/>
-          <w:lang w:val="en-LV"/>
-        </w:rPr>
-        <w:t>Economics: Multi-agent systems can be used to simulate economic models and analyze the behavior of buyers and sellers in a market.</w:t>
-      </w:r>
-    </w:p>
-    <w:p>
-      <w:pPr>
-        <w:pStyle w:val="Teksts"/>
-        <w:rPr>
-          <w:color w:val="000000" w:themeColor="text1"/>
-          <w:lang w:val="en-LV"/>
-        </w:rPr>
-      </w:pPr>
-      <w:r>
-        <w:rPr>
-          <w:color w:val="000000" w:themeColor="text1"/>
-          <w:lang w:val="en-LV"/>
-        </w:rPr>
-        <w:t>Manufacturing: Multi-agent systems can be used to optimize production processes and coordinate the actions of machines and humans.</w:t>
-      </w:r>
-    </w:p>
-    <w:p>
-      <w:pPr>
-        <w:pStyle w:val="Teksts"/>
-        <w:rPr>
-          <w:color w:val="000000" w:themeColor="text1"/>
-        </w:rPr>
-      </w:pPr>
-    </w:p>
-    <w:p>
-      <w:pPr>
-        <w:pStyle w:val="Teksts"/>
-      </w:pPr>
-    </w:p>
-    <w:p>
-      <w:pPr>
-        <w:pStyle w:val="Teksts"/>
-      </w:pPr>
-      <w:r>
-        <w:t>Efektivitāte</w:t>
-      </w:r>
-    </w:p>
-    <w:p>
-      <w:pPr>
-        <w:pStyle w:val="Teksts"/>
-      </w:pPr>
-      <w:r>
-        <w:t>Mērogošana</w:t>
-      </w:r>
-    </w:p>
-    <w:p>
-      <w:pPr>
-        <w:pStyle w:val="Teksts"/>
-      </w:pPr>
-      <w:r>
-        <w:t>Pielāgošana</w:t>
-      </w:r>
-    </w:p>
-    <w:p>
-      <w:pPr>
-        <w:pStyle w:val="Teksts"/>
-      </w:pPr>
-      <w:r>
-        <w:t>Izturība</w:t>
-      </w:r>
-    </w:p>
-    <w:p>
-      <w:pPr>
-        <w:pStyle w:val="Teksts"/>
-      </w:pPr>
-      <w:r>
-        <w:t>Cena</w:t>
-      </w:r>
-    </w:p>
-    <w:p>
-      <w:pPr>
-        <w:pStyle w:val="Teksts"/>
-        <w:rPr>
-          <w:rFonts w:ascii="Times New Roman Bold" w:hAnsi="Times New Roman Bold"/>
-          <w:sz w:val="28"/>
-          <w:szCs w:val="28"/>
-        </w:rPr>
-      </w:pPr>
-      <w:r>
-        <w:t>Perspektīvas</w:t>
-      </w:r>
-      <w:r>
-        <w:br w:type="page"/>
-      </w:r>
-    </w:p>
-    <w:p>
-      <w:pPr>
-        <w:pStyle w:val="1-lmea-virsraksts"/>
-        <w:numPr>
-          <w:ilvl w:val="0"/>
-          <w:numId w:val="24"/>
-        </w:numPr>
-      </w:pPr>
-      <w:r>
-        <w:lastRenderedPageBreak/>
-        <w:t>Teorētiskā daļa</w:t>
-      </w:r>
-    </w:p>
-    <w:p>
-      <w:pPr>
-        <w:pStyle w:val="2-lmea-virsraksts"/>
-        <w:numPr>
-          <w:ilvl w:val="1"/>
-          <w:numId w:val="24"/>
-        </w:numPr>
-      </w:pPr>
-      <w:r>
-        <w:t>Vairāku aģentu sistēmas</w:t>
-      </w:r>
-    </w:p>
-    <w:p>
-      <w:pPr>
-        <w:pStyle w:val="Teksts"/>
-        <w:rPr>
-          <w:color w:val="000000" w:themeColor="text1"/>
-        </w:rPr>
-      </w:pPr>
-      <w:r>
-        <w:rPr>
-          <w:color w:val="000000" w:themeColor="text1"/>
-        </w:rPr>
-        <w:t xml:space="preserve">Pārklājuma </w:t>
-      </w:r>
-      <w:r>
-        <w:rPr>
-          <w:color w:val="000000" w:themeColor="text1"/>
-        </w:rPr>
-        <w:t>ceļa meklēšana</w:t>
-      </w:r>
-    </w:p>
-    <w:p>
-      <w:pPr>
-        <w:pStyle w:val="Teksts"/>
-        <w:rPr>
-          <w:color w:val="000000" w:themeColor="text1"/>
-        </w:rPr>
-      </w:pPr>
-      <w:r>
-        <w:rPr>
-          <w:color w:val="000000" w:themeColor="text1"/>
-        </w:rPr>
-        <w:t>Ģenētiskie algoritmi</w:t>
-      </w:r>
-    </w:p>
-    <w:p>
-      <w:pPr>
-        <w:pStyle w:val="Teksts"/>
-        <w:rPr>
-          <w:color w:val="7B7B7B" w:themeColor="accent3" w:themeShade="BF"/>
-        </w:rPr>
-      </w:pPr>
-      <w:r>
-        <w:rPr>
-          <w:color w:val="7B7B7B" w:themeColor="accent3" w:themeShade="BF"/>
-        </w:rPr>
-        <w:t xml:space="preserve"> </w:t>
-      </w:r>
-      <w:r>
-        <w:rPr>
-          <w:color w:val="000000" w:themeColor="text1"/>
-        </w:rPr>
-        <w:t>Novērtēšana</w:t>
-      </w:r>
-      <w:r>
-        <w:rPr>
-          <w:color w:val="7B7B7B" w:themeColor="accent3" w:themeShade="BF"/>
-        </w:rPr>
-        <w:br w:type="page"/>
-      </w:r>
-    </w:p>
-    <w:p>
-      <w:pPr>
-        <w:pStyle w:val="1-lmea-virsraksts"/>
-        <w:rPr>
-          <w:color w:val="000000" w:themeColor="text1"/>
-        </w:rPr>
-      </w:pPr>
-      <w:bookmarkStart w:id="18" w:name="_Toc128468849"/>
-      <w:r>
-        <w:rPr>
-          <w:color w:val="000000" w:themeColor="text1"/>
-        </w:rPr>
-        <w:lastRenderedPageBreak/>
+        </w:rPr>
         <w:t>1</w:t>
       </w:r>
       <w:bookmarkStart w:id="19" w:name="_Hlk122523056"/>
@@ -3041,7 +2942,6 @@
                     <w:rPr>
                       <w:noProof/>
                     </w:rPr>
-                    <w:lastRenderedPageBreak/>
                     <w:drawing>
                       <wp:inline distT="0" distB="0" distL="0" distR="0" wp14:anchorId="636A8879" wp14:editId="09717D61">
                         <wp:extent cx="2261999" cy="1939636"/>
@@ -3607,10 +3507,10 @@
                   <v:path o:extrusionok="f" gradientshapeok="t" o:connecttype="rect"/>
                   <o:lock v:ext="edit" aspectratio="t"/>
                 </v:shapetype>
-                <v:shape id="_x0000_i1025" type="#_x0000_t75" alt="" style="width:108pt;height:65.7pt;mso-width-percent:0;mso-height-percent:0;mso-width-percent:0;mso-height-percent:0" o:ole="">
+                <v:shape id="_x0000_i1025" type="#_x0000_t75" alt="" style="width:108pt;height:65.45pt;mso-width-percent:0;mso-height-percent:0;mso-width-percent:0;mso-height-percent:0" o:ole="">
                   <v:imagedata r:id="rId22" o:title=""/>
                 </v:shape>
-                <o:OLEObject Type="Embed" ProgID="PBrush" ShapeID="_x0000_i1025" DrawAspect="Content" ObjectID="_1740994479" r:id="rId23"/>
+                <o:OLEObject Type="Embed" ProgID="PBrush" ShapeID="_x0000_i1025" DrawAspect="Content" ObjectID="_1741014380" r:id="rId23"/>
               </w:object>
             </w:r>
           </w:p>
@@ -4307,21 +4207,32 @@
       <w:r>
         <w:t xml:space="preserve"> diagrammu metodi (</w:t>
       </w:r>
-      <w:proofErr w:type="spellStart"/>
       <w:r>
         <w:rPr>
           <w:i/>
           <w:iCs/>
         </w:rPr>
-        <w:t>Voronoi</w:t>
-      </w:r>
-      <w:proofErr w:type="spellEnd"/>
+        <w:t xml:space="preserve">Voronoi </w:t>
+      </w:r>
+      <w:proofErr w:type="spellStart"/>
       <w:r>
         <w:rPr>
           <w:i/>
           <w:iCs/>
         </w:rPr>
-        <w:t xml:space="preserve"> </w:t>
+        <w:t>diagramm</w:t>
+      </w:r>
+      <w:proofErr w:type="spellEnd"/>
+      <w:r>
+        <w:t xml:space="preserve">), </w:t>
+      </w:r>
+      <w:proofErr w:type="spellStart"/>
+      <w:r>
+        <w:t>Delaunāja</w:t>
+      </w:r>
+      <w:proofErr w:type="spellEnd"/>
+      <w:r>
+        <w:t xml:space="preserve"> triangulāciju (</w:t>
       </w:r>
       <w:proofErr w:type="spellStart"/>
       <w:r>
@@ -4329,56 +4240,58 @@
           <w:i/>
           <w:iCs/>
         </w:rPr>
-        <w:t>diagramm</w:t>
+        <w:t>Delaunay</w:t>
       </w:r>
       <w:proofErr w:type="spellEnd"/>
-      <w:r>
-        <w:t xml:space="preserve">), </w:t>
-      </w:r>
-      <w:proofErr w:type="spellStart"/>
-      <w:r>
-        <w:t>Delaunāja</w:t>
-      </w:r>
-      <w:proofErr w:type="spellEnd"/>
-      <w:r>
-        <w:t xml:space="preserve"> triangulāciju (</w:t>
-      </w:r>
-      <w:proofErr w:type="spellStart"/>
       <w:r>
         <w:rPr>
           <w:i/>
           <w:iCs/>
         </w:rPr>
-        <w:t>Delaunay</w:t>
-      </w:r>
-      <w:proofErr w:type="spellEnd"/>
+        <w:t xml:space="preserve"> </w:t>
+      </w:r>
+      <w:proofErr w:type="spellStart"/>
       <w:r>
         <w:rPr>
           <w:i/>
           <w:iCs/>
         </w:rPr>
-        <w:t xml:space="preserve"> </w:t>
+        <w:t>triangulation</w:t>
+      </w:r>
+      <w:proofErr w:type="spellEnd"/>
+      <w:r>
+        <w:t xml:space="preserve">), vai </w:t>
       </w:r>
       <w:proofErr w:type="spellStart"/>
       <w:r>
-        <w:rPr>
-          <w:i/>
-          <w:iCs/>
-        </w:rPr>
-        <w:t>triangulation</w:t>
+        <w:t>trapezoidālo</w:t>
       </w:r>
       <w:proofErr w:type="spellEnd"/>
       <w:r>
-        <w:t xml:space="preserve">), vai </w:t>
-      </w:r>
-      <w:proofErr w:type="spellStart"/>
-      <w:r>
-        <w:t>trapezoidālo</w:t>
-      </w:r>
-      <w:proofErr w:type="spellEnd"/>
-      <w:r>
         <w:t xml:space="preserve"> sadalīšanu.</w:t>
       </w:r>
+    </w:p>
+    <w:p>
+      <w:pPr>
+        <w:spacing w:after="160" w:line="259" w:lineRule="auto"/>
+        <w:jc w:val="left"/>
+      </w:pPr>
+      <w:r>
+        <w:br w:type="page"/>
+      </w:r>
+    </w:p>
+    <w:p/>
+    <w:p>
+      <w:pPr>
+        <w:pStyle w:val="Heading1"/>
+      </w:pPr>
+    </w:p>
+    <w:p/>
+    <w:p/>
+    <w:p>
+      <w:pPr>
+        <w:pStyle w:val="Teksts"/>
+      </w:pPr>
     </w:p>
     <w:sectPr>
       <w:footerReference w:type="default" r:id="rId28"/>
@@ -6250,6 +6163,127 @@
     </w:lvl>
   </w:abstractNum>
   <w:abstractNum w:abstractNumId="13" w15:restartNumberingAfterBreak="0">
+    <w:nsid w:val="57146601"/>
+    <w:multiLevelType w:val="multilevel"/>
+    <w:tmpl w:val="1592BEC8"/>
+    <w:lvl w:ilvl="0">
+      <w:start w:val="1"/>
+      <w:numFmt w:val="decimal"/>
+      <w:lvlText w:val="%1."/>
+      <w:lvlJc w:val="left"/>
+      <w:pPr>
+        <w:ind w:left="720" w:hanging="360"/>
+      </w:pPr>
+      <w:rPr>
+        <w:rFonts w:hint="default"/>
+      </w:rPr>
+    </w:lvl>
+    <w:lvl w:ilvl="1">
+      <w:start w:val="1"/>
+      <w:numFmt w:val="decimal"/>
+      <w:isLgl/>
+      <w:lvlText w:val="%1.%2."/>
+      <w:lvlJc w:val="left"/>
+      <w:pPr>
+        <w:ind w:left="1080" w:hanging="720"/>
+      </w:pPr>
+      <w:rPr>
+        <w:rFonts w:hint="default"/>
+      </w:rPr>
+    </w:lvl>
+    <w:lvl w:ilvl="2">
+      <w:start w:val="1"/>
+      <w:numFmt w:val="decimal"/>
+      <w:isLgl/>
+      <w:lvlText w:val="%1.%2.%3."/>
+      <w:lvlJc w:val="left"/>
+      <w:pPr>
+        <w:ind w:left="1080" w:hanging="720"/>
+      </w:pPr>
+      <w:rPr>
+        <w:rFonts w:hint="default"/>
+      </w:rPr>
+    </w:lvl>
+    <w:lvl w:ilvl="3">
+      <w:start w:val="1"/>
+      <w:numFmt w:val="decimal"/>
+      <w:isLgl/>
+      <w:lvlText w:val="%1.%2.%3.%4."/>
+      <w:lvlJc w:val="left"/>
+      <w:pPr>
+        <w:ind w:left="1440" w:hanging="1080"/>
+      </w:pPr>
+      <w:rPr>
+        <w:rFonts w:hint="default"/>
+      </w:rPr>
+    </w:lvl>
+    <w:lvl w:ilvl="4">
+      <w:start w:val="1"/>
+      <w:numFmt w:val="decimal"/>
+      <w:isLgl/>
+      <w:lvlText w:val="%1.%2.%3.%4.%5."/>
+      <w:lvlJc w:val="left"/>
+      <w:pPr>
+        <w:ind w:left="1440" w:hanging="1080"/>
+      </w:pPr>
+      <w:rPr>
+        <w:rFonts w:hint="default"/>
+      </w:rPr>
+    </w:lvl>
+    <w:lvl w:ilvl="5">
+      <w:start w:val="1"/>
+      <w:numFmt w:val="decimal"/>
+      <w:isLgl/>
+      <w:lvlText w:val="%1.%2.%3.%4.%5.%6."/>
+      <w:lvlJc w:val="left"/>
+      <w:pPr>
+        <w:ind w:left="1800" w:hanging="1440"/>
+      </w:pPr>
+      <w:rPr>
+        <w:rFonts w:hint="default"/>
+      </w:rPr>
+    </w:lvl>
+    <w:lvl w:ilvl="6">
+      <w:start w:val="1"/>
+      <w:numFmt w:val="decimal"/>
+      <w:isLgl/>
+      <w:lvlText w:val="%1.%2.%3.%4.%5.%6.%7."/>
+      <w:lvlJc w:val="left"/>
+      <w:pPr>
+        <w:ind w:left="2160" w:hanging="1800"/>
+      </w:pPr>
+      <w:rPr>
+        <w:rFonts w:hint="default"/>
+      </w:rPr>
+    </w:lvl>
+    <w:lvl w:ilvl="7">
+      <w:start w:val="1"/>
+      <w:numFmt w:val="decimal"/>
+      <w:isLgl/>
+      <w:lvlText w:val="%1.%2.%3.%4.%5.%6.%7.%8."/>
+      <w:lvlJc w:val="left"/>
+      <w:pPr>
+        <w:ind w:left="2160" w:hanging="1800"/>
+      </w:pPr>
+      <w:rPr>
+        <w:rFonts w:hint="default"/>
+      </w:rPr>
+    </w:lvl>
+    <w:lvl w:ilvl="8">
+      <w:start w:val="1"/>
+      <w:numFmt w:val="decimal"/>
+      <w:isLgl/>
+      <w:lvlText w:val="%1.%2.%3.%4.%5.%6.%7.%8.%9."/>
+      <w:lvlJc w:val="left"/>
+      <w:pPr>
+        <w:ind w:left="2520" w:hanging="2160"/>
+      </w:pPr>
+      <w:rPr>
+        <w:rFonts w:hint="default"/>
+      </w:rPr>
+    </w:lvl>
+  </w:abstractNum>
+  <w:abstractNum w:abstractNumId="14" w15:restartNumberingAfterBreak="0">
     <w:nsid w:val="583F41C1"/>
     <w:multiLevelType w:val="hybridMultilevel"/>
     <w:tmpl w:val="98B60162"/>
@@ -6336,7 +6370,7 @@
       </w:pPr>
     </w:lvl>
   </w:abstractNum>
-  <w:abstractNum w:abstractNumId="14" w15:restartNumberingAfterBreak="0">
+  <w:abstractNum w:abstractNumId="15" w15:restartNumberingAfterBreak="0">
     <w:nsid w:val="693A2515"/>
     <w:multiLevelType w:val="hybridMultilevel"/>
     <w:tmpl w:val="5D82D2CA"/>
@@ -6450,7 +6484,7 @@
       </w:rPr>
     </w:lvl>
   </w:abstractNum>
-  <w:abstractNum w:abstractNumId="15" w15:restartNumberingAfterBreak="0">
+  <w:abstractNum w:abstractNumId="16" w15:restartNumberingAfterBreak="0">
     <w:nsid w:val="6A714D87"/>
     <w:multiLevelType w:val="hybridMultilevel"/>
     <w:tmpl w:val="72F4575E"/>
@@ -6563,7 +6597,7 @@
       </w:rPr>
     </w:lvl>
   </w:abstractNum>
-  <w:abstractNum w:abstractNumId="16" w15:restartNumberingAfterBreak="0">
+  <w:abstractNum w:abstractNumId="17" w15:restartNumberingAfterBreak="0">
     <w:nsid w:val="6FC23A80"/>
     <w:multiLevelType w:val="hybridMultilevel"/>
     <w:tmpl w:val="25E06CD2"/>
@@ -6653,7 +6687,7 @@
       </w:pPr>
     </w:lvl>
   </w:abstractNum>
-  <w:abstractNum w:abstractNumId="17" w15:restartNumberingAfterBreak="0">
+  <w:abstractNum w:abstractNumId="18" w15:restartNumberingAfterBreak="0">
     <w:nsid w:val="74BA654E"/>
     <w:multiLevelType w:val="hybridMultilevel"/>
     <w:tmpl w:val="17D2484C"/>
@@ -6766,7 +6800,7 @@
       </w:rPr>
     </w:lvl>
   </w:abstractNum>
-  <w:abstractNum w:abstractNumId="18" w15:restartNumberingAfterBreak="0">
+  <w:abstractNum w:abstractNumId="19" w15:restartNumberingAfterBreak="0">
     <w:nsid w:val="756A2865"/>
     <w:multiLevelType w:val="hybridMultilevel"/>
     <w:tmpl w:val="A5E27C72"/>
@@ -6898,10 +6932,10 @@
     <w:abstractNumId w:val="3"/>
   </w:num>
   <w:num w:numId="6" w16cid:durableId="1407147721">
-    <w:abstractNumId w:val="16"/>
+    <w:abstractNumId w:val="17"/>
   </w:num>
   <w:num w:numId="7" w16cid:durableId="939608306">
-    <w:abstractNumId w:val="18"/>
+    <w:abstractNumId w:val="19"/>
   </w:num>
   <w:num w:numId="8" w16cid:durableId="2057699858">
     <w:abstractNumId w:val="0"/>
@@ -6913,43 +6947,43 @@
     <w:abstractNumId w:val="10"/>
   </w:num>
   <w:num w:numId="11" w16cid:durableId="413629401">
-    <w:abstractNumId w:val="17"/>
+    <w:abstractNumId w:val="18"/>
   </w:num>
   <w:num w:numId="12" w16cid:durableId="143546250">
+    <w:abstractNumId w:val="16"/>
+  </w:num>
+  <w:num w:numId="13" w16cid:durableId="1074275047">
     <w:abstractNumId w:val="15"/>
   </w:num>
-  <w:num w:numId="13" w16cid:durableId="1074275047">
+  <w:num w:numId="14" w16cid:durableId="1614749632">
+    <w:abstractNumId w:val="15"/>
+    <w:lvlOverride w:ilvl="0">
+      <w:startOverride w:val="1"/>
+    </w:lvlOverride>
+  </w:num>
+  <w:num w:numId="15" w16cid:durableId="544488582">
     <w:abstractNumId w:val="14"/>
   </w:num>
-  <w:num w:numId="14" w16cid:durableId="1614749632">
+  <w:num w:numId="16" w16cid:durableId="946543835">
     <w:abstractNumId w:val="14"/>
     <w:lvlOverride w:ilvl="0">
       <w:startOverride w:val="1"/>
     </w:lvlOverride>
   </w:num>
-  <w:num w:numId="15" w16cid:durableId="544488582">
-    <w:abstractNumId w:val="13"/>
-  </w:num>
-  <w:num w:numId="16" w16cid:durableId="946543835">
-    <w:abstractNumId w:val="13"/>
-    <w:lvlOverride w:ilvl="0">
-      <w:startOverride w:val="1"/>
-    </w:lvlOverride>
-  </w:num>
   <w:num w:numId="17" w16cid:durableId="1812406872">
-    <w:abstractNumId w:val="16"/>
+    <w:abstractNumId w:val="17"/>
     <w:lvlOverride w:ilvl="0">
       <w:startOverride w:val="1"/>
     </w:lvlOverride>
   </w:num>
   <w:num w:numId="18" w16cid:durableId="1119765027">
-    <w:abstractNumId w:val="16"/>
+    <w:abstractNumId w:val="17"/>
     <w:lvlOverride w:ilvl="0">
       <w:startOverride w:val="1"/>
     </w:lvlOverride>
   </w:num>
   <w:num w:numId="19" w16cid:durableId="1398480271">
-    <w:abstractNumId w:val="13"/>
+    <w:abstractNumId w:val="14"/>
     <w:lvlOverride w:ilvl="0">
       <w:startOverride w:val="1"/>
     </w:lvlOverride>
@@ -6968,6 +7002,9 @@
   </w:num>
   <w:num w:numId="24" w16cid:durableId="1700157323">
     <w:abstractNumId w:val="2"/>
+  </w:num>
+  <w:num w:numId="25" w16cid:durableId="600144866">
+    <w:abstractNumId w:val="13"/>
   </w:num>
 </w:numbering>
 </file>
@@ -8742,18 +8779,26 @@
 </file>
 
 <file path=customXml/item1.xml><?xml version="1.0" encoding="utf-8"?>
-<b:Sources xmlns:b="http://schemas.openxmlformats.org/officeDocument/2006/bibliography" xmlns="http://schemas.openxmlformats.org/officeDocument/2006/bibliography" SelectedStyle="/IEEE2006OfficeOnline.xsl" StyleName="IEEE" Version="2006">
+<b:Sources xmlns:b="http://schemas.openxmlformats.org/officeDocument/2006/bibliography" xmlns="http://schemas.openxmlformats.org/officeDocument/2006/bibliography" SelectedStyle="\MLASeventhEditionOfficeOnline.xsl" StyleName="MLA" Version="7">
   <b:Source>
-    <b:SourceType>Book</b:SourceType>
-    <b:Title>Introduction to Autonomous Mobile Robots</b:Title>
-    <b:Year>2011</b:Year>
-    <b:Pages>371-392</b:Pages>
+    <b:SourceType>Journal Article</b:SourceType>
+    <b:Title>Spanning-tree based coverage of continuous areas by a mobile robot</b:Title>
+    <b:Year>2001</b:Year>
+    <b:StandardNumber>1573-7470</b:StandardNumber>
+    <b:Pages>77-98</b:Pages>
+    <b:JournalName>Annals of Mathematics and Artificial Intelligence</b:JournalName>
+    <b:Volume>31</b:Volume>
+    <b:Issue>1</b:Issue>
     <b:Author>
       <b:Author>
         <b:NameList>
           <b:Person>
-            <b:First>Illah Reza Nourbakhsh, Davide Scaramuzza</b:First>
-            <b:Last>Roland Siegwart</b:Last>
+            <b:First>Yoav</b:First>
+            <b:Last>Gabriely</b:Last>
+          </b:Person>
+          <b:Person>
+            <b:First>Elon</b:First>
+            <b:Last>Rimon</b:Last>
           </b:Person>
         </b:NameList>
       </b:Author>
@@ -8762,30 +8807,27 @@
 				</b:NameList>
       </b:Editor>
     </b:Author>
-    <b:Edition>second edition</b:Edition>
-    <b:Tag>introduction-to-autonomous-mobile-robots</b:Tag>
-    <b:RefOrder>3</b:RefOrder>
+    <b:URL>https://doi.org/10.1023/A:1016610507833</b:URL>
+    <b:Tag>spanning-tree-based-coverage-of-continuous-areas-by-a-mobile-robot</b:Tag>
+    <b:RefOrder>4</b:RefOrder>
   </b:Source>
   <b:Source>
     <b:SourceType>Journal Article</b:SourceType>
-    <b:Title>The path planning of cleaner robot for coverage region using Genetic Algorithms</b:Title>
-    <b:Year>2016</b:Year>
-    <b:Month>6</b:Month>
-    <b:StandardNumber>23526645</b:StandardNumber>
-    <b:Pages>37-43</b:Pages>
-    <b:JournalName>Journal of Innovation in Digital Ecosystems</b:JournalName>
-    <b:Volume>3</b:Volume>
-    <b:Issue>1</b:Issue>
+    <b:Title>Sensor-based Coverage of Unknown Environments: Incremental Construction of Morse Decompositions</b:Title>
+    <b:Year>2002</b:Year>
+    <b:Pages>345 - 366</b:Pages>
+    <b:JournalName>The International Journal of Robotics Research</b:JournalName>
+    <b:Volume>21</b:Volume>
     <b:Author>
       <b:Author>
         <b:NameList>
           <b:Person>
-            <b:First>Mohamed Amine</b:First>
-            <b:Last>Yakoubi</b:Last>
+            <b:First>Ercan U</b:First>
+            <b:Last>Acar</b:Last>
           </b:Person>
           <b:Person>
-            <b:First>Mohamed Tayeb</b:First>
-            <b:Last>Laskri</b:Last>
+            <b:First>Howie</b:First>
+            <b:Last>Choset</b:Last>
           </b:Person>
         </b:NameList>
       </b:Author>
@@ -8794,25 +8836,28 @@
 				</b:NameList>
       </b:Editor>
     </b:Author>
-    <b:Tag>the-path-planning-of-cleaner-robot-for-coverage-region-using-genetic-algorithms</b:Tag>
-    <b:RefOrder>1</b:RefOrder>
+    <b:Tag>sensor-based-coverage-of-unknown-environments:-incremental-construction-of-morse-decompositions</b:Tag>
+    <b:RefOrder>3</b:RefOrder>
   </b:Source>
   <b:Source>
-    <b:SourceType>Journal Article</b:SourceType>
-    <b:Title>Roombas and Landroids: Do Domestic Service Robots Save Energy?</b:Title>
-    <b:Year>2021</b:Year>
-    <b:Month>4</b:Month>
-    <b:StandardNumber>1536-1268</b:StandardNumber>
-    <b:Pages>54-57</b:Pages>
-    <b:JournalName>IEEE Pervasive Computing</b:JournalName>
-    <b:Volume>20</b:Volume>
-    <b:Issue>2</b:Issue>
+    <b:SourceType>Conference Proceedings</b:SourceType>
+    <b:Title>Reinforcement learning with Gaussian processes</b:Title>
+    <b:Year>2005</b:Year>
+    <b:JournalName>ICML 2005 - Proceedings of the 22nd International Conference on Machine Learning</b:JournalName>
     <b:Author>
       <b:Author>
         <b:NameList>
           <b:Person>
-            <b:First>Mike</b:First>
-            <b:Last>Hazas</b:Last>
+            <b:First>Yaakov</b:First>
+            <b:Last>Engel</b:Last>
+          </b:Person>
+          <b:Person>
+            <b:First>Shie</b:First>
+            <b:Last>Mannor</b:Last>
+          </b:Person>
+          <b:Person>
+            <b:First>Ron</b:First>
+            <b:Last>Meir</b:Last>
           </b:Person>
         </b:NameList>
       </b:Author>
@@ -8821,29 +8866,25 @@
 				</b:NameList>
       </b:Editor>
     </b:Author>
-    <b:Tag>roombas-and-landroids:-do-domestic-service-robots-save-energy?</b:Tag>
-    <b:RefOrder>2</b:RefOrder>
+    <b:Tag>reinforcement-learning-with-gaussian-processes</b:Tag>
+    <b:RefOrder>6</b:RefOrder>
   </b:Source>
   <b:Source>
-    <b:SourceType>Journal Article</b:SourceType>
-    <b:Title>Procedural Generation of Multistory Buildings With Interior</b:Title>
-    <b:Year>2020</b:Year>
-    <b:Month>9</b:Month>
-    <b:StandardNumber>2475-1502</b:StandardNumber>
-    <b:Pages>323-336</b:Pages>
-    <b:JournalName>IEEE Transactions on Games</b:JournalName>
-    <b:Volume>12</b:Volume>
-    <b:Issue>3</b:Issue>
+    <b:SourceType>Conference Proceedings</b:SourceType>
+    <b:Title>Redundancy, Efficiency and Robustness in Multi-Robot Coverage</b:Title>
+    <b:Year>2005</b:Year>
+    <b:Pages>735-741</b:Pages>
+    <b:JournalName>Proceedings of the 2005 IEEE International Conference on Robotics and Automation</b:JournalName>
     <b:Author>
       <b:Author>
         <b:NameList>
           <b:Person>
-            <b:First>Jonas</b:First>
-            <b:Last>Freiknecht</b:Last>
+            <b:First>N</b:First>
+            <b:Last>Hazon</b:Last>
           </b:Person>
           <b:Person>
-            <b:First>Wolfgang</b:First>
-            <b:Last>Effelsberg</b:Last>
+            <b:First>G A</b:First>
+            <b:Last>Kaminka</b:Last>
           </b:Person>
         </b:NameList>
       </b:Author>
@@ -8852,36 +8893,32 @@
 				</b:NameList>
       </b:Editor>
     </b:Author>
-    <b:Tag>procedural-generation-of-multistory-buildings-with-interior</b:Tag>
-    <b:RefOrder>4</b:RefOrder>
+    <b:Tag>redundancy,-efficiency-and-robustness-in-multi-robot-coverage</b:Tag>
+    <b:RefOrder>5</b:RefOrder>
   </b:Source>
   <b:Source>
     <b:SourceType>Conference Proceedings</b:SourceType>
-    <b:Title>Performance Evaluation Criteria for Autonomous Cleaning Robots</b:Title>
-    <b:Year>2007</b:Year>
-    <b:Month>6</b:Month>
-    <b:StandardNumber>1-4244-0789-3</b:StandardNumber>
-    <b:Publisher>IEEE</b:Publisher>
-    <b:Pages>167-172</b:Pages>
-    <b:JournalName>2007 International Symposium on Computational Intelligence in Robotics and Automation</b:JournalName>
+    <b:Title>Proceedings of the fifth international joint conference on Autonomous agents and multiagent systems</b:Title>
+    <b:Year>2006</b:Year>
+    <b:JournalName>Adaptive Agents and Multi-Agent Systems</b:JournalName>
     <b:Author>
       <b:Author>
         <b:NameList>
           <b:Person>
-            <b:First>Sungsoo</b:First>
-            <b:Last>Rhim</b:Last>
+            <b:First>Hideyuki</b:First>
+            <b:Last>Nakashima</b:Last>
           </b:Person>
           <b:Person>
-            <b:First>Jae-Chang</b:First>
-            <b:Last>Ryu</b:Last>
+            <b:First>Michael P</b:First>
+            <b:Last>Wellman</b:Last>
           </b:Person>
           <b:Person>
-            <b:First>Kwang-Ho</b:First>
-            <b:Last>Park</b:Last>
+            <b:First>Gerhard</b:First>
+            <b:Last>Weiss</b:Last>
           </b:Person>
           <b:Person>
-            <b:First>Soon-Geul</b:First>
-            <b:Last>Lee</b:Last>
+            <b:First>Peter</b:First>
+            <b:Last>Stone</b:Last>
           </b:Person>
         </b:NameList>
       </b:Author>
@@ -8890,32 +8927,31 @@
 				</b:NameList>
       </b:Editor>
     </b:Author>
-    <b:Tag>performance-evaluation-criteria-for-autonomous-cleaning-robots</b:Tag>
-    <b:RefOrder>5</b:RefOrder>
+    <b:Tag>proceedings-of-the-fifth-international-joint-conference-on-autonomous-agents-and-multiagent-systems</b:Tag>
+    <b:RefOrder>7</b:RefOrder>
   </b:Source>
   <b:Source>
     <b:SourceType>Conference Proceedings</b:SourceType>
-    <b:Title>Path planning algorithm development for autonomous vacuum cleaner robots</b:Title>
-    <b:Year>2014</b:Year>
-    <b:Month>5</b:Month>
-    <b:StandardNumber>978-1-4799-5180-2</b:StandardNumber>
-    <b:Publisher>IEEE</b:Publisher>
-    <b:Pages>1-6</b:Pages>
-    <b:JournalName>2014 International Conference on Informatics, Electronics &amp; Vision (ICIEV)</b:JournalName>
+    <b:Title>Planning Paths of Complete Coverage of an Unstructured Environment by a Mobile Robot</b:Title>
+    <b:Year>2007</b:Year>
     <b:Author>
       <b:Author>
         <b:NameList>
           <b:Person>
-            <b:First>Kazi Mahmud</b:First>
-            <b:Last>Hasan</b:Last>
+            <b:First>Alexander</b:First>
+            <b:Last>Zelinsky</b:Last>
           </b:Person>
           <b:Person>
-            <b:First/>
-            <b:Last>Abdullah-Al-Nahid</b:Last>
+            <b:First>Ray A</b:First>
+            <b:Last>Jarvis</b:Last>
           </b:Person>
           <b:Person>
-            <b:First>Khondker Jahid</b:First>
-            <b:Last>Reza</b:Last>
+            <b:First>Julian</b:First>
+            <b:Last>Byrne</b:Last>
+          </b:Person>
+          <b:Person>
+            <b:First>Shin'ichi</b:First>
+            <b:Last>Yuta</b:Last>
           </b:Person>
         </b:NameList>
       </b:Author>
@@ -8924,36 +8960,22 @@
 				</b:NameList>
       </b:Editor>
     </b:Author>
-    <b:Tag>path-planning-algorithm-development-for-autonomous-vacuum-cleaner-robots</b:Tag>
-    <b:RefOrder>6</b:RefOrder>
+    <b:Tag>planning-paths-of-complete-coverage-of-an-unstructured-environment-by-a-mobile-robot</b:Tag>
+    <b:RefOrder>8</b:RefOrder>
   </b:Source>
   <b:Source>
-    <b:SourceType>Conference Proceedings</b:SourceType>
-    <b:Title>Double Heuristic Optimization Based on Hierarchical Partitioning for Coverage Path Planning of Robot Mowers</b:Title>
-    <b:Year>2016</b:Year>
-    <b:Month>12</b:Month>
-    <b:StandardNumber>978-1-5090-4840-3</b:StandardNumber>
-    <b:Publisher>IEEE</b:Publisher>
-    <b:Pages>186-189</b:Pages>
-    <b:JournalName>2016 12th International Conference on Computational Intelligence and Security (CIS)</b:JournalName>
+    <b:SourceType>Journal Article</b:SourceType>
+    <b:Title>Optimal line-sweep-based decompositions for coverage algorithms</b:Title>
+    <b:Year>2001</b:Year>
+    <b:Pages>27-32 vol.1</b:Pages>
+    <b:JournalName>Proceedings 2001 ICRA. IEEE International Conference on Robotics and Automation (Cat. No.01CH37164)</b:JournalName>
+    <b:Volume>1</b:Volume>
     <b:Author>
       <b:Author>
         <b:NameList>
           <b:Person>
-            <b:First>Jingyu</b:First>
-            <b:Last>Wang</b:Last>
-          </b:Person>
-          <b:Person>
-            <b:First>Junfeng</b:First>
-            <b:Last>Chen</b:Last>
-          </b:Person>
-          <b:Person>
-            <b:First>Shi</b:First>
-            <b:Last>Cheng</b:Last>
-          </b:Person>
-          <b:Person>
-            <b:First>Yingjuan</b:First>
-            <b:Last>Xie</b:Last>
+            <b:First>Wesley H</b:First>
+            <b:Last>Huang</b:Last>
           </b:Person>
         </b:NameList>
       </b:Author>
@@ -8962,34 +8984,27 @@
 				</b:NameList>
       </b:Editor>
     </b:Author>
-    <b:Tag>double-heuristic-optimization-based-on-hierarchical-partitioning-for-coverage-path-planning-of-robot-mowers</b:Tag>
-    <b:RefOrder>7</b:RefOrder>
+    <b:Tag>optimal-line-sweep-based-decompositions-for-coverage-algorithms</b:Tag>
+    <b:RefOrder>9</b:RefOrder>
   </b:Source>
   <b:Source>
-    <b:SourceType>Conference Proceedings</b:SourceType>
-    <b:Title>Complete coverage path planning and guidance for cleaning robots</b:Title>
-    <b:StandardNumber>0-7803-3936-3</b:StandardNumber>
-    <b:Publisher>IEEE</b:Publisher>
-    <b:Pages>677-682</b:Pages>
-    <b:JournalName>ISIE '97 Proceeding of the IEEE International Symposium on Industrial Electronics</b:JournalName>
+    <b:SourceType>Journal Article</b:SourceType>
+    <b:Title>On actor-critic algorithms</b:Title>
+    <b:Year>2003</b:Year>
+    <b:StandardNumber>03630129</b:StandardNumber>
+    <b:JournalName>SIAM Journal on Control and Optimization</b:JournalName>
+    <b:Volume>42</b:Volume>
+    <b:Issue>4</b:Issue>
     <b:Author>
       <b:Author>
         <b:NameList>
           <b:Person>
-            <b:First>R.N.</b:First>
-            <b:Last>De Carvalho</b:Last>
+            <b:First>Vijay R.</b:First>
+            <b:Last>Konda</b:Last>
           </b:Person>
           <b:Person>
-            <b:First>H.A.</b:First>
-            <b:Last>Vidal</b:Last>
-          </b:Person>
-          <b:Person>
-            <b:First>P.</b:First>
-            <b:Last>Vieira</b:Last>
-          </b:Person>
-          <b:Person>
-            <b:First>M.I.</b:First>
-            <b:Last>Ribeiro</b:Last>
+            <b:First>John N.</b:First>
+            <b:Last>Tsitsiklis</b:Last>
           </b:Person>
         </b:NameList>
       </b:Author>
@@ -8998,33 +9013,104 @@
 				</b:NameList>
       </b:Editor>
     </b:Author>
-    <b:Tag>complete-coverage-path-planning-and-guidance-for-cleaning-robots</b:Tag>
-    <b:RefOrder>8</b:RefOrder>
+    <b:Tag>on-actor-critic-algorithms</b:Tag>
+    <b:RefOrder>10</b:RefOrder>
   </b:Source>
   <b:Source>
-    <b:SourceType>Journal Article</b:SourceType>
-    <b:Title>Complete Coverage D* Algorithm for Path Planning of a Floor-Cleaning Mobile Robot</b:Title>
-    <b:Year>2011</b:Year>
-    <b:Month>1</b:Month>
-    <b:StandardNumber>14746670</b:StandardNumber>
-    <b:Pages>5950-5955</b:Pages>
-    <b:JournalName>IFAC Proceedings Volumes</b:JournalName>
-    <b:Volume>44</b:Volume>
+    <b:SourceType>Conference Proceedings</b:SourceType>
+    <b:Title>Multi-Agent Actor-Critic for Mixed Cooperative-Competitive Environments</b:Title>
+    <b:Year>2017</b:Year>
+    <b:Publisher>Curran Associates, Inc.</b:Publisher>
+    <b:JournalName>Advances in Neural Information Processing Systems</b:JournalName>
+    <b:Volume>30</b:Volume>
+    <b:Author>
+      <b:Author>
+        <b:NameList>
+          <b:Person>
+            <b:First>Ryan</b:First>
+            <b:Last>Lowe</b:Last>
+          </b:Person>
+          <b:Person>
+            <b:First>Y I</b:First>
+            <b:Last>WU</b:Last>
+          </b:Person>
+          <b:Person>
+            <b:First>Aviv</b:First>
+            <b:Last>Tamar</b:Last>
+          </b:Person>
+          <b:Person>
+            <b:First>Jean</b:First>
+            <b:Last>Harb</b:Last>
+          </b:Person>
+          <b:Person>
+            <b:First>OpenAI</b:First>
+            <b:Last>Pieter Abbeel</b:Last>
+          </b:Person>
+          <b:Person>
+            <b:First>Igor</b:First>
+            <b:Last>Mordatch</b:Last>
+          </b:Person>
+        </b:NameList>
+      </b:Author>
+      <b:Editor>
+        <b:NameList>
+          <b:Person>
+            <b:First>I</b:First>
+            <b:Last>Guyon</b:Last>
+          </b:Person>
+          <b:Person>
+            <b:First>U Von</b:First>
+            <b:Last>Luxburg</b:Last>
+          </b:Person>
+          <b:Person>
+            <b:First>S</b:First>
+            <b:Last>Bengio</b:Last>
+          </b:Person>
+          <b:Person>
+            <b:First>H</b:First>
+            <b:Last>Wallach</b:Last>
+          </b:Person>
+          <b:Person>
+            <b:First>R</b:First>
+            <b:Last>Fergus</b:Last>
+          </b:Person>
+          <b:Person>
+            <b:First>S</b:First>
+            <b:Last>Vishwanathan</b:Last>
+          </b:Person>
+          <b:Person>
+            <b:First>R</b:First>
+            <b:Last>Garnett</b:Last>
+          </b:Person>
+        </b:NameList>
+      </b:Editor>
+    </b:Author>
+    <b:URL>https://proceedings.neurips.cc/paper_files/paper/2017/file/68a9750337a418a86fe06c1991a1d64c-Paper.pdf</b:URL>
+    <b:Tag>multi-agent-actor-critic-for-mixed-cooperative-competitive-environments</b:Tag>
+    <b:RefOrder>11</b:RefOrder>
+  </b:Source>
+  <b:Source>
+    <b:SourceType>generic</b:SourceType>
+    <b:Title>Independent reinforcement learners in cooperative Markov games: A survey regarding coordination problems</b:Title>
+    <b:Year>2012</b:Year>
+    <b:StandardNumber>02698889</b:StandardNumber>
+    <b:JournalName>Knowledge Engineering Review</b:JournalName>
+    <b:Volume>27</b:Volume>
     <b:Issue>1</b:Issue>
     <b:Author>
       <b:Author>
         <b:NameList>
           <b:Person>
-            <b:First>Marija</b:First>
-            <b:Last>Dakulović</b:Last>
+            <b:First>Laetitia</b:First>
+            <b:Last>Matignon</b:Last>
           </b:Person>
           <b:Person>
-            <b:First>Sanja</b:First>
-            <b:Last>Horvatić</b:Last>
+            <b:First>Guillaume J.</b:First>
+            <b:Last>Laurent</b:Last>
           </b:Person>
           <b:Person>
-            <b:First>Ivan</b:First>
-            <b:Last>Petrović</b:Last>
+            <b:First>Nadine</b:First>
+            <b:Last>Le Fort-Piat</b:Last>
           </b:Person>
         </b:NameList>
       </b:Author>
@@ -9033,26 +9119,95 @@
 				</b:NameList>
       </b:Editor>
     </b:Author>
-    <b:Tag>complete-coverage-d*-algorithm-for-path-planning-of-a-floor-cleaning-mobile-robot</b:Tag>
-    <b:RefOrder>9</b:RefOrder>
+    <b:Tag>independent-reinforcement-learners-in-cooperative-markov-games:-a-survey-regarding-coordination-problems</b:Tag>
+    <b:RefOrder>12</b:RefOrder>
   </b:Source>
   <b:Source>
-    <b:SourceType>Conference Proceedings</b:SourceType>
-    <b:Title>A Generalized Semantic Representation for Procedural Generation of Rooms</b:Title>
-    <b:Year>2019</b:Year>
-    <b:StandardNumber>9781450372176</b:StandardNumber>
-    <b:Publisher>Association for Computing Machinery</b:Publisher>
-    <b:JournalName>Proceedings of the 14th International Conference on the Foundations of Digital Games</b:JournalName>
+    <b:SourceType>Journal Article</b:SourceType>
+    <b:Title>Human-level control through deep reinforcement learning</b:Title>
+    <b:Year>2015</b:Year>
+    <b:StandardNumber>14764687</b:StandardNumber>
+    <b:JournalName>Nature</b:JournalName>
+    <b:Volume>518</b:Volume>
+    <b:Issue>7540</b:Issue>
     <b:Author>
       <b:Author>
         <b:NameList>
           <b:Person>
-            <b:First>J Timothy</b:First>
-            <b:Last>Balint</b:Last>
+            <b:First>Volodymyr</b:First>
+            <b:Last>Mnih</b:Last>
           </b:Person>
           <b:Person>
-            <b:First>Rafael</b:First>
-            <b:Last>Bidarra</b:Last>
+            <b:First>Koray</b:First>
+            <b:Last>Kavukcuoglu</b:Last>
+          </b:Person>
+          <b:Person>
+            <b:First>David</b:First>
+            <b:Last>Silver</b:Last>
+          </b:Person>
+          <b:Person>
+            <b:First>Andrei A.</b:First>
+            <b:Last>Rusu</b:Last>
+          </b:Person>
+          <b:Person>
+            <b:First>Joel</b:First>
+            <b:Last>Veness</b:Last>
+          </b:Person>
+          <b:Person>
+            <b:First>Marc G.</b:First>
+            <b:Last>Bellemare</b:Last>
+          </b:Person>
+          <b:Person>
+            <b:First>Alex</b:First>
+            <b:Last>Graves</b:Last>
+          </b:Person>
+          <b:Person>
+            <b:First>Martin</b:First>
+            <b:Last>Riedmiller</b:Last>
+          </b:Person>
+          <b:Person>
+            <b:First>Andreas K.</b:First>
+            <b:Last>Fidjeland</b:Last>
+          </b:Person>
+          <b:Person>
+            <b:First>Georg</b:First>
+            <b:Last>Ostrovski</b:Last>
+          </b:Person>
+          <b:Person>
+            <b:First>Stig</b:First>
+            <b:Last>Petersen</b:Last>
+          </b:Person>
+          <b:Person>
+            <b:First>Charles</b:First>
+            <b:Last>Beattie</b:Last>
+          </b:Person>
+          <b:Person>
+            <b:First>Amir</b:First>
+            <b:Last>Sadik</b:Last>
+          </b:Person>
+          <b:Person>
+            <b:First>Ioannis</b:First>
+            <b:Last>Antonoglou</b:Last>
+          </b:Person>
+          <b:Person>
+            <b:First>Helen</b:First>
+            <b:Last>King</b:Last>
+          </b:Person>
+          <b:Person>
+            <b:First>Dharshan</b:First>
+            <b:Last>Kumaran</b:Last>
+          </b:Person>
+          <b:Person>
+            <b:First>Daan</b:First>
+            <b:Last>Wierstra</b:Last>
+          </b:Person>
+          <b:Person>
+            <b:First>Shane</b:First>
+            <b:Last>Legg</b:Last>
+          </b:Person>
+          <b:Person>
+            <b:First>Demis</b:First>
+            <b:Last>Hassabis</b:Last>
           </b:Person>
         </b:NameList>
       </b:Author>
@@ -9061,38 +9216,25 @@
 				</b:NameList>
       </b:Editor>
     </b:Author>
-    <b:URL>https://doi.org/10.1145/3337722.3341848</b:URL>
-    <b:City>New York, NY, USA</b:City>
-    <b:Tag>a-generalized-semantic-representation-for-procedural-generation-of-rooms</b:Tag>
-    <b:RefOrder>10</b:RefOrder>
+    <b:Tag>human-level-control-through-deep-reinforcement-learning</b:Tag>
+    <b:RefOrder>13</b:RefOrder>
   </b:Source>
   <b:Source>
     <b:SourceType>Conference Proceedings</b:SourceType>
-    <b:Title>A computationally efficient complete area coverage algorithm for intelligent mobile robot navigation</b:Title>
-    <b:Year>2014</b:Year>
-    <b:Month>7</b:Month>
-    <b:StandardNumber>978-1-4799-1484-5</b:StandardNumber>
-    <b:Publisher>IEEE</b:Publisher>
-    <b:Pages>961-966</b:Pages>
-    <b:JournalName>2014 International Joint Conference on Neural Networks (IJCNN)</b:JournalName>
+    <b:Title>High resolution maps from wide angle sonar</b:Title>
+    <b:Publisher>Institute of Electrical and Electronics Engineers</b:Publisher>
+    <b:Pages>116-121</b:Pages>
+    <b:JournalName>Proceedings. 1985 IEEE International Conference on Robotics and Automation</b:JournalName>
     <b:Author>
       <b:Author>
         <b:NameList>
           <b:Person>
-            <b:First>Gene Eu</b:First>
-            <b:Last>Jan</b:Last>
+            <b:First>H.</b:First>
+            <b:Last>Moravec</b:Last>
           </b:Person>
           <b:Person>
-            <b:First>Chaomin</b:First>
-            <b:Last>Luo</b:Last>
-          </b:Person>
-          <b:Person>
-            <b:First>Lun-Ping</b:First>
-            <b:Last>Hung</b:Last>
-          </b:Person>
-          <b:Person>
-            <b:First>Shao-Ting</b:First>
-            <b:Last>Shih</b:Last>
+            <b:First>A.</b:First>
+            <b:Last>Elfes</b:Last>
           </b:Person>
         </b:NameList>
       </b:Author>
@@ -9101,31 +9243,22 @@
 				</b:NameList>
       </b:Editor>
     </b:Author>
-    <b:Tag>a-computationally-efficient-complete-area-coverage-algorithm-for-intelligent-mobile-robot-navigation</b:Tag>
-    <b:RefOrder>11</b:RefOrder>
+    <b:Tag>high-resolution-maps-from-wide-angle-sonar</b:Tag>
+    <b:RefOrder>1</b:RefOrder>
   </b:Source>
   <b:Source>
-    <b:SourceType>Journal Article</b:SourceType>
-    <b:Title>A Comprehensive Review of Coverage Path Planning in Robotics Using Classical and Heuristic Algorithms</b:Title>
-    <b:Year>2021</b:Year>
-    <b:StandardNumber>2169-3536</b:StandardNumber>
-    <b:Pages>119310-119342</b:Pages>
-    <b:JournalName>IEEE Access</b:JournalName>
-    <b:Volume>9</b:Volume>
+    <b:SourceType>Conference Proceedings</b:SourceType>
+    <b:Title>Efficient selectivity and backup operators in Monte-Carlo tree search</b:Title>
+    <b:Year>2007</b:Year>
+    <b:StandardNumber>16113349</b:StandardNumber>
+    <b:JournalName>Lecture Notes in Computer Science (including subseries Lecture Notes in Artificial Intelligence and Lecture Notes in Bioinformatics)</b:JournalName>
+    <b:Volume>4630 LNCS</b:Volume>
     <b:Author>
       <b:Author>
         <b:NameList>
           <b:Person>
-            <b:First>Chee Sheng</b:First>
-            <b:Last>Tan</b:Last>
-          </b:Person>
-          <b:Person>
-            <b:First>Rosmiwati</b:First>
-            <b:Last>Mohd-Mokhtar</b:Last>
-          </b:Person>
-          <b:Person>
-            <b:First>Mohd Rizal</b:First>
-            <b:Last>Arshad</b:Last>
+            <b:First>Rémi</b:First>
+            <b:Last>Coulom</b:Last>
           </b:Person>
         </b:NameList>
       </b:Author>
@@ -9134,14 +9267,83 @@
 				</b:NameList>
       </b:Editor>
     </b:Author>
-    <b:Tag>a-comprehensive-review-of-coverage-path-planning-in-robotics-using-classical-and-heuristic-algorithms</b:Tag>
-    <b:RefOrder>12</b:RefOrder>
+    <b:Tag>efficient-selectivity-and-backup-operators-in-monte-carlo-tree-search</b:Tag>
+    <b:RefOrder>14</b:RefOrder>
+  </b:Source>
+  <b:Source>
+    <b:SourceType>book_section</b:SourceType>
+    <b:Title>Coverage Path Planning: The Boustrophedon Cellular Decomposition</b:Title>
+    <b:Year>1998</b:Year>
+    <b:Publisher>Springer London</b:Publisher>
+    <b:Pages>216-222</b:Pages>
+    <b:JournalName>Field and Service Robotics</b:JournalName>
+    <b:Author>
+      <b:Author>
+        <b:NameList>
+          <b:Person>
+            <b:First>Howie</b:First>
+            <b:Last>Choset</b:Last>
+          </b:Person>
+          <b:Person>
+            <b:First>Philippe</b:First>
+            <b:Last>Pignon</b:Last>
+          </b:Person>
+        </b:NameList>
+      </b:Author>
+      <b:Editor>
+        <b:NameList>
+				</b:NameList>
+      </b:Editor>
+    </b:Author>
+    <b:City>London</b:City>
+    <b:Tag>coverage-path-planning:-the-boustrophedon-cellular-decomposition</b:Tag>
+    <b:RefOrder>2</b:RefOrder>
+  </b:Source>
+  <b:Source>
+    <b:SourceType>Conference Proceedings</b:SourceType>
+    <b:Title>Counterfactual Multi-Agent Policy Gradients</b:Title>
+    <b:Year>2018</b:Year>
+    <b:StandardNumber>978-1-57735-800-8</b:StandardNumber>
+    <b:Publisher>AAAI Press</b:Publisher>
+    <b:JournalName>Proceedings of the Thirty-Second AAAI Conference on Artificial Intelligence and Thirtieth Innovative Applications of Artificial Intelligence Conference and Eighth AAAI Symposium on Educational Advances in Artificial Intelligence</b:JournalName>
+    <b:Author>
+      <b:Author>
+        <b:NameList>
+          <b:Person>
+            <b:First>Jakob N</b:First>
+            <b:Last>Foerster</b:Last>
+          </b:Person>
+          <b:Person>
+            <b:First>Gregory</b:First>
+            <b:Last>Farquhar</b:Last>
+          </b:Person>
+          <b:Person>
+            <b:First>Triantafyllos</b:First>
+            <b:Last>Afouras</b:Last>
+          </b:Person>
+          <b:Person>
+            <b:First>Nantas</b:First>
+            <b:Last>Nardelli</b:Last>
+          </b:Person>
+          <b:Person>
+            <b:First>Shimon</b:First>
+            <b:Last>Whiteson</b:Last>
+          </b:Person>
+        </b:NameList>
+      </b:Author>
+      <b:Editor>
+        <b:NameList>
+				</b:NameList>
+      </b:Editor>
+    </b:Author>
+    <b:Tag>counterfactual-multi-agent-policy-gradients</b:Tag>
+    <b:RefOrder>15</b:RefOrder>
   </b:Source>
 </b:Sources>
 </file>
 
 <file path=customXml/itemProps1.xml><?xml version="1.0" encoding="utf-8"?>
-<ds:datastoreItem xmlns:ds="http://schemas.openxmlformats.org/officeDocument/2006/customXml" ds:itemID="{25BB9964-C630-2E43-B23B-97023575373B}">
+<ds:datastoreItem xmlns:ds="http://schemas.openxmlformats.org/officeDocument/2006/customXml" ds:itemID="{370C1749-EF58-4ED9-8598-79DC41583454}">
   <ds:schemaRefs>
     <ds:schemaRef ds:uri="http://schemas.openxmlformats.org/officeDocument/2006/bibliography"/>
   </ds:schemaRefs>

--- a/Misc/bakalaura_darbs.docx
+++ b/Misc/bakalaura_darbs.docx
@@ -2770,6 +2770,226 @@
     </w:p>
     <w:p>
       <w:pPr>
+        <w:pStyle w:val="Teksts"/>
+      </w:pPr>
+      <w:r>
+        <w:t xml:space="preserve">Uz režģi bāzētās pieejas diskretizē vidi, lai iegūtu vides režģi un pēc tam izmanto grafu bāzētos algoritmus pārklājuma nodrošināšanai. Piemēram, </w:t>
+      </w:r>
+      <w:proofErr w:type="spellStart"/>
+      <w:r>
+        <w:rPr>
+          <w:i/>
+          <w:iCs/>
+        </w:rPr>
+        <w:t>Zelinsky</w:t>
+      </w:r>
+      <w:proofErr w:type="spellEnd"/>
+      <w:r>
+        <w:rPr>
+          <w:i/>
+          <w:iCs/>
+        </w:rPr>
+        <w:t xml:space="preserve"> </w:t>
+      </w:r>
+      <w:r>
+        <w:t>(1993) ieviesa viļņa frontes bāzēto pārklājuma ceļa meklēšanas algoritmu, kas izmanto režģa rūtiņas, kā pamatelementus vides izmeklēšanai</w:t>
+      </w:r>
+      <w:sdt>
+        <w:sdtPr>
+          <w:id w:val="1030067232"/>
+          <w:citation/>
+        </w:sdtPr>
+        <w:sdtContent>
+          <w:r>
+            <w:fldChar w:fldCharType="begin"/>
+          </w:r>
+          <w:r>
+            <w:instrText xml:space="preserve"> CITATION planning-paths-of-complete-coverage-of-an-unstructured-environment-by-a-mobile-robot \l 1062 </w:instrText>
+          </w:r>
+          <w:r>
+            <w:fldChar w:fldCharType="separate"/>
+          </w:r>
+          <w:r>
+            <w:rPr>
+              <w:noProof/>
+            </w:rPr>
+            <w:t xml:space="preserve"> (Planning Paths of Complete Coverage of an Unstructured Environment by a Mobile Robot)</w:t>
+          </w:r>
+          <w:r>
+            <w:fldChar w:fldCharType="end"/>
+          </w:r>
+        </w:sdtContent>
+      </w:sdt>
+      <w:r>
+        <w:t xml:space="preserve">. Vēlāk </w:t>
+      </w:r>
+      <w:proofErr w:type="spellStart"/>
+      <w:r>
+        <w:rPr>
+          <w:i/>
+          <w:iCs/>
+        </w:rPr>
+        <w:t>Huang</w:t>
+      </w:r>
+      <w:proofErr w:type="spellEnd"/>
+      <w:r>
+        <w:rPr>
+          <w:i/>
+          <w:iCs/>
+        </w:rPr>
+        <w:t xml:space="preserve"> </w:t>
+      </w:r>
+      <w:r>
+        <w:t>(2001) piedāvāja tā saucamo “optimālo nejaušo pastaigu” režģa bāzētu pārklājuma ceļa meklēšanas algoritmu</w:t>
+      </w:r>
+      <w:sdt>
+        <w:sdtPr>
+          <w:id w:val="2116935096"/>
+          <w:citation/>
+        </w:sdtPr>
+        <w:sdtContent>
+          <w:r>
+            <w:fldChar w:fldCharType="begin"/>
+          </w:r>
+          <w:r>
+            <w:instrText xml:space="preserve"> CITATION optimal-line-sweep-based-decompositions-for-coverage-algorithms \l 1062 </w:instrText>
+          </w:r>
+          <w:r>
+            <w:fldChar w:fldCharType="separate"/>
+          </w:r>
+          <w:r>
+            <w:rPr>
+              <w:noProof/>
+            </w:rPr>
+            <w:t xml:space="preserve"> (Optimal line-sweep-based decompositions for coverage algorithms)</w:t>
+          </w:r>
+          <w:r>
+            <w:fldChar w:fldCharType="end"/>
+          </w:r>
+        </w:sdtContent>
+      </w:sdt>
+      <w:r>
+        <w:t>.</w:t>
+      </w:r>
+    </w:p>
+    <w:p>
+      <w:pPr>
+        <w:pStyle w:val="2-lmea-virsraksts"/>
+      </w:pPr>
+      <w:r>
+        <w:t>1.2. Apmācība ar pastiprinājumu vienīga aģenta pārklājuma ceļa plānošanai</w:t>
+      </w:r>
+    </w:p>
+    <w:p>
+      <w:pPr>
+        <w:pStyle w:val="3-lmea-virsraksts"/>
+      </w:pPr>
+      <w:r>
+        <w:t>1.2.1. Q – apmācība</w:t>
+      </w:r>
+    </w:p>
+    <w:p>
+      <w:pPr>
+        <w:pStyle w:val="Teksts"/>
+      </w:pPr>
+      <w:proofErr w:type="spellStart"/>
+      <w:r>
+        <w:rPr>
+          <w:i/>
+          <w:iCs/>
+        </w:rPr>
+        <w:t>Engel</w:t>
+      </w:r>
+      <w:proofErr w:type="spellEnd"/>
+      <w:r>
+        <w:rPr>
+          <w:i/>
+          <w:iCs/>
+        </w:rPr>
+        <w:t xml:space="preserve"> </w:t>
+      </w:r>
+      <w:r>
+        <w:t>(2005) demonstrēja Q – apmācības potenciālu vienīga aģenta pārklājuma ceļa plānošanas uzdevuma risināšanā</w:t>
+      </w:r>
+      <w:sdt>
+        <w:sdtPr>
+          <w:id w:val="-541065550"/>
+          <w:citation/>
+        </w:sdtPr>
+        <w:sdtContent>
+          <w:r>
+            <w:fldChar w:fldCharType="begin"/>
+          </w:r>
+          <w:r>
+            <w:instrText xml:space="preserve"> CITATION reinforcement-learning-with-gaussian-processes \l 1062 </w:instrText>
+          </w:r>
+          <w:r>
+            <w:fldChar w:fldCharType="separate"/>
+          </w:r>
+          <w:r>
+            <w:rPr>
+              <w:noProof/>
+            </w:rPr>
+            <w:t xml:space="preserve"> (Reinforcement learning with Gaussian processes)</w:t>
+          </w:r>
+          <w:r>
+            <w:fldChar w:fldCharType="end"/>
+          </w:r>
+        </w:sdtContent>
+      </w:sdt>
+      <w:r>
+        <w:t>. Pētnieks piemēroja Q – apmācības metodi lauksaimnieciskas vides autonomām izsmidzināšanas nolūkam un pieradīja tehnoloģijas efektivitāti.</w:t>
+      </w:r>
+    </w:p>
+    <w:p>
+      <w:pPr>
+        <w:pStyle w:val="3-lmea-virsraksts"/>
+      </w:pPr>
+      <w:r>
+        <w:t>1.2.2. Dziļie Q – tīkli</w:t>
+      </w:r>
+    </w:p>
+    <w:p>
+      <w:pPr>
+        <w:pStyle w:val="Teksts"/>
+      </w:pPr>
+    </w:p>
+    <w:p>
+      <w:pPr>
+        <w:pStyle w:val="3-lmea-virsraksts"/>
+      </w:pPr>
+      <w:r>
+        <w:t>1.2.3. Darītāja – kritiskas metodes</w:t>
+      </w:r>
+    </w:p>
+    <w:p>
+      <w:pPr>
+        <w:pStyle w:val="Teksts"/>
+      </w:pPr>
+    </w:p>
+    <w:p>
+      <w:pPr>
+        <w:pStyle w:val="3-lmea-virsraksts"/>
+      </w:pPr>
+      <w:r>
+        <w:t xml:space="preserve">1.2.4. </w:t>
+      </w:r>
+      <w:proofErr w:type="spellStart"/>
+      <w:r>
+        <w:t>Monte</w:t>
+      </w:r>
+      <w:proofErr w:type="spellEnd"/>
+      <w:r>
+        <w:t xml:space="preserve"> Karlo koka pārmeklēšana</w:t>
+      </w:r>
+    </w:p>
+    <w:p>
+      <w:pPr>
+        <w:pStyle w:val="Teksts"/>
+      </w:pPr>
+    </w:p>
+    <w:p>
+      <w:pPr>
         <w:pStyle w:val="1-lmea-virsraksts"/>
         <w:rPr>
           <w:color w:val="000000" w:themeColor="text1"/>
@@ -2808,7 +3028,11 @@
       </w:pPr>
       <w:bookmarkStart w:id="20" w:name="_Toc122525200"/>
       <w:r>
-        <w:t>Procedurālā iekštelpu vides ģenerēšana ir tehnika, kas ļauj virtuāli veidot telpas un vides. Šī tehnika izmanto algoritmus un noteikumus, lai automātiski ģenerētu nejaušo telpas plānojumu, izmantojot programmatūru. Rezultējošās telpas var tikt izmantotas video spēlēs, simulācijās un citās interaktīvās lietojumprogrammās. Procedurāli ģenerēto vižu labums ceļa meklēšanas algoritmu  testēšanai ir tas, ka procedurāli ģenerētas vides piedāvā lielāku variāciju telpu savstarpējam novietojumam, un šķēršļu novietojumam. Algoritmu testēšana telpās, kas pastāv reālajā dzīvē, ierobežo apstākļu variāciju, jo lielākoties dzīvokļu plānojumi balstās uz vienādiem arhitektūras un dizaina principiem, secīgi – tiem bieži ir līdzīgas īpašības. Savukārt robota efektivitāti neietekmē cik skaisti, vai ērti ir izvietotas mēbeles istabā, to ietekmē tikai iespēja precīzi un kvalitatīvi plānot savu ceļu jebkurā vidē.</w:t>
+        <w:t xml:space="preserve">Procedurālā iekštelpu vides ģenerēšana ir tehnika, kas ļauj virtuāli veidot telpas un vides. Šī tehnika izmanto algoritmus un noteikumus, lai automātiski ģenerētu nejaušo telpas plānojumu, izmantojot programmatūru. Rezultējošās telpas var tikt izmantotas video spēlēs, simulācijās un citās interaktīvās lietojumprogrammās. </w:t>
+      </w:r>
+      <w:r>
+        <w:lastRenderedPageBreak/>
+        <w:t>Procedurāli ģenerēto vižu labums ceļa meklēšanas algoritmu  testēšanai ir tas, ka procedurāli ģenerētas vides piedāvā lielāku variāciju telpu savstarpējam novietojumam, un šķēršļu novietojumam. Algoritmu testēšana telpās, kas pastāv reālajā dzīvē, ierobežo apstākļu variāciju, jo lielākoties dzīvokļu plānojumi balstās uz vienādiem arhitektūras un dizaina principiem, secīgi – tiem bieži ir līdzīgas īpašības. Savukārt robota efektivitāti neietekmē cik skaisti, vai ērti ir izvietotas mēbeles istabā, to ietekmē tikai iespēja precīzi un kvalitatīvi plānot savu ceļu jebkurā vidē.</w:t>
       </w:r>
       <w:r>
         <w:t xml:space="preserve"> Šajā darbā, </w:t>
@@ -2942,6 +3166,7 @@
                     <w:rPr>
                       <w:noProof/>
                     </w:rPr>
+                    <w:lastRenderedPageBreak/>
                     <w:drawing>
                       <wp:inline distT="0" distB="0" distL="0" distR="0" wp14:anchorId="636A8879" wp14:editId="09717D61">
                         <wp:extent cx="2261999" cy="1939636"/>
@@ -3510,7 +3735,7 @@
                 <v:shape id="_x0000_i1025" type="#_x0000_t75" alt="" style="width:108pt;height:65.45pt;mso-width-percent:0;mso-height-percent:0;mso-width-percent:0;mso-height-percent:0" o:ole="">
                   <v:imagedata r:id="rId22" o:title=""/>
                 </v:shape>
-                <o:OLEObject Type="Embed" ProgID="PBrush" ShapeID="_x0000_i1025" DrawAspect="Content" ObjectID="_1741014380" r:id="rId23"/>
+                <o:OLEObject Type="Embed" ProgID="PBrush" ShapeID="_x0000_i1025" DrawAspect="Content" ObjectID="_1741022986" r:id="rId23"/>
               </w:object>
             </w:r>
           </w:p>
@@ -8867,7 +9092,7 @@
       </b:Editor>
     </b:Author>
     <b:Tag>reinforcement-learning-with-gaussian-processes</b:Tag>
-    <b:RefOrder>6</b:RefOrder>
+    <b:RefOrder>8</b:RefOrder>
   </b:Source>
   <b:Source>
     <b:SourceType>Conference Proceedings</b:SourceType>
@@ -8928,7 +9153,7 @@
       </b:Editor>
     </b:Author>
     <b:Tag>proceedings-of-the-fifth-international-joint-conference-on-autonomous-agents-and-multiagent-systems</b:Tag>
-    <b:RefOrder>7</b:RefOrder>
+    <b:RefOrder>9</b:RefOrder>
   </b:Source>
   <b:Source>
     <b:SourceType>Conference Proceedings</b:SourceType>
@@ -8961,7 +9186,7 @@
       </b:Editor>
     </b:Author>
     <b:Tag>planning-paths-of-complete-coverage-of-an-unstructured-environment-by-a-mobile-robot</b:Tag>
-    <b:RefOrder>8</b:RefOrder>
+    <b:RefOrder>6</b:RefOrder>
   </b:Source>
   <b:Source>
     <b:SourceType>Journal Article</b:SourceType>
@@ -8985,7 +9210,7 @@
       </b:Editor>
     </b:Author>
     <b:Tag>optimal-line-sweep-based-decompositions-for-coverage-algorithms</b:Tag>
-    <b:RefOrder>9</b:RefOrder>
+    <b:RefOrder>7</b:RefOrder>
   </b:Source>
   <b:Source>
     <b:SourceType>Journal Article</b:SourceType>
@@ -9343,7 +9568,7 @@
 </file>
 
 <file path=customXml/itemProps1.xml><?xml version="1.0" encoding="utf-8"?>
-<ds:datastoreItem xmlns:ds="http://schemas.openxmlformats.org/officeDocument/2006/customXml" ds:itemID="{370C1749-EF58-4ED9-8598-79DC41583454}">
+<ds:datastoreItem xmlns:ds="http://schemas.openxmlformats.org/officeDocument/2006/customXml" ds:itemID="{20C0E508-554F-4305-A4C7-A03F6C0D1C66}">
   <ds:schemaRefs>
     <ds:schemaRef ds:uri="http://schemas.openxmlformats.org/officeDocument/2006/bibliography"/>
   </ds:schemaRefs>

--- a/Misc/bakalaura_darbs.docx
+++ b/Misc/bakalaura_darbs.docx
@@ -2626,6 +2626,128 @@
         </w:numPr>
       </w:pPr>
       <w:r>
+        <w:t>Režģa bāzētās metodes</w:t>
+      </w:r>
+    </w:p>
+    <w:p>
+      <w:pPr>
+        <w:pStyle w:val="Teksts"/>
+      </w:pPr>
+      <w:r>
+        <w:t xml:space="preserve">Uz režģi bāzētās pieejas diskretizē vidi, lai iegūtu vides režģi un pēc tam izmanto grafu bāzētos algoritmus pārklājuma nodrošināšanai. Piemēram, </w:t>
+      </w:r>
+      <w:proofErr w:type="spellStart"/>
+      <w:r>
+        <w:rPr>
+          <w:i/>
+          <w:iCs/>
+        </w:rPr>
+        <w:t>Zelinsky</w:t>
+      </w:r>
+      <w:proofErr w:type="spellEnd"/>
+      <w:r>
+        <w:rPr>
+          <w:i/>
+          <w:iCs/>
+        </w:rPr>
+        <w:t xml:space="preserve"> </w:t>
+      </w:r>
+      <w:r>
+        <w:t>(1993) ieviesa viļņa frontes bāzēto pārklājuma ceļa meklēšanas algoritmu, kas izmanto režģa rūtiņas, kā pamatelementus vides izmeklēšanai</w:t>
+      </w:r>
+      <w:sdt>
+        <w:sdtPr>
+          <w:id w:val="1030067232"/>
+          <w:citation/>
+        </w:sdtPr>
+        <w:sdtContent>
+          <w:r>
+            <w:fldChar w:fldCharType="begin"/>
+          </w:r>
+          <w:r>
+            <w:instrText xml:space="preserve"> CITATION planning-paths-of-complete-coverage-of-an-unstructured-environment-by-a-mobile-robot \l 1062 </w:instrText>
+          </w:r>
+          <w:r>
+            <w:fldChar w:fldCharType="separate"/>
+          </w:r>
+          <w:r>
+            <w:rPr>
+              <w:noProof/>
+            </w:rPr>
+            <w:t xml:space="preserve"> (Planning Paths of Complete Coverage of an Unstructured Environment by a Mobile Robot)</w:t>
+          </w:r>
+          <w:r>
+            <w:fldChar w:fldCharType="end"/>
+          </w:r>
+        </w:sdtContent>
+      </w:sdt>
+      <w:r>
+        <w:t xml:space="preserve">. Vēlāk </w:t>
+      </w:r>
+      <w:proofErr w:type="spellStart"/>
+      <w:r>
+        <w:rPr>
+          <w:i/>
+          <w:iCs/>
+        </w:rPr>
+        <w:t>Huang</w:t>
+      </w:r>
+      <w:proofErr w:type="spellEnd"/>
+      <w:r>
+        <w:rPr>
+          <w:i/>
+          <w:iCs/>
+        </w:rPr>
+        <w:t xml:space="preserve"> </w:t>
+      </w:r>
+      <w:r>
+        <w:t>(2001) piedāvāja tā saucamo “optimālo nejaušo pastaigu” režģa bāzētu pārklājuma ceļa meklēšanas algoritmu</w:t>
+      </w:r>
+      <w:sdt>
+        <w:sdtPr>
+          <w:id w:val="2116935096"/>
+          <w:citation/>
+        </w:sdtPr>
+        <w:sdtContent>
+          <w:r>
+            <w:fldChar w:fldCharType="begin"/>
+          </w:r>
+          <w:r>
+            <w:instrText xml:space="preserve"> CITATION optimal-line-sweep-based-decompositions-for-coverage-algorithms \l 1062 </w:instrText>
+          </w:r>
+          <w:r>
+            <w:fldChar w:fldCharType="separate"/>
+          </w:r>
+          <w:r>
+            <w:rPr>
+              <w:noProof/>
+            </w:rPr>
+            <w:t xml:space="preserve"> (Optimal line-sweep-based decompositions for coverage algorithms)</w:t>
+          </w:r>
+          <w:r>
+            <w:fldChar w:fldCharType="end"/>
+          </w:r>
+        </w:sdtContent>
+      </w:sdt>
+      <w:r>
+        <w:t>.</w:t>
+      </w:r>
+    </w:p>
+    <w:p>
+      <w:pPr>
+        <w:pStyle w:val="Teksts"/>
+      </w:pPr>
+    </w:p>
+    <w:p>
+      <w:pPr>
+        <w:pStyle w:val="3-lmea-virsraksts"/>
+        <w:numPr>
+          <w:ilvl w:val="2"/>
+          <w:numId w:val="25"/>
+        </w:numPr>
+      </w:pPr>
+      <w:r>
+        <w:lastRenderedPageBreak/>
         <w:t>Aptveroša koka metodes</w:t>
       </w:r>
     </w:p>
@@ -2757,127 +2879,16 @@
     </w:p>
     <w:p>
       <w:pPr>
-        <w:pStyle w:val="3-lmea-virsraksts"/>
-        <w:numPr>
-          <w:ilvl w:val="2"/>
-          <w:numId w:val="25"/>
-        </w:numPr>
-      </w:pPr>
-      <w:r>
-        <w:lastRenderedPageBreak/>
-        <w:t>Režģa bāzētās metodes</w:t>
-      </w:r>
-    </w:p>
-    <w:p>
-      <w:pPr>
-        <w:pStyle w:val="Teksts"/>
-      </w:pPr>
-      <w:r>
-        <w:t xml:space="preserve">Uz režģi bāzētās pieejas diskretizē vidi, lai iegūtu vides režģi un pēc tam izmanto grafu bāzētos algoritmus pārklājuma nodrošināšanai. Piemēram, </w:t>
-      </w:r>
-      <w:proofErr w:type="spellStart"/>
-      <w:r>
-        <w:rPr>
-          <w:i/>
-          <w:iCs/>
-        </w:rPr>
-        <w:t>Zelinsky</w:t>
-      </w:r>
-      <w:proofErr w:type="spellEnd"/>
-      <w:r>
-        <w:rPr>
-          <w:i/>
-          <w:iCs/>
-        </w:rPr>
-        <w:t xml:space="preserve"> </w:t>
-      </w:r>
-      <w:r>
-        <w:t>(1993) ieviesa viļņa frontes bāzēto pārklājuma ceļa meklēšanas algoritmu, kas izmanto režģa rūtiņas, kā pamatelementus vides izmeklēšanai</w:t>
-      </w:r>
-      <w:sdt>
-        <w:sdtPr>
-          <w:id w:val="1030067232"/>
-          <w:citation/>
-        </w:sdtPr>
-        <w:sdtContent>
-          <w:r>
-            <w:fldChar w:fldCharType="begin"/>
-          </w:r>
-          <w:r>
-            <w:instrText xml:space="preserve"> CITATION planning-paths-of-complete-coverage-of-an-unstructured-environment-by-a-mobile-robot \l 1062 </w:instrText>
-          </w:r>
-          <w:r>
-            <w:fldChar w:fldCharType="separate"/>
-          </w:r>
-          <w:r>
-            <w:rPr>
-              <w:noProof/>
-            </w:rPr>
-            <w:t xml:space="preserve"> (Planning Paths of Complete Coverage of an Unstructured Environment by a Mobile Robot)</w:t>
-          </w:r>
-          <w:r>
-            <w:fldChar w:fldCharType="end"/>
-          </w:r>
-        </w:sdtContent>
-      </w:sdt>
-      <w:r>
-        <w:t xml:space="preserve">. Vēlāk </w:t>
-      </w:r>
-      <w:proofErr w:type="spellStart"/>
-      <w:r>
-        <w:rPr>
-          <w:i/>
-          <w:iCs/>
-        </w:rPr>
-        <w:t>Huang</w:t>
-      </w:r>
-      <w:proofErr w:type="spellEnd"/>
-      <w:r>
-        <w:rPr>
-          <w:i/>
-          <w:iCs/>
-        </w:rPr>
-        <w:t xml:space="preserve"> </w:t>
-      </w:r>
-      <w:r>
-        <w:t>(2001) piedāvāja tā saucamo “optimālo nejaušo pastaigu” režģa bāzētu pārklājuma ceļa meklēšanas algoritmu</w:t>
-      </w:r>
-      <w:sdt>
-        <w:sdtPr>
-          <w:id w:val="2116935096"/>
-          <w:citation/>
-        </w:sdtPr>
-        <w:sdtContent>
-          <w:r>
-            <w:fldChar w:fldCharType="begin"/>
-          </w:r>
-          <w:r>
-            <w:instrText xml:space="preserve"> CITATION optimal-line-sweep-based-decompositions-for-coverage-algorithms \l 1062 </w:instrText>
-          </w:r>
-          <w:r>
-            <w:fldChar w:fldCharType="separate"/>
-          </w:r>
-          <w:r>
-            <w:rPr>
-              <w:noProof/>
-            </w:rPr>
-            <w:t xml:space="preserve"> (Optimal line-sweep-based decompositions for coverage algorithms)</w:t>
-          </w:r>
-          <w:r>
-            <w:fldChar w:fldCharType="end"/>
-          </w:r>
-        </w:sdtContent>
-      </w:sdt>
-      <w:r>
-        <w:t>.</w:t>
-      </w:r>
-    </w:p>
-    <w:p>
-      <w:pPr>
         <w:pStyle w:val="2-lmea-virsraksts"/>
       </w:pPr>
       <w:r>
-        <w:t>1.2. Apmācība ar pastiprinājumu vienīga aģenta pārklājuma ceļa plānošanai</w:t>
+        <w:t xml:space="preserve">1.2. </w:t>
+      </w:r>
+      <w:r>
+        <w:t>Apmācība</w:t>
+      </w:r>
+      <w:r>
+        <w:t xml:space="preserve"> ar pastiprinājumu vienīga aģenta pārklājuma ceļa plānošanai</w:t>
       </w:r>
     </w:p>
     <w:p>
@@ -2953,61 +2964,431 @@
       <w:pPr>
         <w:pStyle w:val="Teksts"/>
       </w:pPr>
+      <w:r>
+        <w:t xml:space="preserve">Dziļie Q – tīkli (DQN) paplašina tradicionālo Q – mācīšanas metodi, izmantojot dziļos neironu tīklus funkciju aproksimācijai. </w:t>
+      </w:r>
+      <w:proofErr w:type="spellStart"/>
+      <w:r>
+        <w:rPr>
+          <w:i/>
+          <w:iCs/>
+        </w:rPr>
+        <w:t>Mnih</w:t>
+      </w:r>
+      <w:proofErr w:type="spellEnd"/>
+      <w:r>
+        <w:rPr>
+          <w:i/>
+          <w:iCs/>
+        </w:rPr>
+        <w:t xml:space="preserve"> </w:t>
+      </w:r>
+      <w:r>
+        <w:t>(2015) veiksmīgi pielietoja DQN “Atari” konsoles spēlēm</w:t>
+      </w:r>
+      <w:sdt>
+        <w:sdtPr>
+          <w:id w:val="-203023163"/>
+          <w:citation/>
+        </w:sdtPr>
+        <w:sdtContent>
+          <w:r>
+            <w:fldChar w:fldCharType="begin"/>
+          </w:r>
+          <w:r>
+            <w:instrText xml:space="preserve"> CITATION human-level-control-through-deep-reinforcement-learning \l 1062 </w:instrText>
+          </w:r>
+          <w:r>
+            <w:fldChar w:fldCharType="separate"/>
+          </w:r>
+          <w:r>
+            <w:rPr>
+              <w:noProof/>
+            </w:rPr>
+            <w:t xml:space="preserve"> (Human-level control through deep reinforcement learning)</w:t>
+          </w:r>
+          <w:r>
+            <w:fldChar w:fldCharType="end"/>
+          </w:r>
+        </w:sdtContent>
+      </w:sdt>
+      <w:r>
+        <w:t>. Lai gan DQN nav plaši pielietoti pārklājuma ceļa plānošanai, to veiksmīgs pielietojums komplicētās vidēs pierāda potenciālu pielietojamību.</w:t>
+      </w:r>
     </w:p>
     <w:p>
       <w:pPr>
         <w:pStyle w:val="3-lmea-virsraksts"/>
       </w:pPr>
       <w:r>
-        <w:t>1.2.3. Darītāja – kritiskas metodes</w:t>
+        <w:t xml:space="preserve">1.2.3. </w:t>
+      </w:r>
+      <w:r>
+        <w:t>Aktiera</w:t>
+      </w:r>
+      <w:r>
+        <w:t xml:space="preserve"> – kriti</w:t>
+      </w:r>
+      <w:r>
+        <w:t>ķa</w:t>
+      </w:r>
+      <w:r>
+        <w:t xml:space="preserve"> metodes</w:t>
       </w:r>
     </w:p>
     <w:p>
       <w:pPr>
         <w:pStyle w:val="Teksts"/>
       </w:pPr>
+      <w:r>
+        <w:t xml:space="preserve">Aktiera – kritiķa metodes ir piemērotas pārklājuma ceļa plānošanai, kā redzams </w:t>
+      </w:r>
+      <w:proofErr w:type="spellStart"/>
+      <w:r>
+        <w:rPr>
+          <w:i/>
+          <w:iCs/>
+        </w:rPr>
+        <w:t>Konda</w:t>
+      </w:r>
+      <w:proofErr w:type="spellEnd"/>
+      <w:r>
+        <w:rPr>
+          <w:i/>
+          <w:iCs/>
+        </w:rPr>
+        <w:t xml:space="preserve"> </w:t>
+      </w:r>
+      <w:r>
+        <w:t xml:space="preserve">un </w:t>
+      </w:r>
+      <w:proofErr w:type="spellStart"/>
+      <w:r>
+        <w:rPr>
+          <w:i/>
+          <w:iCs/>
+        </w:rPr>
+        <w:t>Tsitsiklis</w:t>
+      </w:r>
+      <w:proofErr w:type="spellEnd"/>
+      <w:r>
+        <w:t xml:space="preserve"> (2002) darbā, kas prezentēja aktiera – kritiķa algoritmu mācīšanas ar pastiprinājumu metodei</w:t>
+      </w:r>
+      <w:sdt>
+        <w:sdtPr>
+          <w:id w:val="-1085687695"/>
+          <w:citation/>
+        </w:sdtPr>
+        <w:sdtContent>
+          <w:r>
+            <w:fldChar w:fldCharType="begin"/>
+          </w:r>
+          <w:r>
+            <w:instrText xml:space="preserve"> CITATION on-actor-critic-algorithms \l 1062 </w:instrText>
+          </w:r>
+          <w:r>
+            <w:fldChar w:fldCharType="separate"/>
+          </w:r>
+          <w:r>
+            <w:rPr>
+              <w:noProof/>
+            </w:rPr>
+            <w:t xml:space="preserve"> (On actor-critic algorithms)</w:t>
+          </w:r>
+          <w:r>
+            <w:fldChar w:fldCharType="end"/>
+          </w:r>
+        </w:sdtContent>
+      </w:sdt>
+      <w:r>
+        <w:t xml:space="preserve">. Viņi pierādīja, ka algoritms </w:t>
+      </w:r>
+      <w:proofErr w:type="spellStart"/>
+      <w:r>
+        <w:t>spej</w:t>
+      </w:r>
+      <w:proofErr w:type="spellEnd"/>
+      <w:r>
+        <w:t xml:space="preserve"> mācīties un pielāgoties dažādām vidēm un </w:t>
+      </w:r>
+      <w:r>
+        <w:t>apstākļiem</w:t>
+      </w:r>
+      <w:r>
+        <w:t>.</w:t>
+      </w:r>
     </w:p>
     <w:p>
       <w:pPr>
         <w:pStyle w:val="3-lmea-virsraksts"/>
       </w:pPr>
       <w:r>
-        <w:t xml:space="preserve">1.2.4. </w:t>
+        <w:lastRenderedPageBreak/>
+        <w:t xml:space="preserve">1.2.4. Monte </w:t>
+      </w:r>
+      <w:r>
+        <w:t>C</w:t>
+      </w:r>
+      <w:r>
+        <w:t>arlo koka pārmeklēšana</w:t>
+      </w:r>
+    </w:p>
+    <w:p>
+      <w:pPr>
+        <w:pStyle w:val="Teksts"/>
+      </w:pPr>
+      <w:r>
+        <w:t xml:space="preserve">Monte Carlo koka pārmeklēšana “MCTS” ir ceļa plānošanas algoritms, kas apvieno Monte Carlo simulācijas ar koka pārmeklēšanu. MCTS tika veiksmīgi pielietots vienīga aģenta pārklājuma ceļa plānošanai, kā to pierādījis </w:t>
       </w:r>
       <w:proofErr w:type="spellStart"/>
       <w:r>
-        <w:t>Monte</w:t>
+        <w:rPr>
+          <w:i/>
+          <w:iCs/>
+        </w:rPr>
+        <w:t>Coulom</w:t>
       </w:r>
       <w:proofErr w:type="spellEnd"/>
       <w:r>
-        <w:t xml:space="preserve"> Karlo koka pārmeklēšana</w:t>
+        <w:rPr>
+          <w:i/>
+          <w:iCs/>
+        </w:rPr>
+        <w:t xml:space="preserve"> </w:t>
+      </w:r>
+      <w:r>
+        <w:t>(2006), kurš izmantoja MCTS spēlei “Go”</w:t>
+      </w:r>
+      <w:sdt>
+        <w:sdtPr>
+          <w:id w:val="-2017606461"/>
+          <w:citation/>
+        </w:sdtPr>
+        <w:sdtContent>
+          <w:r>
+            <w:fldChar w:fldCharType="begin"/>
+          </w:r>
+          <w:r>
+            <w:instrText xml:space="preserve"> CITATION efficient-selectivity-and-backup-operators-in-monte-carlo-tree-search \l 1062 </w:instrText>
+          </w:r>
+          <w:r>
+            <w:fldChar w:fldCharType="separate"/>
+          </w:r>
+          <w:r>
+            <w:rPr>
+              <w:noProof/>
+            </w:rPr>
+            <w:t xml:space="preserve"> (Efficient selectivity and backup operators in Monte-Carlo tree search)</w:t>
+          </w:r>
+          <w:r>
+            <w:fldChar w:fldCharType="end"/>
+          </w:r>
+        </w:sdtContent>
+      </w:sdt>
+      <w:r>
+        <w:t>.</w:t>
+      </w:r>
+    </w:p>
+    <w:p>
+      <w:pPr>
+        <w:pStyle w:val="2-lmea-virsraksts"/>
+      </w:pPr>
+      <w:r>
+        <w:t>1</w:t>
+      </w:r>
+      <w:r>
+        <w:rPr>
+          <w:b w:val="0"/>
+          <w:bCs w:val="0"/>
+        </w:rPr>
+        <w:t>.</w:t>
+      </w:r>
+      <w:r>
+        <w:t xml:space="preserve">3. </w:t>
+      </w:r>
+      <w:r>
+        <w:t>Apmācība</w:t>
+      </w:r>
+      <w:r>
+        <w:t xml:space="preserve"> ar pastiprinājumu vairāku aģentu pārklājuma ceļa meklēšanai</w:t>
+      </w:r>
+    </w:p>
+    <w:p>
+      <w:pPr>
+        <w:pStyle w:val="3-lmea-virsraksts"/>
+      </w:pPr>
+      <w:r>
+        <w:t>1.3.1. Neatkarīgi mācekļi</w:t>
       </w:r>
     </w:p>
     <w:p>
       <w:pPr>
         <w:pStyle w:val="Teksts"/>
       </w:pPr>
+      <w:r>
+        <w:t xml:space="preserve">Neatkarīga Q – mācīšanas metode tika pielietota vairāku aģentu pārklājuma ceļa plānošanai </w:t>
+      </w:r>
+      <w:proofErr w:type="spellStart"/>
+      <w:r>
+        <w:rPr>
+          <w:i/>
+          <w:iCs/>
+        </w:rPr>
+        <w:t>Matignon</w:t>
+      </w:r>
+      <w:proofErr w:type="spellEnd"/>
+      <w:r>
+        <w:rPr>
+          <w:i/>
+          <w:iCs/>
+        </w:rPr>
+        <w:t xml:space="preserve"> </w:t>
+      </w:r>
+      <w:r>
+        <w:t>(2007) darbā, kas ieviesa sadarbības Q – mācīšanas algoritmu vairāku aģentu pārklājuma ceļa meklēšanai</w:t>
+      </w:r>
+      <w:sdt>
+        <w:sdtPr>
+          <w:id w:val="-1351027844"/>
+          <w:citation/>
+        </w:sdtPr>
+        <w:sdtContent>
+          <w:r>
+            <w:fldChar w:fldCharType="begin"/>
+          </w:r>
+          <w:r>
+            <w:instrText xml:space="preserve"> CITATION independent-reinforcement-learners-in-cooperative-markov-games:-a-survey-regarding-coordination-problems \l 1062 </w:instrText>
+          </w:r>
+          <w:r>
+            <w:fldChar w:fldCharType="separate"/>
+          </w:r>
+          <w:r>
+            <w:rPr>
+              <w:noProof/>
+            </w:rPr>
+            <w:t xml:space="preserve"> (Independent reinforcement learners in cooperative Markov games: A survey regarding coordination problems)</w:t>
+          </w:r>
+          <w:r>
+            <w:fldChar w:fldCharType="end"/>
+          </w:r>
+        </w:sdtContent>
+      </w:sdt>
+      <w:r>
+        <w:t>. Darbs pierāda, ka pieeja var efektīvi koordinēt vairākus robotus, risinot nenoteiktības dinamiskās vidēs.</w:t>
+      </w:r>
+    </w:p>
+    <w:p>
+      <w:pPr>
+        <w:pStyle w:val="3-lmea-virsraksts"/>
+      </w:pPr>
+      <w:r>
+        <w:t>1.3.2. Kopīgu darbību mācekļi</w:t>
+      </w:r>
+    </w:p>
+    <w:p>
+      <w:pPr>
+        <w:pStyle w:val="Teksts"/>
+      </w:pPr>
+      <w:r>
+        <w:t>Kopīgu darbību mācības metode ņem vērā visu aģentu kopējās darbīb</w:t>
+      </w:r>
+      <w:r>
+        <w:t xml:space="preserve">as mācību procesā. </w:t>
+      </w:r>
+      <w:proofErr w:type="spellStart"/>
+      <w:r>
+        <w:rPr>
+          <w:i/>
+          <w:iCs/>
+        </w:rPr>
+        <w:t>Oliehoek</w:t>
+      </w:r>
+      <w:proofErr w:type="spellEnd"/>
+      <w:r>
+        <w:t xml:space="preserve"> (2006) pielietoja kopīgu darbību mācības metodi vairāku aģentu pārklājuma ceļa meklēšanai, prezentējot decentralizētu algoritmu, kas ir balstīts uz vairāku aģentu </w:t>
+      </w:r>
+      <w:proofErr w:type="spellStart"/>
+      <w:r>
+        <w:t>Markova</w:t>
+      </w:r>
+      <w:proofErr w:type="spellEnd"/>
+      <w:r>
+        <w:t xml:space="preserve"> lēmumu procesiem (MMDP)</w:t>
+      </w:r>
+      <w:sdt>
+        <w:sdtPr>
+          <w:id w:val="828792762"/>
+          <w:citation/>
+        </w:sdtPr>
+        <w:sdtContent>
+          <w:r>
+            <w:fldChar w:fldCharType="begin"/>
+          </w:r>
+          <w:r>
+            <w:instrText xml:space="preserve"> CITATION proceedings-of-the-fifth-international-joint-conference-on-autonomous-agents-and-multiagent-systems \l 1062 </w:instrText>
+          </w:r>
+          <w:r>
+            <w:fldChar w:fldCharType="separate"/>
+          </w:r>
+          <w:r>
+            <w:rPr>
+              <w:noProof/>
+            </w:rPr>
+            <w:t xml:space="preserve"> (Proceedings of the fifth international joint conference on Autonomous agents and multiagent systems)</w:t>
+          </w:r>
+          <w:r>
+            <w:fldChar w:fldCharType="end"/>
+          </w:r>
+        </w:sdtContent>
+      </w:sdt>
+      <w:r>
+        <w:t>. Pētnieks demonstrēja algoritma mērogojamību un  izturību dažādos testēšanas scenārijos.</w:t>
+      </w:r>
+    </w:p>
+    <w:p>
+      <w:pPr>
+        <w:pStyle w:val="3-lmea-virsraksts"/>
+      </w:pPr>
+      <w:r>
+        <w:t>1.3.3. Centralizēta apmācība ar decentralizētu izpildi</w:t>
+      </w:r>
+    </w:p>
+    <w:p>
+      <w:pPr>
+        <w:pStyle w:val="Teksts"/>
+      </w:pPr>
+    </w:p>
+    <w:p>
+      <w:pPr>
+        <w:pStyle w:val="3-lmea-virsraksts"/>
+      </w:pPr>
+      <w:r>
+        <w:t>1.3.4. Komunikācijas pamatotas pieejas</w:t>
+      </w:r>
+    </w:p>
+    <w:p>
+      <w:pPr>
+        <w:pStyle w:val="Teksts"/>
+      </w:pPr>
     </w:p>
     <w:p>
       <w:pPr>
         <w:pStyle w:val="1-lmea-virsraksts"/>
+        <w:numPr>
+          <w:ilvl w:val="0"/>
+          <w:numId w:val="25"/>
+        </w:numPr>
         <w:rPr>
           <w:color w:val="000000" w:themeColor="text1"/>
         </w:rPr>
       </w:pPr>
       <w:bookmarkStart w:id="18" w:name="_Toc128468849"/>
-      <w:r>
-        <w:rPr>
-          <w:color w:val="000000" w:themeColor="text1"/>
-        </w:rPr>
-        <w:t>1</w:t>
-      </w:r>
       <w:bookmarkStart w:id="19" w:name="_Hlk122523056"/>
       <w:r>
         <w:rPr>
           <w:color w:val="7B7B7B" w:themeColor="accent3" w:themeShade="BF"/>
         </w:rPr>
-        <w:t xml:space="preserve">. </w:t>
+        <w:t xml:space="preserve"> </w:t>
       </w:r>
       <w:r>
         <w:rPr>
@@ -3028,11 +3409,8 @@
       </w:pPr>
       <w:bookmarkStart w:id="20" w:name="_Toc122525200"/>
       <w:r>
-        <w:t xml:space="preserve">Procedurālā iekštelpu vides ģenerēšana ir tehnika, kas ļauj virtuāli veidot telpas un vides. Šī tehnika izmanto algoritmus un noteikumus, lai automātiski ģenerētu nejaušo telpas plānojumu, izmantojot programmatūru. Rezultējošās telpas var tikt izmantotas video spēlēs, simulācijās un citās interaktīvās lietojumprogrammās. </w:t>
-      </w:r>
-      <w:r>
         <w:lastRenderedPageBreak/>
-        <w:t>Procedurāli ģenerēto vižu labums ceļa meklēšanas algoritmu  testēšanai ir tas, ka procedurāli ģenerētas vides piedāvā lielāku variāciju telpu savstarpējam novietojumam, un šķēršļu novietojumam. Algoritmu testēšana telpās, kas pastāv reālajā dzīvē, ierobežo apstākļu variāciju, jo lielākoties dzīvokļu plānojumi balstās uz vienādiem arhitektūras un dizaina principiem, secīgi – tiem bieži ir līdzīgas īpašības. Savukārt robota efektivitāti neietekmē cik skaisti, vai ērti ir izvietotas mēbeles istabā, to ietekmē tikai iespēja precīzi un kvalitatīvi plānot savu ceļu jebkurā vidē.</w:t>
+        <w:t>Procedurālā iekštelpu vides ģenerēšana ir tehnika, kas ļauj virtuāli veidot telpas un vides. Šī tehnika izmanto algoritmus un noteikumus, lai automātiski ģenerētu nejaušo telpas plānojumu, izmantojot programmatūru. Rezultējošās telpas var tikt izmantotas video spēlēs, simulācijās un citās interaktīvās lietojumprogrammās. Procedurāli ģenerēto vižu labums ceļa meklēšanas algoritmu  testēšanai ir tas, ka procedurāli ģenerētas vides piedāvā lielāku variāciju telpu savstarpējam novietojumam, un šķēršļu novietojumam. Algoritmu testēšana telpās, kas pastāv reālajā dzīvē, ierobežo apstākļu variāciju, jo lielākoties dzīvokļu plānojumi balstās uz vienādiem arhitektūras un dizaina principiem, secīgi – tiem bieži ir līdzīgas īpašības. Savukārt robota efektivitāti neietekmē cik skaisti, vai ērti ir izvietotas mēbeles istabā, to ietekmē tikai iespēja precīzi un kvalitatīvi plānot savu ceļu jebkurā vidē.</w:t>
       </w:r>
       <w:r>
         <w:t xml:space="preserve"> Šajā darbā, </w:t>
@@ -3735,7 +4113,7 @@
                 <v:shape id="_x0000_i1025" type="#_x0000_t75" alt="" style="width:108pt;height:65.45pt;mso-width-percent:0;mso-height-percent:0;mso-width-percent:0;mso-height-percent:0" o:ole="">
                   <v:imagedata r:id="rId22" o:title=""/>
                 </v:shape>
-                <o:OLEObject Type="Embed" ProgID="PBrush" ShapeID="_x0000_i1025" DrawAspect="Content" ObjectID="_1741022986" r:id="rId23"/>
+                <o:OLEObject Type="Embed" ProgID="PBrush" ShapeID="_x0000_i1025" DrawAspect="Content" ObjectID="_1741348656" r:id="rId23"/>
               </w:object>
             </w:r>
           </w:p>
@@ -5456,6 +5834,119 @@
     </w:lvl>
   </w:abstractNum>
   <w:abstractNum w:abstractNumId="5" w15:restartNumberingAfterBreak="0">
+    <w:nsid w:val="11B32435"/>
+    <w:multiLevelType w:val="multilevel"/>
+    <w:tmpl w:val="9DFE9B04"/>
+    <w:lvl w:ilvl="0">
+      <w:start w:val="1"/>
+      <w:numFmt w:val="decimal"/>
+      <w:lvlText w:val="%1."/>
+      <w:lvlJc w:val="left"/>
+      <w:pPr>
+        <w:ind w:left="432" w:hanging="432"/>
+      </w:pPr>
+      <w:rPr>
+        <w:rFonts w:hint="default"/>
+      </w:rPr>
+    </w:lvl>
+    <w:lvl w:ilvl="1">
+      <w:start w:val="3"/>
+      <w:numFmt w:val="decimal"/>
+      <w:lvlText w:val="%1.%2."/>
+      <w:lvlJc w:val="left"/>
+      <w:pPr>
+        <w:ind w:left="1800" w:hanging="720"/>
+      </w:pPr>
+      <w:rPr>
+        <w:rFonts w:hint="default"/>
+      </w:rPr>
+    </w:lvl>
+    <w:lvl w:ilvl="2">
+      <w:start w:val="1"/>
+      <w:numFmt w:val="decimal"/>
+      <w:lvlText w:val="%1.%2.%3."/>
+      <w:lvlJc w:val="left"/>
+      <w:pPr>
+        <w:ind w:left="2880" w:hanging="720"/>
+      </w:pPr>
+      <w:rPr>
+        <w:rFonts w:hint="default"/>
+      </w:rPr>
+    </w:lvl>
+    <w:lvl w:ilvl="3">
+      <w:start w:val="1"/>
+      <w:numFmt w:val="decimal"/>
+      <w:lvlText w:val="%1.%2.%3.%4."/>
+      <w:lvlJc w:val="left"/>
+      <w:pPr>
+        <w:ind w:left="4320" w:hanging="1080"/>
+      </w:pPr>
+      <w:rPr>
+        <w:rFonts w:hint="default"/>
+      </w:rPr>
+    </w:lvl>
+    <w:lvl w:ilvl="4">
+      <w:start w:val="1"/>
+      <w:numFmt w:val="decimal"/>
+      <w:lvlText w:val="%1.%2.%3.%4.%5."/>
+      <w:lvlJc w:val="left"/>
+      <w:pPr>
+        <w:ind w:left="5400" w:hanging="1080"/>
+      </w:pPr>
+      <w:rPr>
+        <w:rFonts w:hint="default"/>
+      </w:rPr>
+    </w:lvl>
+    <w:lvl w:ilvl="5">
+      <w:start w:val="1"/>
+      <w:numFmt w:val="decimal"/>
+      <w:lvlText w:val="%1.%2.%3.%4.%5.%6."/>
+      <w:lvlJc w:val="left"/>
+      <w:pPr>
+        <w:ind w:left="6840" w:hanging="1440"/>
+      </w:pPr>
+      <w:rPr>
+        <w:rFonts w:hint="default"/>
+      </w:rPr>
+    </w:lvl>
+    <w:lvl w:ilvl="6">
+      <w:start w:val="1"/>
+      <w:numFmt w:val="decimal"/>
+      <w:lvlText w:val="%1.%2.%3.%4.%5.%6.%7."/>
+      <w:lvlJc w:val="left"/>
+      <w:pPr>
+        <w:ind w:left="8280" w:hanging="1800"/>
+      </w:pPr>
+      <w:rPr>
+        <w:rFonts w:hint="default"/>
+      </w:rPr>
+    </w:lvl>
+    <w:lvl w:ilvl="7">
+      <w:start w:val="1"/>
+      <w:numFmt w:val="decimal"/>
+      <w:lvlText w:val="%1.%2.%3.%4.%5.%6.%7.%8."/>
+      <w:lvlJc w:val="left"/>
+      <w:pPr>
+        <w:ind w:left="9360" w:hanging="1800"/>
+      </w:pPr>
+      <w:rPr>
+        <w:rFonts w:hint="default"/>
+      </w:rPr>
+    </w:lvl>
+    <w:lvl w:ilvl="8">
+      <w:start w:val="1"/>
+      <w:numFmt w:val="decimal"/>
+      <w:lvlText w:val="%1.%2.%3.%4.%5.%6.%7.%8.%9."/>
+      <w:lvlJc w:val="left"/>
+      <w:pPr>
+        <w:ind w:left="10800" w:hanging="2160"/>
+      </w:pPr>
+      <w:rPr>
+        <w:rFonts w:hint="default"/>
+      </w:rPr>
+    </w:lvl>
+  </w:abstractNum>
+  <w:abstractNum w:abstractNumId="6" w15:restartNumberingAfterBreak="0">
     <w:nsid w:val="148B4781"/>
     <w:multiLevelType w:val="hybridMultilevel"/>
     <w:tmpl w:val="AF6EB4D4"/>
@@ -5568,7 +6059,7 @@
       </w:rPr>
     </w:lvl>
   </w:abstractNum>
-  <w:abstractNum w:abstractNumId="6" w15:restartNumberingAfterBreak="0">
+  <w:abstractNum w:abstractNumId="7" w15:restartNumberingAfterBreak="0">
     <w:nsid w:val="1CF92C54"/>
     <w:multiLevelType w:val="multilevel"/>
     <w:tmpl w:val="BEFC6894"/>
@@ -5681,7 +6172,120 @@
       </w:rPr>
     </w:lvl>
   </w:abstractNum>
-  <w:abstractNum w:abstractNumId="7" w15:restartNumberingAfterBreak="0">
+  <w:abstractNum w:abstractNumId="8" w15:restartNumberingAfterBreak="0">
+    <w:nsid w:val="26FB134D"/>
+    <w:multiLevelType w:val="multilevel"/>
+    <w:tmpl w:val="49525572"/>
+    <w:lvl w:ilvl="0">
+      <w:start w:val="1"/>
+      <w:numFmt w:val="decimal"/>
+      <w:lvlText w:val="%1."/>
+      <w:lvlJc w:val="left"/>
+      <w:pPr>
+        <w:ind w:left="432" w:hanging="432"/>
+      </w:pPr>
+      <w:rPr>
+        <w:rFonts w:hint="default"/>
+      </w:rPr>
+    </w:lvl>
+    <w:lvl w:ilvl="1">
+      <w:start w:val="3"/>
+      <w:numFmt w:val="decimal"/>
+      <w:lvlText w:val="%1.%2."/>
+      <w:lvlJc w:val="left"/>
+      <w:pPr>
+        <w:ind w:left="1800" w:hanging="720"/>
+      </w:pPr>
+      <w:rPr>
+        <w:rFonts w:hint="default"/>
+      </w:rPr>
+    </w:lvl>
+    <w:lvl w:ilvl="2">
+      <w:start w:val="1"/>
+      <w:numFmt w:val="decimal"/>
+      <w:lvlText w:val="%1.%2.%3."/>
+      <w:lvlJc w:val="left"/>
+      <w:pPr>
+        <w:ind w:left="2880" w:hanging="720"/>
+      </w:pPr>
+      <w:rPr>
+        <w:rFonts w:hint="default"/>
+      </w:rPr>
+    </w:lvl>
+    <w:lvl w:ilvl="3">
+      <w:start w:val="1"/>
+      <w:numFmt w:val="decimal"/>
+      <w:lvlText w:val="%1.%2.%3.%4."/>
+      <w:lvlJc w:val="left"/>
+      <w:pPr>
+        <w:ind w:left="4320" w:hanging="1080"/>
+      </w:pPr>
+      <w:rPr>
+        <w:rFonts w:hint="default"/>
+      </w:rPr>
+    </w:lvl>
+    <w:lvl w:ilvl="4">
+      <w:start w:val="1"/>
+      <w:numFmt w:val="decimal"/>
+      <w:lvlText w:val="%1.%2.%3.%4.%5."/>
+      <w:lvlJc w:val="left"/>
+      <w:pPr>
+        <w:ind w:left="5400" w:hanging="1080"/>
+      </w:pPr>
+      <w:rPr>
+        <w:rFonts w:hint="default"/>
+      </w:rPr>
+    </w:lvl>
+    <w:lvl w:ilvl="5">
+      <w:start w:val="1"/>
+      <w:numFmt w:val="decimal"/>
+      <w:lvlText w:val="%1.%2.%3.%4.%5.%6."/>
+      <w:lvlJc w:val="left"/>
+      <w:pPr>
+        <w:ind w:left="6840" w:hanging="1440"/>
+      </w:pPr>
+      <w:rPr>
+        <w:rFonts w:hint="default"/>
+      </w:rPr>
+    </w:lvl>
+    <w:lvl w:ilvl="6">
+      <w:start w:val="1"/>
+      <w:numFmt w:val="decimal"/>
+      <w:lvlText w:val="%1.%2.%3.%4.%5.%6.%7."/>
+      <w:lvlJc w:val="left"/>
+      <w:pPr>
+        <w:ind w:left="8280" w:hanging="1800"/>
+      </w:pPr>
+      <w:rPr>
+        <w:rFonts w:hint="default"/>
+      </w:rPr>
+    </w:lvl>
+    <w:lvl w:ilvl="7">
+      <w:start w:val="1"/>
+      <w:numFmt w:val="decimal"/>
+      <w:lvlText w:val="%1.%2.%3.%4.%5.%6.%7.%8."/>
+      <w:lvlJc w:val="left"/>
+      <w:pPr>
+        <w:ind w:left="9360" w:hanging="1800"/>
+      </w:pPr>
+      <w:rPr>
+        <w:rFonts w:hint="default"/>
+      </w:rPr>
+    </w:lvl>
+    <w:lvl w:ilvl="8">
+      <w:start w:val="1"/>
+      <w:numFmt w:val="decimal"/>
+      <w:lvlText w:val="%1.%2.%3.%4.%5.%6.%7.%8.%9."/>
+      <w:lvlJc w:val="left"/>
+      <w:pPr>
+        <w:ind w:left="10800" w:hanging="2160"/>
+      </w:pPr>
+      <w:rPr>
+        <w:rFonts w:hint="default"/>
+      </w:rPr>
+    </w:lvl>
+  </w:abstractNum>
+  <w:abstractNum w:abstractNumId="9" w15:restartNumberingAfterBreak="0">
     <w:nsid w:val="2D764954"/>
     <w:multiLevelType w:val="multilevel"/>
     <w:tmpl w:val="A6161C66"/>
@@ -5794,7 +6398,7 @@
       </w:rPr>
     </w:lvl>
   </w:abstractNum>
-  <w:abstractNum w:abstractNumId="8" w15:restartNumberingAfterBreak="0">
+  <w:abstractNum w:abstractNumId="10" w15:restartNumberingAfterBreak="0">
     <w:nsid w:val="32535E16"/>
     <w:multiLevelType w:val="hybridMultilevel"/>
     <w:tmpl w:val="2E2460DA"/>
@@ -5908,7 +6512,7 @@
       </w:rPr>
     </w:lvl>
   </w:abstractNum>
-  <w:abstractNum w:abstractNumId="9" w15:restartNumberingAfterBreak="0">
+  <w:abstractNum w:abstractNumId="11" w15:restartNumberingAfterBreak="0">
     <w:nsid w:val="3F3C111D"/>
     <w:multiLevelType w:val="hybridMultilevel"/>
     <w:tmpl w:val="697C3F24"/>
@@ -6021,7 +6625,7 @@
       </w:rPr>
     </w:lvl>
   </w:abstractNum>
-  <w:abstractNum w:abstractNumId="10" w15:restartNumberingAfterBreak="0">
+  <w:abstractNum w:abstractNumId="12" w15:restartNumberingAfterBreak="0">
     <w:nsid w:val="472E0377"/>
     <w:multiLevelType w:val="hybridMultilevel"/>
     <w:tmpl w:val="831E7FFC"/>
@@ -6134,7 +6738,7 @@
       </w:rPr>
     </w:lvl>
   </w:abstractNum>
-  <w:abstractNum w:abstractNumId="11" w15:restartNumberingAfterBreak="0">
+  <w:abstractNum w:abstractNumId="13" w15:restartNumberingAfterBreak="0">
     <w:nsid w:val="50E9447E"/>
     <w:multiLevelType w:val="multilevel"/>
     <w:tmpl w:val="C4E8B142"/>
@@ -6247,7 +6851,7 @@
       </w:rPr>
     </w:lvl>
   </w:abstractNum>
-  <w:abstractNum w:abstractNumId="12" w15:restartNumberingAfterBreak="0">
+  <w:abstractNum w:abstractNumId="14" w15:restartNumberingAfterBreak="0">
     <w:nsid w:val="56A00BA2"/>
     <w:multiLevelType w:val="multilevel"/>
     <w:tmpl w:val="E7180D56"/>
@@ -6387,7 +6991,7 @@
       </w:rPr>
     </w:lvl>
   </w:abstractNum>
-  <w:abstractNum w:abstractNumId="13" w15:restartNumberingAfterBreak="0">
+  <w:abstractNum w:abstractNumId="15" w15:restartNumberingAfterBreak="0">
     <w:nsid w:val="57146601"/>
     <w:multiLevelType w:val="multilevel"/>
     <w:tmpl w:val="1592BEC8"/>
@@ -6508,7 +7112,7 @@
       </w:rPr>
     </w:lvl>
   </w:abstractNum>
-  <w:abstractNum w:abstractNumId="14" w15:restartNumberingAfterBreak="0">
+  <w:abstractNum w:abstractNumId="16" w15:restartNumberingAfterBreak="0">
     <w:nsid w:val="583F41C1"/>
     <w:multiLevelType w:val="hybridMultilevel"/>
     <w:tmpl w:val="98B60162"/>
@@ -6595,7 +7199,7 @@
       </w:pPr>
     </w:lvl>
   </w:abstractNum>
-  <w:abstractNum w:abstractNumId="15" w15:restartNumberingAfterBreak="0">
+  <w:abstractNum w:abstractNumId="17" w15:restartNumberingAfterBreak="0">
     <w:nsid w:val="693A2515"/>
     <w:multiLevelType w:val="hybridMultilevel"/>
     <w:tmpl w:val="5D82D2CA"/>
@@ -6709,7 +7313,7 @@
       </w:rPr>
     </w:lvl>
   </w:abstractNum>
-  <w:abstractNum w:abstractNumId="16" w15:restartNumberingAfterBreak="0">
+  <w:abstractNum w:abstractNumId="18" w15:restartNumberingAfterBreak="0">
     <w:nsid w:val="6A714D87"/>
     <w:multiLevelType w:val="hybridMultilevel"/>
     <w:tmpl w:val="72F4575E"/>
@@ -6822,7 +7426,7 @@
       </w:rPr>
     </w:lvl>
   </w:abstractNum>
-  <w:abstractNum w:abstractNumId="17" w15:restartNumberingAfterBreak="0">
+  <w:abstractNum w:abstractNumId="19" w15:restartNumberingAfterBreak="0">
     <w:nsid w:val="6FC23A80"/>
     <w:multiLevelType w:val="hybridMultilevel"/>
     <w:tmpl w:val="25E06CD2"/>
@@ -6912,7 +7516,7 @@
       </w:pPr>
     </w:lvl>
   </w:abstractNum>
-  <w:abstractNum w:abstractNumId="18" w15:restartNumberingAfterBreak="0">
+  <w:abstractNum w:abstractNumId="20" w15:restartNumberingAfterBreak="0">
     <w:nsid w:val="74BA654E"/>
     <w:multiLevelType w:val="hybridMultilevel"/>
     <w:tmpl w:val="17D2484C"/>
@@ -7025,7 +7629,7 @@
       </w:rPr>
     </w:lvl>
   </w:abstractNum>
-  <w:abstractNum w:abstractNumId="19" w15:restartNumberingAfterBreak="0">
+  <w:abstractNum w:abstractNumId="21" w15:restartNumberingAfterBreak="0">
     <w:nsid w:val="756A2865"/>
     <w:multiLevelType w:val="hybridMultilevel"/>
     <w:tmpl w:val="A5E27C72"/>
@@ -7145,91 +7749,97 @@
     <w:abstractNumId w:val="1"/>
   </w:num>
   <w:num w:numId="2" w16cid:durableId="285284497">
-    <w:abstractNumId w:val="12"/>
+    <w:abstractNumId w:val="14"/>
   </w:num>
   <w:num w:numId="3" w16cid:durableId="1926376111">
-    <w:abstractNumId w:val="11"/>
+    <w:abstractNumId w:val="13"/>
   </w:num>
   <w:num w:numId="4" w16cid:durableId="894776250">
-    <w:abstractNumId w:val="8"/>
+    <w:abstractNumId w:val="10"/>
   </w:num>
   <w:num w:numId="5" w16cid:durableId="571282690">
     <w:abstractNumId w:val="3"/>
   </w:num>
   <w:num w:numId="6" w16cid:durableId="1407147721">
-    <w:abstractNumId w:val="17"/>
+    <w:abstractNumId w:val="19"/>
   </w:num>
   <w:num w:numId="7" w16cid:durableId="939608306">
-    <w:abstractNumId w:val="19"/>
+    <w:abstractNumId w:val="21"/>
   </w:num>
   <w:num w:numId="8" w16cid:durableId="2057699858">
     <w:abstractNumId w:val="0"/>
   </w:num>
   <w:num w:numId="9" w16cid:durableId="511380256">
-    <w:abstractNumId w:val="9"/>
+    <w:abstractNumId w:val="11"/>
   </w:num>
   <w:num w:numId="10" w16cid:durableId="1980986831">
-    <w:abstractNumId w:val="10"/>
+    <w:abstractNumId w:val="12"/>
   </w:num>
   <w:num w:numId="11" w16cid:durableId="413629401">
+    <w:abstractNumId w:val="20"/>
+  </w:num>
+  <w:num w:numId="12" w16cid:durableId="143546250">
     <w:abstractNumId w:val="18"/>
   </w:num>
-  <w:num w:numId="12" w16cid:durableId="143546250">
-    <w:abstractNumId w:val="16"/>
-  </w:num>
   <w:num w:numId="13" w16cid:durableId="1074275047">
-    <w:abstractNumId w:val="15"/>
+    <w:abstractNumId w:val="17"/>
   </w:num>
   <w:num w:numId="14" w16cid:durableId="1614749632">
-    <w:abstractNumId w:val="15"/>
+    <w:abstractNumId w:val="17"/>
     <w:lvlOverride w:ilvl="0">
       <w:startOverride w:val="1"/>
     </w:lvlOverride>
   </w:num>
   <w:num w:numId="15" w16cid:durableId="544488582">
-    <w:abstractNumId w:val="14"/>
+    <w:abstractNumId w:val="16"/>
   </w:num>
   <w:num w:numId="16" w16cid:durableId="946543835">
-    <w:abstractNumId w:val="14"/>
+    <w:abstractNumId w:val="16"/>
     <w:lvlOverride w:ilvl="0">
       <w:startOverride w:val="1"/>
     </w:lvlOverride>
   </w:num>
   <w:num w:numId="17" w16cid:durableId="1812406872">
-    <w:abstractNumId w:val="17"/>
+    <w:abstractNumId w:val="19"/>
     <w:lvlOverride w:ilvl="0">
       <w:startOverride w:val="1"/>
     </w:lvlOverride>
   </w:num>
   <w:num w:numId="18" w16cid:durableId="1119765027">
-    <w:abstractNumId w:val="17"/>
+    <w:abstractNumId w:val="19"/>
     <w:lvlOverride w:ilvl="0">
       <w:startOverride w:val="1"/>
     </w:lvlOverride>
   </w:num>
   <w:num w:numId="19" w16cid:durableId="1398480271">
-    <w:abstractNumId w:val="14"/>
+    <w:abstractNumId w:val="16"/>
     <w:lvlOverride w:ilvl="0">
       <w:startOverride w:val="1"/>
     </w:lvlOverride>
   </w:num>
   <w:num w:numId="20" w16cid:durableId="423376363">
-    <w:abstractNumId w:val="5"/>
+    <w:abstractNumId w:val="6"/>
   </w:num>
   <w:num w:numId="21" w16cid:durableId="645479407">
-    <w:abstractNumId w:val="6"/>
+    <w:abstractNumId w:val="7"/>
   </w:num>
   <w:num w:numId="22" w16cid:durableId="938565594">
     <w:abstractNumId w:val="4"/>
   </w:num>
   <w:num w:numId="23" w16cid:durableId="2008748512">
-    <w:abstractNumId w:val="7"/>
+    <w:abstractNumId w:val="9"/>
   </w:num>
   <w:num w:numId="24" w16cid:durableId="1700157323">
     <w:abstractNumId w:val="2"/>
   </w:num>
   <w:num w:numId="25" w16cid:durableId="600144866">
-    <w:abstractNumId w:val="13"/>
+    <w:abstractNumId w:val="15"/>
+  </w:num>
+  <w:num w:numId="26" w16cid:durableId="1118140621">
+    <w:abstractNumId w:val="5"/>
+  </w:num>
+  <w:num w:numId="27" w16cid:durableId="742334548">
+    <w:abstractNumId w:val="8"/>
   </w:num>
 </w:numbering>
 </file>
@@ -7713,7 +8323,6 @@
   <w:style w:type="character" w:default="1" w:styleId="DefaultParagraphFont">
     <w:name w:val="Default Paragraph Font"/>
     <w:uiPriority w:val="1"/>
-    <w:semiHidden/>
     <w:unhideWhenUsed/>
   </w:style>
   <w:style w:type="table" w:default="1" w:styleId="TableNormal">
@@ -9034,7 +9643,7 @@
     </b:Author>
     <b:URL>https://doi.org/10.1023/A:1016610507833</b:URL>
     <b:Tag>spanning-tree-based-coverage-of-continuous-areas-by-a-mobile-robot</b:Tag>
-    <b:RefOrder>4</b:RefOrder>
+    <b:RefOrder>6</b:RefOrder>
   </b:Source>
   <b:Source>
     <b:SourceType>Journal Article</b:SourceType>
@@ -9119,7 +9728,7 @@
       </b:Editor>
     </b:Author>
     <b:Tag>redundancy,-efficiency-and-robustness-in-multi-robot-coverage</b:Tag>
-    <b:RefOrder>5</b:RefOrder>
+    <b:RefOrder>7</b:RefOrder>
   </b:Source>
   <b:Source>
     <b:SourceType>Conference Proceedings</b:SourceType>
@@ -9153,7 +9762,7 @@
       </b:Editor>
     </b:Author>
     <b:Tag>proceedings-of-the-fifth-international-joint-conference-on-autonomous-agents-and-multiagent-systems</b:Tag>
-    <b:RefOrder>9</b:RefOrder>
+    <b:RefOrder>13</b:RefOrder>
   </b:Source>
   <b:Source>
     <b:SourceType>Conference Proceedings</b:SourceType>
@@ -9186,7 +9795,7 @@
       </b:Editor>
     </b:Author>
     <b:Tag>planning-paths-of-complete-coverage-of-an-unstructured-environment-by-a-mobile-robot</b:Tag>
-    <b:RefOrder>6</b:RefOrder>
+    <b:RefOrder>4</b:RefOrder>
   </b:Source>
   <b:Source>
     <b:SourceType>Journal Article</b:SourceType>
@@ -9210,7 +9819,7 @@
       </b:Editor>
     </b:Author>
     <b:Tag>optimal-line-sweep-based-decompositions-for-coverage-algorithms</b:Tag>
-    <b:RefOrder>7</b:RefOrder>
+    <b:RefOrder>5</b:RefOrder>
   </b:Source>
   <b:Source>
     <b:SourceType>Journal Article</b:SourceType>
@@ -9312,7 +9921,7 @@
     </b:Author>
     <b:URL>https://proceedings.neurips.cc/paper_files/paper/2017/file/68a9750337a418a86fe06c1991a1d64c-Paper.pdf</b:URL>
     <b:Tag>multi-agent-actor-critic-for-mixed-cooperative-competitive-environments</b:Tag>
-    <b:RefOrder>11</b:RefOrder>
+    <b:RefOrder>14</b:RefOrder>
   </b:Source>
   <b:Source>
     <b:SourceType>generic</b:SourceType>
@@ -9442,7 +10051,7 @@
       </b:Editor>
     </b:Author>
     <b:Tag>human-level-control-through-deep-reinforcement-learning</b:Tag>
-    <b:RefOrder>13</b:RefOrder>
+    <b:RefOrder>9</b:RefOrder>
   </b:Source>
   <b:Source>
     <b:SourceType>Conference Proceedings</b:SourceType>
@@ -9493,7 +10102,7 @@
       </b:Editor>
     </b:Author>
     <b:Tag>efficient-selectivity-and-backup-operators-in-monte-carlo-tree-search</b:Tag>
-    <b:RefOrder>14</b:RefOrder>
+    <b:RefOrder>11</b:RefOrder>
   </b:Source>
   <b:Source>
     <b:SourceType>book_section</b:SourceType>
@@ -9568,7 +10177,7 @@
 </file>
 
 <file path=customXml/itemProps1.xml><?xml version="1.0" encoding="utf-8"?>
-<ds:datastoreItem xmlns:ds="http://schemas.openxmlformats.org/officeDocument/2006/customXml" ds:itemID="{20C0E508-554F-4305-A4C7-A03F6C0D1C66}">
+<ds:datastoreItem xmlns:ds="http://schemas.openxmlformats.org/officeDocument/2006/customXml" ds:itemID="{A5B219FD-8E97-443C-A26F-C8BCE6204D61}">
   <ds:schemaRefs>
     <ds:schemaRef ds:uri="http://schemas.openxmlformats.org/officeDocument/2006/bibliography"/>
   </ds:schemaRefs>

--- a/Misc/bakalaura_darbs.docx
+++ b/Misc/bakalaura_darbs.docx
@@ -642,11 +642,11 @@
       <w:bookmarkStart w:id="0" w:name="_Toc88601890"/>
       <w:bookmarkStart w:id="1" w:name="_Toc88602594"/>
       <w:bookmarkStart w:id="2" w:name="_Toc122525248"/>
-      <w:bookmarkStart w:id="3" w:name="_Toc128468845"/>
-      <w:bookmarkStart w:id="4" w:name="_Ref84599159"/>
-      <w:bookmarkStart w:id="5" w:name="_Toc95713114"/>
-      <w:bookmarkStart w:id="6" w:name="_Toc99252554"/>
-      <w:bookmarkStart w:id="7" w:name="_Toc442989572"/>
+      <w:bookmarkStart w:id="3" w:name="_Ref84599159"/>
+      <w:bookmarkStart w:id="4" w:name="_Toc95713114"/>
+      <w:bookmarkStart w:id="5" w:name="_Toc99252554"/>
+      <w:bookmarkStart w:id="6" w:name="_Toc442989572"/>
+      <w:bookmarkStart w:id="7" w:name="_Toc130745051"/>
       <w:r>
         <w:lastRenderedPageBreak/>
         <w:t>Anotācija</w:t>
@@ -654,7 +654,7 @@
       <w:bookmarkEnd w:id="0"/>
       <w:bookmarkEnd w:id="1"/>
       <w:bookmarkEnd w:id="2"/>
-      <w:bookmarkEnd w:id="3"/>
+      <w:bookmarkEnd w:id="7"/>
     </w:p>
     <w:p>
       <w:pPr>
@@ -700,7 +700,7 @@
       <w:bookmarkStart w:id="8" w:name="_Toc88601891"/>
       <w:bookmarkStart w:id="9" w:name="_Toc88602595"/>
       <w:bookmarkStart w:id="10" w:name="_Toc122525249"/>
-      <w:bookmarkStart w:id="11" w:name="_Toc128468846"/>
+      <w:bookmarkStart w:id="11" w:name="_Toc130745052"/>
       <w:r>
         <w:lastRenderedPageBreak/>
         <w:t>Abstract</w:t>
@@ -740,11 +740,11 @@
       <w:bookmarkStart w:id="12" w:name="_Toc88601892"/>
       <w:bookmarkStart w:id="13" w:name="_Toc88602596"/>
       <w:bookmarkStart w:id="14" w:name="_Toc122525250"/>
-      <w:bookmarkStart w:id="15" w:name="_Toc128468847"/>
+      <w:bookmarkStart w:id="15" w:name="_Toc130745053"/>
+      <w:bookmarkEnd w:id="3"/>
       <w:bookmarkEnd w:id="4"/>
       <w:bookmarkEnd w:id="5"/>
       <w:bookmarkEnd w:id="6"/>
-      <w:bookmarkEnd w:id="7"/>
       <w:r>
         <w:lastRenderedPageBreak/>
         <w:t>Satura rādītāj</w:t>
@@ -816,7 +816,7 @@
             </w:rPr>
             <w:fldChar w:fldCharType="separate"/>
           </w:r>
-          <w:hyperlink w:anchor="_Toc128468845" w:history="1">
+          <w:hyperlink w:anchor="_Toc130745051" w:history="1">
             <w:r>
               <w:rPr>
                 <w:rStyle w:val="Hyperlink"/>
@@ -843,7 +843,7 @@
                 <w:noProof/>
                 <w:webHidden/>
               </w:rPr>
-              <w:instrText xml:space="preserve"> PAGEREF _Toc128468845 \h </w:instrText>
+              <w:instrText xml:space="preserve"> PAGEREF _Toc130745051 \h </w:instrText>
             </w:r>
             <w:r>
               <w:rPr>
@@ -889,7 +889,7 @@
               <w:lang w:val="ru-RU" w:eastAsia="ru-RU"/>
             </w:rPr>
           </w:pPr>
-          <w:hyperlink w:anchor="_Toc128468846" w:history="1">
+          <w:hyperlink w:anchor="_Toc130745052" w:history="1">
             <w:r>
               <w:rPr>
                 <w:rStyle w:val="Hyperlink"/>
@@ -916,7 +916,7 @@
                 <w:noProof/>
                 <w:webHidden/>
               </w:rPr>
-              <w:instrText xml:space="preserve"> PAGEREF _Toc128468846 \h </w:instrText>
+              <w:instrText xml:space="preserve"> PAGEREF _Toc130745052 \h </w:instrText>
             </w:r>
             <w:r>
               <w:rPr>
@@ -962,7 +962,7 @@
               <w:lang w:val="ru-RU" w:eastAsia="ru-RU"/>
             </w:rPr>
           </w:pPr>
-          <w:hyperlink w:anchor="_Toc128468847" w:history="1">
+          <w:hyperlink w:anchor="_Toc130745053" w:history="1">
             <w:r>
               <w:rPr>
                 <w:rStyle w:val="Hyperlink"/>
@@ -989,7 +989,7 @@
                 <w:noProof/>
                 <w:webHidden/>
               </w:rPr>
-              <w:instrText xml:space="preserve"> PAGEREF _Toc128468847 \h </w:instrText>
+              <w:instrText xml:space="preserve"> PAGEREF _Toc130745053 \h </w:instrText>
             </w:r>
             <w:r>
               <w:rPr>
@@ -1035,7 +1035,7 @@
               <w:lang w:val="ru-RU" w:eastAsia="ru-RU"/>
             </w:rPr>
           </w:pPr>
-          <w:hyperlink w:anchor="_Toc128468848" w:history="1">
+          <w:hyperlink w:anchor="_Toc130745054" w:history="1">
             <w:r>
               <w:rPr>
                 <w:rStyle w:val="Hyperlink"/>
@@ -1062,7 +1062,7 @@
                 <w:noProof/>
                 <w:webHidden/>
               </w:rPr>
-              <w:instrText xml:space="preserve"> PAGEREF _Toc128468848 \h </w:instrText>
+              <w:instrText xml:space="preserve"> PAGEREF _Toc130745054 \h </w:instrText>
             </w:r>
             <w:r>
               <w:rPr>
@@ -1083,337 +1083,6 @@
                 <w:webHidden/>
               </w:rPr>
               <w:t>5</w:t>
-            </w:r>
-            <w:r>
-              <w:rPr>
-                <w:noProof/>
-                <w:webHidden/>
-              </w:rPr>
-              <w:fldChar w:fldCharType="end"/>
-            </w:r>
-          </w:hyperlink>
-        </w:p>
-        <w:p>
-          <w:pPr>
-            <w:pStyle w:val="TOC1"/>
-            <w:tabs>
-              <w:tab w:val="right" w:leader="dot" w:pos="8291"/>
-            </w:tabs>
-            <w:rPr>
-              <w:rFonts w:asciiTheme="minorHAnsi" w:eastAsiaTheme="minorEastAsia" w:hAnsiTheme="minorHAnsi" w:cstheme="minorBidi"/>
-              <w:caps w:val="0"/>
-              <w:noProof/>
-              <w:sz w:val="22"/>
-              <w:szCs w:val="22"/>
-              <w:lang w:val="ru-RU" w:eastAsia="ru-RU"/>
-            </w:rPr>
-          </w:pPr>
-          <w:hyperlink w:anchor="_Toc128468849" w:history="1">
-            <w:r>
-              <w:rPr>
-                <w:rStyle w:val="Hyperlink"/>
-                <w:noProof/>
-              </w:rPr>
-              <w:t>1. Iekštelpas vides procedurāla ģenerēšana</w:t>
-            </w:r>
-            <w:r>
-              <w:rPr>
-                <w:noProof/>
-                <w:webHidden/>
-              </w:rPr>
-              <w:tab/>
-            </w:r>
-            <w:r>
-              <w:rPr>
-                <w:noProof/>
-                <w:webHidden/>
-              </w:rPr>
-              <w:fldChar w:fldCharType="begin"/>
-            </w:r>
-            <w:r>
-              <w:rPr>
-                <w:noProof/>
-                <w:webHidden/>
-              </w:rPr>
-              <w:instrText xml:space="preserve"> PAGEREF _Toc128468849 \h </w:instrText>
-            </w:r>
-            <w:r>
-              <w:rPr>
-                <w:noProof/>
-                <w:webHidden/>
-              </w:rPr>
-            </w:r>
-            <w:r>
-              <w:rPr>
-                <w:noProof/>
-                <w:webHidden/>
-              </w:rPr>
-              <w:fldChar w:fldCharType="separate"/>
-            </w:r>
-            <w:r>
-              <w:rPr>
-                <w:noProof/>
-                <w:webHidden/>
-              </w:rPr>
-              <w:t>7</w:t>
-            </w:r>
-            <w:r>
-              <w:rPr>
-                <w:noProof/>
-                <w:webHidden/>
-              </w:rPr>
-              <w:fldChar w:fldCharType="end"/>
-            </w:r>
-          </w:hyperlink>
-        </w:p>
-        <w:p>
-          <w:pPr>
-            <w:pStyle w:val="TOC2"/>
-            <w:rPr>
-              <w:rFonts w:asciiTheme="minorHAnsi" w:eastAsiaTheme="minorEastAsia" w:hAnsiTheme="minorHAnsi" w:cstheme="minorBidi"/>
-              <w:noProof/>
-              <w:sz w:val="22"/>
-              <w:szCs w:val="22"/>
-              <w:lang w:val="ru-RU" w:eastAsia="ru-RU"/>
-            </w:rPr>
-          </w:pPr>
-          <w:hyperlink w:anchor="_Toc128468850" w:history="1">
-            <w:r>
-              <w:rPr>
-                <w:rStyle w:val="Hyperlink"/>
-                <w:noProof/>
-              </w:rPr>
-              <w:t>1.1.</w:t>
-            </w:r>
-            <w:r>
-              <w:rPr>
-                <w:rFonts w:asciiTheme="minorHAnsi" w:eastAsiaTheme="minorEastAsia" w:hAnsiTheme="minorHAnsi" w:cstheme="minorBidi"/>
-                <w:noProof/>
-                <w:sz w:val="22"/>
-                <w:szCs w:val="22"/>
-                <w:lang w:val="ru-RU" w:eastAsia="ru-RU"/>
-              </w:rPr>
-              <w:tab/>
-            </w:r>
-            <w:r>
-              <w:rPr>
-                <w:rStyle w:val="Hyperlink"/>
-                <w:noProof/>
-              </w:rPr>
-              <w:t>Vides skeleta veidošana</w:t>
-            </w:r>
-            <w:r>
-              <w:rPr>
-                <w:noProof/>
-                <w:webHidden/>
-              </w:rPr>
-              <w:tab/>
-            </w:r>
-            <w:r>
-              <w:rPr>
-                <w:noProof/>
-                <w:webHidden/>
-              </w:rPr>
-              <w:fldChar w:fldCharType="begin"/>
-            </w:r>
-            <w:r>
-              <w:rPr>
-                <w:noProof/>
-                <w:webHidden/>
-              </w:rPr>
-              <w:instrText xml:space="preserve"> PAGEREF _Toc128468850 \h </w:instrText>
-            </w:r>
-            <w:r>
-              <w:rPr>
-                <w:noProof/>
-                <w:webHidden/>
-              </w:rPr>
-            </w:r>
-            <w:r>
-              <w:rPr>
-                <w:noProof/>
-                <w:webHidden/>
-              </w:rPr>
-              <w:fldChar w:fldCharType="separate"/>
-            </w:r>
-            <w:r>
-              <w:rPr>
-                <w:noProof/>
-                <w:webHidden/>
-              </w:rPr>
-              <w:t>7</w:t>
-            </w:r>
-            <w:r>
-              <w:rPr>
-                <w:noProof/>
-                <w:webHidden/>
-              </w:rPr>
-              <w:fldChar w:fldCharType="end"/>
-            </w:r>
-          </w:hyperlink>
-        </w:p>
-        <w:p>
-          <w:pPr>
-            <w:pStyle w:val="TOC2"/>
-            <w:rPr>
-              <w:rFonts w:asciiTheme="minorHAnsi" w:eastAsiaTheme="minorEastAsia" w:hAnsiTheme="minorHAnsi" w:cstheme="minorBidi"/>
-              <w:noProof/>
-              <w:sz w:val="22"/>
-              <w:szCs w:val="22"/>
-              <w:lang w:val="ru-RU" w:eastAsia="ru-RU"/>
-            </w:rPr>
-          </w:pPr>
-          <w:hyperlink w:anchor="_Toc128468851" w:history="1">
-            <w:r>
-              <w:rPr>
-                <w:rStyle w:val="Hyperlink"/>
-                <w:noProof/>
-              </w:rPr>
-              <w:t>1.1.</w:t>
-            </w:r>
-            <w:r>
-              <w:rPr>
-                <w:rFonts w:asciiTheme="minorHAnsi" w:eastAsiaTheme="minorEastAsia" w:hAnsiTheme="minorHAnsi" w:cstheme="minorBidi"/>
-                <w:noProof/>
-                <w:sz w:val="22"/>
-                <w:szCs w:val="22"/>
-                <w:lang w:val="ru-RU" w:eastAsia="ru-RU"/>
-              </w:rPr>
-              <w:tab/>
-            </w:r>
-            <w:r>
-              <w:rPr>
-                <w:rStyle w:val="Hyperlink"/>
-                <w:noProof/>
-              </w:rPr>
-              <w:t>Durvju izvietojums</w:t>
-            </w:r>
-            <w:r>
-              <w:rPr>
-                <w:noProof/>
-                <w:webHidden/>
-              </w:rPr>
-              <w:tab/>
-            </w:r>
-            <w:r>
-              <w:rPr>
-                <w:noProof/>
-                <w:webHidden/>
-              </w:rPr>
-              <w:fldChar w:fldCharType="begin"/>
-            </w:r>
-            <w:r>
-              <w:rPr>
-                <w:noProof/>
-                <w:webHidden/>
-              </w:rPr>
-              <w:instrText xml:space="preserve"> PAGEREF _Toc128468851 \h </w:instrText>
-            </w:r>
-            <w:r>
-              <w:rPr>
-                <w:noProof/>
-                <w:webHidden/>
-              </w:rPr>
-            </w:r>
-            <w:r>
-              <w:rPr>
-                <w:noProof/>
-                <w:webHidden/>
-              </w:rPr>
-              <w:fldChar w:fldCharType="separate"/>
-            </w:r>
-            <w:r>
-              <w:rPr>
-                <w:noProof/>
-                <w:webHidden/>
-              </w:rPr>
-              <w:t>8</w:t>
-            </w:r>
-            <w:r>
-              <w:rPr>
-                <w:noProof/>
-                <w:webHidden/>
-              </w:rPr>
-              <w:fldChar w:fldCharType="end"/>
-            </w:r>
-          </w:hyperlink>
-        </w:p>
-        <w:p>
-          <w:pPr>
-            <w:pStyle w:val="TOC2"/>
-            <w:rPr>
-              <w:rFonts w:asciiTheme="minorHAnsi" w:eastAsiaTheme="minorEastAsia" w:hAnsiTheme="minorHAnsi" w:cstheme="minorBidi"/>
-              <w:noProof/>
-              <w:sz w:val="22"/>
-              <w:szCs w:val="22"/>
-              <w:lang w:val="ru-RU" w:eastAsia="ru-RU"/>
-            </w:rPr>
-          </w:pPr>
-          <w:hyperlink w:anchor="_Toc128468852" w:history="1">
-            <w:r>
-              <w:rPr>
-                <w:rStyle w:val="Hyperlink"/>
-                <w:noProof/>
-              </w:rPr>
-              <w:t>1.2.</w:t>
-            </w:r>
-            <w:r>
-              <w:rPr>
-                <w:rFonts w:asciiTheme="minorHAnsi" w:eastAsiaTheme="minorEastAsia" w:hAnsiTheme="minorHAnsi" w:cstheme="minorBidi"/>
-                <w:noProof/>
-                <w:sz w:val="22"/>
-                <w:szCs w:val="22"/>
-                <w:lang w:val="ru-RU" w:eastAsia="ru-RU"/>
-              </w:rPr>
-              <w:tab/>
-            </w:r>
-            <w:r>
-              <w:rPr>
-                <w:rStyle w:val="Hyperlink"/>
-                <w:noProof/>
-              </w:rPr>
-              <w:t>Mēbeļu un šķēršļu ģenerēšanā</w:t>
-            </w:r>
-            <w:r>
-              <w:rPr>
-                <w:noProof/>
-                <w:webHidden/>
-              </w:rPr>
-              <w:tab/>
-            </w:r>
-            <w:r>
-              <w:rPr>
-                <w:noProof/>
-                <w:webHidden/>
-              </w:rPr>
-              <w:fldChar w:fldCharType="begin"/>
-            </w:r>
-            <w:r>
-              <w:rPr>
-                <w:noProof/>
-                <w:webHidden/>
-              </w:rPr>
-              <w:instrText xml:space="preserve"> PAGEREF _Toc128468852 \h </w:instrText>
-            </w:r>
-            <w:r>
-              <w:rPr>
-                <w:noProof/>
-                <w:webHidden/>
-              </w:rPr>
-            </w:r>
-            <w:r>
-              <w:rPr>
-                <w:noProof/>
-                <w:webHidden/>
-              </w:rPr>
-              <w:fldChar w:fldCharType="separate"/>
-            </w:r>
-            <w:r>
-              <w:rPr>
-                <w:noProof/>
-                <w:webHidden/>
-              </w:rPr>
-              <w:t>9</w:t>
             </w:r>
             <w:r>
               <w:rPr>
@@ -1440,13 +1109,13 @@
               <w:lang w:val="ru-RU" w:eastAsia="ru-RU"/>
             </w:rPr>
           </w:pPr>
-          <w:hyperlink w:anchor="_Toc128468853" w:history="1">
+          <w:hyperlink w:anchor="_Toc130745055" w:history="1">
             <w:r>
               <w:rPr>
                 <w:rStyle w:val="Hyperlink"/>
                 <w:noProof/>
               </w:rPr>
-              <w:t>2.</w:t>
+              <w:t>1.</w:t>
             </w:r>
             <w:r>
               <w:rPr>
@@ -1464,7 +1133,7 @@
                 <w:rStyle w:val="Hyperlink"/>
                 <w:noProof/>
               </w:rPr>
-              <w:t>Testu veicošais aģents</w:t>
+              <w:t>Teorijas pārskats</w:t>
             </w:r>
             <w:r>
               <w:rPr>
@@ -1485,7 +1154,7 @@
                 <w:noProof/>
                 <w:webHidden/>
               </w:rPr>
-              <w:instrText xml:space="preserve"> PAGEREF _Toc128468853 \h </w:instrText>
+              <w:instrText xml:space="preserve"> PAGEREF _Toc130745055 \h </w:instrText>
             </w:r>
             <w:r>
               <w:rPr>
@@ -1505,7 +1174,7 @@
                 <w:noProof/>
                 <w:webHidden/>
               </w:rPr>
-              <w:t>11</w:t>
+              <w:t>7</w:t>
             </w:r>
             <w:r>
               <w:rPr>
@@ -1527,13 +1196,13 @@
               <w:lang w:val="ru-RU" w:eastAsia="ru-RU"/>
             </w:rPr>
           </w:pPr>
-          <w:hyperlink w:anchor="_Toc128468854" w:history="1">
+          <w:hyperlink w:anchor="_Toc130745056" w:history="1">
             <w:r>
               <w:rPr>
                 <w:rStyle w:val="Hyperlink"/>
                 <w:noProof/>
               </w:rPr>
-              <w:t>2.1.</w:t>
+              <w:t>1.1.</w:t>
             </w:r>
             <w:r>
               <w:rPr>
@@ -1550,7 +1219,7 @@
                 <w:rStyle w:val="Hyperlink"/>
                 <w:noProof/>
               </w:rPr>
-              <w:t>Aģenta struktūra</w:t>
+              <w:t>Tradicionālas pārklājuma meklēšanas tehnikas</w:t>
             </w:r>
             <w:r>
               <w:rPr>
@@ -1571,7 +1240,7 @@
                 <w:noProof/>
                 <w:webHidden/>
               </w:rPr>
-              <w:instrText xml:space="preserve"> PAGEREF _Toc128468854 \h </w:instrText>
+              <w:instrText xml:space="preserve"> PAGEREF _Toc130745056 \h </w:instrText>
             </w:r>
             <w:r>
               <w:rPr>
@@ -1591,7 +1260,367 @@
                 <w:noProof/>
                 <w:webHidden/>
               </w:rPr>
-              <w:t>11</w:t>
+              <w:t>7</w:t>
+            </w:r>
+            <w:r>
+              <w:rPr>
+                <w:noProof/>
+                <w:webHidden/>
+              </w:rPr>
+              <w:fldChar w:fldCharType="end"/>
+            </w:r>
+          </w:hyperlink>
+        </w:p>
+        <w:p>
+          <w:pPr>
+            <w:pStyle w:val="TOC3"/>
+            <w:tabs>
+              <w:tab w:val="left" w:pos="1320"/>
+              <w:tab w:val="right" w:leader="dot" w:pos="8291"/>
+            </w:tabs>
+            <w:rPr>
+              <w:rFonts w:asciiTheme="minorHAnsi" w:eastAsiaTheme="minorEastAsia" w:hAnsiTheme="minorHAnsi" w:cstheme="minorBidi"/>
+              <w:noProof/>
+              <w:sz w:val="22"/>
+              <w:szCs w:val="22"/>
+              <w:lang w:val="ru-RU" w:eastAsia="ru-RU"/>
+            </w:rPr>
+          </w:pPr>
+          <w:hyperlink w:anchor="_Toc130745057" w:history="1">
+            <w:r>
+              <w:rPr>
+                <w:rStyle w:val="Hyperlink"/>
+                <w:noProof/>
+              </w:rPr>
+              <w:t>1.1.1.</w:t>
+            </w:r>
+            <w:r>
+              <w:rPr>
+                <w:rFonts w:asciiTheme="minorHAnsi" w:eastAsiaTheme="minorEastAsia" w:hAnsiTheme="minorHAnsi" w:cstheme="minorBidi"/>
+                <w:noProof/>
+                <w:sz w:val="22"/>
+                <w:szCs w:val="22"/>
+                <w:lang w:val="ru-RU" w:eastAsia="ru-RU"/>
+              </w:rPr>
+              <w:tab/>
+            </w:r>
+            <w:r>
+              <w:rPr>
+                <w:rStyle w:val="Hyperlink"/>
+                <w:noProof/>
+              </w:rPr>
+              <w:t>Šūnu dekompozīcija</w:t>
+            </w:r>
+            <w:r>
+              <w:rPr>
+                <w:noProof/>
+                <w:webHidden/>
+              </w:rPr>
+              <w:tab/>
+            </w:r>
+            <w:r>
+              <w:rPr>
+                <w:noProof/>
+                <w:webHidden/>
+              </w:rPr>
+              <w:fldChar w:fldCharType="begin"/>
+            </w:r>
+            <w:r>
+              <w:rPr>
+                <w:noProof/>
+                <w:webHidden/>
+              </w:rPr>
+              <w:instrText xml:space="preserve"> PAGEREF _Toc130745057 \h </w:instrText>
+            </w:r>
+            <w:r>
+              <w:rPr>
+                <w:noProof/>
+                <w:webHidden/>
+              </w:rPr>
+            </w:r>
+            <w:r>
+              <w:rPr>
+                <w:noProof/>
+                <w:webHidden/>
+              </w:rPr>
+              <w:fldChar w:fldCharType="separate"/>
+            </w:r>
+            <w:r>
+              <w:rPr>
+                <w:noProof/>
+                <w:webHidden/>
+              </w:rPr>
+              <w:t>7</w:t>
+            </w:r>
+            <w:r>
+              <w:rPr>
+                <w:noProof/>
+                <w:webHidden/>
+              </w:rPr>
+              <w:fldChar w:fldCharType="end"/>
+            </w:r>
+          </w:hyperlink>
+        </w:p>
+        <w:p>
+          <w:pPr>
+            <w:pStyle w:val="TOC3"/>
+            <w:tabs>
+              <w:tab w:val="left" w:pos="1320"/>
+              <w:tab w:val="right" w:leader="dot" w:pos="8291"/>
+            </w:tabs>
+            <w:rPr>
+              <w:rFonts w:asciiTheme="minorHAnsi" w:eastAsiaTheme="minorEastAsia" w:hAnsiTheme="minorHAnsi" w:cstheme="minorBidi"/>
+              <w:noProof/>
+              <w:sz w:val="22"/>
+              <w:szCs w:val="22"/>
+              <w:lang w:val="ru-RU" w:eastAsia="ru-RU"/>
+            </w:rPr>
+          </w:pPr>
+          <w:hyperlink w:anchor="_Toc130745058" w:history="1">
+            <w:r>
+              <w:rPr>
+                <w:rStyle w:val="Hyperlink"/>
+                <w:noProof/>
+              </w:rPr>
+              <w:t>1.1.2.</w:t>
+            </w:r>
+            <w:r>
+              <w:rPr>
+                <w:rFonts w:asciiTheme="minorHAnsi" w:eastAsiaTheme="minorEastAsia" w:hAnsiTheme="minorHAnsi" w:cstheme="minorBidi"/>
+                <w:noProof/>
+                <w:sz w:val="22"/>
+                <w:szCs w:val="22"/>
+                <w:lang w:val="ru-RU" w:eastAsia="ru-RU"/>
+              </w:rPr>
+              <w:tab/>
+            </w:r>
+            <w:r>
+              <w:rPr>
+                <w:rStyle w:val="Hyperlink"/>
+                <w:noProof/>
+              </w:rPr>
+              <w:t>Bustrofedona dekompozīcija</w:t>
+            </w:r>
+            <w:r>
+              <w:rPr>
+                <w:noProof/>
+                <w:webHidden/>
+              </w:rPr>
+              <w:tab/>
+            </w:r>
+            <w:r>
+              <w:rPr>
+                <w:noProof/>
+                <w:webHidden/>
+              </w:rPr>
+              <w:fldChar w:fldCharType="begin"/>
+            </w:r>
+            <w:r>
+              <w:rPr>
+                <w:noProof/>
+                <w:webHidden/>
+              </w:rPr>
+              <w:instrText xml:space="preserve"> PAGEREF _Toc130745058 \h </w:instrText>
+            </w:r>
+            <w:r>
+              <w:rPr>
+                <w:noProof/>
+                <w:webHidden/>
+              </w:rPr>
+            </w:r>
+            <w:r>
+              <w:rPr>
+                <w:noProof/>
+                <w:webHidden/>
+              </w:rPr>
+              <w:fldChar w:fldCharType="separate"/>
+            </w:r>
+            <w:r>
+              <w:rPr>
+                <w:noProof/>
+                <w:webHidden/>
+              </w:rPr>
+              <w:t>7</w:t>
+            </w:r>
+            <w:r>
+              <w:rPr>
+                <w:noProof/>
+                <w:webHidden/>
+              </w:rPr>
+              <w:fldChar w:fldCharType="end"/>
+            </w:r>
+          </w:hyperlink>
+        </w:p>
+        <w:p>
+          <w:pPr>
+            <w:pStyle w:val="TOC3"/>
+            <w:tabs>
+              <w:tab w:val="left" w:pos="1320"/>
+              <w:tab w:val="right" w:leader="dot" w:pos="8291"/>
+            </w:tabs>
+            <w:rPr>
+              <w:rFonts w:asciiTheme="minorHAnsi" w:eastAsiaTheme="minorEastAsia" w:hAnsiTheme="minorHAnsi" w:cstheme="minorBidi"/>
+              <w:noProof/>
+              <w:sz w:val="22"/>
+              <w:szCs w:val="22"/>
+              <w:lang w:val="ru-RU" w:eastAsia="ru-RU"/>
+            </w:rPr>
+          </w:pPr>
+          <w:hyperlink w:anchor="_Toc130745059" w:history="1">
+            <w:r>
+              <w:rPr>
+                <w:rStyle w:val="Hyperlink"/>
+                <w:noProof/>
+              </w:rPr>
+              <w:t>1.1.3.</w:t>
+            </w:r>
+            <w:r>
+              <w:rPr>
+                <w:rFonts w:asciiTheme="minorHAnsi" w:eastAsiaTheme="minorEastAsia" w:hAnsiTheme="minorHAnsi" w:cstheme="minorBidi"/>
+                <w:noProof/>
+                <w:sz w:val="22"/>
+                <w:szCs w:val="22"/>
+                <w:lang w:val="ru-RU" w:eastAsia="ru-RU"/>
+              </w:rPr>
+              <w:tab/>
+            </w:r>
+            <w:r>
+              <w:rPr>
+                <w:rStyle w:val="Hyperlink"/>
+                <w:noProof/>
+              </w:rPr>
+              <w:t>Režģa bāzētās metodes</w:t>
+            </w:r>
+            <w:r>
+              <w:rPr>
+                <w:noProof/>
+                <w:webHidden/>
+              </w:rPr>
+              <w:tab/>
+            </w:r>
+            <w:r>
+              <w:rPr>
+                <w:noProof/>
+                <w:webHidden/>
+              </w:rPr>
+              <w:fldChar w:fldCharType="begin"/>
+            </w:r>
+            <w:r>
+              <w:rPr>
+                <w:noProof/>
+                <w:webHidden/>
+              </w:rPr>
+              <w:instrText xml:space="preserve"> PAGEREF _Toc130745059 \h </w:instrText>
+            </w:r>
+            <w:r>
+              <w:rPr>
+                <w:noProof/>
+                <w:webHidden/>
+              </w:rPr>
+            </w:r>
+            <w:r>
+              <w:rPr>
+                <w:noProof/>
+                <w:webHidden/>
+              </w:rPr>
+              <w:fldChar w:fldCharType="separate"/>
+            </w:r>
+            <w:r>
+              <w:rPr>
+                <w:noProof/>
+                <w:webHidden/>
+              </w:rPr>
+              <w:t>8</w:t>
+            </w:r>
+            <w:r>
+              <w:rPr>
+                <w:noProof/>
+                <w:webHidden/>
+              </w:rPr>
+              <w:fldChar w:fldCharType="end"/>
+            </w:r>
+          </w:hyperlink>
+        </w:p>
+        <w:p>
+          <w:pPr>
+            <w:pStyle w:val="TOC3"/>
+            <w:tabs>
+              <w:tab w:val="left" w:pos="1320"/>
+              <w:tab w:val="right" w:leader="dot" w:pos="8291"/>
+            </w:tabs>
+            <w:rPr>
+              <w:rFonts w:asciiTheme="minorHAnsi" w:eastAsiaTheme="minorEastAsia" w:hAnsiTheme="minorHAnsi" w:cstheme="minorBidi"/>
+              <w:noProof/>
+              <w:sz w:val="22"/>
+              <w:szCs w:val="22"/>
+              <w:lang w:val="ru-RU" w:eastAsia="ru-RU"/>
+            </w:rPr>
+          </w:pPr>
+          <w:hyperlink w:anchor="_Toc130745060" w:history="1">
+            <w:r>
+              <w:rPr>
+                <w:rStyle w:val="Hyperlink"/>
+                <w:noProof/>
+              </w:rPr>
+              <w:t>1.1.4.</w:t>
+            </w:r>
+            <w:r>
+              <w:rPr>
+                <w:rFonts w:asciiTheme="minorHAnsi" w:eastAsiaTheme="minorEastAsia" w:hAnsiTheme="minorHAnsi" w:cstheme="minorBidi"/>
+                <w:noProof/>
+                <w:sz w:val="22"/>
+                <w:szCs w:val="22"/>
+                <w:lang w:val="ru-RU" w:eastAsia="ru-RU"/>
+              </w:rPr>
+              <w:tab/>
+            </w:r>
+            <w:r>
+              <w:rPr>
+                <w:rStyle w:val="Hyperlink"/>
+                <w:noProof/>
+              </w:rPr>
+              <w:t>Aptveroša koka metodes</w:t>
+            </w:r>
+            <w:r>
+              <w:rPr>
+                <w:noProof/>
+                <w:webHidden/>
+              </w:rPr>
+              <w:tab/>
+            </w:r>
+            <w:r>
+              <w:rPr>
+                <w:noProof/>
+                <w:webHidden/>
+              </w:rPr>
+              <w:fldChar w:fldCharType="begin"/>
+            </w:r>
+            <w:r>
+              <w:rPr>
+                <w:noProof/>
+                <w:webHidden/>
+              </w:rPr>
+              <w:instrText xml:space="preserve"> PAGEREF _Toc130745060 \h </w:instrText>
+            </w:r>
+            <w:r>
+              <w:rPr>
+                <w:noProof/>
+                <w:webHidden/>
+              </w:rPr>
+            </w:r>
+            <w:r>
+              <w:rPr>
+                <w:noProof/>
+                <w:webHidden/>
+              </w:rPr>
+              <w:fldChar w:fldCharType="separate"/>
+            </w:r>
+            <w:r>
+              <w:rPr>
+                <w:noProof/>
+                <w:webHidden/>
+              </w:rPr>
+              <w:t>8</w:t>
             </w:r>
             <w:r>
               <w:rPr>
@@ -1613,13 +1642,13 @@
               <w:lang w:val="ru-RU" w:eastAsia="ru-RU"/>
             </w:rPr>
           </w:pPr>
-          <w:hyperlink w:anchor="_Toc128468855" w:history="1">
+          <w:hyperlink w:anchor="_Toc130745061" w:history="1">
             <w:r>
               <w:rPr>
                 <w:rStyle w:val="Hyperlink"/>
                 <w:noProof/>
               </w:rPr>
-              <w:t>2.2.</w:t>
+              <w:t>1.2.</w:t>
             </w:r>
             <w:r>
               <w:rPr>
@@ -1636,7 +1665,7 @@
                 <w:rStyle w:val="Hyperlink"/>
                 <w:noProof/>
               </w:rPr>
-              <w:t>Aģenta vadība</w:t>
+              <w:t>Apmācība ar pastiprinājumu vienīga aģenta pārklājuma ceļa plānošanai</w:t>
             </w:r>
             <w:r>
               <w:rPr>
@@ -1657,7 +1686,7 @@
                 <w:noProof/>
                 <w:webHidden/>
               </w:rPr>
-              <w:instrText xml:space="preserve"> PAGEREF _Toc128468855 \h </w:instrText>
+              <w:instrText xml:space="preserve"> PAGEREF _Toc130745061 \h </w:instrText>
             </w:r>
             <w:r>
               <w:rPr>
@@ -1677,7 +1706,669 @@
                 <w:noProof/>
                 <w:webHidden/>
               </w:rPr>
-              <w:t>12</w:t>
+              <w:t>8</w:t>
+            </w:r>
+            <w:r>
+              <w:rPr>
+                <w:noProof/>
+                <w:webHidden/>
+              </w:rPr>
+              <w:fldChar w:fldCharType="end"/>
+            </w:r>
+          </w:hyperlink>
+        </w:p>
+        <w:p>
+          <w:pPr>
+            <w:pStyle w:val="TOC3"/>
+            <w:tabs>
+              <w:tab w:val="right" w:leader="dot" w:pos="8291"/>
+            </w:tabs>
+            <w:rPr>
+              <w:rFonts w:asciiTheme="minorHAnsi" w:eastAsiaTheme="minorEastAsia" w:hAnsiTheme="minorHAnsi" w:cstheme="minorBidi"/>
+              <w:noProof/>
+              <w:sz w:val="22"/>
+              <w:szCs w:val="22"/>
+              <w:lang w:val="ru-RU" w:eastAsia="ru-RU"/>
+            </w:rPr>
+          </w:pPr>
+          <w:hyperlink w:anchor="_Toc130745062" w:history="1">
+            <w:r>
+              <w:rPr>
+                <w:rStyle w:val="Hyperlink"/>
+                <w:noProof/>
+              </w:rPr>
+              <w:t>1.2.1. Q – apmācība</w:t>
+            </w:r>
+            <w:r>
+              <w:rPr>
+                <w:noProof/>
+                <w:webHidden/>
+              </w:rPr>
+              <w:tab/>
+            </w:r>
+            <w:r>
+              <w:rPr>
+                <w:noProof/>
+                <w:webHidden/>
+              </w:rPr>
+              <w:fldChar w:fldCharType="begin"/>
+            </w:r>
+            <w:r>
+              <w:rPr>
+                <w:noProof/>
+                <w:webHidden/>
+              </w:rPr>
+              <w:instrText xml:space="preserve"> PAGEREF _Toc130745062 \h </w:instrText>
+            </w:r>
+            <w:r>
+              <w:rPr>
+                <w:noProof/>
+                <w:webHidden/>
+              </w:rPr>
+            </w:r>
+            <w:r>
+              <w:rPr>
+                <w:noProof/>
+                <w:webHidden/>
+              </w:rPr>
+              <w:fldChar w:fldCharType="separate"/>
+            </w:r>
+            <w:r>
+              <w:rPr>
+                <w:noProof/>
+                <w:webHidden/>
+              </w:rPr>
+              <w:t>9</w:t>
+            </w:r>
+            <w:r>
+              <w:rPr>
+                <w:noProof/>
+                <w:webHidden/>
+              </w:rPr>
+              <w:fldChar w:fldCharType="end"/>
+            </w:r>
+          </w:hyperlink>
+        </w:p>
+        <w:p>
+          <w:pPr>
+            <w:pStyle w:val="TOC3"/>
+            <w:tabs>
+              <w:tab w:val="right" w:leader="dot" w:pos="8291"/>
+            </w:tabs>
+            <w:rPr>
+              <w:rFonts w:asciiTheme="minorHAnsi" w:eastAsiaTheme="minorEastAsia" w:hAnsiTheme="minorHAnsi" w:cstheme="minorBidi"/>
+              <w:noProof/>
+              <w:sz w:val="22"/>
+              <w:szCs w:val="22"/>
+              <w:lang w:val="ru-RU" w:eastAsia="ru-RU"/>
+            </w:rPr>
+          </w:pPr>
+          <w:hyperlink w:anchor="_Toc130745063" w:history="1">
+            <w:r>
+              <w:rPr>
+                <w:rStyle w:val="Hyperlink"/>
+                <w:noProof/>
+              </w:rPr>
+              <w:t>1.2.2. Dziļie Q – tīkli</w:t>
+            </w:r>
+            <w:r>
+              <w:rPr>
+                <w:noProof/>
+                <w:webHidden/>
+              </w:rPr>
+              <w:tab/>
+            </w:r>
+            <w:r>
+              <w:rPr>
+                <w:noProof/>
+                <w:webHidden/>
+              </w:rPr>
+              <w:fldChar w:fldCharType="begin"/>
+            </w:r>
+            <w:r>
+              <w:rPr>
+                <w:noProof/>
+                <w:webHidden/>
+              </w:rPr>
+              <w:instrText xml:space="preserve"> PAGEREF _Toc130745063 \h </w:instrText>
+            </w:r>
+            <w:r>
+              <w:rPr>
+                <w:noProof/>
+                <w:webHidden/>
+              </w:rPr>
+            </w:r>
+            <w:r>
+              <w:rPr>
+                <w:noProof/>
+                <w:webHidden/>
+              </w:rPr>
+              <w:fldChar w:fldCharType="separate"/>
+            </w:r>
+            <w:r>
+              <w:rPr>
+                <w:noProof/>
+                <w:webHidden/>
+              </w:rPr>
+              <w:t>9</w:t>
+            </w:r>
+            <w:r>
+              <w:rPr>
+                <w:noProof/>
+                <w:webHidden/>
+              </w:rPr>
+              <w:fldChar w:fldCharType="end"/>
+            </w:r>
+          </w:hyperlink>
+        </w:p>
+        <w:p>
+          <w:pPr>
+            <w:pStyle w:val="TOC3"/>
+            <w:tabs>
+              <w:tab w:val="right" w:leader="dot" w:pos="8291"/>
+            </w:tabs>
+            <w:rPr>
+              <w:rFonts w:asciiTheme="minorHAnsi" w:eastAsiaTheme="minorEastAsia" w:hAnsiTheme="minorHAnsi" w:cstheme="minorBidi"/>
+              <w:noProof/>
+              <w:sz w:val="22"/>
+              <w:szCs w:val="22"/>
+              <w:lang w:val="ru-RU" w:eastAsia="ru-RU"/>
+            </w:rPr>
+          </w:pPr>
+          <w:hyperlink w:anchor="_Toc130745064" w:history="1">
+            <w:r>
+              <w:rPr>
+                <w:rStyle w:val="Hyperlink"/>
+                <w:noProof/>
+              </w:rPr>
+              <w:t>1.2.3. Aktiera – kritiķa metodes</w:t>
+            </w:r>
+            <w:r>
+              <w:rPr>
+                <w:noProof/>
+                <w:webHidden/>
+              </w:rPr>
+              <w:tab/>
+            </w:r>
+            <w:r>
+              <w:rPr>
+                <w:noProof/>
+                <w:webHidden/>
+              </w:rPr>
+              <w:fldChar w:fldCharType="begin"/>
+            </w:r>
+            <w:r>
+              <w:rPr>
+                <w:noProof/>
+                <w:webHidden/>
+              </w:rPr>
+              <w:instrText xml:space="preserve"> PAGEREF _Toc130745064 \h </w:instrText>
+            </w:r>
+            <w:r>
+              <w:rPr>
+                <w:noProof/>
+                <w:webHidden/>
+              </w:rPr>
+            </w:r>
+            <w:r>
+              <w:rPr>
+                <w:noProof/>
+                <w:webHidden/>
+              </w:rPr>
+              <w:fldChar w:fldCharType="separate"/>
+            </w:r>
+            <w:r>
+              <w:rPr>
+                <w:noProof/>
+                <w:webHidden/>
+              </w:rPr>
+              <w:t>10</w:t>
+            </w:r>
+            <w:r>
+              <w:rPr>
+                <w:noProof/>
+                <w:webHidden/>
+              </w:rPr>
+              <w:fldChar w:fldCharType="end"/>
+            </w:r>
+          </w:hyperlink>
+        </w:p>
+        <w:p>
+          <w:pPr>
+            <w:pStyle w:val="TOC3"/>
+            <w:tabs>
+              <w:tab w:val="right" w:leader="dot" w:pos="8291"/>
+            </w:tabs>
+            <w:rPr>
+              <w:rFonts w:asciiTheme="minorHAnsi" w:eastAsiaTheme="minorEastAsia" w:hAnsiTheme="minorHAnsi" w:cstheme="minorBidi"/>
+              <w:noProof/>
+              <w:sz w:val="22"/>
+              <w:szCs w:val="22"/>
+              <w:lang w:val="ru-RU" w:eastAsia="ru-RU"/>
+            </w:rPr>
+          </w:pPr>
+          <w:hyperlink w:anchor="_Toc130745065" w:history="1">
+            <w:r>
+              <w:rPr>
+                <w:rStyle w:val="Hyperlink"/>
+                <w:noProof/>
+              </w:rPr>
+              <w:t>1.2.4. Monte Carlo koka pārmeklēšana</w:t>
+            </w:r>
+            <w:r>
+              <w:rPr>
+                <w:noProof/>
+                <w:webHidden/>
+              </w:rPr>
+              <w:tab/>
+            </w:r>
+            <w:r>
+              <w:rPr>
+                <w:noProof/>
+                <w:webHidden/>
+              </w:rPr>
+              <w:fldChar w:fldCharType="begin"/>
+            </w:r>
+            <w:r>
+              <w:rPr>
+                <w:noProof/>
+                <w:webHidden/>
+              </w:rPr>
+              <w:instrText xml:space="preserve"> PAGEREF _Toc130745065 \h </w:instrText>
+            </w:r>
+            <w:r>
+              <w:rPr>
+                <w:noProof/>
+                <w:webHidden/>
+              </w:rPr>
+            </w:r>
+            <w:r>
+              <w:rPr>
+                <w:noProof/>
+                <w:webHidden/>
+              </w:rPr>
+              <w:fldChar w:fldCharType="separate"/>
+            </w:r>
+            <w:r>
+              <w:rPr>
+                <w:noProof/>
+                <w:webHidden/>
+              </w:rPr>
+              <w:t>10</w:t>
+            </w:r>
+            <w:r>
+              <w:rPr>
+                <w:noProof/>
+                <w:webHidden/>
+              </w:rPr>
+              <w:fldChar w:fldCharType="end"/>
+            </w:r>
+          </w:hyperlink>
+        </w:p>
+        <w:p>
+          <w:pPr>
+            <w:pStyle w:val="TOC2"/>
+            <w:rPr>
+              <w:rFonts w:asciiTheme="minorHAnsi" w:eastAsiaTheme="minorEastAsia" w:hAnsiTheme="minorHAnsi" w:cstheme="minorBidi"/>
+              <w:noProof/>
+              <w:sz w:val="22"/>
+              <w:szCs w:val="22"/>
+              <w:lang w:val="ru-RU" w:eastAsia="ru-RU"/>
+            </w:rPr>
+          </w:pPr>
+          <w:hyperlink w:anchor="_Toc130745066" w:history="1">
+            <w:r>
+              <w:rPr>
+                <w:rStyle w:val="Hyperlink"/>
+                <w:noProof/>
+              </w:rPr>
+              <w:t>1.3.</w:t>
+            </w:r>
+            <w:r>
+              <w:rPr>
+                <w:rFonts w:asciiTheme="minorHAnsi" w:eastAsiaTheme="minorEastAsia" w:hAnsiTheme="minorHAnsi" w:cstheme="minorBidi"/>
+                <w:noProof/>
+                <w:sz w:val="22"/>
+                <w:szCs w:val="22"/>
+                <w:lang w:val="ru-RU" w:eastAsia="ru-RU"/>
+              </w:rPr>
+              <w:tab/>
+            </w:r>
+            <w:r>
+              <w:rPr>
+                <w:rStyle w:val="Hyperlink"/>
+                <w:noProof/>
+              </w:rPr>
+              <w:t>Apmācība ar pastiprinājumu vairāku aģentu pārklājuma ceļa meklēšanai</w:t>
+            </w:r>
+            <w:r>
+              <w:rPr>
+                <w:noProof/>
+                <w:webHidden/>
+              </w:rPr>
+              <w:tab/>
+            </w:r>
+            <w:r>
+              <w:rPr>
+                <w:noProof/>
+                <w:webHidden/>
+              </w:rPr>
+              <w:fldChar w:fldCharType="begin"/>
+            </w:r>
+            <w:r>
+              <w:rPr>
+                <w:noProof/>
+                <w:webHidden/>
+              </w:rPr>
+              <w:instrText xml:space="preserve"> PAGEREF _Toc130745066 \h </w:instrText>
+            </w:r>
+            <w:r>
+              <w:rPr>
+                <w:noProof/>
+                <w:webHidden/>
+              </w:rPr>
+            </w:r>
+            <w:r>
+              <w:rPr>
+                <w:noProof/>
+                <w:webHidden/>
+              </w:rPr>
+              <w:fldChar w:fldCharType="separate"/>
+            </w:r>
+            <w:r>
+              <w:rPr>
+                <w:noProof/>
+                <w:webHidden/>
+              </w:rPr>
+              <w:t>10</w:t>
+            </w:r>
+            <w:r>
+              <w:rPr>
+                <w:noProof/>
+                <w:webHidden/>
+              </w:rPr>
+              <w:fldChar w:fldCharType="end"/>
+            </w:r>
+          </w:hyperlink>
+        </w:p>
+        <w:p>
+          <w:pPr>
+            <w:pStyle w:val="TOC3"/>
+            <w:tabs>
+              <w:tab w:val="right" w:leader="dot" w:pos="8291"/>
+            </w:tabs>
+            <w:rPr>
+              <w:rFonts w:asciiTheme="minorHAnsi" w:eastAsiaTheme="minorEastAsia" w:hAnsiTheme="minorHAnsi" w:cstheme="minorBidi"/>
+              <w:noProof/>
+              <w:sz w:val="22"/>
+              <w:szCs w:val="22"/>
+              <w:lang w:val="ru-RU" w:eastAsia="ru-RU"/>
+            </w:rPr>
+          </w:pPr>
+          <w:hyperlink w:anchor="_Toc130745067" w:history="1">
+            <w:r>
+              <w:rPr>
+                <w:rStyle w:val="Hyperlink"/>
+                <w:noProof/>
+              </w:rPr>
+              <w:t>1.3.1. Neatkarīgi mācekļi</w:t>
+            </w:r>
+            <w:r>
+              <w:rPr>
+                <w:noProof/>
+                <w:webHidden/>
+              </w:rPr>
+              <w:tab/>
+            </w:r>
+            <w:r>
+              <w:rPr>
+                <w:noProof/>
+                <w:webHidden/>
+              </w:rPr>
+              <w:fldChar w:fldCharType="begin"/>
+            </w:r>
+            <w:r>
+              <w:rPr>
+                <w:noProof/>
+                <w:webHidden/>
+              </w:rPr>
+              <w:instrText xml:space="preserve"> PAGEREF _Toc130745067 \h </w:instrText>
+            </w:r>
+            <w:r>
+              <w:rPr>
+                <w:noProof/>
+                <w:webHidden/>
+              </w:rPr>
+            </w:r>
+            <w:r>
+              <w:rPr>
+                <w:noProof/>
+                <w:webHidden/>
+              </w:rPr>
+              <w:fldChar w:fldCharType="separate"/>
+            </w:r>
+            <w:r>
+              <w:rPr>
+                <w:noProof/>
+                <w:webHidden/>
+              </w:rPr>
+              <w:t>10</w:t>
+            </w:r>
+            <w:r>
+              <w:rPr>
+                <w:noProof/>
+                <w:webHidden/>
+              </w:rPr>
+              <w:fldChar w:fldCharType="end"/>
+            </w:r>
+          </w:hyperlink>
+        </w:p>
+        <w:p>
+          <w:pPr>
+            <w:pStyle w:val="TOC3"/>
+            <w:tabs>
+              <w:tab w:val="right" w:leader="dot" w:pos="8291"/>
+            </w:tabs>
+            <w:rPr>
+              <w:rFonts w:asciiTheme="minorHAnsi" w:eastAsiaTheme="minorEastAsia" w:hAnsiTheme="minorHAnsi" w:cstheme="minorBidi"/>
+              <w:noProof/>
+              <w:sz w:val="22"/>
+              <w:szCs w:val="22"/>
+              <w:lang w:val="ru-RU" w:eastAsia="ru-RU"/>
+            </w:rPr>
+          </w:pPr>
+          <w:hyperlink w:anchor="_Toc130745068" w:history="1">
+            <w:r>
+              <w:rPr>
+                <w:rStyle w:val="Hyperlink"/>
+                <w:noProof/>
+              </w:rPr>
+              <w:t>1.3.2. Kopīgu darbību mācekļi</w:t>
+            </w:r>
+            <w:r>
+              <w:rPr>
+                <w:noProof/>
+                <w:webHidden/>
+              </w:rPr>
+              <w:tab/>
+            </w:r>
+            <w:r>
+              <w:rPr>
+                <w:noProof/>
+                <w:webHidden/>
+              </w:rPr>
+              <w:fldChar w:fldCharType="begin"/>
+            </w:r>
+            <w:r>
+              <w:rPr>
+                <w:noProof/>
+                <w:webHidden/>
+              </w:rPr>
+              <w:instrText xml:space="preserve"> PAGEREF _Toc130745068 \h </w:instrText>
+            </w:r>
+            <w:r>
+              <w:rPr>
+                <w:noProof/>
+                <w:webHidden/>
+              </w:rPr>
+            </w:r>
+            <w:r>
+              <w:rPr>
+                <w:noProof/>
+                <w:webHidden/>
+              </w:rPr>
+              <w:fldChar w:fldCharType="separate"/>
+            </w:r>
+            <w:r>
+              <w:rPr>
+                <w:noProof/>
+                <w:webHidden/>
+              </w:rPr>
+              <w:t>10</w:t>
+            </w:r>
+            <w:r>
+              <w:rPr>
+                <w:noProof/>
+                <w:webHidden/>
+              </w:rPr>
+              <w:fldChar w:fldCharType="end"/>
+            </w:r>
+          </w:hyperlink>
+        </w:p>
+        <w:p>
+          <w:pPr>
+            <w:pStyle w:val="TOC3"/>
+            <w:tabs>
+              <w:tab w:val="right" w:leader="dot" w:pos="8291"/>
+            </w:tabs>
+            <w:rPr>
+              <w:rFonts w:asciiTheme="minorHAnsi" w:eastAsiaTheme="minorEastAsia" w:hAnsiTheme="minorHAnsi" w:cstheme="minorBidi"/>
+              <w:noProof/>
+              <w:sz w:val="22"/>
+              <w:szCs w:val="22"/>
+              <w:lang w:val="ru-RU" w:eastAsia="ru-RU"/>
+            </w:rPr>
+          </w:pPr>
+          <w:hyperlink w:anchor="_Toc130745069" w:history="1">
+            <w:r>
+              <w:rPr>
+                <w:rStyle w:val="Hyperlink"/>
+                <w:noProof/>
+              </w:rPr>
+              <w:t>1.3.3. Centralizēta apmācība ar decentralizētu izpildi</w:t>
+            </w:r>
+            <w:r>
+              <w:rPr>
+                <w:noProof/>
+                <w:webHidden/>
+              </w:rPr>
+              <w:tab/>
+            </w:r>
+            <w:r>
+              <w:rPr>
+                <w:noProof/>
+                <w:webHidden/>
+              </w:rPr>
+              <w:fldChar w:fldCharType="begin"/>
+            </w:r>
+            <w:r>
+              <w:rPr>
+                <w:noProof/>
+                <w:webHidden/>
+              </w:rPr>
+              <w:instrText xml:space="preserve"> PAGEREF _Toc130745069 \h </w:instrText>
+            </w:r>
+            <w:r>
+              <w:rPr>
+                <w:noProof/>
+                <w:webHidden/>
+              </w:rPr>
+            </w:r>
+            <w:r>
+              <w:rPr>
+                <w:noProof/>
+                <w:webHidden/>
+              </w:rPr>
+              <w:fldChar w:fldCharType="separate"/>
+            </w:r>
+            <w:r>
+              <w:rPr>
+                <w:noProof/>
+                <w:webHidden/>
+              </w:rPr>
+              <w:t>11</w:t>
+            </w:r>
+            <w:r>
+              <w:rPr>
+                <w:noProof/>
+                <w:webHidden/>
+              </w:rPr>
+              <w:fldChar w:fldCharType="end"/>
+            </w:r>
+          </w:hyperlink>
+        </w:p>
+        <w:p>
+          <w:pPr>
+            <w:pStyle w:val="TOC3"/>
+            <w:tabs>
+              <w:tab w:val="right" w:leader="dot" w:pos="8291"/>
+            </w:tabs>
+            <w:rPr>
+              <w:rFonts w:asciiTheme="minorHAnsi" w:eastAsiaTheme="minorEastAsia" w:hAnsiTheme="minorHAnsi" w:cstheme="minorBidi"/>
+              <w:noProof/>
+              <w:sz w:val="22"/>
+              <w:szCs w:val="22"/>
+              <w:lang w:val="ru-RU" w:eastAsia="ru-RU"/>
+            </w:rPr>
+          </w:pPr>
+          <w:hyperlink w:anchor="_Toc130745070" w:history="1">
+            <w:r>
+              <w:rPr>
+                <w:rStyle w:val="Hyperlink"/>
+                <w:noProof/>
+              </w:rPr>
+              <w:t>1.3.4. Komunikācijas pamatotas pieejas</w:t>
+            </w:r>
+            <w:r>
+              <w:rPr>
+                <w:noProof/>
+                <w:webHidden/>
+              </w:rPr>
+              <w:tab/>
+            </w:r>
+            <w:r>
+              <w:rPr>
+                <w:noProof/>
+                <w:webHidden/>
+              </w:rPr>
+              <w:fldChar w:fldCharType="begin"/>
+            </w:r>
+            <w:r>
+              <w:rPr>
+                <w:noProof/>
+                <w:webHidden/>
+              </w:rPr>
+              <w:instrText xml:space="preserve"> PAGEREF _Toc130745070 \h </w:instrText>
+            </w:r>
+            <w:r>
+              <w:rPr>
+                <w:noProof/>
+                <w:webHidden/>
+              </w:rPr>
+            </w:r>
+            <w:r>
+              <w:rPr>
+                <w:noProof/>
+                <w:webHidden/>
+              </w:rPr>
+              <w:fldChar w:fldCharType="separate"/>
+            </w:r>
+            <w:r>
+              <w:rPr>
+                <w:noProof/>
+                <w:webHidden/>
+              </w:rPr>
+              <w:t>11</w:t>
             </w:r>
             <w:r>
               <w:rPr>
@@ -1704,13 +2395,13 @@
               <w:lang w:val="ru-RU" w:eastAsia="ru-RU"/>
             </w:rPr>
           </w:pPr>
-          <w:hyperlink w:anchor="_Toc128468856" w:history="1">
+          <w:hyperlink w:anchor="_Toc130745071" w:history="1">
             <w:r>
               <w:rPr>
                 <w:rStyle w:val="Hyperlink"/>
                 <w:noProof/>
               </w:rPr>
-              <w:t>3.</w:t>
+              <w:t>2.</w:t>
             </w:r>
             <w:r>
               <w:rPr>
@@ -1728,7 +2419,7 @@
                 <w:rStyle w:val="Hyperlink"/>
                 <w:noProof/>
               </w:rPr>
-              <w:t>Pilna pārklājuma ceļa plānošana</w:t>
+              <w:t>Iekštelpas vides procedurāla ģenerēšana</w:t>
             </w:r>
             <w:r>
               <w:rPr>
@@ -1749,7 +2440,7 @@
                 <w:noProof/>
                 <w:webHidden/>
               </w:rPr>
-              <w:instrText xml:space="preserve"> PAGEREF _Toc128468856 \h </w:instrText>
+              <w:instrText xml:space="preserve"> PAGEREF _Toc130745071 \h </w:instrText>
             </w:r>
             <w:r>
               <w:rPr>
@@ -1769,7 +2460,7 @@
                 <w:noProof/>
                 <w:webHidden/>
               </w:rPr>
-              <w:t>13</w:t>
+              <w:t>12</w:t>
             </w:r>
             <w:r>
               <w:rPr>
@@ -1791,13 +2482,13 @@
               <w:lang w:val="ru-RU" w:eastAsia="ru-RU"/>
             </w:rPr>
           </w:pPr>
-          <w:hyperlink w:anchor="_Toc128468857" w:history="1">
+          <w:hyperlink w:anchor="_Toc130745072" w:history="1">
             <w:r>
               <w:rPr>
                 <w:rStyle w:val="Hyperlink"/>
                 <w:noProof/>
               </w:rPr>
-              <w:t>3.1.</w:t>
+              <w:t>1.1.</w:t>
             </w:r>
             <w:r>
               <w:rPr>
@@ -1814,7 +2505,7 @@
                 <w:rStyle w:val="Hyperlink"/>
                 <w:noProof/>
               </w:rPr>
-              <w:t>Pilna pārklājuma ceļa plānošanas algoritmu veidi</w:t>
+              <w:t>Vides skeleta veidošana</w:t>
             </w:r>
             <w:r>
               <w:rPr>
@@ -1835,7 +2526,7 @@
                 <w:noProof/>
                 <w:webHidden/>
               </w:rPr>
-              <w:instrText xml:space="preserve"> PAGEREF _Toc128468857 \h </w:instrText>
+              <w:instrText xml:space="preserve"> PAGEREF _Toc130745072 \h </w:instrText>
             </w:r>
             <w:r>
               <w:rPr>
@@ -1855,7 +2546,7 @@
                 <w:noProof/>
                 <w:webHidden/>
               </w:rPr>
-              <w:t>13</w:t>
+              <w:t>12</w:t>
             </w:r>
             <w:r>
               <w:rPr>
@@ -1877,13 +2568,13 @@
               <w:lang w:val="ru-RU" w:eastAsia="ru-RU"/>
             </w:rPr>
           </w:pPr>
-          <w:hyperlink w:anchor="_Toc128468858" w:history="1">
+          <w:hyperlink w:anchor="_Toc130745073" w:history="1">
             <w:r>
               <w:rPr>
                 <w:rStyle w:val="Hyperlink"/>
                 <w:noProof/>
               </w:rPr>
-              <w:t>3.2.</w:t>
+              <w:t>1.1.</w:t>
             </w:r>
             <w:r>
               <w:rPr>
@@ -1900,7 +2591,7 @@
                 <w:rStyle w:val="Hyperlink"/>
                 <w:noProof/>
               </w:rPr>
-              <w:t>Vides dekompozīcija</w:t>
+              <w:t>Durvju izvietojums</w:t>
             </w:r>
             <w:r>
               <w:rPr>
@@ -1921,7 +2612,93 @@
                 <w:noProof/>
                 <w:webHidden/>
               </w:rPr>
-              <w:instrText xml:space="preserve"> PAGEREF _Toc128468858 \h </w:instrText>
+              <w:instrText xml:space="preserve"> PAGEREF _Toc130745073 \h </w:instrText>
+            </w:r>
+            <w:r>
+              <w:rPr>
+                <w:noProof/>
+                <w:webHidden/>
+              </w:rPr>
+            </w:r>
+            <w:r>
+              <w:rPr>
+                <w:noProof/>
+                <w:webHidden/>
+              </w:rPr>
+              <w:fldChar w:fldCharType="separate"/>
+            </w:r>
+            <w:r>
+              <w:rPr>
+                <w:noProof/>
+                <w:webHidden/>
+              </w:rPr>
+              <w:t>13</w:t>
+            </w:r>
+            <w:r>
+              <w:rPr>
+                <w:noProof/>
+                <w:webHidden/>
+              </w:rPr>
+              <w:fldChar w:fldCharType="end"/>
+            </w:r>
+          </w:hyperlink>
+        </w:p>
+        <w:p>
+          <w:pPr>
+            <w:pStyle w:val="TOC2"/>
+            <w:rPr>
+              <w:rFonts w:asciiTheme="minorHAnsi" w:eastAsiaTheme="minorEastAsia" w:hAnsiTheme="minorHAnsi" w:cstheme="minorBidi"/>
+              <w:noProof/>
+              <w:sz w:val="22"/>
+              <w:szCs w:val="22"/>
+              <w:lang w:val="ru-RU" w:eastAsia="ru-RU"/>
+            </w:rPr>
+          </w:pPr>
+          <w:hyperlink w:anchor="_Toc130745074" w:history="1">
+            <w:r>
+              <w:rPr>
+                <w:rStyle w:val="Hyperlink"/>
+                <w:noProof/>
+              </w:rPr>
+              <w:t>1.2.</w:t>
+            </w:r>
+            <w:r>
+              <w:rPr>
+                <w:rFonts w:asciiTheme="minorHAnsi" w:eastAsiaTheme="minorEastAsia" w:hAnsiTheme="minorHAnsi" w:cstheme="minorBidi"/>
+                <w:noProof/>
+                <w:sz w:val="22"/>
+                <w:szCs w:val="22"/>
+                <w:lang w:val="ru-RU" w:eastAsia="ru-RU"/>
+              </w:rPr>
+              <w:tab/>
+            </w:r>
+            <w:r>
+              <w:rPr>
+                <w:rStyle w:val="Hyperlink"/>
+                <w:noProof/>
+              </w:rPr>
+              <w:t>Mēbeļu un šķēršļu ģenerēšanā</w:t>
+            </w:r>
+            <w:r>
+              <w:rPr>
+                <w:noProof/>
+                <w:webHidden/>
+              </w:rPr>
+              <w:tab/>
+            </w:r>
+            <w:r>
+              <w:rPr>
+                <w:noProof/>
+                <w:webHidden/>
+              </w:rPr>
+              <w:fldChar w:fldCharType="begin"/>
+            </w:r>
+            <w:r>
+              <w:rPr>
+                <w:noProof/>
+                <w:webHidden/>
+              </w:rPr>
+              <w:instrText xml:space="preserve"> PAGEREF _Toc130745074 \h </w:instrText>
             </w:r>
             <w:r>
               <w:rPr>
@@ -1996,15 +2773,15 @@
       <w:pPr>
         <w:pStyle w:val="1-lmea-virsraksts"/>
       </w:pPr>
-      <w:bookmarkStart w:id="16" w:name="_Toc128468848"/>
-      <w:bookmarkStart w:id="17" w:name="_Hlk127813142"/>
+      <w:bookmarkStart w:id="16" w:name="_Hlk127813142"/>
+      <w:bookmarkStart w:id="17" w:name="_Toc130745054"/>
       <w:r>
         <w:lastRenderedPageBreak/>
         <w:t>Ievads</w:t>
       </w:r>
-      <w:bookmarkEnd w:id="16"/>
-    </w:p>
-    <w:bookmarkEnd w:id="17"/>
+      <w:bookmarkEnd w:id="17"/>
+    </w:p>
+    <w:bookmarkEnd w:id="16"/>
     <w:p>
       <w:pPr>
         <w:ind w:firstLine="708"/>
@@ -2351,10 +3128,12 @@
           <w:numId w:val="25"/>
         </w:numPr>
       </w:pPr>
+      <w:bookmarkStart w:id="18" w:name="_Toc130745055"/>
       <w:r>
         <w:lastRenderedPageBreak/>
         <w:t>Teorijas pārskats</w:t>
       </w:r>
+      <w:bookmarkEnd w:id="18"/>
     </w:p>
     <w:p>
       <w:pPr>
@@ -2364,8 +3143,92 @@
           <w:numId w:val="25"/>
         </w:numPr>
       </w:pPr>
+      <w:bookmarkStart w:id="19" w:name="_Toc130745056"/>
       <w:r>
         <w:t>Tradicionālas pārklājuma meklēšanas tehnikas</w:t>
+      </w:r>
+      <w:bookmarkEnd w:id="19"/>
+    </w:p>
+    <w:p>
+      <w:pPr>
+        <w:pStyle w:val="Teksts"/>
+      </w:pPr>
+      <w:r>
+        <w:t>Pārklājuma ceļa meklēšana</w:t>
+      </w:r>
+      <w:r>
+        <w:t xml:space="preserve"> (CPP) ir </w:t>
+      </w:r>
+      <w:r>
+        <w:t>bieži sastopama</w:t>
+      </w:r>
+      <w:r>
+        <w:t xml:space="preserve"> problēma robotikā un automatizācijā, kur mērķis ir atrast optimālu vai tuvu optimālam ceļu, kas ļauj robotam vai vairākiem robotiem apmeklēt katru punktu dotās vides teritorijā, minimizējot </w:t>
+      </w:r>
+      <w:r>
+        <w:t>zudumus</w:t>
+      </w:r>
+      <w:r>
+        <w:t>, piemēram, laiku vai enerģijas patēriņu. Šī problēma ir nozīmīga dažādās jomās, tostarp vides monitoringā, inspekcijā, lauksaimniecībā, tīrīšanā, meklēšanā un glābšanā, kā arī uzraudzībā.</w:t>
+      </w:r>
+    </w:p>
+    <w:p>
+      <w:pPr>
+        <w:pStyle w:val="Teksts"/>
+      </w:pPr>
+      <w:r>
+        <w:t xml:space="preserve">Tradicionālās </w:t>
+      </w:r>
+      <w:r>
+        <w:t>pārklājuma</w:t>
+      </w:r>
+      <w:r>
+        <w:t xml:space="preserve"> ceļa plānošanas tehnoloģijas galvenokārt balstās uz ģeometriskām, grafu bāzētām vai he</w:t>
+      </w:r>
+      <w:r>
+        <w:t>i</w:t>
+      </w:r>
+      <w:r>
+        <w:t>ristik</w:t>
+      </w:r>
+      <w:r>
+        <w:t>ām</w:t>
+      </w:r>
+      <w:r>
+        <w:t xml:space="preserve"> pieejām. Šīs metodes parasti </w:t>
+      </w:r>
+      <w:r>
+        <w:t>tiešās</w:t>
+      </w:r>
+      <w:r>
+        <w:t xml:space="preserve"> uz algoritmu izstrādi, kas radītu efektīvu </w:t>
+      </w:r>
+      <w:r>
+        <w:t>pārklājuma</w:t>
+      </w:r>
+      <w:r>
+        <w:t xml:space="preserve"> ceļu dotajai videi, ņemot vērā </w:t>
+      </w:r>
+      <w:r>
+        <w:t xml:space="preserve">vairākus </w:t>
+      </w:r>
+      <w:r>
+        <w:t>faktorus, piemēram, robota uztveres un darbības spējas, vides ģeometriju</w:t>
+      </w:r>
+      <w:r>
+        <w:t>,</w:t>
+      </w:r>
+      <w:r>
+        <w:t xml:space="preserve"> struktūru un iespējamos šķēršļus.</w:t>
+      </w:r>
+      <w:r>
+        <w:t xml:space="preserve"> </w:t>
+      </w:r>
+      <w:r>
+        <w:t>Daži no svarīgākajiem faktoriem, ko jāņem vērā tradicionālo CPP algoritmu izstrādē, ietver:</w:t>
+      </w:r>
+      <w:r>
+        <w:t xml:space="preserve"> pārklājuma pilnība, ceļa optimizēšana, skaitļošanas sarežģītība, mērogošana un izturība.</w:t>
       </w:r>
     </w:p>
     <w:p>
@@ -2376,9 +3239,11 @@
           <w:numId w:val="25"/>
         </w:numPr>
       </w:pPr>
+      <w:bookmarkStart w:id="20" w:name="_Toc130745057"/>
       <w:r>
         <w:t>Šūnu dekompozīcija</w:t>
       </w:r>
+      <w:bookmarkEnd w:id="20"/>
     </w:p>
     <w:p>
       <w:pPr>
@@ -2505,9 +3370,11 @@
           <w:numId w:val="25"/>
         </w:numPr>
       </w:pPr>
+      <w:bookmarkStart w:id="21" w:name="_Toc130745058"/>
       <w:r>
         <w:t>Bustrofedona dekompozīcija</w:t>
       </w:r>
+      <w:bookmarkEnd w:id="21"/>
     </w:p>
     <w:p>
       <w:pPr>
@@ -2606,7 +3473,14 @@
             <w:rPr>
               <w:noProof/>
             </w:rPr>
-            <w:t xml:space="preserve"> (Sensor-based Coverage of Unknown Environments: Incremental Construction of Morse Decompositions)</w:t>
+            <w:t xml:space="preserve"> (Sensor-</w:t>
+          </w:r>
+          <w:r>
+            <w:rPr>
+              <w:noProof/>
+            </w:rPr>
+            <w:lastRenderedPageBreak/>
+            <w:t>based Coverage of Unknown Environments: Incremental Construction of Morse Decompositions)</w:t>
           </w:r>
           <w:r>
             <w:fldChar w:fldCharType="end"/>
@@ -2625,9 +3499,11 @@
           <w:numId w:val="25"/>
         </w:numPr>
       </w:pPr>
+      <w:bookmarkStart w:id="22" w:name="_Toc130745059"/>
       <w:r>
         <w:t>Režģa bāzētās metodes</w:t>
       </w:r>
+      <w:bookmarkEnd w:id="22"/>
     </w:p>
     <w:p>
       <w:pPr>
@@ -2746,10 +3622,11 @@
           <w:numId w:val="25"/>
         </w:numPr>
       </w:pPr>
-      <w:r>
-        <w:lastRenderedPageBreak/>
+      <w:bookmarkStart w:id="23" w:name="_Toc130745060"/>
+      <w:r>
         <w:t>Aptveroša koka metodes</w:t>
       </w:r>
+      <w:bookmarkEnd w:id="23"/>
     </w:p>
     <w:p>
       <w:pPr>
@@ -2880,24 +3757,155 @@
     <w:p>
       <w:pPr>
         <w:pStyle w:val="2-lmea-virsraksts"/>
-      </w:pPr>
-      <w:r>
-        <w:t xml:space="preserve">1.2. </w:t>
-      </w:r>
+        <w:numPr>
+          <w:ilvl w:val="1"/>
+          <w:numId w:val="25"/>
+        </w:numPr>
+      </w:pPr>
+      <w:bookmarkStart w:id="24" w:name="_Toc130745061"/>
       <w:r>
         <w:t>Apmācība</w:t>
       </w:r>
       <w:r>
         <w:t xml:space="preserve"> ar pastiprinājumu vienīga aģenta pārklājuma ceļa plānošanai</w:t>
       </w:r>
+      <w:bookmarkEnd w:id="24"/>
+    </w:p>
+    <w:p>
+      <w:pPr>
+        <w:pStyle w:val="Teksts"/>
+      </w:pPr>
+      <w:r>
+        <w:t xml:space="preserve">Viena aģenta pastiprinātā mācīšanās (RL) </w:t>
+      </w:r>
+      <w:r>
+        <w:t>pārklājuma</w:t>
+      </w:r>
+      <w:r>
+        <w:t xml:space="preserve"> ceļa plānošanai ir pāreja no tradicionālajām noteiktajām un ģeometriskajām metodēm uz adaptīvāku un datu-</w:t>
+      </w:r>
+      <w:r>
+        <w:t>definēto</w:t>
+      </w:r>
+      <w:r>
+        <w:t xml:space="preserve"> pieeju. Pastiprinātā mācīšanās ir mašīnmācīšanās nozare, kur aģents mācās pieņemt lēmumus, mijiedarbojoties ar vidi un saņemot atsauksmes veidā balvas vai soda.</w:t>
+      </w:r>
+      <w:r>
+        <w:t xml:space="preserve"> </w:t>
+      </w:r>
+      <w:r>
+        <w:t>Aģenta galvenais mērķis ir maksimizēt kopējo atalgojumu laikā.</w:t>
+      </w:r>
+    </w:p>
+    <w:p>
+      <w:pPr>
+        <w:pStyle w:val="Teksts"/>
+      </w:pPr>
+    </w:p>
+    <w:p>
+      <w:pPr>
+        <w:pStyle w:val="Teksts"/>
+      </w:pPr>
+      <w:r>
+        <w:lastRenderedPageBreak/>
+        <w:t xml:space="preserve">Viena aģenta RL piemērošana </w:t>
+      </w:r>
+      <w:r>
+        <w:t>pārklājuma</w:t>
+      </w:r>
+      <w:r>
+        <w:t xml:space="preserve"> ceļa plānošanai nodrošina vairākas priekšrocības salīdzinājumā ar tradicionālajām metodēm:</w:t>
+      </w:r>
+    </w:p>
+    <w:p>
+      <w:pPr>
+        <w:pStyle w:val="Uzskaitjums-aizzmes"/>
+      </w:pPr>
+      <w:r>
+        <w:t>Pielāgojamība: RL algoritmi var mācīties pielāgoties dažādām vides situācijām, ieskaitot dinamiskas vai neskaidras situācijas. Viņi var modificēt savu rīcību, pamatojoties uz reāllaika atsauksmēm no vides, kas padara tos piemērotākus, lai r</w:t>
+      </w:r>
+      <w:r>
+        <w:t>īkoties</w:t>
+      </w:r>
+      <w:r>
+        <w:t xml:space="preserve"> </w:t>
+      </w:r>
+      <w:r>
+        <w:t>dinamiskās</w:t>
+      </w:r>
+      <w:r>
+        <w:t xml:space="preserve"> </w:t>
+      </w:r>
+      <w:r>
+        <w:t>vidēs</w:t>
+      </w:r>
+      <w:r>
+        <w:t>.</w:t>
+      </w:r>
+    </w:p>
+    <w:p>
+      <w:pPr>
+        <w:pStyle w:val="Uzskaitjums-aizzmes"/>
+      </w:pPr>
+      <w:r>
+        <w:t xml:space="preserve">Vispārīgums: Tā kā RL algoritmi mācās no datiem, tie var potenciāli labi vispārināties jaunām un neredzētām vides situācijām. Tas nozīmē, ka, pēc trenēšanās dažādos vides apstākļos, RL aģents varētu efektīvi  </w:t>
+      </w:r>
+      <w:r>
+        <w:t xml:space="preserve">darboties </w:t>
+      </w:r>
+      <w:r>
+        <w:t>iepriekš neredzētās situācijās.</w:t>
+      </w:r>
+    </w:p>
+    <w:p>
+      <w:pPr>
+        <w:pStyle w:val="Uzskaitjums-aizzmes"/>
+      </w:pPr>
+      <w:r>
+        <w:t xml:space="preserve">Mērogojamība: RL algoritmi var potenciāli </w:t>
+      </w:r>
+      <w:r>
+        <w:t>mērogot</w:t>
+      </w:r>
+      <w:r>
+        <w:t xml:space="preserve"> </w:t>
+      </w:r>
+      <w:r>
+        <w:t>līdz</w:t>
+      </w:r>
+      <w:r>
+        <w:t xml:space="preserve"> lielām un sarežģītām vides situācijām, jo tie nebalstās uz skaidrām vides reprezentācijām. Tā vietā tie mācās pieņemt lēmumus, pamatojoties uz lokāl</w:t>
+      </w:r>
+      <w:r>
+        <w:t>ie</w:t>
+      </w:r>
+      <w:r>
+        <w:t>m novērojumiem.</w:t>
+      </w:r>
+    </w:p>
+    <w:p>
+      <w:pPr>
+        <w:pStyle w:val="Uzskaitjums-aizzmes"/>
+      </w:pPr>
+      <w:r>
+        <w:t>Pastāvīga mācīšanās: RL aģenti var turpināt mācīties un uzlabot savu veiktspēju pat pēc sākotnējās apmācības. Tas ļauj tiem precizēt savas politikas un pielāgoties jaunām situācijām vai</w:t>
+      </w:r>
+      <w:r>
+        <w:t xml:space="preserve"> </w:t>
+      </w:r>
+      <w:r>
+        <w:t>vides izmaiņām laikā.</w:t>
+      </w:r>
     </w:p>
     <w:p>
       <w:pPr>
         <w:pStyle w:val="3-lmea-virsraksts"/>
       </w:pPr>
+      <w:bookmarkStart w:id="25" w:name="_Toc130745062"/>
       <w:r>
         <w:t>1.2.1. Q – apmācība</w:t>
       </w:r>
+      <w:bookmarkEnd w:id="25"/>
     </w:p>
     <w:p>
       <w:pPr>
@@ -2956,9 +3964,11 @@
       <w:pPr>
         <w:pStyle w:val="3-lmea-virsraksts"/>
       </w:pPr>
+      <w:bookmarkStart w:id="26" w:name="_Toc130745063"/>
       <w:r>
         <w:t>1.2.2. Dziļie Q – tīkli</w:t>
       </w:r>
+      <w:bookmarkEnd w:id="26"/>
     </w:p>
     <w:p>
       <w:pPr>
@@ -3018,9 +4028,21 @@
     </w:p>
     <w:p>
       <w:pPr>
+        <w:pStyle w:val="Teksts"/>
+      </w:pPr>
+    </w:p>
+    <w:p>
+      <w:pPr>
+        <w:pStyle w:val="Teksts"/>
+      </w:pPr>
+    </w:p>
+    <w:p>
+      <w:pPr>
         <w:pStyle w:val="3-lmea-virsraksts"/>
       </w:pPr>
-      <w:r>
+      <w:bookmarkStart w:id="27" w:name="_Toc130745064"/>
+      <w:r>
+        <w:lastRenderedPageBreak/>
         <w:t xml:space="preserve">1.2.3. </w:t>
       </w:r>
       <w:r>
@@ -3035,6 +4057,7 @@
       <w:r>
         <w:t xml:space="preserve"> metodes</w:t>
       </w:r>
+      <w:bookmarkEnd w:id="27"/>
     </w:p>
     <w:p>
       <w:pPr>
@@ -3122,8 +4145,8 @@
       <w:pPr>
         <w:pStyle w:val="3-lmea-virsraksts"/>
       </w:pPr>
-      <w:r>
-        <w:lastRenderedPageBreak/>
+      <w:bookmarkStart w:id="28" w:name="_Toc130745065"/>
+      <w:r>
         <w:t xml:space="preserve">1.2.4. Monte </w:t>
       </w:r>
       <w:r>
@@ -3132,6 +4155,7 @@
       <w:r>
         <w:t>arlo koka pārmeklēšana</w:t>
       </w:r>
+      <w:bookmarkEnd w:id="28"/>
     </w:p>
     <w:p>
       <w:pPr>
@@ -3192,34 +4216,197 @@
     <w:p>
       <w:pPr>
         <w:pStyle w:val="2-lmea-virsraksts"/>
-      </w:pPr>
-      <w:r>
-        <w:t>1</w:t>
-      </w:r>
-      <w:r>
-        <w:rPr>
-          <w:b w:val="0"/>
-          <w:bCs w:val="0"/>
-        </w:rPr>
+        <w:numPr>
+          <w:ilvl w:val="1"/>
+          <w:numId w:val="25"/>
+        </w:numPr>
+      </w:pPr>
+      <w:bookmarkStart w:id="29" w:name="_Toc130745066"/>
+      <w:r>
+        <w:t>Apmācība</w:t>
+      </w:r>
+      <w:r>
+        <w:t xml:space="preserve"> ar pastiprinājumu vairāku aģentu pārklājuma ceļa meklēšanai</w:t>
+      </w:r>
+      <w:bookmarkEnd w:id="29"/>
+    </w:p>
+    <w:p>
+      <w:pPr>
+        <w:pStyle w:val="Teksts"/>
+      </w:pPr>
+      <w:r>
+        <w:t>Vairāku aģentu</w:t>
+      </w:r>
+      <w:r>
+        <w:t xml:space="preserve"> pastiprinātā mācīšanās (MARL) paplašina viena aģenta pastiprinātās mācīšanās, kur vairākiem aģentiem ir jākoordinējas un jāsadarbojas, lai sasniegtu kopējo mērķi. </w:t>
+      </w:r>
+      <w:r>
+        <w:t>Pārklājuma</w:t>
+      </w:r>
+      <w:r>
+        <w:t xml:space="preserve"> ceļa plānošanas kontekstā </w:t>
+      </w:r>
+      <w:r>
+        <w:t>vairāku aģentu</w:t>
+      </w:r>
+      <w:r>
+        <w:t xml:space="preserve"> pastiprinātā mācīšanās var tikt izmantota, lai izstrādātu efektīvus algoritmus, kas koordinētu robota komandu, lai kopīgi pētītu un </w:t>
+      </w:r>
+      <w:r>
+        <w:t>pārklātu</w:t>
+      </w:r>
+      <w:r>
+        <w:t xml:space="preserve"> vidi.</w:t>
+      </w:r>
+    </w:p>
+    <w:p>
+      <w:pPr>
+        <w:pStyle w:val="Teksts"/>
+      </w:pPr>
+      <w:proofErr w:type="spellStart"/>
+      <w:r>
+        <w:t>Daudzaģentu</w:t>
+      </w:r>
+      <w:proofErr w:type="spellEnd"/>
+      <w:r>
+        <w:t xml:space="preserve"> pastiprinātās mācīšanās (MARL) pie</w:t>
+      </w:r>
+      <w:r>
+        <w:t>lietošana</w:t>
+      </w:r>
+      <w:r>
+        <w:t xml:space="preserve"> </w:t>
+      </w:r>
+      <w:r>
+        <w:t>pārklājuma</w:t>
+      </w:r>
+      <w:r>
+        <w:t xml:space="preserve"> ceļa plānošanai sniedz vairākas priekšrocības:</w:t>
+      </w:r>
+    </w:p>
+    <w:p>
+      <w:pPr>
+        <w:pStyle w:val="Uzskaitjums-aizzmes"/>
+      </w:pPr>
+      <w:r>
+        <w:t>Sadal</w:t>
+      </w:r>
+      <w:r>
+        <w:t>ī</w:t>
+      </w:r>
+      <w:r>
+        <w:t xml:space="preserve">tā lēmumu pieņemšana: MARL algoritmi </w:t>
+      </w:r>
+      <w:r>
+        <w:t>var at</w:t>
+      </w:r>
+      <w:r>
+        <w:t>ļaut sadal</w:t>
+      </w:r>
+      <w:r>
+        <w:t>ī</w:t>
+      </w:r>
+      <w:r>
+        <w:t xml:space="preserve">tu lēmumu pieņemšanu starp vairākiem robotiem, ļaujot tiem strādāt kopā un pielāgot savu rīcību, pamatojoties uz lokālo informāciju un sadarbību ar citiem aģentiem. Tas var novest pie uzlabotas efektivitātes un izturības salīdzinājumā ar </w:t>
+      </w:r>
+      <w:r>
+        <w:t>centralizētām</w:t>
+      </w:r>
+      <w:r>
+        <w:t xml:space="preserve"> lēmumu pieņemšanas pieejām</w:t>
+      </w:r>
+      <w:r>
         <w:t>.</w:t>
       </w:r>
-      <w:r>
-        <w:t xml:space="preserve">3. </w:t>
-      </w:r>
-      <w:r>
-        <w:t>Apmācība</w:t>
-      </w:r>
-      <w:r>
-        <w:t xml:space="preserve"> ar pastiprinājumu vairāku aģentu pārklājuma ceļa meklēšanai</w:t>
+    </w:p>
+    <w:p>
+      <w:pPr>
+        <w:pStyle w:val="Uzskaitjums-aizzmes"/>
+      </w:pPr>
+      <w:r>
+        <w:t xml:space="preserve">Mērogojamība: </w:t>
+      </w:r>
+      <w:r>
+        <w:t>Vairāku aģentu</w:t>
+      </w:r>
+      <w:r>
+        <w:t xml:space="preserve"> pastiprinātā mācīšanās var potenciāli labāk </w:t>
+      </w:r>
+      <w:r>
+        <w:t>mērogoties</w:t>
+      </w:r>
+      <w:r>
+        <w:t xml:space="preserve"> uz lielām un sarežģītām vid</w:t>
+      </w:r>
+      <w:r>
+        <w:t>ēm</w:t>
+      </w:r>
+      <w:r>
+        <w:t>, jo darba slodze ir sadalīta starp vairākiem aģentiem. Katrs aģents mācās pieņemt lēmumus, pamatojoties uz sav</w:t>
+      </w:r>
+      <w:r>
+        <w:t>ie</w:t>
+      </w:r>
+      <w:r>
+        <w:t>m vietēj</w:t>
+      </w:r>
+      <w:r>
+        <w:t>ie</w:t>
+      </w:r>
+      <w:r>
+        <w:t>m novēro</w:t>
+      </w:r>
+      <w:r>
+        <w:t>jumiem</w:t>
+      </w:r>
+      <w:r>
+        <w:t xml:space="preserve"> samazinot kopējo problēmas skaitļošanas sarežģītību.</w:t>
+      </w:r>
+    </w:p>
+    <w:p>
+      <w:pPr>
+        <w:pStyle w:val="Uzskaitjums-aizzmes"/>
+      </w:pPr>
+      <w:r>
+        <w:lastRenderedPageBreak/>
+        <w:t>Izturība: MARL var novest pie izturīgākiem risinājumiem neskaidru situāciju un dinamisku vides apstākļu gadījumā. Izmantojot vairāku aģentu kolektīvo intelektu, sistēma var labāk tikt galā ar negaidītiem šķēršļiem, vides izmaiņām vai pat ar individuālo aģentu neveiksmēm.</w:t>
+      </w:r>
+    </w:p>
+    <w:p>
+      <w:pPr>
+        <w:pStyle w:val="Uzskaitjums-aizzmes"/>
+      </w:pPr>
+      <w:r>
+        <w:t xml:space="preserve">Uzdevumu specializācija: </w:t>
+      </w:r>
+      <w:r>
+        <w:t>Vairāku aģentu</w:t>
+      </w:r>
+      <w:r>
+        <w:t xml:space="preserve"> sistēmas var nodrošināt uzdevumu specializāciju starp aģentiem, kur katrs aģents mācās izcili pārvaldīt konkrētus apakšuzdevumus </w:t>
+      </w:r>
+      <w:r>
+        <w:t>pārklājuma</w:t>
+      </w:r>
+      <w:r>
+        <w:t xml:space="preserve"> ceļa plānošanas problēmā. Tas var novest pie efektīvākiem</w:t>
+      </w:r>
+      <w:r>
+        <w:t xml:space="preserve"> pārklājuma ceļa</w:t>
+      </w:r>
+      <w:r>
+        <w:t xml:space="preserve"> veidošanas stratēģijām.</w:t>
       </w:r>
     </w:p>
     <w:p>
       <w:pPr>
         <w:pStyle w:val="3-lmea-virsraksts"/>
       </w:pPr>
+      <w:bookmarkStart w:id="30" w:name="_Toc130745067"/>
       <w:r>
         <w:t>1.3.1. Neatkarīgi mācekļi</w:t>
       </w:r>
+      <w:bookmarkEnd w:id="30"/>
     </w:p>
     <w:p>
       <w:pPr>
@@ -3281,9 +4468,11 @@
       <w:pPr>
         <w:pStyle w:val="3-lmea-virsraksts"/>
       </w:pPr>
+      <w:bookmarkStart w:id="31" w:name="_Toc130745068"/>
       <w:r>
         <w:t>1.3.2. Kopīgu darbību mācekļi</w:t>
       </w:r>
+      <w:bookmarkEnd w:id="31"/>
     </w:p>
     <w:p>
       <w:pPr>
@@ -3349,21 +4538,185 @@
       <w:pPr>
         <w:pStyle w:val="3-lmea-virsraksts"/>
       </w:pPr>
+      <w:bookmarkStart w:id="32" w:name="_Toc130745069"/>
       <w:r>
         <w:t>1.3.3. Centralizēta apmācība ar decentralizētu izpildi</w:t>
       </w:r>
+      <w:bookmarkEnd w:id="32"/>
     </w:p>
     <w:p>
       <w:pPr>
         <w:pStyle w:val="Teksts"/>
       </w:pPr>
+      <w:r>
+        <w:t xml:space="preserve">Šī pieeja centralizēti apmāca visus aģentus un pēc tam ļauj tiem izpildīt savas politikas decentralizētā veidā. </w:t>
+      </w:r>
+      <w:proofErr w:type="spellStart"/>
+      <w:r>
+        <w:rPr>
+          <w:i/>
+          <w:iCs/>
+        </w:rPr>
+        <w:t>Lowe</w:t>
+      </w:r>
+      <w:proofErr w:type="spellEnd"/>
+      <w:r>
+        <w:rPr>
+          <w:i/>
+          <w:iCs/>
+        </w:rPr>
+        <w:t xml:space="preserve"> </w:t>
+      </w:r>
+      <w:r>
+        <w:t>(2017) ieviesa vairāku aģentu aktiera – kritiķa metodi sadarbības un konkurējošās vidēs</w:t>
+      </w:r>
+      <w:sdt>
+        <w:sdtPr>
+          <w:id w:val="379829718"/>
+          <w:citation/>
+        </w:sdtPr>
+        <w:sdtContent>
+          <w:r>
+            <w:fldChar w:fldCharType="begin"/>
+          </w:r>
+          <w:r>
+            <w:instrText xml:space="preserve"> CITATION multi-agent-actor-critic-for-mixed-cooperative-competitive-environments \l 1062 </w:instrText>
+          </w:r>
+          <w:r>
+            <w:fldChar w:fldCharType="separate"/>
+          </w:r>
+          <w:r>
+            <w:rPr>
+              <w:noProof/>
+            </w:rPr>
+            <w:t xml:space="preserve"> (Multi-Agent Actor-Critic for Mixed Cooperative-Competitive Environments)</w:t>
+          </w:r>
+          <w:r>
+            <w:fldChar w:fldCharType="end"/>
+          </w:r>
+        </w:sdtContent>
+      </w:sdt>
+      <w:r>
+        <w:t xml:space="preserve">. Pētījums apskata šādas pieejas pielietojamību dažādiem sadarbības un konkurējošās vides uzdevumiem. Šajā darbā </w:t>
+      </w:r>
+      <w:r>
+        <w:lastRenderedPageBreak/>
+        <w:t>pieeja nav tiešā veidā pielietota pārklājuma ceļa meklēšanai, tomēr darbs demonstrē šīs pieejas potenciālu vairāku aģentu sistēmās.</w:t>
+      </w:r>
     </w:p>
     <w:p>
       <w:pPr>
         <w:pStyle w:val="3-lmea-virsraksts"/>
       </w:pPr>
+      <w:bookmarkStart w:id="33" w:name="_Toc130745070"/>
       <w:r>
         <w:t>1.3.4. Komunikācijas pamatotas pieejas</w:t>
+      </w:r>
+      <w:bookmarkEnd w:id="33"/>
+    </w:p>
+    <w:p>
+      <w:pPr>
+        <w:pStyle w:val="Teksts"/>
+      </w:pPr>
+      <w:r>
+        <w:t xml:space="preserve">Komunikācijas iekļaušana starp aģentiem var ievērojami uzlabot koordināciju un veiktspēju vairāku aģentu mašīnmācības procesā. </w:t>
+      </w:r>
+      <w:proofErr w:type="spellStart"/>
+      <w:r>
+        <w:rPr>
+          <w:i/>
+          <w:iCs/>
+        </w:rPr>
+        <w:t>Foerster</w:t>
+      </w:r>
+      <w:proofErr w:type="spellEnd"/>
+      <w:r>
+        <w:rPr>
+          <w:i/>
+          <w:iCs/>
+        </w:rPr>
+        <w:t xml:space="preserve"> </w:t>
+      </w:r>
+      <w:r>
+        <w:t>(2016) ieviesa diferencējamo starp</w:t>
+      </w:r>
+      <w:r>
+        <w:t>-</w:t>
+      </w:r>
+      <w:r>
+        <w:t>aģentu mācīšanas</w:t>
+      </w:r>
+      <w:r>
+        <w:t xml:space="preserve"> (DIAL) struktūru, kas ļauj aģentiem mācīties komunikācijas politikas, izmantojot </w:t>
+      </w:r>
+      <w:proofErr w:type="spellStart"/>
+      <w:r>
+        <w:rPr>
+          <w:i/>
+          <w:iCs/>
+        </w:rPr>
+        <w:t>backpropagation</w:t>
+      </w:r>
+      <w:proofErr w:type="spellEnd"/>
+      <w:sdt>
+        <w:sdtPr>
+          <w:rPr>
+            <w:i/>
+            <w:iCs/>
+          </w:rPr>
+          <w:id w:val="30768885"/>
+          <w:citation/>
+        </w:sdtPr>
+        <w:sdtContent>
+          <w:r>
+            <w:rPr>
+              <w:i/>
+              <w:iCs/>
+            </w:rPr>
+            <w:fldChar w:fldCharType="begin"/>
+          </w:r>
+          <w:r>
+            <w:instrText xml:space="preserve"> CITATION counterfactual-multi-agent-policy-gradients \l 1062 </w:instrText>
+          </w:r>
+          <w:r>
+            <w:rPr>
+              <w:i/>
+              <w:iCs/>
+            </w:rPr>
+            <w:fldChar w:fldCharType="separate"/>
+          </w:r>
+          <w:r>
+            <w:rPr>
+              <w:noProof/>
+            </w:rPr>
+            <w:t xml:space="preserve"> (Counterfactual Multi-Agent Policy Gradients)</w:t>
+          </w:r>
+          <w:r>
+            <w:rPr>
+              <w:i/>
+              <w:iCs/>
+            </w:rPr>
+            <w:fldChar w:fldCharType="end"/>
+          </w:r>
+        </w:sdtContent>
+      </w:sdt>
+      <w:r>
+        <w:rPr>
+          <w:i/>
+          <w:iCs/>
+        </w:rPr>
+        <w:t xml:space="preserve">. </w:t>
+      </w:r>
+      <w:r>
+        <w:t>Pētnieku ieviestā pieeja var būt piemērojama vairāku aģentu pārklājuma ceļa plānošanai, kur koordinācija un komunikācija starp aģentiem ir būtiska.</w:t>
+      </w:r>
+    </w:p>
+    <w:p>
+      <w:pPr>
+        <w:pStyle w:val="Teksts"/>
+      </w:pPr>
+      <w:r>
+        <w:br w:type="page"/>
       </w:r>
     </w:p>
     <w:p>
@@ -3382,22 +4735,22 @@
           <w:color w:val="000000" w:themeColor="text1"/>
         </w:rPr>
       </w:pPr>
-      <w:bookmarkStart w:id="18" w:name="_Toc128468849"/>
-      <w:bookmarkStart w:id="19" w:name="_Hlk122523056"/>
+      <w:bookmarkStart w:id="34" w:name="_Hlk122523056"/>
       <w:r>
         <w:rPr>
           <w:color w:val="7B7B7B" w:themeColor="accent3" w:themeShade="BF"/>
         </w:rPr>
         <w:t xml:space="preserve"> </w:t>
       </w:r>
+      <w:bookmarkStart w:id="35" w:name="_Toc130745071"/>
       <w:r>
         <w:rPr>
           <w:color w:val="000000" w:themeColor="text1"/>
         </w:rPr>
         <w:t>Iekštelpas vides procedurāla ģenerēšana</w:t>
       </w:r>
-      <w:bookmarkEnd w:id="18"/>
-      <w:bookmarkEnd w:id="19"/>
+      <w:bookmarkEnd w:id="34"/>
+      <w:bookmarkEnd w:id="35"/>
     </w:p>
     <w:p>
       <w:pPr>
@@ -3407,9 +4760,8 @@
           <w:bCs/>
         </w:rPr>
       </w:pPr>
-      <w:bookmarkStart w:id="20" w:name="_Toc122525200"/>
-      <w:r>
-        <w:lastRenderedPageBreak/>
+      <w:bookmarkStart w:id="36" w:name="_Toc122525200"/>
+      <w:r>
         <w:t>Procedurālā iekštelpu vides ģenerēšana ir tehnika, kas ļauj virtuāli veidot telpas un vides. Šī tehnika izmanto algoritmus un noteikumus, lai automātiski ģenerētu nejaušo telpas plānojumu, izmantojot programmatūru. Rezultējošās telpas var tikt izmantotas video spēlēs, simulācijās un citās interaktīvās lietojumprogrammās. Procedurāli ģenerēto vižu labums ceļa meklēšanas algoritmu  testēšanai ir tas, ka procedurāli ģenerētas vides piedāvā lielāku variāciju telpu savstarpējam novietojumam, un šķēršļu novietojumam. Algoritmu testēšana telpās, kas pastāv reālajā dzīvē, ierobežo apstākļu variāciju, jo lielākoties dzīvokļu plānojumi balstās uz vienādiem arhitektūras un dizaina principiem, secīgi – tiem bieži ir līdzīgas īpašības. Savukārt robota efektivitāti neietekmē cik skaisti, vai ērti ir izvietotas mēbeles istabā, to ietekmē tikai iespēja precīzi un kvalitatīvi plānot savu ceļu jebkurā vidē.</w:t>
       </w:r>
       <w:r>
@@ -3432,12 +4784,12 @@
           <w:numId w:val="23"/>
         </w:numPr>
       </w:pPr>
-      <w:bookmarkStart w:id="21" w:name="_Toc128468850"/>
-      <w:bookmarkEnd w:id="20"/>
+      <w:bookmarkStart w:id="37" w:name="_Toc130745072"/>
+      <w:bookmarkEnd w:id="36"/>
       <w:r>
         <w:t>Vides skeleta veidošana</w:t>
       </w:r>
-      <w:bookmarkEnd w:id="21"/>
+      <w:bookmarkEnd w:id="37"/>
     </w:p>
     <w:p>
       <w:pPr>
@@ -3544,7 +4896,6 @@
                     <w:rPr>
                       <w:noProof/>
                     </w:rPr>
-                    <w:lastRenderedPageBreak/>
                     <w:drawing>
                       <wp:inline distT="0" distB="0" distL="0" distR="0" wp14:anchorId="636A8879" wp14:editId="09717D61">
                         <wp:extent cx="2261999" cy="1939636"/>
@@ -3794,13 +5145,13 @@
           <w:numId w:val="21"/>
         </w:numPr>
       </w:pPr>
-      <w:bookmarkStart w:id="22" w:name="_Toc122525201"/>
-      <w:bookmarkStart w:id="23" w:name="_Toc128468851"/>
+      <w:bookmarkStart w:id="38" w:name="_Toc122525201"/>
+      <w:bookmarkStart w:id="39" w:name="_Toc130745073"/>
       <w:r>
         <w:t>Durvju izvietojums</w:t>
       </w:r>
-      <w:bookmarkEnd w:id="22"/>
-      <w:bookmarkEnd w:id="23"/>
+      <w:bookmarkEnd w:id="38"/>
+      <w:bookmarkEnd w:id="39"/>
     </w:p>
     <w:p>
       <w:pPr>
@@ -4113,7 +5464,7 @@
                 <v:shape id="_x0000_i1025" type="#_x0000_t75" alt="" style="width:108pt;height:65.45pt;mso-width-percent:0;mso-height-percent:0;mso-width-percent:0;mso-height-percent:0" o:ole="">
                   <v:imagedata r:id="rId22" o:title=""/>
                 </v:shape>
-                <o:OLEObject Type="Embed" ProgID="PBrush" ShapeID="_x0000_i1025" DrawAspect="Content" ObjectID="_1741348656" r:id="rId23"/>
+                <o:OLEObject Type="Embed" ProgID="PBrush" ShapeID="_x0000_i1025" DrawAspect="Content" ObjectID="_1741358040" r:id="rId23"/>
               </w:object>
             </w:r>
           </w:p>
@@ -4147,7 +5498,7 @@
         <w:pStyle w:val="2-lmea-virsraksts"/>
         <w:jc w:val="both"/>
       </w:pPr>
-      <w:bookmarkStart w:id="24" w:name="_Toc122525202"/>
+      <w:bookmarkStart w:id="40" w:name="_Toc122525202"/>
     </w:p>
     <w:tbl>
       <w:tblPr>
@@ -4362,12 +5713,12 @@
           <w:numId w:val="21"/>
         </w:numPr>
       </w:pPr>
-      <w:bookmarkStart w:id="25" w:name="_Toc128468852"/>
+      <w:bookmarkStart w:id="41" w:name="_Toc130745074"/>
       <w:r>
         <w:t>Mēbeļu un šķēršļu ģenerēšanā</w:t>
       </w:r>
-      <w:bookmarkEnd w:id="24"/>
-      <w:bookmarkEnd w:id="25"/>
+      <w:bookmarkEnd w:id="40"/>
+      <w:bookmarkEnd w:id="41"/>
     </w:p>
     <w:p>
       <w:pPr>
@@ -4398,506 +5749,8 @@
         <w:t xml:space="preserve"> arī mēbeļu izvietošanas loģiskumu. Piemēram ja dzīvojamā istabā ir televizors, tad dīvānam  jābūt orientētam pret televizoru.</w:t>
       </w:r>
     </w:p>
-    <w:p>
-      <w:pPr>
-        <w:spacing w:after="160" w:line="259" w:lineRule="auto"/>
-        <w:jc w:val="left"/>
-        <w:rPr>
-          <w:b/>
-          <w:bCs/>
-          <w:color w:val="7B7B7B" w:themeColor="accent3" w:themeShade="BF"/>
-        </w:rPr>
-      </w:pPr>
-      <w:r>
-        <w:rPr>
-          <w:color w:val="7B7B7B" w:themeColor="accent3" w:themeShade="BF"/>
-        </w:rPr>
-        <w:br w:type="page"/>
-      </w:r>
-    </w:p>
-    <w:p>
-      <w:pPr>
-        <w:pStyle w:val="1-lmea-virsraksts"/>
-        <w:numPr>
-          <w:ilvl w:val="0"/>
-          <w:numId w:val="21"/>
-        </w:numPr>
-      </w:pPr>
-      <w:bookmarkStart w:id="26" w:name="_Toc128468853"/>
-      <w:r>
-        <w:lastRenderedPageBreak/>
-        <w:t>Testu veicošais aģents</w:t>
-      </w:r>
-      <w:bookmarkEnd w:id="26"/>
-    </w:p>
-    <w:p>
-      <w:pPr>
-        <w:pStyle w:val="Teksts"/>
-      </w:pPr>
-      <w:r>
-        <w:t>Aģents šajā simulācijā attiektos uz vakuuma tīrīšanas robotu, kurš tiek testēts. Aģents būtu atbildīgs par pārklājuma ceļu plānošanas algoritmu izpildi. Aģenta veiktspēja tiks novērtēta, pamatojoties uz to, cik efektīvi tas spēj pārklāt vidi un tīrīt to.</w:t>
-      </w:r>
-    </w:p>
-    <w:p>
-      <w:pPr>
-        <w:pStyle w:val="Teksts"/>
-      </w:pPr>
-      <w:r>
-        <w:t>Eksistē dažādi faktori, kas var ietekmēt aģenta veiktspēju šajā simulācijā, piemēram, vides sarežģītība, pārklājuma ceļu plānošanas algoritmu efektivitāte un robotu spējas (pēdējais paliks nemainīgs visiem eksperimentiem). Simulācijas mērķis būtu noskaidrot visefektīvākos pārklājuma ceļu plānošanas algoritmus, lai uzlabotu tā veiktspēju un efektivitāti.</w:t>
-      </w:r>
-    </w:p>
-    <w:p>
-      <w:pPr>
-        <w:pStyle w:val="2-lmea-virsraksts"/>
-        <w:numPr>
-          <w:ilvl w:val="1"/>
-          <w:numId w:val="21"/>
-        </w:numPr>
-      </w:pPr>
-      <w:bookmarkStart w:id="27" w:name="_Toc122525204"/>
-      <w:bookmarkStart w:id="28" w:name="_Toc128468854"/>
-      <w:r>
-        <w:t>Aģenta struktūra</w:t>
-      </w:r>
-      <w:bookmarkEnd w:id="27"/>
-      <w:bookmarkEnd w:id="28"/>
-    </w:p>
-    <w:p>
-      <w:pPr>
-        <w:pStyle w:val="Teksts"/>
-      </w:pPr>
-      <w:r>
-        <w:t>Aģentam jābūt spējīgam pārvietoties taisni un apgriezties ap savu asi, lai veiksmīgi sekot ieplānotam ceļam. Lai to paveiktu aģentam ir divi riteņi sānos, kas var neatkarīgi griezties vēlamā virzienā ar vēlamo ātrumu. Kontrolējot riteņu griešanas virzienu var veiksmīgi izpildīt visas nepieciešamās aģenta funkcijas. Griežot abus riteņus vienā virzienā aģents pārvietosies pa taisnā līnijā uz priekšu, jeb atpakaļgaitā. Griežot riteņus dažādos virzienos ar vienādu ātrumu, var paveikt tā rotāciju ap savu ass velējama virzienā. Aģentam nav nekādu sensoru, jeb atgriezeniskas saites, jo šajā darbā lokalizācijas un navigācijas problēmas nav apskatītas.</w:t>
-      </w:r>
-    </w:p>
-    <w:tbl>
-      <w:tblPr>
-        <w:tblStyle w:val="TableGrid"/>
-        <w:tblW w:w="0" w:type="auto"/>
-        <w:tblBorders>
-          <w:top w:val="none" w:sz="0" w:space="0" w:color="auto"/>
-          <w:left w:val="none" w:sz="0" w:space="0" w:color="auto"/>
-          <w:bottom w:val="none" w:sz="0" w:space="0" w:color="auto"/>
-          <w:right w:val="none" w:sz="0" w:space="0" w:color="auto"/>
-          <w:insideH w:val="none" w:sz="0" w:space="0" w:color="auto"/>
-          <w:insideV w:val="none" w:sz="0" w:space="0" w:color="auto"/>
-        </w:tblBorders>
-        <w:tblLook w:val="04A0" w:firstRow="1" w:lastRow="0" w:firstColumn="1" w:lastColumn="0" w:noHBand="0" w:noVBand="1"/>
-      </w:tblPr>
-      <w:tblGrid>
-        <w:gridCol w:w="8291"/>
-      </w:tblGrid>
-      <w:tr>
-        <w:tc>
-          <w:tcPr>
-            <w:tcW w:w="8291" w:type="dxa"/>
-            <w:vAlign w:val="center"/>
-          </w:tcPr>
-          <w:p>
-            <w:pPr>
-              <w:pStyle w:val="Teksts"/>
-              <w:ind w:firstLine="0"/>
-              <w:jc w:val="center"/>
-            </w:pPr>
-            <w:r>
-              <w:rPr>
-                <w:noProof/>
-              </w:rPr>
-              <w:drawing>
-                <wp:inline distT="0" distB="0" distL="0" distR="0" wp14:anchorId="3E46714B" wp14:editId="785A5B54">
-                  <wp:extent cx="2415540" cy="1857034"/>
-                  <wp:effectExtent l="0" t="0" r="3810" b="0"/>
-                  <wp:docPr id="7" name="Picture 7"/>
-                  <wp:cNvGraphicFramePr>
-                    <a:graphicFrameLocks xmlns:a="http://schemas.openxmlformats.org/drawingml/2006/main" noChangeAspect="1"/>
-                  </wp:cNvGraphicFramePr>
-                  <a:graphic xmlns:a="http://schemas.openxmlformats.org/drawingml/2006/main">
-                    <a:graphicData uri="http://schemas.openxmlformats.org/drawingml/2006/picture">
-                      <pic:pic xmlns:pic="http://schemas.openxmlformats.org/drawingml/2006/picture">
-                        <pic:nvPicPr>
-                          <pic:cNvPr id="1" name=""/>
-                          <pic:cNvPicPr/>
-                        </pic:nvPicPr>
-                        <pic:blipFill>
-                          <a:blip r:embed="rId26"/>
-                          <a:stretch>
-                            <a:fillRect/>
-                          </a:stretch>
-                        </pic:blipFill>
-                        <pic:spPr>
-                          <a:xfrm>
-                            <a:off x="0" y="0"/>
-                            <a:ext cx="2421833" cy="1861872"/>
-                          </a:xfrm>
-                          <a:prstGeom prst="rect">
-                            <a:avLst/>
-                          </a:prstGeom>
-                        </pic:spPr>
-                      </pic:pic>
-                    </a:graphicData>
-                  </a:graphic>
-                </wp:inline>
-              </w:drawing>
-            </w:r>
-          </w:p>
-        </w:tc>
-      </w:tr>
-      <w:tr>
-        <w:tc>
-          <w:tcPr>
-            <w:tcW w:w="8291" w:type="dxa"/>
-          </w:tcPr>
-          <w:p>
-            <w:pPr>
-              <w:pStyle w:val="Attla-nosaukums"/>
-            </w:pPr>
-            <w:r>
-              <w:t>4.att. Aģenta prototips ar četriem riteņiem</w:t>
-            </w:r>
-          </w:p>
-        </w:tc>
-      </w:tr>
-    </w:tbl>
-    <w:p>
-      <w:pPr>
-        <w:pStyle w:val="2-lmea-virsraksts"/>
-        <w:numPr>
-          <w:ilvl w:val="1"/>
-          <w:numId w:val="21"/>
-        </w:numPr>
-      </w:pPr>
-      <w:r>
-        <w:br w:type="page"/>
-      </w:r>
-      <w:bookmarkStart w:id="29" w:name="_Toc122525205"/>
-      <w:bookmarkStart w:id="30" w:name="_Toc128468855"/>
-      <w:r>
-        <w:lastRenderedPageBreak/>
-        <w:t>Aģenta vadība</w:t>
-      </w:r>
-      <w:bookmarkEnd w:id="29"/>
-      <w:bookmarkEnd w:id="30"/>
-    </w:p>
-    <w:p>
-      <w:pPr>
-        <w:pStyle w:val="Teksts"/>
-      </w:pPr>
-      <w:r>
-        <w:t>Aģenta vadība tiek nodrošinātā ar</w:t>
-      </w:r>
-      <w:r>
-        <w:t xml:space="preserve"> tā saucamo </w:t>
-      </w:r>
-      <w:r>
-        <w:t>“</w:t>
-      </w:r>
-      <w:proofErr w:type="spellStart"/>
-      <w:r>
-        <w:rPr>
-          <w:i/>
-          <w:iCs/>
-        </w:rPr>
-        <w:t>waypoint</w:t>
-      </w:r>
-      <w:proofErr w:type="spellEnd"/>
-      <w:r>
-        <w:rPr>
-          <w:i/>
-          <w:iCs/>
-        </w:rPr>
-        <w:t xml:space="preserve"> </w:t>
-      </w:r>
-      <w:proofErr w:type="spellStart"/>
-      <w:r>
-        <w:rPr>
-          <w:i/>
-          <w:iCs/>
-        </w:rPr>
-        <w:t>system</w:t>
-      </w:r>
-      <w:proofErr w:type="spellEnd"/>
-      <w:r>
-        <w:t>”, jeb ceļrāžu sistēmu. Idejiski robots nespēj pats izplānot ceļu, to dara atsevišķs algoritms, kas pārsūt robotam rindu ar komandām – kur ir jābrauc. Katra komanda no rindas ir punkts ar koordinātēm, un saņemot komandu robots tiecās uzbraukt virsū punktam vidē, kuram atbilst saņemtās koordinātes. Aģents paveic to divos soļos: pirmais solis ir apgriezties ap savu asi, kamēr viņš nebūs orientēts tieši pret intereses punktu; otrais solis ir braukt uz priekšu tikmēr aģenta koordinātes nesakritīs ar ceļrāža koordinātēm. Izpildot šos divus soļus, aģents var ķerties pie nākamās komandas izpildes.</w:t>
-      </w:r>
-    </w:p>
-    <w:p>
-      <w:pPr>
-        <w:pStyle w:val="Teksts"/>
-      </w:pPr>
-      <w:r>
-        <w:t>Ceļrāžu rinda tiks ģenerēta pilnās apiešanas ceļa plānošanas algoritmu rezultātā. Ceļrāžu rindai jānodrošina, ka izbraucot pāri visiem ceļrāžiem, tiks sasniegta pilna vides pārklāšana.</w:t>
-      </w:r>
-    </w:p>
-    <w:p>
-      <w:pPr>
-        <w:spacing w:after="160" w:line="259" w:lineRule="auto"/>
-        <w:jc w:val="left"/>
-      </w:pPr>
-      <w:r>
-        <w:br w:type="page"/>
-      </w:r>
-    </w:p>
-    <w:p>
-      <w:pPr>
-        <w:pStyle w:val="1-lmea-virsraksts"/>
-        <w:numPr>
-          <w:ilvl w:val="0"/>
-          <w:numId w:val="21"/>
-        </w:numPr>
-      </w:pPr>
-      <w:bookmarkStart w:id="31" w:name="_Toc128468856"/>
-      <w:r>
-        <w:lastRenderedPageBreak/>
-        <w:t>Piln</w:t>
-      </w:r>
-      <w:r>
-        <w:t>a pārklājuma ceļa plānošana</w:t>
-      </w:r>
-      <w:bookmarkEnd w:id="31"/>
-    </w:p>
-    <w:p>
-      <w:pPr>
-        <w:pStyle w:val="Teksts"/>
-      </w:pPr>
-      <w:r>
-        <w:t>Pilna pārklājuma ceļa plānošana ir problēma, kurā meklē ceļu, kuru izbraucot, aģents pilnīgi pārklātu noteiktu reģionu vai vidi, neizlaižot nekādas daļas vai atstājot nekādas neapklātas zonas. Tas bieži ir svarīgs jautājums, piemēram, tīrīšanas, kartēšanas, pārbaudes un uzraudzības aplikācijās, kur svarīgi, lai robots pārklātu visu vides zonu rūpīgi un efektīvi.</w:t>
-      </w:r>
-    </w:p>
-    <w:p>
-      <w:pPr>
-        <w:pStyle w:val="Teksts"/>
-      </w:pPr>
-      <w:r>
-        <w:t>Problēmas pilna pārklājuma ceļa plānošanai var risināt dažādos veidos, atkarībā no konkrētajām prasībām un ierobežojumiem. Neatkarīgi no izmantotās pieejas, pilna pārklājuma ceļa plānošanā bieži ir jāveic kompromisi starp pārklājuma efektivitāti, ceļa garumu un citiem faktoriem, piemēram, enerģijas patēriņu vai laika ierobežojumiem.</w:t>
-      </w:r>
-    </w:p>
-    <w:p>
-      <w:pPr>
-        <w:pStyle w:val="2-lmea-virsraksts"/>
-        <w:numPr>
-          <w:ilvl w:val="1"/>
-          <w:numId w:val="21"/>
-        </w:numPr>
-      </w:pPr>
-      <w:bookmarkStart w:id="32" w:name="_Toc128468857"/>
-      <w:r>
-        <w:t>Pilna pārklājuma ceļa plānošanas algoritmu</w:t>
-      </w:r>
-      <w:r>
-        <w:t xml:space="preserve"> veidi</w:t>
-      </w:r>
-      <w:bookmarkEnd w:id="32"/>
-    </w:p>
-    <w:p>
-      <w:pPr>
-        <w:pStyle w:val="Teksts"/>
-      </w:pPr>
-      <w:r>
-        <w:t>Mūsdienīgie mājas tīrīšanas roboti pašlaik neizmanto pilna pārklājuma ceļa meklēšanas algoritmus. Visi algoritmi, kas spēj ieplānot ceļu ar pilnu pārklājumu un nodrošina tieši īsāko iespējamo ceļu ir bāzēti uz vides režģi (</w:t>
-      </w:r>
-      <w:proofErr w:type="spellStart"/>
-      <w:r>
-        <w:rPr>
-          <w:i/>
-          <w:iCs/>
-        </w:rPr>
-        <w:t>grid</w:t>
-      </w:r>
-      <w:proofErr w:type="spellEnd"/>
-      <w:r>
-        <w:rPr>
-          <w:i/>
-          <w:iCs/>
-        </w:rPr>
-        <w:t xml:space="preserve"> </w:t>
-      </w:r>
-      <w:proofErr w:type="spellStart"/>
-      <w:r>
-        <w:rPr>
-          <w:i/>
-          <w:iCs/>
-        </w:rPr>
-        <w:t>based</w:t>
-      </w:r>
-      <w:proofErr w:type="spellEnd"/>
-      <w:r>
-        <w:t xml:space="preserve">). Tā ir liela problēma mājas tīrīšanas robotu nozarē, jo atkarība no vides režģa neļauj lietot efektīvus algoritmus dzīvokļos. Tas ir saistīts ar to ka visos algoritmos kas ir bāzēti uz vides režģa, viena mezgla, jeb rūtiņas, izmērs ir definēts kā aģenta pārklājuma izmērs. Tas nozīmē ka mājas tīrīšanas </w:t>
-      </w:r>
-      <w:r>
-        <w:t>robotam vienas rūtiņas platums būs vienāds ar robota platumu. Katra rūtiņa režģī var būt vai apmeklējama, vai šķērslis, kas būtiski nozīmē, ka neatkarīgi no šķēršļa izmēra, tā klātbūtne atzīmēs veselu rūtiņu kā neapmeklējamu, tāpēc pilnu pārklājumu nevarēs sasniegt. Arī otrādi, ja definēt režģa rūtiņas izmēru kā mazāka šķēršļa izmēru, sanāk ka aģents pārklāj vairāk nekā vienu rūtiņu, kas iet pretrunā ar fundamentālo algoritma darbības principu.</w:t>
-      </w:r>
-    </w:p>
-    <w:p>
-      <w:pPr>
-        <w:pStyle w:val="Teksts"/>
-      </w:pPr>
-      <w:r>
-        <w:t>Mūsdienīgie mājas tīrīšanas roboti izmanto heiristiskas pieejas ceļa plānošanai. Ceļi, kas tiek radīti tādā veidā, nav optimāli, un nenodrošina absolūti pilnu pārklājumu, kā arī īsāko tīrīšanas laiku. Visbiežāk robotu uzvedība ir sekojoša: pēc palaišanas robots lokalizējās kartē, un apceļo tīrāmas zonas perimetru. Apceļojot perimetru robots “aizpilda” iekšējo vides platību “S” burta secībā, vai pa spirāli.</w:t>
-      </w:r>
-    </w:p>
-    <w:p>
-      <w:pPr>
-        <w:pStyle w:val="Teksts"/>
-        <w:ind w:firstLine="0"/>
-        <w:rPr>
-          <w:color w:val="7B7B7B" w:themeColor="accent3" w:themeShade="BF"/>
-        </w:rPr>
-      </w:pPr>
-    </w:p>
-    <w:p>
-      <w:pPr>
-        <w:pStyle w:val="Teksts"/>
-        <w:ind w:firstLine="0"/>
-        <w:rPr>
-          <w:color w:val="7B7B7B" w:themeColor="accent3" w:themeShade="BF"/>
-        </w:rPr>
-        <w:sectPr>
-          <w:footerReference w:type="default" r:id="rId27"/>
-          <w:pgSz w:w="11907" w:h="16840" w:code="9"/>
-          <w:pgMar w:top="1440" w:right="1803" w:bottom="1440" w:left="1803" w:header="709" w:footer="709" w:gutter="0"/>
-          <w:cols w:space="708"/>
-          <w:docGrid w:linePitch="360"/>
-        </w:sectPr>
-      </w:pPr>
-    </w:p>
-    <w:p>
-      <w:pPr>
-        <w:pStyle w:val="2-lmea-virsraksts"/>
-        <w:numPr>
-          <w:ilvl w:val="1"/>
-          <w:numId w:val="21"/>
-        </w:numPr>
-      </w:pPr>
-      <w:bookmarkStart w:id="33" w:name="_Toc128468858"/>
-      <w:r>
-        <w:lastRenderedPageBreak/>
-        <w:t>Vides dekompozīcija</w:t>
-      </w:r>
-      <w:bookmarkEnd w:id="33"/>
-    </w:p>
-    <w:p>
-      <w:pPr>
-        <w:pStyle w:val="Teksts"/>
-      </w:pPr>
-      <w:r>
-        <w:t>Pilna pārklājuma ceļa meklēšana pēc būtības ir ceļojošā pārdevēja problēmas speciālais gadījums, kur visi mezgli ir vienādā attālumā. Tas būtiski samazina problēmas risināšanas laika sarežģītību (no O(n!) līdz O(n</w:t>
-      </w:r>
-      <w:r>
-        <w:rPr>
-          <w:vertAlign w:val="superscript"/>
-        </w:rPr>
-        <w:t>2</w:t>
-      </w:r>
-      <w:r>
-        <w:t xml:space="preserve">)), tomēr laika sarežģītība joprojām pieaug eksponenciāli, palielinoties vides platībai. Lai panāktu algoritma optimizāciju, visbiežāk tiek pielietota vides dekompozīcija. Sadalot vidi vairākos mazākos gabalos, var samazināt punktu skaitu ko, algoritmam ir jāapskata, bet algoritms būs jāpielieto atsevišķi katram izveidotam apgabalam. Tāda metode joprojām uzlabo algoritma veiktspēju, tomēr dažādos gadījumos dekompozīcija var negatīvi ietekmēt kopējā ceļa efektivitāti. Piemēram ja sadalīt tīrāmo vidi pārāk lielā mazu apgabalu skaitā, aģents tērēs daudz laika ceļošanai starp apgabaliem, pārklājot jau izbrauktas zonas, </w:t>
-      </w:r>
-      <w:r>
-        <w:t xml:space="preserve">tērējot laiku un enerģiju bezjēdzīgai braukšanai. Lai uzlabotu veiktspēju, būtiski </w:t>
-      </w:r>
-      <w:proofErr w:type="spellStart"/>
-      <w:r>
-        <w:t>nedraudējot</w:t>
-      </w:r>
-      <w:proofErr w:type="spellEnd"/>
-      <w:r>
-        <w:t xml:space="preserve"> efektivitāti ir jāizvēlas optimālais risinājums vides dekompozīcijai. Pārklājuma ceļa meklēšanas nozare visbiežāk pielieto </w:t>
-      </w:r>
-      <w:proofErr w:type="spellStart"/>
-      <w:r>
-        <w:t>Voronova</w:t>
-      </w:r>
-      <w:proofErr w:type="spellEnd"/>
-      <w:r>
-        <w:t xml:space="preserve"> diagrammu metodi (</w:t>
-      </w:r>
-      <w:r>
-        <w:rPr>
-          <w:i/>
-          <w:iCs/>
-        </w:rPr>
-        <w:t xml:space="preserve">Voronoi </w:t>
-      </w:r>
-      <w:proofErr w:type="spellStart"/>
-      <w:r>
-        <w:rPr>
-          <w:i/>
-          <w:iCs/>
-        </w:rPr>
-        <w:t>diagramm</w:t>
-      </w:r>
-      <w:proofErr w:type="spellEnd"/>
-      <w:r>
-        <w:t xml:space="preserve">), </w:t>
-      </w:r>
-      <w:proofErr w:type="spellStart"/>
-      <w:r>
-        <w:t>Delaunāja</w:t>
-      </w:r>
-      <w:proofErr w:type="spellEnd"/>
-      <w:r>
-        <w:t xml:space="preserve"> triangulāciju (</w:t>
-      </w:r>
-      <w:proofErr w:type="spellStart"/>
-      <w:r>
-        <w:rPr>
-          <w:i/>
-          <w:iCs/>
-        </w:rPr>
-        <w:t>Delaunay</w:t>
-      </w:r>
-      <w:proofErr w:type="spellEnd"/>
-      <w:r>
-        <w:rPr>
-          <w:i/>
-          <w:iCs/>
-        </w:rPr>
-        <w:t xml:space="preserve"> </w:t>
-      </w:r>
-      <w:proofErr w:type="spellStart"/>
-      <w:r>
-        <w:rPr>
-          <w:i/>
-          <w:iCs/>
-        </w:rPr>
-        <w:t>triangulation</w:t>
-      </w:r>
-      <w:proofErr w:type="spellEnd"/>
-      <w:r>
-        <w:t xml:space="preserve">), vai </w:t>
-      </w:r>
-      <w:proofErr w:type="spellStart"/>
-      <w:r>
-        <w:t>trapezoidālo</w:t>
-      </w:r>
-      <w:proofErr w:type="spellEnd"/>
-      <w:r>
-        <w:t xml:space="preserve"> sadalīšanu.</w:t>
-      </w:r>
-    </w:p>
-    <w:p>
-      <w:pPr>
-        <w:spacing w:after="160" w:line="259" w:lineRule="auto"/>
-        <w:jc w:val="left"/>
-      </w:pPr>
-      <w:r>
-        <w:br w:type="page"/>
-      </w:r>
-    </w:p>
-    <w:p/>
-    <w:p>
-      <w:pPr>
-        <w:pStyle w:val="Heading1"/>
-      </w:pPr>
-    </w:p>
-    <w:p/>
-    <w:p/>
-    <w:p>
-      <w:pPr>
-        <w:pStyle w:val="Teksts"/>
-      </w:pPr>
-    </w:p>
     <w:sectPr>
-      <w:footerReference w:type="default" r:id="rId28"/>
+      <w:footerReference w:type="default" r:id="rId26"/>
       <w:pgSz w:w="11907" w:h="16840" w:code="9"/>
       <w:pgMar w:top="1440" w:right="1803" w:bottom="1440" w:left="1803" w:header="709" w:footer="709" w:gutter="0"/>
       <w:cols w:space="708"/>
@@ -5086,58 +5939,6 @@
 </file>
 
 <file path=word/footer4.xml><?xml version="1.0" encoding="utf-8"?>
-<w:ftr xmlns:wpc="http://schemas.microsoft.com/office/word/2010/wordprocessingCanvas" xmlns:cx="http://schemas.microsoft.com/office/drawing/2014/chartex" xmlns:cx1="http://schemas.microsoft.com/office/drawing/2015/9/8/chartex" xmlns:cx2="http://schemas.microsoft.com/office/drawing/2015/10/21/chartex" xmlns:cx3="http://schemas.microsoft.com/office/drawing/2016/5/9/chartex" xmlns:cx4="http://schemas.microsoft.com/office/drawing/2016/5/10/chartex" xmlns:cx5="http://schemas.microsoft.com/office/drawing/2016/5/11/chartex" xmlns:cx6="http://schemas.microsoft.com/office/drawing/2016/5/12/chartex" xmlns:cx7="http://schemas.microsoft.com/office/drawing/2016/5/13/chartex" xmlns:cx8="http://schemas.microsoft.com/office/drawing/2016/5/14/chartex" xmlns:mc="http://schemas.openxmlformats.org/markup-compatibility/2006" xmlns:aink="http://schemas.microsoft.com/office/drawing/2016/ink" xmlns:am3d="http://schemas.microsoft.com/office/drawing/2017/model3d" xmlns:o="urn:schemas-microsoft-com:office:office" xmlns:oel="http://schemas.microsoft.com/office/2019/extlst" xmlns:r="http://schemas.openxmlformats.org/officeDocument/2006/relationships" xmlns:m="http://schemas.openxmlformats.org/officeDocument/2006/math" xmlns:v="urn:schemas-microsoft-com:vml" xmlns:wp14="http://schemas.microsoft.com/office/word/2010/wordprocessingDrawing" xmlns:wp="http://schemas.openxmlformats.org/drawingml/2006/wordprocessingDrawing" xmlns:w10="urn:schemas-microsoft-com:office:word" xmlns:w="http://schemas.openxmlformats.org/wordprocessingml/2006/main" xmlns:w14="http://schemas.microsoft.com/office/word/2010/wordml" xmlns:w15="http://schemas.microsoft.com/office/word/2012/wordml" xmlns:w16cex="http://schemas.microsoft.com/office/word/2018/wordml/cex" xmlns:w16cid="http://schemas.microsoft.com/office/word/2016/wordml/cid" xmlns:w16="http://schemas.microsoft.com/office/word/2018/wordml" xmlns:w16sdtdh="http://schemas.microsoft.com/office/word/2020/wordml/sdtdatahash" xmlns:w16se="http://schemas.microsoft.com/office/word/2015/wordml/symex" xmlns:wpg="http://schemas.microsoft.com/office/word/2010/wordprocessingGroup" xmlns:wpi="http://schemas.microsoft.com/office/word/2010/wordprocessingInk" xmlns:wne="http://schemas.microsoft.com/office/word/2006/wordml" xmlns:wps="http://schemas.microsoft.com/office/word/2010/wordprocessingShape" mc:Ignorable="w14 w15 w16se w16cid w16 w16cex w16sdtdh wp14">
-  <w:sdt>
-    <w:sdtPr>
-      <w:id w:val="2012176916"/>
-      <w:docPartObj>
-        <w:docPartGallery w:val="Page Numbers (Bottom of Page)"/>
-        <w:docPartUnique/>
-      </w:docPartObj>
-    </w:sdtPr>
-    <w:sdtEndPr>
-      <w:rPr>
-        <w:noProof/>
-      </w:rPr>
-    </w:sdtEndPr>
-    <w:sdtContent>
-      <w:p>
-        <w:pPr>
-          <w:pStyle w:val="Lappuses-numurs"/>
-        </w:pPr>
-        <w:r>
-          <w:fldChar w:fldCharType="begin"/>
-        </w:r>
-        <w:r>
-          <w:instrText xml:space="preserve"> PAGE   \* MERGEFORMAT </w:instrText>
-        </w:r>
-        <w:r>
-          <w:fldChar w:fldCharType="separate"/>
-        </w:r>
-        <w:r>
-          <w:rPr>
-            <w:noProof/>
-          </w:rPr>
-          <w:t>2</w:t>
-        </w:r>
-        <w:r>
-          <w:rPr>
-            <w:noProof/>
-          </w:rPr>
-          <w:fldChar w:fldCharType="end"/>
-        </w:r>
-      </w:p>
-    </w:sdtContent>
-  </w:sdt>
-  <w:p>
-    <w:pPr>
-      <w:pStyle w:val="Footer"/>
-    </w:pPr>
-  </w:p>
-</w:ftr>
-</file>
-
-<file path=word/footer5.xml><?xml version="1.0" encoding="utf-8"?>
 <w:ftr xmlns:wpc="http://schemas.microsoft.com/office/word/2010/wordprocessingCanvas" xmlns:cx="http://schemas.microsoft.com/office/drawing/2014/chartex" xmlns:cx1="http://schemas.microsoft.com/office/drawing/2015/9/8/chartex" xmlns:cx2="http://schemas.microsoft.com/office/drawing/2015/10/21/chartex" xmlns:cx3="http://schemas.microsoft.com/office/drawing/2016/5/9/chartex" xmlns:cx4="http://schemas.microsoft.com/office/drawing/2016/5/10/chartex" xmlns:cx5="http://schemas.microsoft.com/office/drawing/2016/5/11/chartex" xmlns:cx6="http://schemas.microsoft.com/office/drawing/2016/5/12/chartex" xmlns:cx7="http://schemas.microsoft.com/office/drawing/2016/5/13/chartex" xmlns:cx8="http://schemas.microsoft.com/office/drawing/2016/5/14/chartex" xmlns:mc="http://schemas.openxmlformats.org/markup-compatibility/2006" xmlns:aink="http://schemas.microsoft.com/office/drawing/2016/ink" xmlns:am3d="http://schemas.microsoft.com/office/drawing/2017/model3d" xmlns:o="urn:schemas-microsoft-com:office:office" xmlns:oel="http://schemas.microsoft.com/office/2019/extlst" xmlns:r="http://schemas.openxmlformats.org/officeDocument/2006/relationships" xmlns:m="http://schemas.openxmlformats.org/officeDocument/2006/math" xmlns:v="urn:schemas-microsoft-com:vml" xmlns:wp14="http://schemas.microsoft.com/office/word/2010/wordprocessingDrawing" xmlns:wp="http://schemas.openxmlformats.org/drawingml/2006/wordprocessingDrawing" xmlns:w10="urn:schemas-microsoft-com:office:word" xmlns:w="http://schemas.openxmlformats.org/wordprocessingml/2006/main" xmlns:w14="http://schemas.microsoft.com/office/word/2010/wordml" xmlns:w15="http://schemas.microsoft.com/office/word/2012/wordml" xmlns:w16cex="http://schemas.microsoft.com/office/word/2018/wordml/cex" xmlns:w16cid="http://schemas.microsoft.com/office/word/2016/wordml/cid" xmlns:w16="http://schemas.microsoft.com/office/word/2018/wordml" xmlns:w16sdtdh="http://schemas.microsoft.com/office/word/2020/wordml/sdtdatahash" xmlns:w16se="http://schemas.microsoft.com/office/word/2015/wordml/symex" xmlns:wpg="http://schemas.microsoft.com/office/word/2010/wordprocessingGroup" xmlns:wpi="http://schemas.microsoft.com/office/word/2010/wordprocessingInk" xmlns:wne="http://schemas.microsoft.com/office/word/2006/wordml" xmlns:wps="http://schemas.microsoft.com/office/word/2010/wordprocessingShape" mc:Ignorable="w14 w15 w16se w16cid w16 w16cex w16sdtdh wp14">
   <w:p>
     <w:pPr>
@@ -8323,6 +9124,7 @@
   <w:style w:type="character" w:default="1" w:styleId="DefaultParagraphFont">
     <w:name w:val="Default Paragraph Font"/>
     <w:uiPriority w:val="1"/>
+    <w:semiHidden/>
     <w:unhideWhenUsed/>
   </w:style>
   <w:style w:type="table" w:default="1" w:styleId="TableNormal">

--- a/Misc/bakalaura_darbs.docx
+++ b/Misc/bakalaura_darbs.docx
@@ -642,11 +642,11 @@
       <w:bookmarkStart w:id="0" w:name="_Toc88601890"/>
       <w:bookmarkStart w:id="1" w:name="_Toc88602594"/>
       <w:bookmarkStart w:id="2" w:name="_Toc122525248"/>
-      <w:bookmarkStart w:id="3" w:name="_Ref84599159"/>
-      <w:bookmarkStart w:id="4" w:name="_Toc95713114"/>
-      <w:bookmarkStart w:id="5" w:name="_Toc99252554"/>
-      <w:bookmarkStart w:id="6" w:name="_Toc442989572"/>
-      <w:bookmarkStart w:id="7" w:name="_Toc130745051"/>
+      <w:bookmarkStart w:id="3" w:name="_Toc130745051"/>
+      <w:bookmarkStart w:id="4" w:name="_Ref84599159"/>
+      <w:bookmarkStart w:id="5" w:name="_Toc95713114"/>
+      <w:bookmarkStart w:id="6" w:name="_Toc99252554"/>
+      <w:bookmarkStart w:id="7" w:name="_Toc442989572"/>
       <w:r>
         <w:lastRenderedPageBreak/>
         <w:t>Anotācija</w:t>
@@ -654,7 +654,7 @@
       <w:bookmarkEnd w:id="0"/>
       <w:bookmarkEnd w:id="1"/>
       <w:bookmarkEnd w:id="2"/>
-      <w:bookmarkEnd w:id="7"/>
+      <w:bookmarkEnd w:id="3"/>
     </w:p>
     <w:p>
       <w:pPr>
@@ -741,10 +741,10 @@
       <w:bookmarkStart w:id="13" w:name="_Toc88602596"/>
       <w:bookmarkStart w:id="14" w:name="_Toc122525250"/>
       <w:bookmarkStart w:id="15" w:name="_Toc130745053"/>
-      <w:bookmarkEnd w:id="3"/>
       <w:bookmarkEnd w:id="4"/>
       <w:bookmarkEnd w:id="5"/>
       <w:bookmarkEnd w:id="6"/>
+      <w:bookmarkEnd w:id="7"/>
       <w:r>
         <w:lastRenderedPageBreak/>
         <w:t>Satura rādītāj</w:t>
@@ -2773,15 +2773,15 @@
       <w:pPr>
         <w:pStyle w:val="1-lmea-virsraksts"/>
       </w:pPr>
-      <w:bookmarkStart w:id="16" w:name="_Hlk127813142"/>
-      <w:bookmarkStart w:id="17" w:name="_Toc130745054"/>
+      <w:bookmarkStart w:id="16" w:name="_Toc130745054"/>
+      <w:bookmarkStart w:id="17" w:name="_Hlk127813142"/>
       <w:r>
         <w:lastRenderedPageBreak/>
         <w:t>Ievads</w:t>
       </w:r>
-      <w:bookmarkEnd w:id="17"/>
-    </w:p>
-    <w:bookmarkEnd w:id="16"/>
+      <w:bookmarkEnd w:id="16"/>
+    </w:p>
+    <w:bookmarkEnd w:id="17"/>
     <w:p>
       <w:pPr>
         <w:ind w:firstLine="708"/>
@@ -3154,22 +3154,7 @@
         <w:pStyle w:val="Teksts"/>
       </w:pPr>
       <w:r>
-        <w:t>Pārklājuma ceļa meklēšana</w:t>
-      </w:r>
-      <w:r>
-        <w:t xml:space="preserve"> (CPP) ir </w:t>
-      </w:r>
-      <w:r>
-        <w:t>bieži sastopama</w:t>
-      </w:r>
-      <w:r>
-        <w:t xml:space="preserve"> problēma robotikā un automatizācijā, kur mērķis ir atrast optimālu vai tuvu optimālam ceļu, kas ļauj robotam vai vairākiem robotiem apmeklēt katru punktu dotās vides teritorijā, minimizējot </w:t>
-      </w:r>
-      <w:r>
-        <w:t>zudumus</w:t>
-      </w:r>
-      <w:r>
-        <w:t>, piemēram, laiku vai enerģijas patēriņu. Šī problēma ir nozīmīga dažādās jomās, tostarp vides monitoringā, inspekcijā, lauksaimniecībā, tīrīšanā, meklēšanā un glābšanā, kā arī uzraudzībā.</w:t>
+        <w:t>Pārklājuma ceļa meklēšana (CPP) ir bieži sastopama problēma robotikā un automatizācijā, kur mērķis ir atrast optimālu vai tuvu optimālam ceļu, kas ļauj robotam vai vairākiem robotiem apmeklēt katru punktu dotās vides teritorijā, minimizējot zudumus, piemēram, laiku vai enerģijas patēriņu. Šī problēma ir nozīmīga dažādās jomās, tostarp vides monitoringā, inspekcijā, lauksaimniecībā, tīrīšanā, meklēšanā un glābšanā, kā arī uzraudzībā.</w:t>
       </w:r>
     </w:p>
     <w:p>
@@ -3177,58 +3162,7 @@
         <w:pStyle w:val="Teksts"/>
       </w:pPr>
       <w:r>
-        <w:t xml:space="preserve">Tradicionālās </w:t>
-      </w:r>
-      <w:r>
-        <w:t>pārklājuma</w:t>
-      </w:r>
-      <w:r>
-        <w:t xml:space="preserve"> ceļa plānošanas tehnoloģijas galvenokārt balstās uz ģeometriskām, grafu bāzētām vai he</w:t>
-      </w:r>
-      <w:r>
-        <w:t>i</w:t>
-      </w:r>
-      <w:r>
-        <w:t>ristik</w:t>
-      </w:r>
-      <w:r>
-        <w:t>ām</w:t>
-      </w:r>
-      <w:r>
-        <w:t xml:space="preserve"> pieejām. Šīs metodes parasti </w:t>
-      </w:r>
-      <w:r>
-        <w:t>tiešās</w:t>
-      </w:r>
-      <w:r>
-        <w:t xml:space="preserve"> uz algoritmu izstrādi, kas radītu efektīvu </w:t>
-      </w:r>
-      <w:r>
-        <w:t>pārklājuma</w:t>
-      </w:r>
-      <w:r>
-        <w:t xml:space="preserve"> ceļu dotajai videi, ņemot vērā </w:t>
-      </w:r>
-      <w:r>
-        <w:t xml:space="preserve">vairākus </w:t>
-      </w:r>
-      <w:r>
-        <w:t>faktorus, piemēram, robota uztveres un darbības spējas, vides ģeometriju</w:t>
-      </w:r>
-      <w:r>
-        <w:t>,</w:t>
-      </w:r>
-      <w:r>
-        <w:t xml:space="preserve"> struktūru un iespējamos šķēršļus.</w:t>
-      </w:r>
-      <w:r>
-        <w:t xml:space="preserve"> </w:t>
-      </w:r>
-      <w:r>
-        <w:t>Daži no svarīgākajiem faktoriem, ko jāņem vērā tradicionālo CPP algoritmu izstrādē, ietver:</w:t>
-      </w:r>
-      <w:r>
-        <w:t xml:space="preserve"> pārklājuma pilnība, ceļa optimizēšana, skaitļošanas sarežģītība, mērogošana un izturība.</w:t>
+        <w:t>Tradicionālās pārklājuma ceļa plānošanas tehnoloģijas galvenokārt balstās uz ģeometriskām, grafu bāzētām vai heiristikām pieejām. Šīs metodes parasti tiešās uz algoritmu izstrādi, kas radītu efektīvu pārklājuma ceļu dotajai videi, ņemot vērā vairākus faktorus, piemēram, robota uztveres un darbības spējas, vides ģeometriju, struktūru un iespējamos šķēršļus. Daži no svarīgākajiem faktoriem, ko jāņem vērā tradicionālo CPP algoritmu izstrādē, ietver: pārklājuma pilnība, ceļa optimizēšana, skaitļošanas sarežģītība, mērogošana un izturība.</w:t>
       </w:r>
     </w:p>
     <w:p>
@@ -3776,13 +3710,7 @@
         <w:pStyle w:val="Teksts"/>
       </w:pPr>
       <w:r>
-        <w:t xml:space="preserve">Viena aģenta pastiprinātā mācīšanās (RL) </w:t>
-      </w:r>
-      <w:r>
-        <w:t>pārklājuma</w:t>
-      </w:r>
-      <w:r>
-        <w:t xml:space="preserve"> ceļa plānošanai ir pāreja no tradicionālajām noteiktajām un ģeometriskajām metodēm uz adaptīvāku un datu-</w:t>
+        <w:t>Viena aģenta pastiprinātā mācīšanās (RL) pārklājuma ceļa plānošanai ir pāreja no tradicionālajām noteiktajām un ģeometriskajām metodēm uz adaptīvāku un datu-</w:t>
       </w:r>
       <w:r>
         <w:t>definēto</w:t>
@@ -3888,10 +3816,7 @@
         <w:pStyle w:val="Uzskaitjums-aizzmes"/>
       </w:pPr>
       <w:r>
-        <w:t>Pastāvīga mācīšanās: RL aģenti var turpināt mācīties un uzlabot savu veiktspēju pat pēc sākotnējās apmācības. Tas ļauj tiem precizēt savas politikas un pielāgoties jaunām situācijām vai</w:t>
-      </w:r>
-      <w:r>
-        <w:t xml:space="preserve"> </w:t>
+        <w:t xml:space="preserve">Pastāvīga mācīšanās: RL aģenti var turpināt mācīties un uzlabot savu veiktspēju pat pēc sākotnējās apmācības. Tas ļauj tiem precizēt savas politikas un pielāgoties jaunām situācijām vai </w:t>
       </w:r>
       <w:r>
         <w:t>vides izmaiņām laikā.</w:t>
@@ -4269,19 +4194,7 @@
       </w:r>
       <w:proofErr w:type="spellEnd"/>
       <w:r>
-        <w:t xml:space="preserve"> pastiprinātās mācīšanās (MARL) pie</w:t>
-      </w:r>
-      <w:r>
-        <w:t>lietošana</w:t>
-      </w:r>
-      <w:r>
-        <w:t xml:space="preserve"> </w:t>
-      </w:r>
-      <w:r>
-        <w:t>pārklājuma</w:t>
-      </w:r>
-      <w:r>
-        <w:t xml:space="preserve"> ceļa plānošanai sniedz vairākas priekšrocības:</w:t>
+        <w:t xml:space="preserve"> pastiprinātās mācīšanās (MARL) pielietošana pārklājuma ceļa plānošanai sniedz vairākas priekšrocības:</w:t>
       </w:r>
     </w:p>
     <w:p>
@@ -4289,34 +4202,7 @@
         <w:pStyle w:val="Uzskaitjums-aizzmes"/>
       </w:pPr>
       <w:r>
-        <w:t>Sadal</w:t>
-      </w:r>
-      <w:r>
-        <w:t>ī</w:t>
-      </w:r>
-      <w:r>
-        <w:t xml:space="preserve">tā lēmumu pieņemšana: MARL algoritmi </w:t>
-      </w:r>
-      <w:r>
-        <w:t>var at</w:t>
-      </w:r>
-      <w:r>
-        <w:t>ļaut sadal</w:t>
-      </w:r>
-      <w:r>
-        <w:t>ī</w:t>
-      </w:r>
-      <w:r>
-        <w:t xml:space="preserve">tu lēmumu pieņemšanu starp vairākiem robotiem, ļaujot tiem strādāt kopā un pielāgot savu rīcību, pamatojoties uz lokālo informāciju un sadarbību ar citiem aģentiem. Tas var novest pie uzlabotas efektivitātes un izturības salīdzinājumā ar </w:t>
-      </w:r>
-      <w:r>
-        <w:t>centralizētām</w:t>
-      </w:r>
-      <w:r>
-        <w:t xml:space="preserve"> lēmumu pieņemšanas pieejām</w:t>
-      </w:r>
-      <w:r>
-        <w:t>.</w:t>
+        <w:t>Sadalītā lēmumu pieņemšana: MARL algoritmi var atļaut sadalītu lēmumu pieņemšanu starp vairākiem robotiem, ļaujot tiem strādāt kopā un pielāgot savu rīcību, pamatojoties uz lokālo informāciju un sadarbību ar citiem aģentiem. Tas var novest pie uzlabotas efektivitātes un izturības salīdzinājumā ar centralizētām lēmumu pieņemšanas pieejām.</w:t>
       </w:r>
     </w:p>
     <w:p>
@@ -4324,43 +4210,7 @@
         <w:pStyle w:val="Uzskaitjums-aizzmes"/>
       </w:pPr>
       <w:r>
-        <w:t xml:space="preserve">Mērogojamība: </w:t>
-      </w:r>
-      <w:r>
-        <w:t>Vairāku aģentu</w:t>
-      </w:r>
-      <w:r>
-        <w:t xml:space="preserve"> pastiprinātā mācīšanās var potenciāli labāk </w:t>
-      </w:r>
-      <w:r>
-        <w:t>mērogoties</w:t>
-      </w:r>
-      <w:r>
-        <w:t xml:space="preserve"> uz lielām un sarežģītām vid</w:t>
-      </w:r>
-      <w:r>
-        <w:t>ēm</w:t>
-      </w:r>
-      <w:r>
-        <w:t>, jo darba slodze ir sadalīta starp vairākiem aģentiem. Katrs aģents mācās pieņemt lēmumus, pamatojoties uz sav</w:t>
-      </w:r>
-      <w:r>
-        <w:t>ie</w:t>
-      </w:r>
-      <w:r>
-        <w:t>m vietēj</w:t>
-      </w:r>
-      <w:r>
-        <w:t>ie</w:t>
-      </w:r>
-      <w:r>
-        <w:t>m novēro</w:t>
-      </w:r>
-      <w:r>
-        <w:t>jumiem</w:t>
-      </w:r>
-      <w:r>
-        <w:t xml:space="preserve"> samazinot kopējo problēmas skaitļošanas sarežģītību.</w:t>
+        <w:t>Mērogojamība: Vairāku aģentu pastiprinātā mācīšanās var potenciāli labāk mērogoties uz lielām un sarežģītām vidēm, jo darba slodze ir sadalīta starp vairākiem aģentiem. Katrs aģents mācās pieņemt lēmumus, pamatojoties uz saviem vietējiem novērojumiem samazinot kopējo problēmas skaitļošanas sarežģītību.</w:t>
       </w:r>
     </w:p>
     <w:p>
@@ -4377,25 +4227,7 @@
         <w:pStyle w:val="Uzskaitjums-aizzmes"/>
       </w:pPr>
       <w:r>
-        <w:t xml:space="preserve">Uzdevumu specializācija: </w:t>
-      </w:r>
-      <w:r>
-        <w:t>Vairāku aģentu</w:t>
-      </w:r>
-      <w:r>
-        <w:t xml:space="preserve"> sistēmas var nodrošināt uzdevumu specializāciju starp aģentiem, kur katrs aģents mācās izcili pārvaldīt konkrētus apakšuzdevumus </w:t>
-      </w:r>
-      <w:r>
-        <w:t>pārklājuma</w:t>
-      </w:r>
-      <w:r>
-        <w:t xml:space="preserve"> ceļa plānošanas problēmā. Tas var novest pie efektīvākiem</w:t>
-      </w:r>
-      <w:r>
-        <w:t xml:space="preserve"> pārklājuma ceļa</w:t>
-      </w:r>
-      <w:r>
-        <w:t xml:space="preserve"> veidošanas stratēģijām.</w:t>
+        <w:t>Uzdevumu specializācija: Vairāku aģentu sistēmas var nodrošināt uzdevumu specializāciju starp aģentiem, kur katrs aģents mācās izcili pārvaldīt konkrētus apakšuzdevumus pārklājuma ceļa plānošanas problēmā. Tas var novest pie efektīvākiem pārklājuma ceļa veidošanas stratēģijām.</w:t>
       </w:r>
     </w:p>
     <w:p>
@@ -5464,7 +5296,7 @@
                 <v:shape id="_x0000_i1025" type="#_x0000_t75" alt="" style="width:108pt;height:65.45pt;mso-width-percent:0;mso-height-percent:0;mso-width-percent:0;mso-height-percent:0" o:ole="">
                   <v:imagedata r:id="rId22" o:title=""/>
                 </v:shape>
-                <o:OLEObject Type="Embed" ProgID="PBrush" ShapeID="_x0000_i1025" DrawAspect="Content" ObjectID="_1741358040" r:id="rId23"/>
+                <o:OLEObject Type="Embed" ProgID="PBrush" ShapeID="_x0000_i1025" DrawAspect="Content" ObjectID="_1741371651" r:id="rId23"/>
               </w:object>
             </w:r>
           </w:p>
@@ -10975,11 +10807,283 @@
     <b:Tag>counterfactual-multi-agent-policy-gradients</b:Tag>
     <b:RefOrder>15</b:RefOrder>
   </b:Source>
+  <b:Source>
+    <b:SourceType>Book</b:SourceType>
+    <b:Title>Probabilistic Robotics (Intelligent Robotics and Autonomous Agents)</b:Title>
+    <b:Year>2005</b:Year>
+    <b:StandardNumber>0262201623</b:StandardNumber>
+    <b:Publisher>The MIT Press</b:Publisher>
+    <b:Author>
+      <b:Author>
+        <b:NameList>
+          <b:Person>
+            <b:First>Sebastian</b:First>
+            <b:Last>Thrun</b:Last>
+          </b:Person>
+          <b:Person>
+            <b:First>Wolfram</b:First>
+            <b:Last>Burgard</b:Last>
+          </b:Person>
+          <b:Person>
+            <b:First>Dieter</b:First>
+            <b:Last>Fox</b:Last>
+          </b:Person>
+        </b:NameList>
+      </b:Author>
+      <b:Editor>
+        <b:NameList>
+				</b:NameList>
+      </b:Editor>
+    </b:Author>
+    <b:Tag>probabilistic-robotics-(intelligent-robotics-and-autonomous-agents)</b:Tag>
+    <b:RefOrder>16</b:RefOrder>
+  </b:Source>
+  <b:Source>
+    <b:SourceType>book_section</b:SourceType>
+    <b:Title>Spreading Out: A Local Approach to Multi-robot Coverage</b:Title>
+    <b:Year>2002</b:Year>
+    <b:JournalName>Distributed Autonomous Robotic Systems 5</b:JournalName>
+    <b:Author>
+      <b:Author>
+        <b:NameList>
+          <b:Person>
+            <b:First>Maxim A.</b:First>
+            <b:Last>Batalin</b:Last>
+          </b:Person>
+          <b:Person>
+            <b:First>Gaurav S.</b:First>
+            <b:Last>Sukhatme</b:Last>
+          </b:Person>
+        </b:NameList>
+      </b:Author>
+      <b:Editor>
+        <b:NameList>
+				</b:NameList>
+      </b:Editor>
+    </b:Author>
+    <b:Tag>spreading-out:-a-local-approach-to-multi-robot-coverage</b:Tag>
+    <b:RefOrder>17</b:RefOrder>
+  </b:Source>
+  <b:Source>
+    <b:SourceType>Journal Article</b:SourceType>
+    <b:Title>Reinforcement Learning in the Multi-Robot Domain</b:Title>
+    <b:Year>1997</b:Year>
+    <b:StandardNumber>09295593</b:StandardNumber>
+    <b:JournalName>Autonomous Robots</b:JournalName>
+    <b:Volume>4</b:Volume>
+    <b:Issue>1</b:Issue>
+    <b:Author>
+      <b:Author>
+        <b:NameList>
+          <b:Person>
+            <b:First>Maja J.</b:First>
+            <b:Last>Matarić</b:Last>
+          </b:Person>
+        </b:NameList>
+      </b:Author>
+      <b:Editor>
+        <b:NameList>
+				</b:NameList>
+      </b:Editor>
+    </b:Author>
+    <b:Tag>reinforcement-learning-in-the-multi-robot-domain</b:Tag>
+    <b:RefOrder>18</b:RefOrder>
+  </b:Source>
+  <b:Source>
+    <b:SourceType>Conference Proceedings</b:SourceType>
+    <b:Title>Multi-robot exploration of an unknown environment, efficiently reducing the odometry error</b:Title>
+    <b:Year>1997</b:Year>
+    <b:StandardNumber>10450823</b:StandardNumber>
+    <b:JournalName>IJCAI International Joint Conference on Artificial Intelligence</b:JournalName>
+    <b:Volume>2</b:Volume>
+    <b:Author>
+      <b:Author>
+        <b:NameList>
+          <b:Person>
+            <b:First>Loannis M.</b:First>
+            <b:Last>Rekleitis</b:Last>
+          </b:Person>
+          <b:Person>
+            <b:First>Gregory</b:First>
+            <b:Last>Dudek</b:Last>
+          </b:Person>
+          <b:Person>
+            <b:First>Evangelos E.</b:First>
+            <b:Last>Milios</b:Last>
+          </b:Person>
+        </b:NameList>
+      </b:Author>
+      <b:Editor>
+        <b:NameList>
+				</b:NameList>
+      </b:Editor>
+    </b:Author>
+    <b:Tag>multi-robot-exploration-of-an-unknown-environment,-efficiently-reducing-the-odometry-error</b:Tag>
+    <b:RefOrder>19</b:RefOrder>
+  </b:Source>
+  <b:Source>
+    <b:SourceType>Conference Proceedings</b:SourceType>
+    <b:Title>Multi-robot exploration controlled by a market economy</b:Title>
+    <b:Year>2002</b:Year>
+    <b:StandardNumber>10504729</b:StandardNumber>
+    <b:JournalName>Proceedings - IEEE International Conference on Robotics and Automation</b:JournalName>
+    <b:Volume>3</b:Volume>
+    <b:Author>
+      <b:Author>
+        <b:NameList>
+          <b:Person>
+            <b:First>Robert</b:First>
+            <b:Last>Zlot</b:Last>
+          </b:Person>
+          <b:Person>
+            <b:First>Anthony Tony</b:First>
+            <b:Last>Stentz</b:Last>
+          </b:Person>
+          <b:Person>
+            <b:First>M. Bernardine</b:First>
+            <b:Last>Dias</b:Last>
+          </b:Person>
+          <b:Person>
+            <b:First>Scott</b:First>
+            <b:Last>Thayer</b:Last>
+          </b:Person>
+        </b:NameList>
+      </b:Author>
+      <b:Editor>
+        <b:NameList>
+				</b:NameList>
+      </b:Editor>
+    </b:Author>
+    <b:Tag>multi-robot-exploration-controlled-by-a-market-economy</b:Tag>
+    <b:RefOrder>20</b:RefOrder>
+  </b:Source>
+  <b:Source>
+    <b:SourceType>Journal Article</b:SourceType>
+    <b:Title>Coverage for robotics - A survey of recent results</b:Title>
+    <b:Year>2001</b:Year>
+    <b:StandardNumber>10122443</b:StandardNumber>
+    <b:JournalName>Annals of Mathematics and Artificial Intelligence</b:JournalName>
+    <b:Volume>31</b:Volume>
+    <b:Issue>1-4</b:Issue>
+    <b:Author>
+      <b:Author>
+        <b:NameList>
+          <b:Person>
+            <b:First>Howie</b:First>
+            <b:Last>Choset</b:Last>
+          </b:Person>
+        </b:NameList>
+      </b:Author>
+      <b:Editor>
+        <b:NameList>
+				</b:NameList>
+      </b:Editor>
+    </b:Author>
+    <b:Tag>coverage-for-robotics---a-survey-of-recent-results</b:Tag>
+    <b:RefOrder>21</b:RefOrder>
+  </b:Source>
+  <b:Source>
+    <b:SourceType>Journal Article</b:SourceType>
+    <b:Title>Collaborative multi-robot exploration. In: Proceedings 2000 ICRA. Millennium Conference. IEEE International Conference on Robotics and Automation. Symposia Proceedings (Cat. No.00CH37065).Vol 1. IEEE; 2000</b:Title>
+    <b:Year>2000</b:Year>
+    <b:StandardNumber>1050-4729</b:StandardNumber>
+    <b:JournalName>Proceedings 2000 ICRA. Millennium Conference. IEEE International Conference on Robotics and Automation. Symposia Proceedings (Cat. No.00CH37065)</b:JournalName>
+    <b:Volume>1</b:Volume>
+    <b:Issue>February</b:Issue>
+    <b:Author>
+      <b:Author>
+        <b:NameList>
+          <b:Person>
+            <b:First>W.</b:First>
+            <b:Last>Burgard</b:Last>
+          </b:Person>
+          <b:Person>
+            <b:First>M.</b:First>
+            <b:Last>Moors</b:Last>
+          </b:Person>
+          <b:Person>
+            <b:First>D.</b:First>
+            <b:Last>Fox</b:Last>
+          </b:Person>
+          <b:Person>
+            <b:First>R.</b:First>
+            <b:Last>Simmons</b:Last>
+          </b:Person>
+          <b:Person>
+            <b:First>S.</b:First>
+            <b:Last>Thrun</b:Last>
+          </b:Person>
+        </b:NameList>
+      </b:Author>
+      <b:Editor>
+        <b:NameList>
+				</b:NameList>
+      </b:Editor>
+    </b:Author>
+    <b:Tag>collaborative-multi-robot-exploration.-in:-proceedings-2000-icra.-millennium-conference.-ieee-international-conference-on-robotics-and-automation.-symposia-proceedings-(cat.-no.00ch37065).vol-1.-ieee;-2000</b:Tag>
+    <b:RefOrder>22</b:RefOrder>
+  </b:Source>
+  <b:Source>
+    <b:SourceType>Journal Article</b:SourceType>
+    <b:Title>ALLIANCE: an architecture for fault tolerant multirobot cooperation</b:Title>
+    <b:Year>1998</b:Year>
+    <b:Pages>220-240</b:Pages>
+    <b:JournalName>IEEE Transactions on Robotics and Automation</b:JournalName>
+    <b:Volume>14</b:Volume>
+    <b:Issue>2</b:Issue>
+    <b:Author>
+      <b:Author>
+        <b:NameList>
+          <b:Person>
+            <b:First>L E</b:First>
+            <b:Last>Parker</b:Last>
+          </b:Person>
+        </b:NameList>
+      </b:Author>
+      <b:Editor>
+        <b:NameList>
+				</b:NameList>
+      </b:Editor>
+    </b:Author>
+    <b:Tag>alliance:-an-architecture-for-fault-tolerant-multirobot-cooperation</b:Tag>
+    <b:RefOrder>23</b:RefOrder>
+  </b:Source>
+  <b:Source>
+    <b:SourceType>Journal Article</b:SourceType>
+    <b:Title>A survey on coverage path planning for robotics</b:Title>
+    <b:Year>2013</b:Year>
+    <b:StandardNumber>0921-8890</b:StandardNumber>
+    <b:Pages>1258-1276</b:Pages>
+    <b:JournalName>Robotics and Autonomous Systems</b:JournalName>
+    <b:Volume>61</b:Volume>
+    <b:Issue>12</b:Issue>
+    <b:Author>
+      <b:Author>
+        <b:NameList>
+          <b:Person>
+            <b:First>Enric</b:First>
+            <b:Last>Galceran</b:Last>
+          </b:Person>
+          <b:Person>
+            <b:First>Marc</b:First>
+            <b:Last>Carreras</b:Last>
+          </b:Person>
+        </b:NameList>
+      </b:Author>
+      <b:Editor>
+        <b:NameList>
+				</b:NameList>
+      </b:Editor>
+    </b:Author>
+    <b:URL>https://www.sciencedirect.com/science/article/pii/S092188901300167X</b:URL>
+    <b:Tag>a-survey-on-coverage-path-planning-for-robotics</b:Tag>
+    <b:RefOrder>24</b:RefOrder>
+  </b:Source>
 </b:Sources>
 </file>
 
 <file path=customXml/itemProps1.xml><?xml version="1.0" encoding="utf-8"?>
-<ds:datastoreItem xmlns:ds="http://schemas.openxmlformats.org/officeDocument/2006/customXml" ds:itemID="{A5B219FD-8E97-443C-A26F-C8BCE6204D61}">
+<ds:datastoreItem xmlns:ds="http://schemas.openxmlformats.org/officeDocument/2006/customXml" ds:itemID="{B4CF6A5E-1582-4F98-8B99-C6BA0D257803}">
   <ds:schemaRefs>
     <ds:schemaRef ds:uri="http://schemas.openxmlformats.org/officeDocument/2006/bibliography"/>
   </ds:schemaRefs>

--- a/Misc/bakalaura_darbs.docx
+++ b/Misc/bakalaura_darbs.docx
@@ -1,6 +1,6 @@
 
 <file path=word/document.xml><?xml version="1.0" encoding="utf-8"?>
-<w:document xmlns:wpc="http://schemas.microsoft.com/office/word/2010/wordprocessingCanvas" xmlns:cx="http://schemas.microsoft.com/office/drawing/2014/chartex" xmlns:cx1="http://schemas.microsoft.com/office/drawing/2015/9/8/chartex" xmlns:cx2="http://schemas.microsoft.com/office/drawing/2015/10/21/chartex" xmlns:cx3="http://schemas.microsoft.com/office/drawing/2016/5/9/chartex" xmlns:cx4="http://schemas.microsoft.com/office/drawing/2016/5/10/chartex" xmlns:cx5="http://schemas.microsoft.com/office/drawing/2016/5/11/chartex" xmlns:cx6="http://schemas.microsoft.com/office/drawing/2016/5/12/chartex" xmlns:cx7="http://schemas.microsoft.com/office/drawing/2016/5/13/chartex" xmlns:cx8="http://schemas.microsoft.com/office/drawing/2016/5/14/chartex" xmlns:mc="http://schemas.openxmlformats.org/markup-compatibility/2006" xmlns:aink="http://schemas.microsoft.com/office/drawing/2016/ink" xmlns:am3d="http://schemas.microsoft.com/office/drawing/2017/model3d" xmlns:o="urn:schemas-microsoft-com:office:office" xmlns:oel="http://schemas.microsoft.com/office/2019/extlst" xmlns:r="http://schemas.openxmlformats.org/officeDocument/2006/relationships" xmlns:m="http://schemas.openxmlformats.org/officeDocument/2006/math" xmlns:v="urn:schemas-microsoft-com:vml" xmlns:wp14="http://schemas.microsoft.com/office/word/2010/wordprocessingDrawing" xmlns:wp="http://schemas.openxmlformats.org/drawingml/2006/wordprocessingDrawing" xmlns:w10="urn:schemas-microsoft-com:office:word" xmlns:w="http://schemas.openxmlformats.org/wordprocessingml/2006/main" xmlns:w14="http://schemas.microsoft.com/office/word/2010/wordml" xmlns:w15="http://schemas.microsoft.com/office/word/2012/wordml" xmlns:w16cex="http://schemas.microsoft.com/office/word/2018/wordml/cex" xmlns:w16cid="http://schemas.microsoft.com/office/word/2016/wordml/cid" xmlns:w16="http://schemas.microsoft.com/office/word/2018/wordml" xmlns:w16sdtdh="http://schemas.microsoft.com/office/word/2020/wordml/sdtdatahash" xmlns:w16se="http://schemas.microsoft.com/office/word/2015/wordml/symex" xmlns:wpg="http://schemas.microsoft.com/office/word/2010/wordprocessingGroup" xmlns:wpi="http://schemas.microsoft.com/office/word/2010/wordprocessingInk" xmlns:wne="http://schemas.microsoft.com/office/word/2006/wordml" xmlns:wps="http://schemas.microsoft.com/office/word/2010/wordprocessingShape" mc:Ignorable="w14 w15 w16se w16cid w16 w16cex w16sdtdh wp14">
+<w:document xmlns:wpc="http://schemas.microsoft.com/office/word/2010/wordprocessingCanvas" xmlns:cx="http://schemas.microsoft.com/office/drawing/2014/chartex" xmlns:cx1="http://schemas.microsoft.com/office/drawing/2015/9/8/chartex" xmlns:cx2="http://schemas.microsoft.com/office/drawing/2015/10/21/chartex" xmlns:cx3="http://schemas.microsoft.com/office/drawing/2016/5/9/chartex" xmlns:cx4="http://schemas.microsoft.com/office/drawing/2016/5/10/chartex" xmlns:cx5="http://schemas.microsoft.com/office/drawing/2016/5/11/chartex" xmlns:cx6="http://schemas.microsoft.com/office/drawing/2016/5/12/chartex" xmlns:cx7="http://schemas.microsoft.com/office/drawing/2016/5/13/chartex" xmlns:cx8="http://schemas.microsoft.com/office/drawing/2016/5/14/chartex" xmlns:mc="http://schemas.openxmlformats.org/markup-compatibility/2006" xmlns:aink="http://schemas.microsoft.com/office/drawing/2016/ink" xmlns:am3d="http://schemas.microsoft.com/office/drawing/2017/model3d" xmlns:o="urn:schemas-microsoft-com:office:office" xmlns:oel="http://schemas.microsoft.com/office/2019/extlst" xmlns:r="http://schemas.openxmlformats.org/officeDocument/2006/relationships" xmlns:m="http://schemas.openxmlformats.org/officeDocument/2006/math" xmlns:v="urn:schemas-microsoft-com:vml" xmlns:wp14="http://schemas.microsoft.com/office/word/2010/wordprocessingDrawing" xmlns:wp="http://schemas.openxmlformats.org/drawingml/2006/wordprocessingDrawing" xmlns:w10="urn:schemas-microsoft-com:office:word" xmlns:w="http://schemas.openxmlformats.org/wordprocessingml/2006/main" xmlns:w14="http://schemas.microsoft.com/office/word/2010/wordml" xmlns:w15="http://schemas.microsoft.com/office/word/2012/wordml" xmlns:w16cex="http://schemas.microsoft.com/office/word/2018/wordml/cex" xmlns:w16cid="http://schemas.microsoft.com/office/word/2016/wordml/cid" xmlns:w16="http://schemas.microsoft.com/office/word/2018/wordml" xmlns:w16du="http://schemas.microsoft.com/office/word/2023/wordml/word16du" xmlns:w16sdtdh="http://schemas.microsoft.com/office/word/2020/wordml/sdtdatahash" xmlns:w16se="http://schemas.microsoft.com/office/word/2015/wordml/symex" xmlns:wpg="http://schemas.microsoft.com/office/word/2010/wordprocessingGroup" xmlns:wpi="http://schemas.microsoft.com/office/word/2010/wordprocessingInk" xmlns:wne="http://schemas.microsoft.com/office/word/2006/wordml" xmlns:wps="http://schemas.microsoft.com/office/word/2010/wordprocessingShape" mc:Ignorable="w14 w15 w16se w16cid w16 w16cex w16sdtdh wp14">
   <w:body>
     <w:p>
       <w:pPr>
@@ -3264,7 +3264,15 @@
       </w:r>
       <w:proofErr w:type="spellEnd"/>
       <w:r>
-        <w:t xml:space="preserve"> (1997) piedāvāja bustrofedona dekompozīcijas metodi, kas sadala vidi šūnās, kas robotiem ir viegli šķērsojamas</w:t>
+        <w:t xml:space="preserve"> (1997) piedāvāja </w:t>
+      </w:r>
+      <w:proofErr w:type="spellStart"/>
+      <w:r>
+        <w:t>bustrofedona</w:t>
+      </w:r>
+      <w:proofErr w:type="spellEnd"/>
+      <w:r>
+        <w:t xml:space="preserve"> dekompozīcijas metodi, kas sadala vidi šūnās, kas robotiem ir viegli šķērsojamas</w:t>
       </w:r>
       <w:sdt>
         <w:sdtPr>
@@ -3285,7 +3293,7 @@
             <w:rPr>
               <w:noProof/>
             </w:rPr>
-            <w:t xml:space="preserve"> (Coverage Path Planning: The Boustrophedon Cellular Decomposition)</w:t>
+            <w:t xml:space="preserve"> (Coverage Path Planning: The Boustrophedon Cellular Decomposition, 1998)</w:t>
           </w:r>
           <w:r>
             <w:fldChar w:fldCharType="end"/>
@@ -3314,8 +3322,13 @@
       <w:pPr>
         <w:pStyle w:val="Teksts"/>
       </w:pPr>
-      <w:r>
-        <w:t xml:space="preserve">Bustrofedona dekompozīcija, ko ieviesa </w:t>
+      <w:proofErr w:type="spellStart"/>
+      <w:r>
+        <w:t>Bustrofedona</w:t>
+      </w:r>
+      <w:proofErr w:type="spellEnd"/>
+      <w:r>
+        <w:t xml:space="preserve"> dekompozīcija, ko ieviesa </w:t>
       </w:r>
       <w:proofErr w:type="spellStart"/>
       <w:r>
@@ -3360,7 +3373,7 @@
             <w:rPr>
               <w:noProof/>
             </w:rPr>
-            <w:t xml:space="preserve"> (Coverage Path Planning: The Boustrophedon Cellular Decomposition)</w:t>
+            <w:t xml:space="preserve"> (Coverage Path Planning: The Boustrophedon Cellular Decomposition, 1998)</w:t>
           </w:r>
           <w:r>
             <w:fldChar w:fldCharType="end"/>
@@ -3407,14 +3420,14 @@
             <w:rPr>
               <w:noProof/>
             </w:rPr>
-            <w:t xml:space="preserve"> (Sensor-</w:t>
+            <w:t xml:space="preserve"> </w:t>
           </w:r>
           <w:r>
             <w:rPr>
               <w:noProof/>
             </w:rPr>
             <w:lastRenderedPageBreak/>
-            <w:t>based Coverage of Unknown Environments: Incremental Construction of Morse Decompositions)</w:t>
+            <w:t>(Sensor-based Coverage of Unknown Environments: Incremental Construction of Morse Decompositions, 2002)</w:t>
           </w:r>
           <w:r>
             <w:fldChar w:fldCharType="end"/>
@@ -3484,7 +3497,7 @@
             <w:rPr>
               <w:noProof/>
             </w:rPr>
-            <w:t xml:space="preserve"> (Planning Paths of Complete Coverage of an Unstructured Environment by a Mobile Robot)</w:t>
+            <w:t xml:space="preserve"> (Planning Paths of Complete Coverage of an Unstructured Environment by a Mobile Robot, 2007)</w:t>
           </w:r>
           <w:r>
             <w:fldChar w:fldCharType="end"/>
@@ -3532,7 +3545,7 @@
             <w:rPr>
               <w:noProof/>
             </w:rPr>
-            <w:t xml:space="preserve"> (Optimal line-sweep-based decompositions for coverage algorithms)</w:t>
+            <w:t xml:space="preserve"> (Optimal line-sweep-based decompositions for coverage algorithms, 2001)</w:t>
           </w:r>
           <w:r>
             <w:fldChar w:fldCharType="end"/>
@@ -3612,7 +3625,7 @@
             <w:rPr>
               <w:noProof/>
             </w:rPr>
-            <w:t xml:space="preserve"> (Spanning-tree based coverage of continuous areas by a mobile robot)</w:t>
+            <w:t xml:space="preserve"> (Spanning-tree based coverage of continuous areas by a mobile robot, 2001)</w:t>
           </w:r>
           <w:r>
             <w:fldChar w:fldCharType="end"/>
@@ -3672,7 +3685,7 @@
             <w:rPr>
               <w:noProof/>
             </w:rPr>
-            <w:t xml:space="preserve"> (Redundancy, Efficiency and Robustness in Multi-Robot Coverage)</w:t>
+            <w:t xml:space="preserve"> (Redundancy, Efficiency and Robustness in Multi-Robot Coverage, 2005)</w:t>
           </w:r>
           <w:r>
             <w:fldChar w:fldCharType="end"/>
@@ -3874,7 +3887,7 @@
             <w:rPr>
               <w:noProof/>
             </w:rPr>
-            <w:t xml:space="preserve"> (Reinforcement learning with Gaussian processes)</w:t>
+            <w:t xml:space="preserve"> (Reinforcement learning with Gaussian processes, 2005)</w:t>
           </w:r>
           <w:r>
             <w:fldChar w:fldCharType="end"/>
@@ -3940,7 +3953,7 @@
             <w:rPr>
               <w:noProof/>
             </w:rPr>
-            <w:t xml:space="preserve"> (Human-level control through deep reinforcement learning)</w:t>
+            <w:t xml:space="preserve"> (Human-level control through deep reinforcement learning, 2015)</w:t>
           </w:r>
           <w:r>
             <w:fldChar w:fldCharType="end"/>
@@ -4041,7 +4054,7 @@
             <w:rPr>
               <w:noProof/>
             </w:rPr>
-            <w:t xml:space="preserve"> (On actor-critic algorithms)</w:t>
+            <w:t xml:space="preserve"> (On actor-critic algorithms, 2003)</w:t>
           </w:r>
           <w:r>
             <w:fldChar w:fldCharType="end"/>
@@ -4106,7 +4119,15 @@
         <w:t xml:space="preserve"> </w:t>
       </w:r>
       <w:r>
-        <w:t>(2006), kurš izmantoja MCTS spēlei “Go”</w:t>
+        <w:t>(2006), kurš izmantoja MCTS spēlei “</w:t>
+      </w:r>
+      <w:proofErr w:type="spellStart"/>
+      <w:r>
+        <w:t>Go</w:t>
+      </w:r>
+      <w:proofErr w:type="spellEnd"/>
+      <w:r>
+        <w:t>”</w:t>
       </w:r>
       <w:sdt>
         <w:sdtPr>
@@ -4127,7 +4148,7 @@
             <w:rPr>
               <w:noProof/>
             </w:rPr>
-            <w:t xml:space="preserve"> (Efficient selectivity and backup operators in Monte-Carlo tree search)</w:t>
+            <w:t xml:space="preserve"> (Efficient selectivity and backup operators in Monte-Carlo tree search, 2007)</w:t>
           </w:r>
           <w:r>
             <w:fldChar w:fldCharType="end"/>
@@ -4285,7 +4306,7 @@
             <w:rPr>
               <w:noProof/>
             </w:rPr>
-            <w:t xml:space="preserve"> (Independent reinforcement learners in cooperative Markov games: A survey regarding coordination problems)</w:t>
+            <w:t xml:space="preserve"> (Independent reinforcement learners in cooperative Markov games: A survey regarding coordination problems, 2012)</w:t>
           </w:r>
           <w:r>
             <w:fldChar w:fldCharType="end"/>
@@ -4355,7 +4376,7 @@
             <w:rPr>
               <w:noProof/>
             </w:rPr>
-            <w:t xml:space="preserve"> (Proceedings of the fifth international joint conference on Autonomous agents and multiagent systems)</w:t>
+            <w:t xml:space="preserve"> (Proceedings of the fifth international joint conference on Autonomous agents and multiagent systems, 2006)</w:t>
           </w:r>
           <w:r>
             <w:fldChar w:fldCharType="end"/>
@@ -4421,7 +4442,7 @@
             <w:rPr>
               <w:noProof/>
             </w:rPr>
-            <w:t xml:space="preserve"> (Multi-Agent Actor-Critic for Mixed Cooperative-Competitive Environments)</w:t>
+            <w:t xml:space="preserve"> (Multi-Agent Actor-Critic for Mixed Cooperative-Competitive Environments, 2017)</w:t>
           </w:r>
           <w:r>
             <w:fldChar w:fldCharType="end"/>
@@ -4521,7 +4542,7 @@
             <w:rPr>
               <w:noProof/>
             </w:rPr>
-            <w:t xml:space="preserve"> (Counterfactual Multi-Agent Policy Gradients)</w:t>
+            <w:t xml:space="preserve"> (Counterfactual Multi-Agent Policy Gradients, 2018)</w:t>
           </w:r>
           <w:r>
             <w:rPr>
@@ -4555,6 +4576,743 @@
       <w:pPr>
         <w:pStyle w:val="Teksts"/>
       </w:pPr>
+    </w:p>
+    <w:p>
+      <w:pPr>
+        <w:pStyle w:val="1-lmea-virsraksts"/>
+        <w:numPr>
+          <w:ilvl w:val="0"/>
+          <w:numId w:val="25"/>
+        </w:numPr>
+      </w:pPr>
+      <w:bookmarkStart w:id="34" w:name="_Hlk122523056"/>
+      <w:bookmarkStart w:id="35" w:name="_Toc130745071"/>
+      <w:r>
+        <w:t>ProBlēmas Nostādne</w:t>
+      </w:r>
+    </w:p>
+    <w:p>
+      <w:pPr>
+        <w:pStyle w:val="2-lmea-virsraksts"/>
+        <w:numPr>
+          <w:ilvl w:val="1"/>
+          <w:numId w:val="25"/>
+        </w:numPr>
+      </w:pPr>
+      <w:r>
+        <w:t>Vairāku aģentu pārklājuma ceļa plānošanas formalizēšana iek</w:t>
+      </w:r>
+      <w:r>
+        <w:t>š</w:t>
+      </w:r>
+      <w:r>
+        <w:t>telpu vid</w:t>
+      </w:r>
+      <w:r>
+        <w:t>ēs</w:t>
+      </w:r>
+    </w:p>
+    <w:p>
+      <w:pPr>
+        <w:pStyle w:val="3-lmea-virsraksts"/>
+        <w:numPr>
+          <w:ilvl w:val="2"/>
+          <w:numId w:val="25"/>
+        </w:numPr>
+      </w:pPr>
+      <w:r>
+        <w:t>Aģenta un vides modelis</w:t>
+      </w:r>
+    </w:p>
+    <w:p>
+      <w:pPr>
+        <w:pStyle w:val="Teksts"/>
+      </w:pPr>
+      <w:r>
+        <w:t>Vairāku aģentu pārklājuma ceļa meklēšanas kontekstā vide parasti tiek reprezentēta diskretizēta režģa vai grafa formā, kur katra šūna vai mezgls atbilst noteiktai lokācijai iekštelpu vidē</w:t>
+      </w:r>
+      <w:sdt>
+        <w:sdtPr>
+          <w:id w:val="-1737150580"/>
+          <w:citation/>
+        </w:sdtPr>
+        <w:sdtContent>
+          <w:r>
+            <w:fldChar w:fldCharType="begin"/>
+          </w:r>
+          <w:r>
+            <w:instrText xml:space="preserve"> CITATION a-survey-on-coverage-path-planning-for-robotics \l 1062 </w:instrText>
+          </w:r>
+          <w:r>
+            <w:fldChar w:fldCharType="separate"/>
+          </w:r>
+          <w:r>
+            <w:rPr>
+              <w:noProof/>
+            </w:rPr>
+            <w:t xml:space="preserve"> (A survey on coverage path planning for robotics, 2013)</w:t>
+          </w:r>
+          <w:r>
+            <w:fldChar w:fldCharType="end"/>
+          </w:r>
+        </w:sdtContent>
+      </w:sdt>
+      <w:r>
+        <w:t xml:space="preserve">. Šķēršļi, piemēram sienas vai mēbeles, tiek attēlotas kā bloķētas vai nepieejamas šūnas vai mezgli. </w:t>
+      </w:r>
+    </w:p>
+    <w:p>
+      <w:pPr>
+        <w:pStyle w:val="Teksts"/>
+      </w:pPr>
+      <w:r>
+        <w:t xml:space="preserve">Katrs sistēmas aģents ir mobilais robots, aprīkots ar uztveres un vadības spējām, kas ļauj tam uztvert </w:t>
+      </w:r>
+      <w:r>
+        <w:t>un pārvietoties vidē. Aģenta stāvoklis var ietvert tā pašreizējo pozīciju, orientāciju un citu svarīgu informāciju, piemēram vietējo karti vai citu aģentu stāvokļus. Pieņem, ka aģenti ir homogēni attiecībā uz savām spējām, un to darbības var ietvert kustību uz kaimiņu šūnām vai mezgliem, pagriešanos vai saziņu ar citiem aģentiem. Pārejas modelis, kas apraksta aģenta stāvokļa izmaiņas atkarībā no vides rakstura un robotu dinamikas</w:t>
+      </w:r>
+      <w:sdt>
+        <w:sdtPr>
+          <w:id w:val="330186874"/>
+          <w:citation/>
+        </w:sdtPr>
+        <w:sdtContent>
+          <w:r>
+            <w:fldChar w:fldCharType="begin"/>
+          </w:r>
+          <w:r>
+            <w:instrText xml:space="preserve"> CITATION probabilistic-robotics-(intelligent-robotics-and-autonomous-agents) \l 1062 </w:instrText>
+          </w:r>
+          <w:r>
+            <w:fldChar w:fldCharType="separate"/>
+          </w:r>
+          <w:r>
+            <w:rPr>
+              <w:noProof/>
+            </w:rPr>
+            <w:t xml:space="preserve"> (Thrun, Burgard, &amp; Fox, 2005)</w:t>
+          </w:r>
+          <w:r>
+            <w:fldChar w:fldCharType="end"/>
+          </w:r>
+        </w:sdtContent>
+      </w:sdt>
+      <w:r>
+        <w:t>.</w:t>
+      </w:r>
+    </w:p>
+    <w:p>
+      <w:pPr>
+        <w:pStyle w:val="3-lmea-virsraksts"/>
+        <w:numPr>
+          <w:ilvl w:val="2"/>
+          <w:numId w:val="25"/>
+        </w:numPr>
+      </w:pPr>
+      <w:r>
+        <w:t xml:space="preserve">Mērķi un </w:t>
+      </w:r>
+      <w:r>
+        <w:t>ierobežojumi</w:t>
+      </w:r>
+    </w:p>
+    <w:p>
+      <w:pPr>
+        <w:pStyle w:val="Teksts"/>
+      </w:pPr>
+      <w:r>
+        <w:t>Vairāku aģentu</w:t>
+      </w:r>
+      <w:r>
+        <w:t xml:space="preserve"> </w:t>
+      </w:r>
+      <w:r>
+        <w:t>pārklājuma</w:t>
+      </w:r>
+      <w:r>
+        <w:t xml:space="preserve"> ceļa plānošanā galvenais mērķis ir minimizēt </w:t>
+      </w:r>
+      <w:r>
+        <w:t>zaudējuma</w:t>
+      </w:r>
+      <w:r>
+        <w:t xml:space="preserve"> funkciju, piemēram, kopējo laiku vai attālumu, </w:t>
+      </w:r>
+      <w:r>
+        <w:t>nodrošinot</w:t>
+      </w:r>
+      <w:r>
+        <w:t xml:space="preserve"> tajā pašā laikā vides </w:t>
+      </w:r>
+      <w:r>
+        <w:t>pār</w:t>
+      </w:r>
+      <w:r>
+        <w:t>klājumu</w:t>
+      </w:r>
+      <w:sdt>
+        <w:sdtPr>
+          <w:id w:val="-816649649"/>
+          <w:citation/>
+        </w:sdtPr>
+        <w:sdtContent>
+          <w:r>
+            <w:fldChar w:fldCharType="begin"/>
+          </w:r>
+          <w:r>
+            <w:instrText xml:space="preserve"> CITATION coverage-for-robotics---a-survey-of-recent-results \l 1062 </w:instrText>
+          </w:r>
+          <w:r>
+            <w:fldChar w:fldCharType="separate"/>
+          </w:r>
+          <w:r>
+            <w:rPr>
+              <w:noProof/>
+            </w:rPr>
+            <w:t xml:space="preserve"> (Coverage for robotics - A survey of recent results, 2001)</w:t>
+          </w:r>
+          <w:r>
+            <w:fldChar w:fldCharType="end"/>
+          </w:r>
+        </w:sdtContent>
+      </w:sdt>
+      <w:r>
+        <w:t xml:space="preserve">. Šis mērķis var tikt formalizēts kā </w:t>
+      </w:r>
+      <w:r>
+        <w:t>vairāku aģentu</w:t>
+      </w:r>
+      <w:r>
+        <w:t xml:space="preserve"> optimizācijas problēm</w:t>
+      </w:r>
+      <w:r>
+        <w:t>a</w:t>
+      </w:r>
+      <w:r>
+        <w:t>, ņemot vērā dažādus ierobežojumus, piemēram, aģentu ierobežotas uztveres un vadības spējas, saziņas ierobežojumus un sadursmju novēršanas prasības</w:t>
+      </w:r>
+      <w:sdt>
+        <w:sdtPr>
+          <w:id w:val="1345825871"/>
+          <w:citation/>
+        </w:sdtPr>
+        <w:sdtContent>
+          <w:r>
+            <w:fldChar w:fldCharType="begin"/>
+          </w:r>
+          <w:r>
+            <w:instrText xml:space="preserve"> CITATION multi-robot-exploration-of-an-unknown-environment,-efficiently-reducing-the-odometry-error \l 1062 </w:instrText>
+          </w:r>
+          <w:r>
+            <w:fldChar w:fldCharType="separate"/>
+          </w:r>
+          <w:r>
+            <w:rPr>
+              <w:noProof/>
+            </w:rPr>
+            <w:t xml:space="preserve"> (Multi-robot exploration of an unknown environment, efficiently reducing the odometry error, 1997)</w:t>
+          </w:r>
+          <w:r>
+            <w:fldChar w:fldCharType="end"/>
+          </w:r>
+        </w:sdtContent>
+      </w:sdt>
+      <w:r>
+        <w:t>.</w:t>
+      </w:r>
+    </w:p>
+    <w:p>
+      <w:pPr>
+        <w:pStyle w:val="Teksts"/>
+      </w:pPr>
+      <w:r>
+        <w:t>Papildus galvenajam mērķim var ņemt vērā arī sekundāros mērķus, piemēram, enerģijas patēriņ</w:t>
+      </w:r>
+      <w:r>
+        <w:t>a minimizācija</w:t>
+      </w:r>
+      <w:r>
+        <w:t xml:space="preserve"> vai darba slodz</w:t>
+      </w:r>
+      <w:r>
+        <w:t xml:space="preserve">es </w:t>
+      </w:r>
+      <w:r>
+        <w:t>līdzsvaro</w:t>
+      </w:r>
+      <w:r>
+        <w:t>šana</w:t>
+      </w:r>
+      <w:r>
+        <w:t xml:space="preserve"> starp aģentiem. Šie sekundārie mērķi var tikt integrēti </w:t>
+      </w:r>
+      <w:r>
+        <w:t>zudumu</w:t>
+      </w:r>
+      <w:r>
+        <w:t xml:space="preserve"> funkcijā</w:t>
+      </w:r>
+      <w:r>
+        <w:t xml:space="preserve">, vai ar </w:t>
+      </w:r>
+      <w:r>
+        <w:t>vairāku mērķu</w:t>
+      </w:r>
+      <w:r>
+        <w:t xml:space="preserve"> optimizācijas tehnikām</w:t>
+      </w:r>
+      <w:sdt>
+        <w:sdtPr>
+          <w:id w:val="-1147125564"/>
+          <w:citation/>
+        </w:sdtPr>
+        <w:sdtContent>
+          <w:r>
+            <w:fldChar w:fldCharType="begin"/>
+          </w:r>
+          <w:r>
+            <w:instrText xml:space="preserve"> CITATION reinforcement-learning-in-the-multi-robot-domain \l 1062 </w:instrText>
+          </w:r>
+          <w:r>
+            <w:fldChar w:fldCharType="separate"/>
+          </w:r>
+          <w:r>
+            <w:rPr>
+              <w:noProof/>
+            </w:rPr>
+            <w:t xml:space="preserve"> (Reinforcement Learning in the Multi-Robot Domain, 1997)</w:t>
+          </w:r>
+          <w:r>
+            <w:fldChar w:fldCharType="end"/>
+          </w:r>
+        </w:sdtContent>
+      </w:sdt>
+      <w:r>
+        <w:t>.</w:t>
+      </w:r>
+    </w:p>
+    <w:p>
+      <w:pPr>
+        <w:pStyle w:val="2-lmea-virsraksts"/>
+        <w:numPr>
+          <w:ilvl w:val="1"/>
+          <w:numId w:val="25"/>
+        </w:numPr>
+      </w:pPr>
+      <w:r>
+        <w:lastRenderedPageBreak/>
+        <w:t>Izaicinājumi vairāku aģentu pārklājuma ceļa plānošanā</w:t>
+      </w:r>
+    </w:p>
+    <w:p>
+      <w:pPr>
+        <w:pStyle w:val="3-lmea-virsraksts"/>
+        <w:numPr>
+          <w:ilvl w:val="2"/>
+          <w:numId w:val="25"/>
+        </w:numPr>
+      </w:pPr>
+      <w:r>
+        <w:t>Mērogojamība</w:t>
+      </w:r>
+    </w:p>
+    <w:p>
+      <w:pPr>
+        <w:pStyle w:val="Teksts"/>
+      </w:pPr>
+      <w:r>
+        <w:t xml:space="preserve">Jo aģentu skaits un vides lielums palielinās, jo </w:t>
+      </w:r>
+      <w:r>
+        <w:t>palielinās vairāku aģentu</w:t>
+      </w:r>
+      <w:r>
+        <w:t xml:space="preserve"> </w:t>
+      </w:r>
+      <w:r>
+        <w:t>pārklājuma</w:t>
+      </w:r>
+      <w:r>
+        <w:t xml:space="preserve"> ceļa plānošanas problēmas sarežģītība, kas padara</w:t>
+      </w:r>
+      <w:r>
+        <w:t xml:space="preserve"> </w:t>
+      </w:r>
+      <w:r>
+        <w:t>algoritmu</w:t>
+      </w:r>
+      <w:r>
+        <w:t xml:space="preserve"> izstrādi</w:t>
+      </w:r>
+      <w:r>
+        <w:t>, kas efektīvi spētu pārvaldīt lielus apjomus</w:t>
+      </w:r>
+      <w:r>
+        <w:t>, grūtāku</w:t>
+      </w:r>
+      <w:sdt>
+        <w:sdtPr>
+          <w:id w:val="2002851952"/>
+          <w:citation/>
+        </w:sdtPr>
+        <w:sdtContent>
+          <w:r>
+            <w:fldChar w:fldCharType="begin"/>
+          </w:r>
+          <w:r>
+            <w:instrText xml:space="preserve"> CITATION alliance:-an-architecture-for-fault-tolerant-multirobot-cooperation \l 1062 </w:instrText>
+          </w:r>
+          <w:r>
+            <w:fldChar w:fldCharType="separate"/>
+          </w:r>
+          <w:r>
+            <w:rPr>
+              <w:noProof/>
+            </w:rPr>
+            <w:t xml:space="preserve"> (ALLIANCE: an architecture for fault tolerant multirobot cooperation, 1998)</w:t>
+          </w:r>
+          <w:r>
+            <w:fldChar w:fldCharType="end"/>
+          </w:r>
+        </w:sdtContent>
+      </w:sdt>
+      <w:r>
+        <w:t>.</w:t>
+      </w:r>
+      <w:r>
+        <w:t xml:space="preserve"> Mērogojamības problēmas var rasties sakarā ar iespējamo aģentu darbību un stāvokļu kombināciju </w:t>
+      </w:r>
+      <w:r>
+        <w:t>skaita strauju palielināšanos</w:t>
+      </w:r>
+      <w:r>
+        <w:t>, kā arī palielinātu mijiedarbīb</w:t>
+      </w:r>
+      <w:r>
+        <w:t xml:space="preserve">u skaitu </w:t>
+      </w:r>
+      <w:r>
+        <w:t xml:space="preserve">starp aģentiem. </w:t>
+      </w:r>
+      <w:r>
+        <w:t>Mērogojami</w:t>
+      </w:r>
+      <w:r>
+        <w:t xml:space="preserve"> algoritmi, kas spēj apstrādāt lielu aģentu skaitu un sarežģītas vides, ir būtiska </w:t>
+      </w:r>
+      <w:r>
+        <w:t>vairāku aģentu</w:t>
+      </w:r>
+      <w:r>
+        <w:t xml:space="preserve"> </w:t>
+      </w:r>
+      <w:r>
+        <w:t>pārklājuma</w:t>
+      </w:r>
+      <w:r>
+        <w:t xml:space="preserve"> ceļa plānošanas pētniecības daļa.</w:t>
+      </w:r>
+    </w:p>
+    <w:p>
+      <w:pPr>
+        <w:pStyle w:val="3-lmea-virsraksts"/>
+        <w:numPr>
+          <w:ilvl w:val="2"/>
+          <w:numId w:val="25"/>
+        </w:numPr>
+      </w:pPr>
+      <w:r>
+        <w:t>Koordinācija</w:t>
+      </w:r>
+    </w:p>
+    <w:p>
+      <w:pPr>
+        <w:pStyle w:val="Teksts"/>
+      </w:pPr>
+      <w:r>
+        <w:t xml:space="preserve">Vairāku aģentu darbību koordinēšana ir </w:t>
+      </w:r>
+      <w:r>
+        <w:t>liels</w:t>
+      </w:r>
+      <w:r>
+        <w:t xml:space="preserve"> izaicinājums </w:t>
+      </w:r>
+      <w:r>
+        <w:t>vairāku aģentu</w:t>
+      </w:r>
+      <w:r>
+        <w:t xml:space="preserve"> </w:t>
+      </w:r>
+      <w:r>
+        <w:t>pārklājuma</w:t>
+      </w:r>
+      <w:r>
+        <w:t xml:space="preserve"> ceļa plānošanā. Aģentiem ir jāiemācās sadarboties un izvairīties no konfliktiem, piemēram, sadursmēm vai liekiem</w:t>
+      </w:r>
+      <w:r>
+        <w:t xml:space="preserve"> pārklājumiem</w:t>
+      </w:r>
+      <w:r>
+        <w:t>, strādājot kopā, lai sasniegtu pilnīgu un efektīvu vides pārklājumu</w:t>
+      </w:r>
+      <w:sdt>
+        <w:sdtPr>
+          <w:id w:val="-1353724213"/>
+          <w:citation/>
+        </w:sdtPr>
+        <w:sdtContent>
+          <w:r>
+            <w:fldChar w:fldCharType="begin"/>
+          </w:r>
+          <w:r>
+            <w:instrText xml:space="preserve"> CITATION multi-robot-exploration-controlled-by-a-market-economy \l 1062 </w:instrText>
+          </w:r>
+          <w:r>
+            <w:fldChar w:fldCharType="separate"/>
+          </w:r>
+          <w:r>
+            <w:rPr>
+              <w:noProof/>
+            </w:rPr>
+            <w:t xml:space="preserve"> (Multi-robot exploration controlled by a market economy, 2002)</w:t>
+          </w:r>
+          <w:r>
+            <w:fldChar w:fldCharType="end"/>
+          </w:r>
+        </w:sdtContent>
+      </w:sdt>
+      <w:r>
+        <w:t>. Koordināciju var panākt, izmantojot dažādas pieejas, tostarp centr</w:t>
+      </w:r>
+      <w:r>
+        <w:t>a</w:t>
+      </w:r>
+      <w:r>
+        <w:t>lizētu lēmumu pieņemšanu, sadalītu lēmumu pieņemšanu vai abu kombināciju. Tomēr efektīvas koordinācijas stratēģijas izstrādāšana, kas līdzsvaro optimālu, skaitļošanas sarežģītību un izturību, joprojām ir nepārtraukta pētniecības problēma.</w:t>
+      </w:r>
+    </w:p>
+    <w:p>
+      <w:pPr>
+        <w:pStyle w:val="3-lmea-virsraksts"/>
+        <w:numPr>
+          <w:ilvl w:val="2"/>
+          <w:numId w:val="25"/>
+        </w:numPr>
+      </w:pPr>
+      <w:r>
+        <w:t>Neskaidrība un dinamiskas vides</w:t>
+      </w:r>
+    </w:p>
+    <w:p>
+      <w:pPr>
+        <w:pStyle w:val="Teksts"/>
+      </w:pPr>
+      <w:r>
+        <w:t>Iekštelpu vid</w:t>
+      </w:r>
+      <w:r>
+        <w:t>ē</w:t>
+      </w:r>
+      <w:r>
+        <w:t xml:space="preserve">s var </w:t>
+      </w:r>
+      <w:r>
+        <w:t>mēdz būt</w:t>
+      </w:r>
+      <w:r>
+        <w:t xml:space="preserve"> neskaidrībā</w:t>
+      </w:r>
+      <w:r>
+        <w:t>s</w:t>
+      </w:r>
+      <w:r>
+        <w:t xml:space="preserve"> un dinamiskā</w:t>
+      </w:r>
+      <w:r>
+        <w:t>s</w:t>
+      </w:r>
+      <w:r>
+        <w:t xml:space="preserve"> izmaiņā</w:t>
+      </w:r>
+      <w:r>
+        <w:t>s</w:t>
+      </w:r>
+      <w:r>
+        <w:t>, piemēram, kustīgie šķēršļi, gaismas apstākļu variācij</w:t>
+      </w:r>
+      <w:r>
+        <w:t>as</w:t>
+      </w:r>
+      <w:r>
+        <w:t xml:space="preserve"> vai sensoru trokšņ</w:t>
+      </w:r>
+      <w:r>
+        <w:t>i</w:t>
+      </w:r>
+      <w:r>
+        <w:t xml:space="preserve">. Šie faktori var ietekmēt </w:t>
+      </w:r>
+      <w:r>
+        <w:t>vairāku aģentu</w:t>
+      </w:r>
+      <w:r>
+        <w:t xml:space="preserve"> </w:t>
+      </w:r>
+      <w:r>
+        <w:t>pārklājuma</w:t>
+      </w:r>
+      <w:r>
+        <w:t xml:space="preserve"> ceļa plānošanas algoritmu veiktspēju, padarot grūti izstrādāt izturīgas un pielāgojamas stratēģijas</w:t>
+      </w:r>
+      <w:sdt>
+        <w:sdtPr>
+          <w:id w:val="841734874"/>
+          <w:citation/>
+        </w:sdtPr>
+        <w:sdtContent>
+          <w:r>
+            <w:fldChar w:fldCharType="begin"/>
+          </w:r>
+          <w:r>
+            <w:instrText xml:space="preserve"> CITATION collaborative-multi-robot-exploration.-in:-proceedings-2000-icra.-millennium-conference.-ieee-international-conference-on-robotics-and-automation.-symposia-proceedings-(cat.-no.00ch37065).vol-1.-ieee;-2000 \l 1062 </w:instrText>
+          </w:r>
+          <w:r>
+            <w:fldChar w:fldCharType="separate"/>
+          </w:r>
+          <w:r>
+            <w:rPr>
+              <w:noProof/>
+            </w:rPr>
+            <w:t xml:space="preserve"> (Collaborative multi-robot exploration. In: Proceedings 2000 ICRA. Millennium Conference. IEEE International Conference on Robotics and Automation. Symposia Proceedings (Cat. No.00CH37065).Vol 1. IEEE; 2000, 2000)</w:t>
+          </w:r>
+          <w:r>
+            <w:fldChar w:fldCharType="end"/>
+          </w:r>
+        </w:sdtContent>
+      </w:sdt>
+      <w:r>
+        <w:t xml:space="preserve">. </w:t>
+      </w:r>
+      <w:r>
+        <w:t xml:space="preserve">Domājot par neskaidrībām un dinamiskām izmaiņām, ir nepieciešams </w:t>
+      </w:r>
+      <w:r>
+        <w:t>izstrād</w:t>
+      </w:r>
+      <w:r>
+        <w:t>āt algoritmu</w:t>
+      </w:r>
+      <w:r>
+        <w:t>, kas spētu efektīvi apstrādāt nepilnīgu vai trokšņainu informāciju un pielāgot savu uzvedību reāllaika novērojumu pamatā.</w:t>
+      </w:r>
+    </w:p>
+    <w:p>
+      <w:pPr>
+        <w:pStyle w:val="3-lmea-virsraksts"/>
+        <w:numPr>
+          <w:ilvl w:val="2"/>
+          <w:numId w:val="25"/>
+        </w:numPr>
+      </w:pPr>
+      <w:r>
+        <w:lastRenderedPageBreak/>
+        <w:t>Komunikācijas ierobežojumi</w:t>
+      </w:r>
+    </w:p>
+    <w:p>
+      <w:pPr>
+        <w:pStyle w:val="Teksts"/>
+      </w:pPr>
+      <w:r>
+        <w:t>Vairāku aģentu</w:t>
+      </w:r>
+      <w:r>
+        <w:t xml:space="preserve"> </w:t>
+      </w:r>
+      <w:r>
+        <w:t>pārklājuma</w:t>
+      </w:r>
+      <w:r>
+        <w:t xml:space="preserve"> ceļa plānošanā komunikācija starp aģentiem spēlē svarīgu lomu, lai nodrošinātu koordināciju un informācijas apmaiņu. Tomēr iekštelpu vides var būt pakļautas komunikācijas ierobežojumiem, piemēram, ierobežotam joslas platums, aizturi vai savienojamībai</w:t>
+      </w:r>
+      <w:sdt>
+        <w:sdtPr>
+          <w:id w:val="1311670275"/>
+          <w:citation/>
+        </w:sdtPr>
+        <w:sdtContent>
+          <w:r>
+            <w:fldChar w:fldCharType="begin"/>
+          </w:r>
+          <w:r>
+            <w:instrText xml:space="preserve"> CITATION spreading-out:-a-local-approach-to-multi-robot-coverage \l 1062 </w:instrText>
+          </w:r>
+          <w:r>
+            <w:fldChar w:fldCharType="separate"/>
+          </w:r>
+          <w:r>
+            <w:rPr>
+              <w:noProof/>
+            </w:rPr>
+            <w:t xml:space="preserve"> (Spreading Out: A Local Approach to Multi-robot Coverage, 2002)</w:t>
+          </w:r>
+          <w:r>
+            <w:fldChar w:fldCharType="end"/>
+          </w:r>
+        </w:sdtContent>
+      </w:sdt>
+      <w:r>
+        <w:t xml:space="preserve">. Šie ierobežojumi var ietekmēt </w:t>
+      </w:r>
+      <w:r>
+        <w:t>vairāku aģentu</w:t>
+      </w:r>
+      <w:r>
+        <w:t xml:space="preserve"> </w:t>
+      </w:r>
+      <w:r>
+        <w:t>pārklājuma</w:t>
+      </w:r>
+      <w:r>
+        <w:t xml:space="preserve"> ceļa plānošanas algoritmu veiktspēju, padarot grūt</w:t>
+      </w:r>
+      <w:r>
+        <w:t>u</w:t>
+      </w:r>
+      <w:r>
+        <w:t xml:space="preserve"> efektīv</w:t>
+      </w:r>
+      <w:r>
+        <w:t>a</w:t>
+      </w:r>
+      <w:r>
+        <w:t xml:space="preserve"> koordinācij</w:t>
+      </w:r>
+      <w:r>
+        <w:t>as</w:t>
+      </w:r>
+      <w:r>
+        <w:t xml:space="preserve"> un informācijas apmaiņ</w:t>
+      </w:r>
+      <w:r>
+        <w:t>as uzturēšanu</w:t>
+      </w:r>
+      <w:r>
+        <w:t xml:space="preserve"> starp aģentiem. Algoritmu izstrāde, kas spēj pārvaldīt komunikācijas ierobežojumus un pielāgot savu uzvedību atkarībā no pieejamajiem komunikācijas resursiem, ir būtiska </w:t>
+      </w:r>
+      <w:r>
+        <w:t>vairāku aģentu</w:t>
+      </w:r>
+      <w:r>
+        <w:t xml:space="preserve"> </w:t>
+      </w:r>
+      <w:r>
+        <w:t>pārklājuma</w:t>
+      </w:r>
+      <w:r>
+        <w:t xml:space="preserve"> ceļa plānošanas pētniecības daļa.</w:t>
+      </w:r>
     </w:p>
     <w:p>
       <w:pPr>
@@ -4567,14 +5325,6 @@
           <w:color w:val="000000" w:themeColor="text1"/>
         </w:rPr>
       </w:pPr>
-      <w:bookmarkStart w:id="34" w:name="_Hlk122523056"/>
-      <w:r>
-        <w:rPr>
-          <w:color w:val="7B7B7B" w:themeColor="accent3" w:themeShade="BF"/>
-        </w:rPr>
-        <w:t xml:space="preserve"> </w:t>
-      </w:r>
-      <w:bookmarkStart w:id="35" w:name="_Toc130745071"/>
       <w:r>
         <w:rPr>
           <w:color w:val="000000" w:themeColor="text1"/>
@@ -4646,7 +5396,11 @@
       </w:r>
       <w:proofErr w:type="spellEnd"/>
       <w:r>
-        <w:t>) klases objekts, kas glabā informāciju par istabas izmēriem, istabas centra koordinātēm, istabas stūru koordinātēm, istabas tipu un istabas identifikācijas numuru. Jaunas istabas būvēšana sākās ar nejaušo istabas tipa izvēli, piemēram “virtuve” (</w:t>
+        <w:t xml:space="preserve">) klases objekts, kas glabā informāciju par istabas izmēriem, istabas centra koordinātēm, istabas stūru </w:t>
+      </w:r>
+      <w:r>
+        <w:lastRenderedPageBreak/>
+        <w:t>koordinātēm, istabas tipu un istabas identifikācijas numuru. Jaunas istabas būvēšana sākās ar nejaušo istabas tipa izvēli, piemēram “virtuve” (</w:t>
       </w:r>
       <w:proofErr w:type="spellStart"/>
       <w:r>
@@ -4990,6 +5744,7 @@
         <w:pStyle w:val="Teksts"/>
       </w:pPr>
       <w:r>
+        <w:lastRenderedPageBreak/>
         <w:t xml:space="preserve">Nākamais solis vides ģenerēšanā ir durvju ģenerēšana. Darba mērķim nav vajadzīgas fiziskas atveramas durvis, tāpēc to vietā ir noteikta platuma caurumi sienās, kas ļaus aģentam brīvi pārvietoties starp </w:t>
       </w:r>
       <w:r>
@@ -5095,7 +5850,6 @@
               <w:rPr>
                 <w:noProof/>
               </w:rPr>
-              <w:lastRenderedPageBreak/>
               <w:drawing>
                 <wp:inline distT="0" distB="0" distL="0" distR="0" wp14:anchorId="63DD003B" wp14:editId="505BA206">
                   <wp:extent cx="1310640" cy="788342"/>
@@ -5293,10 +6047,10 @@
                   <v:path o:extrusionok="f" gradientshapeok="t" o:connecttype="rect"/>
                   <o:lock v:ext="edit" aspectratio="t"/>
                 </v:shapetype>
-                <v:shape id="_x0000_i1025" type="#_x0000_t75" alt="" style="width:108pt;height:65.45pt;mso-width-percent:0;mso-height-percent:0;mso-width-percent:0;mso-height-percent:0" o:ole="">
+                <v:shape id="_x0000_i1025" type="#_x0000_t75" alt="" style="width:108pt;height:65.7pt;mso-width-percent:0;mso-height-percent:0;mso-width-percent:0;mso-height-percent:0" o:ole="">
                   <v:imagedata r:id="rId22" o:title=""/>
                 </v:shape>
-                <o:OLEObject Type="Embed" ProgID="PBrush" ShapeID="_x0000_i1025" DrawAspect="Content" ObjectID="_1741371651" r:id="rId23"/>
+                <o:OLEObject Type="Embed" ProgID="PBrush" ShapeID="_x0000_i1025" DrawAspect="Content" ObjectID="_1741436802" r:id="rId23"/>
               </w:object>
             </w:r>
           </w:p>
@@ -5560,7 +6314,11 @@
         <w:t xml:space="preserve">Reālajā dzīvē dzīvokļos un mājās vienmēr ir mēbeles. Mēbeles kalpo dažādiem nolūkiem, bet </w:t>
       </w:r>
       <w:r>
-        <w:t>tīrīšanas robotiem tie pirmkārt ir šķērslī, kas ir jāņem vērā plānojot apiešanas maršrutu. Lai pilnās apiešanas algoritmu testēšanas rezultāti būtu pilnvērtīgi, arī simulācijā ir jāiekļauj mēbeļu ģenerēšana. Lai izvietot mēbeles uzticami, ir jāņem vērā vairāki noteikumi. Pirmkārt, katrā istabā var atrasties tikai konkrēta tipa mēbelēs, piemēram guļamistabā obligāti jābūt gultai, bet virtuvē nevajadzētu būt tualetei. Istabas tips tiek noteikts vel pirmajā solī, skeleta ģenerēšanas laikā. “Sēklas”, kas tika nejauši ģenerētas ir objekti, kas satur informāciju arī par istabas tipu. Ģenerējot mēbeles algoritms pirmkārt atsaucās uz to informāciju, lai veidotu zināšanu bāzi: kādām mēbelēm obligāti jābūt istabā, kādas mēbeles var būt istabā un kādas mēbeles ģenerēt nedrīkst noteiktajā istabā.</w:t>
+        <w:t xml:space="preserve">tīrīšanas robotiem tie pirmkārt ir šķērslī, kas ir jāņem vērā plānojot apiešanas maršrutu. Lai pilnās apiešanas algoritmu testēšanas rezultāti būtu pilnvērtīgi, </w:t>
+      </w:r>
+      <w:r>
+        <w:lastRenderedPageBreak/>
+        <w:t>arī simulācijā ir jāiekļauj mēbeļu ģenerēšana. Lai izvietot mēbeles uzticami, ir jāņem vērā vairāki noteikumi. Pirmkārt, katrā istabā var atrasties tikai konkrēta tipa mēbelēs, piemēram guļamistabā obligāti jābūt gultai, bet virtuvē nevajadzētu būt tualetei. Istabas tips tiek noteikts vel pirmajā solī, skeleta ģenerēšanas laikā. “Sēklas”, kas tika nejauši ģenerētas ir objekti, kas satur informāciju arī par istabas tipu. Ģenerējot mēbeles algoritms pirmkārt atsaucās uz to informāciju, lai veidotu zināšanu bāzi: kādām mēbelēm obligāti jābūt istabā, kādas mēbeles var būt istabā un kādas mēbeles ģenerēt nedrīkst noteiktajā istabā.</w:t>
       </w:r>
     </w:p>
     <w:p>
@@ -5568,7 +6326,6 @@
         <w:pStyle w:val="Teksts"/>
       </w:pPr>
       <w:r>
-        <w:lastRenderedPageBreak/>
         <w:t xml:space="preserve">Otrkārt, ir jāņem vērā arī savstarpējo novietojumu mēbelēm. Piemēram mēbeles nedrīkst stāvēt durvīm priekšā, jo tādā gadījuma aģents nevarēs izbraukt tām cauri. Turpmāk, mēbeles ir jāizvieto tā, lai nerādītu pārāk šauras vietas arī istabas iekšā, pretējā </w:t>
       </w:r>
       <w:r>
@@ -5593,7 +6350,7 @@
 </file>
 
 <file path=word/endnotes.xml><?xml version="1.0" encoding="utf-8"?>
-<w:endnotes xmlns:wpc="http://schemas.microsoft.com/office/word/2010/wordprocessingCanvas" xmlns:cx="http://schemas.microsoft.com/office/drawing/2014/chartex" xmlns:cx1="http://schemas.microsoft.com/office/drawing/2015/9/8/chartex" xmlns:cx2="http://schemas.microsoft.com/office/drawing/2015/10/21/chartex" xmlns:cx3="http://schemas.microsoft.com/office/drawing/2016/5/9/chartex" xmlns:cx4="http://schemas.microsoft.com/office/drawing/2016/5/10/chartex" xmlns:cx5="http://schemas.microsoft.com/office/drawing/2016/5/11/chartex" xmlns:cx6="http://schemas.microsoft.com/office/drawing/2016/5/12/chartex" xmlns:cx7="http://schemas.microsoft.com/office/drawing/2016/5/13/chartex" xmlns:cx8="http://schemas.microsoft.com/office/drawing/2016/5/14/chartex" xmlns:mc="http://schemas.openxmlformats.org/markup-compatibility/2006" xmlns:aink="http://schemas.microsoft.com/office/drawing/2016/ink" xmlns:am3d="http://schemas.microsoft.com/office/drawing/2017/model3d" xmlns:o="urn:schemas-microsoft-com:office:office" xmlns:oel="http://schemas.microsoft.com/office/2019/extlst" xmlns:r="http://schemas.openxmlformats.org/officeDocument/2006/relationships" xmlns:m="http://schemas.openxmlformats.org/officeDocument/2006/math" xmlns:v="urn:schemas-microsoft-com:vml" xmlns:wp14="http://schemas.microsoft.com/office/word/2010/wordprocessingDrawing" xmlns:wp="http://schemas.openxmlformats.org/drawingml/2006/wordprocessingDrawing" xmlns:w10="urn:schemas-microsoft-com:office:word" xmlns:w="http://schemas.openxmlformats.org/wordprocessingml/2006/main" xmlns:w14="http://schemas.microsoft.com/office/word/2010/wordml" xmlns:w15="http://schemas.microsoft.com/office/word/2012/wordml" xmlns:w16cex="http://schemas.microsoft.com/office/word/2018/wordml/cex" xmlns:w16cid="http://schemas.microsoft.com/office/word/2016/wordml/cid" xmlns:w16="http://schemas.microsoft.com/office/word/2018/wordml" xmlns:w16sdtdh="http://schemas.microsoft.com/office/word/2020/wordml/sdtdatahash" xmlns:w16se="http://schemas.microsoft.com/office/word/2015/wordml/symex" xmlns:wpg="http://schemas.microsoft.com/office/word/2010/wordprocessingGroup" xmlns:wpi="http://schemas.microsoft.com/office/word/2010/wordprocessingInk" xmlns:wne="http://schemas.microsoft.com/office/word/2006/wordml" xmlns:wps="http://schemas.microsoft.com/office/word/2010/wordprocessingShape" mc:Ignorable="w14 w15 w16se w16cid w16 w16cex w16sdtdh wp14">
+<w:endnotes xmlns:wpc="http://schemas.microsoft.com/office/word/2010/wordprocessingCanvas" xmlns:cx="http://schemas.microsoft.com/office/drawing/2014/chartex" xmlns:cx1="http://schemas.microsoft.com/office/drawing/2015/9/8/chartex" xmlns:cx2="http://schemas.microsoft.com/office/drawing/2015/10/21/chartex" xmlns:cx3="http://schemas.microsoft.com/office/drawing/2016/5/9/chartex" xmlns:cx4="http://schemas.microsoft.com/office/drawing/2016/5/10/chartex" xmlns:cx5="http://schemas.microsoft.com/office/drawing/2016/5/11/chartex" xmlns:cx6="http://schemas.microsoft.com/office/drawing/2016/5/12/chartex" xmlns:cx7="http://schemas.microsoft.com/office/drawing/2016/5/13/chartex" xmlns:cx8="http://schemas.microsoft.com/office/drawing/2016/5/14/chartex" xmlns:mc="http://schemas.openxmlformats.org/markup-compatibility/2006" xmlns:aink="http://schemas.microsoft.com/office/drawing/2016/ink" xmlns:am3d="http://schemas.microsoft.com/office/drawing/2017/model3d" xmlns:o="urn:schemas-microsoft-com:office:office" xmlns:oel="http://schemas.microsoft.com/office/2019/extlst" xmlns:r="http://schemas.openxmlformats.org/officeDocument/2006/relationships" xmlns:m="http://schemas.openxmlformats.org/officeDocument/2006/math" xmlns:v="urn:schemas-microsoft-com:vml" xmlns:wp14="http://schemas.microsoft.com/office/word/2010/wordprocessingDrawing" xmlns:wp="http://schemas.openxmlformats.org/drawingml/2006/wordprocessingDrawing" xmlns:w10="urn:schemas-microsoft-com:office:word" xmlns:w="http://schemas.openxmlformats.org/wordprocessingml/2006/main" xmlns:w14="http://schemas.microsoft.com/office/word/2010/wordml" xmlns:w15="http://schemas.microsoft.com/office/word/2012/wordml" xmlns:w16cex="http://schemas.microsoft.com/office/word/2018/wordml/cex" xmlns:w16cid="http://schemas.microsoft.com/office/word/2016/wordml/cid" xmlns:w16="http://schemas.microsoft.com/office/word/2018/wordml" xmlns:w16du="http://schemas.microsoft.com/office/word/2023/wordml/word16du" xmlns:w16sdtdh="http://schemas.microsoft.com/office/word/2020/wordml/sdtdatahash" xmlns:w16se="http://schemas.microsoft.com/office/word/2015/wordml/symex" xmlns:wpg="http://schemas.microsoft.com/office/word/2010/wordprocessingGroup" xmlns:wpi="http://schemas.microsoft.com/office/word/2010/wordprocessingInk" xmlns:wne="http://schemas.microsoft.com/office/word/2006/wordml" xmlns:wps="http://schemas.microsoft.com/office/word/2010/wordprocessingShape" mc:Ignorable="w14 w15 w16se w16cid w16 w16cex w16sdtdh wp14">
   <w:endnote w:type="separator" w:id="-1">
     <w:p>
       <w:r>
@@ -5612,7 +6369,7 @@
 </file>
 
 <file path=word/footer1.xml><?xml version="1.0" encoding="utf-8"?>
-<w:ftr xmlns:wpc="http://schemas.microsoft.com/office/word/2010/wordprocessingCanvas" xmlns:cx="http://schemas.microsoft.com/office/drawing/2014/chartex" xmlns:cx1="http://schemas.microsoft.com/office/drawing/2015/9/8/chartex" xmlns:cx2="http://schemas.microsoft.com/office/drawing/2015/10/21/chartex" xmlns:cx3="http://schemas.microsoft.com/office/drawing/2016/5/9/chartex" xmlns:cx4="http://schemas.microsoft.com/office/drawing/2016/5/10/chartex" xmlns:cx5="http://schemas.microsoft.com/office/drawing/2016/5/11/chartex" xmlns:cx6="http://schemas.microsoft.com/office/drawing/2016/5/12/chartex" xmlns:cx7="http://schemas.microsoft.com/office/drawing/2016/5/13/chartex" xmlns:cx8="http://schemas.microsoft.com/office/drawing/2016/5/14/chartex" xmlns:mc="http://schemas.openxmlformats.org/markup-compatibility/2006" xmlns:aink="http://schemas.microsoft.com/office/drawing/2016/ink" xmlns:am3d="http://schemas.microsoft.com/office/drawing/2017/model3d" xmlns:o="urn:schemas-microsoft-com:office:office" xmlns:oel="http://schemas.microsoft.com/office/2019/extlst" xmlns:r="http://schemas.openxmlformats.org/officeDocument/2006/relationships" xmlns:m="http://schemas.openxmlformats.org/officeDocument/2006/math" xmlns:v="urn:schemas-microsoft-com:vml" xmlns:wp14="http://schemas.microsoft.com/office/word/2010/wordprocessingDrawing" xmlns:wp="http://schemas.openxmlformats.org/drawingml/2006/wordprocessingDrawing" xmlns:w10="urn:schemas-microsoft-com:office:word" xmlns:w="http://schemas.openxmlformats.org/wordprocessingml/2006/main" xmlns:w14="http://schemas.microsoft.com/office/word/2010/wordml" xmlns:w15="http://schemas.microsoft.com/office/word/2012/wordml" xmlns:w16cex="http://schemas.microsoft.com/office/word/2018/wordml/cex" xmlns:w16cid="http://schemas.microsoft.com/office/word/2016/wordml/cid" xmlns:w16="http://schemas.microsoft.com/office/word/2018/wordml" xmlns:w16sdtdh="http://schemas.microsoft.com/office/word/2020/wordml/sdtdatahash" xmlns:w16se="http://schemas.microsoft.com/office/word/2015/wordml/symex" xmlns:wpg="http://schemas.microsoft.com/office/word/2010/wordprocessingGroup" xmlns:wpi="http://schemas.microsoft.com/office/word/2010/wordprocessingInk" xmlns:wne="http://schemas.microsoft.com/office/word/2006/wordml" xmlns:wps="http://schemas.microsoft.com/office/word/2010/wordprocessingShape" mc:Ignorable="w14 w15 w16se w16cid w16 w16cex w16sdtdh wp14">
+<w:ftr xmlns:wpc="http://schemas.microsoft.com/office/word/2010/wordprocessingCanvas" xmlns:cx="http://schemas.microsoft.com/office/drawing/2014/chartex" xmlns:cx1="http://schemas.microsoft.com/office/drawing/2015/9/8/chartex" xmlns:cx2="http://schemas.microsoft.com/office/drawing/2015/10/21/chartex" xmlns:cx3="http://schemas.microsoft.com/office/drawing/2016/5/9/chartex" xmlns:cx4="http://schemas.microsoft.com/office/drawing/2016/5/10/chartex" xmlns:cx5="http://schemas.microsoft.com/office/drawing/2016/5/11/chartex" xmlns:cx6="http://schemas.microsoft.com/office/drawing/2016/5/12/chartex" xmlns:cx7="http://schemas.microsoft.com/office/drawing/2016/5/13/chartex" xmlns:cx8="http://schemas.microsoft.com/office/drawing/2016/5/14/chartex" xmlns:mc="http://schemas.openxmlformats.org/markup-compatibility/2006" xmlns:aink="http://schemas.microsoft.com/office/drawing/2016/ink" xmlns:am3d="http://schemas.microsoft.com/office/drawing/2017/model3d" xmlns:o="urn:schemas-microsoft-com:office:office" xmlns:oel="http://schemas.microsoft.com/office/2019/extlst" xmlns:r="http://schemas.openxmlformats.org/officeDocument/2006/relationships" xmlns:m="http://schemas.openxmlformats.org/officeDocument/2006/math" xmlns:v="urn:schemas-microsoft-com:vml" xmlns:wp14="http://schemas.microsoft.com/office/word/2010/wordprocessingDrawing" xmlns:wp="http://schemas.openxmlformats.org/drawingml/2006/wordprocessingDrawing" xmlns:w10="urn:schemas-microsoft-com:office:word" xmlns:w="http://schemas.openxmlformats.org/wordprocessingml/2006/main" xmlns:w14="http://schemas.microsoft.com/office/word/2010/wordml" xmlns:w15="http://schemas.microsoft.com/office/word/2012/wordml" xmlns:w16cex="http://schemas.microsoft.com/office/word/2018/wordml/cex" xmlns:w16cid="http://schemas.microsoft.com/office/word/2016/wordml/cid" xmlns:w16="http://schemas.microsoft.com/office/word/2018/wordml" xmlns:w16du="http://schemas.microsoft.com/office/word/2023/wordml/word16du" xmlns:w16sdtdh="http://schemas.microsoft.com/office/word/2020/wordml/sdtdatahash" xmlns:w16se="http://schemas.microsoft.com/office/word/2015/wordml/symex" xmlns:wpg="http://schemas.microsoft.com/office/word/2010/wordprocessingGroup" xmlns:wpi="http://schemas.microsoft.com/office/word/2010/wordprocessingInk" xmlns:wne="http://schemas.microsoft.com/office/word/2006/wordml" xmlns:wps="http://schemas.microsoft.com/office/word/2010/wordprocessingShape" mc:Ignorable="w14 w15 w16se w16cid w16 w16cex w16sdtdh wp14">
   <w:sdt>
     <w:sdtPr>
       <w:id w:val="1007939418"/>
@@ -5664,7 +6421,7 @@
 </file>
 
 <file path=word/footer2.xml><?xml version="1.0" encoding="utf-8"?>
-<w:ftr xmlns:wpc="http://schemas.microsoft.com/office/word/2010/wordprocessingCanvas" xmlns:cx="http://schemas.microsoft.com/office/drawing/2014/chartex" xmlns:cx1="http://schemas.microsoft.com/office/drawing/2015/9/8/chartex" xmlns:cx2="http://schemas.microsoft.com/office/drawing/2015/10/21/chartex" xmlns:cx3="http://schemas.microsoft.com/office/drawing/2016/5/9/chartex" xmlns:cx4="http://schemas.microsoft.com/office/drawing/2016/5/10/chartex" xmlns:cx5="http://schemas.microsoft.com/office/drawing/2016/5/11/chartex" xmlns:cx6="http://schemas.microsoft.com/office/drawing/2016/5/12/chartex" xmlns:cx7="http://schemas.microsoft.com/office/drawing/2016/5/13/chartex" xmlns:cx8="http://schemas.microsoft.com/office/drawing/2016/5/14/chartex" xmlns:mc="http://schemas.openxmlformats.org/markup-compatibility/2006" xmlns:aink="http://schemas.microsoft.com/office/drawing/2016/ink" xmlns:am3d="http://schemas.microsoft.com/office/drawing/2017/model3d" xmlns:o="urn:schemas-microsoft-com:office:office" xmlns:oel="http://schemas.microsoft.com/office/2019/extlst" xmlns:r="http://schemas.openxmlformats.org/officeDocument/2006/relationships" xmlns:m="http://schemas.openxmlformats.org/officeDocument/2006/math" xmlns:v="urn:schemas-microsoft-com:vml" xmlns:wp14="http://schemas.microsoft.com/office/word/2010/wordprocessingDrawing" xmlns:wp="http://schemas.openxmlformats.org/drawingml/2006/wordprocessingDrawing" xmlns:w10="urn:schemas-microsoft-com:office:word" xmlns:w="http://schemas.openxmlformats.org/wordprocessingml/2006/main" xmlns:w14="http://schemas.microsoft.com/office/word/2010/wordml" xmlns:w15="http://schemas.microsoft.com/office/word/2012/wordml" xmlns:w16cex="http://schemas.microsoft.com/office/word/2018/wordml/cex" xmlns:w16cid="http://schemas.microsoft.com/office/word/2016/wordml/cid" xmlns:w16="http://schemas.microsoft.com/office/word/2018/wordml" xmlns:w16sdtdh="http://schemas.microsoft.com/office/word/2020/wordml/sdtdatahash" xmlns:w16se="http://schemas.microsoft.com/office/word/2015/wordml/symex" xmlns:wpg="http://schemas.microsoft.com/office/word/2010/wordprocessingGroup" xmlns:wpi="http://schemas.microsoft.com/office/word/2010/wordprocessingInk" xmlns:wne="http://schemas.microsoft.com/office/word/2006/wordml" xmlns:wps="http://schemas.microsoft.com/office/word/2010/wordprocessingShape" mc:Ignorable="w14 w15 w16se w16cid w16 w16cex w16sdtdh wp14">
+<w:ftr xmlns:wpc="http://schemas.microsoft.com/office/word/2010/wordprocessingCanvas" xmlns:cx="http://schemas.microsoft.com/office/drawing/2014/chartex" xmlns:cx1="http://schemas.microsoft.com/office/drawing/2015/9/8/chartex" xmlns:cx2="http://schemas.microsoft.com/office/drawing/2015/10/21/chartex" xmlns:cx3="http://schemas.microsoft.com/office/drawing/2016/5/9/chartex" xmlns:cx4="http://schemas.microsoft.com/office/drawing/2016/5/10/chartex" xmlns:cx5="http://schemas.microsoft.com/office/drawing/2016/5/11/chartex" xmlns:cx6="http://schemas.microsoft.com/office/drawing/2016/5/12/chartex" xmlns:cx7="http://schemas.microsoft.com/office/drawing/2016/5/13/chartex" xmlns:cx8="http://schemas.microsoft.com/office/drawing/2016/5/14/chartex" xmlns:mc="http://schemas.openxmlformats.org/markup-compatibility/2006" xmlns:aink="http://schemas.microsoft.com/office/drawing/2016/ink" xmlns:am3d="http://schemas.microsoft.com/office/drawing/2017/model3d" xmlns:o="urn:schemas-microsoft-com:office:office" xmlns:oel="http://schemas.microsoft.com/office/2019/extlst" xmlns:r="http://schemas.openxmlformats.org/officeDocument/2006/relationships" xmlns:m="http://schemas.openxmlformats.org/officeDocument/2006/math" xmlns:v="urn:schemas-microsoft-com:vml" xmlns:wp14="http://schemas.microsoft.com/office/word/2010/wordprocessingDrawing" xmlns:wp="http://schemas.openxmlformats.org/drawingml/2006/wordprocessingDrawing" xmlns:w10="urn:schemas-microsoft-com:office:word" xmlns:w="http://schemas.openxmlformats.org/wordprocessingml/2006/main" xmlns:w14="http://schemas.microsoft.com/office/word/2010/wordml" xmlns:w15="http://schemas.microsoft.com/office/word/2012/wordml" xmlns:w16cex="http://schemas.microsoft.com/office/word/2018/wordml/cex" xmlns:w16cid="http://schemas.microsoft.com/office/word/2016/wordml/cid" xmlns:w16="http://schemas.microsoft.com/office/word/2018/wordml" xmlns:w16du="http://schemas.microsoft.com/office/word/2023/wordml/word16du" xmlns:w16sdtdh="http://schemas.microsoft.com/office/word/2020/wordml/sdtdatahash" xmlns:w16se="http://schemas.microsoft.com/office/word/2015/wordml/symex" xmlns:wpg="http://schemas.microsoft.com/office/word/2010/wordprocessingGroup" xmlns:wpi="http://schemas.microsoft.com/office/word/2010/wordprocessingInk" xmlns:wne="http://schemas.microsoft.com/office/word/2006/wordml" xmlns:wps="http://schemas.microsoft.com/office/word/2010/wordprocessingShape" mc:Ignorable="w14 w15 w16se w16cid w16 w16cex w16sdtdh wp14">
   <w:tbl>
     <w:tblPr>
       <w:tblW w:w="0" w:type="auto"/>
@@ -5718,7 +6475,7 @@
 </file>
 
 <file path=word/footer3.xml><?xml version="1.0" encoding="utf-8"?>
-<w:ftr xmlns:wpc="http://schemas.microsoft.com/office/word/2010/wordprocessingCanvas" xmlns:cx="http://schemas.microsoft.com/office/drawing/2014/chartex" xmlns:cx1="http://schemas.microsoft.com/office/drawing/2015/9/8/chartex" xmlns:cx2="http://schemas.microsoft.com/office/drawing/2015/10/21/chartex" xmlns:cx3="http://schemas.microsoft.com/office/drawing/2016/5/9/chartex" xmlns:cx4="http://schemas.microsoft.com/office/drawing/2016/5/10/chartex" xmlns:cx5="http://schemas.microsoft.com/office/drawing/2016/5/11/chartex" xmlns:cx6="http://schemas.microsoft.com/office/drawing/2016/5/12/chartex" xmlns:cx7="http://schemas.microsoft.com/office/drawing/2016/5/13/chartex" xmlns:cx8="http://schemas.microsoft.com/office/drawing/2016/5/14/chartex" xmlns:mc="http://schemas.openxmlformats.org/markup-compatibility/2006" xmlns:aink="http://schemas.microsoft.com/office/drawing/2016/ink" xmlns:am3d="http://schemas.microsoft.com/office/drawing/2017/model3d" xmlns:o="urn:schemas-microsoft-com:office:office" xmlns:oel="http://schemas.microsoft.com/office/2019/extlst" xmlns:r="http://schemas.openxmlformats.org/officeDocument/2006/relationships" xmlns:m="http://schemas.openxmlformats.org/officeDocument/2006/math" xmlns:v="urn:schemas-microsoft-com:vml" xmlns:wp14="http://schemas.microsoft.com/office/word/2010/wordprocessingDrawing" xmlns:wp="http://schemas.openxmlformats.org/drawingml/2006/wordprocessingDrawing" xmlns:w10="urn:schemas-microsoft-com:office:word" xmlns:w="http://schemas.openxmlformats.org/wordprocessingml/2006/main" xmlns:w14="http://schemas.microsoft.com/office/word/2010/wordml" xmlns:w15="http://schemas.microsoft.com/office/word/2012/wordml" xmlns:w16cex="http://schemas.microsoft.com/office/word/2018/wordml/cex" xmlns:w16cid="http://schemas.microsoft.com/office/word/2016/wordml/cid" xmlns:w16="http://schemas.microsoft.com/office/word/2018/wordml" xmlns:w16sdtdh="http://schemas.microsoft.com/office/word/2020/wordml/sdtdatahash" xmlns:w16se="http://schemas.microsoft.com/office/word/2015/wordml/symex" xmlns:wpg="http://schemas.microsoft.com/office/word/2010/wordprocessingGroup" xmlns:wpi="http://schemas.microsoft.com/office/word/2010/wordprocessingInk" xmlns:wne="http://schemas.microsoft.com/office/word/2006/wordml" xmlns:wps="http://schemas.microsoft.com/office/word/2010/wordprocessingShape" mc:Ignorable="w14 w15 w16se w16cid w16 w16cex w16sdtdh wp14">
+<w:ftr xmlns:wpc="http://schemas.microsoft.com/office/word/2010/wordprocessingCanvas" xmlns:cx="http://schemas.microsoft.com/office/drawing/2014/chartex" xmlns:cx1="http://schemas.microsoft.com/office/drawing/2015/9/8/chartex" xmlns:cx2="http://schemas.microsoft.com/office/drawing/2015/10/21/chartex" xmlns:cx3="http://schemas.microsoft.com/office/drawing/2016/5/9/chartex" xmlns:cx4="http://schemas.microsoft.com/office/drawing/2016/5/10/chartex" xmlns:cx5="http://schemas.microsoft.com/office/drawing/2016/5/11/chartex" xmlns:cx6="http://schemas.microsoft.com/office/drawing/2016/5/12/chartex" xmlns:cx7="http://schemas.microsoft.com/office/drawing/2016/5/13/chartex" xmlns:cx8="http://schemas.microsoft.com/office/drawing/2016/5/14/chartex" xmlns:mc="http://schemas.openxmlformats.org/markup-compatibility/2006" xmlns:aink="http://schemas.microsoft.com/office/drawing/2016/ink" xmlns:am3d="http://schemas.microsoft.com/office/drawing/2017/model3d" xmlns:o="urn:schemas-microsoft-com:office:office" xmlns:oel="http://schemas.microsoft.com/office/2019/extlst" xmlns:r="http://schemas.openxmlformats.org/officeDocument/2006/relationships" xmlns:m="http://schemas.openxmlformats.org/officeDocument/2006/math" xmlns:v="urn:schemas-microsoft-com:vml" xmlns:wp14="http://schemas.microsoft.com/office/word/2010/wordprocessingDrawing" xmlns:wp="http://schemas.openxmlformats.org/drawingml/2006/wordprocessingDrawing" xmlns:w10="urn:schemas-microsoft-com:office:word" xmlns:w="http://schemas.openxmlformats.org/wordprocessingml/2006/main" xmlns:w14="http://schemas.microsoft.com/office/word/2010/wordml" xmlns:w15="http://schemas.microsoft.com/office/word/2012/wordml" xmlns:w16cex="http://schemas.microsoft.com/office/word/2018/wordml/cex" xmlns:w16cid="http://schemas.microsoft.com/office/word/2016/wordml/cid" xmlns:w16="http://schemas.microsoft.com/office/word/2018/wordml" xmlns:w16du="http://schemas.microsoft.com/office/word/2023/wordml/word16du" xmlns:w16sdtdh="http://schemas.microsoft.com/office/word/2020/wordml/sdtdatahash" xmlns:w16se="http://schemas.microsoft.com/office/word/2015/wordml/symex" xmlns:wpg="http://schemas.microsoft.com/office/word/2010/wordprocessingGroup" xmlns:wpi="http://schemas.microsoft.com/office/word/2010/wordprocessingInk" xmlns:wne="http://schemas.microsoft.com/office/word/2006/wordml" xmlns:wps="http://schemas.microsoft.com/office/word/2010/wordprocessingShape" mc:Ignorable="w14 w15 w16se w16cid w16 w16cex w16sdtdh wp14">
   <w:p>
     <w:pPr>
       <w:pStyle w:val="Footer"/>
@@ -5771,7 +6528,7 @@
 </file>
 
 <file path=word/footer4.xml><?xml version="1.0" encoding="utf-8"?>
-<w:ftr xmlns:wpc="http://schemas.microsoft.com/office/word/2010/wordprocessingCanvas" xmlns:cx="http://schemas.microsoft.com/office/drawing/2014/chartex" xmlns:cx1="http://schemas.microsoft.com/office/drawing/2015/9/8/chartex" xmlns:cx2="http://schemas.microsoft.com/office/drawing/2015/10/21/chartex" xmlns:cx3="http://schemas.microsoft.com/office/drawing/2016/5/9/chartex" xmlns:cx4="http://schemas.microsoft.com/office/drawing/2016/5/10/chartex" xmlns:cx5="http://schemas.microsoft.com/office/drawing/2016/5/11/chartex" xmlns:cx6="http://schemas.microsoft.com/office/drawing/2016/5/12/chartex" xmlns:cx7="http://schemas.microsoft.com/office/drawing/2016/5/13/chartex" xmlns:cx8="http://schemas.microsoft.com/office/drawing/2016/5/14/chartex" xmlns:mc="http://schemas.openxmlformats.org/markup-compatibility/2006" xmlns:aink="http://schemas.microsoft.com/office/drawing/2016/ink" xmlns:am3d="http://schemas.microsoft.com/office/drawing/2017/model3d" xmlns:o="urn:schemas-microsoft-com:office:office" xmlns:oel="http://schemas.microsoft.com/office/2019/extlst" xmlns:r="http://schemas.openxmlformats.org/officeDocument/2006/relationships" xmlns:m="http://schemas.openxmlformats.org/officeDocument/2006/math" xmlns:v="urn:schemas-microsoft-com:vml" xmlns:wp14="http://schemas.microsoft.com/office/word/2010/wordprocessingDrawing" xmlns:wp="http://schemas.openxmlformats.org/drawingml/2006/wordprocessingDrawing" xmlns:w10="urn:schemas-microsoft-com:office:word" xmlns:w="http://schemas.openxmlformats.org/wordprocessingml/2006/main" xmlns:w14="http://schemas.microsoft.com/office/word/2010/wordml" xmlns:w15="http://schemas.microsoft.com/office/word/2012/wordml" xmlns:w16cex="http://schemas.microsoft.com/office/word/2018/wordml/cex" xmlns:w16cid="http://schemas.microsoft.com/office/word/2016/wordml/cid" xmlns:w16="http://schemas.microsoft.com/office/word/2018/wordml" xmlns:w16sdtdh="http://schemas.microsoft.com/office/word/2020/wordml/sdtdatahash" xmlns:w16se="http://schemas.microsoft.com/office/word/2015/wordml/symex" xmlns:wpg="http://schemas.microsoft.com/office/word/2010/wordprocessingGroup" xmlns:wpi="http://schemas.microsoft.com/office/word/2010/wordprocessingInk" xmlns:wne="http://schemas.microsoft.com/office/word/2006/wordml" xmlns:wps="http://schemas.microsoft.com/office/word/2010/wordprocessingShape" mc:Ignorable="w14 w15 w16se w16cid w16 w16cex w16sdtdh wp14">
+<w:ftr xmlns:wpc="http://schemas.microsoft.com/office/word/2010/wordprocessingCanvas" xmlns:cx="http://schemas.microsoft.com/office/drawing/2014/chartex" xmlns:cx1="http://schemas.microsoft.com/office/drawing/2015/9/8/chartex" xmlns:cx2="http://schemas.microsoft.com/office/drawing/2015/10/21/chartex" xmlns:cx3="http://schemas.microsoft.com/office/drawing/2016/5/9/chartex" xmlns:cx4="http://schemas.microsoft.com/office/drawing/2016/5/10/chartex" xmlns:cx5="http://schemas.microsoft.com/office/drawing/2016/5/11/chartex" xmlns:cx6="http://schemas.microsoft.com/office/drawing/2016/5/12/chartex" xmlns:cx7="http://schemas.microsoft.com/office/drawing/2016/5/13/chartex" xmlns:cx8="http://schemas.microsoft.com/office/drawing/2016/5/14/chartex" xmlns:mc="http://schemas.openxmlformats.org/markup-compatibility/2006" xmlns:aink="http://schemas.microsoft.com/office/drawing/2016/ink" xmlns:am3d="http://schemas.microsoft.com/office/drawing/2017/model3d" xmlns:o="urn:schemas-microsoft-com:office:office" xmlns:oel="http://schemas.microsoft.com/office/2019/extlst" xmlns:r="http://schemas.openxmlformats.org/officeDocument/2006/relationships" xmlns:m="http://schemas.openxmlformats.org/officeDocument/2006/math" xmlns:v="urn:schemas-microsoft-com:vml" xmlns:wp14="http://schemas.microsoft.com/office/word/2010/wordprocessingDrawing" xmlns:wp="http://schemas.openxmlformats.org/drawingml/2006/wordprocessingDrawing" xmlns:w10="urn:schemas-microsoft-com:office:word" xmlns:w="http://schemas.openxmlformats.org/wordprocessingml/2006/main" xmlns:w14="http://schemas.microsoft.com/office/word/2010/wordml" xmlns:w15="http://schemas.microsoft.com/office/word/2012/wordml" xmlns:w16cex="http://schemas.microsoft.com/office/word/2018/wordml/cex" xmlns:w16cid="http://schemas.microsoft.com/office/word/2016/wordml/cid" xmlns:w16="http://schemas.microsoft.com/office/word/2018/wordml" xmlns:w16du="http://schemas.microsoft.com/office/word/2023/wordml/word16du" xmlns:w16sdtdh="http://schemas.microsoft.com/office/word/2020/wordml/sdtdatahash" xmlns:w16se="http://schemas.microsoft.com/office/word/2015/wordml/symex" xmlns:wpg="http://schemas.microsoft.com/office/word/2010/wordprocessingGroup" xmlns:wpi="http://schemas.microsoft.com/office/word/2010/wordprocessingInk" xmlns:wne="http://schemas.microsoft.com/office/word/2006/wordml" xmlns:wps="http://schemas.microsoft.com/office/word/2010/wordprocessingShape" mc:Ignorable="w14 w15 w16se w16cid w16 w16cex w16sdtdh wp14">
   <w:p>
     <w:pPr>
       <w:pStyle w:val="Lappuses-numurs"/>
@@ -5786,7 +6543,7 @@
 </file>
 
 <file path=word/footnotes.xml><?xml version="1.0" encoding="utf-8"?>
-<w:footnotes xmlns:wpc="http://schemas.microsoft.com/office/word/2010/wordprocessingCanvas" xmlns:cx="http://schemas.microsoft.com/office/drawing/2014/chartex" xmlns:cx1="http://schemas.microsoft.com/office/drawing/2015/9/8/chartex" xmlns:cx2="http://schemas.microsoft.com/office/drawing/2015/10/21/chartex" xmlns:cx3="http://schemas.microsoft.com/office/drawing/2016/5/9/chartex" xmlns:cx4="http://schemas.microsoft.com/office/drawing/2016/5/10/chartex" xmlns:cx5="http://schemas.microsoft.com/office/drawing/2016/5/11/chartex" xmlns:cx6="http://schemas.microsoft.com/office/drawing/2016/5/12/chartex" xmlns:cx7="http://schemas.microsoft.com/office/drawing/2016/5/13/chartex" xmlns:cx8="http://schemas.microsoft.com/office/drawing/2016/5/14/chartex" xmlns:mc="http://schemas.openxmlformats.org/markup-compatibility/2006" xmlns:aink="http://schemas.microsoft.com/office/drawing/2016/ink" xmlns:am3d="http://schemas.microsoft.com/office/drawing/2017/model3d" xmlns:o="urn:schemas-microsoft-com:office:office" xmlns:oel="http://schemas.microsoft.com/office/2019/extlst" xmlns:r="http://schemas.openxmlformats.org/officeDocument/2006/relationships" xmlns:m="http://schemas.openxmlformats.org/officeDocument/2006/math" xmlns:v="urn:schemas-microsoft-com:vml" xmlns:wp14="http://schemas.microsoft.com/office/word/2010/wordprocessingDrawing" xmlns:wp="http://schemas.openxmlformats.org/drawingml/2006/wordprocessingDrawing" xmlns:w10="urn:schemas-microsoft-com:office:word" xmlns:w="http://schemas.openxmlformats.org/wordprocessingml/2006/main" xmlns:w14="http://schemas.microsoft.com/office/word/2010/wordml" xmlns:w15="http://schemas.microsoft.com/office/word/2012/wordml" xmlns:w16cex="http://schemas.microsoft.com/office/word/2018/wordml/cex" xmlns:w16cid="http://schemas.microsoft.com/office/word/2016/wordml/cid" xmlns:w16="http://schemas.microsoft.com/office/word/2018/wordml" xmlns:w16sdtdh="http://schemas.microsoft.com/office/word/2020/wordml/sdtdatahash" xmlns:w16se="http://schemas.microsoft.com/office/word/2015/wordml/symex" xmlns:wpg="http://schemas.microsoft.com/office/word/2010/wordprocessingGroup" xmlns:wpi="http://schemas.microsoft.com/office/word/2010/wordprocessingInk" xmlns:wne="http://schemas.microsoft.com/office/word/2006/wordml" xmlns:wps="http://schemas.microsoft.com/office/word/2010/wordprocessingShape" mc:Ignorable="w14 w15 w16se w16cid w16 w16cex w16sdtdh wp14">
+<w:footnotes xmlns:wpc="http://schemas.microsoft.com/office/word/2010/wordprocessingCanvas" xmlns:cx="http://schemas.microsoft.com/office/drawing/2014/chartex" xmlns:cx1="http://schemas.microsoft.com/office/drawing/2015/9/8/chartex" xmlns:cx2="http://schemas.microsoft.com/office/drawing/2015/10/21/chartex" xmlns:cx3="http://schemas.microsoft.com/office/drawing/2016/5/9/chartex" xmlns:cx4="http://schemas.microsoft.com/office/drawing/2016/5/10/chartex" xmlns:cx5="http://schemas.microsoft.com/office/drawing/2016/5/11/chartex" xmlns:cx6="http://schemas.microsoft.com/office/drawing/2016/5/12/chartex" xmlns:cx7="http://schemas.microsoft.com/office/drawing/2016/5/13/chartex" xmlns:cx8="http://schemas.microsoft.com/office/drawing/2016/5/14/chartex" xmlns:mc="http://schemas.openxmlformats.org/markup-compatibility/2006" xmlns:aink="http://schemas.microsoft.com/office/drawing/2016/ink" xmlns:am3d="http://schemas.microsoft.com/office/drawing/2017/model3d" xmlns:o="urn:schemas-microsoft-com:office:office" xmlns:oel="http://schemas.microsoft.com/office/2019/extlst" xmlns:r="http://schemas.openxmlformats.org/officeDocument/2006/relationships" xmlns:m="http://schemas.openxmlformats.org/officeDocument/2006/math" xmlns:v="urn:schemas-microsoft-com:vml" xmlns:wp14="http://schemas.microsoft.com/office/word/2010/wordprocessingDrawing" xmlns:wp="http://schemas.openxmlformats.org/drawingml/2006/wordprocessingDrawing" xmlns:w10="urn:schemas-microsoft-com:office:word" xmlns:w="http://schemas.openxmlformats.org/wordprocessingml/2006/main" xmlns:w14="http://schemas.microsoft.com/office/word/2010/wordml" xmlns:w15="http://schemas.microsoft.com/office/word/2012/wordml" xmlns:w16cex="http://schemas.microsoft.com/office/word/2018/wordml/cex" xmlns:w16cid="http://schemas.microsoft.com/office/word/2016/wordml/cid" xmlns:w16="http://schemas.microsoft.com/office/word/2018/wordml" xmlns:w16du="http://schemas.microsoft.com/office/word/2023/wordml/word16du" xmlns:w16sdtdh="http://schemas.microsoft.com/office/word/2020/wordml/sdtdatahash" xmlns:w16se="http://schemas.microsoft.com/office/word/2015/wordml/symex" xmlns:wpg="http://schemas.microsoft.com/office/word/2010/wordprocessingGroup" xmlns:wpi="http://schemas.microsoft.com/office/word/2010/wordprocessingInk" xmlns:wne="http://schemas.microsoft.com/office/word/2006/wordml" xmlns:wps="http://schemas.microsoft.com/office/word/2010/wordprocessingShape" mc:Ignorable="w14 w15 w16se w16cid w16 w16cex w16sdtdh wp14">
   <w:footnote w:type="separator" w:id="-1">
     <w:p>
       <w:r>
@@ -5805,7 +6562,7 @@
 </file>
 
 <file path=word/header1.xml><?xml version="1.0" encoding="utf-8"?>
-<w:hdr xmlns:wpc="http://schemas.microsoft.com/office/word/2010/wordprocessingCanvas" xmlns:cx="http://schemas.microsoft.com/office/drawing/2014/chartex" xmlns:cx1="http://schemas.microsoft.com/office/drawing/2015/9/8/chartex" xmlns:cx2="http://schemas.microsoft.com/office/drawing/2015/10/21/chartex" xmlns:cx3="http://schemas.microsoft.com/office/drawing/2016/5/9/chartex" xmlns:cx4="http://schemas.microsoft.com/office/drawing/2016/5/10/chartex" xmlns:cx5="http://schemas.microsoft.com/office/drawing/2016/5/11/chartex" xmlns:cx6="http://schemas.microsoft.com/office/drawing/2016/5/12/chartex" xmlns:cx7="http://schemas.microsoft.com/office/drawing/2016/5/13/chartex" xmlns:cx8="http://schemas.microsoft.com/office/drawing/2016/5/14/chartex" xmlns:mc="http://schemas.openxmlformats.org/markup-compatibility/2006" xmlns:aink="http://schemas.microsoft.com/office/drawing/2016/ink" xmlns:am3d="http://schemas.microsoft.com/office/drawing/2017/model3d" xmlns:o="urn:schemas-microsoft-com:office:office" xmlns:oel="http://schemas.microsoft.com/office/2019/extlst" xmlns:r="http://schemas.openxmlformats.org/officeDocument/2006/relationships" xmlns:m="http://schemas.openxmlformats.org/officeDocument/2006/math" xmlns:v="urn:schemas-microsoft-com:vml" xmlns:wp14="http://schemas.microsoft.com/office/word/2010/wordprocessingDrawing" xmlns:wp="http://schemas.openxmlformats.org/drawingml/2006/wordprocessingDrawing" xmlns:w10="urn:schemas-microsoft-com:office:word" xmlns:w="http://schemas.openxmlformats.org/wordprocessingml/2006/main" xmlns:w14="http://schemas.microsoft.com/office/word/2010/wordml" xmlns:w15="http://schemas.microsoft.com/office/word/2012/wordml" xmlns:w16cex="http://schemas.microsoft.com/office/word/2018/wordml/cex" xmlns:w16cid="http://schemas.microsoft.com/office/word/2016/wordml/cid" xmlns:w16="http://schemas.microsoft.com/office/word/2018/wordml" xmlns:w16sdtdh="http://schemas.microsoft.com/office/word/2020/wordml/sdtdatahash" xmlns:w16se="http://schemas.microsoft.com/office/word/2015/wordml/symex" xmlns:wpg="http://schemas.microsoft.com/office/word/2010/wordprocessingGroup" xmlns:wpi="http://schemas.microsoft.com/office/word/2010/wordprocessingInk" xmlns:wne="http://schemas.microsoft.com/office/word/2006/wordml" xmlns:wps="http://schemas.microsoft.com/office/word/2010/wordprocessingShape" mc:Ignorable="w14 w15 w16se w16cid w16 w16cex w16sdtdh wp14">
+<w:hdr xmlns:wpc="http://schemas.microsoft.com/office/word/2010/wordprocessingCanvas" xmlns:cx="http://schemas.microsoft.com/office/drawing/2014/chartex" xmlns:cx1="http://schemas.microsoft.com/office/drawing/2015/9/8/chartex" xmlns:cx2="http://schemas.microsoft.com/office/drawing/2015/10/21/chartex" xmlns:cx3="http://schemas.microsoft.com/office/drawing/2016/5/9/chartex" xmlns:cx4="http://schemas.microsoft.com/office/drawing/2016/5/10/chartex" xmlns:cx5="http://schemas.microsoft.com/office/drawing/2016/5/11/chartex" xmlns:cx6="http://schemas.microsoft.com/office/drawing/2016/5/12/chartex" xmlns:cx7="http://schemas.microsoft.com/office/drawing/2016/5/13/chartex" xmlns:cx8="http://schemas.microsoft.com/office/drawing/2016/5/14/chartex" xmlns:mc="http://schemas.openxmlformats.org/markup-compatibility/2006" xmlns:aink="http://schemas.microsoft.com/office/drawing/2016/ink" xmlns:am3d="http://schemas.microsoft.com/office/drawing/2017/model3d" xmlns:o="urn:schemas-microsoft-com:office:office" xmlns:oel="http://schemas.microsoft.com/office/2019/extlst" xmlns:r="http://schemas.openxmlformats.org/officeDocument/2006/relationships" xmlns:m="http://schemas.openxmlformats.org/officeDocument/2006/math" xmlns:v="urn:schemas-microsoft-com:vml" xmlns:wp14="http://schemas.microsoft.com/office/word/2010/wordprocessingDrawing" xmlns:wp="http://schemas.openxmlformats.org/drawingml/2006/wordprocessingDrawing" xmlns:w10="urn:schemas-microsoft-com:office:word" xmlns:w="http://schemas.openxmlformats.org/wordprocessingml/2006/main" xmlns:w14="http://schemas.microsoft.com/office/word/2010/wordml" xmlns:w15="http://schemas.microsoft.com/office/word/2012/wordml" xmlns:w16cex="http://schemas.microsoft.com/office/word/2018/wordml/cex" xmlns:w16cid="http://schemas.microsoft.com/office/word/2016/wordml/cid" xmlns:w16="http://schemas.microsoft.com/office/word/2018/wordml" xmlns:w16du="http://schemas.microsoft.com/office/word/2023/wordml/word16du" xmlns:w16sdtdh="http://schemas.microsoft.com/office/word/2020/wordml/sdtdatahash" xmlns:w16se="http://schemas.microsoft.com/office/word/2015/wordml/symex" xmlns:wpg="http://schemas.microsoft.com/office/word/2010/wordprocessingGroup" xmlns:wpi="http://schemas.microsoft.com/office/word/2010/wordprocessingInk" xmlns:wne="http://schemas.microsoft.com/office/word/2006/wordml" xmlns:wps="http://schemas.microsoft.com/office/word/2010/wordprocessingShape" mc:Ignorable="w14 w15 w16se w16cid w16 w16cex w16sdtdh wp14">
   <w:tbl>
     <w:tblPr>
       <w:tblW w:w="0" w:type="auto"/>
@@ -5859,7 +6616,7 @@
 </file>
 
 <file path=word/header2.xml><?xml version="1.0" encoding="utf-8"?>
-<w:hdr xmlns:wpc="http://schemas.microsoft.com/office/word/2010/wordprocessingCanvas" xmlns:cx="http://schemas.microsoft.com/office/drawing/2014/chartex" xmlns:cx1="http://schemas.microsoft.com/office/drawing/2015/9/8/chartex" xmlns:cx2="http://schemas.microsoft.com/office/drawing/2015/10/21/chartex" xmlns:cx3="http://schemas.microsoft.com/office/drawing/2016/5/9/chartex" xmlns:cx4="http://schemas.microsoft.com/office/drawing/2016/5/10/chartex" xmlns:cx5="http://schemas.microsoft.com/office/drawing/2016/5/11/chartex" xmlns:cx6="http://schemas.microsoft.com/office/drawing/2016/5/12/chartex" xmlns:cx7="http://schemas.microsoft.com/office/drawing/2016/5/13/chartex" xmlns:cx8="http://schemas.microsoft.com/office/drawing/2016/5/14/chartex" xmlns:mc="http://schemas.openxmlformats.org/markup-compatibility/2006" xmlns:aink="http://schemas.microsoft.com/office/drawing/2016/ink" xmlns:am3d="http://schemas.microsoft.com/office/drawing/2017/model3d" xmlns:o="urn:schemas-microsoft-com:office:office" xmlns:oel="http://schemas.microsoft.com/office/2019/extlst" xmlns:r="http://schemas.openxmlformats.org/officeDocument/2006/relationships" xmlns:m="http://schemas.openxmlformats.org/officeDocument/2006/math" xmlns:v="urn:schemas-microsoft-com:vml" xmlns:wp14="http://schemas.microsoft.com/office/word/2010/wordprocessingDrawing" xmlns:wp="http://schemas.openxmlformats.org/drawingml/2006/wordprocessingDrawing" xmlns:w10="urn:schemas-microsoft-com:office:word" xmlns:w="http://schemas.openxmlformats.org/wordprocessingml/2006/main" xmlns:w14="http://schemas.microsoft.com/office/word/2010/wordml" xmlns:w15="http://schemas.microsoft.com/office/word/2012/wordml" xmlns:w16cex="http://schemas.microsoft.com/office/word/2018/wordml/cex" xmlns:w16cid="http://schemas.microsoft.com/office/word/2016/wordml/cid" xmlns:w16="http://schemas.microsoft.com/office/word/2018/wordml" xmlns:w16sdtdh="http://schemas.microsoft.com/office/word/2020/wordml/sdtdatahash" xmlns:w16se="http://schemas.microsoft.com/office/word/2015/wordml/symex" xmlns:wpg="http://schemas.microsoft.com/office/word/2010/wordprocessingGroup" xmlns:wpi="http://schemas.microsoft.com/office/word/2010/wordprocessingInk" xmlns:wne="http://schemas.microsoft.com/office/word/2006/wordml" xmlns:wps="http://schemas.microsoft.com/office/word/2010/wordprocessingShape" mc:Ignorable="w14 w15 w16se w16cid w16 w16cex w16sdtdh wp14">
+<w:hdr xmlns:wpc="http://schemas.microsoft.com/office/word/2010/wordprocessingCanvas" xmlns:cx="http://schemas.microsoft.com/office/drawing/2014/chartex" xmlns:cx1="http://schemas.microsoft.com/office/drawing/2015/9/8/chartex" xmlns:cx2="http://schemas.microsoft.com/office/drawing/2015/10/21/chartex" xmlns:cx3="http://schemas.microsoft.com/office/drawing/2016/5/9/chartex" xmlns:cx4="http://schemas.microsoft.com/office/drawing/2016/5/10/chartex" xmlns:cx5="http://schemas.microsoft.com/office/drawing/2016/5/11/chartex" xmlns:cx6="http://schemas.microsoft.com/office/drawing/2016/5/12/chartex" xmlns:cx7="http://schemas.microsoft.com/office/drawing/2016/5/13/chartex" xmlns:cx8="http://schemas.microsoft.com/office/drawing/2016/5/14/chartex" xmlns:mc="http://schemas.openxmlformats.org/markup-compatibility/2006" xmlns:aink="http://schemas.microsoft.com/office/drawing/2016/ink" xmlns:am3d="http://schemas.microsoft.com/office/drawing/2017/model3d" xmlns:o="urn:schemas-microsoft-com:office:office" xmlns:oel="http://schemas.microsoft.com/office/2019/extlst" xmlns:r="http://schemas.openxmlformats.org/officeDocument/2006/relationships" xmlns:m="http://schemas.openxmlformats.org/officeDocument/2006/math" xmlns:v="urn:schemas-microsoft-com:vml" xmlns:wp14="http://schemas.microsoft.com/office/word/2010/wordprocessingDrawing" xmlns:wp="http://schemas.openxmlformats.org/drawingml/2006/wordprocessingDrawing" xmlns:w10="urn:schemas-microsoft-com:office:word" xmlns:w="http://schemas.openxmlformats.org/wordprocessingml/2006/main" xmlns:w14="http://schemas.microsoft.com/office/word/2010/wordml" xmlns:w15="http://schemas.microsoft.com/office/word/2012/wordml" xmlns:w16cex="http://schemas.microsoft.com/office/word/2018/wordml/cex" xmlns:w16cid="http://schemas.microsoft.com/office/word/2016/wordml/cid" xmlns:w16="http://schemas.microsoft.com/office/word/2018/wordml" xmlns:w16du="http://schemas.microsoft.com/office/word/2023/wordml/word16du" xmlns:w16sdtdh="http://schemas.microsoft.com/office/word/2020/wordml/sdtdatahash" xmlns:w16se="http://schemas.microsoft.com/office/word/2015/wordml/symex" xmlns:wpg="http://schemas.microsoft.com/office/word/2010/wordprocessingGroup" xmlns:wpi="http://schemas.microsoft.com/office/word/2010/wordprocessingInk" xmlns:wne="http://schemas.microsoft.com/office/word/2006/wordml" xmlns:wps="http://schemas.microsoft.com/office/word/2010/wordprocessingShape" mc:Ignorable="w14 w15 w16se w16cid w16 w16cex w16sdtdh wp14">
   <w:tbl>
     <w:tblPr>
       <w:tblW w:w="0" w:type="auto"/>
@@ -5913,7 +6670,7 @@
 </file>
 
 <file path=word/header3.xml><?xml version="1.0" encoding="utf-8"?>
-<w:hdr xmlns:wpc="http://schemas.microsoft.com/office/word/2010/wordprocessingCanvas" xmlns:cx="http://schemas.microsoft.com/office/drawing/2014/chartex" xmlns:cx1="http://schemas.microsoft.com/office/drawing/2015/9/8/chartex" xmlns:cx2="http://schemas.microsoft.com/office/drawing/2015/10/21/chartex" xmlns:cx3="http://schemas.microsoft.com/office/drawing/2016/5/9/chartex" xmlns:cx4="http://schemas.microsoft.com/office/drawing/2016/5/10/chartex" xmlns:cx5="http://schemas.microsoft.com/office/drawing/2016/5/11/chartex" xmlns:cx6="http://schemas.microsoft.com/office/drawing/2016/5/12/chartex" xmlns:cx7="http://schemas.microsoft.com/office/drawing/2016/5/13/chartex" xmlns:cx8="http://schemas.microsoft.com/office/drawing/2016/5/14/chartex" xmlns:mc="http://schemas.openxmlformats.org/markup-compatibility/2006" xmlns:aink="http://schemas.microsoft.com/office/drawing/2016/ink" xmlns:am3d="http://schemas.microsoft.com/office/drawing/2017/model3d" xmlns:o="urn:schemas-microsoft-com:office:office" xmlns:oel="http://schemas.microsoft.com/office/2019/extlst" xmlns:r="http://schemas.openxmlformats.org/officeDocument/2006/relationships" xmlns:m="http://schemas.openxmlformats.org/officeDocument/2006/math" xmlns:v="urn:schemas-microsoft-com:vml" xmlns:wp14="http://schemas.microsoft.com/office/word/2010/wordprocessingDrawing" xmlns:wp="http://schemas.openxmlformats.org/drawingml/2006/wordprocessingDrawing" xmlns:w10="urn:schemas-microsoft-com:office:word" xmlns:w="http://schemas.openxmlformats.org/wordprocessingml/2006/main" xmlns:w14="http://schemas.microsoft.com/office/word/2010/wordml" xmlns:w15="http://schemas.microsoft.com/office/word/2012/wordml" xmlns:w16cex="http://schemas.microsoft.com/office/word/2018/wordml/cex" xmlns:w16cid="http://schemas.microsoft.com/office/word/2016/wordml/cid" xmlns:w16="http://schemas.microsoft.com/office/word/2018/wordml" xmlns:w16sdtdh="http://schemas.microsoft.com/office/word/2020/wordml/sdtdatahash" xmlns:w16se="http://schemas.microsoft.com/office/word/2015/wordml/symex" xmlns:wpg="http://schemas.microsoft.com/office/word/2010/wordprocessingGroup" xmlns:wpi="http://schemas.microsoft.com/office/word/2010/wordprocessingInk" xmlns:wne="http://schemas.microsoft.com/office/word/2006/wordml" xmlns:wps="http://schemas.microsoft.com/office/word/2010/wordprocessingShape" mc:Ignorable="w14 w15 w16se w16cid w16 w16cex w16sdtdh wp14">
+<w:hdr xmlns:wpc="http://schemas.microsoft.com/office/word/2010/wordprocessingCanvas" xmlns:cx="http://schemas.microsoft.com/office/drawing/2014/chartex" xmlns:cx1="http://schemas.microsoft.com/office/drawing/2015/9/8/chartex" xmlns:cx2="http://schemas.microsoft.com/office/drawing/2015/10/21/chartex" xmlns:cx3="http://schemas.microsoft.com/office/drawing/2016/5/9/chartex" xmlns:cx4="http://schemas.microsoft.com/office/drawing/2016/5/10/chartex" xmlns:cx5="http://schemas.microsoft.com/office/drawing/2016/5/11/chartex" xmlns:cx6="http://schemas.microsoft.com/office/drawing/2016/5/12/chartex" xmlns:cx7="http://schemas.microsoft.com/office/drawing/2016/5/13/chartex" xmlns:cx8="http://schemas.microsoft.com/office/drawing/2016/5/14/chartex" xmlns:mc="http://schemas.openxmlformats.org/markup-compatibility/2006" xmlns:aink="http://schemas.microsoft.com/office/drawing/2016/ink" xmlns:am3d="http://schemas.microsoft.com/office/drawing/2017/model3d" xmlns:o="urn:schemas-microsoft-com:office:office" xmlns:oel="http://schemas.microsoft.com/office/2019/extlst" xmlns:r="http://schemas.openxmlformats.org/officeDocument/2006/relationships" xmlns:m="http://schemas.openxmlformats.org/officeDocument/2006/math" xmlns:v="urn:schemas-microsoft-com:vml" xmlns:wp14="http://schemas.microsoft.com/office/word/2010/wordprocessingDrawing" xmlns:wp="http://schemas.openxmlformats.org/drawingml/2006/wordprocessingDrawing" xmlns:w10="urn:schemas-microsoft-com:office:word" xmlns:w="http://schemas.openxmlformats.org/wordprocessingml/2006/main" xmlns:w14="http://schemas.microsoft.com/office/word/2010/wordml" xmlns:w15="http://schemas.microsoft.com/office/word/2012/wordml" xmlns:w16cex="http://schemas.microsoft.com/office/word/2018/wordml/cex" xmlns:w16cid="http://schemas.microsoft.com/office/word/2016/wordml/cid" xmlns:w16="http://schemas.microsoft.com/office/word/2018/wordml" xmlns:w16du="http://schemas.microsoft.com/office/word/2023/wordml/word16du" xmlns:w16sdtdh="http://schemas.microsoft.com/office/word/2020/wordml/sdtdatahash" xmlns:w16se="http://schemas.microsoft.com/office/word/2015/wordml/symex" xmlns:wpg="http://schemas.microsoft.com/office/word/2010/wordprocessingGroup" xmlns:wpi="http://schemas.microsoft.com/office/word/2010/wordprocessingInk" xmlns:wne="http://schemas.microsoft.com/office/word/2006/wordml" xmlns:wps="http://schemas.microsoft.com/office/word/2010/wordprocessingShape" mc:Ignorable="w14 w15 w16se w16cid w16 w16cex w16sdtdh wp14">
   <w:p>
     <w:pPr>
       <w:pStyle w:val="Header"/>
@@ -5973,7 +6730,7 @@
 </file>
 
 <file path=word/header4.xml><?xml version="1.0" encoding="utf-8"?>
-<w:hdr xmlns:wpc="http://schemas.microsoft.com/office/word/2010/wordprocessingCanvas" xmlns:cx="http://schemas.microsoft.com/office/drawing/2014/chartex" xmlns:cx1="http://schemas.microsoft.com/office/drawing/2015/9/8/chartex" xmlns:cx2="http://schemas.microsoft.com/office/drawing/2015/10/21/chartex" xmlns:cx3="http://schemas.microsoft.com/office/drawing/2016/5/9/chartex" xmlns:cx4="http://schemas.microsoft.com/office/drawing/2016/5/10/chartex" xmlns:cx5="http://schemas.microsoft.com/office/drawing/2016/5/11/chartex" xmlns:cx6="http://schemas.microsoft.com/office/drawing/2016/5/12/chartex" xmlns:cx7="http://schemas.microsoft.com/office/drawing/2016/5/13/chartex" xmlns:cx8="http://schemas.microsoft.com/office/drawing/2016/5/14/chartex" xmlns:mc="http://schemas.openxmlformats.org/markup-compatibility/2006" xmlns:aink="http://schemas.microsoft.com/office/drawing/2016/ink" xmlns:am3d="http://schemas.microsoft.com/office/drawing/2017/model3d" xmlns:o="urn:schemas-microsoft-com:office:office" xmlns:oel="http://schemas.microsoft.com/office/2019/extlst" xmlns:r="http://schemas.openxmlformats.org/officeDocument/2006/relationships" xmlns:m="http://schemas.openxmlformats.org/officeDocument/2006/math" xmlns:v="urn:schemas-microsoft-com:vml" xmlns:wp14="http://schemas.microsoft.com/office/word/2010/wordprocessingDrawing" xmlns:wp="http://schemas.openxmlformats.org/drawingml/2006/wordprocessingDrawing" xmlns:w10="urn:schemas-microsoft-com:office:word" xmlns:w="http://schemas.openxmlformats.org/wordprocessingml/2006/main" xmlns:w14="http://schemas.microsoft.com/office/word/2010/wordml" xmlns:w15="http://schemas.microsoft.com/office/word/2012/wordml" xmlns:w16cex="http://schemas.microsoft.com/office/word/2018/wordml/cex" xmlns:w16cid="http://schemas.microsoft.com/office/word/2016/wordml/cid" xmlns:w16="http://schemas.microsoft.com/office/word/2018/wordml" xmlns:w16sdtdh="http://schemas.microsoft.com/office/word/2020/wordml/sdtdatahash" xmlns:w16se="http://schemas.microsoft.com/office/word/2015/wordml/symex" xmlns:wpg="http://schemas.microsoft.com/office/word/2010/wordprocessingGroup" xmlns:wpi="http://schemas.microsoft.com/office/word/2010/wordprocessingInk" xmlns:wne="http://schemas.microsoft.com/office/word/2006/wordml" xmlns:wps="http://schemas.microsoft.com/office/word/2010/wordprocessingShape" mc:Ignorable="w14 w15 w16se w16cid w16 w16cex w16sdtdh wp14">
+<w:hdr xmlns:wpc="http://schemas.microsoft.com/office/word/2010/wordprocessingCanvas" xmlns:cx="http://schemas.microsoft.com/office/drawing/2014/chartex" xmlns:cx1="http://schemas.microsoft.com/office/drawing/2015/9/8/chartex" xmlns:cx2="http://schemas.microsoft.com/office/drawing/2015/10/21/chartex" xmlns:cx3="http://schemas.microsoft.com/office/drawing/2016/5/9/chartex" xmlns:cx4="http://schemas.microsoft.com/office/drawing/2016/5/10/chartex" xmlns:cx5="http://schemas.microsoft.com/office/drawing/2016/5/11/chartex" xmlns:cx6="http://schemas.microsoft.com/office/drawing/2016/5/12/chartex" xmlns:cx7="http://schemas.microsoft.com/office/drawing/2016/5/13/chartex" xmlns:cx8="http://schemas.microsoft.com/office/drawing/2016/5/14/chartex" xmlns:mc="http://schemas.openxmlformats.org/markup-compatibility/2006" xmlns:aink="http://schemas.microsoft.com/office/drawing/2016/ink" xmlns:am3d="http://schemas.microsoft.com/office/drawing/2017/model3d" xmlns:o="urn:schemas-microsoft-com:office:office" xmlns:oel="http://schemas.microsoft.com/office/2019/extlst" xmlns:r="http://schemas.openxmlformats.org/officeDocument/2006/relationships" xmlns:m="http://schemas.openxmlformats.org/officeDocument/2006/math" xmlns:v="urn:schemas-microsoft-com:vml" xmlns:wp14="http://schemas.microsoft.com/office/word/2010/wordprocessingDrawing" xmlns:wp="http://schemas.openxmlformats.org/drawingml/2006/wordprocessingDrawing" xmlns:w10="urn:schemas-microsoft-com:office:word" xmlns:w="http://schemas.openxmlformats.org/wordprocessingml/2006/main" xmlns:w14="http://schemas.microsoft.com/office/word/2010/wordml" xmlns:w15="http://schemas.microsoft.com/office/word/2012/wordml" xmlns:w16cex="http://schemas.microsoft.com/office/word/2018/wordml/cex" xmlns:w16cid="http://schemas.microsoft.com/office/word/2016/wordml/cid" xmlns:w16="http://schemas.microsoft.com/office/word/2018/wordml" xmlns:w16du="http://schemas.microsoft.com/office/word/2023/wordml/word16du" xmlns:w16sdtdh="http://schemas.microsoft.com/office/word/2020/wordml/sdtdatahash" xmlns:w16se="http://schemas.microsoft.com/office/word/2015/wordml/symex" xmlns:wpg="http://schemas.microsoft.com/office/word/2010/wordprocessingGroup" xmlns:wpi="http://schemas.microsoft.com/office/word/2010/wordprocessingInk" xmlns:wne="http://schemas.microsoft.com/office/word/2006/wordml" xmlns:wps="http://schemas.microsoft.com/office/word/2010/wordprocessingShape" mc:Ignorable="w14 w15 w16se w16cid w16 w16cex w16sdtdh wp14">
   <w:p>
     <w:pPr>
       <w:pStyle w:val="Header"/>
@@ -5984,7 +6741,7 @@
 </file>
 
 <file path=word/numbering.xml><?xml version="1.0" encoding="utf-8"?>
-<w:numbering xmlns:wpc="http://schemas.microsoft.com/office/word/2010/wordprocessingCanvas" xmlns:cx="http://schemas.microsoft.com/office/drawing/2014/chartex" xmlns:cx1="http://schemas.microsoft.com/office/drawing/2015/9/8/chartex" xmlns:cx2="http://schemas.microsoft.com/office/drawing/2015/10/21/chartex" xmlns:cx3="http://schemas.microsoft.com/office/drawing/2016/5/9/chartex" xmlns:cx4="http://schemas.microsoft.com/office/drawing/2016/5/10/chartex" xmlns:cx5="http://schemas.microsoft.com/office/drawing/2016/5/11/chartex" xmlns:cx6="http://schemas.microsoft.com/office/drawing/2016/5/12/chartex" xmlns:cx7="http://schemas.microsoft.com/office/drawing/2016/5/13/chartex" xmlns:cx8="http://schemas.microsoft.com/office/drawing/2016/5/14/chartex" xmlns:mc="http://schemas.openxmlformats.org/markup-compatibility/2006" xmlns:aink="http://schemas.microsoft.com/office/drawing/2016/ink" xmlns:am3d="http://schemas.microsoft.com/office/drawing/2017/model3d" xmlns:o="urn:schemas-microsoft-com:office:office" xmlns:oel="http://schemas.microsoft.com/office/2019/extlst" xmlns:r="http://schemas.openxmlformats.org/officeDocument/2006/relationships" xmlns:m="http://schemas.openxmlformats.org/officeDocument/2006/math" xmlns:v="urn:schemas-microsoft-com:vml" xmlns:wp14="http://schemas.microsoft.com/office/word/2010/wordprocessingDrawing" xmlns:wp="http://schemas.openxmlformats.org/drawingml/2006/wordprocessingDrawing" xmlns:w10="urn:schemas-microsoft-com:office:word" xmlns:w="http://schemas.openxmlformats.org/wordprocessingml/2006/main" xmlns:w14="http://schemas.microsoft.com/office/word/2010/wordml" xmlns:w15="http://schemas.microsoft.com/office/word/2012/wordml" xmlns:w16cex="http://schemas.microsoft.com/office/word/2018/wordml/cex" xmlns:w16cid="http://schemas.microsoft.com/office/word/2016/wordml/cid" xmlns:w16="http://schemas.microsoft.com/office/word/2018/wordml" xmlns:w16sdtdh="http://schemas.microsoft.com/office/word/2020/wordml/sdtdatahash" xmlns:w16se="http://schemas.microsoft.com/office/word/2015/wordml/symex" xmlns:wpg="http://schemas.microsoft.com/office/word/2010/wordprocessingGroup" xmlns:wpi="http://schemas.microsoft.com/office/word/2010/wordprocessingInk" xmlns:wne="http://schemas.microsoft.com/office/word/2006/wordml" xmlns:wps="http://schemas.microsoft.com/office/word/2010/wordprocessingShape" mc:Ignorable="w14 w15 w16se w16cid w16 w16cex w16sdtdh wp14">
+<w:numbering xmlns:wpc="http://schemas.microsoft.com/office/word/2010/wordprocessingCanvas" xmlns:cx="http://schemas.microsoft.com/office/drawing/2014/chartex" xmlns:cx1="http://schemas.microsoft.com/office/drawing/2015/9/8/chartex" xmlns:cx2="http://schemas.microsoft.com/office/drawing/2015/10/21/chartex" xmlns:cx3="http://schemas.microsoft.com/office/drawing/2016/5/9/chartex" xmlns:cx4="http://schemas.microsoft.com/office/drawing/2016/5/10/chartex" xmlns:cx5="http://schemas.microsoft.com/office/drawing/2016/5/11/chartex" xmlns:cx6="http://schemas.microsoft.com/office/drawing/2016/5/12/chartex" xmlns:cx7="http://schemas.microsoft.com/office/drawing/2016/5/13/chartex" xmlns:cx8="http://schemas.microsoft.com/office/drawing/2016/5/14/chartex" xmlns:mc="http://schemas.openxmlformats.org/markup-compatibility/2006" xmlns:aink="http://schemas.microsoft.com/office/drawing/2016/ink" xmlns:am3d="http://schemas.microsoft.com/office/drawing/2017/model3d" xmlns:o="urn:schemas-microsoft-com:office:office" xmlns:oel="http://schemas.microsoft.com/office/2019/extlst" xmlns:r="http://schemas.openxmlformats.org/officeDocument/2006/relationships" xmlns:m="http://schemas.openxmlformats.org/officeDocument/2006/math" xmlns:v="urn:schemas-microsoft-com:vml" xmlns:wp14="http://schemas.microsoft.com/office/word/2010/wordprocessingDrawing" xmlns:wp="http://schemas.openxmlformats.org/drawingml/2006/wordprocessingDrawing" xmlns:w10="urn:schemas-microsoft-com:office:word" xmlns:w="http://schemas.openxmlformats.org/wordprocessingml/2006/main" xmlns:w14="http://schemas.microsoft.com/office/word/2010/wordml" xmlns:w15="http://schemas.microsoft.com/office/word/2012/wordml" xmlns:w16cex="http://schemas.microsoft.com/office/word/2018/wordml/cex" xmlns:w16cid="http://schemas.microsoft.com/office/word/2016/wordml/cid" xmlns:w16="http://schemas.microsoft.com/office/word/2018/wordml" xmlns:w16du="http://schemas.microsoft.com/office/word/2023/wordml/word16du" xmlns:w16sdtdh="http://schemas.microsoft.com/office/word/2020/wordml/sdtdatahash" xmlns:w16se="http://schemas.microsoft.com/office/word/2015/wordml/symex" xmlns:wpg="http://schemas.microsoft.com/office/word/2010/wordprocessingGroup" xmlns:wpi="http://schemas.microsoft.com/office/word/2010/wordprocessingInk" xmlns:wne="http://schemas.microsoft.com/office/word/2006/wordml" xmlns:wps="http://schemas.microsoft.com/office/word/2010/wordprocessingShape" mc:Ignorable="w14 w15 w16se w16cid w16 w16cex w16sdtdh wp14">
   <w:abstractNum w:abstractNumId="0" w15:restartNumberingAfterBreak="0">
     <w:nsid w:val="FFFFFF89"/>
     <w:multiLevelType w:val="singleLevel"/>
@@ -10247,7 +11004,7 @@
 </file>
 
 <file path=customXml/item1.xml><?xml version="1.0" encoding="utf-8"?>
-<b:Sources xmlns:b="http://schemas.openxmlformats.org/officeDocument/2006/bibliography" xmlns="http://schemas.openxmlformats.org/officeDocument/2006/bibliography" SelectedStyle="\MLASeventhEditionOfficeOnline.xsl" StyleName="MLA" Version="7">
+<b:Sources xmlns:b="http://schemas.openxmlformats.org/officeDocument/2006/bibliography" xmlns="http://schemas.openxmlformats.org/officeDocument/2006/bibliography" SelectedStyle="/APASixthEditionOfficeOnline.xsl" StyleName="APA" Version="6">
   <b:Source>
     <b:SourceType>Journal Article</b:SourceType>
     <b:Title>Spanning-tree based coverage of continuous areas by a mobile robot</b:Title>
@@ -10836,7 +11593,7 @@
       </b:Editor>
     </b:Author>
     <b:Tag>probabilistic-robotics-(intelligent-robotics-and-autonomous-agents)</b:Tag>
-    <b:RefOrder>16</b:RefOrder>
+    <b:RefOrder>17</b:RefOrder>
   </b:Source>
   <b:Source>
     <b:SourceType>book_section</b:SourceType>
@@ -10862,7 +11619,7 @@
       </b:Editor>
     </b:Author>
     <b:Tag>spreading-out:-a-local-approach-to-multi-robot-coverage</b:Tag>
-    <b:RefOrder>17</b:RefOrder>
+    <b:RefOrder>24</b:RefOrder>
   </b:Source>
   <b:Source>
     <b:SourceType>Journal Article</b:SourceType>
@@ -10887,7 +11644,7 @@
       </b:Editor>
     </b:Author>
     <b:Tag>reinforcement-learning-in-the-multi-robot-domain</b:Tag>
-    <b:RefOrder>18</b:RefOrder>
+    <b:RefOrder>20</b:RefOrder>
   </b:Source>
   <b:Source>
     <b:SourceType>Conference Proceedings</b:SourceType>
@@ -10955,7 +11712,7 @@
       </b:Editor>
     </b:Author>
     <b:Tag>multi-robot-exploration-controlled-by-a-market-economy</b:Tag>
-    <b:RefOrder>20</b:RefOrder>
+    <b:RefOrder>22</b:RefOrder>
   </b:Source>
   <b:Source>
     <b:SourceType>Journal Article</b:SourceType>
@@ -10980,7 +11737,7 @@
       </b:Editor>
     </b:Author>
     <b:Tag>coverage-for-robotics---a-survey-of-recent-results</b:Tag>
-    <b:RefOrder>21</b:RefOrder>
+    <b:RefOrder>18</b:RefOrder>
   </b:Source>
   <b:Source>
     <b:SourceType>Journal Article</b:SourceType>
@@ -11021,7 +11778,7 @@
       </b:Editor>
     </b:Author>
     <b:Tag>collaborative-multi-robot-exploration.-in:-proceedings-2000-icra.-millennium-conference.-ieee-international-conference-on-robotics-and-automation.-symposia-proceedings-(cat.-no.00ch37065).vol-1.-ieee;-2000</b:Tag>
-    <b:RefOrder>22</b:RefOrder>
+    <b:RefOrder>23</b:RefOrder>
   </b:Source>
   <b:Source>
     <b:SourceType>Journal Article</b:SourceType>
@@ -11046,7 +11803,7 @@
       </b:Editor>
     </b:Author>
     <b:Tag>alliance:-an-architecture-for-fault-tolerant-multirobot-cooperation</b:Tag>
-    <b:RefOrder>23</b:RefOrder>
+    <b:RefOrder>21</b:RefOrder>
   </b:Source>
   <b:Source>
     <b:SourceType>Journal Article</b:SourceType>
@@ -11077,13 +11834,13 @@
     </b:Author>
     <b:URL>https://www.sciencedirect.com/science/article/pii/S092188901300167X</b:URL>
     <b:Tag>a-survey-on-coverage-path-planning-for-robotics</b:Tag>
-    <b:RefOrder>24</b:RefOrder>
+    <b:RefOrder>16</b:RefOrder>
   </b:Source>
 </b:Sources>
 </file>
 
 <file path=customXml/itemProps1.xml><?xml version="1.0" encoding="utf-8"?>
-<ds:datastoreItem xmlns:ds="http://schemas.openxmlformats.org/officeDocument/2006/customXml" ds:itemID="{B4CF6A5E-1582-4F98-8B99-C6BA0D257803}">
+<ds:datastoreItem xmlns:ds="http://schemas.openxmlformats.org/officeDocument/2006/customXml" ds:itemID="{678F7B6F-0BDC-FF41-A661-3C74C1BA89AF}">
   <ds:schemaRefs>
     <ds:schemaRef ds:uri="http://schemas.openxmlformats.org/officeDocument/2006/bibliography"/>
   </ds:schemaRefs>

--- a/Misc/bakalaura_darbs.docx
+++ b/Misc/bakalaura_darbs.docx
@@ -2801,83 +2801,177 @@
       <w:r>
         <w:t>Mājas tīrīšanas robotu tirgū jau no 2014 gada ir novērojama stabila izaugsme. Palielinoties interesei pēc gudrās mājas tehnoloģijas un automatizācijas, pieprasījums pēc mājas tīrīšanas robotiem arvien aug. Īpaša tirgus izaugsme tika novērota COVID – 19 pandēmijas laikā. Sakarā ar pandēmiju daudzi cilvēki bija spiesti pavadīt vairāk laika mājās, tāpēc palielinājās interese pēc produktiem, kas ļauj saturēt dzīvokļus tīrākus. Saskaņā ar  “</w:t>
       </w:r>
+      <w:proofErr w:type="spellStart"/>
       <w:r>
         <w:rPr>
           <w:i/>
           <w:iCs/>
         </w:rPr>
-        <w:t>Research and Markets</w:t>
-      </w:r>
-      <w:r>
-        <w:t>” pētījumu, starp 2021. gadu un 2026 gadu, var sagaidīt 20% salikto gada pieauguma tempu (</w:t>
-      </w:r>
+        <w:t>Research</w:t>
+      </w:r>
+      <w:proofErr w:type="spellEnd"/>
       <w:r>
         <w:rPr>
           <w:i/>
           <w:iCs/>
         </w:rPr>
-        <w:t>Compound Annual Growth Rate</w:t>
-      </w:r>
-      <w:r>
-        <w:t>). Zinātniskais raksts pamato tik strauju izaugsmi ar palielinātu pieprasījumu pēc inovatīviem mājas tīrīšanas veidiem, kā arī gudrās mājas tehnoloģijas izplatību. Mājas tīrīšanas robotu tirgū ir daudz konkurējošo ražotāju, piemēram: “</w:t>
-      </w:r>
+        <w:t xml:space="preserve"> </w:t>
+      </w:r>
+      <w:proofErr w:type="spellStart"/>
       <w:r>
         <w:rPr>
           <w:i/>
           <w:iCs/>
         </w:rPr>
-        <w:t>iRobot</w:t>
-      </w:r>
-      <w:r>
-        <w:t>”, “</w:t>
-      </w:r>
+        <w:t>and</w:t>
+      </w:r>
+      <w:proofErr w:type="spellEnd"/>
       <w:r>
         <w:rPr>
           <w:i/>
           <w:iCs/>
         </w:rPr>
-        <w:t>Dyson</w:t>
-      </w:r>
-      <w:r>
-        <w:t>”, “</w:t>
-      </w:r>
+        <w:t xml:space="preserve"> </w:t>
+      </w:r>
+      <w:proofErr w:type="spellStart"/>
       <w:r>
         <w:rPr>
           <w:i/>
           <w:iCs/>
         </w:rPr>
-        <w:t>LG Electronics</w:t>
-      </w:r>
-      <w:r>
-        <w:t>”, “</w:t>
-      </w:r>
+        <w:t>Markets</w:t>
+      </w:r>
+      <w:proofErr w:type="spellEnd"/>
+      <w:r>
+        <w:t>” pētījumu, starp 2021. gadu un 2026 gadu, var sagaidīt 20% salikto gada pieauguma tempu (</w:t>
+      </w:r>
+      <w:proofErr w:type="spellStart"/>
       <w:r>
         <w:rPr>
           <w:i/>
           <w:iCs/>
         </w:rPr>
-        <w:t>Ecovacs</w:t>
-      </w:r>
-      <w:r>
-        <w:t xml:space="preserve"> </w:t>
-      </w:r>
+        <w:t>Compound</w:t>
+      </w:r>
+      <w:proofErr w:type="spellEnd"/>
       <w:r>
         <w:rPr>
           <w:i/>
           <w:iCs/>
         </w:rPr>
-        <w:t>Robotics</w:t>
-      </w:r>
-      <w:r>
-        <w:t>” un “</w:t>
-      </w:r>
+        <w:t xml:space="preserve"> </w:t>
+      </w:r>
+      <w:proofErr w:type="spellStart"/>
       <w:r>
         <w:rPr>
           <w:i/>
           <w:iCs/>
         </w:rPr>
+        <w:t>Annual</w:t>
+      </w:r>
+      <w:proofErr w:type="spellEnd"/>
+      <w:r>
+        <w:rPr>
+          <w:i/>
+          <w:iCs/>
+        </w:rPr>
+        <w:t xml:space="preserve"> </w:t>
+      </w:r>
+      <w:proofErr w:type="spellStart"/>
+      <w:r>
+        <w:rPr>
+          <w:i/>
+          <w:iCs/>
+        </w:rPr>
+        <w:t>Growth</w:t>
+      </w:r>
+      <w:proofErr w:type="spellEnd"/>
+      <w:r>
+        <w:rPr>
+          <w:i/>
+          <w:iCs/>
+        </w:rPr>
+        <w:t xml:space="preserve"> </w:t>
+      </w:r>
+      <w:proofErr w:type="spellStart"/>
+      <w:r>
+        <w:rPr>
+          <w:i/>
+          <w:iCs/>
+        </w:rPr>
+        <w:t>Rate</w:t>
+      </w:r>
+      <w:proofErr w:type="spellEnd"/>
+      <w:r>
+        <w:t>). Zinātniskais raksts pamato tik strauju izaugsmi ar palielinātu pieprasījumu pēc inovatīviem mājas tīrīšanas veidiem, kā arī gudrās mājas tehnoloģijas izplatību. Mājas tīrīšanas robotu tirgū ir daudz konkurējošo ražotāju, piemēram: “</w:t>
+      </w:r>
+      <w:proofErr w:type="spellStart"/>
+      <w:r>
+        <w:rPr>
+          <w:i/>
+          <w:iCs/>
+        </w:rPr>
+        <w:t>iRobot</w:t>
+      </w:r>
+      <w:proofErr w:type="spellEnd"/>
+      <w:r>
+        <w:t>”, “</w:t>
+      </w:r>
+      <w:proofErr w:type="spellStart"/>
+      <w:r>
+        <w:rPr>
+          <w:i/>
+          <w:iCs/>
+        </w:rPr>
+        <w:t>Dyson</w:t>
+      </w:r>
+      <w:proofErr w:type="spellEnd"/>
+      <w:r>
+        <w:t>”, “</w:t>
+      </w:r>
+      <w:r>
+        <w:rPr>
+          <w:i/>
+          <w:iCs/>
+        </w:rPr>
+        <w:t>LG Electronics</w:t>
+      </w:r>
+      <w:r>
+        <w:t>”, “</w:t>
+      </w:r>
+      <w:proofErr w:type="spellStart"/>
+      <w:r>
+        <w:rPr>
+          <w:i/>
+          <w:iCs/>
+        </w:rPr>
+        <w:t>Ecovacs</w:t>
+      </w:r>
+      <w:proofErr w:type="spellEnd"/>
+      <w:r>
+        <w:t xml:space="preserve"> </w:t>
+      </w:r>
+      <w:proofErr w:type="spellStart"/>
+      <w:r>
+        <w:rPr>
+          <w:i/>
+          <w:iCs/>
+        </w:rPr>
+        <w:t>Robotics</w:t>
+      </w:r>
+      <w:proofErr w:type="spellEnd"/>
+      <w:r>
+        <w:t>” un “</w:t>
+      </w:r>
+      <w:proofErr w:type="spellStart"/>
+      <w:r>
+        <w:rPr>
+          <w:i/>
+          <w:iCs/>
+        </w:rPr>
         <w:t>Samsung</w:t>
       </w:r>
+      <w:proofErr w:type="spellEnd"/>
       <w:r>
         <w:t xml:space="preserve"> </w:t>
       </w:r>
@@ -3264,15 +3358,7 @@
       </w:r>
       <w:proofErr w:type="spellEnd"/>
       <w:r>
-        <w:t xml:space="preserve"> (1997) piedāvāja </w:t>
-      </w:r>
-      <w:proofErr w:type="spellStart"/>
-      <w:r>
-        <w:t>bustrofedona</w:t>
-      </w:r>
-      <w:proofErr w:type="spellEnd"/>
-      <w:r>
-        <w:t xml:space="preserve"> dekompozīcijas metodi, kas sadala vidi šūnās, kas robotiem ir viegli šķērsojamas</w:t>
+        <w:t xml:space="preserve"> (1997) piedāvāja bustrofedona dekompozīcijas metodi, kas sadala vidi šūnās, kas robotiem ir viegli šķērsojamas</w:t>
       </w:r>
       <w:sdt>
         <w:sdtPr>
@@ -3293,7 +3379,7 @@
             <w:rPr>
               <w:noProof/>
             </w:rPr>
-            <w:t xml:space="preserve"> (Coverage Path Planning: The Boustrophedon Cellular Decomposition, 1998)</w:t>
+            <w:t xml:space="preserve"> (Coverage Path Planning: The Boustrophedon Cellular Decomposition)</w:t>
           </w:r>
           <w:r>
             <w:fldChar w:fldCharType="end"/>
@@ -3322,13 +3408,8 @@
       <w:pPr>
         <w:pStyle w:val="Teksts"/>
       </w:pPr>
-      <w:proofErr w:type="spellStart"/>
-      <w:r>
-        <w:t>Bustrofedona</w:t>
-      </w:r>
-      <w:proofErr w:type="spellEnd"/>
-      <w:r>
-        <w:t xml:space="preserve"> dekompozīcija, ko ieviesa </w:t>
+      <w:r>
+        <w:t xml:space="preserve">Bustrofedona dekompozīcija, ko ieviesa </w:t>
       </w:r>
       <w:proofErr w:type="spellStart"/>
       <w:r>
@@ -3373,7 +3454,7 @@
             <w:rPr>
               <w:noProof/>
             </w:rPr>
-            <w:t xml:space="preserve"> (Coverage Path Planning: The Boustrophedon Cellular Decomposition, 1998)</w:t>
+            <w:t xml:space="preserve"> (Coverage Path Planning: The Boustrophedon Cellular Decomposition)</w:t>
           </w:r>
           <w:r>
             <w:fldChar w:fldCharType="end"/>
@@ -3420,14 +3501,14 @@
             <w:rPr>
               <w:noProof/>
             </w:rPr>
-            <w:t xml:space="preserve"> </w:t>
+            <w:t xml:space="preserve"> (Sensor-</w:t>
           </w:r>
           <w:r>
             <w:rPr>
               <w:noProof/>
             </w:rPr>
             <w:lastRenderedPageBreak/>
-            <w:t>(Sensor-based Coverage of Unknown Environments: Incremental Construction of Morse Decompositions, 2002)</w:t>
+            <w:t>based Coverage of Unknown Environments: Incremental Construction of Morse Decompositions)</w:t>
           </w:r>
           <w:r>
             <w:fldChar w:fldCharType="end"/>
@@ -3497,7 +3578,7 @@
             <w:rPr>
               <w:noProof/>
             </w:rPr>
-            <w:t xml:space="preserve"> (Planning Paths of Complete Coverage of an Unstructured Environment by a Mobile Robot, 2007)</w:t>
+            <w:t xml:space="preserve"> (Planning Paths of Complete Coverage of an Unstructured Environment by a Mobile Robot)</w:t>
           </w:r>
           <w:r>
             <w:fldChar w:fldCharType="end"/>
@@ -3545,7 +3626,7 @@
             <w:rPr>
               <w:noProof/>
             </w:rPr>
-            <w:t xml:space="preserve"> (Optimal line-sweep-based decompositions for coverage algorithms, 2001)</w:t>
+            <w:t xml:space="preserve"> (Optimal line-sweep-based decompositions for coverage algorithms)</w:t>
           </w:r>
           <w:r>
             <w:fldChar w:fldCharType="end"/>
@@ -3625,7 +3706,7 @@
             <w:rPr>
               <w:noProof/>
             </w:rPr>
-            <w:t xml:space="preserve"> (Spanning-tree based coverage of continuous areas by a mobile robot, 2001)</w:t>
+            <w:t xml:space="preserve"> (Spanning-tree based coverage of continuous areas by a mobile robot)</w:t>
           </w:r>
           <w:r>
             <w:fldChar w:fldCharType="end"/>
@@ -3685,7 +3766,7 @@
             <w:rPr>
               <w:noProof/>
             </w:rPr>
-            <w:t xml:space="preserve"> (Redundancy, Efficiency and Robustness in Multi-Robot Coverage, 2005)</w:t>
+            <w:t xml:space="preserve"> (Redundancy, Efficiency and Robustness in Multi-Robot Coverage)</w:t>
           </w:r>
           <w:r>
             <w:fldChar w:fldCharType="end"/>
@@ -3887,7 +3968,7 @@
             <w:rPr>
               <w:noProof/>
             </w:rPr>
-            <w:t xml:space="preserve"> (Reinforcement learning with Gaussian processes, 2005)</w:t>
+            <w:t xml:space="preserve"> (Reinforcement learning with Gaussian processes)</w:t>
           </w:r>
           <w:r>
             <w:fldChar w:fldCharType="end"/>
@@ -3953,7 +4034,7 @@
             <w:rPr>
               <w:noProof/>
             </w:rPr>
-            <w:t xml:space="preserve"> (Human-level control through deep reinforcement learning, 2015)</w:t>
+            <w:t xml:space="preserve"> (Human-level control through deep reinforcement learning)</w:t>
           </w:r>
           <w:r>
             <w:fldChar w:fldCharType="end"/>
@@ -4054,7 +4135,7 @@
             <w:rPr>
               <w:noProof/>
             </w:rPr>
-            <w:t xml:space="preserve"> (On actor-critic algorithms, 2003)</w:t>
+            <w:t xml:space="preserve"> (On actor-critic algorithms)</w:t>
           </w:r>
           <w:r>
             <w:fldChar w:fldCharType="end"/>
@@ -4085,13 +4166,26 @@
       </w:pPr>
       <w:bookmarkStart w:id="28" w:name="_Toc130745065"/>
       <w:r>
-        <w:t xml:space="preserve">1.2.4. Monte </w:t>
-      </w:r>
+        <w:t xml:space="preserve">1.2.4. </w:t>
+      </w:r>
+      <w:proofErr w:type="spellStart"/>
+      <w:r>
+        <w:t>Monte</w:t>
+      </w:r>
+      <w:proofErr w:type="spellEnd"/>
+      <w:r>
+        <w:t xml:space="preserve"> </w:t>
+      </w:r>
+      <w:proofErr w:type="spellStart"/>
       <w:r>
         <w:t>C</w:t>
       </w:r>
       <w:r>
-        <w:t>arlo koka pārmeklēšana</w:t>
+        <w:t>arlo</w:t>
+      </w:r>
+      <w:proofErr w:type="spellEnd"/>
+      <w:r>
+        <w:t xml:space="preserve"> koka pārmeklēšana</w:t>
       </w:r>
       <w:bookmarkEnd w:id="28"/>
     </w:p>
@@ -4099,8 +4193,37 @@
       <w:pPr>
         <w:pStyle w:val="Teksts"/>
       </w:pPr>
-      <w:r>
-        <w:t xml:space="preserve">Monte Carlo koka pārmeklēšana “MCTS” ir ceļa plānošanas algoritms, kas apvieno Monte Carlo simulācijas ar koka pārmeklēšanu. MCTS tika veiksmīgi pielietots vienīga aģenta pārklājuma ceļa plānošanai, kā to pierādījis </w:t>
+      <w:proofErr w:type="spellStart"/>
+      <w:r>
+        <w:t>Monte</w:t>
+      </w:r>
+      <w:proofErr w:type="spellEnd"/>
+      <w:r>
+        <w:t xml:space="preserve"> </w:t>
+      </w:r>
+      <w:proofErr w:type="spellStart"/>
+      <w:r>
+        <w:t>Carlo</w:t>
+      </w:r>
+      <w:proofErr w:type="spellEnd"/>
+      <w:r>
+        <w:t xml:space="preserve"> koka pārmeklēšana “MCTS” ir ceļa plānošanas algoritms, kas apvieno </w:t>
+      </w:r>
+      <w:proofErr w:type="spellStart"/>
+      <w:r>
+        <w:t>Monte</w:t>
+      </w:r>
+      <w:proofErr w:type="spellEnd"/>
+      <w:r>
+        <w:t xml:space="preserve"> </w:t>
+      </w:r>
+      <w:proofErr w:type="spellStart"/>
+      <w:r>
+        <w:t>Carlo</w:t>
+      </w:r>
+      <w:proofErr w:type="spellEnd"/>
+      <w:r>
+        <w:t xml:space="preserve"> simulācijas ar koka pārmeklēšanu. MCTS tika veiksmīgi pielietots vienīga aģenta pārklājuma ceļa plānošanai, kā to pierādījis </w:t>
       </w:r>
       <w:proofErr w:type="spellStart"/>
       <w:r>
@@ -4148,7 +4271,7 @@
             <w:rPr>
               <w:noProof/>
             </w:rPr>
-            <w:t xml:space="preserve"> (Efficient selectivity and backup operators in Monte-Carlo tree search, 2007)</w:t>
+            <w:t xml:space="preserve"> (Efficient selectivity and backup operators in Monte-Carlo tree search)</w:t>
           </w:r>
           <w:r>
             <w:fldChar w:fldCharType="end"/>
@@ -4248,7 +4371,15 @@
         <w:pStyle w:val="Uzskaitjums-aizzmes"/>
       </w:pPr>
       <w:r>
-        <w:t>Uzdevumu specializācija: Vairāku aģentu sistēmas var nodrošināt uzdevumu specializāciju starp aģentiem, kur katrs aģents mācās izcili pārvaldīt konkrētus apakšuzdevumus pārklājuma ceļa plānošanas problēmā. Tas var novest pie efektīvākiem pārklājuma ceļa veidošanas stratēģijām.</w:t>
+        <w:t xml:space="preserve">Uzdevumu specializācija: Vairāku aģentu sistēmas var nodrošināt uzdevumu specializāciju starp aģentiem, kur katrs aģents mācās izcili pārvaldīt konkrētus </w:t>
+      </w:r>
+      <w:proofErr w:type="spellStart"/>
+      <w:r>
+        <w:t>apakšuzdevumus</w:t>
+      </w:r>
+      <w:proofErr w:type="spellEnd"/>
+      <w:r>
+        <w:t xml:space="preserve"> pārklājuma ceļa plānošanas problēmā. Tas var novest pie efektīvākiem pārklājuma ceļa veidošanas stratēģijām.</w:t>
       </w:r>
     </w:p>
     <w:p>
@@ -4306,7 +4437,7 @@
             <w:rPr>
               <w:noProof/>
             </w:rPr>
-            <w:t xml:space="preserve"> (Independent reinforcement learners in cooperative Markov games: A survey regarding coordination problems, 2012)</w:t>
+            <w:t xml:space="preserve"> (Independent reinforcement learners in cooperative Markov games: A survey regarding coordination problems)</w:t>
           </w:r>
           <w:r>
             <w:fldChar w:fldCharType="end"/>
@@ -4347,15 +4478,7 @@
       </w:r>
       <w:proofErr w:type="spellEnd"/>
       <w:r>
-        <w:t xml:space="preserve"> (2006) pielietoja kopīgu darbību mācības metodi vairāku aģentu pārklājuma ceļa meklēšanai, prezentējot decentralizētu algoritmu, kas ir balstīts uz vairāku aģentu </w:t>
-      </w:r>
-      <w:proofErr w:type="spellStart"/>
-      <w:r>
-        <w:t>Markova</w:t>
-      </w:r>
-      <w:proofErr w:type="spellEnd"/>
-      <w:r>
-        <w:t xml:space="preserve"> lēmumu procesiem (MMDP)</w:t>
+        <w:t xml:space="preserve"> (2006) pielietoja kopīgu darbību mācības metodi vairāku aģentu pārklājuma ceļa meklēšanai, prezentējot decentralizētu algoritmu, kas ir balstīts uz vairāku aģentu Markova lēmumu procesiem (MMDP)</w:t>
       </w:r>
       <w:sdt>
         <w:sdtPr>
@@ -4376,7 +4499,7 @@
             <w:rPr>
               <w:noProof/>
             </w:rPr>
-            <w:t xml:space="preserve"> (Proceedings of the fifth international joint conference on Autonomous agents and multiagent systems, 2006)</w:t>
+            <w:t xml:space="preserve"> (Proceedings of the fifth international joint conference on Autonomous agents and multiagent systems)</w:t>
           </w:r>
           <w:r>
             <w:fldChar w:fldCharType="end"/>
@@ -4442,7 +4565,7 @@
             <w:rPr>
               <w:noProof/>
             </w:rPr>
-            <w:t xml:space="preserve"> (Multi-Agent Actor-Critic for Mixed Cooperative-Competitive Environments, 2017)</w:t>
+            <w:t xml:space="preserve"> (Multi-Agent Actor-Critic for Mixed Cooperative-Competitive Environments)</w:t>
           </w:r>
           <w:r>
             <w:fldChar w:fldCharType="end"/>
@@ -4542,7 +4665,7 @@
             <w:rPr>
               <w:noProof/>
             </w:rPr>
-            <w:t xml:space="preserve"> (Counterfactual Multi-Agent Policy Gradients, 2018)</w:t>
+            <w:t xml:space="preserve"> (Counterfactual Multi-Agent Policy Gradients)</w:t>
           </w:r>
           <w:r>
             <w:rPr>
@@ -4650,7 +4773,7 @@
             <w:rPr>
               <w:noProof/>
             </w:rPr>
-            <w:t xml:space="preserve"> (A survey on coverage path planning for robotics, 2013)</w:t>
+            <w:t xml:space="preserve"> (A survey on coverage path planning for robotics)</w:t>
           </w:r>
           <w:r>
             <w:fldChar w:fldCharType="end"/>
@@ -4690,7 +4813,7 @@
             <w:rPr>
               <w:noProof/>
             </w:rPr>
-            <w:t xml:space="preserve"> (Thrun, Burgard, &amp; Fox, 2005)</w:t>
+            <w:t xml:space="preserve"> (Thrun, Burgard un Fox)</w:t>
           </w:r>
           <w:r>
             <w:fldChar w:fldCharType="end"/>
@@ -4721,34 +4844,7 @@
         <w:pStyle w:val="Teksts"/>
       </w:pPr>
       <w:r>
-        <w:t>Vairāku aģentu</w:t>
-      </w:r>
-      <w:r>
-        <w:t xml:space="preserve"> </w:t>
-      </w:r>
-      <w:r>
-        <w:t>pārklājuma</w:t>
-      </w:r>
-      <w:r>
-        <w:t xml:space="preserve"> ceļa plānošanā galvenais mērķis ir minimizēt </w:t>
-      </w:r>
-      <w:r>
-        <w:t>zaudējuma</w:t>
-      </w:r>
-      <w:r>
-        <w:t xml:space="preserve"> funkciju, piemēram, kopējo laiku vai attālumu, </w:t>
-      </w:r>
-      <w:r>
-        <w:t>nodrošinot</w:t>
-      </w:r>
-      <w:r>
-        <w:t xml:space="preserve"> tajā pašā laikā vides </w:t>
-      </w:r>
-      <w:r>
-        <w:t>pār</w:t>
-      </w:r>
-      <w:r>
-        <w:t>klājumu</w:t>
+        <w:t>Vairāku aģentu pārklājuma ceļa plānošanā galvenais mērķis ir minimizēt zaudējuma funkciju, piemēram, kopējo laiku vai attālumu, nodrošinot tajā pašā laikā vides pārklājumu</w:t>
       </w:r>
       <w:sdt>
         <w:sdtPr>
@@ -4769,7 +4865,7 @@
             <w:rPr>
               <w:noProof/>
             </w:rPr>
-            <w:t xml:space="preserve"> (Coverage for robotics - A survey of recent results, 2001)</w:t>
+            <w:t xml:space="preserve"> (Coverage for robotics - A survey of recent results)</w:t>
           </w:r>
           <w:r>
             <w:fldChar w:fldCharType="end"/>
@@ -4810,7 +4906,7 @@
             <w:rPr>
               <w:noProof/>
             </w:rPr>
-            <w:t xml:space="preserve"> (Multi-robot exploration of an unknown environment, efficiently reducing the odometry error, 1997)</w:t>
+            <w:t xml:space="preserve"> (Multi-robot exploration of an unknown environment, efficiently reducing the odometry error)</w:t>
           </w:r>
           <w:r>
             <w:fldChar w:fldCharType="end"/>
@@ -4829,19 +4925,18 @@
         <w:t>Papildus galvenajam mērķim var ņemt vērā arī sekundāros mērķus, piemēram, enerģijas patēriņ</w:t>
       </w:r>
       <w:r>
-        <w:t>a minimizācija</w:t>
-      </w:r>
+        <w:t xml:space="preserve">a </w:t>
+      </w:r>
+      <w:proofErr w:type="spellStart"/>
+      <w:r>
+        <w:t>minimizācija</w:t>
+      </w:r>
+      <w:proofErr w:type="spellEnd"/>
       <w:r>
         <w:t xml:space="preserve"> vai darba slodz</w:t>
       </w:r>
       <w:r>
-        <w:t xml:space="preserve">es </w:t>
-      </w:r>
-      <w:r>
-        <w:t>līdzsvaro</w:t>
-      </w:r>
-      <w:r>
-        <w:t>šana</w:t>
+        <w:t>es līdzsvarošana</w:t>
       </w:r>
       <w:r>
         <w:t xml:space="preserve"> starp aģentiem. Šie sekundārie mērķi var tikt integrēti </w:t>
@@ -4880,7 +4975,7 @@
             <w:rPr>
               <w:noProof/>
             </w:rPr>
-            <w:t xml:space="preserve"> (Reinforcement Learning in the Multi-Robot Domain, 1997)</w:t>
+            <w:t xml:space="preserve"> (Reinforcement Learning in the Multi-Robot Domain)</w:t>
           </w:r>
           <w:r>
             <w:fldChar w:fldCharType="end"/>
@@ -4969,7 +5064,7 @@
             <w:rPr>
               <w:noProof/>
             </w:rPr>
-            <w:t xml:space="preserve"> (ALLIANCE: an architecture for fault tolerant multirobot cooperation, 1998)</w:t>
+            <w:t xml:space="preserve"> (ALLIANCE: an architecture for fault tolerant multirobot cooperation)</w:t>
           </w:r>
           <w:r>
             <w:fldChar w:fldCharType="end"/>
@@ -5075,7 +5170,7 @@
             <w:rPr>
               <w:noProof/>
             </w:rPr>
-            <w:t xml:space="preserve"> (Multi-robot exploration controlled by a market economy, 2002)</w:t>
+            <w:t xml:space="preserve"> (Multi-robot exploration controlled by a market economy)</w:t>
           </w:r>
           <w:r>
             <w:fldChar w:fldCharType="end"/>
@@ -5184,7 +5279,7 @@
             <w:rPr>
               <w:noProof/>
             </w:rPr>
-            <w:t xml:space="preserve"> (Collaborative multi-robot exploration. In: Proceedings 2000 ICRA. Millennium Conference. IEEE International Conference on Robotics and Automation. Symposia Proceedings (Cat. No.00CH37065).Vol 1. IEEE; 2000, 2000)</w:t>
+            <w:t xml:space="preserve"> (Collaborative multi-robot exploration. In: Proceedings 2000 ICRA. Millennium Conference. IEEE International Conference on Robotics and Automation. Symposia Proceedings (Cat. No.00CH37065).Vol 1. IEEE; 2000)</w:t>
           </w:r>
           <w:r>
             <w:fldChar w:fldCharType="end"/>
@@ -5255,7 +5350,7 @@
             <w:rPr>
               <w:noProof/>
             </w:rPr>
-            <w:t xml:space="preserve"> (Spreading Out: A Local Approach to Multi-robot Coverage, 2002)</w:t>
+            <w:t xml:space="preserve"> (Spreading Out: A Local Approach to Multi-robot Coverage)</w:t>
           </w:r>
           <w:r>
             <w:fldChar w:fldCharType="end"/>
@@ -5312,6 +5407,15 @@
       </w:r>
       <w:r>
         <w:t xml:space="preserve"> ceļa plānošanas pētniecības daļa.</w:t>
+      </w:r>
+    </w:p>
+    <w:p>
+      <w:pPr>
+        <w:spacing w:after="160" w:line="259" w:lineRule="auto"/>
+        <w:jc w:val="left"/>
+      </w:pPr>
+      <w:r>
+        <w:br w:type="page"/>
       </w:r>
     </w:p>
     <w:p>
@@ -5321,6 +5425,1122 @@
           <w:ilvl w:val="0"/>
           <w:numId w:val="25"/>
         </w:numPr>
+      </w:pPr>
+      <w:r>
+        <w:lastRenderedPageBreak/>
+        <w:t>Pastiprinā</w:t>
+      </w:r>
+      <w:r>
+        <w:t>šan</w:t>
+      </w:r>
+      <w:r>
+        <w:t>as mācī</w:t>
+      </w:r>
+      <w:r>
+        <w:t>šanas</w:t>
+      </w:r>
+      <w:r>
+        <w:t xml:space="preserve"> pārskats</w:t>
+      </w:r>
+    </w:p>
+    <w:p>
+      <w:pPr>
+        <w:pStyle w:val="2-lmea-virsraksts"/>
+        <w:numPr>
+          <w:ilvl w:val="1"/>
+          <w:numId w:val="25"/>
+        </w:numPr>
+      </w:pPr>
+      <w:r>
+        <w:t>Ievads pastiprinā</w:t>
+      </w:r>
+      <w:r>
+        <w:t xml:space="preserve">šanas </w:t>
+      </w:r>
+      <w:r>
+        <w:t>mācīšanās</w:t>
+      </w:r>
+    </w:p>
+    <w:p>
+      <w:pPr>
+        <w:pStyle w:val="3-lmea-virsraksts"/>
+        <w:numPr>
+          <w:ilvl w:val="2"/>
+          <w:numId w:val="25"/>
+        </w:numPr>
+      </w:pPr>
+      <w:r>
+        <w:t>Galvenie</w:t>
+      </w:r>
+      <w:r>
+        <w:t xml:space="preserve"> jēdzieni</w:t>
+      </w:r>
+    </w:p>
+    <w:p>
+      <w:pPr>
+        <w:pStyle w:val="Teksts"/>
+      </w:pPr>
+      <w:r>
+        <w:t>Pastiprināšanas mācīšanās (RL) ir mašīnmācīšanās nozare, kas koncentrējas uz aģentu apmācību, lai pieņemtu lēmumus, balstoties uz viņu mijiedarbību ar vidi</w:t>
+      </w:r>
+      <w:sdt>
+        <w:sdtPr>
+          <w:id w:val="1818681193"/>
+          <w:citation/>
+        </w:sdtPr>
+        <w:sdtContent>
+          <w:r>
+            <w:fldChar w:fldCharType="begin"/>
+          </w:r>
+          <w:r>
+            <w:instrText xml:space="preserve"> CITATION reinforcement-learning:-an-introduction.-cambridge:-mit-press. \l 1062 </w:instrText>
+          </w:r>
+          <w:r>
+            <w:fldChar w:fldCharType="separate"/>
+          </w:r>
+          <w:r>
+            <w:rPr>
+              <w:noProof/>
+            </w:rPr>
+            <w:t xml:space="preserve"> (Reinforcement Learning: An Introduction. Cambridge: MIT Press.)</w:t>
+          </w:r>
+          <w:r>
+            <w:fldChar w:fldCharType="end"/>
+          </w:r>
+        </w:sdtContent>
+      </w:sdt>
+      <w:r>
+        <w:t xml:space="preserve">. Galvenās RL problēmas sastāvdaļas ir aģents, stāvokļu telpa, darbību telpa, </w:t>
+      </w:r>
+      <w:r>
+        <w:t>apbalvojuma</w:t>
+      </w:r>
+      <w:r>
+        <w:t xml:space="preserve"> funkcija un politika. Aģents apgūst optimālu politiku, kartējot stāvokļus uz darbībām, izpētot vidi un saņemot atgriezenisko saiti </w:t>
+      </w:r>
+      <w:r>
+        <w:t>apbalvojuma</w:t>
+      </w:r>
+      <w:r>
+        <w:t xml:space="preserve"> vai soda veidā.</w:t>
+      </w:r>
+    </w:p>
+    <w:p>
+      <w:pPr>
+        <w:pStyle w:val="3-lmea-virsraksts"/>
+        <w:numPr>
+          <w:ilvl w:val="2"/>
+          <w:numId w:val="25"/>
+        </w:numPr>
+      </w:pPr>
+      <w:r>
+        <w:t>Markova lēmumu procesi (MLP)</w:t>
+      </w:r>
+    </w:p>
+    <w:p>
+      <w:pPr>
+        <w:pStyle w:val="Teksts"/>
+      </w:pPr>
+      <w:r>
+        <w:t>Būtisks RL jēdziens ir Markova lēmumu process (MLP), kas ir matemātiska</w:t>
+      </w:r>
+      <w:r>
+        <w:t>is</w:t>
+      </w:r>
+      <w:r>
+        <w:t xml:space="preserve"> </w:t>
+      </w:r>
+      <w:proofErr w:type="spellStart"/>
+      <w:r>
+        <w:rPr>
+          <w:i/>
+          <w:iCs/>
+        </w:rPr>
+        <w:t>framework</w:t>
+      </w:r>
+      <w:proofErr w:type="spellEnd"/>
+      <w:r>
+        <w:t xml:space="preserve">, ko izmanto, lai modelētu lēmumu pieņemšanas problēmas stohastiskās vidēs </w:t>
+      </w:r>
+      <w:sdt>
+        <w:sdtPr>
+          <w:id w:val="-145366290"/>
+          <w:citation/>
+        </w:sdtPr>
+        <w:sdtContent>
+          <w:r>
+            <w:fldChar w:fldCharType="begin"/>
+          </w:r>
+          <w:r>
+            <w:instrText xml:space="preserve"> CITATION markov-decision-processes:-discrete-stochastic-dynamic-programming-(martin-l.-puterman) \l 1062 </w:instrText>
+          </w:r>
+          <w:r>
+            <w:fldChar w:fldCharType="separate"/>
+          </w:r>
+          <w:r>
+            <w:rPr>
+              <w:noProof/>
+            </w:rPr>
+            <w:t>(Markov Decision Processes: Discrete Stochastic Dynamic Programming (Martin L. Puterman))</w:t>
+          </w:r>
+          <w:r>
+            <w:fldChar w:fldCharType="end"/>
+          </w:r>
+        </w:sdtContent>
+      </w:sdt>
+      <w:r>
+        <w:t xml:space="preserve">. MLP tiek definēts ar kortežu (S, A, P, R, γ), kur S ir stāvokļu telpa, A ir darbību telpa, P ir pāreju modelis, R ir </w:t>
+      </w:r>
+      <w:r>
+        <w:t>apbalvojuma</w:t>
+      </w:r>
+      <w:r>
+        <w:t xml:space="preserve"> funkcija, un γ ir atlaižu faktors. MLP mērķis ir atrast optimālu politiku, kas maksimizē sagaidāmo kumulatīvo atlaisto </w:t>
+      </w:r>
+      <w:r>
+        <w:t>apbalvojumu</w:t>
+      </w:r>
+      <w:r>
+        <w:t>.</w:t>
+      </w:r>
+    </w:p>
+    <w:p>
+      <w:pPr>
+        <w:pStyle w:val="2-lmea-virsraksts"/>
+        <w:numPr>
+          <w:ilvl w:val="1"/>
+          <w:numId w:val="25"/>
+        </w:numPr>
+      </w:pPr>
+      <w:r>
+        <w:t>Vienīgā aģenta pastiprināšanas mācīšanas algoritmi</w:t>
+      </w:r>
+    </w:p>
+    <w:p>
+      <w:pPr>
+        <w:pStyle w:val="3-lmea-virsraksts"/>
+        <w:numPr>
+          <w:ilvl w:val="2"/>
+          <w:numId w:val="25"/>
+        </w:numPr>
+      </w:pPr>
+      <w:r>
+        <w:t>Uz modeli balstītas un no modeļa brīvas metodes</w:t>
+      </w:r>
+    </w:p>
+    <w:p>
+      <w:pPr>
+        <w:pStyle w:val="Teksts"/>
+      </w:pPr>
+      <w:r>
+        <w:t xml:space="preserve">Pastiprināšanas mācīšanās metodes var iedalīt divās plašās kategorijās: </w:t>
+      </w:r>
+      <w:r>
+        <w:t xml:space="preserve">uz </w:t>
+      </w:r>
+      <w:r>
+        <w:t xml:space="preserve">modeli balstītās un </w:t>
+      </w:r>
+      <w:r>
+        <w:t xml:space="preserve">no </w:t>
+      </w:r>
+      <w:r>
+        <w:t>mode</w:t>
+      </w:r>
+      <w:r>
+        <w:t>ļa</w:t>
+      </w:r>
+      <w:r>
+        <w:t xml:space="preserve"> brīv</w:t>
+      </w:r>
+      <w:r>
+        <w:t>as</w:t>
+      </w:r>
+      <w:r>
+        <w:t xml:space="preserve"> pieejas. </w:t>
+      </w:r>
+      <w:r>
+        <w:t>Uz m</w:t>
+      </w:r>
+      <w:r>
+        <w:t xml:space="preserve">odeli balstītās metodes balstās uz skaidru vides dinamikas modeli, piemēram, pāreju modeli un </w:t>
+      </w:r>
+      <w:r>
+        <w:t>apbalvojuma</w:t>
+      </w:r>
+      <w:r>
+        <w:t xml:space="preserve"> funkciju, lai plānotu darbības un atjaunotu aģenta zināšanas </w:t>
+      </w:r>
+      <w:sdt>
+        <w:sdtPr>
+          <w:id w:val="2041082284"/>
+          <w:citation/>
+        </w:sdtPr>
+        <w:sdtContent>
+          <w:r>
+            <w:fldChar w:fldCharType="begin"/>
+          </w:r>
+          <w:r>
+            <w:instrText xml:space="preserve"> CITATION planning-and-acting-in-partially-observable-stochastic-domains \l 1062 </w:instrText>
+          </w:r>
+          <w:r>
+            <w:fldChar w:fldCharType="separate"/>
+          </w:r>
+          <w:r>
+            <w:rPr>
+              <w:noProof/>
+            </w:rPr>
+            <w:t>(Planning and acting in partially observable stochastic domains)</w:t>
+          </w:r>
+          <w:r>
+            <w:fldChar w:fldCharType="end"/>
+          </w:r>
+        </w:sdtContent>
+      </w:sdt>
+      <w:r>
+        <w:t xml:space="preserve">. Pretēji tam, </w:t>
+      </w:r>
+      <w:r>
+        <w:t xml:space="preserve">no </w:t>
+      </w:r>
+      <w:r>
+        <w:t>mode</w:t>
+      </w:r>
+      <w:r>
+        <w:t>ļa</w:t>
+      </w:r>
+      <w:r>
+        <w:t xml:space="preserve"> brīv</w:t>
+      </w:r>
+      <w:r>
+        <w:t>a</w:t>
+      </w:r>
+      <w:r>
+        <w:t>s metodes neprasa skaidras zināšanas par vides dinamiku un tā vietā apgūst tieši no aģenta mijiedarbības ar vidi.</w:t>
+      </w:r>
+    </w:p>
+    <w:p>
+      <w:pPr>
+        <w:pStyle w:val="Teksts"/>
+      </w:pPr>
+    </w:p>
+    <w:p>
+      <w:pPr>
+        <w:pStyle w:val="Teksts"/>
+      </w:pPr>
+    </w:p>
+    <w:p>
+      <w:pPr>
+        <w:pStyle w:val="Teksts"/>
+      </w:pPr>
+    </w:p>
+    <w:p>
+      <w:pPr>
+        <w:pStyle w:val="3-lmea-virsraksts"/>
+        <w:numPr>
+          <w:ilvl w:val="2"/>
+          <w:numId w:val="25"/>
+        </w:numPr>
+      </w:pPr>
+      <w:r>
+        <w:lastRenderedPageBreak/>
+        <w:t>Uz vērtībām balstītas metodes</w:t>
+      </w:r>
+    </w:p>
+    <w:p>
+      <w:pPr>
+        <w:pStyle w:val="Teksts"/>
+      </w:pPr>
+      <w:r>
+        <w:t xml:space="preserve">Vērtības balstītas metodes apgūst optimālu vērtības funkciju, kas pēc tam tiek izmantota, lai izrietētu optimālu politiku. Q-mācīšanās ir plaši izmantota </w:t>
+      </w:r>
+      <w:r>
+        <w:t xml:space="preserve">no </w:t>
+      </w:r>
+      <w:r>
+        <w:t>mode</w:t>
+      </w:r>
+      <w:r>
+        <w:t>ļa</w:t>
+      </w:r>
+      <w:r>
+        <w:t xml:space="preserve"> brīvā, vērtības balstītā metode, kas novērtē darbības-vērtības funkciju Q(s, a) </w:t>
+      </w:r>
+      <w:sdt>
+        <w:sdtPr>
+          <w:id w:val="-1908226181"/>
+          <w:citation/>
+        </w:sdtPr>
+        <w:sdtContent>
+          <w:r>
+            <w:fldChar w:fldCharType="begin"/>
+          </w:r>
+          <w:r>
+            <w:instrText xml:space="preserve"> CITATION learning-from-delayed-rewards \l 1062 </w:instrText>
+          </w:r>
+          <w:r>
+            <w:fldChar w:fldCharType="separate"/>
+          </w:r>
+          <w:r>
+            <w:rPr>
+              <w:noProof/>
+            </w:rPr>
+            <w:t>(Learning from delayed rewards)</w:t>
+          </w:r>
+          <w:r>
+            <w:fldChar w:fldCharType="end"/>
+          </w:r>
+        </w:sdtContent>
+      </w:sdt>
+      <w:r>
+        <w:t xml:space="preserve">. SARSA ir vēl viena vērtības balstīta metode, kas ir līdzīga Q-mācīšanās, galvenā atšķirība ir tā, ka SARSA ir </w:t>
+      </w:r>
+      <w:proofErr w:type="spellStart"/>
+      <w:r>
+        <w:rPr>
+          <w:i/>
+          <w:iCs/>
+        </w:rPr>
+        <w:t>on-policy</w:t>
+      </w:r>
+      <w:proofErr w:type="spellEnd"/>
+      <w:r>
+        <w:t xml:space="preserve"> metode, bet Q-mācīšanās ir </w:t>
+      </w:r>
+      <w:proofErr w:type="spellStart"/>
+      <w:r>
+        <w:rPr>
+          <w:i/>
+          <w:iCs/>
+        </w:rPr>
+        <w:t>off-policy</w:t>
+      </w:r>
+      <w:proofErr w:type="spellEnd"/>
+      <w:r>
+        <w:t xml:space="preserve"> </w:t>
+      </w:r>
+      <w:sdt>
+        <w:sdtPr>
+          <w:id w:val="341671209"/>
+          <w:citation/>
+        </w:sdtPr>
+        <w:sdtContent>
+          <w:r>
+            <w:fldChar w:fldCharType="begin"/>
+          </w:r>
+          <w:r>
+            <w:instrText xml:space="preserve"> CITATION on-line-q-learning-using-connectionist-systems-cued/f-infeng/tr-166 \l 1062 </w:instrText>
+          </w:r>
+          <w:r>
+            <w:fldChar w:fldCharType="separate"/>
+          </w:r>
+          <w:r>
+            <w:rPr>
+              <w:noProof/>
+            </w:rPr>
+            <w:t>(On-line q-learning using connectionist systems cued/f-infeng/tr 166)</w:t>
+          </w:r>
+          <w:r>
+            <w:fldChar w:fldCharType="end"/>
+          </w:r>
+        </w:sdtContent>
+      </w:sdt>
+      <w:r>
+        <w:t>.</w:t>
+      </w:r>
+    </w:p>
+    <w:p>
+      <w:pPr>
+        <w:pStyle w:val="3-lmea-virsraksts"/>
+        <w:numPr>
+          <w:ilvl w:val="2"/>
+          <w:numId w:val="25"/>
+        </w:numPr>
+      </w:pPr>
+      <w:r>
+        <w:t>Uz politikām balstītas metodes</w:t>
+      </w:r>
+    </w:p>
+    <w:p>
+      <w:pPr>
+        <w:pStyle w:val="Teksts"/>
+      </w:pPr>
+      <w:r>
+        <w:t xml:space="preserve">Politikas balstītas metodes tieši apgūst optimālu politiku, nenovērtējot vērtības funkciju. REINFORCE ir klasiska politikas balstīta metode, kas izmanto politikas gradientu, lai atjauninātu politikas parametrus </w:t>
+      </w:r>
+      <w:sdt>
+        <w:sdtPr>
+          <w:id w:val="-1612889718"/>
+          <w:citation/>
+        </w:sdtPr>
+        <w:sdtContent>
+          <w:r>
+            <w:fldChar w:fldCharType="begin"/>
+          </w:r>
+          <w:r>
+            <w:instrText xml:space="preserve"> CITATION simple-statistical-gradient-following-algorithms-for-connectionist-reinforcement-learning \l 1062 </w:instrText>
+          </w:r>
+          <w:r>
+            <w:fldChar w:fldCharType="separate"/>
+          </w:r>
+          <w:r>
+            <w:rPr>
+              <w:noProof/>
+            </w:rPr>
+            <w:t>(Simple statistical gradient-following algorithms for connectionist reinforcement learning)</w:t>
+          </w:r>
+          <w:r>
+            <w:fldChar w:fldCharType="end"/>
+          </w:r>
+        </w:sdtContent>
+      </w:sdt>
+      <w:r>
+        <w:t xml:space="preserve">. Ir piedāvātas uzlabotas politikas balstītas metodes, piemēram, </w:t>
+      </w:r>
+      <w:proofErr w:type="spellStart"/>
+      <w:r>
+        <w:rPr>
+          <w:i/>
+          <w:iCs/>
+        </w:rPr>
+        <w:t>Trust</w:t>
+      </w:r>
+      <w:proofErr w:type="spellEnd"/>
+      <w:r>
+        <w:rPr>
+          <w:i/>
+          <w:iCs/>
+        </w:rPr>
+        <w:t xml:space="preserve"> </w:t>
+      </w:r>
+      <w:proofErr w:type="spellStart"/>
+      <w:r>
+        <w:rPr>
+          <w:i/>
+          <w:iCs/>
+        </w:rPr>
+        <w:t>Region</w:t>
+      </w:r>
+      <w:proofErr w:type="spellEnd"/>
+      <w:r>
+        <w:rPr>
+          <w:i/>
+          <w:iCs/>
+        </w:rPr>
+        <w:t xml:space="preserve"> </w:t>
+      </w:r>
+      <w:proofErr w:type="spellStart"/>
+      <w:r>
+        <w:rPr>
+          <w:i/>
+          <w:iCs/>
+        </w:rPr>
+        <w:t>Policy</w:t>
+      </w:r>
+      <w:proofErr w:type="spellEnd"/>
+      <w:r>
+        <w:rPr>
+          <w:i/>
+          <w:iCs/>
+        </w:rPr>
+        <w:t xml:space="preserve"> </w:t>
+      </w:r>
+      <w:proofErr w:type="spellStart"/>
+      <w:r>
+        <w:rPr>
+          <w:i/>
+          <w:iCs/>
+        </w:rPr>
+        <w:t>Optimization</w:t>
+      </w:r>
+      <w:proofErr w:type="spellEnd"/>
+      <w:r>
+        <w:t xml:space="preserve"> (TRPO) un </w:t>
+      </w:r>
+      <w:proofErr w:type="spellStart"/>
+      <w:r>
+        <w:rPr>
+          <w:i/>
+          <w:iCs/>
+        </w:rPr>
+        <w:t>Proximal</w:t>
+      </w:r>
+      <w:proofErr w:type="spellEnd"/>
+      <w:r>
+        <w:rPr>
+          <w:i/>
+          <w:iCs/>
+        </w:rPr>
+        <w:t xml:space="preserve"> </w:t>
+      </w:r>
+      <w:proofErr w:type="spellStart"/>
+      <w:r>
+        <w:rPr>
+          <w:i/>
+          <w:iCs/>
+        </w:rPr>
+        <w:t>Policy</w:t>
+      </w:r>
+      <w:proofErr w:type="spellEnd"/>
+      <w:r>
+        <w:rPr>
+          <w:i/>
+          <w:iCs/>
+        </w:rPr>
+        <w:t xml:space="preserve"> </w:t>
+      </w:r>
+      <w:proofErr w:type="spellStart"/>
+      <w:r>
+        <w:rPr>
+          <w:i/>
+          <w:iCs/>
+        </w:rPr>
+        <w:t>Optimization</w:t>
+      </w:r>
+      <w:proofErr w:type="spellEnd"/>
+      <w:r>
+        <w:t xml:space="preserve"> (PPO), lai uzlabotu politikas gradientu metožu stabilitāti un efektivitāti</w:t>
+      </w:r>
+      <w:sdt>
+        <w:sdtPr>
+          <w:id w:val="-1319570961"/>
+          <w:citation/>
+        </w:sdtPr>
+        <w:sdtContent>
+          <w:r>
+            <w:fldChar w:fldCharType="begin"/>
+          </w:r>
+          <w:r>
+            <w:instrText xml:space="preserve"> CITATION trust-region-policy-optimization \l 1062 </w:instrText>
+          </w:r>
+          <w:r>
+            <w:fldChar w:fldCharType="separate"/>
+          </w:r>
+          <w:r>
+            <w:rPr>
+              <w:noProof/>
+            </w:rPr>
+            <w:t xml:space="preserve"> (Trust region policy optimization)</w:t>
+          </w:r>
+          <w:r>
+            <w:fldChar w:fldCharType="end"/>
+          </w:r>
+        </w:sdtContent>
+      </w:sdt>
+      <w:sdt>
+        <w:sdtPr>
+          <w:id w:val="-380718938"/>
+          <w:citation/>
+        </w:sdtPr>
+        <w:sdtContent>
+          <w:r>
+            <w:fldChar w:fldCharType="begin"/>
+          </w:r>
+          <w:r>
+            <w:instrText xml:space="preserve"> CITATION proximal-policy-optimization-algorithms \l 1062 </w:instrText>
+          </w:r>
+          <w:r>
+            <w:fldChar w:fldCharType="separate"/>
+          </w:r>
+          <w:r>
+            <w:rPr>
+              <w:noProof/>
+            </w:rPr>
+            <w:t xml:space="preserve"> (Proximal Policy Optimization Algorithms)</w:t>
+          </w:r>
+          <w:r>
+            <w:fldChar w:fldCharType="end"/>
+          </w:r>
+        </w:sdtContent>
+      </w:sdt>
+      <w:r>
+        <w:t>.</w:t>
+      </w:r>
+    </w:p>
+    <w:p>
+      <w:pPr>
+        <w:pStyle w:val="3-lmea-virsraksts"/>
+        <w:numPr>
+          <w:ilvl w:val="2"/>
+          <w:numId w:val="25"/>
+        </w:numPr>
+      </w:pPr>
+      <w:r>
+        <w:t>Aktiera – kritiķa metodes</w:t>
+      </w:r>
+    </w:p>
+    <w:p>
+      <w:pPr>
+        <w:pStyle w:val="Teksts"/>
+      </w:pPr>
+      <w:r>
+        <w:t xml:space="preserve">Aktiera-kritiķa metodes apvieno gan vērtības balstītas, gan politikas balstītas metodes, izmantojot vērtības funkciju (kritiķi), lai novērtētu darbības-vērtības funkciju Q(s, a), un atsevišķu politikas funkciju (aktieri), lai izvēlētos darbības. Asinhronās priekšrocības aktiera-kritiķa (A2C) un tā paralēlā versija A3C ir populāras aktiera-kritiķa metodes </w:t>
+      </w:r>
+      <w:sdt>
+        <w:sdtPr>
+          <w:id w:val="-1931962049"/>
+          <w:citation/>
+        </w:sdtPr>
+        <w:sdtContent>
+          <w:r>
+            <w:fldChar w:fldCharType="begin"/>
+          </w:r>
+          <w:r>
+            <w:instrText xml:space="preserve"> CITATION asynchronous-methods-for-deep-reinforcement-learning \l 1062 </w:instrText>
+          </w:r>
+          <w:r>
+            <w:fldChar w:fldCharType="separate"/>
+          </w:r>
+          <w:r>
+            <w:rPr>
+              <w:noProof/>
+            </w:rPr>
+            <w:t>(Asynchronous methods for deep reinforcement learning)</w:t>
+          </w:r>
+          <w:r>
+            <w:fldChar w:fldCharType="end"/>
+          </w:r>
+        </w:sdtContent>
+      </w:sdt>
+      <w:r>
+        <w:t xml:space="preserve">. Citas uzlabotas aktiera-kritiķa metodes ietver </w:t>
+      </w:r>
+      <w:proofErr w:type="spellStart"/>
+      <w:r>
+        <w:rPr>
+          <w:i/>
+          <w:iCs/>
+        </w:rPr>
+        <w:t>Deep</w:t>
+      </w:r>
+      <w:proofErr w:type="spellEnd"/>
+      <w:r>
+        <w:rPr>
+          <w:i/>
+          <w:iCs/>
+        </w:rPr>
+        <w:t xml:space="preserve"> </w:t>
+      </w:r>
+      <w:proofErr w:type="spellStart"/>
+      <w:r>
+        <w:rPr>
+          <w:i/>
+          <w:iCs/>
+        </w:rPr>
+        <w:t>Deterministic</w:t>
+      </w:r>
+      <w:proofErr w:type="spellEnd"/>
+      <w:r>
+        <w:rPr>
+          <w:i/>
+          <w:iCs/>
+        </w:rPr>
+        <w:t xml:space="preserve"> </w:t>
+      </w:r>
+      <w:proofErr w:type="spellStart"/>
+      <w:r>
+        <w:rPr>
+          <w:i/>
+          <w:iCs/>
+        </w:rPr>
+        <w:t>Policy</w:t>
+      </w:r>
+      <w:proofErr w:type="spellEnd"/>
+      <w:r>
+        <w:rPr>
+          <w:i/>
+          <w:iCs/>
+        </w:rPr>
+        <w:t xml:space="preserve"> Gradient </w:t>
+      </w:r>
+      <w:r>
+        <w:t xml:space="preserve">(DDPG) nepārtrauktām darbību telpām, </w:t>
+      </w:r>
+      <w:proofErr w:type="spellStart"/>
+      <w:r>
+        <w:rPr>
+          <w:i/>
+          <w:iCs/>
+        </w:rPr>
+        <w:t>Twin</w:t>
+      </w:r>
+      <w:proofErr w:type="spellEnd"/>
+      <w:r>
+        <w:rPr>
+          <w:i/>
+          <w:iCs/>
+        </w:rPr>
+        <w:t xml:space="preserve"> </w:t>
+      </w:r>
+      <w:proofErr w:type="spellStart"/>
+      <w:r>
+        <w:rPr>
+          <w:i/>
+          <w:iCs/>
+        </w:rPr>
+        <w:t>Delayed</w:t>
+      </w:r>
+      <w:proofErr w:type="spellEnd"/>
+      <w:r>
+        <w:rPr>
+          <w:i/>
+          <w:iCs/>
+        </w:rPr>
+        <w:t xml:space="preserve"> DDPG</w:t>
+      </w:r>
+      <w:r>
+        <w:t xml:space="preserve"> (TD3) un </w:t>
+      </w:r>
+      <w:proofErr w:type="spellStart"/>
+      <w:r>
+        <w:rPr>
+          <w:i/>
+          <w:iCs/>
+        </w:rPr>
+        <w:t>Soft</w:t>
+      </w:r>
+      <w:proofErr w:type="spellEnd"/>
+      <w:r>
+        <w:rPr>
+          <w:i/>
+          <w:iCs/>
+        </w:rPr>
+        <w:t xml:space="preserve"> </w:t>
+      </w:r>
+      <w:proofErr w:type="spellStart"/>
+      <w:r>
+        <w:rPr>
+          <w:i/>
+          <w:iCs/>
+        </w:rPr>
+        <w:t>Actor-Critic</w:t>
+      </w:r>
+      <w:proofErr w:type="spellEnd"/>
+      <w:r>
+        <w:t xml:space="preserve"> (SAC) </w:t>
+      </w:r>
+      <w:sdt>
+        <w:sdtPr>
+          <w:id w:val="-1402824128"/>
+          <w:citation/>
+        </w:sdtPr>
+        <w:sdtContent>
+          <w:r>
+            <w:fldChar w:fldCharType="begin"/>
+          </w:r>
+          <w:r>
+            <w:instrText xml:space="preserve"> CITATION continuous-control-with-deep-reinforcement-learning \l 1062 </w:instrText>
+          </w:r>
+          <w:r>
+            <w:fldChar w:fldCharType="separate"/>
+          </w:r>
+          <w:r>
+            <w:rPr>
+              <w:noProof/>
+            </w:rPr>
+            <w:t>(Continuous control with deep reinforcement learning)</w:t>
+          </w:r>
+          <w:r>
+            <w:fldChar w:fldCharType="end"/>
+          </w:r>
+        </w:sdtContent>
+      </w:sdt>
+      <w:sdt>
+        <w:sdtPr>
+          <w:id w:val="-1964952450"/>
+          <w:citation/>
+        </w:sdtPr>
+        <w:sdtContent>
+          <w:r>
+            <w:fldChar w:fldCharType="begin"/>
+          </w:r>
+          <w:r>
+            <w:instrText xml:space="preserve"> CITATION addressing-function-approximation-error-in-actor-critic-methods \l 1062 </w:instrText>
+          </w:r>
+          <w:r>
+            <w:fldChar w:fldCharType="separate"/>
+          </w:r>
+          <w:r>
+            <w:rPr>
+              <w:noProof/>
+            </w:rPr>
+            <w:t xml:space="preserve"> (Addressing Function Approximation Error in Actor-Critic Methods)</w:t>
+          </w:r>
+          <w:r>
+            <w:fldChar w:fldCharType="end"/>
+          </w:r>
+        </w:sdtContent>
+      </w:sdt>
+      <w:sdt>
+        <w:sdtPr>
+          <w:id w:val="1213694272"/>
+          <w:citation/>
+        </w:sdtPr>
+        <w:sdtContent>
+          <w:r>
+            <w:fldChar w:fldCharType="begin"/>
+          </w:r>
+          <w:r>
+            <w:instrText xml:space="preserve"> CITATION soft-actor-critic:-off-policy-maximum-entropy-deep-reinforcement-learning-with-a-stochastic-actor \l 1062 </w:instrText>
+          </w:r>
+          <w:r>
+            <w:fldChar w:fldCharType="separate"/>
+          </w:r>
+          <w:r>
+            <w:rPr>
+              <w:noProof/>
+            </w:rPr>
+            <w:t xml:space="preserve"> (Soft actor-critic: Off-policy maximum entropy deep reinforcement learning with a stochastic actor)</w:t>
+          </w:r>
+          <w:r>
+            <w:fldChar w:fldCharType="end"/>
+          </w:r>
+        </w:sdtContent>
+      </w:sdt>
+      <w:r>
+        <w:t>.</w:t>
+      </w:r>
+    </w:p>
+    <w:p>
+      <w:pPr>
+        <w:pStyle w:val="Teksts"/>
+      </w:pPr>
+    </w:p>
+    <w:p>
+      <w:pPr>
+        <w:pStyle w:val="Teksts"/>
+      </w:pPr>
+    </w:p>
+    <w:p>
+      <w:pPr>
+        <w:pStyle w:val="Teksts"/>
+      </w:pPr>
+    </w:p>
+    <w:p>
+      <w:pPr>
+        <w:pStyle w:val="2-lmea-virsraksts"/>
+        <w:numPr>
+          <w:ilvl w:val="1"/>
+          <w:numId w:val="25"/>
+        </w:numPr>
+      </w:pPr>
+      <w:r>
+        <w:lastRenderedPageBreak/>
+        <w:t>Izpētes un izmantošanas kompromiss</w:t>
+      </w:r>
+    </w:p>
+    <w:p>
+      <w:pPr>
+        <w:pStyle w:val="3-lmea-virsraksts"/>
+        <w:numPr>
+          <w:ilvl w:val="2"/>
+          <w:numId w:val="25"/>
+        </w:numPr>
+      </w:pPr>
+      <w:r>
+        <w:t xml:space="preserve">Epsilon – </w:t>
+      </w:r>
+      <w:proofErr w:type="spellStart"/>
+      <w:r>
+        <w:rPr>
+          <w:i/>
+          <w:iCs/>
+        </w:rPr>
+        <w:t>greedy</w:t>
+      </w:r>
+      <w:proofErr w:type="spellEnd"/>
+    </w:p>
+    <w:p>
+      <w:pPr>
+        <w:pStyle w:val="Teksts"/>
+      </w:pPr>
+      <w:r>
+        <w:t>Epsilon-mantkārīgs ir vienkārša izpētes stratēģija, kurā aģents ar varbūtību ε izvēlas nejaušu darbību un ar varbūtību 1-ε izvēlas darbību ar augstāko novērtēto vērtību.</w:t>
+      </w:r>
+    </w:p>
+    <w:p>
+      <w:pPr>
+        <w:pStyle w:val="3-lmea-virsraksts"/>
+        <w:numPr>
+          <w:ilvl w:val="2"/>
+          <w:numId w:val="25"/>
+        </w:numPr>
+      </w:pPr>
+      <w:r>
+        <w:t>Augšējas uzticības robeža</w:t>
+      </w:r>
+    </w:p>
+    <w:p>
+      <w:pPr>
+        <w:pStyle w:val="Teksts"/>
+      </w:pPr>
+      <w:r>
+        <w:t xml:space="preserve">UCB ir </w:t>
+      </w:r>
+      <w:proofErr w:type="spellStart"/>
+      <w:r>
+        <w:rPr>
+          <w:i/>
+          <w:iCs/>
+        </w:rPr>
+        <w:t>more</w:t>
+      </w:r>
+      <w:proofErr w:type="spellEnd"/>
+      <w:r>
+        <w:rPr>
+          <w:i/>
+          <w:iCs/>
+        </w:rPr>
+        <w:t xml:space="preserve"> </w:t>
+      </w:r>
+      <w:proofErr w:type="spellStart"/>
+      <w:r>
+        <w:rPr>
+          <w:i/>
+          <w:iCs/>
+        </w:rPr>
+        <w:t>sophisticated</w:t>
+      </w:r>
+      <w:proofErr w:type="spellEnd"/>
+      <w:r>
+        <w:t xml:space="preserve"> izpētes stratēģija, kas līdzsvaro izpēti un izmantošanu, ņemot vērā</w:t>
+      </w:r>
+      <w:r>
+        <w:t xml:space="preserve"> </w:t>
+      </w:r>
+      <w:r>
+        <w:t xml:space="preserve">gan darbības novērtēto vērtību, gan tās nenoteiktību </w:t>
+      </w:r>
+      <w:sdt>
+        <w:sdtPr>
+          <w:id w:val="751248638"/>
+          <w:citation/>
+        </w:sdtPr>
+        <w:sdtContent>
+          <w:r>
+            <w:fldChar w:fldCharType="begin"/>
+          </w:r>
+          <w:r>
+            <w:instrText xml:space="preserve"> CITATION finite-time-analysis-of-the-multiarmed-bandit-problem \l 1062 </w:instrText>
+          </w:r>
+          <w:r>
+            <w:fldChar w:fldCharType="separate"/>
+          </w:r>
+          <w:r>
+            <w:rPr>
+              <w:noProof/>
+            </w:rPr>
+            <w:t>(Finite-time analysis of the multiarmed bandit problem)</w:t>
+          </w:r>
+          <w:r>
+            <w:fldChar w:fldCharType="end"/>
+          </w:r>
+        </w:sdtContent>
+      </w:sdt>
+      <w:r>
+        <w:t>. Aģents izvēlas darbības, balstoties uz augšējām uzticības robežām, kas sniedz optimistisku novērtējumu par darbības potenciālo vērtību.</w:t>
+      </w:r>
+    </w:p>
+    <w:p>
+      <w:pPr>
+        <w:pStyle w:val="3-lmea-virsraksts"/>
+        <w:numPr>
+          <w:ilvl w:val="2"/>
+          <w:numId w:val="25"/>
+        </w:numPr>
+      </w:pPr>
+      <w:r>
+        <w:t>Tompsona</w:t>
+      </w:r>
+      <w:r>
+        <w:t xml:space="preserve"> izlase</w:t>
+      </w:r>
+    </w:p>
+    <w:p>
+      <w:pPr>
+        <w:pStyle w:val="Teksts"/>
+      </w:pPr>
+      <w:r>
+        <w:t xml:space="preserve">Tompsona izlase ir vēl viena izpētes stratēģija, kas risina izpētes un izmantošanas kompromisu, uzturot </w:t>
+      </w:r>
+      <w:proofErr w:type="spellStart"/>
+      <w:r>
+        <w:rPr>
+          <w:i/>
+          <w:iCs/>
+        </w:rPr>
+        <w:t>Bayesian</w:t>
+      </w:r>
+      <w:proofErr w:type="spellEnd"/>
+      <w:r>
+        <w:rPr>
+          <w:i/>
+          <w:iCs/>
+        </w:rPr>
+        <w:t xml:space="preserve"> </w:t>
+      </w:r>
+      <w:proofErr w:type="spellStart"/>
+      <w:r>
+        <w:rPr>
+          <w:i/>
+          <w:iCs/>
+        </w:rPr>
+        <w:t>posterior</w:t>
+      </w:r>
+      <w:proofErr w:type="spellEnd"/>
+      <w:r>
+        <w:t xml:space="preserve"> sadalījumu pār darbības-vērtības funkciju un izvēloties darbības atbilstoši to optimālas iespējas varbūtībai </w:t>
+      </w:r>
+      <w:sdt>
+        <w:sdtPr>
+          <w:id w:val="941654090"/>
+          <w:citation/>
+        </w:sdtPr>
+        <w:sdtContent>
+          <w:r>
+            <w:fldChar w:fldCharType="begin"/>
+          </w:r>
+          <w:r>
+            <w:instrText xml:space="preserve"> CITATION a-tutorial-on-thompson-sampling \l 1062 </w:instrText>
+          </w:r>
+          <w:r>
+            <w:fldChar w:fldCharType="separate"/>
+          </w:r>
+          <w:r>
+            <w:rPr>
+              <w:noProof/>
+            </w:rPr>
+            <w:t>(A Tutorial on Thompson Sampling)</w:t>
+          </w:r>
+          <w:r>
+            <w:fldChar w:fldCharType="end"/>
+          </w:r>
+        </w:sdtContent>
+      </w:sdt>
+      <w:r>
+        <w:t>. Šī pieeja ļauj aģentam adaptīvi līdzsvarot izpēti un izmantošanu, balstoties uz nenoteiktību tā novērtējumos.</w:t>
+      </w:r>
+    </w:p>
+    <w:p>
+      <w:pPr>
+        <w:pStyle w:val="Teksts"/>
+        <w:rPr>
+          <w:rFonts w:ascii="Times New Roman Bold" w:hAnsi="Times New Roman Bold"/>
+          <w:sz w:val="28"/>
+          <w:szCs w:val="28"/>
+        </w:rPr>
+      </w:pPr>
+      <w:r>
+        <w:br w:type="page"/>
+      </w:r>
+    </w:p>
+    <w:p>
+      <w:pPr>
+        <w:pStyle w:val="1-lmea-virsraksts"/>
+        <w:numPr>
+          <w:ilvl w:val="0"/>
+          <w:numId w:val="25"/>
+        </w:numPr>
         <w:rPr>
           <w:color w:val="000000" w:themeColor="text1"/>
         </w:rPr>
@@ -5329,6 +6549,7 @@
         <w:rPr>
           <w:color w:val="000000" w:themeColor="text1"/>
         </w:rPr>
+        <w:lastRenderedPageBreak/>
         <w:t>Iekštelpas vides procedurāla ģenerēšana</w:t>
       </w:r>
       <w:bookmarkEnd w:id="34"/>
@@ -5396,11 +6617,7 @@
       </w:r>
       <w:proofErr w:type="spellEnd"/>
       <w:r>
-        <w:t xml:space="preserve">) klases objekts, kas glabā informāciju par istabas izmēriem, istabas centra koordinātēm, istabas stūru </w:t>
-      </w:r>
-      <w:r>
-        <w:lastRenderedPageBreak/>
-        <w:t>koordinātēm, istabas tipu un istabas identifikācijas numuru. Jaunas istabas būvēšana sākās ar nejaušo istabas tipa izvēli, piemēram “virtuve” (</w:t>
+        <w:t>) klases objekts, kas glabā informāciju par istabas izmēriem, istabas centra koordinātēm, istabas stūru koordinātēm, istabas tipu un istabas identifikācijas numuru. Jaunas istabas būvēšana sākās ar nejaušo istabas tipa izvēli, piemēram “virtuve” (</w:t>
       </w:r>
       <w:proofErr w:type="spellStart"/>
       <w:r>
@@ -5482,6 +6699,7 @@
                     <w:rPr>
                       <w:noProof/>
                     </w:rPr>
+                    <w:lastRenderedPageBreak/>
                     <w:drawing>
                       <wp:inline distT="0" distB="0" distL="0" distR="0" wp14:anchorId="636A8879" wp14:editId="09717D61">
                         <wp:extent cx="2261999" cy="1939636"/>
@@ -5744,7 +6962,6 @@
         <w:pStyle w:val="Teksts"/>
       </w:pPr>
       <w:r>
-        <w:lastRenderedPageBreak/>
         <w:t xml:space="preserve">Nākamais solis vides ģenerēšanā ir durvju ģenerēšana. Darba mērķim nav vajadzīgas fiziskas atveramas durvis, tāpēc to vietā ir noteikta platuma caurumi sienās, kas ļaus aģentam brīvi pārvietoties starp </w:t>
       </w:r>
       <w:r>
@@ -5850,6 +7067,7 @@
               <w:rPr>
                 <w:noProof/>
               </w:rPr>
+              <w:lastRenderedPageBreak/>
               <w:drawing>
                 <wp:inline distT="0" distB="0" distL="0" distR="0" wp14:anchorId="63DD003B" wp14:editId="505BA206">
                   <wp:extent cx="1310640" cy="788342"/>
@@ -6047,10 +7265,10 @@
                   <v:path o:extrusionok="f" gradientshapeok="t" o:connecttype="rect"/>
                   <o:lock v:ext="edit" aspectratio="t"/>
                 </v:shapetype>
-                <v:shape id="_x0000_i1025" type="#_x0000_t75" alt="" style="width:108pt;height:65.7pt;mso-width-percent:0;mso-height-percent:0;mso-width-percent:0;mso-height-percent:0" o:ole="">
+                <v:shape id="_x0000_i1025" type="#_x0000_t75" alt="" style="width:108pt;height:65.45pt;mso-width-percent:0;mso-height-percent:0;mso-width-percent:0;mso-height-percent:0" o:ole="">
                   <v:imagedata r:id="rId22" o:title=""/>
                 </v:shape>
-                <o:OLEObject Type="Embed" ProgID="PBrush" ShapeID="_x0000_i1025" DrawAspect="Content" ObjectID="_1741436802" r:id="rId23"/>
+                <o:OLEObject Type="Embed" ProgID="PBrush" ShapeID="_x0000_i1025" DrawAspect="Content" ObjectID="_1742639349" r:id="rId23"/>
               </w:object>
             </w:r>
           </w:p>
@@ -6314,29 +7532,43 @@
         <w:t xml:space="preserve">Reālajā dzīvē dzīvokļos un mājās vienmēr ir mēbeles. Mēbeles kalpo dažādiem nolūkiem, bet </w:t>
       </w:r>
       <w:r>
-        <w:t xml:space="preserve">tīrīšanas robotiem tie pirmkārt ir šķērslī, kas ir jāņem vērā plānojot apiešanas maršrutu. Lai pilnās apiešanas algoritmu testēšanas rezultāti būtu pilnvērtīgi, </w:t>
-      </w:r>
+        <w:t>tīrīšanas robotiem tie pirmkārt ir šķērslī, kas ir jāņem vērā plānojot apiešanas maršrutu. Lai pilnās apiešanas algoritmu testēšanas rezultāti būtu pilnvērtīgi, arī simulācijā ir jāiekļauj mēbeļu ģenerēšana. Lai izvietot mēbeles uzticami, ir jāņem vērā vairāki noteikumi. Pirmkārt, katrā istabā var atrasties tikai konkrēta tipa mēbelēs, piemēram guļamistabā obligāti jābūt gultai, bet virtuvē nevajadzētu būt tualetei. Istabas tips tiek noteikts vel pirmajā solī, skeleta ģenerēšanas laikā. “Sēklas”, kas tika nejauši ģenerētas ir objekti, kas satur informāciju arī par istabas tipu. Ģenerējot mēbeles algoritms pirmkārt atsaucās uz to informāciju, lai veidotu zināšanu bāzi: kādām mēbelēm obligāti jābūt istabā, kādas mēbeles var būt istabā un kādas mēbeles ģenerēt nedrīkst noteiktajā istabā.</w:t>
+      </w:r>
+    </w:p>
+    <w:p>
+      <w:pPr>
+        <w:pStyle w:val="Teksts"/>
+      </w:pPr>
       <w:r>
         <w:lastRenderedPageBreak/>
-        <w:t>arī simulācijā ir jāiekļauj mēbeļu ģenerēšana. Lai izvietot mēbeles uzticami, ir jāņem vērā vairāki noteikumi. Pirmkārt, katrā istabā var atrasties tikai konkrēta tipa mēbelēs, piemēram guļamistabā obligāti jābūt gultai, bet virtuvē nevajadzētu būt tualetei. Istabas tips tiek noteikts vel pirmajā solī, skeleta ģenerēšanas laikā. “Sēklas”, kas tika nejauši ģenerētas ir objekti, kas satur informāciju arī par istabas tipu. Ģenerējot mēbeles algoritms pirmkārt atsaucās uz to informāciju, lai veidotu zināšanu bāzi: kādām mēbelēm obligāti jābūt istabā, kādas mēbeles var būt istabā un kādas mēbeles ģenerēt nedrīkst noteiktajā istabā.</w:t>
-      </w:r>
-    </w:p>
+        <w:t xml:space="preserve">Otrkārt, ir jāņem vērā arī savstarpējo novietojumu mēbelēm. Piemēram mēbeles nedrīkst stāvēt durvīm priekšā, jo tādā gadījuma aģents nevarēs izbraukt tām cauri. Turpmāk, mēbeles ir jāizvieto tā, lai nerādītu pārāk šauras vietas arī istabas iekšā, pretējā </w:t>
+      </w:r>
+      <w:r>
+        <w:t xml:space="preserve">gadījumā testēšanas vidē būs nesasniedzami apgabali, un testa rezultātus nevarēs uzskatīt par pilnvērtīgiem. </w:t>
+      </w:r>
+      <w:r>
+        <w:t>Turklāt jāņem vērā</w:t>
+      </w:r>
+      <w:r>
+        <w:t xml:space="preserve"> arī mēbeļu izvietošanas loģiskumu. Piemēram ja dzīvojamā istabā ir televizors, tad dīvānam  jābūt orientētam pret televizoru.</w:t>
+      </w:r>
+    </w:p>
+    <w:p>
+      <w:pPr>
+        <w:spacing w:after="160" w:line="259" w:lineRule="auto"/>
+        <w:jc w:val="left"/>
+      </w:pPr>
+      <w:r>
+        <w:br w:type="page"/>
+      </w:r>
+    </w:p>
+    <w:p/>
+    <w:p/>
+    <w:p/>
     <w:p>
       <w:pPr>
         <w:pStyle w:val="Teksts"/>
       </w:pPr>
-      <w:r>
-        <w:t xml:space="preserve">Otrkārt, ir jāņem vērā arī savstarpējo novietojumu mēbelēm. Piemēram mēbeles nedrīkst stāvēt durvīm priekšā, jo tādā gadījuma aģents nevarēs izbraukt tām cauri. Turpmāk, mēbeles ir jāizvieto tā, lai nerādītu pārāk šauras vietas arī istabas iekšā, pretējā </w:t>
-      </w:r>
-      <w:r>
-        <w:t xml:space="preserve">gadījumā testēšanas vidē būs nesasniedzami apgabali, un testa rezultātus nevarēs uzskatīt par pilnvērtīgiem. </w:t>
-      </w:r>
-      <w:r>
-        <w:t>Turklāt jāņem vērā</w:t>
-      </w:r>
-      <w:r>
-        <w:t xml:space="preserve"> arī mēbeļu izvietošanas loģiskumu. Piemēram ja dzīvojamā istabā ir televizors, tad dīvānam  jābūt orientētam pret televizoru.</w:t>
-      </w:r>
     </w:p>
     <w:sectPr>
       <w:footerReference w:type="default" r:id="rId26"/>
@@ -11004,7 +12236,7 @@
 </file>
 
 <file path=customXml/item1.xml><?xml version="1.0" encoding="utf-8"?>
-<b:Sources xmlns:b="http://schemas.openxmlformats.org/officeDocument/2006/bibliography" xmlns="http://schemas.openxmlformats.org/officeDocument/2006/bibliography" SelectedStyle="/APASixthEditionOfficeOnline.xsl" StyleName="APA" Version="6">
+<b:Sources xmlns:b="http://schemas.openxmlformats.org/officeDocument/2006/bibliography" xmlns="http://schemas.openxmlformats.org/officeDocument/2006/bibliography" SelectedStyle="\MLASeventhEditionOfficeOnline.xsl" StyleName="MLA" Version="7">
   <b:Source>
     <b:SourceType>Journal Article</b:SourceType>
     <b:Title>Spanning-tree based coverage of continuous areas by a mobile robot</b:Title>
@@ -11836,11 +13068,489 @@
     <b:Tag>a-survey-on-coverage-path-planning-for-robotics</b:Tag>
     <b:RefOrder>16</b:RefOrder>
   </b:Source>
+  <b:Source>
+    <b:SourceType>Conference Proceedings</b:SourceType>
+    <b:Title>Trust region policy optimization</b:Title>
+    <b:Year>2015</b:Year>
+    <b:JournalName>32nd International Conference on Machine Learning, ICML 2015</b:JournalName>
+    <b:Volume>3</b:Volume>
+    <b:Author>
+      <b:Author>
+        <b:NameList>
+          <b:Person>
+            <b:First>John</b:First>
+            <b:Last>Schulman</b:Last>
+          </b:Person>
+          <b:Person>
+            <b:First>Sergey</b:First>
+            <b:Last>Levine</b:Last>
+          </b:Person>
+          <b:Person>
+            <b:First>Philipp</b:First>
+            <b:Last>Moritz</b:Last>
+          </b:Person>
+          <b:Person>
+            <b:First>Michael</b:First>
+            <b:Last>Jordan</b:Last>
+          </b:Person>
+          <b:Person>
+            <b:First>Pieter</b:First>
+            <b:Last>Abbeel</b:Last>
+          </b:Person>
+        </b:NameList>
+      </b:Author>
+      <b:Editor>
+        <b:NameList>
+				</b:NameList>
+      </b:Editor>
+    </b:Author>
+    <b:Tag>trust-region-policy-optimization</b:Tag>
+    <b:RefOrder>31</b:RefOrder>
+  </b:Source>
+  <b:Source>
+    <b:SourceType>Conference Proceedings</b:SourceType>
+    <b:Title>Soft actor-critic: Off-policy maximum entropy deep reinforcement learning with a stochastic actor</b:Title>
+    <b:Year>2018</b:Year>
+    <b:JournalName>35th International Conference on Machine Learning, ICML 2018</b:JournalName>
+    <b:Volume>5</b:Volume>
+    <b:Author>
+      <b:Author>
+        <b:NameList>
+          <b:Person>
+            <b:First>Tuomas</b:First>
+            <b:Last>Haarnoja</b:Last>
+          </b:Person>
+          <b:Person>
+            <b:First>Aurick</b:First>
+            <b:Last>Zhou</b:Last>
+          </b:Person>
+          <b:Person>
+            <b:First>Pieter</b:First>
+            <b:Last>Abbeel</b:Last>
+          </b:Person>
+          <b:Person>
+            <b:First>Sergey</b:First>
+            <b:Last>Levine</b:Last>
+          </b:Person>
+        </b:NameList>
+      </b:Author>
+      <b:Editor>
+        <b:NameList>
+				</b:NameList>
+      </b:Editor>
+    </b:Author>
+    <b:Tag>soft-actor-critic:-off-policy-maximum-entropy-deep-reinforcement-learning-with-a-stochastic-actor</b:Tag>
+    <b:RefOrder>36</b:RefOrder>
+  </b:Source>
+  <b:Source>
+    <b:SourceType>Journal Article</b:SourceType>
+    <b:Title>Simple statistical gradient-following algorithms for connectionist reinforcement learning</b:Title>
+    <b:Year>1992</b:Year>
+    <b:StandardNumber>0885-6125</b:StandardNumber>
+    <b:JournalName>Machine Learning</b:JournalName>
+    <b:Volume>8</b:Volume>
+    <b:Issue>3-4</b:Issue>
+    <b:Author>
+      <b:Author>
+        <b:NameList>
+          <b:Person>
+            <b:First>Ronald J.</b:First>
+            <b:Last>Williams</b:Last>
+          </b:Person>
+        </b:NameList>
+      </b:Author>
+      <b:Editor>
+        <b:NameList>
+				</b:NameList>
+      </b:Editor>
+    </b:Author>
+    <b:Tag>simple-statistical-gradient-following-algorithms-for-connectionist-reinforcement-learning</b:Tag>
+    <b:RefOrder>30</b:RefOrder>
+  </b:Source>
+  <b:Source>
+    <b:SourceType>Journal Article</b:SourceType>
+    <b:Title>Reinforcement Learning: An Introduction. Cambridge: MIT Press.</b:Title>
+    <b:Year>1998</b:Year>
+    <b:StandardNumber>1045-9227</b:StandardNumber>
+    <b:JournalName>MA: MIT Press.[Google Scholar]</b:JournalName>
+    <b:Author>
+      <b:Author>
+        <b:NameList>
+          <b:Person>
+            <b:First>R.S.</b:First>
+            <b:Last>Sutton</b:Last>
+          </b:Person>
+          <b:Person>
+            <b:First>A.G.</b:First>
+            <b:Last>Barto</b:Last>
+          </b:Person>
+        </b:NameList>
+      </b:Author>
+      <b:Editor>
+        <b:NameList>
+				</b:NameList>
+      </b:Editor>
+    </b:Author>
+    <b:Tag>reinforcement-learning:-an-introduction.-cambridge:-mit-press.</b:Tag>
+    <b:RefOrder>25</b:RefOrder>
+  </b:Source>
+  <b:Source>
+    <b:SourceType>Journal Article</b:SourceType>
+    <b:Title>Proximal Policy Optimization Algorithms</b:Title>
+    <b:Year>2017</b:Year>
+    <b:Month>7</b:Month>
+    <b:Author>
+      <b:Author>
+        <b:NameList>
+          <b:Person>
+            <b:First>John</b:First>
+            <b:Last>Schulman</b:Last>
+          </b:Person>
+          <b:Person>
+            <b:First>Filip</b:First>
+            <b:Last>Wolski</b:Last>
+          </b:Person>
+          <b:Person>
+            <b:First>Prafulla</b:First>
+            <b:Last>Dhariwal</b:Last>
+          </b:Person>
+          <b:Person>
+            <b:First>Alec</b:First>
+            <b:Last>Radford</b:Last>
+          </b:Person>
+          <b:Person>
+            <b:First>Oleg</b:First>
+            <b:Last>Klimov</b:Last>
+          </b:Person>
+        </b:NameList>
+      </b:Author>
+      <b:Editor>
+        <b:NameList>
+				</b:NameList>
+      </b:Editor>
+    </b:Author>
+    <b:Tag>proximal-policy-optimization-algorithms</b:Tag>
+    <b:RefOrder>32</b:RefOrder>
+  </b:Source>
+  <b:Source>
+    <b:SourceType>Journal Article</b:SourceType>
+    <b:Title>Planning and acting in partially observable stochastic domains</b:Title>
+    <b:Year>1998</b:Year>
+    <b:StandardNumber>00043702</b:StandardNumber>
+    <b:JournalName>Artificial Intelligence</b:JournalName>
+    <b:Volume>101</b:Volume>
+    <b:Issue>1-2</b:Issue>
+    <b:Author>
+      <b:Author>
+        <b:NameList>
+          <b:Person>
+            <b:First>Leslie Pack</b:First>
+            <b:Last>Kaelbling</b:Last>
+          </b:Person>
+          <b:Person>
+            <b:First>Michael L.</b:First>
+            <b:Last>Littman</b:Last>
+          </b:Person>
+          <b:Person>
+            <b:First>Anthony R.</b:First>
+            <b:Last>Cassandra</b:Last>
+          </b:Person>
+        </b:NameList>
+      </b:Author>
+      <b:Editor>
+        <b:NameList>
+				</b:NameList>
+      </b:Editor>
+    </b:Author>
+    <b:Tag>planning-and-acting-in-partially-observable-stochastic-domains</b:Tag>
+    <b:RefOrder>27</b:RefOrder>
+  </b:Source>
+  <b:Source>
+    <b:SourceType>Journal Article</b:SourceType>
+    <b:Title>On-line q-learning using connectionist systems cued/f-infeng/tr 166</b:Title>
+    <b:Year>1994</b:Year>
+    <b:JournalName>Update</b:JournalName>
+    <b:Issue>September</b:Issue>
+    <b:Author>
+      <b:Author>
+        <b:NameList>
+          <b:Person>
+            <b:First>G A</b:First>
+            <b:Last>Rummery</b:Last>
+          </b:Person>
+          <b:Person>
+            <b:First>M</b:First>
+            <b:Last>Niranjan</b:Last>
+          </b:Person>
+        </b:NameList>
+      </b:Author>
+      <b:Editor>
+        <b:NameList>
+				</b:NameList>
+      </b:Editor>
+    </b:Author>
+    <b:Tag>on-line-q-learning-using-connectionist-systems-cued/f-infeng/tr-166</b:Tag>
+    <b:RefOrder>29</b:RefOrder>
+  </b:Source>
+  <b:Source>
+    <b:SourceType>Journal Article</b:SourceType>
+    <b:Title>Markov Decision Processes: Discrete Stochastic Dynamic Programming (Martin L. Puterman)</b:Title>
+    <b:Year>1996</b:Year>
+    <b:StandardNumber>0036-1445</b:StandardNumber>
+    <b:JournalName>SIAM Review</b:JournalName>
+    <b:Volume>38</b:Volume>
+    <b:Issue>4</b:Issue>
+    <b:Author>
+      <b:Author>
+        <b:NameList>
+          <b:Person>
+            <b:First>A.</b:First>
+            <b:Last>Feinberg</b:Last>
+          </b:Person>
+        </b:NameList>
+      </b:Author>
+      <b:Editor>
+        <b:NameList>
+				</b:NameList>
+      </b:Editor>
+    </b:Author>
+    <b:Tag>markov-decision-processes:-discrete-stochastic-dynamic-programming-(martin-l.-puterman)</b:Tag>
+    <b:RefOrder>26</b:RefOrder>
+  </b:Source>
+  <b:Source>
+    <b:SourceType>generic</b:SourceType>
+    <b:Title>Learning from delayed rewards</b:Title>
+    <b:Year>1995</b:Year>
+    <b:StandardNumber>09218890</b:StandardNumber>
+    <b:JournalName>Robotics and Autonomous Systems</b:JournalName>
+    <b:Volume>15</b:Volume>
+    <b:Issue>4</b:Issue>
+    <b:Author>
+      <b:Author>
+        <b:NameList>
+          <b:Person>
+            <b:First>Ben J.A.</b:First>
+            <b:Last>Kröse</b:Last>
+          </b:Person>
+        </b:NameList>
+      </b:Author>
+      <b:Editor>
+        <b:NameList>
+				</b:NameList>
+      </b:Editor>
+    </b:Author>
+    <b:Tag>learning-from-delayed-rewards</b:Tag>
+    <b:RefOrder>28</b:RefOrder>
+  </b:Source>
+  <b:Source>
+    <b:SourceType>Journal Article</b:SourceType>
+    <b:Title>Finite-time analysis of the multiarmed bandit problem</b:Title>
+    <b:Year>2002</b:Year>
+    <b:StandardNumber>08856125</b:StandardNumber>
+    <b:JournalName>Machine Learning</b:JournalName>
+    <b:Volume>47</b:Volume>
+    <b:Issue>2-3</b:Issue>
+    <b:Author>
+      <b:Author>
+        <b:NameList>
+          <b:Person>
+            <b:First>Peter</b:First>
+            <b:Last>Auer</b:Last>
+          </b:Person>
+          <b:Person>
+            <b:First>Nicolò</b:First>
+            <b:Last>Cesa-Bianchi</b:Last>
+          </b:Person>
+          <b:Person>
+            <b:First>Paul</b:First>
+            <b:Last>Fischer</b:Last>
+          </b:Person>
+        </b:NameList>
+      </b:Author>
+      <b:Editor>
+        <b:NameList>
+				</b:NameList>
+      </b:Editor>
+    </b:Author>
+    <b:Tag>finite-time-analysis-of-the-multiarmed-bandit-problem</b:Tag>
+    <b:RefOrder>37</b:RefOrder>
+  </b:Source>
+  <b:Source>
+    <b:SourceType>Journal Article</b:SourceType>
+    <b:Title>Continuous control with deep reinforcement learning</b:Title>
+    <b:Year>2015</b:Year>
+    <b:Month>9</b:Month>
+    <b:Author>
+      <b:Author>
+        <b:NameList>
+          <b:Person>
+            <b:First>Timothy P.</b:First>
+            <b:Last>Lillicrap</b:Last>
+          </b:Person>
+          <b:Person>
+            <b:First>Jonathan J.</b:First>
+            <b:Last>Hunt</b:Last>
+          </b:Person>
+          <b:Person>
+            <b:First>Alexander</b:First>
+            <b:Last>Pritzel</b:Last>
+          </b:Person>
+          <b:Person>
+            <b:First>Nicolas</b:First>
+            <b:Last>Heess</b:Last>
+          </b:Person>
+          <b:Person>
+            <b:First>Tom</b:First>
+            <b:Last>Erez</b:Last>
+          </b:Person>
+          <b:Person>
+            <b:First>Yuval</b:First>
+            <b:Last>Tassa</b:Last>
+          </b:Person>
+          <b:Person>
+            <b:First>David</b:First>
+            <b:Last>Silver</b:Last>
+          </b:Person>
+          <b:Person>
+            <b:First>Daan</b:First>
+            <b:Last>Wierstra</b:Last>
+          </b:Person>
+        </b:NameList>
+      </b:Author>
+      <b:Editor>
+        <b:NameList>
+				</b:NameList>
+      </b:Editor>
+    </b:Author>
+    <b:Tag>continuous-control-with-deep-reinforcement-learning</b:Tag>
+    <b:RefOrder>34</b:RefOrder>
+  </b:Source>
+  <b:Source>
+    <b:SourceType>Conference Proceedings</b:SourceType>
+    <b:Title>Asynchronous methods for deep reinforcement learning</b:Title>
+    <b:Year>2016</b:Year>
+    <b:JournalName>33rd International Conference on Machine Learning, ICML 2016</b:JournalName>
+    <b:Volume>4</b:Volume>
+    <b:Author>
+      <b:Author>
+        <b:NameList>
+          <b:Person>
+            <b:First>Volodymyr</b:First>
+            <b:Last>Mnih</b:Last>
+          </b:Person>
+          <b:Person>
+            <b:First>Adria Puigdomenech</b:First>
+            <b:Last>Badia</b:Last>
+          </b:Person>
+          <b:Person>
+            <b:First>Lehdi</b:First>
+            <b:Last>Mirza</b:Last>
+          </b:Person>
+          <b:Person>
+            <b:First>Alex</b:First>
+            <b:Last>Graves</b:Last>
+          </b:Person>
+          <b:Person>
+            <b:First>Tim</b:First>
+            <b:Last>Harley</b:Last>
+          </b:Person>
+          <b:Person>
+            <b:First>Timothy P.</b:First>
+            <b:Last>Lillicrap</b:Last>
+          </b:Person>
+          <b:Person>
+            <b:First>David</b:First>
+            <b:Last>Silver</b:Last>
+          </b:Person>
+          <b:Person>
+            <b:First>Koray</b:First>
+            <b:Last>Kavukcuoglu</b:Last>
+          </b:Person>
+        </b:NameList>
+      </b:Author>
+      <b:Editor>
+        <b:NameList>
+				</b:NameList>
+      </b:Editor>
+    </b:Author>
+    <b:Tag>asynchronous-methods-for-deep-reinforcement-learning</b:Tag>
+    <b:RefOrder>33</b:RefOrder>
+  </b:Source>
+  <b:Source>
+    <b:SourceType>Conference Proceedings</b:SourceType>
+    <b:Title>Addressing Function Approximation Error in Actor-Critic Methods</b:Title>
+    <b:Year>2018</b:Year>
+    <b:JournalName>35th International Conference on Machine Learning, ICML 2018</b:JournalName>
+    <b:Volume>4</b:Volume>
+    <b:Author>
+      <b:Author>
+        <b:NameList>
+          <b:Person>
+            <b:First>Scott</b:First>
+            <b:Last>Fujimoto</b:Last>
+          </b:Person>
+          <b:Person>
+            <b:First>Herke</b:First>
+            <b:Last>Van Hoof</b:Last>
+          </b:Person>
+          <b:Person>
+            <b:First>David</b:First>
+            <b:Last>Meger</b:Last>
+          </b:Person>
+        </b:NameList>
+      </b:Author>
+      <b:Editor>
+        <b:NameList>
+				</b:NameList>
+      </b:Editor>
+    </b:Author>
+    <b:Tag>addressing-function-approximation-error-in-actor-critic-methods</b:Tag>
+    <b:RefOrder>35</b:RefOrder>
+  </b:Source>
+  <b:Source>
+    <b:SourceType>Journal Article</b:SourceType>
+    <b:Title>A Tutorial on Thompson Sampling</b:Title>
+    <b:Year>2017</b:Year>
+    <b:Month>7</b:Month>
+    <b:Pages>1-96</b:Pages>
+    <b:Author>
+      <b:Author>
+        <b:NameList>
+          <b:Person>
+            <b:First>Daniel</b:First>
+            <b:Last>Russo</b:Last>
+          </b:Person>
+          <b:Person>
+            <b:First>Benjamin</b:First>
+            <b:Last>Van Roy</b:Last>
+          </b:Person>
+          <b:Person>
+            <b:First>Abbas</b:First>
+            <b:Last>Kazerouni</b:Last>
+          </b:Person>
+          <b:Person>
+            <b:First>Ian</b:First>
+            <b:Last>Osband</b:Last>
+          </b:Person>
+          <b:Person>
+            <b:First>Zheng</b:First>
+            <b:Last>Wen</b:Last>
+          </b:Person>
+        </b:NameList>
+      </b:Author>
+      <b:Editor>
+        <b:NameList>
+				</b:NameList>
+      </b:Editor>
+    </b:Author>
+    <b:Tag>a-tutorial-on-thompson-sampling</b:Tag>
+    <b:RefOrder>38</b:RefOrder>
+  </b:Source>
 </b:Sources>
 </file>
 
 <file path=customXml/itemProps1.xml><?xml version="1.0" encoding="utf-8"?>
-<ds:datastoreItem xmlns:ds="http://schemas.openxmlformats.org/officeDocument/2006/customXml" ds:itemID="{678F7B6F-0BDC-FF41-A661-3C74C1BA89AF}">
+<ds:datastoreItem xmlns:ds="http://schemas.openxmlformats.org/officeDocument/2006/customXml" ds:itemID="{EB60C002-774C-4F4B-800D-732892B018BF}">
   <ds:schemaRefs>
     <ds:schemaRef ds:uri="http://schemas.openxmlformats.org/officeDocument/2006/bibliography"/>
   </ds:schemaRefs>

--- a/Misc/bakalaura_darbs.docx
+++ b/Misc/bakalaura_darbs.docx
@@ -642,11 +642,11 @@
       <w:bookmarkStart w:id="0" w:name="_Toc88601890"/>
       <w:bookmarkStart w:id="1" w:name="_Toc88602594"/>
       <w:bookmarkStart w:id="2" w:name="_Toc122525248"/>
-      <w:bookmarkStart w:id="3" w:name="_Toc130745051"/>
-      <w:bookmarkStart w:id="4" w:name="_Ref84599159"/>
-      <w:bookmarkStart w:id="5" w:name="_Toc95713114"/>
-      <w:bookmarkStart w:id="6" w:name="_Toc99252554"/>
-      <w:bookmarkStart w:id="7" w:name="_Toc442989572"/>
+      <w:bookmarkStart w:id="3" w:name="_Ref84599159"/>
+      <w:bookmarkStart w:id="4" w:name="_Toc95713114"/>
+      <w:bookmarkStart w:id="5" w:name="_Toc99252554"/>
+      <w:bookmarkStart w:id="6" w:name="_Toc442989572"/>
+      <w:bookmarkStart w:id="7" w:name="_Toc132053988"/>
       <w:r>
         <w:lastRenderedPageBreak/>
         <w:t>Anotācija</w:t>
@@ -654,7 +654,7 @@
       <w:bookmarkEnd w:id="0"/>
       <w:bookmarkEnd w:id="1"/>
       <w:bookmarkEnd w:id="2"/>
-      <w:bookmarkEnd w:id="3"/>
+      <w:bookmarkEnd w:id="7"/>
     </w:p>
     <w:p>
       <w:pPr>
@@ -700,7 +700,7 @@
       <w:bookmarkStart w:id="8" w:name="_Toc88601891"/>
       <w:bookmarkStart w:id="9" w:name="_Toc88602595"/>
       <w:bookmarkStart w:id="10" w:name="_Toc122525249"/>
-      <w:bookmarkStart w:id="11" w:name="_Toc130745052"/>
+      <w:bookmarkStart w:id="11" w:name="_Toc132053989"/>
       <w:r>
         <w:lastRenderedPageBreak/>
         <w:t>Abstract</w:t>
@@ -740,11 +740,11 @@
       <w:bookmarkStart w:id="12" w:name="_Toc88601892"/>
       <w:bookmarkStart w:id="13" w:name="_Toc88602596"/>
       <w:bookmarkStart w:id="14" w:name="_Toc122525250"/>
-      <w:bookmarkStart w:id="15" w:name="_Toc130745053"/>
+      <w:bookmarkStart w:id="15" w:name="_Toc132053990"/>
+      <w:bookmarkEnd w:id="3"/>
       <w:bookmarkEnd w:id="4"/>
       <w:bookmarkEnd w:id="5"/>
       <w:bookmarkEnd w:id="6"/>
-      <w:bookmarkEnd w:id="7"/>
       <w:r>
         <w:lastRenderedPageBreak/>
         <w:t>Satura rādītāj</w:t>
@@ -816,7 +816,7 @@
             </w:rPr>
             <w:fldChar w:fldCharType="separate"/>
           </w:r>
-          <w:hyperlink w:anchor="_Toc130745051" w:history="1">
+          <w:hyperlink w:anchor="_Toc132053988" w:history="1">
             <w:r>
               <w:rPr>
                 <w:rStyle w:val="Hyperlink"/>
@@ -843,7 +843,7 @@
                 <w:noProof/>
                 <w:webHidden/>
               </w:rPr>
-              <w:instrText xml:space="preserve"> PAGEREF _Toc130745051 \h </w:instrText>
+              <w:instrText xml:space="preserve"> PAGEREF _Toc132053988 \h </w:instrText>
             </w:r>
             <w:r>
               <w:rPr>
@@ -889,7 +889,7 @@
               <w:lang w:val="ru-RU" w:eastAsia="ru-RU"/>
             </w:rPr>
           </w:pPr>
-          <w:hyperlink w:anchor="_Toc130745052" w:history="1">
+          <w:hyperlink w:anchor="_Toc132053989" w:history="1">
             <w:r>
               <w:rPr>
                 <w:rStyle w:val="Hyperlink"/>
@@ -916,7 +916,7 @@
                 <w:noProof/>
                 <w:webHidden/>
               </w:rPr>
-              <w:instrText xml:space="preserve"> PAGEREF _Toc130745052 \h </w:instrText>
+              <w:instrText xml:space="preserve"> PAGEREF _Toc132053989 \h </w:instrText>
             </w:r>
             <w:r>
               <w:rPr>
@@ -962,7 +962,7 @@
               <w:lang w:val="ru-RU" w:eastAsia="ru-RU"/>
             </w:rPr>
           </w:pPr>
-          <w:hyperlink w:anchor="_Toc130745053" w:history="1">
+          <w:hyperlink w:anchor="_Toc132053990" w:history="1">
             <w:r>
               <w:rPr>
                 <w:rStyle w:val="Hyperlink"/>
@@ -989,7 +989,7 @@
                 <w:noProof/>
                 <w:webHidden/>
               </w:rPr>
-              <w:instrText xml:space="preserve"> PAGEREF _Toc130745053 \h </w:instrText>
+              <w:instrText xml:space="preserve"> PAGEREF _Toc132053990 \h </w:instrText>
             </w:r>
             <w:r>
               <w:rPr>
@@ -1035,7 +1035,7 @@
               <w:lang w:val="ru-RU" w:eastAsia="ru-RU"/>
             </w:rPr>
           </w:pPr>
-          <w:hyperlink w:anchor="_Toc130745054" w:history="1">
+          <w:hyperlink w:anchor="_Toc132053991" w:history="1">
             <w:r>
               <w:rPr>
                 <w:rStyle w:val="Hyperlink"/>
@@ -1062,7 +1062,7 @@
                 <w:noProof/>
                 <w:webHidden/>
               </w:rPr>
-              <w:instrText xml:space="preserve"> PAGEREF _Toc130745054 \h </w:instrText>
+              <w:instrText xml:space="preserve"> PAGEREF _Toc132053991 \h </w:instrText>
             </w:r>
             <w:r>
               <w:rPr>
@@ -1082,7 +1082,7 @@
                 <w:noProof/>
                 <w:webHidden/>
               </w:rPr>
-              <w:t>5</w:t>
+              <w:t>6</w:t>
             </w:r>
             <w:r>
               <w:rPr>
@@ -1109,7 +1109,7 @@
               <w:lang w:val="ru-RU" w:eastAsia="ru-RU"/>
             </w:rPr>
           </w:pPr>
-          <w:hyperlink w:anchor="_Toc130745055" w:history="1">
+          <w:hyperlink w:anchor="_Toc132053992" w:history="1">
             <w:r>
               <w:rPr>
                 <w:rStyle w:val="Hyperlink"/>
@@ -1154,7 +1154,7 @@
                 <w:noProof/>
                 <w:webHidden/>
               </w:rPr>
-              <w:instrText xml:space="preserve"> PAGEREF _Toc130745055 \h </w:instrText>
+              <w:instrText xml:space="preserve"> PAGEREF _Toc132053992 \h </w:instrText>
             </w:r>
             <w:r>
               <w:rPr>
@@ -1174,7 +1174,7 @@
                 <w:noProof/>
                 <w:webHidden/>
               </w:rPr>
-              <w:t>7</w:t>
+              <w:t>8</w:t>
             </w:r>
             <w:r>
               <w:rPr>
@@ -1196,7 +1196,7 @@
               <w:lang w:val="ru-RU" w:eastAsia="ru-RU"/>
             </w:rPr>
           </w:pPr>
-          <w:hyperlink w:anchor="_Toc130745056" w:history="1">
+          <w:hyperlink w:anchor="_Toc132053993" w:history="1">
             <w:r>
               <w:rPr>
                 <w:rStyle w:val="Hyperlink"/>
@@ -1240,7 +1240,7 @@
                 <w:noProof/>
                 <w:webHidden/>
               </w:rPr>
-              <w:instrText xml:space="preserve"> PAGEREF _Toc130745056 \h </w:instrText>
+              <w:instrText xml:space="preserve"> PAGEREF _Toc132053993 \h </w:instrText>
             </w:r>
             <w:r>
               <w:rPr>
@@ -1260,7 +1260,7 @@
                 <w:noProof/>
                 <w:webHidden/>
               </w:rPr>
-              <w:t>7</w:t>
+              <w:t>8</w:t>
             </w:r>
             <w:r>
               <w:rPr>
@@ -1286,7 +1286,7 @@
               <w:lang w:val="ru-RU" w:eastAsia="ru-RU"/>
             </w:rPr>
           </w:pPr>
-          <w:hyperlink w:anchor="_Toc130745057" w:history="1">
+          <w:hyperlink w:anchor="_Toc132053994" w:history="1">
             <w:r>
               <w:rPr>
                 <w:rStyle w:val="Hyperlink"/>
@@ -1330,7 +1330,7 @@
                 <w:noProof/>
                 <w:webHidden/>
               </w:rPr>
-              <w:instrText xml:space="preserve"> PAGEREF _Toc130745057 \h </w:instrText>
+              <w:instrText xml:space="preserve"> PAGEREF _Toc132053994 \h </w:instrText>
             </w:r>
             <w:r>
               <w:rPr>
@@ -1350,7 +1350,7 @@
                 <w:noProof/>
                 <w:webHidden/>
               </w:rPr>
-              <w:t>7</w:t>
+              <w:t>8</w:t>
             </w:r>
             <w:r>
               <w:rPr>
@@ -1376,7 +1376,7 @@
               <w:lang w:val="ru-RU" w:eastAsia="ru-RU"/>
             </w:rPr>
           </w:pPr>
-          <w:hyperlink w:anchor="_Toc130745058" w:history="1">
+          <w:hyperlink w:anchor="_Toc132053995" w:history="1">
             <w:r>
               <w:rPr>
                 <w:rStyle w:val="Hyperlink"/>
@@ -1420,7 +1420,7 @@
                 <w:noProof/>
                 <w:webHidden/>
               </w:rPr>
-              <w:instrText xml:space="preserve"> PAGEREF _Toc130745058 \h </w:instrText>
+              <w:instrText xml:space="preserve"> PAGEREF _Toc132053995 \h </w:instrText>
             </w:r>
             <w:r>
               <w:rPr>
@@ -1440,7 +1440,7 @@
                 <w:noProof/>
                 <w:webHidden/>
               </w:rPr>
-              <w:t>7</w:t>
+              <w:t>8</w:t>
             </w:r>
             <w:r>
               <w:rPr>
@@ -1466,7 +1466,7 @@
               <w:lang w:val="ru-RU" w:eastAsia="ru-RU"/>
             </w:rPr>
           </w:pPr>
-          <w:hyperlink w:anchor="_Toc130745059" w:history="1">
+          <w:hyperlink w:anchor="_Toc132053996" w:history="1">
             <w:r>
               <w:rPr>
                 <w:rStyle w:val="Hyperlink"/>
@@ -1510,7 +1510,7 @@
                 <w:noProof/>
                 <w:webHidden/>
               </w:rPr>
-              <w:instrText xml:space="preserve"> PAGEREF _Toc130745059 \h </w:instrText>
+              <w:instrText xml:space="preserve"> PAGEREF _Toc132053996 \h </w:instrText>
             </w:r>
             <w:r>
               <w:rPr>
@@ -1530,7 +1530,7 @@
                 <w:noProof/>
                 <w:webHidden/>
               </w:rPr>
-              <w:t>8</w:t>
+              <w:t>9</w:t>
             </w:r>
             <w:r>
               <w:rPr>
@@ -1556,7 +1556,7 @@
               <w:lang w:val="ru-RU" w:eastAsia="ru-RU"/>
             </w:rPr>
           </w:pPr>
-          <w:hyperlink w:anchor="_Toc130745060" w:history="1">
+          <w:hyperlink w:anchor="_Toc132053997" w:history="1">
             <w:r>
               <w:rPr>
                 <w:rStyle w:val="Hyperlink"/>
@@ -1600,7 +1600,7 @@
                 <w:noProof/>
                 <w:webHidden/>
               </w:rPr>
-              <w:instrText xml:space="preserve"> PAGEREF _Toc130745060 \h </w:instrText>
+              <w:instrText xml:space="preserve"> PAGEREF _Toc132053997 \h </w:instrText>
             </w:r>
             <w:r>
               <w:rPr>
@@ -1620,7 +1620,7 @@
                 <w:noProof/>
                 <w:webHidden/>
               </w:rPr>
-              <w:t>8</w:t>
+              <w:t>9</w:t>
             </w:r>
             <w:r>
               <w:rPr>
@@ -1642,7 +1642,7 @@
               <w:lang w:val="ru-RU" w:eastAsia="ru-RU"/>
             </w:rPr>
           </w:pPr>
-          <w:hyperlink w:anchor="_Toc130745061" w:history="1">
+          <w:hyperlink w:anchor="_Toc132053998" w:history="1">
             <w:r>
               <w:rPr>
                 <w:rStyle w:val="Hyperlink"/>
@@ -1686,7 +1686,7 @@
                 <w:noProof/>
                 <w:webHidden/>
               </w:rPr>
-              <w:instrText xml:space="preserve"> PAGEREF _Toc130745061 \h </w:instrText>
+              <w:instrText xml:space="preserve"> PAGEREF _Toc132053998 \h </w:instrText>
             </w:r>
             <w:r>
               <w:rPr>
@@ -1706,7 +1706,7 @@
                 <w:noProof/>
                 <w:webHidden/>
               </w:rPr>
-              <w:t>8</w:t>
+              <w:t>9</w:t>
             </w:r>
             <w:r>
               <w:rPr>
@@ -1731,7 +1731,7 @@
               <w:lang w:val="ru-RU" w:eastAsia="ru-RU"/>
             </w:rPr>
           </w:pPr>
-          <w:hyperlink w:anchor="_Toc130745062" w:history="1">
+          <w:hyperlink w:anchor="_Toc132053999" w:history="1">
             <w:r>
               <w:rPr>
                 <w:rStyle w:val="Hyperlink"/>
@@ -1758,7 +1758,7 @@
                 <w:noProof/>
                 <w:webHidden/>
               </w:rPr>
-              <w:instrText xml:space="preserve"> PAGEREF _Toc130745062 \h </w:instrText>
+              <w:instrText xml:space="preserve"> PAGEREF _Toc132053999 \h </w:instrText>
             </w:r>
             <w:r>
               <w:rPr>
@@ -1778,7 +1778,7 @@
                 <w:noProof/>
                 <w:webHidden/>
               </w:rPr>
-              <w:t>9</w:t>
+              <w:t>10</w:t>
             </w:r>
             <w:r>
               <w:rPr>
@@ -1803,7 +1803,7 @@
               <w:lang w:val="ru-RU" w:eastAsia="ru-RU"/>
             </w:rPr>
           </w:pPr>
-          <w:hyperlink w:anchor="_Toc130745063" w:history="1">
+          <w:hyperlink w:anchor="_Toc132054000" w:history="1">
             <w:r>
               <w:rPr>
                 <w:rStyle w:val="Hyperlink"/>
@@ -1830,7 +1830,7 @@
                 <w:noProof/>
                 <w:webHidden/>
               </w:rPr>
-              <w:instrText xml:space="preserve"> PAGEREF _Toc130745063 \h </w:instrText>
+              <w:instrText xml:space="preserve"> PAGEREF _Toc132054000 \h </w:instrText>
             </w:r>
             <w:r>
               <w:rPr>
@@ -1850,7 +1850,7 @@
                 <w:noProof/>
                 <w:webHidden/>
               </w:rPr>
-              <w:t>9</w:t>
+              <w:t>10</w:t>
             </w:r>
             <w:r>
               <w:rPr>
@@ -1875,7 +1875,7 @@
               <w:lang w:val="ru-RU" w:eastAsia="ru-RU"/>
             </w:rPr>
           </w:pPr>
-          <w:hyperlink w:anchor="_Toc130745064" w:history="1">
+          <w:hyperlink w:anchor="_Toc132054001" w:history="1">
             <w:r>
               <w:rPr>
                 <w:rStyle w:val="Hyperlink"/>
@@ -1902,7 +1902,7 @@
                 <w:noProof/>
                 <w:webHidden/>
               </w:rPr>
-              <w:instrText xml:space="preserve"> PAGEREF _Toc130745064 \h </w:instrText>
+              <w:instrText xml:space="preserve"> PAGEREF _Toc132054001 \h </w:instrText>
             </w:r>
             <w:r>
               <w:rPr>
@@ -1922,7 +1922,7 @@
                 <w:noProof/>
                 <w:webHidden/>
               </w:rPr>
-              <w:t>10</w:t>
+              <w:t>11</w:t>
             </w:r>
             <w:r>
               <w:rPr>
@@ -1947,7 +1947,7 @@
               <w:lang w:val="ru-RU" w:eastAsia="ru-RU"/>
             </w:rPr>
           </w:pPr>
-          <w:hyperlink w:anchor="_Toc130745065" w:history="1">
+          <w:hyperlink w:anchor="_Toc132054002" w:history="1">
             <w:r>
               <w:rPr>
                 <w:rStyle w:val="Hyperlink"/>
@@ -1974,7 +1974,7 @@
                 <w:noProof/>
                 <w:webHidden/>
               </w:rPr>
-              <w:instrText xml:space="preserve"> PAGEREF _Toc130745065 \h </w:instrText>
+              <w:instrText xml:space="preserve"> PAGEREF _Toc132054002 \h </w:instrText>
             </w:r>
             <w:r>
               <w:rPr>
@@ -1994,7 +1994,7 @@
                 <w:noProof/>
                 <w:webHidden/>
               </w:rPr>
-              <w:t>10</w:t>
+              <w:t>11</w:t>
             </w:r>
             <w:r>
               <w:rPr>
@@ -2016,7 +2016,7 @@
               <w:lang w:val="ru-RU" w:eastAsia="ru-RU"/>
             </w:rPr>
           </w:pPr>
-          <w:hyperlink w:anchor="_Toc130745066" w:history="1">
+          <w:hyperlink w:anchor="_Toc132054003" w:history="1">
             <w:r>
               <w:rPr>
                 <w:rStyle w:val="Hyperlink"/>
@@ -2060,7 +2060,7 @@
                 <w:noProof/>
                 <w:webHidden/>
               </w:rPr>
-              <w:instrText xml:space="preserve"> PAGEREF _Toc130745066 \h </w:instrText>
+              <w:instrText xml:space="preserve"> PAGEREF _Toc132054003 \h </w:instrText>
             </w:r>
             <w:r>
               <w:rPr>
@@ -2080,7 +2080,7 @@
                 <w:noProof/>
                 <w:webHidden/>
               </w:rPr>
-              <w:t>10</w:t>
+              <w:t>11</w:t>
             </w:r>
             <w:r>
               <w:rPr>
@@ -2105,7 +2105,7 @@
               <w:lang w:val="ru-RU" w:eastAsia="ru-RU"/>
             </w:rPr>
           </w:pPr>
-          <w:hyperlink w:anchor="_Toc130745067" w:history="1">
+          <w:hyperlink w:anchor="_Toc132054004" w:history="1">
             <w:r>
               <w:rPr>
                 <w:rStyle w:val="Hyperlink"/>
@@ -2132,7 +2132,7 @@
                 <w:noProof/>
                 <w:webHidden/>
               </w:rPr>
-              <w:instrText xml:space="preserve"> PAGEREF _Toc130745067 \h </w:instrText>
+              <w:instrText xml:space="preserve"> PAGEREF _Toc132054004 \h </w:instrText>
             </w:r>
             <w:r>
               <w:rPr>
@@ -2152,7 +2152,7 @@
                 <w:noProof/>
                 <w:webHidden/>
               </w:rPr>
-              <w:t>10</w:t>
+              <w:t>12</w:t>
             </w:r>
             <w:r>
               <w:rPr>
@@ -2177,7 +2177,7 @@
               <w:lang w:val="ru-RU" w:eastAsia="ru-RU"/>
             </w:rPr>
           </w:pPr>
-          <w:hyperlink w:anchor="_Toc130745068" w:history="1">
+          <w:hyperlink w:anchor="_Toc132054005" w:history="1">
             <w:r>
               <w:rPr>
                 <w:rStyle w:val="Hyperlink"/>
@@ -2204,7 +2204,7 @@
                 <w:noProof/>
                 <w:webHidden/>
               </w:rPr>
-              <w:instrText xml:space="preserve"> PAGEREF _Toc130745068 \h </w:instrText>
+              <w:instrText xml:space="preserve"> PAGEREF _Toc132054005 \h </w:instrText>
             </w:r>
             <w:r>
               <w:rPr>
@@ -2224,7 +2224,7 @@
                 <w:noProof/>
                 <w:webHidden/>
               </w:rPr>
-              <w:t>10</w:t>
+              <w:t>12</w:t>
             </w:r>
             <w:r>
               <w:rPr>
@@ -2249,7 +2249,7 @@
               <w:lang w:val="ru-RU" w:eastAsia="ru-RU"/>
             </w:rPr>
           </w:pPr>
-          <w:hyperlink w:anchor="_Toc130745069" w:history="1">
+          <w:hyperlink w:anchor="_Toc132054006" w:history="1">
             <w:r>
               <w:rPr>
                 <w:rStyle w:val="Hyperlink"/>
@@ -2276,7 +2276,7 @@
                 <w:noProof/>
                 <w:webHidden/>
               </w:rPr>
-              <w:instrText xml:space="preserve"> PAGEREF _Toc130745069 \h </w:instrText>
+              <w:instrText xml:space="preserve"> PAGEREF _Toc132054006 \h </w:instrText>
             </w:r>
             <w:r>
               <w:rPr>
@@ -2296,7 +2296,7 @@
                 <w:noProof/>
                 <w:webHidden/>
               </w:rPr>
-              <w:t>11</w:t>
+              <w:t>12</w:t>
             </w:r>
             <w:r>
               <w:rPr>
@@ -2321,7 +2321,7 @@
               <w:lang w:val="ru-RU" w:eastAsia="ru-RU"/>
             </w:rPr>
           </w:pPr>
-          <w:hyperlink w:anchor="_Toc130745070" w:history="1">
+          <w:hyperlink w:anchor="_Toc132054007" w:history="1">
             <w:r>
               <w:rPr>
                 <w:rStyle w:val="Hyperlink"/>
@@ -2348,7 +2348,7 @@
                 <w:noProof/>
                 <w:webHidden/>
               </w:rPr>
-              <w:instrText xml:space="preserve"> PAGEREF _Toc130745070 \h </w:instrText>
+              <w:instrText xml:space="preserve"> PAGEREF _Toc132054007 \h </w:instrText>
             </w:r>
             <w:r>
               <w:rPr>
@@ -2368,7 +2368,7 @@
                 <w:noProof/>
                 <w:webHidden/>
               </w:rPr>
-              <w:t>11</w:t>
+              <w:t>13</w:t>
             </w:r>
             <w:r>
               <w:rPr>
@@ -2395,7 +2395,7 @@
               <w:lang w:val="ru-RU" w:eastAsia="ru-RU"/>
             </w:rPr>
           </w:pPr>
-          <w:hyperlink w:anchor="_Toc130745071" w:history="1">
+          <w:hyperlink w:anchor="_Toc132054008" w:history="1">
             <w:r>
               <w:rPr>
                 <w:rStyle w:val="Hyperlink"/>
@@ -2419,7 +2419,7 @@
                 <w:rStyle w:val="Hyperlink"/>
                 <w:noProof/>
               </w:rPr>
-              <w:t>Iekštelpas vides procedurāla ģenerēšana</w:t>
+              <w:t>ProBlēmas Nostādne</w:t>
             </w:r>
             <w:r>
               <w:rPr>
@@ -2440,7 +2440,7 @@
                 <w:noProof/>
                 <w:webHidden/>
               </w:rPr>
-              <w:instrText xml:space="preserve"> PAGEREF _Toc130745071 \h </w:instrText>
+              <w:instrText xml:space="preserve"> PAGEREF _Toc132054008 \h </w:instrText>
             </w:r>
             <w:r>
               <w:rPr>
@@ -2460,7 +2460,7 @@
                 <w:noProof/>
                 <w:webHidden/>
               </w:rPr>
-              <w:t>12</w:t>
+              <w:t>14</w:t>
             </w:r>
             <w:r>
               <w:rPr>
@@ -2482,13 +2482,13 @@
               <w:lang w:val="ru-RU" w:eastAsia="ru-RU"/>
             </w:rPr>
           </w:pPr>
-          <w:hyperlink w:anchor="_Toc130745072" w:history="1">
+          <w:hyperlink w:anchor="_Toc132054009" w:history="1">
             <w:r>
               <w:rPr>
                 <w:rStyle w:val="Hyperlink"/>
                 <w:noProof/>
               </w:rPr>
-              <w:t>1.1.</w:t>
+              <w:t>2.1.</w:t>
             </w:r>
             <w:r>
               <w:rPr>
@@ -2505,7 +2505,7 @@
                 <w:rStyle w:val="Hyperlink"/>
                 <w:noProof/>
               </w:rPr>
-              <w:t>Vides skeleta veidošana</w:t>
+              <w:t>Vairāku aģentu pārklājuma ceļa plānošanas formalizēšana iekštelpu vidēs</w:t>
             </w:r>
             <w:r>
               <w:rPr>
@@ -2526,7 +2526,7 @@
                 <w:noProof/>
                 <w:webHidden/>
               </w:rPr>
-              <w:instrText xml:space="preserve"> PAGEREF _Toc130745072 \h </w:instrText>
+              <w:instrText xml:space="preserve"> PAGEREF _Toc132054009 \h </w:instrText>
             </w:r>
             <w:r>
               <w:rPr>
@@ -2546,7 +2546,187 @@
                 <w:noProof/>
                 <w:webHidden/>
               </w:rPr>
-              <w:t>12</w:t>
+              <w:t>14</w:t>
+            </w:r>
+            <w:r>
+              <w:rPr>
+                <w:noProof/>
+                <w:webHidden/>
+              </w:rPr>
+              <w:fldChar w:fldCharType="end"/>
+            </w:r>
+          </w:hyperlink>
+        </w:p>
+        <w:p>
+          <w:pPr>
+            <w:pStyle w:val="TOC3"/>
+            <w:tabs>
+              <w:tab w:val="left" w:pos="1320"/>
+              <w:tab w:val="right" w:leader="dot" w:pos="8291"/>
+            </w:tabs>
+            <w:rPr>
+              <w:rFonts w:asciiTheme="minorHAnsi" w:eastAsiaTheme="minorEastAsia" w:hAnsiTheme="minorHAnsi" w:cstheme="minorBidi"/>
+              <w:noProof/>
+              <w:sz w:val="22"/>
+              <w:szCs w:val="22"/>
+              <w:lang w:val="ru-RU" w:eastAsia="ru-RU"/>
+            </w:rPr>
+          </w:pPr>
+          <w:hyperlink w:anchor="_Toc132054010" w:history="1">
+            <w:r>
+              <w:rPr>
+                <w:rStyle w:val="Hyperlink"/>
+                <w:noProof/>
+              </w:rPr>
+              <w:t>2.1.1.</w:t>
+            </w:r>
+            <w:r>
+              <w:rPr>
+                <w:rFonts w:asciiTheme="minorHAnsi" w:eastAsiaTheme="minorEastAsia" w:hAnsiTheme="minorHAnsi" w:cstheme="minorBidi"/>
+                <w:noProof/>
+                <w:sz w:val="22"/>
+                <w:szCs w:val="22"/>
+                <w:lang w:val="ru-RU" w:eastAsia="ru-RU"/>
+              </w:rPr>
+              <w:tab/>
+            </w:r>
+            <w:r>
+              <w:rPr>
+                <w:rStyle w:val="Hyperlink"/>
+                <w:noProof/>
+              </w:rPr>
+              <w:t>Aģenta un vides modelis</w:t>
+            </w:r>
+            <w:r>
+              <w:rPr>
+                <w:noProof/>
+                <w:webHidden/>
+              </w:rPr>
+              <w:tab/>
+            </w:r>
+            <w:r>
+              <w:rPr>
+                <w:noProof/>
+                <w:webHidden/>
+              </w:rPr>
+              <w:fldChar w:fldCharType="begin"/>
+            </w:r>
+            <w:r>
+              <w:rPr>
+                <w:noProof/>
+                <w:webHidden/>
+              </w:rPr>
+              <w:instrText xml:space="preserve"> PAGEREF _Toc132054010 \h </w:instrText>
+            </w:r>
+            <w:r>
+              <w:rPr>
+                <w:noProof/>
+                <w:webHidden/>
+              </w:rPr>
+            </w:r>
+            <w:r>
+              <w:rPr>
+                <w:noProof/>
+                <w:webHidden/>
+              </w:rPr>
+              <w:fldChar w:fldCharType="separate"/>
+            </w:r>
+            <w:r>
+              <w:rPr>
+                <w:noProof/>
+                <w:webHidden/>
+              </w:rPr>
+              <w:t>14</w:t>
+            </w:r>
+            <w:r>
+              <w:rPr>
+                <w:noProof/>
+                <w:webHidden/>
+              </w:rPr>
+              <w:fldChar w:fldCharType="end"/>
+            </w:r>
+          </w:hyperlink>
+        </w:p>
+        <w:p>
+          <w:pPr>
+            <w:pStyle w:val="TOC3"/>
+            <w:tabs>
+              <w:tab w:val="left" w:pos="1320"/>
+              <w:tab w:val="right" w:leader="dot" w:pos="8291"/>
+            </w:tabs>
+            <w:rPr>
+              <w:rFonts w:asciiTheme="minorHAnsi" w:eastAsiaTheme="minorEastAsia" w:hAnsiTheme="minorHAnsi" w:cstheme="minorBidi"/>
+              <w:noProof/>
+              <w:sz w:val="22"/>
+              <w:szCs w:val="22"/>
+              <w:lang w:val="ru-RU" w:eastAsia="ru-RU"/>
+            </w:rPr>
+          </w:pPr>
+          <w:hyperlink w:anchor="_Toc132054011" w:history="1">
+            <w:r>
+              <w:rPr>
+                <w:rStyle w:val="Hyperlink"/>
+                <w:noProof/>
+              </w:rPr>
+              <w:t>2.1.2.</w:t>
+            </w:r>
+            <w:r>
+              <w:rPr>
+                <w:rFonts w:asciiTheme="minorHAnsi" w:eastAsiaTheme="minorEastAsia" w:hAnsiTheme="minorHAnsi" w:cstheme="minorBidi"/>
+                <w:noProof/>
+                <w:sz w:val="22"/>
+                <w:szCs w:val="22"/>
+                <w:lang w:val="ru-RU" w:eastAsia="ru-RU"/>
+              </w:rPr>
+              <w:tab/>
+            </w:r>
+            <w:r>
+              <w:rPr>
+                <w:rStyle w:val="Hyperlink"/>
+                <w:noProof/>
+              </w:rPr>
+              <w:t>Mērķi un ierobežojumi</w:t>
+            </w:r>
+            <w:r>
+              <w:rPr>
+                <w:noProof/>
+                <w:webHidden/>
+              </w:rPr>
+              <w:tab/>
+            </w:r>
+            <w:r>
+              <w:rPr>
+                <w:noProof/>
+                <w:webHidden/>
+              </w:rPr>
+              <w:fldChar w:fldCharType="begin"/>
+            </w:r>
+            <w:r>
+              <w:rPr>
+                <w:noProof/>
+                <w:webHidden/>
+              </w:rPr>
+              <w:instrText xml:space="preserve"> PAGEREF _Toc132054011 \h </w:instrText>
+            </w:r>
+            <w:r>
+              <w:rPr>
+                <w:noProof/>
+                <w:webHidden/>
+              </w:rPr>
+            </w:r>
+            <w:r>
+              <w:rPr>
+                <w:noProof/>
+                <w:webHidden/>
+              </w:rPr>
+              <w:fldChar w:fldCharType="separate"/>
+            </w:r>
+            <w:r>
+              <w:rPr>
+                <w:noProof/>
+                <w:webHidden/>
+              </w:rPr>
+              <w:t>14</w:t>
             </w:r>
             <w:r>
               <w:rPr>
@@ -2568,13 +2748,13 @@
               <w:lang w:val="ru-RU" w:eastAsia="ru-RU"/>
             </w:rPr>
           </w:pPr>
-          <w:hyperlink w:anchor="_Toc130745073" w:history="1">
+          <w:hyperlink w:anchor="_Toc132054012" w:history="1">
             <w:r>
               <w:rPr>
                 <w:rStyle w:val="Hyperlink"/>
                 <w:noProof/>
               </w:rPr>
-              <w:t>1.1.</w:t>
+              <w:t>2.2.</w:t>
             </w:r>
             <w:r>
               <w:rPr>
@@ -2591,7 +2771,7 @@
                 <w:rStyle w:val="Hyperlink"/>
                 <w:noProof/>
               </w:rPr>
-              <w:t>Durvju izvietojums</w:t>
+              <w:t>Izaicinājumi vairāku aģentu pārklājuma ceļa plānošanā</w:t>
             </w:r>
             <w:r>
               <w:rPr>
@@ -2612,7 +2792,7 @@
                 <w:noProof/>
                 <w:webHidden/>
               </w:rPr>
-              <w:instrText xml:space="preserve"> PAGEREF _Toc130745073 \h </w:instrText>
+              <w:instrText xml:space="preserve"> PAGEREF _Toc132054012 \h </w:instrText>
             </w:r>
             <w:r>
               <w:rPr>
@@ -2632,7 +2812,459 @@
                 <w:noProof/>
                 <w:webHidden/>
               </w:rPr>
-              <w:t>13</w:t>
+              <w:t>15</w:t>
+            </w:r>
+            <w:r>
+              <w:rPr>
+                <w:noProof/>
+                <w:webHidden/>
+              </w:rPr>
+              <w:fldChar w:fldCharType="end"/>
+            </w:r>
+          </w:hyperlink>
+        </w:p>
+        <w:p>
+          <w:pPr>
+            <w:pStyle w:val="TOC3"/>
+            <w:tabs>
+              <w:tab w:val="left" w:pos="1320"/>
+              <w:tab w:val="right" w:leader="dot" w:pos="8291"/>
+            </w:tabs>
+            <w:rPr>
+              <w:rFonts w:asciiTheme="minorHAnsi" w:eastAsiaTheme="minorEastAsia" w:hAnsiTheme="minorHAnsi" w:cstheme="minorBidi"/>
+              <w:noProof/>
+              <w:sz w:val="22"/>
+              <w:szCs w:val="22"/>
+              <w:lang w:val="ru-RU" w:eastAsia="ru-RU"/>
+            </w:rPr>
+          </w:pPr>
+          <w:hyperlink w:anchor="_Toc132054013" w:history="1">
+            <w:r>
+              <w:rPr>
+                <w:rStyle w:val="Hyperlink"/>
+                <w:noProof/>
+              </w:rPr>
+              <w:t>2.2.1.</w:t>
+            </w:r>
+            <w:r>
+              <w:rPr>
+                <w:rFonts w:asciiTheme="minorHAnsi" w:eastAsiaTheme="minorEastAsia" w:hAnsiTheme="minorHAnsi" w:cstheme="minorBidi"/>
+                <w:noProof/>
+                <w:sz w:val="22"/>
+                <w:szCs w:val="22"/>
+                <w:lang w:val="ru-RU" w:eastAsia="ru-RU"/>
+              </w:rPr>
+              <w:tab/>
+            </w:r>
+            <w:r>
+              <w:rPr>
+                <w:rStyle w:val="Hyperlink"/>
+                <w:noProof/>
+              </w:rPr>
+              <w:t>Mērogojamība</w:t>
+            </w:r>
+            <w:r>
+              <w:rPr>
+                <w:noProof/>
+                <w:webHidden/>
+              </w:rPr>
+              <w:tab/>
+            </w:r>
+            <w:r>
+              <w:rPr>
+                <w:noProof/>
+                <w:webHidden/>
+              </w:rPr>
+              <w:fldChar w:fldCharType="begin"/>
+            </w:r>
+            <w:r>
+              <w:rPr>
+                <w:noProof/>
+                <w:webHidden/>
+              </w:rPr>
+              <w:instrText xml:space="preserve"> PAGEREF _Toc132054013 \h </w:instrText>
+            </w:r>
+            <w:r>
+              <w:rPr>
+                <w:noProof/>
+                <w:webHidden/>
+              </w:rPr>
+            </w:r>
+            <w:r>
+              <w:rPr>
+                <w:noProof/>
+                <w:webHidden/>
+              </w:rPr>
+              <w:fldChar w:fldCharType="separate"/>
+            </w:r>
+            <w:r>
+              <w:rPr>
+                <w:noProof/>
+                <w:webHidden/>
+              </w:rPr>
+              <w:t>15</w:t>
+            </w:r>
+            <w:r>
+              <w:rPr>
+                <w:noProof/>
+                <w:webHidden/>
+              </w:rPr>
+              <w:fldChar w:fldCharType="end"/>
+            </w:r>
+          </w:hyperlink>
+        </w:p>
+        <w:p>
+          <w:pPr>
+            <w:pStyle w:val="TOC3"/>
+            <w:tabs>
+              <w:tab w:val="left" w:pos="1320"/>
+              <w:tab w:val="right" w:leader="dot" w:pos="8291"/>
+            </w:tabs>
+            <w:rPr>
+              <w:rFonts w:asciiTheme="minorHAnsi" w:eastAsiaTheme="minorEastAsia" w:hAnsiTheme="minorHAnsi" w:cstheme="minorBidi"/>
+              <w:noProof/>
+              <w:sz w:val="22"/>
+              <w:szCs w:val="22"/>
+              <w:lang w:val="ru-RU" w:eastAsia="ru-RU"/>
+            </w:rPr>
+          </w:pPr>
+          <w:hyperlink w:anchor="_Toc132054014" w:history="1">
+            <w:r>
+              <w:rPr>
+                <w:rStyle w:val="Hyperlink"/>
+                <w:noProof/>
+              </w:rPr>
+              <w:t>2.2.2.</w:t>
+            </w:r>
+            <w:r>
+              <w:rPr>
+                <w:rFonts w:asciiTheme="minorHAnsi" w:eastAsiaTheme="minorEastAsia" w:hAnsiTheme="minorHAnsi" w:cstheme="minorBidi"/>
+                <w:noProof/>
+                <w:sz w:val="22"/>
+                <w:szCs w:val="22"/>
+                <w:lang w:val="ru-RU" w:eastAsia="ru-RU"/>
+              </w:rPr>
+              <w:tab/>
+            </w:r>
+            <w:r>
+              <w:rPr>
+                <w:rStyle w:val="Hyperlink"/>
+                <w:noProof/>
+              </w:rPr>
+              <w:t>Koordinācija</w:t>
+            </w:r>
+            <w:r>
+              <w:rPr>
+                <w:noProof/>
+                <w:webHidden/>
+              </w:rPr>
+              <w:tab/>
+            </w:r>
+            <w:r>
+              <w:rPr>
+                <w:noProof/>
+                <w:webHidden/>
+              </w:rPr>
+              <w:fldChar w:fldCharType="begin"/>
+            </w:r>
+            <w:r>
+              <w:rPr>
+                <w:noProof/>
+                <w:webHidden/>
+              </w:rPr>
+              <w:instrText xml:space="preserve"> PAGEREF _Toc132054014 \h </w:instrText>
+            </w:r>
+            <w:r>
+              <w:rPr>
+                <w:noProof/>
+                <w:webHidden/>
+              </w:rPr>
+            </w:r>
+            <w:r>
+              <w:rPr>
+                <w:noProof/>
+                <w:webHidden/>
+              </w:rPr>
+              <w:fldChar w:fldCharType="separate"/>
+            </w:r>
+            <w:r>
+              <w:rPr>
+                <w:noProof/>
+                <w:webHidden/>
+              </w:rPr>
+              <w:t>15</w:t>
+            </w:r>
+            <w:r>
+              <w:rPr>
+                <w:noProof/>
+                <w:webHidden/>
+              </w:rPr>
+              <w:fldChar w:fldCharType="end"/>
+            </w:r>
+          </w:hyperlink>
+        </w:p>
+        <w:p>
+          <w:pPr>
+            <w:pStyle w:val="TOC3"/>
+            <w:tabs>
+              <w:tab w:val="left" w:pos="1320"/>
+              <w:tab w:val="right" w:leader="dot" w:pos="8291"/>
+            </w:tabs>
+            <w:rPr>
+              <w:rFonts w:asciiTheme="minorHAnsi" w:eastAsiaTheme="minorEastAsia" w:hAnsiTheme="minorHAnsi" w:cstheme="minorBidi"/>
+              <w:noProof/>
+              <w:sz w:val="22"/>
+              <w:szCs w:val="22"/>
+              <w:lang w:val="ru-RU" w:eastAsia="ru-RU"/>
+            </w:rPr>
+          </w:pPr>
+          <w:hyperlink w:anchor="_Toc132054015" w:history="1">
+            <w:r>
+              <w:rPr>
+                <w:rStyle w:val="Hyperlink"/>
+                <w:noProof/>
+              </w:rPr>
+              <w:t>2.2.3.</w:t>
+            </w:r>
+            <w:r>
+              <w:rPr>
+                <w:rFonts w:asciiTheme="minorHAnsi" w:eastAsiaTheme="minorEastAsia" w:hAnsiTheme="minorHAnsi" w:cstheme="minorBidi"/>
+                <w:noProof/>
+                <w:sz w:val="22"/>
+                <w:szCs w:val="22"/>
+                <w:lang w:val="ru-RU" w:eastAsia="ru-RU"/>
+              </w:rPr>
+              <w:tab/>
+            </w:r>
+            <w:r>
+              <w:rPr>
+                <w:rStyle w:val="Hyperlink"/>
+                <w:noProof/>
+              </w:rPr>
+              <w:t>Neskaidrība un dinamiskas vides</w:t>
+            </w:r>
+            <w:r>
+              <w:rPr>
+                <w:noProof/>
+                <w:webHidden/>
+              </w:rPr>
+              <w:tab/>
+            </w:r>
+            <w:r>
+              <w:rPr>
+                <w:noProof/>
+                <w:webHidden/>
+              </w:rPr>
+              <w:fldChar w:fldCharType="begin"/>
+            </w:r>
+            <w:r>
+              <w:rPr>
+                <w:noProof/>
+                <w:webHidden/>
+              </w:rPr>
+              <w:instrText xml:space="preserve"> PAGEREF _Toc132054015 \h </w:instrText>
+            </w:r>
+            <w:r>
+              <w:rPr>
+                <w:noProof/>
+                <w:webHidden/>
+              </w:rPr>
+            </w:r>
+            <w:r>
+              <w:rPr>
+                <w:noProof/>
+                <w:webHidden/>
+              </w:rPr>
+              <w:fldChar w:fldCharType="separate"/>
+            </w:r>
+            <w:r>
+              <w:rPr>
+                <w:noProof/>
+                <w:webHidden/>
+              </w:rPr>
+              <w:t>15</w:t>
+            </w:r>
+            <w:r>
+              <w:rPr>
+                <w:noProof/>
+                <w:webHidden/>
+              </w:rPr>
+              <w:fldChar w:fldCharType="end"/>
+            </w:r>
+          </w:hyperlink>
+        </w:p>
+        <w:p>
+          <w:pPr>
+            <w:pStyle w:val="TOC3"/>
+            <w:tabs>
+              <w:tab w:val="left" w:pos="1320"/>
+              <w:tab w:val="right" w:leader="dot" w:pos="8291"/>
+            </w:tabs>
+            <w:rPr>
+              <w:rFonts w:asciiTheme="minorHAnsi" w:eastAsiaTheme="minorEastAsia" w:hAnsiTheme="minorHAnsi" w:cstheme="minorBidi"/>
+              <w:noProof/>
+              <w:sz w:val="22"/>
+              <w:szCs w:val="22"/>
+              <w:lang w:val="ru-RU" w:eastAsia="ru-RU"/>
+            </w:rPr>
+          </w:pPr>
+          <w:hyperlink w:anchor="_Toc132054016" w:history="1">
+            <w:r>
+              <w:rPr>
+                <w:rStyle w:val="Hyperlink"/>
+                <w:noProof/>
+              </w:rPr>
+              <w:t>2.2.4.</w:t>
+            </w:r>
+            <w:r>
+              <w:rPr>
+                <w:rFonts w:asciiTheme="minorHAnsi" w:eastAsiaTheme="minorEastAsia" w:hAnsiTheme="minorHAnsi" w:cstheme="minorBidi"/>
+                <w:noProof/>
+                <w:sz w:val="22"/>
+                <w:szCs w:val="22"/>
+                <w:lang w:val="ru-RU" w:eastAsia="ru-RU"/>
+              </w:rPr>
+              <w:tab/>
+            </w:r>
+            <w:r>
+              <w:rPr>
+                <w:rStyle w:val="Hyperlink"/>
+                <w:noProof/>
+              </w:rPr>
+              <w:t>Komunikācijas ierobežojumi</w:t>
+            </w:r>
+            <w:r>
+              <w:rPr>
+                <w:noProof/>
+                <w:webHidden/>
+              </w:rPr>
+              <w:tab/>
+            </w:r>
+            <w:r>
+              <w:rPr>
+                <w:noProof/>
+                <w:webHidden/>
+              </w:rPr>
+              <w:fldChar w:fldCharType="begin"/>
+            </w:r>
+            <w:r>
+              <w:rPr>
+                <w:noProof/>
+                <w:webHidden/>
+              </w:rPr>
+              <w:instrText xml:space="preserve"> PAGEREF _Toc132054016 \h </w:instrText>
+            </w:r>
+            <w:r>
+              <w:rPr>
+                <w:noProof/>
+                <w:webHidden/>
+              </w:rPr>
+            </w:r>
+            <w:r>
+              <w:rPr>
+                <w:noProof/>
+                <w:webHidden/>
+              </w:rPr>
+              <w:fldChar w:fldCharType="separate"/>
+            </w:r>
+            <w:r>
+              <w:rPr>
+                <w:noProof/>
+                <w:webHidden/>
+              </w:rPr>
+              <w:t>16</w:t>
+            </w:r>
+            <w:r>
+              <w:rPr>
+                <w:noProof/>
+                <w:webHidden/>
+              </w:rPr>
+              <w:fldChar w:fldCharType="end"/>
+            </w:r>
+          </w:hyperlink>
+        </w:p>
+        <w:p>
+          <w:pPr>
+            <w:pStyle w:val="TOC1"/>
+            <w:tabs>
+              <w:tab w:val="left" w:pos="482"/>
+              <w:tab w:val="right" w:leader="dot" w:pos="8291"/>
+            </w:tabs>
+            <w:rPr>
+              <w:rFonts w:asciiTheme="minorHAnsi" w:eastAsiaTheme="minorEastAsia" w:hAnsiTheme="minorHAnsi" w:cstheme="minorBidi"/>
+              <w:caps w:val="0"/>
+              <w:noProof/>
+              <w:sz w:val="22"/>
+              <w:szCs w:val="22"/>
+              <w:lang w:val="ru-RU" w:eastAsia="ru-RU"/>
+            </w:rPr>
+          </w:pPr>
+          <w:hyperlink w:anchor="_Toc132054017" w:history="1">
+            <w:r>
+              <w:rPr>
+                <w:rStyle w:val="Hyperlink"/>
+                <w:noProof/>
+              </w:rPr>
+              <w:t>3.</w:t>
+            </w:r>
+            <w:r>
+              <w:rPr>
+                <w:rFonts w:asciiTheme="minorHAnsi" w:eastAsiaTheme="minorEastAsia" w:hAnsiTheme="minorHAnsi" w:cstheme="minorBidi"/>
+                <w:caps w:val="0"/>
+                <w:noProof/>
+                <w:sz w:val="22"/>
+                <w:szCs w:val="22"/>
+                <w:lang w:val="ru-RU" w:eastAsia="ru-RU"/>
+              </w:rPr>
+              <w:tab/>
+            </w:r>
+            <w:r>
+              <w:rPr>
+                <w:rStyle w:val="Hyperlink"/>
+                <w:noProof/>
+              </w:rPr>
+              <w:t>Pastiprināšanas mācīšanas pārskats</w:t>
+            </w:r>
+            <w:r>
+              <w:rPr>
+                <w:noProof/>
+                <w:webHidden/>
+              </w:rPr>
+              <w:tab/>
+            </w:r>
+            <w:r>
+              <w:rPr>
+                <w:noProof/>
+                <w:webHidden/>
+              </w:rPr>
+              <w:fldChar w:fldCharType="begin"/>
+            </w:r>
+            <w:r>
+              <w:rPr>
+                <w:noProof/>
+                <w:webHidden/>
+              </w:rPr>
+              <w:instrText xml:space="preserve"> PAGEREF _Toc132054017 \h </w:instrText>
+            </w:r>
+            <w:r>
+              <w:rPr>
+                <w:noProof/>
+                <w:webHidden/>
+              </w:rPr>
+            </w:r>
+            <w:r>
+              <w:rPr>
+                <w:noProof/>
+                <w:webHidden/>
+              </w:rPr>
+              <w:fldChar w:fldCharType="separate"/>
+            </w:r>
+            <w:r>
+              <w:rPr>
+                <w:noProof/>
+                <w:webHidden/>
+              </w:rPr>
+              <w:t>17</w:t>
             </w:r>
             <w:r>
               <w:rPr>
@@ -2654,13 +3286,13 @@
               <w:lang w:val="ru-RU" w:eastAsia="ru-RU"/>
             </w:rPr>
           </w:pPr>
-          <w:hyperlink w:anchor="_Toc130745074" w:history="1">
+          <w:hyperlink w:anchor="_Toc132054018" w:history="1">
             <w:r>
               <w:rPr>
                 <w:rStyle w:val="Hyperlink"/>
                 <w:noProof/>
               </w:rPr>
-              <w:t>1.2.</w:t>
+              <w:t>3.1.</w:t>
             </w:r>
             <w:r>
               <w:rPr>
@@ -2677,6 +3309,2692 @@
                 <w:rStyle w:val="Hyperlink"/>
                 <w:noProof/>
               </w:rPr>
+              <w:t>Ievads pastiprināšanas mācīšanās</w:t>
+            </w:r>
+            <w:r>
+              <w:rPr>
+                <w:noProof/>
+                <w:webHidden/>
+              </w:rPr>
+              <w:tab/>
+            </w:r>
+            <w:r>
+              <w:rPr>
+                <w:noProof/>
+                <w:webHidden/>
+              </w:rPr>
+              <w:fldChar w:fldCharType="begin"/>
+            </w:r>
+            <w:r>
+              <w:rPr>
+                <w:noProof/>
+                <w:webHidden/>
+              </w:rPr>
+              <w:instrText xml:space="preserve"> PAGEREF _Toc132054018 \h </w:instrText>
+            </w:r>
+            <w:r>
+              <w:rPr>
+                <w:noProof/>
+                <w:webHidden/>
+              </w:rPr>
+            </w:r>
+            <w:r>
+              <w:rPr>
+                <w:noProof/>
+                <w:webHidden/>
+              </w:rPr>
+              <w:fldChar w:fldCharType="separate"/>
+            </w:r>
+            <w:r>
+              <w:rPr>
+                <w:noProof/>
+                <w:webHidden/>
+              </w:rPr>
+              <w:t>17</w:t>
+            </w:r>
+            <w:r>
+              <w:rPr>
+                <w:noProof/>
+                <w:webHidden/>
+              </w:rPr>
+              <w:fldChar w:fldCharType="end"/>
+            </w:r>
+          </w:hyperlink>
+        </w:p>
+        <w:p>
+          <w:pPr>
+            <w:pStyle w:val="TOC3"/>
+            <w:tabs>
+              <w:tab w:val="left" w:pos="1320"/>
+              <w:tab w:val="right" w:leader="dot" w:pos="8291"/>
+            </w:tabs>
+            <w:rPr>
+              <w:rFonts w:asciiTheme="minorHAnsi" w:eastAsiaTheme="minorEastAsia" w:hAnsiTheme="minorHAnsi" w:cstheme="minorBidi"/>
+              <w:noProof/>
+              <w:sz w:val="22"/>
+              <w:szCs w:val="22"/>
+              <w:lang w:val="ru-RU" w:eastAsia="ru-RU"/>
+            </w:rPr>
+          </w:pPr>
+          <w:hyperlink w:anchor="_Toc132054019" w:history="1">
+            <w:r>
+              <w:rPr>
+                <w:rStyle w:val="Hyperlink"/>
+                <w:noProof/>
+              </w:rPr>
+              <w:t>3.1.1.</w:t>
+            </w:r>
+            <w:r>
+              <w:rPr>
+                <w:rFonts w:asciiTheme="minorHAnsi" w:eastAsiaTheme="minorEastAsia" w:hAnsiTheme="minorHAnsi" w:cstheme="minorBidi"/>
+                <w:noProof/>
+                <w:sz w:val="22"/>
+                <w:szCs w:val="22"/>
+                <w:lang w:val="ru-RU" w:eastAsia="ru-RU"/>
+              </w:rPr>
+              <w:tab/>
+            </w:r>
+            <w:r>
+              <w:rPr>
+                <w:rStyle w:val="Hyperlink"/>
+                <w:noProof/>
+              </w:rPr>
+              <w:t>Galvenie jēdzieni</w:t>
+            </w:r>
+            <w:r>
+              <w:rPr>
+                <w:noProof/>
+                <w:webHidden/>
+              </w:rPr>
+              <w:tab/>
+            </w:r>
+            <w:r>
+              <w:rPr>
+                <w:noProof/>
+                <w:webHidden/>
+              </w:rPr>
+              <w:fldChar w:fldCharType="begin"/>
+            </w:r>
+            <w:r>
+              <w:rPr>
+                <w:noProof/>
+                <w:webHidden/>
+              </w:rPr>
+              <w:instrText xml:space="preserve"> PAGEREF _Toc132054019 \h </w:instrText>
+            </w:r>
+            <w:r>
+              <w:rPr>
+                <w:noProof/>
+                <w:webHidden/>
+              </w:rPr>
+            </w:r>
+            <w:r>
+              <w:rPr>
+                <w:noProof/>
+                <w:webHidden/>
+              </w:rPr>
+              <w:fldChar w:fldCharType="separate"/>
+            </w:r>
+            <w:r>
+              <w:rPr>
+                <w:noProof/>
+                <w:webHidden/>
+              </w:rPr>
+              <w:t>17</w:t>
+            </w:r>
+            <w:r>
+              <w:rPr>
+                <w:noProof/>
+                <w:webHidden/>
+              </w:rPr>
+              <w:fldChar w:fldCharType="end"/>
+            </w:r>
+          </w:hyperlink>
+        </w:p>
+        <w:p>
+          <w:pPr>
+            <w:pStyle w:val="TOC3"/>
+            <w:tabs>
+              <w:tab w:val="left" w:pos="1320"/>
+              <w:tab w:val="right" w:leader="dot" w:pos="8291"/>
+            </w:tabs>
+            <w:rPr>
+              <w:rFonts w:asciiTheme="minorHAnsi" w:eastAsiaTheme="minorEastAsia" w:hAnsiTheme="minorHAnsi" w:cstheme="minorBidi"/>
+              <w:noProof/>
+              <w:sz w:val="22"/>
+              <w:szCs w:val="22"/>
+              <w:lang w:val="ru-RU" w:eastAsia="ru-RU"/>
+            </w:rPr>
+          </w:pPr>
+          <w:hyperlink w:anchor="_Toc132054020" w:history="1">
+            <w:r>
+              <w:rPr>
+                <w:rStyle w:val="Hyperlink"/>
+                <w:noProof/>
+              </w:rPr>
+              <w:t>3.1.2.</w:t>
+            </w:r>
+            <w:r>
+              <w:rPr>
+                <w:rFonts w:asciiTheme="minorHAnsi" w:eastAsiaTheme="minorEastAsia" w:hAnsiTheme="minorHAnsi" w:cstheme="minorBidi"/>
+                <w:noProof/>
+                <w:sz w:val="22"/>
+                <w:szCs w:val="22"/>
+                <w:lang w:val="ru-RU" w:eastAsia="ru-RU"/>
+              </w:rPr>
+              <w:tab/>
+            </w:r>
+            <w:r>
+              <w:rPr>
+                <w:rStyle w:val="Hyperlink"/>
+                <w:noProof/>
+              </w:rPr>
+              <w:t>Markova lēmumu procesi (MLP)</w:t>
+            </w:r>
+            <w:r>
+              <w:rPr>
+                <w:noProof/>
+                <w:webHidden/>
+              </w:rPr>
+              <w:tab/>
+            </w:r>
+            <w:r>
+              <w:rPr>
+                <w:noProof/>
+                <w:webHidden/>
+              </w:rPr>
+              <w:fldChar w:fldCharType="begin"/>
+            </w:r>
+            <w:r>
+              <w:rPr>
+                <w:noProof/>
+                <w:webHidden/>
+              </w:rPr>
+              <w:instrText xml:space="preserve"> PAGEREF _Toc132054020 \h </w:instrText>
+            </w:r>
+            <w:r>
+              <w:rPr>
+                <w:noProof/>
+                <w:webHidden/>
+              </w:rPr>
+            </w:r>
+            <w:r>
+              <w:rPr>
+                <w:noProof/>
+                <w:webHidden/>
+              </w:rPr>
+              <w:fldChar w:fldCharType="separate"/>
+            </w:r>
+            <w:r>
+              <w:rPr>
+                <w:noProof/>
+                <w:webHidden/>
+              </w:rPr>
+              <w:t>17</w:t>
+            </w:r>
+            <w:r>
+              <w:rPr>
+                <w:noProof/>
+                <w:webHidden/>
+              </w:rPr>
+              <w:fldChar w:fldCharType="end"/>
+            </w:r>
+          </w:hyperlink>
+        </w:p>
+        <w:p>
+          <w:pPr>
+            <w:pStyle w:val="TOC2"/>
+            <w:rPr>
+              <w:rFonts w:asciiTheme="minorHAnsi" w:eastAsiaTheme="minorEastAsia" w:hAnsiTheme="minorHAnsi" w:cstheme="minorBidi"/>
+              <w:noProof/>
+              <w:sz w:val="22"/>
+              <w:szCs w:val="22"/>
+              <w:lang w:val="ru-RU" w:eastAsia="ru-RU"/>
+            </w:rPr>
+          </w:pPr>
+          <w:hyperlink w:anchor="_Toc132054021" w:history="1">
+            <w:r>
+              <w:rPr>
+                <w:rStyle w:val="Hyperlink"/>
+                <w:noProof/>
+              </w:rPr>
+              <w:t>3.2.</w:t>
+            </w:r>
+            <w:r>
+              <w:rPr>
+                <w:rFonts w:asciiTheme="minorHAnsi" w:eastAsiaTheme="minorEastAsia" w:hAnsiTheme="minorHAnsi" w:cstheme="minorBidi"/>
+                <w:noProof/>
+                <w:sz w:val="22"/>
+                <w:szCs w:val="22"/>
+                <w:lang w:val="ru-RU" w:eastAsia="ru-RU"/>
+              </w:rPr>
+              <w:tab/>
+            </w:r>
+            <w:r>
+              <w:rPr>
+                <w:rStyle w:val="Hyperlink"/>
+                <w:noProof/>
+              </w:rPr>
+              <w:t>Vienīgā aģenta pastiprināšanas mācīšanas algoritmi</w:t>
+            </w:r>
+            <w:r>
+              <w:rPr>
+                <w:noProof/>
+                <w:webHidden/>
+              </w:rPr>
+              <w:tab/>
+            </w:r>
+            <w:r>
+              <w:rPr>
+                <w:noProof/>
+                <w:webHidden/>
+              </w:rPr>
+              <w:fldChar w:fldCharType="begin"/>
+            </w:r>
+            <w:r>
+              <w:rPr>
+                <w:noProof/>
+                <w:webHidden/>
+              </w:rPr>
+              <w:instrText xml:space="preserve"> PAGEREF _Toc132054021 \h </w:instrText>
+            </w:r>
+            <w:r>
+              <w:rPr>
+                <w:noProof/>
+                <w:webHidden/>
+              </w:rPr>
+            </w:r>
+            <w:r>
+              <w:rPr>
+                <w:noProof/>
+                <w:webHidden/>
+              </w:rPr>
+              <w:fldChar w:fldCharType="separate"/>
+            </w:r>
+            <w:r>
+              <w:rPr>
+                <w:noProof/>
+                <w:webHidden/>
+              </w:rPr>
+              <w:t>17</w:t>
+            </w:r>
+            <w:r>
+              <w:rPr>
+                <w:noProof/>
+                <w:webHidden/>
+              </w:rPr>
+              <w:fldChar w:fldCharType="end"/>
+            </w:r>
+          </w:hyperlink>
+        </w:p>
+        <w:p>
+          <w:pPr>
+            <w:pStyle w:val="TOC3"/>
+            <w:tabs>
+              <w:tab w:val="left" w:pos="1320"/>
+              <w:tab w:val="right" w:leader="dot" w:pos="8291"/>
+            </w:tabs>
+            <w:rPr>
+              <w:rFonts w:asciiTheme="minorHAnsi" w:eastAsiaTheme="minorEastAsia" w:hAnsiTheme="minorHAnsi" w:cstheme="minorBidi"/>
+              <w:noProof/>
+              <w:sz w:val="22"/>
+              <w:szCs w:val="22"/>
+              <w:lang w:val="ru-RU" w:eastAsia="ru-RU"/>
+            </w:rPr>
+          </w:pPr>
+          <w:hyperlink w:anchor="_Toc132054022" w:history="1">
+            <w:r>
+              <w:rPr>
+                <w:rStyle w:val="Hyperlink"/>
+                <w:noProof/>
+              </w:rPr>
+              <w:t>3.2.1.</w:t>
+            </w:r>
+            <w:r>
+              <w:rPr>
+                <w:rFonts w:asciiTheme="minorHAnsi" w:eastAsiaTheme="minorEastAsia" w:hAnsiTheme="minorHAnsi" w:cstheme="minorBidi"/>
+                <w:noProof/>
+                <w:sz w:val="22"/>
+                <w:szCs w:val="22"/>
+                <w:lang w:val="ru-RU" w:eastAsia="ru-RU"/>
+              </w:rPr>
+              <w:tab/>
+            </w:r>
+            <w:r>
+              <w:rPr>
+                <w:rStyle w:val="Hyperlink"/>
+                <w:noProof/>
+              </w:rPr>
+              <w:t>Uz modeli balstītas un no modeļa brīvas metodes</w:t>
+            </w:r>
+            <w:r>
+              <w:rPr>
+                <w:noProof/>
+                <w:webHidden/>
+              </w:rPr>
+              <w:tab/>
+            </w:r>
+            <w:r>
+              <w:rPr>
+                <w:noProof/>
+                <w:webHidden/>
+              </w:rPr>
+              <w:fldChar w:fldCharType="begin"/>
+            </w:r>
+            <w:r>
+              <w:rPr>
+                <w:noProof/>
+                <w:webHidden/>
+              </w:rPr>
+              <w:instrText xml:space="preserve"> PAGEREF _Toc132054022 \h </w:instrText>
+            </w:r>
+            <w:r>
+              <w:rPr>
+                <w:noProof/>
+                <w:webHidden/>
+              </w:rPr>
+            </w:r>
+            <w:r>
+              <w:rPr>
+                <w:noProof/>
+                <w:webHidden/>
+              </w:rPr>
+              <w:fldChar w:fldCharType="separate"/>
+            </w:r>
+            <w:r>
+              <w:rPr>
+                <w:noProof/>
+                <w:webHidden/>
+              </w:rPr>
+              <w:t>17</w:t>
+            </w:r>
+            <w:r>
+              <w:rPr>
+                <w:noProof/>
+                <w:webHidden/>
+              </w:rPr>
+              <w:fldChar w:fldCharType="end"/>
+            </w:r>
+          </w:hyperlink>
+        </w:p>
+        <w:p>
+          <w:pPr>
+            <w:pStyle w:val="TOC3"/>
+            <w:tabs>
+              <w:tab w:val="left" w:pos="1320"/>
+              <w:tab w:val="right" w:leader="dot" w:pos="8291"/>
+            </w:tabs>
+            <w:rPr>
+              <w:rFonts w:asciiTheme="minorHAnsi" w:eastAsiaTheme="minorEastAsia" w:hAnsiTheme="minorHAnsi" w:cstheme="minorBidi"/>
+              <w:noProof/>
+              <w:sz w:val="22"/>
+              <w:szCs w:val="22"/>
+              <w:lang w:val="ru-RU" w:eastAsia="ru-RU"/>
+            </w:rPr>
+          </w:pPr>
+          <w:hyperlink w:anchor="_Toc132054023" w:history="1">
+            <w:r>
+              <w:rPr>
+                <w:rStyle w:val="Hyperlink"/>
+                <w:noProof/>
+              </w:rPr>
+              <w:t>3.2.2.</w:t>
+            </w:r>
+            <w:r>
+              <w:rPr>
+                <w:rFonts w:asciiTheme="minorHAnsi" w:eastAsiaTheme="minorEastAsia" w:hAnsiTheme="minorHAnsi" w:cstheme="minorBidi"/>
+                <w:noProof/>
+                <w:sz w:val="22"/>
+                <w:szCs w:val="22"/>
+                <w:lang w:val="ru-RU" w:eastAsia="ru-RU"/>
+              </w:rPr>
+              <w:tab/>
+            </w:r>
+            <w:r>
+              <w:rPr>
+                <w:rStyle w:val="Hyperlink"/>
+                <w:noProof/>
+              </w:rPr>
+              <w:t>Uz vērtībām balstītas metodes</w:t>
+            </w:r>
+            <w:r>
+              <w:rPr>
+                <w:noProof/>
+                <w:webHidden/>
+              </w:rPr>
+              <w:tab/>
+            </w:r>
+            <w:r>
+              <w:rPr>
+                <w:noProof/>
+                <w:webHidden/>
+              </w:rPr>
+              <w:fldChar w:fldCharType="begin"/>
+            </w:r>
+            <w:r>
+              <w:rPr>
+                <w:noProof/>
+                <w:webHidden/>
+              </w:rPr>
+              <w:instrText xml:space="preserve"> PAGEREF _Toc132054023 \h </w:instrText>
+            </w:r>
+            <w:r>
+              <w:rPr>
+                <w:noProof/>
+                <w:webHidden/>
+              </w:rPr>
+            </w:r>
+            <w:r>
+              <w:rPr>
+                <w:noProof/>
+                <w:webHidden/>
+              </w:rPr>
+              <w:fldChar w:fldCharType="separate"/>
+            </w:r>
+            <w:r>
+              <w:rPr>
+                <w:noProof/>
+                <w:webHidden/>
+              </w:rPr>
+              <w:t>18</w:t>
+            </w:r>
+            <w:r>
+              <w:rPr>
+                <w:noProof/>
+                <w:webHidden/>
+              </w:rPr>
+              <w:fldChar w:fldCharType="end"/>
+            </w:r>
+          </w:hyperlink>
+        </w:p>
+        <w:p>
+          <w:pPr>
+            <w:pStyle w:val="TOC3"/>
+            <w:tabs>
+              <w:tab w:val="left" w:pos="1320"/>
+              <w:tab w:val="right" w:leader="dot" w:pos="8291"/>
+            </w:tabs>
+            <w:rPr>
+              <w:rFonts w:asciiTheme="minorHAnsi" w:eastAsiaTheme="minorEastAsia" w:hAnsiTheme="minorHAnsi" w:cstheme="minorBidi"/>
+              <w:noProof/>
+              <w:sz w:val="22"/>
+              <w:szCs w:val="22"/>
+              <w:lang w:val="ru-RU" w:eastAsia="ru-RU"/>
+            </w:rPr>
+          </w:pPr>
+          <w:hyperlink w:anchor="_Toc132054024" w:history="1">
+            <w:r>
+              <w:rPr>
+                <w:rStyle w:val="Hyperlink"/>
+                <w:noProof/>
+              </w:rPr>
+              <w:t>3.2.3.</w:t>
+            </w:r>
+            <w:r>
+              <w:rPr>
+                <w:rFonts w:asciiTheme="minorHAnsi" w:eastAsiaTheme="minorEastAsia" w:hAnsiTheme="minorHAnsi" w:cstheme="minorBidi"/>
+                <w:noProof/>
+                <w:sz w:val="22"/>
+                <w:szCs w:val="22"/>
+                <w:lang w:val="ru-RU" w:eastAsia="ru-RU"/>
+              </w:rPr>
+              <w:tab/>
+            </w:r>
+            <w:r>
+              <w:rPr>
+                <w:rStyle w:val="Hyperlink"/>
+                <w:noProof/>
+              </w:rPr>
+              <w:t>Uz politikām balstītas metodes</w:t>
+            </w:r>
+            <w:r>
+              <w:rPr>
+                <w:noProof/>
+                <w:webHidden/>
+              </w:rPr>
+              <w:tab/>
+            </w:r>
+            <w:r>
+              <w:rPr>
+                <w:noProof/>
+                <w:webHidden/>
+              </w:rPr>
+              <w:fldChar w:fldCharType="begin"/>
+            </w:r>
+            <w:r>
+              <w:rPr>
+                <w:noProof/>
+                <w:webHidden/>
+              </w:rPr>
+              <w:instrText xml:space="preserve"> PAGEREF _Toc132054024 \h </w:instrText>
+            </w:r>
+            <w:r>
+              <w:rPr>
+                <w:noProof/>
+                <w:webHidden/>
+              </w:rPr>
+            </w:r>
+            <w:r>
+              <w:rPr>
+                <w:noProof/>
+                <w:webHidden/>
+              </w:rPr>
+              <w:fldChar w:fldCharType="separate"/>
+            </w:r>
+            <w:r>
+              <w:rPr>
+                <w:noProof/>
+                <w:webHidden/>
+              </w:rPr>
+              <w:t>18</w:t>
+            </w:r>
+            <w:r>
+              <w:rPr>
+                <w:noProof/>
+                <w:webHidden/>
+              </w:rPr>
+              <w:fldChar w:fldCharType="end"/>
+            </w:r>
+          </w:hyperlink>
+        </w:p>
+        <w:p>
+          <w:pPr>
+            <w:pStyle w:val="TOC3"/>
+            <w:tabs>
+              <w:tab w:val="left" w:pos="1320"/>
+              <w:tab w:val="right" w:leader="dot" w:pos="8291"/>
+            </w:tabs>
+            <w:rPr>
+              <w:rFonts w:asciiTheme="minorHAnsi" w:eastAsiaTheme="minorEastAsia" w:hAnsiTheme="minorHAnsi" w:cstheme="minorBidi"/>
+              <w:noProof/>
+              <w:sz w:val="22"/>
+              <w:szCs w:val="22"/>
+              <w:lang w:val="ru-RU" w:eastAsia="ru-RU"/>
+            </w:rPr>
+          </w:pPr>
+          <w:hyperlink w:anchor="_Toc132054025" w:history="1">
+            <w:r>
+              <w:rPr>
+                <w:rStyle w:val="Hyperlink"/>
+                <w:noProof/>
+              </w:rPr>
+              <w:t>3.2.4.</w:t>
+            </w:r>
+            <w:r>
+              <w:rPr>
+                <w:rFonts w:asciiTheme="minorHAnsi" w:eastAsiaTheme="minorEastAsia" w:hAnsiTheme="minorHAnsi" w:cstheme="minorBidi"/>
+                <w:noProof/>
+                <w:sz w:val="22"/>
+                <w:szCs w:val="22"/>
+                <w:lang w:val="ru-RU" w:eastAsia="ru-RU"/>
+              </w:rPr>
+              <w:tab/>
+            </w:r>
+            <w:r>
+              <w:rPr>
+                <w:rStyle w:val="Hyperlink"/>
+                <w:noProof/>
+              </w:rPr>
+              <w:t>Aktiera – kritiķa metodes</w:t>
+            </w:r>
+            <w:r>
+              <w:rPr>
+                <w:noProof/>
+                <w:webHidden/>
+              </w:rPr>
+              <w:tab/>
+            </w:r>
+            <w:r>
+              <w:rPr>
+                <w:noProof/>
+                <w:webHidden/>
+              </w:rPr>
+              <w:fldChar w:fldCharType="begin"/>
+            </w:r>
+            <w:r>
+              <w:rPr>
+                <w:noProof/>
+                <w:webHidden/>
+              </w:rPr>
+              <w:instrText xml:space="preserve"> PAGEREF _Toc132054025 \h </w:instrText>
+            </w:r>
+            <w:r>
+              <w:rPr>
+                <w:noProof/>
+                <w:webHidden/>
+              </w:rPr>
+            </w:r>
+            <w:r>
+              <w:rPr>
+                <w:noProof/>
+                <w:webHidden/>
+              </w:rPr>
+              <w:fldChar w:fldCharType="separate"/>
+            </w:r>
+            <w:r>
+              <w:rPr>
+                <w:noProof/>
+                <w:webHidden/>
+              </w:rPr>
+              <w:t>18</w:t>
+            </w:r>
+            <w:r>
+              <w:rPr>
+                <w:noProof/>
+                <w:webHidden/>
+              </w:rPr>
+              <w:fldChar w:fldCharType="end"/>
+            </w:r>
+          </w:hyperlink>
+        </w:p>
+        <w:p>
+          <w:pPr>
+            <w:pStyle w:val="TOC2"/>
+            <w:rPr>
+              <w:rFonts w:asciiTheme="minorHAnsi" w:eastAsiaTheme="minorEastAsia" w:hAnsiTheme="minorHAnsi" w:cstheme="minorBidi"/>
+              <w:noProof/>
+              <w:sz w:val="22"/>
+              <w:szCs w:val="22"/>
+              <w:lang w:val="ru-RU" w:eastAsia="ru-RU"/>
+            </w:rPr>
+          </w:pPr>
+          <w:hyperlink w:anchor="_Toc132054026" w:history="1">
+            <w:r>
+              <w:rPr>
+                <w:rStyle w:val="Hyperlink"/>
+                <w:noProof/>
+              </w:rPr>
+              <w:t>3.3.</w:t>
+            </w:r>
+            <w:r>
+              <w:rPr>
+                <w:rFonts w:asciiTheme="minorHAnsi" w:eastAsiaTheme="minorEastAsia" w:hAnsiTheme="minorHAnsi" w:cstheme="minorBidi"/>
+                <w:noProof/>
+                <w:sz w:val="22"/>
+                <w:szCs w:val="22"/>
+                <w:lang w:val="ru-RU" w:eastAsia="ru-RU"/>
+              </w:rPr>
+              <w:tab/>
+            </w:r>
+            <w:r>
+              <w:rPr>
+                <w:rStyle w:val="Hyperlink"/>
+                <w:noProof/>
+              </w:rPr>
+              <w:t>Izpētes un izmantošanas kompromiss</w:t>
+            </w:r>
+            <w:r>
+              <w:rPr>
+                <w:noProof/>
+                <w:webHidden/>
+              </w:rPr>
+              <w:tab/>
+            </w:r>
+            <w:r>
+              <w:rPr>
+                <w:noProof/>
+                <w:webHidden/>
+              </w:rPr>
+              <w:fldChar w:fldCharType="begin"/>
+            </w:r>
+            <w:r>
+              <w:rPr>
+                <w:noProof/>
+                <w:webHidden/>
+              </w:rPr>
+              <w:instrText xml:space="preserve"> PAGEREF _Toc132054026 \h </w:instrText>
+            </w:r>
+            <w:r>
+              <w:rPr>
+                <w:noProof/>
+                <w:webHidden/>
+              </w:rPr>
+            </w:r>
+            <w:r>
+              <w:rPr>
+                <w:noProof/>
+                <w:webHidden/>
+              </w:rPr>
+              <w:fldChar w:fldCharType="separate"/>
+            </w:r>
+            <w:r>
+              <w:rPr>
+                <w:noProof/>
+                <w:webHidden/>
+              </w:rPr>
+              <w:t>19</w:t>
+            </w:r>
+            <w:r>
+              <w:rPr>
+                <w:noProof/>
+                <w:webHidden/>
+              </w:rPr>
+              <w:fldChar w:fldCharType="end"/>
+            </w:r>
+          </w:hyperlink>
+        </w:p>
+        <w:p>
+          <w:pPr>
+            <w:pStyle w:val="TOC3"/>
+            <w:tabs>
+              <w:tab w:val="left" w:pos="1320"/>
+              <w:tab w:val="right" w:leader="dot" w:pos="8291"/>
+            </w:tabs>
+            <w:rPr>
+              <w:rFonts w:asciiTheme="minorHAnsi" w:eastAsiaTheme="minorEastAsia" w:hAnsiTheme="minorHAnsi" w:cstheme="minorBidi"/>
+              <w:noProof/>
+              <w:sz w:val="22"/>
+              <w:szCs w:val="22"/>
+              <w:lang w:val="ru-RU" w:eastAsia="ru-RU"/>
+            </w:rPr>
+          </w:pPr>
+          <w:hyperlink w:anchor="_Toc132054027" w:history="1">
+            <w:r>
+              <w:rPr>
+                <w:rStyle w:val="Hyperlink"/>
+                <w:noProof/>
+              </w:rPr>
+              <w:t>3.3.1.</w:t>
+            </w:r>
+            <w:r>
+              <w:rPr>
+                <w:rFonts w:asciiTheme="minorHAnsi" w:eastAsiaTheme="minorEastAsia" w:hAnsiTheme="minorHAnsi" w:cstheme="minorBidi"/>
+                <w:noProof/>
+                <w:sz w:val="22"/>
+                <w:szCs w:val="22"/>
+                <w:lang w:val="ru-RU" w:eastAsia="ru-RU"/>
+              </w:rPr>
+              <w:tab/>
+            </w:r>
+            <w:r>
+              <w:rPr>
+                <w:rStyle w:val="Hyperlink"/>
+                <w:noProof/>
+              </w:rPr>
+              <w:t xml:space="preserve">Epsilon – </w:t>
+            </w:r>
+            <w:r>
+              <w:rPr>
+                <w:rStyle w:val="Hyperlink"/>
+                <w:i/>
+                <w:iCs/>
+                <w:noProof/>
+              </w:rPr>
+              <w:t>greedy</w:t>
+            </w:r>
+            <w:r>
+              <w:rPr>
+                <w:noProof/>
+                <w:webHidden/>
+              </w:rPr>
+              <w:tab/>
+            </w:r>
+            <w:r>
+              <w:rPr>
+                <w:noProof/>
+                <w:webHidden/>
+              </w:rPr>
+              <w:fldChar w:fldCharType="begin"/>
+            </w:r>
+            <w:r>
+              <w:rPr>
+                <w:noProof/>
+                <w:webHidden/>
+              </w:rPr>
+              <w:instrText xml:space="preserve"> PAGEREF _Toc132054027 \h </w:instrText>
+            </w:r>
+            <w:r>
+              <w:rPr>
+                <w:noProof/>
+                <w:webHidden/>
+              </w:rPr>
+            </w:r>
+            <w:r>
+              <w:rPr>
+                <w:noProof/>
+                <w:webHidden/>
+              </w:rPr>
+              <w:fldChar w:fldCharType="separate"/>
+            </w:r>
+            <w:r>
+              <w:rPr>
+                <w:noProof/>
+                <w:webHidden/>
+              </w:rPr>
+              <w:t>19</w:t>
+            </w:r>
+            <w:r>
+              <w:rPr>
+                <w:noProof/>
+                <w:webHidden/>
+              </w:rPr>
+              <w:fldChar w:fldCharType="end"/>
+            </w:r>
+          </w:hyperlink>
+        </w:p>
+        <w:p>
+          <w:pPr>
+            <w:pStyle w:val="TOC3"/>
+            <w:tabs>
+              <w:tab w:val="left" w:pos="1320"/>
+              <w:tab w:val="right" w:leader="dot" w:pos="8291"/>
+            </w:tabs>
+            <w:rPr>
+              <w:rFonts w:asciiTheme="minorHAnsi" w:eastAsiaTheme="minorEastAsia" w:hAnsiTheme="minorHAnsi" w:cstheme="minorBidi"/>
+              <w:noProof/>
+              <w:sz w:val="22"/>
+              <w:szCs w:val="22"/>
+              <w:lang w:val="ru-RU" w:eastAsia="ru-RU"/>
+            </w:rPr>
+          </w:pPr>
+          <w:hyperlink w:anchor="_Toc132054028" w:history="1">
+            <w:r>
+              <w:rPr>
+                <w:rStyle w:val="Hyperlink"/>
+                <w:noProof/>
+              </w:rPr>
+              <w:t>3.3.2.</w:t>
+            </w:r>
+            <w:r>
+              <w:rPr>
+                <w:rFonts w:asciiTheme="minorHAnsi" w:eastAsiaTheme="minorEastAsia" w:hAnsiTheme="minorHAnsi" w:cstheme="minorBidi"/>
+                <w:noProof/>
+                <w:sz w:val="22"/>
+                <w:szCs w:val="22"/>
+                <w:lang w:val="ru-RU" w:eastAsia="ru-RU"/>
+              </w:rPr>
+              <w:tab/>
+            </w:r>
+            <w:r>
+              <w:rPr>
+                <w:rStyle w:val="Hyperlink"/>
+                <w:noProof/>
+              </w:rPr>
+              <w:t>Augšējas uzticības robeža</w:t>
+            </w:r>
+            <w:r>
+              <w:rPr>
+                <w:noProof/>
+                <w:webHidden/>
+              </w:rPr>
+              <w:tab/>
+            </w:r>
+            <w:r>
+              <w:rPr>
+                <w:noProof/>
+                <w:webHidden/>
+              </w:rPr>
+              <w:fldChar w:fldCharType="begin"/>
+            </w:r>
+            <w:r>
+              <w:rPr>
+                <w:noProof/>
+                <w:webHidden/>
+              </w:rPr>
+              <w:instrText xml:space="preserve"> PAGEREF _Toc132054028 \h </w:instrText>
+            </w:r>
+            <w:r>
+              <w:rPr>
+                <w:noProof/>
+                <w:webHidden/>
+              </w:rPr>
+            </w:r>
+            <w:r>
+              <w:rPr>
+                <w:noProof/>
+                <w:webHidden/>
+              </w:rPr>
+              <w:fldChar w:fldCharType="separate"/>
+            </w:r>
+            <w:r>
+              <w:rPr>
+                <w:noProof/>
+                <w:webHidden/>
+              </w:rPr>
+              <w:t>19</w:t>
+            </w:r>
+            <w:r>
+              <w:rPr>
+                <w:noProof/>
+                <w:webHidden/>
+              </w:rPr>
+              <w:fldChar w:fldCharType="end"/>
+            </w:r>
+          </w:hyperlink>
+        </w:p>
+        <w:p>
+          <w:pPr>
+            <w:pStyle w:val="TOC3"/>
+            <w:tabs>
+              <w:tab w:val="left" w:pos="1320"/>
+              <w:tab w:val="right" w:leader="dot" w:pos="8291"/>
+            </w:tabs>
+            <w:rPr>
+              <w:rFonts w:asciiTheme="minorHAnsi" w:eastAsiaTheme="minorEastAsia" w:hAnsiTheme="minorHAnsi" w:cstheme="minorBidi"/>
+              <w:noProof/>
+              <w:sz w:val="22"/>
+              <w:szCs w:val="22"/>
+              <w:lang w:val="ru-RU" w:eastAsia="ru-RU"/>
+            </w:rPr>
+          </w:pPr>
+          <w:hyperlink w:anchor="_Toc132054029" w:history="1">
+            <w:r>
+              <w:rPr>
+                <w:rStyle w:val="Hyperlink"/>
+                <w:noProof/>
+              </w:rPr>
+              <w:t>3.3.3.</w:t>
+            </w:r>
+            <w:r>
+              <w:rPr>
+                <w:rFonts w:asciiTheme="minorHAnsi" w:eastAsiaTheme="minorEastAsia" w:hAnsiTheme="minorHAnsi" w:cstheme="minorBidi"/>
+                <w:noProof/>
+                <w:sz w:val="22"/>
+                <w:szCs w:val="22"/>
+                <w:lang w:val="ru-RU" w:eastAsia="ru-RU"/>
+              </w:rPr>
+              <w:tab/>
+            </w:r>
+            <w:r>
+              <w:rPr>
+                <w:rStyle w:val="Hyperlink"/>
+                <w:noProof/>
+              </w:rPr>
+              <w:t>Tompsona izlase</w:t>
+            </w:r>
+            <w:r>
+              <w:rPr>
+                <w:noProof/>
+                <w:webHidden/>
+              </w:rPr>
+              <w:tab/>
+            </w:r>
+            <w:r>
+              <w:rPr>
+                <w:noProof/>
+                <w:webHidden/>
+              </w:rPr>
+              <w:fldChar w:fldCharType="begin"/>
+            </w:r>
+            <w:r>
+              <w:rPr>
+                <w:noProof/>
+                <w:webHidden/>
+              </w:rPr>
+              <w:instrText xml:space="preserve"> PAGEREF _Toc132054029 \h </w:instrText>
+            </w:r>
+            <w:r>
+              <w:rPr>
+                <w:noProof/>
+                <w:webHidden/>
+              </w:rPr>
+            </w:r>
+            <w:r>
+              <w:rPr>
+                <w:noProof/>
+                <w:webHidden/>
+              </w:rPr>
+              <w:fldChar w:fldCharType="separate"/>
+            </w:r>
+            <w:r>
+              <w:rPr>
+                <w:noProof/>
+                <w:webHidden/>
+              </w:rPr>
+              <w:t>19</w:t>
+            </w:r>
+            <w:r>
+              <w:rPr>
+                <w:noProof/>
+                <w:webHidden/>
+              </w:rPr>
+              <w:fldChar w:fldCharType="end"/>
+            </w:r>
+          </w:hyperlink>
+        </w:p>
+        <w:p>
+          <w:pPr>
+            <w:pStyle w:val="TOC1"/>
+            <w:tabs>
+              <w:tab w:val="left" w:pos="482"/>
+              <w:tab w:val="right" w:leader="dot" w:pos="8291"/>
+            </w:tabs>
+            <w:rPr>
+              <w:rFonts w:asciiTheme="minorHAnsi" w:eastAsiaTheme="minorEastAsia" w:hAnsiTheme="minorHAnsi" w:cstheme="minorBidi"/>
+              <w:caps w:val="0"/>
+              <w:noProof/>
+              <w:sz w:val="22"/>
+              <w:szCs w:val="22"/>
+              <w:lang w:val="ru-RU" w:eastAsia="ru-RU"/>
+            </w:rPr>
+          </w:pPr>
+          <w:hyperlink w:anchor="_Toc132054030" w:history="1">
+            <w:r>
+              <w:rPr>
+                <w:rStyle w:val="Hyperlink"/>
+                <w:noProof/>
+              </w:rPr>
+              <w:t>4.</w:t>
+            </w:r>
+            <w:r>
+              <w:rPr>
+                <w:rFonts w:asciiTheme="minorHAnsi" w:eastAsiaTheme="minorEastAsia" w:hAnsiTheme="minorHAnsi" w:cstheme="minorBidi"/>
+                <w:caps w:val="0"/>
+                <w:noProof/>
+                <w:sz w:val="22"/>
+                <w:szCs w:val="22"/>
+                <w:lang w:val="ru-RU" w:eastAsia="ru-RU"/>
+              </w:rPr>
+              <w:tab/>
+            </w:r>
+            <w:r>
+              <w:rPr>
+                <w:rStyle w:val="Hyperlink"/>
+                <w:noProof/>
+              </w:rPr>
+              <w:t>Vairāku aģentu pastiprināšanas mācīšanas</w:t>
+            </w:r>
+            <w:r>
+              <w:rPr>
+                <w:noProof/>
+                <w:webHidden/>
+              </w:rPr>
+              <w:tab/>
+            </w:r>
+            <w:r>
+              <w:rPr>
+                <w:noProof/>
+                <w:webHidden/>
+              </w:rPr>
+              <w:fldChar w:fldCharType="begin"/>
+            </w:r>
+            <w:r>
+              <w:rPr>
+                <w:noProof/>
+                <w:webHidden/>
+              </w:rPr>
+              <w:instrText xml:space="preserve"> PAGEREF _Toc132054030 \h </w:instrText>
+            </w:r>
+            <w:r>
+              <w:rPr>
+                <w:noProof/>
+                <w:webHidden/>
+              </w:rPr>
+            </w:r>
+            <w:r>
+              <w:rPr>
+                <w:noProof/>
+                <w:webHidden/>
+              </w:rPr>
+              <w:fldChar w:fldCharType="separate"/>
+            </w:r>
+            <w:r>
+              <w:rPr>
+                <w:noProof/>
+                <w:webHidden/>
+              </w:rPr>
+              <w:t>20</w:t>
+            </w:r>
+            <w:r>
+              <w:rPr>
+                <w:noProof/>
+                <w:webHidden/>
+              </w:rPr>
+              <w:fldChar w:fldCharType="end"/>
+            </w:r>
+          </w:hyperlink>
+        </w:p>
+        <w:p>
+          <w:pPr>
+            <w:pStyle w:val="TOC2"/>
+            <w:rPr>
+              <w:rFonts w:asciiTheme="minorHAnsi" w:eastAsiaTheme="minorEastAsia" w:hAnsiTheme="minorHAnsi" w:cstheme="minorBidi"/>
+              <w:noProof/>
+              <w:sz w:val="22"/>
+              <w:szCs w:val="22"/>
+              <w:lang w:val="ru-RU" w:eastAsia="ru-RU"/>
+            </w:rPr>
+          </w:pPr>
+          <w:hyperlink w:anchor="_Toc132054031" w:history="1">
+            <w:r>
+              <w:rPr>
+                <w:rStyle w:val="Hyperlink"/>
+                <w:noProof/>
+              </w:rPr>
+              <w:t>4.1.</w:t>
+            </w:r>
+            <w:r>
+              <w:rPr>
+                <w:rFonts w:asciiTheme="minorHAnsi" w:eastAsiaTheme="minorEastAsia" w:hAnsiTheme="minorHAnsi" w:cstheme="minorBidi"/>
+                <w:noProof/>
+                <w:sz w:val="22"/>
+                <w:szCs w:val="22"/>
+                <w:lang w:val="ru-RU" w:eastAsia="ru-RU"/>
+              </w:rPr>
+              <w:tab/>
+            </w:r>
+            <w:r>
+              <w:rPr>
+                <w:rStyle w:val="Hyperlink"/>
+                <w:noProof/>
+              </w:rPr>
+              <w:t>Vairāku aģentu pastiprināšanas mācīšanas pārskats</w:t>
+            </w:r>
+            <w:r>
+              <w:rPr>
+                <w:noProof/>
+                <w:webHidden/>
+              </w:rPr>
+              <w:tab/>
+            </w:r>
+            <w:r>
+              <w:rPr>
+                <w:noProof/>
+                <w:webHidden/>
+              </w:rPr>
+              <w:fldChar w:fldCharType="begin"/>
+            </w:r>
+            <w:r>
+              <w:rPr>
+                <w:noProof/>
+                <w:webHidden/>
+              </w:rPr>
+              <w:instrText xml:space="preserve"> PAGEREF _Toc132054031 \h </w:instrText>
+            </w:r>
+            <w:r>
+              <w:rPr>
+                <w:noProof/>
+                <w:webHidden/>
+              </w:rPr>
+            </w:r>
+            <w:r>
+              <w:rPr>
+                <w:noProof/>
+                <w:webHidden/>
+              </w:rPr>
+              <w:fldChar w:fldCharType="separate"/>
+            </w:r>
+            <w:r>
+              <w:rPr>
+                <w:noProof/>
+                <w:webHidden/>
+              </w:rPr>
+              <w:t>20</w:t>
+            </w:r>
+            <w:r>
+              <w:rPr>
+                <w:noProof/>
+                <w:webHidden/>
+              </w:rPr>
+              <w:fldChar w:fldCharType="end"/>
+            </w:r>
+          </w:hyperlink>
+        </w:p>
+        <w:p>
+          <w:pPr>
+            <w:pStyle w:val="TOC3"/>
+            <w:tabs>
+              <w:tab w:val="left" w:pos="1320"/>
+              <w:tab w:val="right" w:leader="dot" w:pos="8291"/>
+            </w:tabs>
+            <w:rPr>
+              <w:rFonts w:asciiTheme="minorHAnsi" w:eastAsiaTheme="minorEastAsia" w:hAnsiTheme="minorHAnsi" w:cstheme="minorBidi"/>
+              <w:noProof/>
+              <w:sz w:val="22"/>
+              <w:szCs w:val="22"/>
+              <w:lang w:val="ru-RU" w:eastAsia="ru-RU"/>
+            </w:rPr>
+          </w:pPr>
+          <w:hyperlink w:anchor="_Toc132054032" w:history="1">
+            <w:r>
+              <w:rPr>
+                <w:rStyle w:val="Hyperlink"/>
+                <w:noProof/>
+              </w:rPr>
+              <w:t>4.1.1.</w:t>
+            </w:r>
+            <w:r>
+              <w:rPr>
+                <w:rFonts w:asciiTheme="minorHAnsi" w:eastAsiaTheme="minorEastAsia" w:hAnsiTheme="minorHAnsi" w:cstheme="minorBidi"/>
+                <w:noProof/>
+                <w:sz w:val="22"/>
+                <w:szCs w:val="22"/>
+                <w:lang w:val="ru-RU" w:eastAsia="ru-RU"/>
+              </w:rPr>
+              <w:tab/>
+            </w:r>
+            <w:r>
+              <w:rPr>
+                <w:rStyle w:val="Hyperlink"/>
+                <w:noProof/>
+              </w:rPr>
+              <w:t>Problēmas vairāku aģentu pastiprināšanas mācībās</w:t>
+            </w:r>
+            <w:r>
+              <w:rPr>
+                <w:noProof/>
+                <w:webHidden/>
+              </w:rPr>
+              <w:tab/>
+            </w:r>
+            <w:r>
+              <w:rPr>
+                <w:noProof/>
+                <w:webHidden/>
+              </w:rPr>
+              <w:fldChar w:fldCharType="begin"/>
+            </w:r>
+            <w:r>
+              <w:rPr>
+                <w:noProof/>
+                <w:webHidden/>
+              </w:rPr>
+              <w:instrText xml:space="preserve"> PAGEREF _Toc132054032 \h </w:instrText>
+            </w:r>
+            <w:r>
+              <w:rPr>
+                <w:noProof/>
+                <w:webHidden/>
+              </w:rPr>
+            </w:r>
+            <w:r>
+              <w:rPr>
+                <w:noProof/>
+                <w:webHidden/>
+              </w:rPr>
+              <w:fldChar w:fldCharType="separate"/>
+            </w:r>
+            <w:r>
+              <w:rPr>
+                <w:noProof/>
+                <w:webHidden/>
+              </w:rPr>
+              <w:t>20</w:t>
+            </w:r>
+            <w:r>
+              <w:rPr>
+                <w:noProof/>
+                <w:webHidden/>
+              </w:rPr>
+              <w:fldChar w:fldCharType="end"/>
+            </w:r>
+          </w:hyperlink>
+        </w:p>
+        <w:p>
+          <w:pPr>
+            <w:pStyle w:val="TOC3"/>
+            <w:tabs>
+              <w:tab w:val="left" w:pos="1320"/>
+              <w:tab w:val="right" w:leader="dot" w:pos="8291"/>
+            </w:tabs>
+            <w:rPr>
+              <w:rFonts w:asciiTheme="minorHAnsi" w:eastAsiaTheme="minorEastAsia" w:hAnsiTheme="minorHAnsi" w:cstheme="minorBidi"/>
+              <w:noProof/>
+              <w:sz w:val="22"/>
+              <w:szCs w:val="22"/>
+              <w:lang w:val="ru-RU" w:eastAsia="ru-RU"/>
+            </w:rPr>
+          </w:pPr>
+          <w:hyperlink w:anchor="_Toc132054033" w:history="1">
+            <w:r>
+              <w:rPr>
+                <w:rStyle w:val="Hyperlink"/>
+                <w:noProof/>
+              </w:rPr>
+              <w:t>4.1.2.</w:t>
+            </w:r>
+            <w:r>
+              <w:rPr>
+                <w:rFonts w:asciiTheme="minorHAnsi" w:eastAsiaTheme="minorEastAsia" w:hAnsiTheme="minorHAnsi" w:cstheme="minorBidi"/>
+                <w:noProof/>
+                <w:sz w:val="22"/>
+                <w:szCs w:val="22"/>
+                <w:lang w:val="ru-RU" w:eastAsia="ru-RU"/>
+              </w:rPr>
+              <w:tab/>
+            </w:r>
+            <w:r>
+              <w:rPr>
+                <w:rStyle w:val="Hyperlink"/>
+                <w:noProof/>
+              </w:rPr>
+              <w:t>Kooperatīvie, konkurējošie un jaukti scenāriji</w:t>
+            </w:r>
+            <w:r>
+              <w:rPr>
+                <w:noProof/>
+                <w:webHidden/>
+              </w:rPr>
+              <w:tab/>
+            </w:r>
+            <w:r>
+              <w:rPr>
+                <w:noProof/>
+                <w:webHidden/>
+              </w:rPr>
+              <w:fldChar w:fldCharType="begin"/>
+            </w:r>
+            <w:r>
+              <w:rPr>
+                <w:noProof/>
+                <w:webHidden/>
+              </w:rPr>
+              <w:instrText xml:space="preserve"> PAGEREF _Toc132054033 \h </w:instrText>
+            </w:r>
+            <w:r>
+              <w:rPr>
+                <w:noProof/>
+                <w:webHidden/>
+              </w:rPr>
+            </w:r>
+            <w:r>
+              <w:rPr>
+                <w:noProof/>
+                <w:webHidden/>
+              </w:rPr>
+              <w:fldChar w:fldCharType="separate"/>
+            </w:r>
+            <w:r>
+              <w:rPr>
+                <w:noProof/>
+                <w:webHidden/>
+              </w:rPr>
+              <w:t>20</w:t>
+            </w:r>
+            <w:r>
+              <w:rPr>
+                <w:noProof/>
+                <w:webHidden/>
+              </w:rPr>
+              <w:fldChar w:fldCharType="end"/>
+            </w:r>
+          </w:hyperlink>
+        </w:p>
+        <w:p>
+          <w:pPr>
+            <w:pStyle w:val="TOC2"/>
+            <w:rPr>
+              <w:rFonts w:asciiTheme="minorHAnsi" w:eastAsiaTheme="minorEastAsia" w:hAnsiTheme="minorHAnsi" w:cstheme="minorBidi"/>
+              <w:noProof/>
+              <w:sz w:val="22"/>
+              <w:szCs w:val="22"/>
+              <w:lang w:val="ru-RU" w:eastAsia="ru-RU"/>
+            </w:rPr>
+          </w:pPr>
+          <w:hyperlink w:anchor="_Toc132054034" w:history="1">
+            <w:r>
+              <w:rPr>
+                <w:rStyle w:val="Hyperlink"/>
+                <w:noProof/>
+              </w:rPr>
+              <w:t>4.2.</w:t>
+            </w:r>
+            <w:r>
+              <w:rPr>
+                <w:rFonts w:asciiTheme="minorHAnsi" w:eastAsiaTheme="minorEastAsia" w:hAnsiTheme="minorHAnsi" w:cstheme="minorBidi"/>
+                <w:noProof/>
+                <w:sz w:val="22"/>
+                <w:szCs w:val="22"/>
+                <w:lang w:val="ru-RU" w:eastAsia="ru-RU"/>
+              </w:rPr>
+              <w:tab/>
+            </w:r>
+            <w:r>
+              <w:rPr>
+                <w:rStyle w:val="Hyperlink"/>
+                <w:noProof/>
+              </w:rPr>
+              <w:t xml:space="preserve">Vairāku aģentu mācīšanas </w:t>
+            </w:r>
+            <w:r>
+              <w:rPr>
+                <w:rStyle w:val="Hyperlink"/>
+                <w:i/>
+                <w:iCs/>
+                <w:noProof/>
+              </w:rPr>
+              <w:t>frameworks</w:t>
+            </w:r>
+            <w:r>
+              <w:rPr>
+                <w:noProof/>
+                <w:webHidden/>
+              </w:rPr>
+              <w:tab/>
+            </w:r>
+            <w:r>
+              <w:rPr>
+                <w:noProof/>
+                <w:webHidden/>
+              </w:rPr>
+              <w:fldChar w:fldCharType="begin"/>
+            </w:r>
+            <w:r>
+              <w:rPr>
+                <w:noProof/>
+                <w:webHidden/>
+              </w:rPr>
+              <w:instrText xml:space="preserve"> PAGEREF _Toc132054034 \h </w:instrText>
+            </w:r>
+            <w:r>
+              <w:rPr>
+                <w:noProof/>
+                <w:webHidden/>
+              </w:rPr>
+            </w:r>
+            <w:r>
+              <w:rPr>
+                <w:noProof/>
+                <w:webHidden/>
+              </w:rPr>
+              <w:fldChar w:fldCharType="separate"/>
+            </w:r>
+            <w:r>
+              <w:rPr>
+                <w:noProof/>
+                <w:webHidden/>
+              </w:rPr>
+              <w:t>20</w:t>
+            </w:r>
+            <w:r>
+              <w:rPr>
+                <w:noProof/>
+                <w:webHidden/>
+              </w:rPr>
+              <w:fldChar w:fldCharType="end"/>
+            </w:r>
+          </w:hyperlink>
+        </w:p>
+        <w:p>
+          <w:pPr>
+            <w:pStyle w:val="TOC3"/>
+            <w:tabs>
+              <w:tab w:val="left" w:pos="1320"/>
+              <w:tab w:val="right" w:leader="dot" w:pos="8291"/>
+            </w:tabs>
+            <w:rPr>
+              <w:rFonts w:asciiTheme="minorHAnsi" w:eastAsiaTheme="minorEastAsia" w:hAnsiTheme="minorHAnsi" w:cstheme="minorBidi"/>
+              <w:noProof/>
+              <w:sz w:val="22"/>
+              <w:szCs w:val="22"/>
+              <w:lang w:val="ru-RU" w:eastAsia="ru-RU"/>
+            </w:rPr>
+          </w:pPr>
+          <w:hyperlink w:anchor="_Toc132054035" w:history="1">
+            <w:r>
+              <w:rPr>
+                <w:rStyle w:val="Hyperlink"/>
+                <w:noProof/>
+              </w:rPr>
+              <w:t>4.2.1.</w:t>
+            </w:r>
+            <w:r>
+              <w:rPr>
+                <w:rFonts w:asciiTheme="minorHAnsi" w:eastAsiaTheme="minorEastAsia" w:hAnsiTheme="minorHAnsi" w:cstheme="minorBidi"/>
+                <w:noProof/>
+                <w:sz w:val="22"/>
+                <w:szCs w:val="22"/>
+                <w:lang w:val="ru-RU" w:eastAsia="ru-RU"/>
+              </w:rPr>
+              <w:tab/>
+            </w:r>
+            <w:r>
+              <w:rPr>
+                <w:rStyle w:val="Hyperlink"/>
+                <w:noProof/>
+              </w:rPr>
+              <w:t>Neatkarīga Q-mācīšanās (IQL)</w:t>
+            </w:r>
+            <w:r>
+              <w:rPr>
+                <w:noProof/>
+                <w:webHidden/>
+              </w:rPr>
+              <w:tab/>
+            </w:r>
+            <w:r>
+              <w:rPr>
+                <w:noProof/>
+                <w:webHidden/>
+              </w:rPr>
+              <w:fldChar w:fldCharType="begin"/>
+            </w:r>
+            <w:r>
+              <w:rPr>
+                <w:noProof/>
+                <w:webHidden/>
+              </w:rPr>
+              <w:instrText xml:space="preserve"> PAGEREF _Toc132054035 \h </w:instrText>
+            </w:r>
+            <w:r>
+              <w:rPr>
+                <w:noProof/>
+                <w:webHidden/>
+              </w:rPr>
+            </w:r>
+            <w:r>
+              <w:rPr>
+                <w:noProof/>
+                <w:webHidden/>
+              </w:rPr>
+              <w:fldChar w:fldCharType="separate"/>
+            </w:r>
+            <w:r>
+              <w:rPr>
+                <w:noProof/>
+                <w:webHidden/>
+              </w:rPr>
+              <w:t>20</w:t>
+            </w:r>
+            <w:r>
+              <w:rPr>
+                <w:noProof/>
+                <w:webHidden/>
+              </w:rPr>
+              <w:fldChar w:fldCharType="end"/>
+            </w:r>
+          </w:hyperlink>
+        </w:p>
+        <w:p>
+          <w:pPr>
+            <w:pStyle w:val="TOC3"/>
+            <w:tabs>
+              <w:tab w:val="left" w:pos="1320"/>
+              <w:tab w:val="right" w:leader="dot" w:pos="8291"/>
+            </w:tabs>
+            <w:rPr>
+              <w:rFonts w:asciiTheme="minorHAnsi" w:eastAsiaTheme="minorEastAsia" w:hAnsiTheme="minorHAnsi" w:cstheme="minorBidi"/>
+              <w:noProof/>
+              <w:sz w:val="22"/>
+              <w:szCs w:val="22"/>
+              <w:lang w:val="ru-RU" w:eastAsia="ru-RU"/>
+            </w:rPr>
+          </w:pPr>
+          <w:hyperlink w:anchor="_Toc132054036" w:history="1">
+            <w:r>
+              <w:rPr>
+                <w:rStyle w:val="Hyperlink"/>
+                <w:noProof/>
+              </w:rPr>
+              <w:t>4.2.2.</w:t>
+            </w:r>
+            <w:r>
+              <w:rPr>
+                <w:rFonts w:asciiTheme="minorHAnsi" w:eastAsiaTheme="minorEastAsia" w:hAnsiTheme="minorHAnsi" w:cstheme="minorBidi"/>
+                <w:noProof/>
+                <w:sz w:val="22"/>
+                <w:szCs w:val="22"/>
+                <w:lang w:val="ru-RU" w:eastAsia="ru-RU"/>
+              </w:rPr>
+              <w:tab/>
+            </w:r>
+            <w:r>
+              <w:rPr>
+                <w:rStyle w:val="Hyperlink"/>
+                <w:noProof/>
+              </w:rPr>
+              <w:t>Kopīgas darbības mācīšanās (JAL)</w:t>
+            </w:r>
+            <w:r>
+              <w:rPr>
+                <w:noProof/>
+                <w:webHidden/>
+              </w:rPr>
+              <w:tab/>
+            </w:r>
+            <w:r>
+              <w:rPr>
+                <w:noProof/>
+                <w:webHidden/>
+              </w:rPr>
+              <w:fldChar w:fldCharType="begin"/>
+            </w:r>
+            <w:r>
+              <w:rPr>
+                <w:noProof/>
+                <w:webHidden/>
+              </w:rPr>
+              <w:instrText xml:space="preserve"> PAGEREF _Toc132054036 \h </w:instrText>
+            </w:r>
+            <w:r>
+              <w:rPr>
+                <w:noProof/>
+                <w:webHidden/>
+              </w:rPr>
+            </w:r>
+            <w:r>
+              <w:rPr>
+                <w:noProof/>
+                <w:webHidden/>
+              </w:rPr>
+              <w:fldChar w:fldCharType="separate"/>
+            </w:r>
+            <w:r>
+              <w:rPr>
+                <w:noProof/>
+                <w:webHidden/>
+              </w:rPr>
+              <w:t>21</w:t>
+            </w:r>
+            <w:r>
+              <w:rPr>
+                <w:noProof/>
+                <w:webHidden/>
+              </w:rPr>
+              <w:fldChar w:fldCharType="end"/>
+            </w:r>
+          </w:hyperlink>
+        </w:p>
+        <w:p>
+          <w:pPr>
+            <w:pStyle w:val="TOC3"/>
+            <w:tabs>
+              <w:tab w:val="left" w:pos="1320"/>
+              <w:tab w:val="right" w:leader="dot" w:pos="8291"/>
+            </w:tabs>
+            <w:rPr>
+              <w:rFonts w:asciiTheme="minorHAnsi" w:eastAsiaTheme="minorEastAsia" w:hAnsiTheme="minorHAnsi" w:cstheme="minorBidi"/>
+              <w:noProof/>
+              <w:sz w:val="22"/>
+              <w:szCs w:val="22"/>
+              <w:lang w:val="ru-RU" w:eastAsia="ru-RU"/>
+            </w:rPr>
+          </w:pPr>
+          <w:hyperlink w:anchor="_Toc132054037" w:history="1">
+            <w:r>
+              <w:rPr>
+                <w:rStyle w:val="Hyperlink"/>
+                <w:noProof/>
+              </w:rPr>
+              <w:t>4.2.3.</w:t>
+            </w:r>
+            <w:r>
+              <w:rPr>
+                <w:rFonts w:asciiTheme="minorHAnsi" w:eastAsiaTheme="minorEastAsia" w:hAnsiTheme="minorHAnsi" w:cstheme="minorBidi"/>
+                <w:noProof/>
+                <w:sz w:val="22"/>
+                <w:szCs w:val="22"/>
+                <w:lang w:val="ru-RU" w:eastAsia="ru-RU"/>
+              </w:rPr>
+              <w:tab/>
+            </w:r>
+            <w:r>
+              <w:rPr>
+                <w:rStyle w:val="Hyperlink"/>
+                <w:noProof/>
+              </w:rPr>
+              <w:t>Koordinētā pastiprināšanās mācīšanās (CRL)</w:t>
+            </w:r>
+            <w:r>
+              <w:rPr>
+                <w:noProof/>
+                <w:webHidden/>
+              </w:rPr>
+              <w:tab/>
+            </w:r>
+            <w:r>
+              <w:rPr>
+                <w:noProof/>
+                <w:webHidden/>
+              </w:rPr>
+              <w:fldChar w:fldCharType="begin"/>
+            </w:r>
+            <w:r>
+              <w:rPr>
+                <w:noProof/>
+                <w:webHidden/>
+              </w:rPr>
+              <w:instrText xml:space="preserve"> PAGEREF _Toc132054037 \h </w:instrText>
+            </w:r>
+            <w:r>
+              <w:rPr>
+                <w:noProof/>
+                <w:webHidden/>
+              </w:rPr>
+            </w:r>
+            <w:r>
+              <w:rPr>
+                <w:noProof/>
+                <w:webHidden/>
+              </w:rPr>
+              <w:fldChar w:fldCharType="separate"/>
+            </w:r>
+            <w:r>
+              <w:rPr>
+                <w:noProof/>
+                <w:webHidden/>
+              </w:rPr>
+              <w:t>21</w:t>
+            </w:r>
+            <w:r>
+              <w:rPr>
+                <w:noProof/>
+                <w:webHidden/>
+              </w:rPr>
+              <w:fldChar w:fldCharType="end"/>
+            </w:r>
+          </w:hyperlink>
+        </w:p>
+        <w:p>
+          <w:pPr>
+            <w:pStyle w:val="TOC2"/>
+            <w:rPr>
+              <w:rFonts w:asciiTheme="minorHAnsi" w:eastAsiaTheme="minorEastAsia" w:hAnsiTheme="minorHAnsi" w:cstheme="minorBidi"/>
+              <w:noProof/>
+              <w:sz w:val="22"/>
+              <w:szCs w:val="22"/>
+              <w:lang w:val="ru-RU" w:eastAsia="ru-RU"/>
+            </w:rPr>
+          </w:pPr>
+          <w:hyperlink w:anchor="_Toc132054038" w:history="1">
+            <w:r>
+              <w:rPr>
+                <w:rStyle w:val="Hyperlink"/>
+                <w:noProof/>
+              </w:rPr>
+              <w:t>4.3.</w:t>
+            </w:r>
+            <w:r>
+              <w:rPr>
+                <w:rFonts w:asciiTheme="minorHAnsi" w:eastAsiaTheme="minorEastAsia" w:hAnsiTheme="minorHAnsi" w:cstheme="minorBidi"/>
+                <w:noProof/>
+                <w:sz w:val="22"/>
+                <w:szCs w:val="22"/>
+                <w:lang w:val="ru-RU" w:eastAsia="ru-RU"/>
+              </w:rPr>
+              <w:tab/>
+            </w:r>
+            <w:r>
+              <w:rPr>
+                <w:rStyle w:val="Hyperlink"/>
+                <w:noProof/>
+              </w:rPr>
+              <w:t>Komunikācija vairāku aģentu pastiprināšanas mācīšanās</w:t>
+            </w:r>
+            <w:r>
+              <w:rPr>
+                <w:noProof/>
+                <w:webHidden/>
+              </w:rPr>
+              <w:tab/>
+            </w:r>
+            <w:r>
+              <w:rPr>
+                <w:noProof/>
+                <w:webHidden/>
+              </w:rPr>
+              <w:fldChar w:fldCharType="begin"/>
+            </w:r>
+            <w:r>
+              <w:rPr>
+                <w:noProof/>
+                <w:webHidden/>
+              </w:rPr>
+              <w:instrText xml:space="preserve"> PAGEREF _Toc132054038 \h </w:instrText>
+            </w:r>
+            <w:r>
+              <w:rPr>
+                <w:noProof/>
+                <w:webHidden/>
+              </w:rPr>
+            </w:r>
+            <w:r>
+              <w:rPr>
+                <w:noProof/>
+                <w:webHidden/>
+              </w:rPr>
+              <w:fldChar w:fldCharType="separate"/>
+            </w:r>
+            <w:r>
+              <w:rPr>
+                <w:noProof/>
+                <w:webHidden/>
+              </w:rPr>
+              <w:t>21</w:t>
+            </w:r>
+            <w:r>
+              <w:rPr>
+                <w:noProof/>
+                <w:webHidden/>
+              </w:rPr>
+              <w:fldChar w:fldCharType="end"/>
+            </w:r>
+          </w:hyperlink>
+        </w:p>
+        <w:p>
+          <w:pPr>
+            <w:pStyle w:val="TOC3"/>
+            <w:tabs>
+              <w:tab w:val="left" w:pos="1320"/>
+              <w:tab w:val="right" w:leader="dot" w:pos="8291"/>
+            </w:tabs>
+            <w:rPr>
+              <w:rFonts w:asciiTheme="minorHAnsi" w:eastAsiaTheme="minorEastAsia" w:hAnsiTheme="minorHAnsi" w:cstheme="minorBidi"/>
+              <w:noProof/>
+              <w:sz w:val="22"/>
+              <w:szCs w:val="22"/>
+              <w:lang w:val="ru-RU" w:eastAsia="ru-RU"/>
+            </w:rPr>
+          </w:pPr>
+          <w:hyperlink w:anchor="_Toc132054039" w:history="1">
+            <w:r>
+              <w:rPr>
+                <w:rStyle w:val="Hyperlink"/>
+                <w:noProof/>
+              </w:rPr>
+              <w:t>4.3.1.</w:t>
+            </w:r>
+            <w:r>
+              <w:rPr>
+                <w:rFonts w:asciiTheme="minorHAnsi" w:eastAsiaTheme="minorEastAsia" w:hAnsiTheme="minorHAnsi" w:cstheme="minorBidi"/>
+                <w:noProof/>
+                <w:sz w:val="22"/>
+                <w:szCs w:val="22"/>
+                <w:lang w:val="ru-RU" w:eastAsia="ru-RU"/>
+              </w:rPr>
+              <w:tab/>
+            </w:r>
+            <w:r>
+              <w:rPr>
+                <w:rStyle w:val="Hyperlink"/>
+                <w:noProof/>
+              </w:rPr>
+              <w:t>Ziņu nodošanas pieejas</w:t>
+            </w:r>
+            <w:r>
+              <w:rPr>
+                <w:noProof/>
+                <w:webHidden/>
+              </w:rPr>
+              <w:tab/>
+            </w:r>
+            <w:r>
+              <w:rPr>
+                <w:noProof/>
+                <w:webHidden/>
+              </w:rPr>
+              <w:fldChar w:fldCharType="begin"/>
+            </w:r>
+            <w:r>
+              <w:rPr>
+                <w:noProof/>
+                <w:webHidden/>
+              </w:rPr>
+              <w:instrText xml:space="preserve"> PAGEREF _Toc132054039 \h </w:instrText>
+            </w:r>
+            <w:r>
+              <w:rPr>
+                <w:noProof/>
+                <w:webHidden/>
+              </w:rPr>
+            </w:r>
+            <w:r>
+              <w:rPr>
+                <w:noProof/>
+                <w:webHidden/>
+              </w:rPr>
+              <w:fldChar w:fldCharType="separate"/>
+            </w:r>
+            <w:r>
+              <w:rPr>
+                <w:noProof/>
+                <w:webHidden/>
+              </w:rPr>
+              <w:t>21</w:t>
+            </w:r>
+            <w:r>
+              <w:rPr>
+                <w:noProof/>
+                <w:webHidden/>
+              </w:rPr>
+              <w:fldChar w:fldCharType="end"/>
+            </w:r>
+          </w:hyperlink>
+        </w:p>
+        <w:p>
+          <w:pPr>
+            <w:pStyle w:val="TOC3"/>
+            <w:tabs>
+              <w:tab w:val="left" w:pos="1320"/>
+              <w:tab w:val="right" w:leader="dot" w:pos="8291"/>
+            </w:tabs>
+            <w:rPr>
+              <w:rFonts w:asciiTheme="minorHAnsi" w:eastAsiaTheme="minorEastAsia" w:hAnsiTheme="minorHAnsi" w:cstheme="minorBidi"/>
+              <w:noProof/>
+              <w:sz w:val="22"/>
+              <w:szCs w:val="22"/>
+              <w:lang w:val="ru-RU" w:eastAsia="ru-RU"/>
+            </w:rPr>
+          </w:pPr>
+          <w:hyperlink w:anchor="_Toc132054040" w:history="1">
+            <w:r>
+              <w:rPr>
+                <w:rStyle w:val="Hyperlink"/>
+                <w:noProof/>
+              </w:rPr>
+              <w:t>4.3.2.</w:t>
+            </w:r>
+            <w:r>
+              <w:rPr>
+                <w:rFonts w:asciiTheme="minorHAnsi" w:eastAsiaTheme="minorEastAsia" w:hAnsiTheme="minorHAnsi" w:cstheme="minorBidi"/>
+                <w:noProof/>
+                <w:sz w:val="22"/>
+                <w:szCs w:val="22"/>
+                <w:lang w:val="ru-RU" w:eastAsia="ru-RU"/>
+              </w:rPr>
+              <w:tab/>
+            </w:r>
+            <w:r>
+              <w:rPr>
+                <w:rStyle w:val="Hyperlink"/>
+                <w:noProof/>
+              </w:rPr>
+              <w:t>Diferencējamā starpaģentu mācīšanās (DIAL)</w:t>
+            </w:r>
+            <w:r>
+              <w:rPr>
+                <w:noProof/>
+                <w:webHidden/>
+              </w:rPr>
+              <w:tab/>
+            </w:r>
+            <w:r>
+              <w:rPr>
+                <w:noProof/>
+                <w:webHidden/>
+              </w:rPr>
+              <w:fldChar w:fldCharType="begin"/>
+            </w:r>
+            <w:r>
+              <w:rPr>
+                <w:noProof/>
+                <w:webHidden/>
+              </w:rPr>
+              <w:instrText xml:space="preserve"> PAGEREF _Toc132054040 \h </w:instrText>
+            </w:r>
+            <w:r>
+              <w:rPr>
+                <w:noProof/>
+                <w:webHidden/>
+              </w:rPr>
+            </w:r>
+            <w:r>
+              <w:rPr>
+                <w:noProof/>
+                <w:webHidden/>
+              </w:rPr>
+              <w:fldChar w:fldCharType="separate"/>
+            </w:r>
+            <w:r>
+              <w:rPr>
+                <w:noProof/>
+                <w:webHidden/>
+              </w:rPr>
+              <w:t>21</w:t>
+            </w:r>
+            <w:r>
+              <w:rPr>
+                <w:noProof/>
+                <w:webHidden/>
+              </w:rPr>
+              <w:fldChar w:fldCharType="end"/>
+            </w:r>
+          </w:hyperlink>
+        </w:p>
+        <w:p>
+          <w:pPr>
+            <w:pStyle w:val="TOC3"/>
+            <w:tabs>
+              <w:tab w:val="left" w:pos="1320"/>
+              <w:tab w:val="right" w:leader="dot" w:pos="8291"/>
+            </w:tabs>
+            <w:rPr>
+              <w:rFonts w:asciiTheme="minorHAnsi" w:eastAsiaTheme="minorEastAsia" w:hAnsiTheme="minorHAnsi" w:cstheme="minorBidi"/>
+              <w:noProof/>
+              <w:sz w:val="22"/>
+              <w:szCs w:val="22"/>
+              <w:lang w:val="ru-RU" w:eastAsia="ru-RU"/>
+            </w:rPr>
+          </w:pPr>
+          <w:hyperlink w:anchor="_Toc132054041" w:history="1">
+            <w:r>
+              <w:rPr>
+                <w:rStyle w:val="Hyperlink"/>
+                <w:noProof/>
+              </w:rPr>
+              <w:t>4.3.3.</w:t>
+            </w:r>
+            <w:r>
+              <w:rPr>
+                <w:rFonts w:asciiTheme="minorHAnsi" w:eastAsiaTheme="minorEastAsia" w:hAnsiTheme="minorHAnsi" w:cstheme="minorBidi"/>
+                <w:noProof/>
+                <w:sz w:val="22"/>
+                <w:szCs w:val="22"/>
+                <w:lang w:val="ru-RU" w:eastAsia="ru-RU"/>
+              </w:rPr>
+              <w:tab/>
+            </w:r>
+            <w:r>
+              <w:rPr>
+                <w:rStyle w:val="Hyperlink"/>
+                <w:noProof/>
+              </w:rPr>
+              <w:t>Komunikācijas protokoli un arhitektūras</w:t>
+            </w:r>
+            <w:r>
+              <w:rPr>
+                <w:noProof/>
+                <w:webHidden/>
+              </w:rPr>
+              <w:tab/>
+            </w:r>
+            <w:r>
+              <w:rPr>
+                <w:noProof/>
+                <w:webHidden/>
+              </w:rPr>
+              <w:fldChar w:fldCharType="begin"/>
+            </w:r>
+            <w:r>
+              <w:rPr>
+                <w:noProof/>
+                <w:webHidden/>
+              </w:rPr>
+              <w:instrText xml:space="preserve"> PAGEREF _Toc132054041 \h </w:instrText>
+            </w:r>
+            <w:r>
+              <w:rPr>
+                <w:noProof/>
+                <w:webHidden/>
+              </w:rPr>
+            </w:r>
+            <w:r>
+              <w:rPr>
+                <w:noProof/>
+                <w:webHidden/>
+              </w:rPr>
+              <w:fldChar w:fldCharType="separate"/>
+            </w:r>
+            <w:r>
+              <w:rPr>
+                <w:noProof/>
+                <w:webHidden/>
+              </w:rPr>
+              <w:t>21</w:t>
+            </w:r>
+            <w:r>
+              <w:rPr>
+                <w:noProof/>
+                <w:webHidden/>
+              </w:rPr>
+              <w:fldChar w:fldCharType="end"/>
+            </w:r>
+          </w:hyperlink>
+        </w:p>
+        <w:p>
+          <w:pPr>
+            <w:pStyle w:val="TOC2"/>
+            <w:rPr>
+              <w:rFonts w:asciiTheme="minorHAnsi" w:eastAsiaTheme="minorEastAsia" w:hAnsiTheme="minorHAnsi" w:cstheme="minorBidi"/>
+              <w:noProof/>
+              <w:sz w:val="22"/>
+              <w:szCs w:val="22"/>
+              <w:lang w:val="ru-RU" w:eastAsia="ru-RU"/>
+            </w:rPr>
+          </w:pPr>
+          <w:hyperlink w:anchor="_Toc132054042" w:history="1">
+            <w:r>
+              <w:rPr>
+                <w:rStyle w:val="Hyperlink"/>
+                <w:noProof/>
+              </w:rPr>
+              <w:t>4.4.</w:t>
+            </w:r>
+            <w:r>
+              <w:rPr>
+                <w:rFonts w:asciiTheme="minorHAnsi" w:eastAsiaTheme="minorEastAsia" w:hAnsiTheme="minorHAnsi" w:cstheme="minorBidi"/>
+                <w:noProof/>
+                <w:sz w:val="22"/>
+                <w:szCs w:val="22"/>
+                <w:lang w:val="ru-RU" w:eastAsia="ru-RU"/>
+              </w:rPr>
+              <w:tab/>
+            </w:r>
+            <w:r>
+              <w:rPr>
+                <w:rStyle w:val="Hyperlink"/>
+                <w:noProof/>
+              </w:rPr>
+              <w:t>Centralizēta apmācība ar decentralizētu izpildi</w:t>
+            </w:r>
+            <w:r>
+              <w:rPr>
+                <w:noProof/>
+                <w:webHidden/>
+              </w:rPr>
+              <w:tab/>
+            </w:r>
+            <w:r>
+              <w:rPr>
+                <w:noProof/>
+                <w:webHidden/>
+              </w:rPr>
+              <w:fldChar w:fldCharType="begin"/>
+            </w:r>
+            <w:r>
+              <w:rPr>
+                <w:noProof/>
+                <w:webHidden/>
+              </w:rPr>
+              <w:instrText xml:space="preserve"> PAGEREF _Toc132054042 \h </w:instrText>
+            </w:r>
+            <w:r>
+              <w:rPr>
+                <w:noProof/>
+                <w:webHidden/>
+              </w:rPr>
+            </w:r>
+            <w:r>
+              <w:rPr>
+                <w:noProof/>
+                <w:webHidden/>
+              </w:rPr>
+              <w:fldChar w:fldCharType="separate"/>
+            </w:r>
+            <w:r>
+              <w:rPr>
+                <w:noProof/>
+                <w:webHidden/>
+              </w:rPr>
+              <w:t>22</w:t>
+            </w:r>
+            <w:r>
+              <w:rPr>
+                <w:noProof/>
+                <w:webHidden/>
+              </w:rPr>
+              <w:fldChar w:fldCharType="end"/>
+            </w:r>
+          </w:hyperlink>
+        </w:p>
+        <w:p>
+          <w:pPr>
+            <w:pStyle w:val="TOC3"/>
+            <w:tabs>
+              <w:tab w:val="left" w:pos="1320"/>
+              <w:tab w:val="right" w:leader="dot" w:pos="8291"/>
+            </w:tabs>
+            <w:rPr>
+              <w:rFonts w:asciiTheme="minorHAnsi" w:eastAsiaTheme="minorEastAsia" w:hAnsiTheme="minorHAnsi" w:cstheme="minorBidi"/>
+              <w:noProof/>
+              <w:sz w:val="22"/>
+              <w:szCs w:val="22"/>
+              <w:lang w:val="ru-RU" w:eastAsia="ru-RU"/>
+            </w:rPr>
+          </w:pPr>
+          <w:hyperlink w:anchor="_Toc132054043" w:history="1">
+            <w:r>
+              <w:rPr>
+                <w:rStyle w:val="Hyperlink"/>
+                <w:noProof/>
+              </w:rPr>
+              <w:t>4.4.1.</w:t>
+            </w:r>
+            <w:r>
+              <w:rPr>
+                <w:rFonts w:asciiTheme="minorHAnsi" w:eastAsiaTheme="minorEastAsia" w:hAnsiTheme="minorHAnsi" w:cstheme="minorBidi"/>
+                <w:noProof/>
+                <w:sz w:val="22"/>
+                <w:szCs w:val="22"/>
+                <w:lang w:val="ru-RU" w:eastAsia="ru-RU"/>
+              </w:rPr>
+              <w:tab/>
+            </w:r>
+            <w:r>
+              <w:rPr>
+                <w:rStyle w:val="Hyperlink"/>
+                <w:noProof/>
+              </w:rPr>
+              <w:t>Pretfaktiskie vairāku aģentu politikas gradienti (COMA)</w:t>
+            </w:r>
+            <w:r>
+              <w:rPr>
+                <w:noProof/>
+                <w:webHidden/>
+              </w:rPr>
+              <w:tab/>
+            </w:r>
+            <w:r>
+              <w:rPr>
+                <w:noProof/>
+                <w:webHidden/>
+              </w:rPr>
+              <w:fldChar w:fldCharType="begin"/>
+            </w:r>
+            <w:r>
+              <w:rPr>
+                <w:noProof/>
+                <w:webHidden/>
+              </w:rPr>
+              <w:instrText xml:space="preserve"> PAGEREF _Toc132054043 \h </w:instrText>
+            </w:r>
+            <w:r>
+              <w:rPr>
+                <w:noProof/>
+                <w:webHidden/>
+              </w:rPr>
+            </w:r>
+            <w:r>
+              <w:rPr>
+                <w:noProof/>
+                <w:webHidden/>
+              </w:rPr>
+              <w:fldChar w:fldCharType="separate"/>
+            </w:r>
+            <w:r>
+              <w:rPr>
+                <w:noProof/>
+                <w:webHidden/>
+              </w:rPr>
+              <w:t>22</w:t>
+            </w:r>
+            <w:r>
+              <w:rPr>
+                <w:noProof/>
+                <w:webHidden/>
+              </w:rPr>
+              <w:fldChar w:fldCharType="end"/>
+            </w:r>
+          </w:hyperlink>
+        </w:p>
+        <w:p>
+          <w:pPr>
+            <w:pStyle w:val="TOC3"/>
+            <w:tabs>
+              <w:tab w:val="left" w:pos="1320"/>
+              <w:tab w:val="right" w:leader="dot" w:pos="8291"/>
+            </w:tabs>
+            <w:rPr>
+              <w:rFonts w:asciiTheme="minorHAnsi" w:eastAsiaTheme="minorEastAsia" w:hAnsiTheme="minorHAnsi" w:cstheme="minorBidi"/>
+              <w:noProof/>
+              <w:sz w:val="22"/>
+              <w:szCs w:val="22"/>
+              <w:lang w:val="ru-RU" w:eastAsia="ru-RU"/>
+            </w:rPr>
+          </w:pPr>
+          <w:hyperlink w:anchor="_Toc132054044" w:history="1">
+            <w:r>
+              <w:rPr>
+                <w:rStyle w:val="Hyperlink"/>
+                <w:noProof/>
+              </w:rPr>
+              <w:t>4.4.2.</w:t>
+            </w:r>
+            <w:r>
+              <w:rPr>
+                <w:rFonts w:asciiTheme="minorHAnsi" w:eastAsiaTheme="minorEastAsia" w:hAnsiTheme="minorHAnsi" w:cstheme="minorBidi"/>
+                <w:noProof/>
+                <w:sz w:val="22"/>
+                <w:szCs w:val="22"/>
+                <w:lang w:val="ru-RU" w:eastAsia="ru-RU"/>
+              </w:rPr>
+              <w:tab/>
+            </w:r>
+            <w:r>
+              <w:rPr>
+                <w:rStyle w:val="Hyperlink"/>
+                <w:noProof/>
+              </w:rPr>
+              <w:t>QMIX un VDN</w:t>
+            </w:r>
+            <w:r>
+              <w:rPr>
+                <w:noProof/>
+                <w:webHidden/>
+              </w:rPr>
+              <w:tab/>
+            </w:r>
+            <w:r>
+              <w:rPr>
+                <w:noProof/>
+                <w:webHidden/>
+              </w:rPr>
+              <w:fldChar w:fldCharType="begin"/>
+            </w:r>
+            <w:r>
+              <w:rPr>
+                <w:noProof/>
+                <w:webHidden/>
+              </w:rPr>
+              <w:instrText xml:space="preserve"> PAGEREF _Toc132054044 \h </w:instrText>
+            </w:r>
+            <w:r>
+              <w:rPr>
+                <w:noProof/>
+                <w:webHidden/>
+              </w:rPr>
+            </w:r>
+            <w:r>
+              <w:rPr>
+                <w:noProof/>
+                <w:webHidden/>
+              </w:rPr>
+              <w:fldChar w:fldCharType="separate"/>
+            </w:r>
+            <w:r>
+              <w:rPr>
+                <w:noProof/>
+                <w:webHidden/>
+              </w:rPr>
+              <w:t>22</w:t>
+            </w:r>
+            <w:r>
+              <w:rPr>
+                <w:noProof/>
+                <w:webHidden/>
+              </w:rPr>
+              <w:fldChar w:fldCharType="end"/>
+            </w:r>
+          </w:hyperlink>
+        </w:p>
+        <w:p>
+          <w:pPr>
+            <w:pStyle w:val="TOC1"/>
+            <w:tabs>
+              <w:tab w:val="left" w:pos="482"/>
+              <w:tab w:val="right" w:leader="dot" w:pos="8291"/>
+            </w:tabs>
+            <w:rPr>
+              <w:rFonts w:asciiTheme="minorHAnsi" w:eastAsiaTheme="minorEastAsia" w:hAnsiTheme="minorHAnsi" w:cstheme="minorBidi"/>
+              <w:caps w:val="0"/>
+              <w:noProof/>
+              <w:sz w:val="22"/>
+              <w:szCs w:val="22"/>
+              <w:lang w:val="ru-RU" w:eastAsia="ru-RU"/>
+            </w:rPr>
+          </w:pPr>
+          <w:hyperlink w:anchor="_Toc132054045" w:history="1">
+            <w:r>
+              <w:rPr>
+                <w:rStyle w:val="Hyperlink"/>
+                <w:noProof/>
+              </w:rPr>
+              <w:t>5.</w:t>
+            </w:r>
+            <w:r>
+              <w:rPr>
+                <w:rFonts w:asciiTheme="minorHAnsi" w:eastAsiaTheme="minorEastAsia" w:hAnsiTheme="minorHAnsi" w:cstheme="minorBidi"/>
+                <w:caps w:val="0"/>
+                <w:noProof/>
+                <w:sz w:val="22"/>
+                <w:szCs w:val="22"/>
+                <w:lang w:val="ru-RU" w:eastAsia="ru-RU"/>
+              </w:rPr>
+              <w:tab/>
+            </w:r>
+            <w:r>
+              <w:rPr>
+                <w:rStyle w:val="Hyperlink"/>
+                <w:noProof/>
+              </w:rPr>
+              <w:t>Iekštelpas vides procedurāla ģenerēšana</w:t>
+            </w:r>
+            <w:r>
+              <w:rPr>
+                <w:noProof/>
+                <w:webHidden/>
+              </w:rPr>
+              <w:tab/>
+            </w:r>
+            <w:r>
+              <w:rPr>
+                <w:noProof/>
+                <w:webHidden/>
+              </w:rPr>
+              <w:fldChar w:fldCharType="begin"/>
+            </w:r>
+            <w:r>
+              <w:rPr>
+                <w:noProof/>
+                <w:webHidden/>
+              </w:rPr>
+              <w:instrText xml:space="preserve"> PAGEREF _Toc132054045 \h </w:instrText>
+            </w:r>
+            <w:r>
+              <w:rPr>
+                <w:noProof/>
+                <w:webHidden/>
+              </w:rPr>
+            </w:r>
+            <w:r>
+              <w:rPr>
+                <w:noProof/>
+                <w:webHidden/>
+              </w:rPr>
+              <w:fldChar w:fldCharType="separate"/>
+            </w:r>
+            <w:r>
+              <w:rPr>
+                <w:noProof/>
+                <w:webHidden/>
+              </w:rPr>
+              <w:t>23</w:t>
+            </w:r>
+            <w:r>
+              <w:rPr>
+                <w:noProof/>
+                <w:webHidden/>
+              </w:rPr>
+              <w:fldChar w:fldCharType="end"/>
+            </w:r>
+          </w:hyperlink>
+        </w:p>
+        <w:p>
+          <w:pPr>
+            <w:pStyle w:val="TOC2"/>
+            <w:rPr>
+              <w:rFonts w:asciiTheme="minorHAnsi" w:eastAsiaTheme="minorEastAsia" w:hAnsiTheme="minorHAnsi" w:cstheme="minorBidi"/>
+              <w:noProof/>
+              <w:sz w:val="22"/>
+              <w:szCs w:val="22"/>
+              <w:lang w:val="ru-RU" w:eastAsia="ru-RU"/>
+            </w:rPr>
+          </w:pPr>
+          <w:hyperlink w:anchor="_Toc132054046" w:history="1">
+            <w:r>
+              <w:rPr>
+                <w:rStyle w:val="Hyperlink"/>
+                <w:noProof/>
+              </w:rPr>
+              <w:t>1.1.</w:t>
+            </w:r>
+            <w:r>
+              <w:rPr>
+                <w:rFonts w:asciiTheme="minorHAnsi" w:eastAsiaTheme="minorEastAsia" w:hAnsiTheme="minorHAnsi" w:cstheme="minorBidi"/>
+                <w:noProof/>
+                <w:sz w:val="22"/>
+                <w:szCs w:val="22"/>
+                <w:lang w:val="ru-RU" w:eastAsia="ru-RU"/>
+              </w:rPr>
+              <w:tab/>
+            </w:r>
+            <w:r>
+              <w:rPr>
+                <w:rStyle w:val="Hyperlink"/>
+                <w:noProof/>
+              </w:rPr>
+              <w:t>Vides skeleta veidošana</w:t>
+            </w:r>
+            <w:r>
+              <w:rPr>
+                <w:noProof/>
+                <w:webHidden/>
+              </w:rPr>
+              <w:tab/>
+            </w:r>
+            <w:r>
+              <w:rPr>
+                <w:noProof/>
+                <w:webHidden/>
+              </w:rPr>
+              <w:fldChar w:fldCharType="begin"/>
+            </w:r>
+            <w:r>
+              <w:rPr>
+                <w:noProof/>
+                <w:webHidden/>
+              </w:rPr>
+              <w:instrText xml:space="preserve"> PAGEREF _Toc132054046 \h </w:instrText>
+            </w:r>
+            <w:r>
+              <w:rPr>
+                <w:noProof/>
+                <w:webHidden/>
+              </w:rPr>
+            </w:r>
+            <w:r>
+              <w:rPr>
+                <w:noProof/>
+                <w:webHidden/>
+              </w:rPr>
+              <w:fldChar w:fldCharType="separate"/>
+            </w:r>
+            <w:r>
+              <w:rPr>
+                <w:noProof/>
+                <w:webHidden/>
+              </w:rPr>
+              <w:t>23</w:t>
+            </w:r>
+            <w:r>
+              <w:rPr>
+                <w:noProof/>
+                <w:webHidden/>
+              </w:rPr>
+              <w:fldChar w:fldCharType="end"/>
+            </w:r>
+          </w:hyperlink>
+        </w:p>
+        <w:p>
+          <w:pPr>
+            <w:pStyle w:val="TOC2"/>
+            <w:rPr>
+              <w:rFonts w:asciiTheme="minorHAnsi" w:eastAsiaTheme="minorEastAsia" w:hAnsiTheme="minorHAnsi" w:cstheme="minorBidi"/>
+              <w:noProof/>
+              <w:sz w:val="22"/>
+              <w:szCs w:val="22"/>
+              <w:lang w:val="ru-RU" w:eastAsia="ru-RU"/>
+            </w:rPr>
+          </w:pPr>
+          <w:hyperlink w:anchor="_Toc132054047" w:history="1">
+            <w:r>
+              <w:rPr>
+                <w:rStyle w:val="Hyperlink"/>
+                <w:noProof/>
+              </w:rPr>
+              <w:t>1.1.</w:t>
+            </w:r>
+            <w:r>
+              <w:rPr>
+                <w:rFonts w:asciiTheme="minorHAnsi" w:eastAsiaTheme="minorEastAsia" w:hAnsiTheme="minorHAnsi" w:cstheme="minorBidi"/>
+                <w:noProof/>
+                <w:sz w:val="22"/>
+                <w:szCs w:val="22"/>
+                <w:lang w:val="ru-RU" w:eastAsia="ru-RU"/>
+              </w:rPr>
+              <w:tab/>
+            </w:r>
+            <w:r>
+              <w:rPr>
+                <w:rStyle w:val="Hyperlink"/>
+                <w:noProof/>
+              </w:rPr>
+              <w:t>Durvju izvietojums</w:t>
+            </w:r>
+            <w:r>
+              <w:rPr>
+                <w:noProof/>
+                <w:webHidden/>
+              </w:rPr>
+              <w:tab/>
+            </w:r>
+            <w:r>
+              <w:rPr>
+                <w:noProof/>
+                <w:webHidden/>
+              </w:rPr>
+              <w:fldChar w:fldCharType="begin"/>
+            </w:r>
+            <w:r>
+              <w:rPr>
+                <w:noProof/>
+                <w:webHidden/>
+              </w:rPr>
+              <w:instrText xml:space="preserve"> PAGEREF _Toc132054047 \h </w:instrText>
+            </w:r>
+            <w:r>
+              <w:rPr>
+                <w:noProof/>
+                <w:webHidden/>
+              </w:rPr>
+            </w:r>
+            <w:r>
+              <w:rPr>
+                <w:noProof/>
+                <w:webHidden/>
+              </w:rPr>
+              <w:fldChar w:fldCharType="separate"/>
+            </w:r>
+            <w:r>
+              <w:rPr>
+                <w:noProof/>
+                <w:webHidden/>
+              </w:rPr>
+              <w:t>24</w:t>
+            </w:r>
+            <w:r>
+              <w:rPr>
+                <w:noProof/>
+                <w:webHidden/>
+              </w:rPr>
+              <w:fldChar w:fldCharType="end"/>
+            </w:r>
+          </w:hyperlink>
+        </w:p>
+        <w:p>
+          <w:pPr>
+            <w:pStyle w:val="TOC2"/>
+            <w:rPr>
+              <w:rFonts w:asciiTheme="minorHAnsi" w:eastAsiaTheme="minorEastAsia" w:hAnsiTheme="minorHAnsi" w:cstheme="minorBidi"/>
+              <w:noProof/>
+              <w:sz w:val="22"/>
+              <w:szCs w:val="22"/>
+              <w:lang w:val="ru-RU" w:eastAsia="ru-RU"/>
+            </w:rPr>
+          </w:pPr>
+          <w:hyperlink w:anchor="_Toc132054048" w:history="1">
+            <w:r>
+              <w:rPr>
+                <w:rStyle w:val="Hyperlink"/>
+                <w:noProof/>
+              </w:rPr>
+              <w:t>1.2.</w:t>
+            </w:r>
+            <w:r>
+              <w:rPr>
+                <w:rFonts w:asciiTheme="minorHAnsi" w:eastAsiaTheme="minorEastAsia" w:hAnsiTheme="minorHAnsi" w:cstheme="minorBidi"/>
+                <w:noProof/>
+                <w:sz w:val="22"/>
+                <w:szCs w:val="22"/>
+                <w:lang w:val="ru-RU" w:eastAsia="ru-RU"/>
+              </w:rPr>
+              <w:tab/>
+            </w:r>
+            <w:r>
+              <w:rPr>
+                <w:rStyle w:val="Hyperlink"/>
+                <w:noProof/>
+              </w:rPr>
               <w:t>Mēbeļu un šķēršļu ģenerēšanā</w:t>
             </w:r>
             <w:r>
@@ -2698,7 +6016,7 @@
                 <w:noProof/>
                 <w:webHidden/>
               </w:rPr>
-              <w:instrText xml:space="preserve"> PAGEREF _Toc130745074 \h </w:instrText>
+              <w:instrText xml:space="preserve"> PAGEREF _Toc132054048 \h </w:instrText>
             </w:r>
             <w:r>
               <w:rPr>
@@ -2718,7 +6036,7 @@
                 <w:noProof/>
                 <w:webHidden/>
               </w:rPr>
-              <w:t>14</w:t>
+              <w:t>25</w:t>
             </w:r>
             <w:r>
               <w:rPr>
@@ -2773,15 +6091,15 @@
       <w:pPr>
         <w:pStyle w:val="1-lmea-virsraksts"/>
       </w:pPr>
-      <w:bookmarkStart w:id="16" w:name="_Toc130745054"/>
-      <w:bookmarkStart w:id="17" w:name="_Hlk127813142"/>
+      <w:bookmarkStart w:id="16" w:name="_Hlk127813142"/>
+      <w:bookmarkStart w:id="17" w:name="_Toc132053991"/>
       <w:r>
         <w:lastRenderedPageBreak/>
         <w:t>Ievads</w:t>
       </w:r>
-      <w:bookmarkEnd w:id="16"/>
-    </w:p>
-    <w:bookmarkEnd w:id="17"/>
+      <w:bookmarkEnd w:id="17"/>
+    </w:p>
+    <w:bookmarkEnd w:id="16"/>
     <w:p>
       <w:pPr>
         <w:ind w:firstLine="708"/>
@@ -3222,7 +6540,7 @@
           <w:numId w:val="25"/>
         </w:numPr>
       </w:pPr>
-      <w:bookmarkStart w:id="18" w:name="_Toc130745055"/>
+      <w:bookmarkStart w:id="18" w:name="_Toc132053992"/>
       <w:r>
         <w:lastRenderedPageBreak/>
         <w:t>Teorijas pārskats</w:t>
@@ -3237,7 +6555,7 @@
           <w:numId w:val="25"/>
         </w:numPr>
       </w:pPr>
-      <w:bookmarkStart w:id="19" w:name="_Toc130745056"/>
+      <w:bookmarkStart w:id="19" w:name="_Toc132053993"/>
       <w:r>
         <w:t>Tradicionālas pārklājuma meklēšanas tehnikas</w:t>
       </w:r>
@@ -3267,7 +6585,7 @@
           <w:numId w:val="25"/>
         </w:numPr>
       </w:pPr>
-      <w:bookmarkStart w:id="20" w:name="_Toc130745057"/>
+      <w:bookmarkStart w:id="20" w:name="_Toc132053994"/>
       <w:r>
         <w:t>Šūnu dekompozīcija</w:t>
       </w:r>
@@ -3398,7 +6716,7 @@
           <w:numId w:val="25"/>
         </w:numPr>
       </w:pPr>
-      <w:bookmarkStart w:id="21" w:name="_Toc130745058"/>
+      <w:bookmarkStart w:id="21" w:name="_Toc132053995"/>
       <w:r>
         <w:t>Bustrofedona dekompozīcija</w:t>
       </w:r>
@@ -3527,7 +6845,7 @@
           <w:numId w:val="25"/>
         </w:numPr>
       </w:pPr>
-      <w:bookmarkStart w:id="22" w:name="_Toc130745059"/>
+      <w:bookmarkStart w:id="22" w:name="_Toc132053996"/>
       <w:r>
         <w:t>Režģa bāzētās metodes</w:t>
       </w:r>
@@ -3650,7 +6968,7 @@
           <w:numId w:val="25"/>
         </w:numPr>
       </w:pPr>
-      <w:bookmarkStart w:id="23" w:name="_Toc130745060"/>
+      <w:bookmarkStart w:id="23" w:name="_Toc132053997"/>
       <w:r>
         <w:t>Aptveroša koka metodes</w:t>
       </w:r>
@@ -3790,7 +7108,7 @@
           <w:numId w:val="25"/>
         </w:numPr>
       </w:pPr>
-      <w:bookmarkStart w:id="24" w:name="_Toc130745061"/>
+      <w:bookmarkStart w:id="24" w:name="_Toc132053998"/>
       <w:r>
         <w:t>Apmācība</w:t>
       </w:r>
@@ -3920,7 +7238,7 @@
       <w:pPr>
         <w:pStyle w:val="3-lmea-virsraksts"/>
       </w:pPr>
-      <w:bookmarkStart w:id="25" w:name="_Toc130745062"/>
+      <w:bookmarkStart w:id="25" w:name="_Toc132053999"/>
       <w:r>
         <w:t>1.2.1. Q – apmācība</w:t>
       </w:r>
@@ -3983,7 +7301,7 @@
       <w:pPr>
         <w:pStyle w:val="3-lmea-virsraksts"/>
       </w:pPr>
-      <w:bookmarkStart w:id="26" w:name="_Toc130745063"/>
+      <w:bookmarkStart w:id="26" w:name="_Toc132054000"/>
       <w:r>
         <w:t>1.2.2. Dziļie Q – tīkli</w:t>
       </w:r>
@@ -4059,7 +7377,7 @@
       <w:pPr>
         <w:pStyle w:val="3-lmea-virsraksts"/>
       </w:pPr>
-      <w:bookmarkStart w:id="27" w:name="_Toc130745064"/>
+      <w:bookmarkStart w:id="27" w:name="_Toc132054001"/>
       <w:r>
         <w:lastRenderedPageBreak/>
         <w:t xml:space="preserve">1.2.3. </w:t>
@@ -4164,7 +7482,7 @@
       <w:pPr>
         <w:pStyle w:val="3-lmea-virsraksts"/>
       </w:pPr>
-      <w:bookmarkStart w:id="28" w:name="_Toc130745065"/>
+      <w:bookmarkStart w:id="28" w:name="_Toc132054002"/>
       <w:r>
         <w:t xml:space="preserve">1.2.4. </w:t>
       </w:r>
@@ -4290,7 +7608,7 @@
           <w:numId w:val="25"/>
         </w:numPr>
       </w:pPr>
-      <w:bookmarkStart w:id="29" w:name="_Toc130745066"/>
+      <w:bookmarkStart w:id="29" w:name="_Toc132054003"/>
       <w:r>
         <w:t>Apmācība</w:t>
       </w:r>
@@ -4386,7 +7704,7 @@
       <w:pPr>
         <w:pStyle w:val="3-lmea-virsraksts"/>
       </w:pPr>
-      <w:bookmarkStart w:id="30" w:name="_Toc130745067"/>
+      <w:bookmarkStart w:id="30" w:name="_Toc132054004"/>
       <w:r>
         <w:t>1.3.1. Neatkarīgi mācekļi</w:t>
       </w:r>
@@ -4452,7 +7770,7 @@
       <w:pPr>
         <w:pStyle w:val="3-lmea-virsraksts"/>
       </w:pPr>
-      <w:bookmarkStart w:id="31" w:name="_Toc130745068"/>
+      <w:bookmarkStart w:id="31" w:name="_Toc132054005"/>
       <w:r>
         <w:t>1.3.2. Kopīgu darbību mācekļi</w:t>
       </w:r>
@@ -4514,7 +7832,7 @@
       <w:pPr>
         <w:pStyle w:val="3-lmea-virsraksts"/>
       </w:pPr>
-      <w:bookmarkStart w:id="32" w:name="_Toc130745069"/>
+      <w:bookmarkStart w:id="32" w:name="_Toc132054006"/>
       <w:r>
         <w:t>1.3.3. Centralizēta apmācība ar decentralizētu izpildi</w:t>
       </w:r>
@@ -4584,7 +7902,7 @@
       <w:pPr>
         <w:pStyle w:val="3-lmea-virsraksts"/>
       </w:pPr>
-      <w:bookmarkStart w:id="33" w:name="_Toc130745070"/>
+      <w:bookmarkStart w:id="33" w:name="_Toc132054007"/>
       <w:r>
         <w:t>1.3.4. Komunikācijas pamatotas pieejas</w:t>
       </w:r>
@@ -4709,10 +8027,11 @@
         </w:numPr>
       </w:pPr>
       <w:bookmarkStart w:id="34" w:name="_Hlk122523056"/>
-      <w:bookmarkStart w:id="35" w:name="_Toc130745071"/>
+      <w:bookmarkStart w:id="35" w:name="_Toc132054008"/>
       <w:r>
         <w:t>ProBlēmas Nostādne</w:t>
       </w:r>
+      <w:bookmarkEnd w:id="35"/>
     </w:p>
     <w:p>
       <w:pPr>
@@ -4722,6 +8041,7 @@
           <w:numId w:val="25"/>
         </w:numPr>
       </w:pPr>
+      <w:bookmarkStart w:id="36" w:name="_Toc132054009"/>
       <w:r>
         <w:t>Vairāku aģentu pārklājuma ceļa plānošanas formalizēšana iek</w:t>
       </w:r>
@@ -4734,6 +8054,7 @@
       <w:r>
         <w:t>ēs</w:t>
       </w:r>
+      <w:bookmarkEnd w:id="36"/>
     </w:p>
     <w:p>
       <w:pPr>
@@ -4743,9 +8064,11 @@
           <w:numId w:val="25"/>
         </w:numPr>
       </w:pPr>
+      <w:bookmarkStart w:id="37" w:name="_Toc132054010"/>
       <w:r>
         <w:t>Aģenta un vides modelis</w:t>
       </w:r>
+      <w:bookmarkEnd w:id="37"/>
     </w:p>
     <w:p>
       <w:pPr>
@@ -4832,12 +8155,14 @@
           <w:numId w:val="25"/>
         </w:numPr>
       </w:pPr>
+      <w:bookmarkStart w:id="38" w:name="_Toc132054011"/>
       <w:r>
         <w:t xml:space="preserve">Mērķi un </w:t>
       </w:r>
       <w:r>
         <w:t>ierobežojumi</w:t>
       </w:r>
+      <w:bookmarkEnd w:id="38"/>
     </w:p>
     <w:p>
       <w:pPr>
@@ -4994,10 +8319,12 @@
           <w:numId w:val="25"/>
         </w:numPr>
       </w:pPr>
+      <w:bookmarkStart w:id="39" w:name="_Toc132054012"/>
       <w:r>
         <w:lastRenderedPageBreak/>
         <w:t>Izaicinājumi vairāku aģentu pārklājuma ceļa plānošanā</w:t>
       </w:r>
+      <w:bookmarkEnd w:id="39"/>
     </w:p>
     <w:p>
       <w:pPr>
@@ -5007,9 +8334,11 @@
           <w:numId w:val="25"/>
         </w:numPr>
       </w:pPr>
+      <w:bookmarkStart w:id="40" w:name="_Toc132054013"/>
       <w:r>
         <w:t>Mērogojamība</w:t>
       </w:r>
+      <w:bookmarkEnd w:id="40"/>
     </w:p>
     <w:p>
       <w:pPr>
@@ -5116,9 +8445,11 @@
           <w:numId w:val="25"/>
         </w:numPr>
       </w:pPr>
+      <w:bookmarkStart w:id="41" w:name="_Toc132054014"/>
       <w:r>
         <w:t>Koordinācija</w:t>
       </w:r>
+      <w:bookmarkEnd w:id="41"/>
     </w:p>
     <w:p>
       <w:pPr>
@@ -5195,9 +8526,11 @@
           <w:numId w:val="25"/>
         </w:numPr>
       </w:pPr>
+      <w:bookmarkStart w:id="42" w:name="_Toc132054015"/>
       <w:r>
         <w:t>Neskaidrība un dinamiskas vides</w:t>
       </w:r>
+      <w:bookmarkEnd w:id="42"/>
     </w:p>
     <w:p>
       <w:pPr>
@@ -5310,10 +8643,12 @@
           <w:numId w:val="25"/>
         </w:numPr>
       </w:pPr>
+      <w:bookmarkStart w:id="43" w:name="_Toc132054016"/>
       <w:r>
         <w:lastRenderedPageBreak/>
         <w:t>Komunikācijas ierobežojumi</w:t>
       </w:r>
+      <w:bookmarkEnd w:id="43"/>
     </w:p>
     <w:p>
       <w:pPr>
@@ -5426,6 +8761,7 @@
           <w:numId w:val="25"/>
         </w:numPr>
       </w:pPr>
+      <w:bookmarkStart w:id="44" w:name="_Toc132054017"/>
       <w:r>
         <w:lastRenderedPageBreak/>
         <w:t>Pastiprinā</w:t>
@@ -5442,6 +8778,7 @@
       <w:r>
         <w:t xml:space="preserve"> pārskats</w:t>
       </w:r>
+      <w:bookmarkEnd w:id="44"/>
     </w:p>
     <w:p>
       <w:pPr>
@@ -5451,6 +8788,7 @@
           <w:numId w:val="25"/>
         </w:numPr>
       </w:pPr>
+      <w:bookmarkStart w:id="45" w:name="_Toc132054018"/>
       <w:r>
         <w:t>Ievads pastiprinā</w:t>
       </w:r>
@@ -5460,6 +8798,7 @@
       <w:r>
         <w:t>mācīšanās</w:t>
       </w:r>
+      <w:bookmarkEnd w:id="45"/>
     </w:p>
     <w:p>
       <w:pPr>
@@ -5469,12 +8808,14 @@
           <w:numId w:val="25"/>
         </w:numPr>
       </w:pPr>
+      <w:bookmarkStart w:id="46" w:name="_Toc132054019"/>
       <w:r>
         <w:t>Galvenie</w:t>
       </w:r>
       <w:r>
         <w:t xml:space="preserve"> jēdzieni</w:t>
       </w:r>
+      <w:bookmarkEnd w:id="46"/>
     </w:p>
     <w:p>
       <w:pPr>
@@ -5510,19 +8851,7 @@
         </w:sdtContent>
       </w:sdt>
       <w:r>
-        <w:t xml:space="preserve">. Galvenās RL problēmas sastāvdaļas ir aģents, stāvokļu telpa, darbību telpa, </w:t>
-      </w:r>
-      <w:r>
-        <w:t>apbalvojuma</w:t>
-      </w:r>
-      <w:r>
-        <w:t xml:space="preserve"> funkcija un politika. Aģents apgūst optimālu politiku, kartējot stāvokļus uz darbībām, izpētot vidi un saņemot atgriezenisko saiti </w:t>
-      </w:r>
-      <w:r>
-        <w:t>apbalvojuma</w:t>
-      </w:r>
-      <w:r>
-        <w:t xml:space="preserve"> vai soda veidā.</w:t>
+        <w:t>. Galvenās RL problēmas sastāvdaļas ir aģents, stāvokļu telpa, darbību telpa, apbalvojuma funkcija un politika. Aģents apgūst optimālu politiku, kartējot stāvokļus uz darbībām, izpētot vidi un saņemot atgriezenisko saiti apbalvojuma vai soda veidā.</w:t>
       </w:r>
     </w:p>
     <w:p>
@@ -5533,9 +8862,11 @@
           <w:numId w:val="25"/>
         </w:numPr>
       </w:pPr>
+      <w:bookmarkStart w:id="47" w:name="_Toc132054020"/>
       <w:r>
         <w:t>Markova lēmumu procesi (MLP)</w:t>
       </w:r>
+      <w:bookmarkEnd w:id="47"/>
     </w:p>
     <w:p>
       <w:pPr>
@@ -5612,9 +8943,11 @@
           <w:numId w:val="25"/>
         </w:numPr>
       </w:pPr>
+      <w:bookmarkStart w:id="48" w:name="_Toc132054021"/>
       <w:r>
         <w:t>Vienīgā aģenta pastiprināšanas mācīšanas algoritmi</w:t>
       </w:r>
+      <w:bookmarkEnd w:id="48"/>
     </w:p>
     <w:p>
       <w:pPr>
@@ -5624,9 +8957,11 @@
           <w:numId w:val="25"/>
         </w:numPr>
       </w:pPr>
+      <w:bookmarkStart w:id="49" w:name="_Toc132054022"/>
       <w:r>
         <w:t>Uz modeli balstītas un no modeļa brīvas metodes</w:t>
       </w:r>
+      <w:bookmarkEnd w:id="49"/>
     </w:p>
     <w:p>
       <w:pPr>
@@ -5742,10 +9077,12 @@
           <w:numId w:val="25"/>
         </w:numPr>
       </w:pPr>
+      <w:bookmarkStart w:id="50" w:name="_Toc132054023"/>
       <w:r>
         <w:lastRenderedPageBreak/>
         <w:t>Uz vērtībām balstītas metodes</w:t>
       </w:r>
+      <w:bookmarkEnd w:id="50"/>
     </w:p>
     <w:p>
       <w:pPr>
@@ -5857,9 +9194,11 @@
           <w:numId w:val="25"/>
         </w:numPr>
       </w:pPr>
+      <w:bookmarkStart w:id="51" w:name="_Toc132054024"/>
       <w:r>
         <w:t>Uz politikām balstītas metodes</w:t>
       </w:r>
+      <w:bookmarkEnd w:id="51"/>
     </w:p>
     <w:p>
       <w:pPr>
@@ -6065,9 +9404,11 @@
           <w:numId w:val="25"/>
         </w:numPr>
       </w:pPr>
+      <w:bookmarkStart w:id="52" w:name="_Toc132054025"/>
       <w:r>
         <w:t>Aktiera – kritiķa metodes</w:t>
       </w:r>
+      <w:bookmarkEnd w:id="52"/>
     </w:p>
     <w:p>
       <w:pPr>
@@ -6324,10 +9665,12 @@
           <w:numId w:val="25"/>
         </w:numPr>
       </w:pPr>
+      <w:bookmarkStart w:id="53" w:name="_Toc132054026"/>
       <w:r>
         <w:lastRenderedPageBreak/>
         <w:t>Izpētes un izmantošanas kompromiss</w:t>
       </w:r>
+      <w:bookmarkEnd w:id="53"/>
     </w:p>
     <w:p>
       <w:pPr>
@@ -6337,6 +9680,7 @@
           <w:numId w:val="25"/>
         </w:numPr>
       </w:pPr>
+      <w:bookmarkStart w:id="54" w:name="_Toc132054027"/>
       <w:r>
         <w:t xml:space="preserve">Epsilon – </w:t>
       </w:r>
@@ -6348,6 +9692,7 @@
         </w:rPr>
         <w:t>greedy</w:t>
       </w:r>
+      <w:bookmarkEnd w:id="54"/>
       <w:proofErr w:type="spellEnd"/>
     </w:p>
     <w:p>
@@ -6366,9 +9711,11 @@
           <w:numId w:val="25"/>
         </w:numPr>
       </w:pPr>
+      <w:bookmarkStart w:id="55" w:name="_Toc132054028"/>
       <w:r>
         <w:t>Augšējas uzticības robeža</w:t>
       </w:r>
+      <w:bookmarkEnd w:id="55"/>
     </w:p>
     <w:p>
       <w:pPr>
@@ -6377,39 +9724,11 @@
       <w:r>
         <w:t xml:space="preserve">UCB ir </w:t>
       </w:r>
-      <w:proofErr w:type="spellStart"/>
-      <w:r>
-        <w:rPr>
-          <w:i/>
-          <w:iCs/>
-        </w:rPr>
-        <w:t>more</w:t>
-      </w:r>
-      <w:proofErr w:type="spellEnd"/>
-      <w:r>
-        <w:rPr>
-          <w:i/>
-          <w:iCs/>
-        </w:rPr>
-        <w:t xml:space="preserve"> </w:t>
-      </w:r>
-      <w:proofErr w:type="spellStart"/>
-      <w:r>
-        <w:rPr>
-          <w:i/>
-          <w:iCs/>
-        </w:rPr>
-        <w:t>sophisticated</w:t>
-      </w:r>
-      <w:proofErr w:type="spellEnd"/>
-      <w:r>
-        <w:t xml:space="preserve"> izpētes stratēģija, kas līdzsvaro izpēti un izmantošanu, ņemot vērā</w:t>
-      </w:r>
-      <w:r>
-        <w:t xml:space="preserve"> </w:t>
-      </w:r>
-      <w:r>
-        <w:t xml:space="preserve">gan darbības novērtēto vērtību, gan tās nenoteiktību </w:t>
+      <w:r>
+        <w:t>sarežģītāka</w:t>
+      </w:r>
+      <w:r>
+        <w:t xml:space="preserve"> izpētes stratēģija, kas līdzsvaro izpēti un izmantošanu, ņemot vērā gan darbības novērtēto vērtību, gan tās nenoteiktību </w:t>
       </w:r>
       <w:sdt>
         <w:sdtPr>
@@ -6449,12 +9768,14 @@
           <w:numId w:val="25"/>
         </w:numPr>
       </w:pPr>
+      <w:bookmarkStart w:id="56" w:name="_Toc132054029"/>
       <w:r>
         <w:t>Tompsona</w:t>
       </w:r>
       <w:r>
         <w:t xml:space="preserve"> izlase</w:t>
       </w:r>
+      <w:bookmarkEnd w:id="56"/>
     </w:p>
     <w:p>
       <w:pPr>
@@ -6523,6 +9844,752 @@
     </w:p>
     <w:p>
       <w:pPr>
+        <w:spacing w:after="160" w:line="259" w:lineRule="auto"/>
+        <w:jc w:val="left"/>
+      </w:pPr>
+      <w:r>
+        <w:br w:type="page"/>
+      </w:r>
+    </w:p>
+    <w:p>
+      <w:pPr>
+        <w:pStyle w:val="1-lmea-virsraksts"/>
+        <w:numPr>
+          <w:ilvl w:val="0"/>
+          <w:numId w:val="25"/>
+        </w:numPr>
+      </w:pPr>
+      <w:bookmarkStart w:id="57" w:name="_Toc132054030"/>
+      <w:r>
+        <w:lastRenderedPageBreak/>
+        <w:t>Vairāku aģentu pastiprināšanas mācīšanas</w:t>
+      </w:r>
+      <w:bookmarkEnd w:id="57"/>
+    </w:p>
+    <w:p>
+      <w:pPr>
+        <w:pStyle w:val="2-lmea-virsraksts"/>
+        <w:numPr>
+          <w:ilvl w:val="1"/>
+          <w:numId w:val="25"/>
+        </w:numPr>
+      </w:pPr>
+      <w:bookmarkStart w:id="58" w:name="_Toc132054031"/>
+      <w:r>
+        <w:t>Vairāku aģentu pastiprināšanas mācīšanas pārskats</w:t>
+      </w:r>
+      <w:bookmarkEnd w:id="58"/>
+    </w:p>
+    <w:p>
+      <w:pPr>
+        <w:pStyle w:val="3-lmea-virsraksts"/>
+        <w:numPr>
+          <w:ilvl w:val="2"/>
+          <w:numId w:val="25"/>
+        </w:numPr>
+      </w:pPr>
+      <w:bookmarkStart w:id="59" w:name="_Toc132054032"/>
+      <w:r>
+        <w:t>Problēmas vairāku aģentu pastiprināšanas mācībās</w:t>
+      </w:r>
+      <w:bookmarkEnd w:id="59"/>
+    </w:p>
+    <w:p>
+      <w:pPr>
+        <w:pStyle w:val="Teksts"/>
+      </w:pPr>
+      <w:r>
+        <w:t>Vairāku aģentu</w:t>
+      </w:r>
+      <w:r>
+        <w:t xml:space="preserve"> pastiprināšanas mācīšanās (DAPM) paplašina pastiprināšanas mācīšanos līdz vides iestatījumiem ar vairākiem aģentiem, ieviešot jaunas problēmas, piemēram, koordināciju, konkurenci un daļēju novērojamību </w:t>
+      </w:r>
+      <w:sdt>
+        <w:sdtPr>
+          <w:id w:val="-855970432"/>
+          <w:citation/>
+        </w:sdtPr>
+        <w:sdtContent>
+          <w:r>
+            <w:fldChar w:fldCharType="begin"/>
+          </w:r>
+          <w:r>
+            <w:instrText xml:space="preserve"> CITATION a-comprehensive-survey-of-multiagent-reinforcement-learning \l 1062 </w:instrText>
+          </w:r>
+          <w:r>
+            <w:fldChar w:fldCharType="separate"/>
+          </w:r>
+          <w:r>
+            <w:rPr>
+              <w:noProof/>
+            </w:rPr>
+            <w:t>(A Comprehensive Survey of Multiagent Reinforcement Learning)</w:t>
+          </w:r>
+          <w:r>
+            <w:fldChar w:fldCharType="end"/>
+          </w:r>
+        </w:sdtContent>
+      </w:sdt>
+      <w:r>
+        <w:t>. DAPM aģentiem ir jāapgūst pielāgoties citu aģentu stratēģijām, vienlaikus apgūstot savas optimālās politikas. Mērog</w:t>
+      </w:r>
+      <w:r>
+        <w:t>ojamībai</w:t>
+      </w:r>
+      <w:r>
+        <w:t xml:space="preserve"> un stabilitātei ir svarīga nozīme MARL algoritmu izstrādē.</w:t>
+      </w:r>
+    </w:p>
+    <w:p>
+      <w:pPr>
+        <w:pStyle w:val="3-lmea-virsraksts"/>
+        <w:numPr>
+          <w:ilvl w:val="2"/>
+          <w:numId w:val="25"/>
+        </w:numPr>
+      </w:pPr>
+      <w:bookmarkStart w:id="60" w:name="_Toc132054033"/>
+      <w:r>
+        <w:t>Kooperatīvie, konkurējošie un jaukti scenāriji</w:t>
+      </w:r>
+      <w:bookmarkEnd w:id="60"/>
+    </w:p>
+    <w:p>
+      <w:pPr>
+        <w:ind w:firstLine="720"/>
+      </w:pPr>
+      <w:r>
+        <w:t>Vairāku aģentu</w:t>
+      </w:r>
+      <w:r>
+        <w:t xml:space="preserve"> iestatījumos aģenti var piedalīties kooperatīvos, konkur</w:t>
+      </w:r>
+      <w:r>
+        <w:t>ējošo</w:t>
+      </w:r>
+      <w:r>
+        <w:t>s vai jauktos (kooperatīvi-konkur</w:t>
+      </w:r>
+      <w:r>
+        <w:t>ējoš</w:t>
+      </w:r>
+      <w:r>
+        <w:t xml:space="preserve">os) scenārijos </w:t>
+      </w:r>
+      <w:sdt>
+        <w:sdtPr>
+          <w:id w:val="-1356342834"/>
+          <w:citation/>
+        </w:sdtPr>
+        <w:sdtContent>
+          <w:r>
+            <w:fldChar w:fldCharType="begin"/>
+          </w:r>
+          <w:r>
+            <w:instrText xml:space="preserve"> CITATION cooperative-multi-agent-learning:-the-state-of-the-art \l 1062 </w:instrText>
+          </w:r>
+          <w:r>
+            <w:fldChar w:fldCharType="separate"/>
+          </w:r>
+          <w:r>
+            <w:rPr>
+              <w:noProof/>
+            </w:rPr>
+            <w:t>(Cooperative multi-agent learning: The state of the art)</w:t>
+          </w:r>
+          <w:r>
+            <w:fldChar w:fldCharType="end"/>
+          </w:r>
+        </w:sdtContent>
+      </w:sdt>
+      <w:r>
+        <w:t xml:space="preserve">. Kooperatīvie scenāriji ietver aģentu kopīgu darbu, lai sasniegtu kopēju mērķi, bet konkurentu scenāriji ietver aģentus, kas cenšas maksimizēt savus individuālos </w:t>
+      </w:r>
+      <w:r>
+        <w:t>apbalvojumus, palielinot</w:t>
+      </w:r>
+      <w:r>
+        <w:t xml:space="preserve"> citu aģentu </w:t>
+      </w:r>
+      <w:r>
+        <w:t>zudumus</w:t>
+      </w:r>
+      <w:r>
+        <w:t>. Sajaukti scenāriji ietver gan kooperatīvus, gan konkurentus aspektus, kur aģentiem ir individuāli mērķi, bet vienlaikus ir jāsadarbojas, lai sasniegtu kopēju mērķi.</w:t>
+      </w:r>
+    </w:p>
+    <w:p>
+      <w:pPr>
+        <w:pStyle w:val="Teksts"/>
+      </w:pPr>
+    </w:p>
+    <w:p>
+      <w:pPr>
+        <w:pStyle w:val="2-lmea-virsraksts"/>
+        <w:numPr>
+          <w:ilvl w:val="1"/>
+          <w:numId w:val="25"/>
+        </w:numPr>
+      </w:pPr>
+      <w:bookmarkStart w:id="61" w:name="_Toc132054034"/>
+      <w:r>
+        <w:t xml:space="preserve">Vairāku aģentu mācīšanas </w:t>
+      </w:r>
+      <w:proofErr w:type="spellStart"/>
+      <w:r>
+        <w:rPr>
+          <w:i/>
+          <w:iCs/>
+        </w:rPr>
+        <w:t>frameworks</w:t>
+      </w:r>
+      <w:bookmarkEnd w:id="61"/>
+      <w:proofErr w:type="spellEnd"/>
+    </w:p>
+    <w:p>
+      <w:pPr>
+        <w:pStyle w:val="3-lmea-virsraksts"/>
+        <w:numPr>
+          <w:ilvl w:val="2"/>
+          <w:numId w:val="25"/>
+        </w:numPr>
+      </w:pPr>
+      <w:bookmarkStart w:id="62" w:name="_Toc132054035"/>
+      <w:r>
+        <w:t>Neatkarīga Q-mācīšanās (IQL)</w:t>
+      </w:r>
+      <w:bookmarkEnd w:id="62"/>
+    </w:p>
+    <w:p>
+      <w:pPr>
+        <w:pStyle w:val="Teksts"/>
+      </w:pPr>
+      <w:r>
+        <w:t xml:space="preserve">IQL ir vienkāršs viena aģenta Q-mācīšanās paplašinājums </w:t>
+      </w:r>
+      <w:r>
+        <w:t>vairāku aģe</w:t>
+      </w:r>
+      <w:r>
+        <w:t>n</w:t>
+      </w:r>
+      <w:r>
+        <w:t>tu</w:t>
+      </w:r>
+      <w:r>
+        <w:t xml:space="preserve"> iestatījumiem </w:t>
+      </w:r>
+      <w:sdt>
+        <w:sdtPr>
+          <w:id w:val="-1539347985"/>
+          <w:citation/>
+        </w:sdtPr>
+        <w:sdtContent>
+          <w:r>
+            <w:fldChar w:fldCharType="begin"/>
+          </w:r>
+          <w:r>
+            <w:instrText xml:space="preserve"> CITATION multi-agent-reinforcement-learning:-independent-vs.-cooperative-agents \l 1062 </w:instrText>
+          </w:r>
+          <w:r>
+            <w:fldChar w:fldCharType="separate"/>
+          </w:r>
+          <w:r>
+            <w:rPr>
+              <w:noProof/>
+            </w:rPr>
+            <w:t>(Multi-Agent Reinforcement Learning: Independent vs. Cooperative Agents)</w:t>
+          </w:r>
+          <w:r>
+            <w:fldChar w:fldCharType="end"/>
+          </w:r>
+        </w:sdtContent>
+      </w:sdt>
+      <w:r>
+        <w:t>. Katrs aģents mācās neatkarīgi, izmantojot Q-mācīšanos, ignorējot citu aģentu klātbūtni. Lai gan ir vienkārši īstenot, IQL saskaras ar nestabilitāti un nesakrišanas problēmām, kas izraisa vides nestacionaritāti, ko izraisa citu aģentu vienlaikus notiekošā mācīšanās.</w:t>
+      </w:r>
+    </w:p>
+    <w:p>
+      <w:pPr>
+        <w:pStyle w:val="Teksts"/>
+      </w:pPr>
+    </w:p>
+    <w:p>
+      <w:pPr>
+        <w:pStyle w:val="Teksts"/>
+      </w:pPr>
+    </w:p>
+    <w:p>
+      <w:pPr>
+        <w:pStyle w:val="3-lmea-virsraksts"/>
+        <w:numPr>
+          <w:ilvl w:val="2"/>
+          <w:numId w:val="25"/>
+        </w:numPr>
+      </w:pPr>
+      <w:bookmarkStart w:id="63" w:name="_Toc132054036"/>
+      <w:r>
+        <w:lastRenderedPageBreak/>
+        <w:t>Kopīgas darbības mācīšanās (JAL)</w:t>
+      </w:r>
+      <w:bookmarkEnd w:id="63"/>
+    </w:p>
+    <w:p>
+      <w:pPr>
+        <w:ind w:firstLine="720"/>
+      </w:pPr>
+      <w:r>
+        <w:t xml:space="preserve">JAL ir pieeja, kas modelē visu aģentu kopīgo darbību telpu un apgūst centralizētu Q-funkciju </w:t>
+      </w:r>
+      <w:sdt>
+        <w:sdtPr>
+          <w:id w:val="331810024"/>
+          <w:citation/>
+        </w:sdtPr>
+        <w:sdtContent>
+          <w:r>
+            <w:fldChar w:fldCharType="begin"/>
+          </w:r>
+          <w:r>
+            <w:instrText xml:space="preserve"> CITATION markov-games-as-a-framework-for-multi-agent-reinforcement-learning \l 1062 </w:instrText>
+          </w:r>
+          <w:r>
+            <w:fldChar w:fldCharType="separate"/>
+          </w:r>
+          <w:r>
+            <w:rPr>
+              <w:noProof/>
+            </w:rPr>
+            <w:t>(Markov games as a framework for multi-agent reinforcement learning)</w:t>
+          </w:r>
+          <w:r>
+            <w:fldChar w:fldCharType="end"/>
+          </w:r>
+        </w:sdtContent>
+      </w:sdt>
+      <w:r>
+        <w:t>. Tomēr JAL mērog</w:t>
+      </w:r>
+      <w:r>
+        <w:t>ojamībai</w:t>
+      </w:r>
+      <w:r>
+        <w:t xml:space="preserve"> ir ierobežojumi, ko izraisa kopīgās</w:t>
+      </w:r>
+      <w:r>
+        <w:t xml:space="preserve"> </w:t>
+      </w:r>
+      <w:r>
+        <w:t>darbības telpas eksponenciālais pieaugums, palielinoties aģentu skaitam.</w:t>
+      </w:r>
+    </w:p>
+    <w:p>
+      <w:pPr>
+        <w:pStyle w:val="Teksts"/>
+      </w:pPr>
+    </w:p>
+    <w:p>
+      <w:pPr>
+        <w:pStyle w:val="3-lmea-virsraksts"/>
+        <w:numPr>
+          <w:ilvl w:val="2"/>
+          <w:numId w:val="25"/>
+        </w:numPr>
+      </w:pPr>
+      <w:bookmarkStart w:id="64" w:name="_Toc132054037"/>
+      <w:r>
+        <w:t>Koordinētā pastiprināšanās mācīšanās (CRL)</w:t>
+      </w:r>
+      <w:bookmarkEnd w:id="64"/>
+    </w:p>
+    <w:p>
+      <w:pPr>
+        <w:pStyle w:val="Teksts"/>
+      </w:pPr>
+      <w:r>
+        <w:t xml:space="preserve">CRL metodes mērķis ir risināt koordinācijas problēmu, iekļaujot koordinācijas mehānismus mācīšanās procesā </w:t>
+      </w:r>
+      <w:sdt>
+        <w:sdtPr>
+          <w:id w:val="1085809409"/>
+          <w:citation/>
+        </w:sdtPr>
+        <w:sdtContent>
+          <w:r>
+            <w:fldChar w:fldCharType="begin"/>
+          </w:r>
+          <w:r>
+            <w:instrText xml:space="preserve"> CITATION coordinated-reinforcement-learning \l 1062 </w:instrText>
+          </w:r>
+          <w:r>
+            <w:fldChar w:fldCharType="separate"/>
+          </w:r>
+          <w:r>
+            <w:rPr>
+              <w:noProof/>
+            </w:rPr>
+            <w:t>(Coordinated Reinforcement Learning)</w:t>
+          </w:r>
+          <w:r>
+            <w:fldChar w:fldCharType="end"/>
+          </w:r>
+        </w:sdtContent>
+      </w:sdt>
+      <w:r>
+        <w:t>. Šie mehānismi var būt izteikti, piemēram, komunikācijas kanāli vai kopīga zināšana, vai netieši, piemēram, apgūstot koordinētas darbības bez skaidras koordinācijas.</w:t>
+      </w:r>
+    </w:p>
+    <w:p>
+      <w:pPr>
+        <w:pStyle w:val="2-lmea-virsraksts"/>
+        <w:numPr>
+          <w:ilvl w:val="1"/>
+          <w:numId w:val="25"/>
+        </w:numPr>
+      </w:pPr>
+      <w:bookmarkStart w:id="65" w:name="_Toc132054038"/>
+      <w:r>
+        <w:t>Komunikācija vairāku aģentu pastiprināšanas mācīšanās</w:t>
+      </w:r>
+      <w:bookmarkEnd w:id="65"/>
+    </w:p>
+    <w:p>
+      <w:pPr>
+        <w:pStyle w:val="3-lmea-virsraksts"/>
+        <w:numPr>
+          <w:ilvl w:val="2"/>
+          <w:numId w:val="25"/>
+        </w:numPr>
+      </w:pPr>
+      <w:bookmarkStart w:id="66" w:name="_Toc132054039"/>
+      <w:r>
+        <w:t>Ziņu nodošanas pieejas</w:t>
+      </w:r>
+      <w:bookmarkEnd w:id="66"/>
+    </w:p>
+    <w:p>
+      <w:pPr>
+        <w:pStyle w:val="Teksts"/>
+      </w:pPr>
+      <w:r>
+        <w:t xml:space="preserve">Ziņu nodošanas pieejas ļauj aģentiem apmainīties ar informāciju mācīšanās procesa laikā, veicinot koordināciju un sadarbību </w:t>
+      </w:r>
+      <w:sdt>
+        <w:sdtPr>
+          <w:id w:val="35786155"/>
+          <w:citation/>
+        </w:sdtPr>
+        <w:sdtContent>
+          <w:r>
+            <w:fldChar w:fldCharType="begin"/>
+          </w:r>
+          <w:r>
+            <w:instrText xml:space="preserve"> CITATION fully-decentralized-multi-agent-reinforcement-learning-with-networked-agents \l 1062 </w:instrText>
+          </w:r>
+          <w:r>
+            <w:fldChar w:fldCharType="separate"/>
+          </w:r>
+          <w:r>
+            <w:rPr>
+              <w:noProof/>
+            </w:rPr>
+            <w:t>(Fully decentralized multi-agent reinforcement learning with networked agents)</w:t>
+          </w:r>
+          <w:r>
+            <w:fldChar w:fldCharType="end"/>
+          </w:r>
+        </w:sdtContent>
+      </w:sdt>
+      <w:r>
+        <w:t>. Šīs pieejas var būt centralizētas, kur centrālais vadītājs pārvalda komunikāciju, vai decentralizētas, kur aģenti tieši sazinās viens ar otru.</w:t>
+      </w:r>
+    </w:p>
+    <w:p>
+      <w:pPr>
+        <w:pStyle w:val="3-lmea-virsraksts"/>
+        <w:numPr>
+          <w:ilvl w:val="2"/>
+          <w:numId w:val="25"/>
+        </w:numPr>
+      </w:pPr>
+      <w:bookmarkStart w:id="67" w:name="_Toc132054040"/>
+      <w:r>
+        <w:t>Diferencējamā starpaģentu mācīšanās (DIAL)</w:t>
+      </w:r>
+      <w:bookmarkEnd w:id="67"/>
+    </w:p>
+    <w:p>
+      <w:pPr>
+        <w:ind w:firstLine="720"/>
+      </w:pPr>
+      <w:r>
+        <w:t xml:space="preserve">DIAL ir metode komunikācijas un koordinācijas </w:t>
+      </w:r>
+      <w:proofErr w:type="spellStart"/>
+      <w:r>
+        <w:t>end</w:t>
+      </w:r>
+      <w:proofErr w:type="spellEnd"/>
+      <w:r>
+        <w:t>-to-</w:t>
+      </w:r>
+      <w:proofErr w:type="spellStart"/>
+      <w:r>
+        <w:t>end</w:t>
+      </w:r>
+      <w:proofErr w:type="spellEnd"/>
+      <w:r>
+        <w:t xml:space="preserve"> apguvei </w:t>
+      </w:r>
+      <w:r>
+        <w:t>vairāku aģentu</w:t>
+      </w:r>
+      <w:r>
+        <w:t xml:space="preserve"> iestatījumos </w:t>
+      </w:r>
+      <w:sdt>
+        <w:sdtPr>
+          <w:id w:val="1574851998"/>
+          <w:citation/>
+        </w:sdtPr>
+        <w:sdtContent>
+          <w:r>
+            <w:fldChar w:fldCharType="begin"/>
+          </w:r>
+          <w:r>
+            <w:instrText xml:space="preserve"> CITATION learning-to-communicate-with-deep-multi-agent-reinforcement-learning \l 1062 </w:instrText>
+          </w:r>
+          <w:r>
+            <w:fldChar w:fldCharType="separate"/>
+          </w:r>
+          <w:r>
+            <w:rPr>
+              <w:noProof/>
+            </w:rPr>
+            <w:t>(Learning to communicate with deep multi-agent reinforcement learning)</w:t>
+          </w:r>
+          <w:r>
+            <w:fldChar w:fldCharType="end"/>
+          </w:r>
+        </w:sdtContent>
+      </w:sdt>
+      <w:r>
+        <w:t>. Tā izmanto diferencējamu komunikācijas kanālu, kas ļauj kopīgi apgūt komunikācijas un lēmumu pieņemšanas politikas, ļaujot aģentiem pielāgot savas komunikācijas stratēģijas, lai uzlabotu veiktspēju.</w:t>
+      </w:r>
+    </w:p>
+    <w:p>
+      <w:pPr>
+        <w:pStyle w:val="3-lmea-virsraksts"/>
+        <w:numPr>
+          <w:ilvl w:val="2"/>
+          <w:numId w:val="25"/>
+        </w:numPr>
+      </w:pPr>
+      <w:bookmarkStart w:id="68" w:name="_Toc132054041"/>
+      <w:r>
+        <w:t>Komunikācijas protokoli un arhitektūras</w:t>
+      </w:r>
+      <w:bookmarkEnd w:id="68"/>
+    </w:p>
+    <w:p>
+      <w:pPr>
+        <w:ind w:firstLine="720"/>
+      </w:pPr>
+      <w:r>
+        <w:t>Vairāku aģentu</w:t>
+      </w:r>
+      <w:r>
+        <w:t xml:space="preserve"> pastiprināšanas mācīšanās jomā ir piedāvāti dažādi komunikācijas protokoli un arhitektūras, lai veicinātu informācijas apmaiņu un koordināciju </w:t>
+      </w:r>
+      <w:sdt>
+        <w:sdtPr>
+          <w:id w:val="1534853790"/>
+          <w:citation/>
+        </w:sdtPr>
+        <w:sdtContent>
+          <w:r>
+            <w:fldChar w:fldCharType="begin"/>
+          </w:r>
+          <w:r>
+            <w:instrText xml:space="preserve"> CITATION learning-multiagent-communication-with-backpropagation \l 1062 </w:instrText>
+          </w:r>
+          <w:r>
+            <w:fldChar w:fldCharType="separate"/>
+          </w:r>
+          <w:r>
+            <w:rPr>
+              <w:noProof/>
+            </w:rPr>
+            <w:t>(Learning multiagent communication with backpropagation)</w:t>
+          </w:r>
+          <w:r>
+            <w:fldChar w:fldCharType="end"/>
+          </w:r>
+        </w:sdtContent>
+      </w:sdt>
+      <w:r>
+        <w:t xml:space="preserve">. Tajos </w:t>
+      </w:r>
+      <w:r>
+        <w:lastRenderedPageBreak/>
+        <w:t>ietilpst gan izteiktas komunikācijas shēmas, piemēram, ziņu nodošana un kopīga atmiņa, gan netiešas komunikācijas shēmas, piemēram, mācīšanās, vērojot citu aģentu darbības.</w:t>
+      </w:r>
+    </w:p>
+    <w:p>
+      <w:pPr>
+        <w:pStyle w:val="2-lmea-virsraksts"/>
+        <w:numPr>
+          <w:ilvl w:val="1"/>
+          <w:numId w:val="25"/>
+        </w:numPr>
+      </w:pPr>
+      <w:bookmarkStart w:id="69" w:name="_Toc132054042"/>
+      <w:r>
+        <w:t>Centralizēta apmācība ar decentralizētu izpildi</w:t>
+      </w:r>
+      <w:bookmarkEnd w:id="69"/>
+    </w:p>
+    <w:p>
+      <w:pPr>
+        <w:pStyle w:val="3-lmea-virsraksts"/>
+        <w:numPr>
+          <w:ilvl w:val="2"/>
+          <w:numId w:val="25"/>
+        </w:numPr>
+      </w:pPr>
+      <w:bookmarkStart w:id="70" w:name="_Toc132054043"/>
+      <w:r>
+        <w:t>Pretfaktiskie vairāku aģentu politikas gradienti (COMA)</w:t>
+      </w:r>
+      <w:bookmarkEnd w:id="70"/>
+      <w:r>
+        <w:t xml:space="preserve"> </w:t>
+      </w:r>
+    </w:p>
+    <w:p>
+      <w:pPr>
+        <w:pStyle w:val="Teksts"/>
+      </w:pPr>
+      <w:r>
+        <w:t xml:space="preserve">COMA ir centralizētas apmācības pieeja, kas izmanto centralizētu kritiķi, lai novērtētu pretfaktiskās priekšrocības katram aģentam, ļaujot stabilai decentralizētu politiku apgūšanai </w:t>
+      </w:r>
+      <w:sdt>
+        <w:sdtPr>
+          <w:id w:val="-328979854"/>
+          <w:citation/>
+        </w:sdtPr>
+        <w:sdtContent>
+          <w:r>
+            <w:fldChar w:fldCharType="begin"/>
+          </w:r>
+          <w:r>
+            <w:instrText xml:space="preserve"> CITATION stabilising-experience-replay-for-deep-multi-agent-reinforcement-learning \l 1062 </w:instrText>
+          </w:r>
+          <w:r>
+            <w:fldChar w:fldCharType="separate"/>
+          </w:r>
+          <w:r>
+            <w:rPr>
+              <w:noProof/>
+            </w:rPr>
+            <w:t>(Stabilising experience replay for deep multi-agent reinforcement learning)</w:t>
+          </w:r>
+          <w:r>
+            <w:fldChar w:fldCharType="end"/>
+          </w:r>
+        </w:sdtContent>
+      </w:sdt>
+      <w:r>
+        <w:t>. Decentralizētās politikas tiek izpildītas neatkarīgi katram aģentam laikā, kad tās tiek izvietotas.</w:t>
+      </w:r>
+    </w:p>
+    <w:p>
+      <w:pPr>
+        <w:pStyle w:val="3-lmea-virsraksts"/>
+        <w:numPr>
+          <w:ilvl w:val="2"/>
+          <w:numId w:val="25"/>
+        </w:numPr>
+      </w:pPr>
+      <w:bookmarkStart w:id="71" w:name="_Toc132054044"/>
+      <w:r>
+        <w:t>QMIX un VDN</w:t>
+      </w:r>
+      <w:bookmarkEnd w:id="71"/>
+    </w:p>
+    <w:p>
+      <w:pPr>
+        <w:pStyle w:val="Teksts"/>
+      </w:pPr>
+      <w:r>
+        <w:t xml:space="preserve">QMIX un vērtību dekompozīcijas tīkli (VDN) ir metodes decentralizētu politiku apgūšanai ar centralizētu apmācību </w:t>
+      </w:r>
+      <w:sdt>
+        <w:sdtPr>
+          <w:id w:val="-1841221259"/>
+          <w:citation/>
+        </w:sdtPr>
+        <w:sdtContent>
+          <w:r>
+            <w:fldChar w:fldCharType="begin"/>
+          </w:r>
+          <w:r>
+            <w:instrText xml:space="preserve"> CITATION qmix:-monotonic-value-function-factorisation-for-deep-multi-agent-reinforcement-learning \l 1062 </w:instrText>
+          </w:r>
+          <w:r>
+            <w:fldChar w:fldCharType="separate"/>
+          </w:r>
+          <w:r>
+            <w:rPr>
+              <w:noProof/>
+            </w:rPr>
+            <w:t>(QMIX: Monotonic value function factorisation for deep multi-agent reinforcement Learning)</w:t>
+          </w:r>
+          <w:r>
+            <w:fldChar w:fldCharType="end"/>
+          </w:r>
+        </w:sdtContent>
+      </w:sdt>
+      <w:sdt>
+        <w:sdtPr>
+          <w:id w:val="-1886552201"/>
+          <w:citation/>
+        </w:sdtPr>
+        <w:sdtContent>
+          <w:r>
+            <w:fldChar w:fldCharType="begin"/>
+          </w:r>
+          <w:r>
+            <w:instrText xml:space="preserve"> CITATION value-decomposition-networks-for-cooperative-multi-agent-learning-based-on-team-reward \l 1062 </w:instrText>
+          </w:r>
+          <w:r>
+            <w:fldChar w:fldCharType="separate"/>
+          </w:r>
+          <w:r>
+            <w:rPr>
+              <w:noProof/>
+            </w:rPr>
+            <w:t xml:space="preserve"> (Value-decomposition networks for cooperative multi-agent learning based on team reward)</w:t>
+          </w:r>
+          <w:r>
+            <w:fldChar w:fldCharType="end"/>
+          </w:r>
+        </w:sdtContent>
+      </w:sdt>
+      <w:r>
+        <w:t>. Tie izmanto centralizētu vērtības funkciju, kas ir dekomponējama individuālās aģentu vērtības funkcijās, ļaujot decentralizētai izpildei, izmantojot centralizētās apmācības priekšrocības.</w:t>
+      </w:r>
+    </w:p>
+    <w:p>
+      <w:pPr>
+        <w:pStyle w:val="Teksts"/>
+      </w:pPr>
+      <w:r>
+        <w:br w:type="page"/>
+      </w:r>
+    </w:p>
+    <w:p>
+      <w:pPr>
         <w:pStyle w:val="Teksts"/>
         <w:rPr>
           <w:rFonts w:ascii="Times New Roman Bold" w:hAnsi="Times New Roman Bold"/>
@@ -6530,9 +10597,6 @@
           <w:szCs w:val="28"/>
         </w:rPr>
       </w:pPr>
-      <w:r>
-        <w:br w:type="page"/>
-      </w:r>
     </w:p>
     <w:p>
       <w:pPr>
@@ -6545,15 +10609,15 @@
           <w:color w:val="000000" w:themeColor="text1"/>
         </w:rPr>
       </w:pPr>
+      <w:bookmarkStart w:id="72" w:name="_Toc132054045"/>
       <w:r>
         <w:rPr>
           <w:color w:val="000000" w:themeColor="text1"/>
         </w:rPr>
-        <w:lastRenderedPageBreak/>
         <w:t>Iekštelpas vides procedurāla ģenerēšana</w:t>
       </w:r>
       <w:bookmarkEnd w:id="34"/>
-      <w:bookmarkEnd w:id="35"/>
+      <w:bookmarkEnd w:id="72"/>
     </w:p>
     <w:p>
       <w:pPr>
@@ -6563,7 +10627,7 @@
           <w:bCs/>
         </w:rPr>
       </w:pPr>
-      <w:bookmarkStart w:id="36" w:name="_Toc122525200"/>
+      <w:bookmarkStart w:id="73" w:name="_Toc122525200"/>
       <w:r>
         <w:t>Procedurālā iekštelpu vides ģenerēšana ir tehnika, kas ļauj virtuāli veidot telpas un vides. Šī tehnika izmanto algoritmus un noteikumus, lai automātiski ģenerētu nejaušo telpas plānojumu, izmantojot programmatūru. Rezultējošās telpas var tikt izmantotas video spēlēs, simulācijās un citās interaktīvās lietojumprogrammās. Procedurāli ģenerēto vižu labums ceļa meklēšanas algoritmu  testēšanai ir tas, ka procedurāli ģenerētas vides piedāvā lielāku variāciju telpu savstarpējam novietojumam, un šķēršļu novietojumam. Algoritmu testēšana telpās, kas pastāv reālajā dzīvē, ierobežo apstākļu variāciju, jo lielākoties dzīvokļu plānojumi balstās uz vienādiem arhitektūras un dizaina principiem, secīgi – tiem bieži ir līdzīgas īpašības. Savukārt robota efektivitāti neietekmē cik skaisti, vai ērti ir izvietotas mēbeles istabā, to ietekmē tikai iespēja precīzi un kvalitatīvi plānot savu ceļu jebkurā vidē.</w:t>
       </w:r>
@@ -6584,15 +10648,15 @@
         <w:pStyle w:val="2-lmea-virsraksts"/>
         <w:numPr>
           <w:ilvl w:val="1"/>
-          <w:numId w:val="23"/>
+          <w:numId w:val="25"/>
         </w:numPr>
       </w:pPr>
-      <w:bookmarkStart w:id="37" w:name="_Toc130745072"/>
-      <w:bookmarkEnd w:id="36"/>
+      <w:bookmarkStart w:id="74" w:name="_Toc132054046"/>
+      <w:bookmarkEnd w:id="73"/>
       <w:r>
         <w:t>Vides skeleta veidošana</w:t>
       </w:r>
-      <w:bookmarkEnd w:id="37"/>
+      <w:bookmarkEnd w:id="74"/>
     </w:p>
     <w:p>
       <w:pPr>
@@ -6699,7 +10763,6 @@
                     <w:rPr>
                       <w:noProof/>
                     </w:rPr>
-                    <w:lastRenderedPageBreak/>
                     <w:drawing>
                       <wp:inline distT="0" distB="0" distL="0" distR="0" wp14:anchorId="636A8879" wp14:editId="09717D61">
                         <wp:extent cx="2261999" cy="1939636"/>
@@ -6946,16 +11009,16 @@
         <w:pStyle w:val="2-lmea-virsraksts"/>
         <w:numPr>
           <w:ilvl w:val="1"/>
-          <w:numId w:val="21"/>
+          <w:numId w:val="25"/>
         </w:numPr>
       </w:pPr>
-      <w:bookmarkStart w:id="38" w:name="_Toc122525201"/>
-      <w:bookmarkStart w:id="39" w:name="_Toc130745073"/>
+      <w:bookmarkStart w:id="75" w:name="_Toc122525201"/>
+      <w:bookmarkStart w:id="76" w:name="_Toc132054047"/>
       <w:r>
         <w:t>Durvju izvietojums</w:t>
       </w:r>
-      <w:bookmarkEnd w:id="38"/>
-      <w:bookmarkEnd w:id="39"/>
+      <w:bookmarkEnd w:id="75"/>
+      <w:bookmarkEnd w:id="76"/>
     </w:p>
     <w:p>
       <w:pPr>
@@ -7268,7 +11331,7 @@
                 <v:shape id="_x0000_i1025" type="#_x0000_t75" alt="" style="width:108pt;height:65.45pt;mso-width-percent:0;mso-height-percent:0;mso-width-percent:0;mso-height-percent:0" o:ole="">
                   <v:imagedata r:id="rId22" o:title=""/>
                 </v:shape>
-                <o:OLEObject Type="Embed" ProgID="PBrush" ShapeID="_x0000_i1025" DrawAspect="Content" ObjectID="_1742639349" r:id="rId23"/>
+                <o:OLEObject Type="Embed" ProgID="PBrush" ShapeID="_x0000_i1025" DrawAspect="Content" ObjectID="_1742666790" r:id="rId23"/>
               </w:object>
             </w:r>
           </w:p>
@@ -7302,7 +11365,7 @@
         <w:pStyle w:val="2-lmea-virsraksts"/>
         <w:jc w:val="both"/>
       </w:pPr>
-      <w:bookmarkStart w:id="40" w:name="_Toc122525202"/>
+      <w:bookmarkStart w:id="77" w:name="_Toc122525202"/>
     </w:p>
     <w:tbl>
       <w:tblPr>
@@ -7514,15 +11577,15 @@
         <w:pStyle w:val="2-lmea-virsraksts"/>
         <w:numPr>
           <w:ilvl w:val="1"/>
-          <w:numId w:val="21"/>
+          <w:numId w:val="25"/>
         </w:numPr>
       </w:pPr>
-      <w:bookmarkStart w:id="41" w:name="_Toc130745074"/>
+      <w:bookmarkStart w:id="78" w:name="_Toc132054048"/>
       <w:r>
         <w:t>Mēbeļu un šķēršļu ģenerēšanā</w:t>
       </w:r>
-      <w:bookmarkEnd w:id="40"/>
-      <w:bookmarkEnd w:id="41"/>
+      <w:bookmarkEnd w:id="77"/>
+      <w:bookmarkEnd w:id="78"/>
     </w:p>
     <w:p>
       <w:pPr>
@@ -13546,11 +17609,406 @@
     <b:Tag>a-tutorial-on-thompson-sampling</b:Tag>
     <b:RefOrder>38</b:RefOrder>
   </b:Source>
+  <b:Source>
+    <b:SourceType>Conference Proceedings</b:SourceType>
+    <b:Title>Value-decomposition networks for cooperative multi-agent learning based on team reward</b:Title>
+    <b:Year>2018</b:Year>
+    <b:StandardNumber>15582914</b:StandardNumber>
+    <b:JournalName>Proceedings of the International Joint Conference on Autonomous Agents and Multiagent Systems, AAMAS</b:JournalName>
+    <b:Volume>3</b:Volume>
+    <b:Author>
+      <b:Author>
+        <b:NameList>
+          <b:Person>
+            <b:First>Peter</b:First>
+            <b:Last>Sunehag</b:Last>
+          </b:Person>
+          <b:Person>
+            <b:First>Guy</b:First>
+            <b:Last>Lever</b:Last>
+          </b:Person>
+          <b:Person>
+            <b:First>Audrunas</b:First>
+            <b:Last>Gruslys</b:Last>
+          </b:Person>
+          <b:Person>
+            <b:First>Wojciech Marian</b:First>
+            <b:Last>Czarnecki</b:Last>
+          </b:Person>
+          <b:Person>
+            <b:First>Vinicius</b:First>
+            <b:Last>Zambaldi</b:Last>
+          </b:Person>
+          <b:Person>
+            <b:First>Max</b:First>
+            <b:Last>Jaderberg</b:Last>
+          </b:Person>
+          <b:Person>
+            <b:First>Marc</b:First>
+            <b:Last>Lanctot</b:Last>
+          </b:Person>
+          <b:Person>
+            <b:First>Nicolas</b:First>
+            <b:Last>Sonnerat</b:Last>
+          </b:Person>
+          <b:Person>
+            <b:First>Joel Z.</b:First>
+            <b:Last>Leibo</b:Last>
+          </b:Person>
+          <b:Person>
+            <b:First>Karl</b:First>
+            <b:Last>Tuyls</b:Last>
+          </b:Person>
+          <b:Person>
+            <b:First>Thore</b:First>
+            <b:Last>Graepel</b:Last>
+          </b:Person>
+        </b:NameList>
+      </b:Author>
+      <b:Editor>
+        <b:NameList>
+				</b:NameList>
+      </b:Editor>
+    </b:Author>
+    <b:Tag>value-decomposition-networks-for-cooperative-multi-agent-learning-based-on-team-reward</b:Tag>
+    <b:RefOrder>49</b:RefOrder>
+  </b:Source>
+  <b:Source>
+    <b:SourceType>Conference Proceedings</b:SourceType>
+    <b:Title>Stabilising experience replay for deep multi-agent reinforcement learning</b:Title>
+    <b:Year>2017</b:Year>
+    <b:JournalName>34th International Conference on Machine Learning, ICML 2017</b:JournalName>
+    <b:Volume>3</b:Volume>
+    <b:Author>
+      <b:Author>
+        <b:NameList>
+          <b:Person>
+            <b:First>Jakob</b:First>
+            <b:Last>Foerster</b:Last>
+          </b:Person>
+          <b:Person>
+            <b:First>Nantas</b:First>
+            <b:Last>Nardell</b:Last>
+          </b:Person>
+          <b:Person>
+            <b:First>Gregory</b:First>
+            <b:Last>Farquhar</b:Last>
+          </b:Person>
+          <b:Person>
+            <b:First>Trtantafyllos</b:First>
+            <b:Last>Afouras</b:Last>
+          </b:Person>
+          <b:Person>
+            <b:First>Philip H.S.</b:First>
+            <b:Last>Torr</b:Last>
+          </b:Person>
+          <b:Person>
+            <b:First>Pushmeet</b:First>
+            <b:Last>Kohli</b:Last>
+          </b:Person>
+          <b:Person>
+            <b:First>Shimon</b:First>
+            <b:Last>Whiteson</b:Last>
+          </b:Person>
+        </b:NameList>
+      </b:Author>
+      <b:Editor>
+        <b:NameList>
+				</b:NameList>
+      </b:Editor>
+    </b:Author>
+    <b:Tag>stabilising-experience-replay-for-deep-multi-agent-reinforcement-learning</b:Tag>
+    <b:RefOrder>47</b:RefOrder>
+  </b:Source>
+  <b:Source>
+    <b:SourceType>Conference Proceedings</b:SourceType>
+    <b:Title>QMIX: Monotonic value function factorisation for deep multi-agent reinforcement Learning</b:Title>
+    <b:Year>2018</b:Year>
+    <b:JournalName>35th International Conference on Machine Learning, ICML 2018</b:JournalName>
+    <b:Volume>10</b:Volume>
+    <b:Author>
+      <b:Author>
+        <b:NameList>
+          <b:Person>
+            <b:First>Tabish</b:First>
+            <b:Last>Rashid</b:Last>
+          </b:Person>
+          <b:Person>
+            <b:First>Mikayel</b:First>
+            <b:Last>Samvelyan</b:Last>
+          </b:Person>
+          <b:Person>
+            <b:First>Christian Schroeder</b:First>
+            <b:Last>De Witt</b:Last>
+          </b:Person>
+          <b:Person>
+            <b:First>Gregory</b:First>
+            <b:Last>Farquhar</b:Last>
+          </b:Person>
+          <b:Person>
+            <b:First>Jakob</b:First>
+            <b:Last>Foerster</b:Last>
+          </b:Person>
+          <b:Person>
+            <b:First>Shimon</b:First>
+            <b:Last>Whiteson</b:Last>
+          </b:Person>
+        </b:NameList>
+      </b:Author>
+      <b:Editor>
+        <b:NameList>
+				</b:NameList>
+      </b:Editor>
+    </b:Author>
+    <b:Tag>qmix:-monotonic-value-function-factorisation-for-deep-multi-agent-reinforcement-learning</b:Tag>
+    <b:RefOrder>48</b:RefOrder>
+  </b:Source>
+  <b:Source>
+    <b:SourceType>book_section</b:SourceType>
+    <b:Title>Multi-Agent Reinforcement Learning: Independent vs. Cooperative Agents</b:Title>
+    <b:Year>1993</b:Year>
+    <b:JournalName>Machine Learning Proceedings 1993</b:JournalName>
+    <b:Author>
+      <b:Author>
+        <b:NameList>
+          <b:Person>
+            <b:First>Ming</b:First>
+            <b:Last>Tan</b:Last>
+          </b:Person>
+        </b:NameList>
+      </b:Author>
+      <b:Editor>
+        <b:NameList>
+				</b:NameList>
+      </b:Editor>
+    </b:Author>
+    <b:Tag>multi-agent-reinforcement-learning:-independent-vs.-cooperative-agents</b:Tag>
+    <b:RefOrder>41</b:RefOrder>
+  </b:Source>
+  <b:Source>
+    <b:SourceType>book_section</b:SourceType>
+    <b:Title>Markov games as a framework for multi-agent reinforcement learning</b:Title>
+    <b:Year>1994</b:Year>
+    <b:JournalName>Machine Learning Proceedings 1994</b:JournalName>
+    <b:Author>
+      <b:Author>
+        <b:NameList>
+          <b:Person>
+            <b:First>Michael L.</b:First>
+            <b:Last>Littman</b:Last>
+          </b:Person>
+        </b:NameList>
+      </b:Author>
+      <b:Editor>
+        <b:NameList>
+				</b:NameList>
+      </b:Editor>
+    </b:Author>
+    <b:Tag>markov-games-as-a-framework-for-multi-agent-reinforcement-learning</b:Tag>
+    <b:RefOrder>42</b:RefOrder>
+  </b:Source>
+  <b:Source>
+    <b:SourceType>Conference Proceedings</b:SourceType>
+    <b:Title>Learning to communicate with deep multi-agent reinforcement learning</b:Title>
+    <b:Year>2016</b:Year>
+    <b:StandardNumber>10495258</b:StandardNumber>
+    <b:JournalName>Advances in Neural Information Processing Systems</b:JournalName>
+    <b:Author>
+      <b:Author>
+        <b:NameList>
+          <b:Person>
+            <b:First>Jakob N.</b:First>
+            <b:Last>Foerster</b:Last>
+          </b:Person>
+          <b:Person>
+            <b:First>Yannis M.</b:First>
+            <b:Last>Assael</b:Last>
+          </b:Person>
+          <b:Person>
+            <b:First>Nando</b:First>
+            <b:Last>De Freitas</b:Last>
+          </b:Person>
+          <b:Person>
+            <b:First>Shimon</b:First>
+            <b:Last>Whiteson</b:Last>
+          </b:Person>
+        </b:NameList>
+      </b:Author>
+      <b:Editor>
+        <b:NameList>
+				</b:NameList>
+      </b:Editor>
+    </b:Author>
+    <b:Tag>learning-to-communicate-with-deep-multi-agent-reinforcement-learning</b:Tag>
+    <b:RefOrder>45</b:RefOrder>
+  </b:Source>
+  <b:Source>
+    <b:SourceType>Conference Proceedings</b:SourceType>
+    <b:Title>Learning multiagent communication with backpropagation</b:Title>
+    <b:Year>2016</b:Year>
+    <b:StandardNumber>10495258</b:StandardNumber>
+    <b:JournalName>Advances in Neural Information Processing Systems</b:JournalName>
+    <b:Author>
+      <b:Author>
+        <b:NameList>
+          <b:Person>
+            <b:First>Sainbayar</b:First>
+            <b:Last>Sukhbaatar</b:Last>
+          </b:Person>
+          <b:Person>
+            <b:First>Arthur</b:First>
+            <b:Last>Szlam</b:Last>
+          </b:Person>
+          <b:Person>
+            <b:First>Rob</b:First>
+            <b:Last>Fergus</b:Last>
+          </b:Person>
+        </b:NameList>
+      </b:Author>
+      <b:Editor>
+        <b:NameList>
+				</b:NameList>
+      </b:Editor>
+    </b:Author>
+    <b:Tag>learning-multiagent-communication-with-backpropagation</b:Tag>
+    <b:RefOrder>46</b:RefOrder>
+  </b:Source>
+  <b:Source>
+    <b:SourceType>Conference Proceedings</b:SourceType>
+    <b:Title>Fully decentralized multi-agent reinforcement learning with networked agents</b:Title>
+    <b:Year>2018</b:Year>
+    <b:JournalName>35th International Conference on Machine Learning, ICML 2018</b:JournalName>
+    <b:Volume>13</b:Volume>
+    <b:Author>
+      <b:Author>
+        <b:NameList>
+          <b:Person>
+            <b:First>Kaiqing</b:First>
+            <b:Last>Zhang</b:Last>
+          </b:Person>
+          <b:Person>
+            <b:First>Zhuoran</b:First>
+            <b:Last>Yang</b:Last>
+          </b:Person>
+          <b:Person>
+            <b:First>Han</b:First>
+            <b:Last>Liu</b:Last>
+          </b:Person>
+          <b:Person>
+            <b:First>Tong</b:First>
+            <b:Last>Zhang</b:Last>
+          </b:Person>
+          <b:Person>
+            <b:First>Tamer</b:First>
+            <b:Last>Başar</b:Last>
+          </b:Person>
+        </b:NameList>
+      </b:Author>
+      <b:Editor>
+        <b:NameList>
+				</b:NameList>
+      </b:Editor>
+    </b:Author>
+    <b:Tag>fully-decentralized-multi-agent-reinforcement-learning-with-networked-agents</b:Tag>
+    <b:RefOrder>44</b:RefOrder>
+  </b:Source>
+  <b:Source>
+    <b:SourceType>Conference Proceedings</b:SourceType>
+    <b:Title>Coordinated Reinforcement Learning</b:Title>
+    <b:Year>2002</b:Year>
+    <b:JournalName>International Conference on Machine Learning</b:JournalName>
+    <b:Author>
+      <b:Author>
+        <b:NameList>
+          <b:Person>
+            <b:First>Carlos</b:First>
+            <b:Last>Guestrin</b:Last>
+          </b:Person>
+          <b:Person>
+            <b:First>Michail G</b:First>
+            <b:Last>Lagoudakis</b:Last>
+          </b:Person>
+          <b:Person>
+            <b:First>Ronald E</b:First>
+            <b:Last>Parr</b:Last>
+          </b:Person>
+        </b:NameList>
+      </b:Author>
+      <b:Editor>
+        <b:NameList>
+				</b:NameList>
+      </b:Editor>
+    </b:Author>
+    <b:Tag>coordinated-reinforcement-learning</b:Tag>
+    <b:RefOrder>43</b:RefOrder>
+  </b:Source>
+  <b:Source>
+    <b:SourceType>Journal Article</b:SourceType>
+    <b:Title>Cooperative multi-agent learning: The state of the art</b:Title>
+    <b:Year>2005</b:Year>
+    <b:StandardNumber>13872532</b:StandardNumber>
+    <b:JournalName>Autonomous Agents and Multi-Agent Systems</b:JournalName>
+    <b:Volume>11</b:Volume>
+    <b:Issue>3</b:Issue>
+    <b:Author>
+      <b:Author>
+        <b:NameList>
+          <b:Person>
+            <b:First>Liviu</b:First>
+            <b:Last>Panait</b:Last>
+          </b:Person>
+          <b:Person>
+            <b:First>Sean</b:First>
+            <b:Last>Luke</b:Last>
+          </b:Person>
+        </b:NameList>
+      </b:Author>
+      <b:Editor>
+        <b:NameList>
+				</b:NameList>
+      </b:Editor>
+    </b:Author>
+    <b:Tag>cooperative-multi-agent-learning:-the-state-of-the-art</b:Tag>
+    <b:RefOrder>40</b:RefOrder>
+  </b:Source>
+  <b:Source>
+    <b:SourceType>Journal Article</b:SourceType>
+    <b:Title>A Comprehensive Survey of Multiagent Reinforcement Learning</b:Title>
+    <b:Year>2008</b:Year>
+    <b:Pages>156-172</b:Pages>
+    <b:JournalName>IEEE Transactions on Systems, Man, and Cybernetics, Part C (Applications and Reviews)</b:JournalName>
+    <b:Volume>38</b:Volume>
+    <b:Issue>2</b:Issue>
+    <b:Author>
+      <b:Author>
+        <b:NameList>
+          <b:Person>
+            <b:First>Lucian</b:First>
+            <b:Last>Busoniu</b:Last>
+          </b:Person>
+          <b:Person>
+            <b:First>Robert</b:First>
+            <b:Last>Babuska</b:Last>
+          </b:Person>
+          <b:Person>
+            <b:First>Bart</b:First>
+            <b:Last>De Schutter</b:Last>
+          </b:Person>
+        </b:NameList>
+      </b:Author>
+      <b:Editor>
+        <b:NameList>
+				</b:NameList>
+      </b:Editor>
+    </b:Author>
+    <b:Tag>a-comprehensive-survey-of-multiagent-reinforcement-learning</b:Tag>
+    <b:RefOrder>39</b:RefOrder>
+  </b:Source>
 </b:Sources>
 </file>
 
 <file path=customXml/itemProps1.xml><?xml version="1.0" encoding="utf-8"?>
-<ds:datastoreItem xmlns:ds="http://schemas.openxmlformats.org/officeDocument/2006/customXml" ds:itemID="{EB60C002-774C-4F4B-800D-732892B018BF}">
+<ds:datastoreItem xmlns:ds="http://schemas.openxmlformats.org/officeDocument/2006/customXml" ds:itemID="{0B50E757-77EA-4897-9845-27FBA9FCC354}">
   <ds:schemaRefs>
     <ds:schemaRef ds:uri="http://schemas.openxmlformats.org/officeDocument/2006/bibliography"/>
   </ds:schemaRefs>

--- a/Misc/bakalaura_darbs.docx
+++ b/Misc/bakalaura_darbs.docx
@@ -646,11 +646,11 @@
       <w:bookmarkStart w:id="0" w:name="_Toc88601890"/>
       <w:bookmarkStart w:id="1" w:name="_Toc88602594"/>
       <w:bookmarkStart w:id="2" w:name="_Toc122525248"/>
-      <w:bookmarkStart w:id="3" w:name="_Ref84599159"/>
-      <w:bookmarkStart w:id="4" w:name="_Toc95713114"/>
-      <w:bookmarkStart w:id="5" w:name="_Toc99252554"/>
-      <w:bookmarkStart w:id="6" w:name="_Toc442989572"/>
-      <w:bookmarkStart w:id="7" w:name="_Toc132195511"/>
+      <w:bookmarkStart w:id="3" w:name="_Toc132195511"/>
+      <w:bookmarkStart w:id="4" w:name="_Ref84599159"/>
+      <w:bookmarkStart w:id="5" w:name="_Toc95713114"/>
+      <w:bookmarkStart w:id="6" w:name="_Toc99252554"/>
+      <w:bookmarkStart w:id="7" w:name="_Toc442989572"/>
       <w:r>
         <w:lastRenderedPageBreak/>
         <w:t>Anotācija</w:t>
@@ -658,7 +658,7 @@
       <w:bookmarkEnd w:id="0"/>
       <w:bookmarkEnd w:id="1"/>
       <w:bookmarkEnd w:id="2"/>
-      <w:bookmarkEnd w:id="7"/>
+      <w:bookmarkEnd w:id="3"/>
     </w:p>
     <w:p>
       <w:pPr>
@@ -797,10 +797,10 @@
       <w:bookmarkStart w:id="13" w:name="_Toc88602596"/>
       <w:bookmarkStart w:id="14" w:name="_Toc122525250"/>
       <w:bookmarkStart w:id="15" w:name="_Toc132195513"/>
-      <w:bookmarkEnd w:id="3"/>
       <w:bookmarkEnd w:id="4"/>
       <w:bookmarkEnd w:id="5"/>
       <w:bookmarkEnd w:id="6"/>
+      <w:bookmarkEnd w:id="7"/>
       <w:r>
         <w:lastRenderedPageBreak/>
         <w:t>Satura rādītāj</w:t>
@@ -6202,15 +6202,15 @@
       <w:pPr>
         <w:pStyle w:val="1-lmea-virsraksts"/>
       </w:pPr>
-      <w:bookmarkStart w:id="16" w:name="_Hlk127813142"/>
-      <w:bookmarkStart w:id="17" w:name="_Toc132195514"/>
+      <w:bookmarkStart w:id="16" w:name="_Toc132195514"/>
+      <w:bookmarkStart w:id="17" w:name="_Hlk127813142"/>
       <w:r>
         <w:lastRenderedPageBreak/>
         <w:t>Ievads</w:t>
       </w:r>
-      <w:bookmarkEnd w:id="17"/>
-    </w:p>
-    <w:bookmarkEnd w:id="16"/>
+      <w:bookmarkEnd w:id="16"/>
+    </w:p>
+    <w:bookmarkEnd w:id="17"/>
     <w:p>
       <w:pPr>
         <w:ind w:firstLine="708"/>
@@ -6425,31 +6425,7 @@
         <w:pStyle w:val="Uzskaitjums-aizzmes"/>
       </w:pPr>
       <w:r>
-        <w:t xml:space="preserve">Uzlabota efektivitāte: Pētījumi par </w:t>
-      </w:r>
-      <w:r>
-        <w:t>vairāku aģentu</w:t>
-      </w:r>
-      <w:r>
-        <w:t xml:space="preserve"> ceļu plānošanu telpu pārklājumam var nove</w:t>
-      </w:r>
-      <w:r>
-        <w:t>st</w:t>
-      </w:r>
-      <w:r>
-        <w:t xml:space="preserve"> pie efektīvākiem tīrīšanas algoritm</w:t>
-      </w:r>
-      <w:r>
-        <w:t>ie</w:t>
-      </w:r>
-      <w:r>
-        <w:t xml:space="preserve">m, ļaujot mājas tīrīšanas robotiem pārklāt visu iekštelpu ar minimālu lieko darbību </w:t>
-      </w:r>
-      <w:r>
-        <w:t xml:space="preserve">skaitu </w:t>
-      </w:r>
-      <w:r>
-        <w:t>un samazinot tīrīšanas laiku. Šāda paaugstināta efektivitāte var būt pievilcīgs pārdošanas arguments patērētājiem, veicinot šo robotu tirgus pieprasījumu.</w:t>
+        <w:t>Uzlabota efektivitāte: Pētījumi par vairāku aģentu ceļu plānošanu telpu pārklājumam var novest pie efektīvākiem tīrīšanas algoritmiem, ļaujot mājas tīrīšanas robotiem pārklāt visu iekštelpu ar minimālu lieko darbību skaitu un samazinot tīrīšanas laiku. Šāda paaugstināta efektivitāte var būt pievilcīgs pārdošanas arguments patērētājiem, veicinot šo robotu tirgus pieprasījumu.</w:t>
       </w:r>
     </w:p>
     <w:p>
@@ -6457,43 +6433,7 @@
         <w:pStyle w:val="Uzskaitjums-aizzmes"/>
       </w:pPr>
       <w:r>
-        <w:t>Koordinācija starp vairākiem robotiem: Lielākās mājsaimniecībās vai kom</w:t>
-      </w:r>
-      <w:r>
-        <w:t>e</w:t>
-      </w:r>
-      <w:r>
-        <w:t>rc</w:t>
-      </w:r>
-      <w:r>
-        <w:t>iālās telpās</w:t>
-      </w:r>
-      <w:r>
-        <w:t xml:space="preserve"> vairāku tīrīšanas robotu izvietošana var nodrošināt ātrāku un efektīvāku tīrīšanu. Tomēr vairāku robotu darbības koordinēšana var būt sarežģīta. </w:t>
-      </w:r>
-      <w:r>
-        <w:t>Vairāku aģentu</w:t>
-      </w:r>
-      <w:r>
-        <w:t xml:space="preserve"> </w:t>
-      </w:r>
-      <w:r>
-        <w:t>virzītās</w:t>
-      </w:r>
-      <w:r>
-        <w:t xml:space="preserve"> </w:t>
-      </w:r>
-      <w:r>
-        <w:t>ap</w:t>
-      </w:r>
-      <w:r>
-        <w:t>mācī</w:t>
-      </w:r>
-      <w:r>
-        <w:t>bas</w:t>
-      </w:r>
-      <w:r>
-        <w:t xml:space="preserve"> pieejas var palīdzēt izstrādāt algoritmus, kas ļauj vairākiem tīrīšanas robotiem efektīvi koordinēt savas darbības, izvairoties no sadursmēm un nodrošinot vides pilnīgu pārklājumu.</w:t>
+        <w:t>Koordinācija starp vairākiem robotiem: Lielākās mājsaimniecībās vai komerciālās telpās vairāku tīrīšanas robotu izvietošana var nodrošināt ātrāku un efektīvāku tīrīšanu. Tomēr vairāku robotu darbības koordinēšana var būt sarežģīta. Vairāku aģentu virzītās apmācības pieejas var palīdzēt izstrādāt algoritmus, kas ļauj vairākiem tīrīšanas robotiem efektīvi koordinēt savas darbības, izvairoties no sadursmēm un nodrošinot vides pilnīgu pārklājumu.</w:t>
       </w:r>
     </w:p>
     <w:p>
@@ -6501,31 +6441,7 @@
         <w:pStyle w:val="Uzskaitjums-aizzmes"/>
       </w:pPr>
       <w:r>
-        <w:t xml:space="preserve">Pielāgošanās dinamiskām vidēm: Iekštelpu vide var būt sarežģīta un dinamiska, laika gaitā pārvietojot mēbeles vai citus šķēršļus. </w:t>
-      </w:r>
-      <w:r>
-        <w:t>Vairāku aģentu</w:t>
-      </w:r>
-      <w:r>
-        <w:t xml:space="preserve"> </w:t>
-      </w:r>
-      <w:r>
-        <w:t>virzītā</w:t>
-      </w:r>
-      <w:r>
-        <w:t xml:space="preserve"> </w:t>
-      </w:r>
-      <w:r>
-        <w:t>ap</w:t>
-      </w:r>
-      <w:r>
-        <w:t>mācī</w:t>
-      </w:r>
-      <w:r>
-        <w:t>ba</w:t>
-      </w:r>
-      <w:r>
-        <w:t xml:space="preserve"> var ļaut tīrīšanas robotiem pielāgot savas ceļu plānošanas stratēģijas pārklājumam atbilstoši vides izmaiņām, nodrošinot efektīvu tīrīšanu pat tad, ja vide mainās .</w:t>
+        <w:t>Pielāgošanās dinamiskām vidēm: Iekštelpu vide var būt sarežģīta un dinamiska, laika gaitā pārvietojot mēbeles vai citus šķēršļus. Vairāku aģentu virzītā apmācība var ļaut tīrīšanas robotiem pielāgot savas ceļu plānošanas stratēģijas pārklājumam atbilstoši vides izmaiņām, nodrošinot efektīvu tīrīšanu pat tad, ja vide mainās .</w:t>
       </w:r>
     </w:p>
     <w:p>
@@ -6543,10 +6459,7 @@
         <w:t xml:space="preserve"> paveikt pilna pārklājuma ceļa meklēšanu vairākiem aģentiem</w:t>
       </w:r>
       <w:r>
-        <w:t xml:space="preserve"> </w:t>
-      </w:r>
-      <w:r>
-        <w:t>virtuālajās vidēs</w:t>
+        <w:t xml:space="preserve"> virtuālajās vidēs</w:t>
       </w:r>
       <w:r>
         <w:t xml:space="preserve"> izmantojot virzītās apmācības metodi</w:t>
@@ -7953,12 +7866,12 @@
           <w:numId w:val="25"/>
         </w:numPr>
       </w:pPr>
-      <w:bookmarkStart w:id="38" w:name="_Hlk122523056"/>
-      <w:bookmarkStart w:id="39" w:name="_Toc132195531"/>
+      <w:bookmarkStart w:id="38" w:name="_Toc132195531"/>
+      <w:bookmarkStart w:id="39" w:name="_Hlk122523056"/>
       <w:r>
         <w:t>ProBlēmas Nostādne</w:t>
       </w:r>
-      <w:bookmarkEnd w:id="39"/>
+      <w:bookmarkEnd w:id="38"/>
     </w:p>
     <w:p>
       <w:pPr>
@@ -9272,19 +9185,13 @@
         <w:t xml:space="preserve">), lai izvēlētos darbības. Asinhronās priekšrocības </w:t>
       </w:r>
       <w:r>
-        <w:t>d</w:t>
-      </w:r>
-      <w:r>
-        <w:t>arītāja</w:t>
+        <w:t>darītāja</w:t>
       </w:r>
       <w:r>
         <w:t xml:space="preserve">-kritiķa (A2C) un tā paralēlā versija A3C ir populāras </w:t>
       </w:r>
       <w:r>
-        <w:t>d</w:t>
-      </w:r>
-      <w:r>
-        <w:t>arītāja</w:t>
+        <w:t>darītāja</w:t>
       </w:r>
       <w:r>
         <w:t xml:space="preserve">-kritiķa metodes </w:t>
@@ -10256,16 +10163,7 @@
       <w:r>
         <w:br w:type="page"/>
       </w:r>
-    </w:p>
-    <w:p>
-      <w:pPr>
-        <w:pStyle w:val="Teksts"/>
-        <w:rPr>
-          <w:rFonts w:ascii="Times New Roman Bold" w:hAnsi="Times New Roman Bold"/>
-          <w:sz w:val="28"/>
-          <w:szCs w:val="28"/>
-        </w:rPr>
-      </w:pPr>
+      <w:bookmarkStart w:id="76" w:name="_Toc132195568"/>
     </w:p>
     <w:p>
       <w:pPr>
@@ -10278,14 +10176,14 @@
           <w:color w:val="000000" w:themeColor="text1"/>
         </w:rPr>
       </w:pPr>
-      <w:bookmarkStart w:id="76" w:name="_Toc132195568"/>
       <w:r>
         <w:rPr>
           <w:color w:val="000000" w:themeColor="text1"/>
         </w:rPr>
+        <w:lastRenderedPageBreak/>
         <w:t>Iekštelpas vides procedurāla ģenerēšana</w:t>
       </w:r>
-      <w:bookmarkEnd w:id="38"/>
+      <w:bookmarkEnd w:id="39"/>
       <w:bookmarkEnd w:id="76"/>
     </w:p>
     <w:p>
@@ -10432,6 +10330,7 @@
                     <w:rPr>
                       <w:noProof/>
                     </w:rPr>
+                    <w:lastRenderedPageBreak/>
                     <w:drawing>
                       <wp:inline distT="0" distB="0" distL="0" distR="0" wp14:anchorId="636A8879" wp14:editId="09717D61">
                         <wp:extent cx="2261999" cy="1939636"/>
@@ -10981,10 +10880,10 @@
                   <v:path o:extrusionok="f" gradientshapeok="t" o:connecttype="rect"/>
                   <o:lock v:ext="edit" aspectratio="t"/>
                 </v:shapetype>
-                <v:shape id="_x0000_i1025" type="#_x0000_t75" alt="" style="width:108pt;height:65.45pt;mso-width-percent:0;mso-height-percent:0;mso-width-percent:0;mso-height-percent:0" o:ole="">
+                <v:shape id="_x0000_i1025" type="#_x0000_t75" alt="" style="width:108pt;height:65.4pt;mso-width-percent:0;mso-height-percent:0;mso-width-percent:0;mso-height-percent:0" o:ole="">
                   <v:imagedata r:id="rId22" o:title=""/>
                 </v:shape>
-                <o:OLEObject Type="Embed" ProgID="PBrush" ShapeID="_x0000_i1025" DrawAspect="Content" ObjectID="_1742813600" r:id="rId23"/>
+                <o:OLEObject Type="Embed" ProgID="PBrush" ShapeID="_x0000_i1025" DrawAspect="Content" ObjectID="_1743184493" r:id="rId23"/>
               </w:object>
             </w:r>
           </w:p>
@@ -11213,7 +11112,19 @@
               <w:pStyle w:val="Attla-nosaukums"/>
             </w:pPr>
             <w:r>
-              <w:t>3.att. Procedurāli ģenerēto vižu piemēri ar durvīm</w:t>
+              <w:t>3.att. Procedurāli ģenerēt</w:t>
+            </w:r>
+            <w:r>
+              <w:t>o</w:t>
+            </w:r>
+            <w:r>
+              <w:t xml:space="preserve"> vi</w:t>
+            </w:r>
+            <w:r>
+              <w:t>žu</w:t>
+            </w:r>
+            <w:r>
+              <w:t xml:space="preserve"> piemēri ar durvīm</w:t>
             </w:r>
           </w:p>
         </w:tc>
@@ -11297,6 +11208,430 @@
       </w:r>
       <w:r>
         <w:t>.</w:t>
+      </w:r>
+    </w:p>
+    <w:tbl>
+      <w:tblPr>
+        <w:tblStyle w:val="TableGrid"/>
+        <w:tblW w:w="0" w:type="auto"/>
+        <w:tblLook w:val="04A0" w:firstRow="1" w:lastRow="0" w:firstColumn="1" w:lastColumn="0" w:noHBand="0" w:noVBand="1"/>
+      </w:tblPr>
+      <w:tblGrid>
+        <w:gridCol w:w="4145"/>
+        <w:gridCol w:w="4146"/>
+      </w:tblGrid>
+      <w:tr>
+        <w:tc>
+          <w:tcPr>
+            <w:tcW w:w="4145" w:type="dxa"/>
+            <w:tcBorders>
+              <w:top w:val="nil"/>
+              <w:left w:val="nil"/>
+              <w:bottom w:val="nil"/>
+              <w:right w:val="nil"/>
+            </w:tcBorders>
+            <w:vAlign w:val="center"/>
+          </w:tcPr>
+          <w:p>
+            <w:pPr>
+              <w:pStyle w:val="Teksts"/>
+              <w:ind w:firstLine="0"/>
+              <w:jc w:val="center"/>
+            </w:pPr>
+            <w:r>
+              <w:drawing>
+                <wp:inline distT="0" distB="0" distL="0" distR="0" wp14:anchorId="77646088" wp14:editId="6CEDD2E0">
+                  <wp:extent cx="2194560" cy="1741425"/>
+                  <wp:effectExtent l="0" t="0" r="0" b="0"/>
+                  <wp:docPr id="7" name="Picture 7"/>
+                  <wp:cNvGraphicFramePr>
+                    <a:graphicFrameLocks xmlns:a="http://schemas.openxmlformats.org/drawingml/2006/main" noChangeAspect="1"/>
+                  </wp:cNvGraphicFramePr>
+                  <a:graphic xmlns:a="http://schemas.openxmlformats.org/drawingml/2006/main">
+                    <a:graphicData uri="http://schemas.openxmlformats.org/drawingml/2006/picture">
+                      <pic:pic xmlns:pic="http://schemas.openxmlformats.org/drawingml/2006/picture">
+                        <pic:nvPicPr>
+                          <pic:cNvPr id="1" name=""/>
+                          <pic:cNvPicPr/>
+                        </pic:nvPicPr>
+                        <pic:blipFill>
+                          <a:blip r:embed="rId26"/>
+                          <a:stretch>
+                            <a:fillRect/>
+                          </a:stretch>
+                        </pic:blipFill>
+                        <pic:spPr>
+                          <a:xfrm>
+                            <a:off x="0" y="0"/>
+                            <a:ext cx="2206747" cy="1751095"/>
+                          </a:xfrm>
+                          <a:prstGeom prst="rect">
+                            <a:avLst/>
+                          </a:prstGeom>
+                        </pic:spPr>
+                      </pic:pic>
+                    </a:graphicData>
+                  </a:graphic>
+                </wp:inline>
+              </w:drawing>
+            </w:r>
+          </w:p>
+        </w:tc>
+        <w:tc>
+          <w:tcPr>
+            <w:tcW w:w="4146" w:type="dxa"/>
+            <w:tcBorders>
+              <w:top w:val="nil"/>
+              <w:left w:val="nil"/>
+              <w:bottom w:val="nil"/>
+              <w:right w:val="nil"/>
+            </w:tcBorders>
+            <w:vAlign w:val="center"/>
+          </w:tcPr>
+          <w:p>
+            <w:pPr>
+              <w:pStyle w:val="Teksts"/>
+              <w:ind w:firstLine="0"/>
+              <w:jc w:val="center"/>
+            </w:pPr>
+            <w:r>
+              <w:drawing>
+                <wp:inline distT="0" distB="0" distL="0" distR="0" wp14:anchorId="6F1BF265" wp14:editId="5FC94110">
+                  <wp:extent cx="2065020" cy="1846353"/>
+                  <wp:effectExtent l="0" t="0" r="0" b="1905"/>
+                  <wp:docPr id="11" name="Picture 11"/>
+                  <wp:cNvGraphicFramePr>
+                    <a:graphicFrameLocks xmlns:a="http://schemas.openxmlformats.org/drawingml/2006/main" noChangeAspect="1"/>
+                  </wp:cNvGraphicFramePr>
+                  <a:graphic xmlns:a="http://schemas.openxmlformats.org/drawingml/2006/main">
+                    <a:graphicData uri="http://schemas.openxmlformats.org/drawingml/2006/picture">
+                      <pic:pic xmlns:pic="http://schemas.openxmlformats.org/drawingml/2006/picture">
+                        <pic:nvPicPr>
+                          <pic:cNvPr id="1" name=""/>
+                          <pic:cNvPicPr/>
+                        </pic:nvPicPr>
+                        <pic:blipFill>
+                          <a:blip r:embed="rId27"/>
+                          <a:stretch>
+                            <a:fillRect/>
+                          </a:stretch>
+                        </pic:blipFill>
+                        <pic:spPr>
+                          <a:xfrm>
+                            <a:off x="0" y="0"/>
+                            <a:ext cx="2074646" cy="1854960"/>
+                          </a:xfrm>
+                          <a:prstGeom prst="rect">
+                            <a:avLst/>
+                          </a:prstGeom>
+                        </pic:spPr>
+                      </pic:pic>
+                    </a:graphicData>
+                  </a:graphic>
+                </wp:inline>
+              </w:drawing>
+            </w:r>
+          </w:p>
+        </w:tc>
+      </w:tr>
+      <w:tr>
+        <w:tc>
+          <w:tcPr>
+            <w:tcW w:w="4145" w:type="dxa"/>
+            <w:tcBorders>
+              <w:top w:val="nil"/>
+              <w:left w:val="nil"/>
+              <w:bottom w:val="nil"/>
+              <w:right w:val="nil"/>
+            </w:tcBorders>
+            <w:vAlign w:val="center"/>
+          </w:tcPr>
+          <w:p>
+            <w:pPr>
+              <w:pStyle w:val="Teksts"/>
+              <w:ind w:firstLine="0"/>
+              <w:jc w:val="center"/>
+            </w:pPr>
+            <w:r>
+              <w:drawing>
+                <wp:inline distT="0" distB="0" distL="0" distR="0" wp14:anchorId="79775F5E" wp14:editId="4CAFA967">
+                  <wp:extent cx="2300648" cy="1706430"/>
+                  <wp:effectExtent l="0" t="0" r="4445" b="8255"/>
+                  <wp:docPr id="12" name="Picture 12"/>
+                  <wp:cNvGraphicFramePr>
+                    <a:graphicFrameLocks xmlns:a="http://schemas.openxmlformats.org/drawingml/2006/main" noChangeAspect="1"/>
+                  </wp:cNvGraphicFramePr>
+                  <a:graphic xmlns:a="http://schemas.openxmlformats.org/drawingml/2006/main">
+                    <a:graphicData uri="http://schemas.openxmlformats.org/drawingml/2006/picture">
+                      <pic:pic xmlns:pic="http://schemas.openxmlformats.org/drawingml/2006/picture">
+                        <pic:nvPicPr>
+                          <pic:cNvPr id="1" name=""/>
+                          <pic:cNvPicPr/>
+                        </pic:nvPicPr>
+                        <pic:blipFill>
+                          <a:blip r:embed="rId28"/>
+                          <a:stretch>
+                            <a:fillRect/>
+                          </a:stretch>
+                        </pic:blipFill>
+                        <pic:spPr>
+                          <a:xfrm>
+                            <a:off x="0" y="0"/>
+                            <a:ext cx="2309036" cy="1712652"/>
+                          </a:xfrm>
+                          <a:prstGeom prst="rect">
+                            <a:avLst/>
+                          </a:prstGeom>
+                        </pic:spPr>
+                      </pic:pic>
+                    </a:graphicData>
+                  </a:graphic>
+                </wp:inline>
+              </w:drawing>
+            </w:r>
+          </w:p>
+        </w:tc>
+        <w:tc>
+          <w:tcPr>
+            <w:tcW w:w="4146" w:type="dxa"/>
+            <w:tcBorders>
+              <w:top w:val="nil"/>
+              <w:left w:val="nil"/>
+              <w:bottom w:val="nil"/>
+              <w:right w:val="nil"/>
+            </w:tcBorders>
+            <w:vAlign w:val="center"/>
+          </w:tcPr>
+          <w:p>
+            <w:pPr>
+              <w:pStyle w:val="Teksts"/>
+              <w:ind w:firstLine="0"/>
+              <w:jc w:val="center"/>
+            </w:pPr>
+            <w:r>
+              <w:drawing>
+                <wp:inline distT="0" distB="0" distL="0" distR="0" wp14:anchorId="44CC5633" wp14:editId="5271D470">
+                  <wp:extent cx="2438400" cy="1450820"/>
+                  <wp:effectExtent l="0" t="0" r="0" b="0"/>
+                  <wp:docPr id="13" name="Picture 13"/>
+                  <wp:cNvGraphicFramePr>
+                    <a:graphicFrameLocks xmlns:a="http://schemas.openxmlformats.org/drawingml/2006/main" noChangeAspect="1"/>
+                  </wp:cNvGraphicFramePr>
+                  <a:graphic xmlns:a="http://schemas.openxmlformats.org/drawingml/2006/main">
+                    <a:graphicData uri="http://schemas.openxmlformats.org/drawingml/2006/picture">
+                      <pic:pic xmlns:pic="http://schemas.openxmlformats.org/drawingml/2006/picture">
+                        <pic:nvPicPr>
+                          <pic:cNvPr id="1" name=""/>
+                          <pic:cNvPicPr/>
+                        </pic:nvPicPr>
+                        <pic:blipFill>
+                          <a:blip r:embed="rId29"/>
+                          <a:stretch>
+                            <a:fillRect/>
+                          </a:stretch>
+                        </pic:blipFill>
+                        <pic:spPr>
+                          <a:xfrm>
+                            <a:off x="0" y="0"/>
+                            <a:ext cx="2447338" cy="1456138"/>
+                          </a:xfrm>
+                          <a:prstGeom prst="rect">
+                            <a:avLst/>
+                          </a:prstGeom>
+                        </pic:spPr>
+                      </pic:pic>
+                    </a:graphicData>
+                  </a:graphic>
+                </wp:inline>
+              </w:drawing>
+            </w:r>
+          </w:p>
+        </w:tc>
+      </w:tr>
+      <w:tr>
+        <w:tc>
+          <w:tcPr>
+            <w:tcW w:w="8291" w:type="dxa"/>
+            <w:gridSpan w:val="2"/>
+            <w:tcBorders>
+              <w:top w:val="nil"/>
+              <w:left w:val="nil"/>
+              <w:bottom w:val="nil"/>
+              <w:right w:val="nil"/>
+            </w:tcBorders>
+          </w:tcPr>
+          <w:p>
+            <w:pPr>
+              <w:pStyle w:val="Attla-nosaukums"/>
+            </w:pPr>
+            <w:r>
+              <w:t>4.att. Procedurāli ģenerēto vižu piemēri ar durvīm un mēbelēm</w:t>
+            </w:r>
+          </w:p>
+        </w:tc>
+      </w:tr>
+    </w:tbl>
+    <w:p>
+      <w:pPr>
+        <w:pStyle w:val="Teksts"/>
+      </w:pPr>
+    </w:p>
+    <w:p>
+      <w:pPr>
+        <w:spacing w:after="160" w:line="259" w:lineRule="auto"/>
+        <w:jc w:val="left"/>
+      </w:pPr>
+      <w:r>
+        <w:br w:type="page"/>
+      </w:r>
+    </w:p>
+    <w:p>
+      <w:pPr>
+        <w:pStyle w:val="1-lmea-virsraksts"/>
+        <w:numPr>
+          <w:ilvl w:val="0"/>
+          <w:numId w:val="25"/>
+        </w:numPr>
+      </w:pPr>
+      <w:r>
+        <w:lastRenderedPageBreak/>
+        <w:t>Aģents</w:t>
+      </w:r>
+    </w:p>
+    <w:p>
+      <w:pPr>
+        <w:spacing w:after="160" w:line="259" w:lineRule="auto"/>
+        <w:jc w:val="center"/>
+      </w:pPr>
+      <w:r>
+        <w:drawing>
+          <wp:inline distT="0" distB="0" distL="0" distR="0" wp14:anchorId="3D75E183" wp14:editId="3AF9ECC6">
+            <wp:extent cx="4236720" cy="3211353"/>
+            <wp:effectExtent l="0" t="0" r="0" b="8255"/>
+            <wp:docPr id="14" name="Picture 14"/>
+            <wp:cNvGraphicFramePr>
+              <a:graphicFrameLocks xmlns:a="http://schemas.openxmlformats.org/drawingml/2006/main" noChangeAspect="1"/>
+            </wp:cNvGraphicFramePr>
+            <a:graphic xmlns:a="http://schemas.openxmlformats.org/drawingml/2006/main">
+              <a:graphicData uri="http://schemas.openxmlformats.org/drawingml/2006/picture">
+                <pic:pic xmlns:pic="http://schemas.openxmlformats.org/drawingml/2006/picture">
+                  <pic:nvPicPr>
+                    <pic:cNvPr id="1" name=""/>
+                    <pic:cNvPicPr/>
+                  </pic:nvPicPr>
+                  <pic:blipFill>
+                    <a:blip r:embed="rId30"/>
+                    <a:stretch>
+                      <a:fillRect/>
+                    </a:stretch>
+                  </pic:blipFill>
+                  <pic:spPr>
+                    <a:xfrm>
+                      <a:off x="0" y="0"/>
+                      <a:ext cx="4246206" cy="3218543"/>
+                    </a:xfrm>
+                    <a:prstGeom prst="rect">
+                      <a:avLst/>
+                    </a:prstGeom>
+                  </pic:spPr>
+                </pic:pic>
+              </a:graphicData>
+            </a:graphic>
+          </wp:inline>
+        </w:drawing>
+      </w:r>
+    </w:p>
+    <w:p>
+      <w:pPr>
+        <w:spacing w:after="160" w:line="259" w:lineRule="auto"/>
+        <w:jc w:val="center"/>
+      </w:pPr>
+    </w:p>
+    <w:p>
+      <w:pPr>
+        <w:spacing w:after="160" w:line="259" w:lineRule="auto"/>
+        <w:jc w:val="center"/>
+      </w:pPr>
+      <w:r>
+        <w:drawing>
+          <wp:inline distT="0" distB="0" distL="0" distR="0" wp14:anchorId="36F773CF" wp14:editId="4E22AEBB">
+            <wp:extent cx="3143689" cy="4591691"/>
+            <wp:effectExtent l="0" t="0" r="0" b="0"/>
+            <wp:docPr id="15" name="Picture 15"/>
+            <wp:cNvGraphicFramePr>
+              <a:graphicFrameLocks xmlns:a="http://schemas.openxmlformats.org/drawingml/2006/main" noChangeAspect="1"/>
+            </wp:cNvGraphicFramePr>
+            <a:graphic xmlns:a="http://schemas.openxmlformats.org/drawingml/2006/main">
+              <a:graphicData uri="http://schemas.openxmlformats.org/drawingml/2006/picture">
+                <pic:pic xmlns:pic="http://schemas.openxmlformats.org/drawingml/2006/picture">
+                  <pic:nvPicPr>
+                    <pic:cNvPr id="1" name=""/>
+                    <pic:cNvPicPr/>
+                  </pic:nvPicPr>
+                  <pic:blipFill>
+                    <a:blip r:embed="rId31"/>
+                    <a:stretch>
+                      <a:fillRect/>
+                    </a:stretch>
+                  </pic:blipFill>
+                  <pic:spPr>
+                    <a:xfrm>
+                      <a:off x="0" y="0"/>
+                      <a:ext cx="3143689" cy="4591691"/>
+                    </a:xfrm>
+                    <a:prstGeom prst="rect">
+                      <a:avLst/>
+                    </a:prstGeom>
+                  </pic:spPr>
+                </pic:pic>
+              </a:graphicData>
+            </a:graphic>
+          </wp:inline>
+        </w:drawing>
+      </w:r>
+    </w:p>
+    <w:p>
+      <w:pPr>
+        <w:spacing w:after="160" w:line="259" w:lineRule="auto"/>
+        <w:jc w:val="left"/>
+      </w:pPr>
+      <w:r>
+        <w:lastRenderedPageBreak/>
+        <w:drawing>
+          <wp:inline distT="0" distB="0" distL="0" distR="0" wp14:anchorId="72EADACE" wp14:editId="22F30180">
+            <wp:extent cx="5271135" cy="3617595"/>
+            <wp:effectExtent l="0" t="0" r="5715" b="1905"/>
+            <wp:docPr id="16" name="Picture 16" descr="Diagram&#10;&#10;Description automatically generated"/>
+            <wp:cNvGraphicFramePr>
+              <a:graphicFrameLocks xmlns:a="http://schemas.openxmlformats.org/drawingml/2006/main" noChangeAspect="1"/>
+            </wp:cNvGraphicFramePr>
+            <a:graphic xmlns:a="http://schemas.openxmlformats.org/drawingml/2006/main">
+              <a:graphicData uri="http://schemas.openxmlformats.org/drawingml/2006/picture">
+                <pic:pic xmlns:pic="http://schemas.openxmlformats.org/drawingml/2006/picture">
+                  <pic:nvPicPr>
+                    <pic:cNvPr id="16" name="Picture 16" descr="Diagram&#10;&#10;Description automatically generated"/>
+                    <pic:cNvPicPr/>
+                  </pic:nvPicPr>
+                  <pic:blipFill>
+                    <a:blip r:embed="rId32"/>
+                    <a:stretch>
+                      <a:fillRect/>
+                    </a:stretch>
+                  </pic:blipFill>
+                  <pic:spPr>
+                    <a:xfrm>
+                      <a:off x="0" y="0"/>
+                      <a:ext cx="5271135" cy="3617595"/>
+                    </a:xfrm>
+                    <a:prstGeom prst="rect">
+                      <a:avLst/>
+                    </a:prstGeom>
+                  </pic:spPr>
+                </pic:pic>
+              </a:graphicData>
+            </a:graphic>
+          </wp:inline>
+        </w:drawing>
       </w:r>
     </w:p>
     <w:p>
@@ -13193,7 +13528,7 @@
       </w:sdtContent>
     </w:sdt>
     <w:sectPr>
-      <w:footerReference w:type="default" r:id="rId26"/>
+      <w:footerReference w:type="default" r:id="rId33"/>
       <w:pgSz w:w="11907" w:h="16840" w:code="9"/>
       <w:pgMar w:top="1440" w:right="1803" w:bottom="1440" w:left="1803" w:header="709" w:footer="709" w:gutter="0"/>
       <w:cols w:space="708"/>
@@ -17789,6 +18124,7 @@
   </w:compat>
   <w:rsids>
     <w:rsidRoot w:val="005B6395"/>
+    <w:rsid w:val="003572A6"/>
     <w:rsid w:val="005B6395"/>
     <w:rsid w:val="006D1158"/>
     <w:rsid w:val="007A14DD"/>
@@ -17797,6 +18133,7 @@
     <w:rsid w:val="008D1DEB"/>
     <w:rsid w:val="009D0D2D"/>
     <w:rsid w:val="00D567E2"/>
+    <w:rsid w:val="00D978C6"/>
     <w:rsid w:val="00F7630F"/>
   </w:rsids>
   <m:mathPr>
@@ -17812,7 +18149,7 @@
     <m:intLim m:val="subSup"/>
     <m:naryLim m:val="undOvr"/>
   </m:mathPr>
-  <w:themeFontLang/>
+  <w:themeFontLang w:val="ru-RU"/>
   <w:clrSchemeMapping w:bg1="light1" w:t1="dark1" w:bg2="light2" w:t2="dark2" w:accent1="accent1" w:accent2="accent2" w:accent3="accent3" w:accent4="accent4" w:accent5="accent5" w:accent6="accent6" w:hyperlink="hyperlink" w:followedHyperlink="followedHyperlink"/>
   <w:decimalSymbol w:val=","/>
   <w:listSeparator w:val=";"/>
@@ -17828,7 +18165,7 @@
         <w:rFonts w:asciiTheme="minorHAnsi" w:eastAsiaTheme="minorEastAsia" w:hAnsiTheme="minorHAnsi" w:cstheme="minorBidi"/>
         <w:sz w:val="24"/>
         <w:szCs w:val="24"/>
-        <w:lang w:eastAsia="en-GB" w:bidi="ar-SA"/>
+        <w:lang w:val="ru-RU" w:eastAsia="en-GB" w:bidi="ar-SA"/>
       </w:rPr>
     </w:rPrDefault>
     <w:pPrDefault/>
